--- a/paper/Morales_2024_AutoBaseline_IMAGE.docx
+++ b/paper/Morales_2024_AutoBaseline_IMAGE.docx
@@ -7,13 +7,7 @@
         <w:pStyle w:val="AbstractTitle"/>
       </w:pPr>
       <w:r>
-        <w:t>Automatic</w:t>
-      </w:r>
-      <w:r>
-        <w:t xml:space="preserve"> well log</w:t>
-      </w:r>
-      <w:r>
-        <w:t xml:space="preserve"> baseline correction for rapid characterization of potential CO</w:t>
+        <w:t>Automatic well log baseline correction for rapid characterization of potential CO</w:t>
       </w:r>
       <w:r>
         <w:rPr>
@@ -22,14 +16,13 @@
         <w:t>2</w:t>
       </w:r>
       <w:r>
-        <w:t xml:space="preserve"> </w:t>
-      </w:r>
-      <w:r>
-        <w:t>storage</w:t>
-      </w:r>
-      <w:r>
-        <w:t xml:space="preserve"> sites in the Gulf of Mexico using deep learning</w:t>
-      </w:r>
+        <w:t xml:space="preserve"> storage sites in the Gulf of Mexico using deep </w:t>
+      </w:r>
+      <w:proofErr w:type="gramStart"/>
+      <w:r>
+        <w:t>learning</w:t>
+      </w:r>
+      <w:proofErr w:type="gramEnd"/>
     </w:p>
     <w:p>
       <w:pPr>
@@ -38,6 +31,11 @@
       <w:r>
         <w:t>Misael M. Morales*, Carlos Torres-Verdín, and Michael J. Pyrcz, The University of Texas at Austin; Murray Christie and Vladimir Rabinovich, S&amp;P Global</w:t>
       </w:r>
+    </w:p>
+    <w:p>
+      <w:pPr>
+        <w:pStyle w:val="AbstractNormalText"/>
+      </w:pPr>
     </w:p>
     <w:p>
       <w:pPr>
@@ -46,17 +44,8 @@
           <w:sz w:val="18"/>
           <w:szCs w:val="18"/>
         </w:rPr>
-      </w:pPr>
-    </w:p>
-    <w:p>
-      <w:pPr>
-        <w:pStyle w:val="AbstractAuthors"/>
-        <w:rPr>
-          <w:sz w:val="18"/>
-          <w:szCs w:val="18"/>
-        </w:rPr>
         <w:sectPr>
-          <w:headerReference w:type="default" r:id="rId7"/>
+          <w:headerReference w:type="default" r:id="rId8"/>
           <w:pgSz w:w="12240" w:h="15840" w:code="1"/>
           <w:pgMar w:top="2160" w:right="1440" w:bottom="2160" w:left="1440" w:header="720" w:footer="720" w:gutter="0"/>
           <w:cols w:space="720" w:equalWidth="0">
@@ -84,34 +73,26 @@
         <w:pStyle w:val="AbstractNormalText"/>
       </w:pPr>
       <w:r>
-        <w:fldChar w:fldCharType="begin">
-          <w:ffData>
-            <w:name w:val="Text3"/>
-            <w:enabled/>
-            <w:calcOnExit w:val="0"/>
-            <w:textInput>
-              <w:default w:val="Here is where you put your summary.  If you click ONCE on and select this paragraph, you will replace this text with your own text and it will be automatically formatted for you.  All styles for this template are formatted for you."/>
-            </w:textInput>
-          </w:ffData>
-        </w:fldChar>
-      </w:r>
-      <w:bookmarkStart w:id="0" w:name="Text3"/>
-      <w:r>
-        <w:instrText xml:space="preserve"> FORMTEXT </w:instrText>
-      </w:r>
-      <w:r>
-        <w:fldChar w:fldCharType="separate"/>
-      </w:r>
-      <w:r>
-        <w:rPr>
-          <w:noProof/>
-        </w:rPr>
-        <w:t>Here is where you put your summary.  If you click ONCE on and select this paragraph, you will replace this text with your own text and it will be automatically formatted for you.  All styles for this template are formatted for you.</w:t>
-      </w:r>
-      <w:r>
-        <w:fldChar w:fldCharType="end"/>
-      </w:r>
-      <w:bookmarkEnd w:id="0"/>
+        <w:t>We propose a deep neural network-based framework for automatic baseline correction of spontaneous potential (SP) logs. To overcome the challenge of SP log deviation and trend accumulation with depth due to salinity and temperature effects, we propose an automatic correction algorithm using deep learning. The proposed framework utilizes a deep convolutional U-Net model to estimate the baseline-corrected SP log from the raw SP log and a set of</w:t>
+      </w:r>
+      <w:r>
+        <w:t xml:space="preserve"> </w:t>
+      </w:r>
+      <w:r>
+        <w:t xml:space="preserve">attributes. The benefit of this approach is its ability to compress and denoise the raw SP log and its attributes into a latent representation </w:t>
+      </w:r>
+      <w:r>
+        <w:t>and to efficiently predict the baseline-corrected SP log without manual interpretation. We validate this approach against manually corrected SP logs, and test with unseen wells in the Gulf of Mexico. Finally, we use the trained model to estimate the volumetric concentration of shale in order to detect potential CO</w:t>
+      </w:r>
+      <w:r>
+        <w:rPr>
+          <w:vertAlign w:val="subscript"/>
+        </w:rPr>
+        <w:t>2</w:t>
+      </w:r>
+      <w:r>
+        <w:t xml:space="preserve"> storage sites in the Gulf of Mexico.</w:t>
+      </w:r>
     </w:p>
     <w:p>
       <w:pPr>
@@ -125,87 +106,502 @@
       <w:r>
         <w:t>Introduction</w:t>
       </w:r>
-      <w:r>
-        <w:t xml:space="preserve"> (Optional)</w:t>
-      </w:r>
-    </w:p>
-    <w:p>
-      <w:pPr>
-        <w:pStyle w:val="AbstractNormalText"/>
-      </w:pPr>
-    </w:p>
-    <w:p>
-      <w:pPr>
-        <w:pStyle w:val="AbstractNormalText"/>
-      </w:pPr>
-      <w:r>
-        <w:fldChar w:fldCharType="begin">
-          <w:ffData>
-            <w:name w:val="Text4"/>
-            <w:enabled/>
-            <w:calcOnExit w:val="0"/>
-            <w:textInput>
-              <w:default w:val="Here is the first paragraph of the introduction.  The font for this template is Times New Roman, but any comparable font may be substituted.  The Section Headings are 9-point bold Times New Roman and the text of the paper is 9-point Times New Roman."/>
-            </w:textInput>
-          </w:ffData>
-        </w:fldChar>
-      </w:r>
-      <w:bookmarkStart w:id="1" w:name="Text4"/>
-      <w:r>
-        <w:instrText xml:space="preserve"> FORMTEXT </w:instrText>
-      </w:r>
-      <w:r>
-        <w:fldChar w:fldCharType="separate"/>
-      </w:r>
-      <w:r>
-        <w:rPr>
-          <w:noProof/>
-        </w:rPr>
-        <w:t>Here is the first paragraph of the introduction.  The font for this template is Times New Roman, but any comparable font may be substituted.  The Section Headings are 9-point bold Times New Roman and the text of the paper is 9-point Times New Roman.</w:t>
-      </w:r>
-      <w:r>
-        <w:fldChar w:fldCharType="end"/>
-      </w:r>
-      <w:bookmarkEnd w:id="1"/>
-    </w:p>
-    <w:p>
-      <w:pPr>
-        <w:pStyle w:val="AbstractNormalText"/>
-      </w:pPr>
-    </w:p>
-    <w:p>
-      <w:pPr>
-        <w:pStyle w:val="AbstractNormalText"/>
-      </w:pPr>
-      <w:r>
-        <w:fldChar w:fldCharType="begin">
-          <w:ffData>
-            <w:name w:val="Text5"/>
-            <w:enabled/>
-            <w:calcOnExit w:val="0"/>
-            <w:textInput>
-              <w:default w:val="Abstracts will be published and online exactly as they are submitted.  SEG staff will not edit or retype the copy. The maximum length of an abstract is 4 pages."/>
-            </w:textInput>
-          </w:ffData>
-        </w:fldChar>
-      </w:r>
-      <w:bookmarkStart w:id="2" w:name="Text5"/>
-      <w:r>
-        <w:instrText xml:space="preserve"> FORMTEXT </w:instrText>
-      </w:r>
-      <w:r>
-        <w:fldChar w:fldCharType="separate"/>
-      </w:r>
-      <w:r>
-        <w:rPr>
-          <w:noProof/>
-        </w:rPr>
-        <w:t>Abstracts will be published and online exactly as they are submitted.  SEG staff will not edit or retype the copy. The maximum length of an abstract is 4 pages.</w:t>
-      </w:r>
-      <w:r>
-        <w:fldChar w:fldCharType="end"/>
-      </w:r>
-      <w:bookmarkEnd w:id="2"/>
+    </w:p>
+    <w:p>
+      <w:pPr>
+        <w:pStyle w:val="AbstractNormalText"/>
+      </w:pPr>
+    </w:p>
+    <w:p>
+      <w:pPr>
+        <w:pStyle w:val="AbstractNormalText"/>
+        <w:rPr>
+          <w:color w:val="000000"/>
+        </w:rPr>
+      </w:pPr>
+      <w:r>
+        <w:t>The spontaneous potential (SP) log is one of the earliest borehole measurements in the energy industry and has a significant role in formation evaluation for determining lithology</w:t>
+      </w:r>
+      <w:r>
+        <w:t xml:space="preserve"> and permeable zones</w:t>
+      </w:r>
+      <w:r>
+        <w:t xml:space="preserve"> </w:t>
+      </w:r>
+      <w:sdt>
+        <w:sdtPr>
+          <w:rPr>
+            <w:color w:val="000000"/>
+          </w:rPr>
+          <w:tag w:val="MENDELEY_CITATION_v3_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"/>
+          <w:id w:val="-1690832471"/>
+          <w:placeholder>
+            <w:docPart w:val="DefaultPlaceholder_-1854013440"/>
+          </w:placeholder>
+        </w:sdtPr>
+        <w:sdtContent>
+          <w:r>
+            <w:t>(Asquith &amp; Krygowski, 2004)</w:t>
+          </w:r>
+        </w:sdtContent>
+      </w:sdt>
+      <w:r>
+        <w:t xml:space="preserve">. </w:t>
+      </w:r>
+      <w:r>
+        <w:rPr>
+          <w:color w:val="000000"/>
+        </w:rPr>
+        <w:t>SP logs</w:t>
+      </w:r>
+      <w:r>
+        <w:rPr>
+          <w:color w:val="000000"/>
+        </w:rPr>
+        <w:t>, along with Gamma Ray (GR) logs,</w:t>
+      </w:r>
+      <w:r>
+        <w:rPr>
+          <w:color w:val="000000"/>
+        </w:rPr>
+        <w:t xml:space="preserve"> are often the only measurements available in </w:t>
+      </w:r>
+      <w:r>
+        <w:rPr>
+          <w:color w:val="000000"/>
+        </w:rPr>
+        <w:t>old</w:t>
+      </w:r>
+      <w:r>
+        <w:rPr>
+          <w:color w:val="000000"/>
+        </w:rPr>
+        <w:t xml:space="preserve"> hydrocarbon </w:t>
+      </w:r>
+      <w:r>
+        <w:rPr>
+          <w:color w:val="000000"/>
+        </w:rPr>
+        <w:t>wells</w:t>
+      </w:r>
+      <w:r>
+        <w:rPr>
+          <w:color w:val="000000"/>
+        </w:rPr>
+        <w:t xml:space="preserve">. </w:t>
+      </w:r>
+      <w:r>
+        <w:t xml:space="preserve">However, temperature and salinity have significant effects on the </w:t>
+      </w:r>
+      <w:r>
+        <w:t xml:space="preserve">SP measurements </w:t>
+      </w:r>
+      <w:sdt>
+        <w:sdtPr>
+          <w:rPr>
+            <w:color w:val="000000"/>
+          </w:rPr>
+          <w:tag w:val="MENDELEY_CITATION_v3_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"/>
+          <w:id w:val="-380249842"/>
+          <w:placeholder>
+            <w:docPart w:val="DefaultPlaceholder_-1854013440"/>
+          </w:placeholder>
+        </w:sdtPr>
+        <w:sdtContent>
+          <w:r>
+            <w:rPr>
+              <w:color w:val="000000"/>
+            </w:rPr>
+            <w:t>(McConnell, 1983, 1988)</w:t>
+          </w:r>
+        </w:sdtContent>
+      </w:sdt>
+      <w:r>
+        <w:rPr>
+          <w:color w:val="000000"/>
+        </w:rPr>
+        <w:t xml:space="preserve">. These effects result in a trend accumulation along the depth of the well, and require correcting, or shifting, the log to the baseline trend for accurate interpretation of lithology and permeable zones. </w:t>
+      </w:r>
+    </w:p>
+    <w:p>
+      <w:pPr>
+        <w:pStyle w:val="AbstractNormalText"/>
+        <w:rPr>
+          <w:color w:val="000000"/>
+        </w:rPr>
+      </w:pPr>
+    </w:p>
+    <w:p>
+      <w:pPr>
+        <w:pStyle w:val="AbstractNormalText"/>
+        <w:rPr>
+          <w:color w:val="000000"/>
+        </w:rPr>
+      </w:pPr>
+      <w:r>
+        <w:rPr>
+          <w:color w:val="000000"/>
+        </w:rPr>
+        <w:t xml:space="preserve">Automatic </w:t>
+      </w:r>
+      <w:r>
+        <w:rPr>
+          <w:color w:val="000000"/>
+        </w:rPr>
+        <w:t xml:space="preserve">baseline correction algorithms have been widely explored, and often depend on an iterative approach for data shifting based on a precomputed attribute or filter </w:t>
+      </w:r>
+      <w:sdt>
+        <w:sdtPr>
+          <w:rPr>
+            <w:color w:val="000000"/>
+          </w:rPr>
+          <w:tag w:val="MENDELEY_CITATION_v3_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"/>
+          <w:id w:val="-206023000"/>
+          <w:placeholder>
+            <w:docPart w:val="DefaultPlaceholder_-1854013440"/>
+          </w:placeholder>
+        </w:sdtPr>
+        <w:sdtContent>
+          <w:r>
+            <w:rPr>
+              <w:color w:val="000000"/>
+            </w:rPr>
+            <w:t>(Gan et al., 2006)</w:t>
+          </w:r>
+        </w:sdtContent>
+      </w:sdt>
+      <w:r>
+        <w:rPr>
+          <w:color w:val="000000"/>
+        </w:rPr>
+        <w:t xml:space="preserve">. </w:t>
+      </w:r>
+      <w:sdt>
+        <w:sdtPr>
+          <w:rPr>
+            <w:color w:val="000000"/>
+          </w:rPr>
+          <w:tag w:val="MENDELEY_CITATION_v3_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"/>
+          <w:id w:val="1155331377"/>
+          <w:placeholder>
+            <w:docPart w:val="DefaultPlaceholder_-1854013440"/>
+          </w:placeholder>
+        </w:sdtPr>
+        <w:sdtContent>
+          <w:r>
+            <w:rPr>
+              <w:color w:val="000000"/>
+            </w:rPr>
+            <w:t>McConnell (1983, 1988)</w:t>
+          </w:r>
+        </w:sdtContent>
+      </w:sdt>
+      <w:r>
+        <w:rPr>
+          <w:color w:val="000000"/>
+        </w:rPr>
+        <w:t xml:space="preserve"> is the first to apply a baseline correction method for the SP log using a linear correction term first and later a combination of potential, environmental, and salinity correction terms.</w:t>
+      </w:r>
+      <w:r>
+        <w:rPr>
+          <w:color w:val="000000"/>
+        </w:rPr>
+        <w:t xml:space="preserve"> </w:t>
+      </w:r>
+      <w:sdt>
+        <w:sdtPr>
+          <w:rPr>
+            <w:color w:val="000000"/>
+          </w:rPr>
+          <w:tag w:val="MENDELEY_CITATION_v3_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"/>
+          <w:id w:val="-1767754262"/>
+          <w:placeholder>
+            <w:docPart w:val="DefaultPlaceholder_-1854013440"/>
+          </w:placeholder>
+        </w:sdtPr>
+        <w:sdtContent>
+          <w:r>
+            <w:t>Bautista-Anguiano &amp; Torres-Verdín (2015)</w:t>
+          </w:r>
+        </w:sdtContent>
+      </w:sdt>
+      <w:r>
+        <w:rPr>
+          <w:color w:val="000000"/>
+        </w:rPr>
+        <w:t xml:space="preserve"> develop a robust mechanistic modeling framework for the interpretation of SP logs, including a physics-based correction based on reservoir topology. </w:t>
+      </w:r>
+      <w:sdt>
+        <w:sdtPr>
+          <w:rPr>
+            <w:color w:val="000000"/>
+          </w:rPr>
+          <w:tag w:val="MENDELEY_CITATION_v3_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"/>
+          <w:id w:val="-1952928552"/>
+          <w:placeholder>
+            <w:docPart w:val="DefaultPlaceholder_-1854013440"/>
+          </w:placeholder>
+        </w:sdtPr>
+        <w:sdtContent>
+          <w:proofErr w:type="spellStart"/>
+          <w:r>
+            <w:rPr>
+              <w:color w:val="000000"/>
+            </w:rPr>
+            <w:t>Peyret</w:t>
+          </w:r>
+          <w:proofErr w:type="spellEnd"/>
+          <w:r>
+            <w:rPr>
+              <w:color w:val="000000"/>
+            </w:rPr>
+            <w:t xml:space="preserve"> et al. (2019)</w:t>
+          </w:r>
+        </w:sdtContent>
+      </w:sdt>
+      <w:r>
+        <w:rPr>
+          <w:color w:val="000000"/>
+        </w:rPr>
+        <w:t xml:space="preserve"> compare deep learning methods for automatic well log interpretation from lithology-specific logs.</w:t>
+      </w:r>
+      <w:r>
+        <w:rPr>
+          <w:color w:val="000000"/>
+        </w:rPr>
+        <w:t xml:space="preserve"> </w:t>
+      </w:r>
+      <w:sdt>
+        <w:sdtPr>
+          <w:rPr>
+            <w:color w:val="000000"/>
+          </w:rPr>
+          <w:tag w:val="MENDELEY_CITATION_v3_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"/>
+          <w:id w:val="-1019005420"/>
+          <w:placeholder>
+            <w:docPart w:val="DefaultPlaceholder_-1854013440"/>
+          </w:placeholder>
+        </w:sdtPr>
+        <w:sdtContent>
+          <w:r>
+            <w:rPr>
+              <w:color w:val="000000"/>
+            </w:rPr>
+            <w:t>Shan et al. (2021)</w:t>
+          </w:r>
+        </w:sdtContent>
+      </w:sdt>
+      <w:r>
+        <w:rPr>
+          <w:color w:val="000000"/>
+        </w:rPr>
+        <w:t xml:space="preserve"> develop a deep learning method for well log </w:t>
+      </w:r>
+      <w:r>
+        <w:rPr>
+          <w:color w:val="000000"/>
+        </w:rPr>
+        <w:t xml:space="preserve">generation that consistent with </w:t>
+      </w:r>
+      <w:r>
+        <w:rPr>
+          <w:color w:val="000000"/>
+        </w:rPr>
+        <w:t>reservoir topology.</w:t>
+      </w:r>
+      <w:r>
+        <w:rPr>
+          <w:color w:val="000000"/>
+        </w:rPr>
+        <w:t xml:space="preserve"> </w:t>
+      </w:r>
+      <w:sdt>
+        <w:sdtPr>
+          <w:rPr>
+            <w:color w:val="000000"/>
+          </w:rPr>
+          <w:tag w:val="MENDELEY_CITATION_v3_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"/>
+          <w:id w:val="-1634852483"/>
+          <w:placeholder>
+            <w:docPart w:val="DefaultPlaceholder_-1854013440"/>
+          </w:placeholder>
+        </w:sdtPr>
+        <w:sdtContent>
+          <w:r>
+            <w:rPr>
+              <w:color w:val="000000"/>
+            </w:rPr>
+            <w:t>Tang et al. (2021)</w:t>
+          </w:r>
+        </w:sdtContent>
+      </w:sdt>
+      <w:r>
+        <w:rPr>
+          <w:color w:val="000000"/>
+        </w:rPr>
+        <w:t xml:space="preserve"> introduce an ensemble</w:t>
+      </w:r>
+      <w:r>
+        <w:rPr>
+          <w:color w:val="000000"/>
+        </w:rPr>
+        <w:t xml:space="preserve"> machine learning</w:t>
+      </w:r>
+      <w:r>
+        <w:rPr>
+          <w:color w:val="000000"/>
+        </w:rPr>
+        <w:t xml:space="preserve"> framework for sweet spot detection using a suite of well logs. </w:t>
+      </w:r>
+      <w:sdt>
+        <w:sdtPr>
+          <w:rPr>
+            <w:color w:val="000000"/>
+          </w:rPr>
+          <w:tag w:val="MENDELEY_CITATION_v3_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"/>
+          <w:id w:val="1816524477"/>
+          <w:placeholder>
+            <w:docPart w:val="DefaultPlaceholder_-1854013440"/>
+          </w:placeholder>
+        </w:sdtPr>
+        <w:sdtContent>
+          <w:r>
+            <w:rPr>
+              <w:color w:val="000000"/>
+            </w:rPr>
+            <w:t>Simoes et al. (2022)</w:t>
+          </w:r>
+        </w:sdtContent>
+      </w:sdt>
+      <w:r>
+        <w:rPr>
+          <w:color w:val="000000"/>
+        </w:rPr>
+        <w:t xml:space="preserve"> develop a</w:t>
+      </w:r>
+      <w:r>
+        <w:rPr>
+          <w:color w:val="000000"/>
+        </w:rPr>
+        <w:t xml:space="preserve"> deep learning-based</w:t>
+      </w:r>
+      <w:r>
+        <w:rPr>
+          <w:color w:val="000000"/>
+        </w:rPr>
+        <w:t xml:space="preserve"> </w:t>
+      </w:r>
+      <w:proofErr w:type="spellStart"/>
+      <w:r>
+        <w:rPr>
+          <w:color w:val="000000"/>
+        </w:rPr>
+        <w:t>multiwell</w:t>
+      </w:r>
+      <w:proofErr w:type="spellEnd"/>
+      <w:r>
+        <w:rPr>
+          <w:color w:val="000000"/>
+        </w:rPr>
+        <w:t xml:space="preserve"> automatic log correction workflow for imputation and generation of missing logs. However, </w:t>
+      </w:r>
+      <w:r>
+        <w:rPr>
+          <w:color w:val="000000"/>
+        </w:rPr>
+        <w:t>none of these approaches combine the concepts of automatic baseline correction specifically for SP logs and the prediction of sweet spots for CO</w:t>
+      </w:r>
+      <w:r>
+        <w:rPr>
+          <w:color w:val="000000"/>
+          <w:vertAlign w:val="subscript"/>
+        </w:rPr>
+        <w:t>2</w:t>
+      </w:r>
+      <w:r>
+        <w:rPr>
+          <w:color w:val="000000"/>
+        </w:rPr>
+        <w:t xml:space="preserve"> </w:t>
+      </w:r>
+      <w:r>
+        <w:rPr>
+          <w:color w:val="000000"/>
+        </w:rPr>
+        <w:t>storage along a well and across a regional scale</w:t>
+      </w:r>
+      <w:r>
+        <w:rPr>
+          <w:color w:val="000000"/>
+        </w:rPr>
+        <w:t>.</w:t>
+      </w:r>
+    </w:p>
+    <w:p>
+      <w:pPr>
+        <w:pStyle w:val="AbstractNormalText"/>
+        <w:rPr>
+          <w:color w:val="000000"/>
+        </w:rPr>
+      </w:pPr>
+    </w:p>
+    <w:p>
+      <w:pPr>
+        <w:pStyle w:val="AbstractNormalText"/>
+        <w:rPr>
+          <w:color w:val="000000"/>
+        </w:rPr>
+      </w:pPr>
+      <w:r>
+        <w:rPr>
+          <w:color w:val="000000"/>
+        </w:rPr>
+        <w:t>We propose a deep learning-based framework for automatic baseline correction of SP logs and sweet spot detection to identify potential CO</w:t>
+      </w:r>
+      <w:r>
+        <w:rPr>
+          <w:color w:val="000000"/>
+          <w:vertAlign w:val="subscript"/>
+        </w:rPr>
+        <w:t>2</w:t>
+      </w:r>
+      <w:r>
+        <w:rPr>
+          <w:color w:val="000000"/>
+        </w:rPr>
+        <w:t xml:space="preserve"> storage sites in the Gulf of Mexico. The deep learning method </w:t>
+      </w:r>
+      <w:r>
+        <w:rPr>
+          <w:color w:val="000000"/>
+        </w:rPr>
+        <w:t>exploits the latent representation of the raw SP log for compression and denoising and uses a combination of attributes to estimate the baseline-corrected SP log, which in turn is used to estimate the volumetric concentration of shale along the well to detect</w:t>
+      </w:r>
+      <w:r>
+        <w:rPr>
+          <w:color w:val="000000"/>
+        </w:rPr>
+        <w:t xml:space="preserve"> local and regional</w:t>
+      </w:r>
+      <w:r>
+        <w:rPr>
+          <w:color w:val="000000"/>
+        </w:rPr>
+        <w:t xml:space="preserve"> sweet spots for CO</w:t>
+      </w:r>
+      <w:r>
+        <w:rPr>
+          <w:color w:val="000000"/>
+          <w:vertAlign w:val="subscript"/>
+        </w:rPr>
+        <w:t>2</w:t>
+      </w:r>
+      <w:r>
+        <w:rPr>
+          <w:color w:val="000000"/>
+        </w:rPr>
+        <w:t xml:space="preserve"> injection. We validate the framework on a field dataset with over 300 wells in the Gulf of Mexico.</w:t>
+      </w:r>
     </w:p>
     <w:p>
       <w:pPr>
@@ -217,34 +613,8 @@
         <w:pStyle w:val="AbstractSectionHeading"/>
       </w:pPr>
       <w:r>
-        <w:fldChar w:fldCharType="begin">
-          <w:ffData>
-            <w:name w:val="Text6"/>
-            <w:enabled/>
-            <w:calcOnExit w:val="0"/>
-            <w:textInput>
-              <w:default w:val="Theory and/or Method"/>
-            </w:textInput>
-          </w:ffData>
-        </w:fldChar>
-      </w:r>
-      <w:bookmarkStart w:id="3" w:name="Text6"/>
-      <w:r>
-        <w:instrText xml:space="preserve"> FORMTEXT </w:instrText>
-      </w:r>
-      <w:r>
-        <w:fldChar w:fldCharType="separate"/>
-      </w:r>
-      <w:r>
-        <w:rPr>
-          <w:noProof/>
-        </w:rPr>
-        <w:t>Theory and/or Method</w:t>
-      </w:r>
-      <w:r>
-        <w:fldChar w:fldCharType="end"/>
-      </w:r>
-      <w:bookmarkEnd w:id="3"/>
+        <w:t>Method</w:t>
+      </w:r>
     </w:p>
     <w:p>
       <w:pPr>
@@ -364,7 +734,7 @@
           </w:ffData>
         </w:fldChar>
       </w:r>
-      <w:bookmarkStart w:id="4" w:name="Text7"/>
+      <w:bookmarkStart w:id="0" w:name="Text7"/>
       <w:r>
         <w:instrText xml:space="preserve"> FORMTEXT </w:instrText>
       </w:r>
@@ -380,7 +750,7 @@
       <w:r>
         <w:fldChar w:fldCharType="end"/>
       </w:r>
-      <w:bookmarkEnd w:id="4"/>
+      <w:bookmarkEnd w:id="0"/>
     </w:p>
     <w:p>
       <w:pPr>
@@ -403,7 +773,7 @@
           </w:ffData>
         </w:fldChar>
       </w:r>
-      <w:bookmarkStart w:id="5" w:name="Text8"/>
+      <w:bookmarkStart w:id="1" w:name="Text8"/>
       <w:r>
         <w:instrText xml:space="preserve"> FORMTEXT </w:instrText>
       </w:r>
@@ -419,7 +789,7 @@
       <w:r>
         <w:fldChar w:fldCharType="end"/>
       </w:r>
-      <w:bookmarkEnd w:id="5"/>
+      <w:bookmarkEnd w:id="1"/>
     </w:p>
     <w:p>
       <w:pPr>
@@ -442,7 +812,7 @@
           </w:ffData>
         </w:fldChar>
       </w:r>
-      <w:bookmarkStart w:id="6" w:name="Text10"/>
+      <w:bookmarkStart w:id="2" w:name="Text10"/>
       <w:r>
         <w:instrText xml:space="preserve"> FORMTEXT </w:instrText>
       </w:r>
@@ -458,18 +828,19 @@
       <w:r>
         <w:fldChar w:fldCharType="end"/>
       </w:r>
-      <w:bookmarkEnd w:id="6"/>
-    </w:p>
-    <w:p>
-      <w:pPr>
-        <w:pStyle w:val="AbstractNormalText"/>
-      </w:pPr>
-    </w:p>
-    <w:p>
-      <w:pPr>
-        <w:pStyle w:val="AbstractNormalText"/>
-      </w:pPr>
-      <w:r>
+      <w:bookmarkEnd w:id="2"/>
+    </w:p>
+    <w:p>
+      <w:pPr>
+        <w:pStyle w:val="AbstractNormalText"/>
+      </w:pPr>
+    </w:p>
+    <w:p>
+      <w:pPr>
+        <w:pStyle w:val="AbstractNormalText"/>
+      </w:pPr>
+      <w:r>
+        <w:lastRenderedPageBreak/>
         <w:fldChar w:fldCharType="begin">
           <w:ffData>
             <w:name w:val=""/>
@@ -522,8 +893,8 @@
         <w:pStyle w:val="AbstractFrame"/>
         <w:framePr w:h="8926" w:hRule="exact" w:hSpace="0" w:vSpace="0" w:wrap="notBeside" w:hAnchor="page" w:x="6541" w:y="105"/>
       </w:pPr>
-      <w:bookmarkStart w:id="7" w:name="_978521874"/>
-      <w:bookmarkEnd w:id="7"/>
+      <w:bookmarkStart w:id="3" w:name="_978521874"/>
+      <w:bookmarkEnd w:id="3"/>
       <w:r>
         <w:rPr>
           <w:noProof/>
@@ -538,7 +909,7 @@
             </wp:cNvGraphicFramePr>
             <a:graphic xmlns:a="http://schemas.openxmlformats.org/drawingml/2006/main">
               <a:graphicData uri="http://schemas.openxmlformats.org/drawingml/2006/chart">
-                <c:chart xmlns:c="http://schemas.openxmlformats.org/drawingml/2006/chart" xmlns:r="http://schemas.openxmlformats.org/officeDocument/2006/relationships" r:id="rId8"/>
+                <c:chart xmlns:c="http://schemas.openxmlformats.org/drawingml/2006/chart" xmlns:r="http://schemas.openxmlformats.org/officeDocument/2006/relationships" r:id="rId9"/>
               </a:graphicData>
             </a:graphic>
           </wp:inline>
@@ -702,7 +1073,7 @@
           </w:ffData>
         </w:fldChar>
       </w:r>
-      <w:bookmarkStart w:id="8" w:name="Text11"/>
+      <w:bookmarkStart w:id="4" w:name="Text11"/>
       <w:r>
         <w:instrText xml:space="preserve"> FORMTEXT </w:instrText>
       </w:r>
@@ -715,7 +1086,7 @@
       <w:r>
         <w:fldChar w:fldCharType="end"/>
       </w:r>
-      <w:bookmarkEnd w:id="8"/>
+      <w:bookmarkEnd w:id="4"/>
     </w:p>
     <w:p>
       <w:pPr>
@@ -738,7 +1109,7 @@
           </w:ffData>
         </w:fldChar>
       </w:r>
-      <w:bookmarkStart w:id="9" w:name="Text12"/>
+      <w:bookmarkStart w:id="5" w:name="Text12"/>
       <w:r>
         <w:instrText xml:space="preserve"> FORMTEXT </w:instrText>
       </w:r>
@@ -754,7 +1125,7 @@
       <w:r>
         <w:fldChar w:fldCharType="end"/>
       </w:r>
-      <w:bookmarkEnd w:id="9"/>
+      <w:bookmarkEnd w:id="5"/>
     </w:p>
     <w:p>
       <w:pPr>
@@ -777,7 +1148,7 @@
           </w:ffData>
         </w:fldChar>
       </w:r>
-      <w:bookmarkStart w:id="10" w:name="Text13"/>
+      <w:bookmarkStart w:id="6" w:name="Text13"/>
       <w:r>
         <w:instrText xml:space="preserve"> FORMTEXT </w:instrText>
       </w:r>
@@ -793,151 +1164,459 @@
       <w:r>
         <w:fldChar w:fldCharType="end"/>
       </w:r>
-      <w:bookmarkEnd w:id="10"/>
+      <w:bookmarkEnd w:id="6"/>
+    </w:p>
+    <w:p>
+      <w:pPr>
+        <w:pStyle w:val="AbstractNormalText"/>
+      </w:pPr>
     </w:p>
     <w:p>
       <w:pPr>
         <w:pStyle w:val="AbstractSectionHeading"/>
       </w:pPr>
-    </w:p>
-    <w:p>
-      <w:pPr>
-        <w:pStyle w:val="AbstractNormalText"/>
-      </w:pPr>
-      <w:r>
+      <w:r>
+        <w:t>Acknowledgements</w:t>
+      </w:r>
+    </w:p>
+    <w:p>
+      <w:pPr>
+        <w:pStyle w:val="AbstractNormalText"/>
+      </w:pPr>
+    </w:p>
+    <w:p>
+      <w:pPr>
+        <w:pStyle w:val="AbstractNormalText"/>
+      </w:pPr>
+      <w:r>
+        <w:t>This work is supported by the Digital Reservoir Characterization (</w:t>
+      </w:r>
+      <w:proofErr w:type="spellStart"/>
+      <w:r>
+        <w:t>DiReCT</w:t>
+      </w:r>
+      <w:proofErr w:type="spellEnd"/>
+      <w:r>
+        <w:t xml:space="preserve">) consortium at the University of Texas at Austin. The authors would also like to thank Miguel </w:t>
+      </w:r>
+      <w:proofErr w:type="spellStart"/>
+      <w:r>
+        <w:t>Etayo</w:t>
+      </w:r>
+      <w:proofErr w:type="spellEnd"/>
+      <w:r>
+        <w:t>-Cadavid of S&amp;P Global for data preparation and useful discussions.</w:t>
+      </w:r>
+    </w:p>
+    <w:p>
+      <w:pPr>
+        <w:pStyle w:val="AbstractNormalText"/>
+      </w:pPr>
+    </w:p>
+    <w:p>
+      <w:pPr>
+        <w:pStyle w:val="AbstractNormalText"/>
+      </w:pPr>
+    </w:p>
+    <w:p>
+      <w:pPr>
+        <w:pStyle w:val="AbstractNormalText"/>
+      </w:pPr>
+    </w:p>
+    <w:p>
+      <w:pPr>
+        <w:pStyle w:val="AbstractNormalText"/>
+      </w:pPr>
+    </w:p>
+    <w:p>
+      <w:pPr>
+        <w:pStyle w:val="AbstractNormalText"/>
+      </w:pPr>
+    </w:p>
+    <w:p>
+      <w:pPr>
+        <w:pStyle w:val="AbstractNormalText"/>
+      </w:pPr>
+    </w:p>
+    <w:p>
+      <w:pPr>
+        <w:pStyle w:val="AbstractNormalText"/>
+      </w:pPr>
+    </w:p>
+    <w:p>
+      <w:pPr>
+        <w:pStyle w:val="AbstractNormalText"/>
+      </w:pPr>
+    </w:p>
+    <w:p>
+      <w:pPr>
+        <w:pStyle w:val="AbstractNormalText"/>
+      </w:pPr>
+    </w:p>
+    <w:p>
+      <w:pPr>
+        <w:pStyle w:val="AbstractNormalText"/>
+      </w:pPr>
+    </w:p>
+    <w:p>
+      <w:pPr>
+        <w:pStyle w:val="AbstractNormalText"/>
+      </w:pPr>
+    </w:p>
+    <w:p>
+      <w:pPr>
+        <w:pStyle w:val="AbstractNormalText"/>
+      </w:pPr>
+    </w:p>
+    <w:p>
+      <w:pPr>
+        <w:pStyle w:val="AbstractNormalText"/>
+      </w:pPr>
+    </w:p>
+    <w:p>
+      <w:pPr>
+        <w:pStyle w:val="AbstractNormalText"/>
+      </w:pPr>
+    </w:p>
+    <w:p>
+      <w:pPr>
+        <w:pStyle w:val="AbstractNormalText"/>
+      </w:pPr>
+    </w:p>
+    <w:p>
+      <w:pPr>
+        <w:pStyle w:val="AbstractNormalText"/>
+      </w:pPr>
+    </w:p>
+    <w:p>
+      <w:pPr>
+        <w:pStyle w:val="AbstractNormalText"/>
+      </w:pPr>
+    </w:p>
+    <w:p>
+      <w:pPr>
+        <w:pStyle w:val="AbstractNormalText"/>
+      </w:pPr>
+    </w:p>
+    <w:p>
+      <w:pPr>
+        <w:pStyle w:val="AbstractNormalText"/>
+      </w:pPr>
+    </w:p>
+    <w:p>
+      <w:pPr>
+        <w:pStyle w:val="AbstractNormalText"/>
+      </w:pPr>
+    </w:p>
+    <w:p>
+      <w:pPr>
+        <w:tabs>
+          <w:tab w:val="clear" w:pos="504"/>
+        </w:tabs>
+        <w:jc w:val="left"/>
         <w:rPr>
           <w:b/>
-          <w:color w:val="CC3300"/>
-        </w:rPr>
-        <w:t>REFERENCE CHANGE</w:t>
-      </w:r>
-      <w:r>
+          <w:bCs/>
+        </w:rPr>
+      </w:pPr>
+    </w:p>
+    <w:p>
+      <w:pPr>
+        <w:tabs>
+          <w:tab w:val="clear" w:pos="504"/>
+        </w:tabs>
+        <w:jc w:val="left"/>
         <w:rPr>
           <w:b/>
-          <w:color w:val="CC3300"/>
-        </w:rPr>
-        <w:t>:</w:t>
-      </w:r>
-      <w:r>
-        <w:rPr>
-          <w:color w:val="CC3300"/>
-        </w:rPr>
-        <w:t xml:space="preserve"> </w:t>
-      </w:r>
-      <w:r>
-        <w:t xml:space="preserve"> Reference</w:t>
-      </w:r>
-      <w:r>
-        <w:t xml:space="preserve"> lists</w:t>
-      </w:r>
-      <w:r>
-        <w:t xml:space="preserve"> </w:t>
-      </w:r>
-      <w:r>
+          <w:bCs/>
+        </w:rPr>
+      </w:pPr>
+    </w:p>
+    <w:p>
+      <w:pPr>
+        <w:pStyle w:val="AbstractNormalText"/>
         <w:rPr>
           <w:b/>
-        </w:rPr>
-        <w:t>will not</w:t>
-      </w:r>
-      <w:r>
-        <w:t xml:space="preserve"> </w:t>
-      </w:r>
-      <w:r>
-        <w:t xml:space="preserve">be included </w:t>
-      </w:r>
-      <w:r>
-        <w:t>at the end of</w:t>
-      </w:r>
-      <w:r>
-        <w:t xml:space="preserve"> the expanded abstract, but should be prepared separately and entered during the submission process in the online form.  </w:t>
-      </w:r>
-    </w:p>
-    <w:p>
-      <w:pPr>
-        <w:pStyle w:val="AbstractNormalText"/>
-      </w:pPr>
-    </w:p>
-    <w:p>
-      <w:pPr>
-        <w:pStyle w:val="AbstractSectionHeading"/>
-      </w:pPr>
-      <w:r>
-        <w:fldChar w:fldCharType="begin">
-          <w:ffData>
-            <w:name w:val="Text14"/>
-            <w:enabled/>
-            <w:calcOnExit w:val="0"/>
-            <w:textInput>
-              <w:default w:val="Acknowledgments (Optional)"/>
-            </w:textInput>
-          </w:ffData>
-        </w:fldChar>
-      </w:r>
-      <w:bookmarkStart w:id="11" w:name="Text14"/>
-      <w:r>
-        <w:instrText xml:space="preserve"> FORMTEXT </w:instrText>
-      </w:r>
-      <w:r>
-        <w:fldChar w:fldCharType="separate"/>
-      </w:r>
-      <w:r>
-        <w:rPr>
-          <w:noProof/>
-        </w:rPr>
-        <w:t>Acknowledgments (Optional)</w:t>
-      </w:r>
-      <w:r>
-        <w:fldChar w:fldCharType="end"/>
-      </w:r>
-      <w:bookmarkEnd w:id="11"/>
-    </w:p>
-    <w:p>
-      <w:pPr>
-        <w:pStyle w:val="AbstractNormalText"/>
-      </w:pPr>
-    </w:p>
-    <w:p>
-      <w:pPr>
-        <w:pStyle w:val="AbstractNormalText"/>
-      </w:pPr>
-      <w:r>
-        <w:fldChar w:fldCharType="begin">
-          <w:ffData>
-            <w:name w:val="Text15"/>
-            <w:enabled/>
-            <w:calcOnExit w:val="0"/>
-            <w:textInput>
-              <w:default w:val="Font point sizes and line spacing should not vary from this template. The deadline for submitting all Expanded Abstracts is 5 p.m. Central Daylight Time on 15 March 2024. NO EXCEPTIONS!"/>
-            </w:textInput>
-          </w:ffData>
-        </w:fldChar>
-      </w:r>
-      <w:bookmarkStart w:id="12" w:name="Text15"/>
-      <w:r>
-        <w:instrText xml:space="preserve"> FORMTEXT </w:instrText>
-      </w:r>
-      <w:r>
-        <w:fldChar w:fldCharType="separate"/>
-      </w:r>
-      <w:r>
-        <w:rPr>
-          <w:noProof/>
-        </w:rPr>
-        <w:t>Font point sizes and line spacing should not vary from this template. The deadline for submitting all Expanded Abstracts is 5 p.m. Central Daylight Time on 15 March 2024. NO EXCEPTIONS!</w:t>
-      </w:r>
-      <w:r>
-        <w:fldChar w:fldCharType="end"/>
-      </w:r>
-      <w:bookmarkEnd w:id="12"/>
-    </w:p>
-    <w:p>
-      <w:pPr>
-        <w:pStyle w:val="AbstractNormalText"/>
-      </w:pPr>
-    </w:p>
-    <w:p>
-      <w:pPr>
-        <w:pStyle w:val="AbstractNormalText"/>
+          <w:bCs/>
+        </w:rPr>
+      </w:pPr>
+    </w:p>
+    <w:p>
+      <w:pPr>
+        <w:autoSpaceDE w:val="0"/>
+        <w:autoSpaceDN w:val="0"/>
+        <w:ind w:left="480" w:hanging="480"/>
+        <w:divId w:val="1568106938"/>
+        <w:rPr>
+          <w:b/>
+          <w:bCs/>
+        </w:rPr>
+        <w:sectPr>
+          <w:type w:val="continuous"/>
+          <w:pgSz w:w="12240" w:h="15840" w:code="1"/>
+          <w:pgMar w:top="2160" w:right="1440" w:bottom="2160" w:left="1440" w:header="1440" w:footer="720" w:gutter="0"/>
+          <w:cols w:num="2" w:space="720"/>
+          <w:titlePg/>
+          <w:docGrid w:linePitch="360"/>
+        </w:sectPr>
+      </w:pPr>
+    </w:p>
+    <w:sdt>
+      <w:sdtPr>
+        <w:rPr>
+          <w:b/>
+          <w:bCs/>
+        </w:rPr>
+        <w:tag w:val="MENDELEY_BIBLIOGRAPHY"/>
+        <w:id w:val="1127749250"/>
+        <w:placeholder>
+          <w:docPart w:val="DefaultPlaceholder_-1854013440"/>
+        </w:placeholder>
+      </w:sdtPr>
+      <w:sdtContent>
+        <w:p>
+          <w:pPr>
+            <w:autoSpaceDE w:val="0"/>
+            <w:autoSpaceDN w:val="0"/>
+            <w:ind w:hanging="480"/>
+            <w:divId w:val="1507400480"/>
+            <w:rPr>
+              <w:sz w:val="24"/>
+              <w:szCs w:val="24"/>
+            </w:rPr>
+          </w:pPr>
+          <w:r>
+            <w:t xml:space="preserve">Asquith, G., and D. Krygowski, 2004, Chapter 2: Spontaneous Potential, </w:t>
+          </w:r>
+          <w:r>
+            <w:rPr>
+              <w:i/>
+              <w:iCs/>
+            </w:rPr>
+            <w:t>in</w:t>
+          </w:r>
+          <w:r>
+            <w:t xml:space="preserve"> AAPG Methods in Exploration, No. 16: AAPG Special Volumes, p. 21–30.</w:t>
+          </w:r>
+        </w:p>
+        <w:p>
+          <w:pPr>
+            <w:autoSpaceDE w:val="0"/>
+            <w:autoSpaceDN w:val="0"/>
+            <w:ind w:hanging="480"/>
+            <w:divId w:val="1780028719"/>
+          </w:pPr>
+          <w:r>
+            <w:t>Bautista-Anguiano, J., and C. Torres-Verdín, 2015, MECHANISTIC DESCRIPTION, SIMULATION, AND INTERPRETATION OF SPONTANEOUS POTENTIAL LOGS.</w:t>
+          </w:r>
+        </w:p>
+        <w:p>
+          <w:pPr>
+            <w:autoSpaceDE w:val="0"/>
+            <w:autoSpaceDN w:val="0"/>
+            <w:ind w:hanging="480"/>
+            <w:divId w:val="70323194"/>
+          </w:pPr>
+          <w:r>
+            <w:t xml:space="preserve">Gan, F., G. Ruan, and J. Mo, 2006, Baseline correction by improved iterative polynomial fitting with automatic threshold: Chemometrics and Intelligent Laboratory Systems, v. 82, no. 1, p. 59–65, </w:t>
+          </w:r>
+          <w:proofErr w:type="spellStart"/>
+          <w:proofErr w:type="gramStart"/>
+          <w:r>
+            <w:t>doi:https</w:t>
+          </w:r>
+          <w:proofErr w:type="spellEnd"/>
+          <w:r>
+            <w:t>://doi.org/10.1016/j.chemolab.2005.08.009</w:t>
+          </w:r>
+          <w:proofErr w:type="gramEnd"/>
+          <w:r>
+            <w:t>.</w:t>
+          </w:r>
+        </w:p>
+        <w:p>
+          <w:pPr>
+            <w:autoSpaceDE w:val="0"/>
+            <w:autoSpaceDN w:val="0"/>
+            <w:ind w:hanging="480"/>
+            <w:divId w:val="868301625"/>
+          </w:pPr>
+          <w:r>
+            <w:t>McConnell, C. L., 1988, A general correction for spontaneous potential well logs in fresh water: Journal of Hydrology, v. 101, no. 1–4, p. 1–13, doi:10.1016/0022-1694(88)90024-8.</w:t>
+          </w:r>
+        </w:p>
+        <w:p>
+          <w:pPr>
+            <w:autoSpaceDE w:val="0"/>
+            <w:autoSpaceDN w:val="0"/>
+            <w:ind w:hanging="480"/>
+            <w:divId w:val="1021585427"/>
+          </w:pPr>
+          <w:r>
+            <w:t xml:space="preserve">McConnell, C. L., 1983, Spontaneous potential corrections for groundwater salinity calculations — Carter County, Oklahoma, U.S.A.: Journal of Hydrology, v. 65, no. 4, p. 363–372, </w:t>
+          </w:r>
+          <w:proofErr w:type="spellStart"/>
+          <w:proofErr w:type="gramStart"/>
+          <w:r>
+            <w:t>doi:https</w:t>
+          </w:r>
+          <w:proofErr w:type="spellEnd"/>
+          <w:r>
+            <w:t>://doi.org/10.1016/0022-1694(83)90087-2</w:t>
+          </w:r>
+          <w:proofErr w:type="gramEnd"/>
+          <w:r>
+            <w:t>.</w:t>
+          </w:r>
+        </w:p>
+        <w:p>
+          <w:pPr>
+            <w:autoSpaceDE w:val="0"/>
+            <w:autoSpaceDN w:val="0"/>
+            <w:ind w:hanging="480"/>
+            <w:divId w:val="713037911"/>
+          </w:pPr>
+          <w:proofErr w:type="spellStart"/>
+          <w:r>
+            <w:t>Peyret</w:t>
+          </w:r>
+          <w:proofErr w:type="spellEnd"/>
+          <w:r>
+            <w:t xml:space="preserve">, A. P., J. </w:t>
+          </w:r>
+          <w:proofErr w:type="spellStart"/>
+          <w:r>
+            <w:t>Ambía</w:t>
+          </w:r>
+          <w:proofErr w:type="spellEnd"/>
+          <w:r>
+            <w:t xml:space="preserve">, C. Torres-Verdín, and J. Strobel, 2019, Automatic interpretation of well logs with lithology-specific deep-learning methods, </w:t>
+          </w:r>
+          <w:r>
+            <w:rPr>
+              <w:i/>
+              <w:iCs/>
+            </w:rPr>
+            <w:t>in</w:t>
+          </w:r>
+          <w:r>
+            <w:t xml:space="preserve"> SPWLA 60th Annual Logging Symposium 2019: Society of </w:t>
+          </w:r>
+          <w:proofErr w:type="spellStart"/>
+          <w:r>
+            <w:t>Petrophysicists</w:t>
+          </w:r>
+          <w:proofErr w:type="spellEnd"/>
+          <w:r>
+            <w:t xml:space="preserve"> and Well-Log Analysts (SPWLA), doi:10.30632/T60ALS-2019_SSSS.</w:t>
+          </w:r>
+        </w:p>
+        <w:p>
+          <w:pPr>
+            <w:autoSpaceDE w:val="0"/>
+            <w:autoSpaceDN w:val="0"/>
+            <w:ind w:hanging="480"/>
+            <w:divId w:val="1090345126"/>
+          </w:pPr>
+          <w:r>
+            <w:t>Shan, L., Y. Liu, M. Tang, M. Yang, and X. Bai, 2021, CNN-</w:t>
+          </w:r>
+          <w:proofErr w:type="spellStart"/>
+          <w:r>
+            <w:t>BiLSTM</w:t>
+          </w:r>
+          <w:proofErr w:type="spellEnd"/>
+          <w:r>
+            <w:t xml:space="preserve"> hybrid neural networks with attention mechanism for well log prediction: Journal of Petroleum Science and Engineering, v. 205, </w:t>
+          </w:r>
+          <w:proofErr w:type="gramStart"/>
+          <w:r>
+            <w:t>doi:10.1016/j.petrol</w:t>
+          </w:r>
+          <w:proofErr w:type="gramEnd"/>
+          <w:r>
+            <w:t>.2021.108838.</w:t>
+          </w:r>
+        </w:p>
+        <w:p>
+          <w:pPr>
+            <w:autoSpaceDE w:val="0"/>
+            <w:autoSpaceDN w:val="0"/>
+            <w:ind w:hanging="480"/>
+            <w:divId w:val="1419516841"/>
+          </w:pPr>
+          <w:r>
+            <w:t xml:space="preserve">Simoes, V., H. Maniar, A. Abubakar, and T. Zhao, 2022, Deep Learning for </w:t>
+          </w:r>
+          <w:proofErr w:type="spellStart"/>
+          <w:r>
+            <w:t>Multiwell</w:t>
+          </w:r>
+          <w:proofErr w:type="spellEnd"/>
+          <w:r>
+            <w:t xml:space="preserve"> Automatic Log Correction, </w:t>
+          </w:r>
+          <w:r>
+            <w:rPr>
+              <w:i/>
+              <w:iCs/>
+            </w:rPr>
+            <w:t>in</w:t>
+          </w:r>
+          <w:r>
+            <w:t xml:space="preserve"> Petrophysics: Society of Petroleum Engineers (SPE), p. 724–747, doi:10.30632/PJV63N6-2022a10.</w:t>
+          </w:r>
+        </w:p>
+        <w:p>
+          <w:pPr>
+            <w:autoSpaceDE w:val="0"/>
+            <w:autoSpaceDN w:val="0"/>
+            <w:ind w:hanging="480"/>
+            <w:divId w:val="160707131"/>
+          </w:pPr>
+          <w:r>
+            <w:t xml:space="preserve">Tang, J., B. Fan, L. Xiao, S. Tian, F. Zhang, L. Zhang, and D. Weitz, 2021, A new ensemble machine-learning framework for searching sweet spots in shale reservoirs, </w:t>
+          </w:r>
+          <w:r>
+            <w:rPr>
+              <w:i/>
+              <w:iCs/>
+            </w:rPr>
+            <w:t>in</w:t>
+          </w:r>
+          <w:r>
+            <w:t xml:space="preserve"> SPE Journal: Society of Petroleum Engineers (SPE), p. 482–497, doi:10.2118/204224-PA.</w:t>
+          </w:r>
+        </w:p>
+        <w:p>
+          <w:pPr>
+            <w:pStyle w:val="AbstractNormalText"/>
+            <w:rPr>
+              <w:b/>
+              <w:bCs/>
+            </w:rPr>
+            <w:sectPr>
+              <w:type w:val="continuous"/>
+              <w:pgSz w:w="12240" w:h="15840" w:code="1"/>
+              <w:pgMar w:top="2160" w:right="1440" w:bottom="2160" w:left="1440" w:header="1440" w:footer="720" w:gutter="0"/>
+              <w:cols w:space="720"/>
+              <w:titlePg/>
+              <w:docGrid w:linePitch="360"/>
+            </w:sectPr>
+          </w:pPr>
+          <w:r>
+            <w:t> </w:t>
+          </w:r>
+        </w:p>
+      </w:sdtContent>
+    </w:sdt>
+    <w:p>
+      <w:pPr>
+        <w:pStyle w:val="AbstractNormalText"/>
+        <w:rPr>
+          <w:b/>
+          <w:bCs/>
+        </w:rPr>
       </w:pPr>
     </w:p>
     <w:sectPr>
@@ -994,9 +1673,21 @@
 <w:hdr xmlns:wpc="http://schemas.microsoft.com/office/word/2010/wordprocessingCanvas" xmlns:cx="http://schemas.microsoft.com/office/drawing/2014/chartex" xmlns:cx1="http://schemas.microsoft.com/office/drawing/2015/9/8/chartex" xmlns:cx2="http://schemas.microsoft.com/office/drawing/2015/10/21/chartex" xmlns:cx3="http://schemas.microsoft.com/office/drawing/2016/5/9/chartex" xmlns:cx4="http://schemas.microsoft.com/office/drawing/2016/5/10/chartex" xmlns:cx5="http://schemas.microsoft.com/office/drawing/2016/5/11/chartex" xmlns:cx6="http://schemas.microsoft.com/office/drawing/2016/5/12/chartex" xmlns:cx7="http://schemas.microsoft.com/office/drawing/2016/5/13/chartex" xmlns:cx8="http://schemas.microsoft.com/office/drawing/2016/5/14/chartex" xmlns:mc="http://schemas.openxmlformats.org/markup-compatibility/2006" xmlns:aink="http://schemas.microsoft.com/office/drawing/2016/ink" xmlns:am3d="http://schemas.microsoft.com/office/drawing/2017/model3d" xmlns:o="urn:schemas-microsoft-com:office:office" xmlns:oel="http://schemas.microsoft.com/office/2019/extlst" xmlns:r="http://schemas.openxmlformats.org/officeDocument/2006/relationships" xmlns:m="http://schemas.openxmlformats.org/officeDocument/2006/math" xmlns:v="urn:schemas-microsoft-com:vml" xmlns:wp14="http://schemas.microsoft.com/office/word/2010/wordprocessingDrawing" xmlns:wp="http://schemas.openxmlformats.org/drawingml/2006/wordprocessingDrawing" xmlns:w10="urn:schemas-microsoft-com:office:word" xmlns:w="http://schemas.openxmlformats.org/wordprocessingml/2006/main" xmlns:w14="http://schemas.microsoft.com/office/word/2010/wordml" xmlns:w15="http://schemas.microsoft.com/office/word/2012/wordml" xmlns:w16cex="http://schemas.microsoft.com/office/word/2018/wordml/cex" xmlns:w16cid="http://schemas.microsoft.com/office/word/2016/wordml/cid" xmlns:w16="http://schemas.microsoft.com/office/word/2018/wordml" xmlns:w16sdtdh="http://schemas.microsoft.com/office/word/2020/wordml/sdtdatahash" xmlns:w16se="http://schemas.microsoft.com/office/word/2015/wordml/symex" xmlns:wpg="http://schemas.microsoft.com/office/word/2010/wordprocessingGroup" xmlns:wpi="http://schemas.microsoft.com/office/word/2010/wordprocessingInk" xmlns:wne="http://schemas.microsoft.com/office/word/2006/wordml" xmlns:wps="http://schemas.microsoft.com/office/word/2010/wordprocessingShape" mc:Ignorable="w14 w15 w16se w16cid w16 w16cex w16sdtdh wp14">
   <w:p>
     <w:pPr>
-      <w:pStyle w:val="AbstractTitle"/>
+      <w:pStyle w:val="AbstractHeader"/>
       <w:jc w:val="center"/>
     </w:pPr>
+    <w:r>
+      <w:t>Automatic well log baseline correction for rapid characterization of potential CO</w:t>
+    </w:r>
+    <w:r>
+      <w:rPr>
+        <w:vertAlign w:val="subscript"/>
+      </w:rPr>
+      <w:t>2</w:t>
+    </w:r>
+    <w:r>
+      <w:t xml:space="preserve"> storage sites</w:t>
+    </w:r>
   </w:p>
 </w:hdr>
 </file>
@@ -1047,7 +1738,7 @@
   </w:docDefaults>
   <w:latentStyles w:defLockedState="0" w:defUIPriority="0" w:defSemiHidden="0" w:defUnhideWhenUsed="0" w:defQFormat="0" w:count="376">
     <w:lsdException w:name="Normal" w:qFormat="1"/>
-    <w:lsdException w:name="heading 1" w:qFormat="1"/>
+    <w:lsdException w:name="heading 1" w:uiPriority="9" w:qFormat="1"/>
     <w:lsdException w:name="heading 2" w:semiHidden="1" w:unhideWhenUsed="1" w:qFormat="1"/>
     <w:lsdException w:name="heading 3" w:semiHidden="1" w:unhideWhenUsed="1" w:qFormat="1"/>
     <w:lsdException w:name="heading 4" w:semiHidden="1" w:unhideWhenUsed="1" w:qFormat="1"/>
@@ -1347,6 +2038,31 @@
       <w:sz w:val="18"/>
     </w:rPr>
   </w:style>
+  <w:style w:type="paragraph" w:styleId="Heading1">
+    <w:name w:val="heading 1"/>
+    <w:basedOn w:val="Normal"/>
+    <w:next w:val="Normal"/>
+    <w:link w:val="Heading1Char"/>
+    <w:uiPriority w:val="9"/>
+    <w:qFormat/>
+    <w:rsid w:val="005671EA"/>
+    <w:pPr>
+      <w:keepNext/>
+      <w:keepLines/>
+      <w:tabs>
+        <w:tab w:val="clear" w:pos="504"/>
+      </w:tabs>
+      <w:spacing w:before="240" w:line="259" w:lineRule="auto"/>
+      <w:jc w:val="left"/>
+      <w:outlineLvl w:val="0"/>
+    </w:pPr>
+    <w:rPr>
+      <w:rFonts w:asciiTheme="majorHAnsi" w:eastAsiaTheme="majorEastAsia" w:hAnsiTheme="majorHAnsi" w:cstheme="majorBidi"/>
+      <w:color w:val="2E74B5" w:themeColor="accent1" w:themeShade="BF"/>
+      <w:sz w:val="32"/>
+      <w:szCs w:val="32"/>
+    </w:rPr>
+  </w:style>
   <w:style w:type="character" w:default="1" w:styleId="DefaultParagraphFont">
     <w:name w:val="Default Paragraph Font"/>
     <w:uiPriority w:val="1"/>
@@ -1489,6 +2205,29 @@
     <w:rPr>
       <w:b/>
       <w:sz w:val="20"/>
+    </w:rPr>
+  </w:style>
+  <w:style w:type="character" w:styleId="PlaceholderText">
+    <w:name w:val="Placeholder Text"/>
+    <w:basedOn w:val="DefaultParagraphFont"/>
+    <w:uiPriority w:val="99"/>
+    <w:semiHidden/>
+    <w:rsid w:val="00DB314E"/>
+    <w:rPr>
+      <w:color w:val="666666"/>
+    </w:rPr>
+  </w:style>
+  <w:style w:type="character" w:customStyle="1" w:styleId="Heading1Char">
+    <w:name w:val="Heading 1 Char"/>
+    <w:basedOn w:val="DefaultParagraphFont"/>
+    <w:link w:val="Heading1"/>
+    <w:uiPriority w:val="9"/>
+    <w:rsid w:val="005671EA"/>
+    <w:rPr>
+      <w:rFonts w:asciiTheme="majorHAnsi" w:eastAsiaTheme="majorEastAsia" w:hAnsiTheme="majorHAnsi" w:cstheme="majorBidi"/>
+      <w:color w:val="2E74B5" w:themeColor="accent1" w:themeShade="BF"/>
+      <w:sz w:val="32"/>
+      <w:szCs w:val="32"/>
     </w:rPr>
   </w:style>
 </w:styles>
@@ -1913,6 +2652,572 @@
 </c:chartSpace>
 </file>
 
+<file path=word/glossary/document.xml><?xml version="1.0" encoding="utf-8"?>
+<w:glossaryDocument xmlns:wpc="http://schemas.microsoft.com/office/word/2010/wordprocessingCanvas" xmlns:cx="http://schemas.microsoft.com/office/drawing/2014/chartex" xmlns:cx1="http://schemas.microsoft.com/office/drawing/2015/9/8/chartex" xmlns:cx2="http://schemas.microsoft.com/office/drawing/2015/10/21/chartex" xmlns:cx3="http://schemas.microsoft.com/office/drawing/2016/5/9/chartex" xmlns:cx4="http://schemas.microsoft.com/office/drawing/2016/5/10/chartex" xmlns:cx5="http://schemas.microsoft.com/office/drawing/2016/5/11/chartex" xmlns:cx6="http://schemas.microsoft.com/office/drawing/2016/5/12/chartex" xmlns:cx7="http://schemas.microsoft.com/office/drawing/2016/5/13/chartex" xmlns:cx8="http://schemas.microsoft.com/office/drawing/2016/5/14/chartex" xmlns:mc="http://schemas.openxmlformats.org/markup-compatibility/2006" xmlns:aink="http://schemas.microsoft.com/office/drawing/2016/ink" xmlns:am3d="http://schemas.microsoft.com/office/drawing/2017/model3d" xmlns:o="urn:schemas-microsoft-com:office:office" xmlns:oel="http://schemas.microsoft.com/office/2019/extlst" xmlns:r="http://schemas.openxmlformats.org/officeDocument/2006/relationships" xmlns:m="http://schemas.openxmlformats.org/officeDocument/2006/math" xmlns:v="urn:schemas-microsoft-com:vml" xmlns:wp14="http://schemas.microsoft.com/office/word/2010/wordprocessingDrawing" xmlns:wp="http://schemas.openxmlformats.org/drawingml/2006/wordprocessingDrawing" xmlns:w10="urn:schemas-microsoft-com:office:word" xmlns:w="http://schemas.openxmlformats.org/wordprocessingml/2006/main" xmlns:w14="http://schemas.microsoft.com/office/word/2010/wordml" xmlns:w15="http://schemas.microsoft.com/office/word/2012/wordml" xmlns:w16cex="http://schemas.microsoft.com/office/word/2018/wordml/cex" xmlns:w16cid="http://schemas.microsoft.com/office/word/2016/wordml/cid" xmlns:w16="http://schemas.microsoft.com/office/word/2018/wordml" xmlns:w16sdtdh="http://schemas.microsoft.com/office/word/2020/wordml/sdtdatahash" xmlns:w16se="http://schemas.microsoft.com/office/word/2015/wordml/symex" xmlns:wpg="http://schemas.microsoft.com/office/word/2010/wordprocessingGroup" xmlns:wpi="http://schemas.microsoft.com/office/word/2010/wordprocessingInk" xmlns:wne="http://schemas.microsoft.com/office/word/2006/wordml" xmlns:wps="http://schemas.microsoft.com/office/word/2010/wordprocessingShape" mc:Ignorable="w14 w15 w16se w16cid w16 w16cex w16sdtdh wp14">
+  <w:docParts>
+    <w:docPart>
+      <w:docPartPr>
+        <w:name w:val="DefaultPlaceholder_-1854013440"/>
+        <w:category>
+          <w:name w:val="General"/>
+          <w:gallery w:val="placeholder"/>
+        </w:category>
+        <w:types>
+          <w:type w:val="bbPlcHdr"/>
+        </w:types>
+        <w:behaviors>
+          <w:behavior w:val="content"/>
+        </w:behaviors>
+        <w:guid w:val="{9EEE8C05-E399-428B-888F-B48996CD1229}"/>
+      </w:docPartPr>
+      <w:docPartBody>
+        <w:p>
+          <w:r>
+            <w:rPr>
+              <w:rStyle w:val="PlaceholderText"/>
+            </w:rPr>
+            <w:t>Click or tap here to enter text.</w:t>
+          </w:r>
+        </w:p>
+      </w:docPartBody>
+    </w:docPart>
+  </w:docParts>
+</w:glossaryDocument>
+</file>
+
+<file path=word/glossary/fontTable.xml><?xml version="1.0" encoding="utf-8"?>
+<w:fonts xmlns:mc="http://schemas.openxmlformats.org/markup-compatibility/2006" xmlns:r="http://schemas.openxmlformats.org/officeDocument/2006/relationships" xmlns:w="http://schemas.openxmlformats.org/wordprocessingml/2006/main" xmlns:w14="http://schemas.microsoft.com/office/word/2010/wordml" xmlns:w15="http://schemas.microsoft.com/office/word/2012/wordml" xmlns:w16cex="http://schemas.microsoft.com/office/word/2018/wordml/cex" xmlns:w16cid="http://schemas.microsoft.com/office/word/2016/wordml/cid" xmlns:w16="http://schemas.microsoft.com/office/word/2018/wordml" xmlns:w16sdtdh="http://schemas.microsoft.com/office/word/2020/wordml/sdtdatahash" xmlns:w16se="http://schemas.microsoft.com/office/word/2015/wordml/symex" mc:Ignorable="w14 w15 w16se w16cid w16 w16cex w16sdtdh">
+  <w:font w:name="Symbol">
+    <w:panose1 w:val="05050102010706020507"/>
+    <w:charset w:val="02"/>
+    <w:family w:val="roman"/>
+    <w:pitch w:val="variable"/>
+    <w:sig w:usb0="00000000" w:usb1="10000000" w:usb2="00000000" w:usb3="00000000" w:csb0="80000000" w:csb1="00000000"/>
+  </w:font>
+  <w:font w:name="Times New Roman">
+    <w:panose1 w:val="02020603050405020304"/>
+    <w:charset w:val="00"/>
+    <w:family w:val="roman"/>
+    <w:pitch w:val="variable"/>
+    <w:sig w:usb0="E0002EFF" w:usb1="C000785B" w:usb2="00000009" w:usb3="00000000" w:csb0="000001FF" w:csb1="00000000"/>
+  </w:font>
+  <w:font w:name="Calibri Light">
+    <w:panose1 w:val="020F0302020204030204"/>
+    <w:charset w:val="00"/>
+    <w:family w:val="swiss"/>
+    <w:pitch w:val="variable"/>
+    <w:sig w:usb0="E4002EFF" w:usb1="C200247B" w:usb2="00000009" w:usb3="00000000" w:csb0="000001FF" w:csb1="00000000"/>
+  </w:font>
+  <w:font w:name="Calibri">
+    <w:panose1 w:val="020F0502020204030204"/>
+    <w:charset w:val="00"/>
+    <w:family w:val="swiss"/>
+    <w:pitch w:val="variable"/>
+    <w:sig w:usb0="E4002EFF" w:usb1="C200247B" w:usb2="00000009" w:usb3="00000000" w:csb0="000001FF" w:csb1="00000000"/>
+  </w:font>
+  <w:font w:name="Aptos">
+    <w:charset w:val="00"/>
+    <w:family w:val="swiss"/>
+    <w:pitch w:val="variable"/>
+    <w:sig w:usb0="20000287" w:usb1="00000003" w:usb2="00000000" w:usb3="00000000" w:csb0="0000019F" w:csb1="00000000"/>
+  </w:font>
+  <w:font w:name="Aptos Display">
+    <w:charset w:val="00"/>
+    <w:family w:val="swiss"/>
+    <w:pitch w:val="variable"/>
+    <w:sig w:usb0="20000287" w:usb1="00000003" w:usb2="00000000" w:usb3="00000000" w:csb0="0000019F" w:csb1="00000000"/>
+  </w:font>
+</w:fonts>
+</file>
+
+<file path=word/glossary/settings.xml><?xml version="1.0" encoding="utf-8"?>
+<w:settings xmlns:mc="http://schemas.openxmlformats.org/markup-compatibility/2006" xmlns:o="urn:schemas-microsoft-com:office:office" xmlns:r="http://schemas.openxmlformats.org/officeDocument/2006/relationships" xmlns:m="http://schemas.openxmlformats.org/officeDocument/2006/math" xmlns:v="urn:schemas-microsoft-com:vml" xmlns:w10="urn:schemas-microsoft-com:office:word" xmlns:w="http://schemas.openxmlformats.org/wordprocessingml/2006/main" xmlns:w14="http://schemas.microsoft.com/office/word/2010/wordml" xmlns:w15="http://schemas.microsoft.com/office/word/2012/wordml" xmlns:w16cex="http://schemas.microsoft.com/office/word/2018/wordml/cex" xmlns:w16cid="http://schemas.microsoft.com/office/word/2016/wordml/cid" xmlns:w16="http://schemas.microsoft.com/office/word/2018/wordml" xmlns:w16sdtdh="http://schemas.microsoft.com/office/word/2020/wordml/sdtdatahash" xmlns:w16se="http://schemas.microsoft.com/office/word/2015/wordml/symex" xmlns:sl="http://schemas.openxmlformats.org/schemaLibrary/2006/main" mc:Ignorable="w14 w15 w16se w16cid w16 w16cex w16sdtdh">
+  <w:view w:val="normal"/>
+  <w:defaultTabStop w:val="720"/>
+  <w:characterSpacingControl w:val="doNotCompress"/>
+  <w:compat>
+    <w:useFELayout/>
+    <w:compatSetting w:name="compatibilityMode" w:uri="http://schemas.microsoft.com/office/word" w:val="15"/>
+    <w:compatSetting w:name="overrideTableStyleFontSizeAndJustification" w:uri="http://schemas.microsoft.com/office/word" w:val="1"/>
+    <w:compatSetting w:name="enableOpenTypeFeatures" w:uri="http://schemas.microsoft.com/office/word" w:val="1"/>
+    <w:compatSetting w:name="doNotFlipMirrorIndents" w:uri="http://schemas.microsoft.com/office/word" w:val="1"/>
+    <w:compatSetting w:name="differentiateMultirowTableHeaders" w:uri="http://schemas.microsoft.com/office/word" w:val="1"/>
+    <w:compatSetting w:name="useWord2013TrackBottomHyphenation" w:uri="http://schemas.microsoft.com/office/word" w:val="0"/>
+  </w:compat>
+  <w:rsids>
+    <w:rsidRoot w:val="006B09A9"/>
+    <w:rsid w:val="0026367A"/>
+    <w:rsid w:val="006B09A9"/>
+  </w:rsids>
+  <m:mathPr>
+    <m:mathFont m:val="Cambria Math"/>
+    <m:brkBin m:val="before"/>
+    <m:brkBinSub m:val="--"/>
+    <m:smallFrac m:val="0"/>
+    <m:dispDef/>
+    <m:lMargin m:val="0"/>
+    <m:rMargin m:val="0"/>
+    <m:defJc m:val="centerGroup"/>
+    <m:wrapIndent m:val="1440"/>
+    <m:intLim m:val="subSup"/>
+    <m:naryLim m:val="undOvr"/>
+  </m:mathPr>
+  <w:themeFontLang w:val="en-US"/>
+  <w:clrSchemeMapping w:bg1="light1" w:t1="dark1" w:bg2="light2" w:t2="dark2" w:accent1="accent1" w:accent2="accent2" w:accent3="accent3" w:accent4="accent4" w:accent5="accent5" w:accent6="accent6" w:hyperlink="hyperlink" w:followedHyperlink="followedHyperlink"/>
+  <w:decimalSymbol w:val="."/>
+  <w:listSeparator w:val=","/>
+  <w15:chartTrackingRefBased/>
+</w:settings>
+</file>
+
+<file path=word/glossary/styles.xml><?xml version="1.0" encoding="utf-8"?>
+<w:styles xmlns:mc="http://schemas.openxmlformats.org/markup-compatibility/2006" xmlns:r="http://schemas.openxmlformats.org/officeDocument/2006/relationships" xmlns:w="http://schemas.openxmlformats.org/wordprocessingml/2006/main" xmlns:w14="http://schemas.microsoft.com/office/word/2010/wordml" xmlns:w15="http://schemas.microsoft.com/office/word/2012/wordml" xmlns:w16cex="http://schemas.microsoft.com/office/word/2018/wordml/cex" xmlns:w16cid="http://schemas.microsoft.com/office/word/2016/wordml/cid" xmlns:w16="http://schemas.microsoft.com/office/word/2018/wordml" xmlns:w16sdtdh="http://schemas.microsoft.com/office/word/2020/wordml/sdtdatahash" xmlns:w16se="http://schemas.microsoft.com/office/word/2015/wordml/symex" mc:Ignorable="w14 w15 w16se w16cid w16 w16cex w16sdtdh">
+  <w:docDefaults>
+    <w:rPrDefault>
+      <w:rPr>
+        <w:rFonts w:asciiTheme="minorHAnsi" w:eastAsiaTheme="minorEastAsia" w:hAnsiTheme="minorHAnsi" w:cstheme="minorBidi"/>
+        <w:kern w:val="2"/>
+        <w:sz w:val="24"/>
+        <w:szCs w:val="24"/>
+        <w:lang w:val="en-US" w:eastAsia="en-US" w:bidi="ar-SA"/>
+        <w14:ligatures w14:val="standardContextual"/>
+      </w:rPr>
+    </w:rPrDefault>
+    <w:pPrDefault>
+      <w:pPr>
+        <w:spacing w:after="160" w:line="278" w:lineRule="auto"/>
+      </w:pPr>
+    </w:pPrDefault>
+  </w:docDefaults>
+  <w:latentStyles w:defLockedState="0" w:defUIPriority="99" w:defSemiHidden="0" w:defUnhideWhenUsed="0" w:defQFormat="0" w:count="376">
+    <w:lsdException w:name="Normal" w:uiPriority="0" w:qFormat="1"/>
+    <w:lsdException w:name="heading 1" w:uiPriority="9" w:qFormat="1"/>
+    <w:lsdException w:name="heading 2" w:semiHidden="1" w:uiPriority="9" w:unhideWhenUsed="1" w:qFormat="1"/>
+    <w:lsdException w:name="heading 3" w:semiHidden="1" w:uiPriority="9" w:unhideWhenUsed="1" w:qFormat="1"/>
+    <w:lsdException w:name="heading 4" w:semiHidden="1" w:uiPriority="9" w:unhideWhenUsed="1" w:qFormat="1"/>
+    <w:lsdException w:name="heading 5" w:semiHidden="1" w:uiPriority="9" w:unhideWhenUsed="1" w:qFormat="1"/>
+    <w:lsdException w:name="heading 6" w:semiHidden="1" w:uiPriority="9" w:unhideWhenUsed="1" w:qFormat="1"/>
+    <w:lsdException w:name="heading 7" w:semiHidden="1" w:uiPriority="9" w:unhideWhenUsed="1" w:qFormat="1"/>
+    <w:lsdException w:name="heading 8" w:semiHidden="1" w:uiPriority="9" w:unhideWhenUsed="1" w:qFormat="1"/>
+    <w:lsdException w:name="heading 9" w:semiHidden="1" w:uiPriority="9" w:unhideWhenUsed="1" w:qFormat="1"/>
+    <w:lsdException w:name="index 1" w:semiHidden="1" w:unhideWhenUsed="1"/>
+    <w:lsdException w:name="index 2" w:semiHidden="1" w:unhideWhenUsed="1"/>
+    <w:lsdException w:name="index 3" w:semiHidden="1" w:unhideWhenUsed="1"/>
+    <w:lsdException w:name="index 4" w:semiHidden="1" w:unhideWhenUsed="1"/>
+    <w:lsdException w:name="index 5" w:semiHidden="1" w:unhideWhenUsed="1"/>
+    <w:lsdException w:name="index 6" w:semiHidden="1" w:unhideWhenUsed="1"/>
+    <w:lsdException w:name="index 7" w:semiHidden="1" w:unhideWhenUsed="1"/>
+    <w:lsdException w:name="index 8" w:semiHidden="1" w:unhideWhenUsed="1"/>
+    <w:lsdException w:name="index 9" w:semiHidden="1" w:unhideWhenUsed="1"/>
+    <w:lsdException w:name="toc 1" w:semiHidden="1" w:uiPriority="39" w:unhideWhenUsed="1"/>
+    <w:lsdException w:name="toc 2" w:semiHidden="1" w:uiPriority="39" w:unhideWhenUsed="1"/>
+    <w:lsdException w:name="toc 3" w:semiHidden="1" w:uiPriority="39" w:unhideWhenUsed="1"/>
+    <w:lsdException w:name="toc 4" w:semiHidden="1" w:uiPriority="39" w:unhideWhenUsed="1"/>
+    <w:lsdException w:name="toc 5" w:semiHidden="1" w:uiPriority="39" w:unhideWhenUsed="1"/>
+    <w:lsdException w:name="toc 6" w:semiHidden="1" w:uiPriority="39" w:unhideWhenUsed="1"/>
+    <w:lsdException w:name="toc 7" w:semiHidden="1" w:uiPriority="39" w:unhideWhenUsed="1"/>
+    <w:lsdException w:name="toc 8" w:semiHidden="1" w:uiPriority="39" w:unhideWhenUsed="1"/>
+    <w:lsdException w:name="toc 9" w:semiHidden="1" w:uiPriority="39" w:unhideWhenUsed="1"/>
+    <w:lsdException w:name="Normal Indent" w:semiHidden="1" w:unhideWhenUsed="1"/>
+    <w:lsdException w:name="footnote text" w:semiHidden="1" w:unhideWhenUsed="1"/>
+    <w:lsdException w:name="annotation text" w:semiHidden="1" w:unhideWhenUsed="1"/>
+    <w:lsdException w:name="header" w:semiHidden="1" w:unhideWhenUsed="1"/>
+    <w:lsdException w:name="footer" w:semiHidden="1" w:unhideWhenUsed="1"/>
+    <w:lsdException w:name="index heading" w:semiHidden="1" w:unhideWhenUsed="1"/>
+    <w:lsdException w:name="caption" w:semiHidden="1" w:uiPriority="35" w:unhideWhenUsed="1" w:qFormat="1"/>
+    <w:lsdException w:name="table of figures" w:semiHidden="1" w:unhideWhenUsed="1"/>
+    <w:lsdException w:name="envelope address" w:semiHidden="1" w:unhideWhenUsed="1"/>
+    <w:lsdException w:name="envelope return" w:semiHidden="1" w:unhideWhenUsed="1"/>
+    <w:lsdException w:name="footnote reference" w:semiHidden="1" w:unhideWhenUsed="1"/>
+    <w:lsdException w:name="annotation reference" w:semiHidden="1" w:unhideWhenUsed="1"/>
+    <w:lsdException w:name="line number" w:semiHidden="1" w:unhideWhenUsed="1"/>
+    <w:lsdException w:name="page number" w:semiHidden="1" w:unhideWhenUsed="1"/>
+    <w:lsdException w:name="endnote reference" w:semiHidden="1" w:unhideWhenUsed="1"/>
+    <w:lsdException w:name="endnote text" w:semiHidden="1" w:unhideWhenUsed="1"/>
+    <w:lsdException w:name="table of authorities" w:semiHidden="1" w:unhideWhenUsed="1"/>
+    <w:lsdException w:name="macro" w:semiHidden="1" w:unhideWhenUsed="1"/>
+    <w:lsdException w:name="toa heading" w:semiHidden="1" w:unhideWhenUsed="1"/>
+    <w:lsdException w:name="List" w:semiHidden="1" w:unhideWhenUsed="1"/>
+    <w:lsdException w:name="List Bullet" w:semiHidden="1" w:unhideWhenUsed="1"/>
+    <w:lsdException w:name="List Number" w:semiHidden="1" w:unhideWhenUsed="1"/>
+    <w:lsdException w:name="List 2" w:semiHidden="1" w:unhideWhenUsed="1"/>
+    <w:lsdException w:name="List 3" w:semiHidden="1" w:unhideWhenUsed="1"/>
+    <w:lsdException w:name="List 4" w:semiHidden="1" w:unhideWhenUsed="1"/>
+    <w:lsdException w:name="List 5" w:semiHidden="1" w:unhideWhenUsed="1"/>
+    <w:lsdException w:name="List Bullet 2" w:semiHidden="1" w:unhideWhenUsed="1"/>
+    <w:lsdException w:name="List Bullet 3" w:semiHidden="1" w:unhideWhenUsed="1"/>
+    <w:lsdException w:name="List Bullet 4" w:semiHidden="1" w:unhideWhenUsed="1"/>
+    <w:lsdException w:name="List Bullet 5" w:semiHidden="1" w:unhideWhenUsed="1"/>
+    <w:lsdException w:name="List Number 2" w:semiHidden="1" w:unhideWhenUsed="1"/>
+    <w:lsdException w:name="List Number 3" w:semiHidden="1" w:unhideWhenUsed="1"/>
+    <w:lsdException w:name="List Number 4" w:semiHidden="1" w:unhideWhenUsed="1"/>
+    <w:lsdException w:name="List Number 5" w:semiHidden="1" w:unhideWhenUsed="1"/>
+    <w:lsdException w:name="Title" w:uiPriority="10" w:qFormat="1"/>
+    <w:lsdException w:name="Closing" w:semiHidden="1" w:unhideWhenUsed="1"/>
+    <w:lsdException w:name="Signature" w:semiHidden="1" w:unhideWhenUsed="1"/>
+    <w:lsdException w:name="Default Paragraph Font" w:semiHidden="1" w:uiPriority="1" w:unhideWhenUsed="1"/>
+    <w:lsdException w:name="Body Text" w:semiHidden="1" w:unhideWhenUsed="1"/>
+    <w:lsdException w:name="Body Text Indent" w:semiHidden="1" w:unhideWhenUsed="1"/>
+    <w:lsdException w:name="List Continue" w:semiHidden="1" w:unhideWhenUsed="1"/>
+    <w:lsdException w:name="List Continue 2" w:semiHidden="1" w:unhideWhenUsed="1"/>
+    <w:lsdException w:name="List Continue 3" w:semiHidden="1" w:unhideWhenUsed="1"/>
+    <w:lsdException w:name="List Continue 4" w:semiHidden="1" w:unhideWhenUsed="1"/>
+    <w:lsdException w:name="List Continue 5" w:semiHidden="1" w:unhideWhenUsed="1"/>
+    <w:lsdException w:name="Message Header" w:semiHidden="1" w:unhideWhenUsed="1"/>
+    <w:lsdException w:name="Subtitle" w:uiPriority="11" w:qFormat="1"/>
+    <w:lsdException w:name="Salutation" w:semiHidden="1" w:unhideWhenUsed="1"/>
+    <w:lsdException w:name="Date" w:semiHidden="1" w:unhideWhenUsed="1"/>
+    <w:lsdException w:name="Body Text First Indent" w:semiHidden="1" w:unhideWhenUsed="1"/>
+    <w:lsdException w:name="Body Text First Indent 2" w:semiHidden="1" w:unhideWhenUsed="1"/>
+    <w:lsdException w:name="Note Heading" w:semiHidden="1" w:unhideWhenUsed="1"/>
+    <w:lsdException w:name="Body Text 2" w:semiHidden="1" w:unhideWhenUsed="1"/>
+    <w:lsdException w:name="Body Text 3" w:semiHidden="1" w:unhideWhenUsed="1"/>
+    <w:lsdException w:name="Body Text Indent 2" w:semiHidden="1" w:unhideWhenUsed="1"/>
+    <w:lsdException w:name="Body Text Indent 3" w:semiHidden="1" w:unhideWhenUsed="1"/>
+    <w:lsdException w:name="Block Text" w:semiHidden="1" w:unhideWhenUsed="1"/>
+    <w:lsdException w:name="Hyperlink" w:semiHidden="1" w:unhideWhenUsed="1"/>
+    <w:lsdException w:name="FollowedHyperlink" w:semiHidden="1" w:unhideWhenUsed="1"/>
+    <w:lsdException w:name="Strong" w:uiPriority="22" w:qFormat="1"/>
+    <w:lsdException w:name="Emphasis" w:uiPriority="20" w:qFormat="1"/>
+    <w:lsdException w:name="Document Map" w:semiHidden="1" w:unhideWhenUsed="1"/>
+    <w:lsdException w:name="Plain Text" w:semiHidden="1" w:unhideWhenUsed="1"/>
+    <w:lsdException w:name="E-mail Signature" w:semiHidden="1" w:unhideWhenUsed="1"/>
+    <w:lsdException w:name="HTML Top of Form" w:semiHidden="1" w:unhideWhenUsed="1"/>
+    <w:lsdException w:name="HTML Bottom of Form" w:semiHidden="1" w:unhideWhenUsed="1"/>
+    <w:lsdException w:name="Normal (Web)" w:semiHidden="1" w:unhideWhenUsed="1"/>
+    <w:lsdException w:name="HTML Acronym" w:semiHidden="1" w:unhideWhenUsed="1"/>
+    <w:lsdException w:name="HTML Address" w:semiHidden="1" w:unhideWhenUsed="1"/>
+    <w:lsdException w:name="HTML Cite" w:semiHidden="1" w:unhideWhenUsed="1"/>
+    <w:lsdException w:name="HTML Code" w:semiHidden="1" w:unhideWhenUsed="1"/>
+    <w:lsdException w:name="HTML Definition" w:semiHidden="1" w:unhideWhenUsed="1"/>
+    <w:lsdException w:name="HTML Keyboard" w:semiHidden="1" w:unhideWhenUsed="1"/>
+    <w:lsdException w:name="HTML Preformatted" w:semiHidden="1" w:unhideWhenUsed="1"/>
+    <w:lsdException w:name="HTML Sample" w:semiHidden="1" w:unhideWhenUsed="1"/>
+    <w:lsdException w:name="HTML Typewriter" w:semiHidden="1" w:unhideWhenUsed="1"/>
+    <w:lsdException w:name="HTML Variable" w:semiHidden="1" w:unhideWhenUsed="1"/>
+    <w:lsdException w:name="Normal Table" w:semiHidden="1" w:unhideWhenUsed="1"/>
+    <w:lsdException w:name="annotation subject" w:semiHidden="1" w:unhideWhenUsed="1"/>
+    <w:lsdException w:name="No List" w:semiHidden="1" w:unhideWhenUsed="1"/>
+    <w:lsdException w:name="Outline List 1" w:semiHidden="1" w:unhideWhenUsed="1"/>
+    <w:lsdException w:name="Outline List 2" w:semiHidden="1" w:unhideWhenUsed="1"/>
+    <w:lsdException w:name="Outline List 3" w:semiHidden="1" w:unhideWhenUsed="1"/>
+    <w:lsdException w:name="Table Simple 1" w:semiHidden="1" w:unhideWhenUsed="1"/>
+    <w:lsdException w:name="Table Simple 2" w:semiHidden="1" w:unhideWhenUsed="1"/>
+    <w:lsdException w:name="Table Simple 3" w:semiHidden="1" w:unhideWhenUsed="1"/>
+    <w:lsdException w:name="Table Classic 1" w:semiHidden="1" w:unhideWhenUsed="1"/>
+    <w:lsdException w:name="Table Classic 2" w:semiHidden="1" w:unhideWhenUsed="1"/>
+    <w:lsdException w:name="Table Classic 3" w:semiHidden="1" w:unhideWhenUsed="1"/>
+    <w:lsdException w:name="Table Classic 4" w:semiHidden="1" w:unhideWhenUsed="1"/>
+    <w:lsdException w:name="Table Colorful 1" w:semiHidden="1" w:unhideWhenUsed="1"/>
+    <w:lsdException w:name="Table Colorful 2" w:semiHidden="1" w:unhideWhenUsed="1"/>
+    <w:lsdException w:name="Table Colorful 3" w:semiHidden="1" w:unhideWhenUsed="1"/>
+    <w:lsdException w:name="Table Columns 1" w:semiHidden="1" w:unhideWhenUsed="1"/>
+    <w:lsdException w:name="Table Columns 2" w:semiHidden="1" w:unhideWhenUsed="1"/>
+    <w:lsdException w:name="Table Columns 3" w:semiHidden="1" w:unhideWhenUsed="1"/>
+    <w:lsdException w:name="Table Columns 4" w:semiHidden="1" w:unhideWhenUsed="1"/>
+    <w:lsdException w:name="Table Columns 5" w:semiHidden="1" w:unhideWhenUsed="1"/>
+    <w:lsdException w:name="Table Grid 1" w:semiHidden="1" w:unhideWhenUsed="1"/>
+    <w:lsdException w:name="Table Grid 2" w:semiHidden="1" w:unhideWhenUsed="1"/>
+    <w:lsdException w:name="Table Grid 3" w:semiHidden="1" w:unhideWhenUsed="1"/>
+    <w:lsdException w:name="Table Grid 4" w:semiHidden="1" w:unhideWhenUsed="1"/>
+    <w:lsdException w:name="Table Grid 5" w:semiHidden="1" w:unhideWhenUsed="1"/>
+    <w:lsdException w:name="Table Grid 6" w:semiHidden="1" w:unhideWhenUsed="1"/>
+    <w:lsdException w:name="Table Grid 7" w:semiHidden="1" w:unhideWhenUsed="1"/>
+    <w:lsdException w:name="Table Grid 8" w:semiHidden="1" w:unhideWhenUsed="1"/>
+    <w:lsdException w:name="Table List 1" w:semiHidden="1" w:unhideWhenUsed="1"/>
+    <w:lsdException w:name="Table List 2" w:semiHidden="1" w:unhideWhenUsed="1"/>
+    <w:lsdException w:name="Table List 3" w:semiHidden="1" w:unhideWhenUsed="1"/>
+    <w:lsdException w:name="Table List 4" w:semiHidden="1" w:unhideWhenUsed="1"/>
+    <w:lsdException w:name="Table List 5" w:semiHidden="1" w:unhideWhenUsed="1"/>
+    <w:lsdException w:name="Table List 6" w:semiHidden="1" w:unhideWhenUsed="1"/>
+    <w:lsdException w:name="Table List 7" w:semiHidden="1" w:unhideWhenUsed="1"/>
+    <w:lsdException w:name="Table List 8" w:semiHidden="1" w:unhideWhenUsed="1"/>
+    <w:lsdException w:name="Table 3D effects 1" w:semiHidden="1" w:unhideWhenUsed="1"/>
+    <w:lsdException w:name="Table 3D effects 2" w:semiHidden="1" w:unhideWhenUsed="1"/>
+    <w:lsdException w:name="Table 3D effects 3" w:semiHidden="1" w:unhideWhenUsed="1"/>
+    <w:lsdException w:name="Table Contemporary" w:semiHidden="1" w:unhideWhenUsed="1"/>
+    <w:lsdException w:name="Table Elegant" w:semiHidden="1" w:unhideWhenUsed="1"/>
+    <w:lsdException w:name="Table Professional" w:semiHidden="1" w:unhideWhenUsed="1"/>
+    <w:lsdException w:name="Table Subtle 1" w:semiHidden="1" w:unhideWhenUsed="1"/>
+    <w:lsdException w:name="Table Subtle 2" w:semiHidden="1" w:unhideWhenUsed="1"/>
+    <w:lsdException w:name="Table Web 1" w:semiHidden="1" w:unhideWhenUsed="1"/>
+    <w:lsdException w:name="Table Web 2" w:semiHidden="1" w:unhideWhenUsed="1"/>
+    <w:lsdException w:name="Table Web 3" w:semiHidden="1" w:unhideWhenUsed="1"/>
+    <w:lsdException w:name="Balloon Text" w:semiHidden="1" w:unhideWhenUsed="1"/>
+    <w:lsdException w:name="Table Grid" w:uiPriority="39"/>
+    <w:lsdException w:name="Table Theme" w:semiHidden="1" w:unhideWhenUsed="1"/>
+    <w:lsdException w:name="Placeholder Text" w:semiHidden="1"/>
+    <w:lsdException w:name="No Spacing" w:uiPriority="1" w:qFormat="1"/>
+    <w:lsdException w:name="Light Shading" w:uiPriority="60"/>
+    <w:lsdException w:name="Light List" w:uiPriority="61"/>
+    <w:lsdException w:name="Light Grid" w:uiPriority="62"/>
+    <w:lsdException w:name="Medium Shading 1" w:uiPriority="63"/>
+    <w:lsdException w:name="Medium Shading 2" w:uiPriority="64"/>
+    <w:lsdException w:name="Medium List 1" w:uiPriority="65"/>
+    <w:lsdException w:name="Medium List 2" w:uiPriority="66"/>
+    <w:lsdException w:name="Medium Grid 1" w:uiPriority="67"/>
+    <w:lsdException w:name="Medium Grid 2" w:uiPriority="68"/>
+    <w:lsdException w:name="Medium Grid 3" w:uiPriority="69"/>
+    <w:lsdException w:name="Dark List" w:uiPriority="70"/>
+    <w:lsdException w:name="Colorful Shading" w:uiPriority="71"/>
+    <w:lsdException w:name="Colorful List" w:uiPriority="72"/>
+    <w:lsdException w:name="Colorful Grid" w:uiPriority="73"/>
+    <w:lsdException w:name="Light Shading Accent 1" w:uiPriority="60"/>
+    <w:lsdException w:name="Light List Accent 1" w:uiPriority="61"/>
+    <w:lsdException w:name="Light Grid Accent 1" w:uiPriority="62"/>
+    <w:lsdException w:name="Medium Shading 1 Accent 1" w:uiPriority="63"/>
+    <w:lsdException w:name="Medium Shading 2 Accent 1" w:uiPriority="64"/>
+    <w:lsdException w:name="Medium List 1 Accent 1" w:uiPriority="65"/>
+    <w:lsdException w:name="Revision" w:semiHidden="1"/>
+    <w:lsdException w:name="List Paragraph" w:uiPriority="34" w:qFormat="1"/>
+    <w:lsdException w:name="Quote" w:uiPriority="29" w:qFormat="1"/>
+    <w:lsdException w:name="Intense Quote" w:uiPriority="30" w:qFormat="1"/>
+    <w:lsdException w:name="Medium List 2 Accent 1" w:uiPriority="66"/>
+    <w:lsdException w:name="Medium Grid 1 Accent 1" w:uiPriority="67"/>
+    <w:lsdException w:name="Medium Grid 2 Accent 1" w:uiPriority="68"/>
+    <w:lsdException w:name="Medium Grid 3 Accent 1" w:uiPriority="69"/>
+    <w:lsdException w:name="Dark List Accent 1" w:uiPriority="70"/>
+    <w:lsdException w:name="Colorful Shading Accent 1" w:uiPriority="71"/>
+    <w:lsdException w:name="Colorful List Accent 1" w:uiPriority="72"/>
+    <w:lsdException w:name="Colorful Grid Accent 1" w:uiPriority="73"/>
+    <w:lsdException w:name="Light Shading Accent 2" w:uiPriority="60"/>
+    <w:lsdException w:name="Light List Accent 2" w:uiPriority="61"/>
+    <w:lsdException w:name="Light Grid Accent 2" w:uiPriority="62"/>
+    <w:lsdException w:name="Medium Shading 1 Accent 2" w:uiPriority="63"/>
+    <w:lsdException w:name="Medium Shading 2 Accent 2" w:uiPriority="64"/>
+    <w:lsdException w:name="Medium List 1 Accent 2" w:uiPriority="65"/>
+    <w:lsdException w:name="Medium List 2 Accent 2" w:uiPriority="66"/>
+    <w:lsdException w:name="Medium Grid 1 Accent 2" w:uiPriority="67"/>
+    <w:lsdException w:name="Medium Grid 2 Accent 2" w:uiPriority="68"/>
+    <w:lsdException w:name="Medium Grid 3 Accent 2" w:uiPriority="69"/>
+    <w:lsdException w:name="Dark List Accent 2" w:uiPriority="70"/>
+    <w:lsdException w:name="Colorful Shading Accent 2" w:uiPriority="71"/>
+    <w:lsdException w:name="Colorful List Accent 2" w:uiPriority="72"/>
+    <w:lsdException w:name="Colorful Grid Accent 2" w:uiPriority="73"/>
+    <w:lsdException w:name="Light Shading Accent 3" w:uiPriority="60"/>
+    <w:lsdException w:name="Light List Accent 3" w:uiPriority="61"/>
+    <w:lsdException w:name="Light Grid Accent 3" w:uiPriority="62"/>
+    <w:lsdException w:name="Medium Shading 1 Accent 3" w:uiPriority="63"/>
+    <w:lsdException w:name="Medium Shading 2 Accent 3" w:uiPriority="64"/>
+    <w:lsdException w:name="Medium List 1 Accent 3" w:uiPriority="65"/>
+    <w:lsdException w:name="Medium List 2 Accent 3" w:uiPriority="66"/>
+    <w:lsdException w:name="Medium Grid 1 Accent 3" w:uiPriority="67"/>
+    <w:lsdException w:name="Medium Grid 2 Accent 3" w:uiPriority="68"/>
+    <w:lsdException w:name="Medium Grid 3 Accent 3" w:uiPriority="69"/>
+    <w:lsdException w:name="Dark List Accent 3" w:uiPriority="70"/>
+    <w:lsdException w:name="Colorful Shading Accent 3" w:uiPriority="71"/>
+    <w:lsdException w:name="Colorful List Accent 3" w:uiPriority="72"/>
+    <w:lsdException w:name="Colorful Grid Accent 3" w:uiPriority="73"/>
+    <w:lsdException w:name="Light Shading Accent 4" w:uiPriority="60"/>
+    <w:lsdException w:name="Light List Accent 4" w:uiPriority="61"/>
+    <w:lsdException w:name="Light Grid Accent 4" w:uiPriority="62"/>
+    <w:lsdException w:name="Medium Shading 1 Accent 4" w:uiPriority="63"/>
+    <w:lsdException w:name="Medium Shading 2 Accent 4" w:uiPriority="64"/>
+    <w:lsdException w:name="Medium List 1 Accent 4" w:uiPriority="65"/>
+    <w:lsdException w:name="Medium List 2 Accent 4" w:uiPriority="66"/>
+    <w:lsdException w:name="Medium Grid 1 Accent 4" w:uiPriority="67"/>
+    <w:lsdException w:name="Medium Grid 2 Accent 4" w:uiPriority="68"/>
+    <w:lsdException w:name="Medium Grid 3 Accent 4" w:uiPriority="69"/>
+    <w:lsdException w:name="Dark List Accent 4" w:uiPriority="70"/>
+    <w:lsdException w:name="Colorful Shading Accent 4" w:uiPriority="71"/>
+    <w:lsdException w:name="Colorful List Accent 4" w:uiPriority="72"/>
+    <w:lsdException w:name="Colorful Grid Accent 4" w:uiPriority="73"/>
+    <w:lsdException w:name="Light Shading Accent 5" w:uiPriority="60"/>
+    <w:lsdException w:name="Light List Accent 5" w:uiPriority="61"/>
+    <w:lsdException w:name="Light Grid Accent 5" w:uiPriority="62"/>
+    <w:lsdException w:name="Medium Shading 1 Accent 5" w:uiPriority="63"/>
+    <w:lsdException w:name="Medium Shading 2 Accent 5" w:uiPriority="64"/>
+    <w:lsdException w:name="Medium List 1 Accent 5" w:uiPriority="65"/>
+    <w:lsdException w:name="Medium List 2 Accent 5" w:uiPriority="66"/>
+    <w:lsdException w:name="Medium Grid 1 Accent 5" w:uiPriority="67"/>
+    <w:lsdException w:name="Medium Grid 2 Accent 5" w:uiPriority="68"/>
+    <w:lsdException w:name="Medium Grid 3 Accent 5" w:uiPriority="69"/>
+    <w:lsdException w:name="Dark List Accent 5" w:uiPriority="70"/>
+    <w:lsdException w:name="Colorful Shading Accent 5" w:uiPriority="71"/>
+    <w:lsdException w:name="Colorful List Accent 5" w:uiPriority="72"/>
+    <w:lsdException w:name="Colorful Grid Accent 5" w:uiPriority="73"/>
+    <w:lsdException w:name="Light Shading Accent 6" w:uiPriority="60"/>
+    <w:lsdException w:name="Light List Accent 6" w:uiPriority="61"/>
+    <w:lsdException w:name="Light Grid Accent 6" w:uiPriority="62"/>
+    <w:lsdException w:name="Medium Shading 1 Accent 6" w:uiPriority="63"/>
+    <w:lsdException w:name="Medium Shading 2 Accent 6" w:uiPriority="64"/>
+    <w:lsdException w:name="Medium List 1 Accent 6" w:uiPriority="65"/>
+    <w:lsdException w:name="Medium List 2 Accent 6" w:uiPriority="66"/>
+    <w:lsdException w:name="Medium Grid 1 Accent 6" w:uiPriority="67"/>
+    <w:lsdException w:name="Medium Grid 2 Accent 6" w:uiPriority="68"/>
+    <w:lsdException w:name="Medium Grid 3 Accent 6" w:uiPriority="69"/>
+    <w:lsdException w:name="Dark List Accent 6" w:uiPriority="70"/>
+    <w:lsdException w:name="Colorful Shading Accent 6" w:uiPriority="71"/>
+    <w:lsdException w:name="Colorful List Accent 6" w:uiPriority="72"/>
+    <w:lsdException w:name="Colorful Grid Accent 6" w:uiPriority="73"/>
+    <w:lsdException w:name="Subtle Emphasis" w:uiPriority="19" w:qFormat="1"/>
+    <w:lsdException w:name="Intense Emphasis" w:uiPriority="21" w:qFormat="1"/>
+    <w:lsdException w:name="Subtle Reference" w:uiPriority="31" w:qFormat="1"/>
+    <w:lsdException w:name="Intense Reference" w:uiPriority="32" w:qFormat="1"/>
+    <w:lsdException w:name="Book Title" w:uiPriority="33" w:qFormat="1"/>
+    <w:lsdException w:name="Bibliography" w:semiHidden="1" w:uiPriority="37" w:unhideWhenUsed="1"/>
+    <w:lsdException w:name="TOC Heading" w:semiHidden="1" w:uiPriority="39" w:unhideWhenUsed="1" w:qFormat="1"/>
+    <w:lsdException w:name="Plain Table 1" w:uiPriority="41"/>
+    <w:lsdException w:name="Plain Table 2" w:uiPriority="42"/>
+    <w:lsdException w:name="Plain Table 3" w:uiPriority="43"/>
+    <w:lsdException w:name="Plain Table 4" w:uiPriority="44"/>
+    <w:lsdException w:name="Plain Table 5" w:uiPriority="45"/>
+    <w:lsdException w:name="Grid Table Light" w:uiPriority="40"/>
+    <w:lsdException w:name="Grid Table 1 Light" w:uiPriority="46"/>
+    <w:lsdException w:name="Grid Table 2" w:uiPriority="47"/>
+    <w:lsdException w:name="Grid Table 3" w:uiPriority="48"/>
+    <w:lsdException w:name="Grid Table 4" w:uiPriority="49"/>
+    <w:lsdException w:name="Grid Table 5 Dark" w:uiPriority="50"/>
+    <w:lsdException w:name="Grid Table 6 Colorful" w:uiPriority="51"/>
+    <w:lsdException w:name="Grid Table 7 Colorful" w:uiPriority="52"/>
+    <w:lsdException w:name="Grid Table 1 Light Accent 1" w:uiPriority="46"/>
+    <w:lsdException w:name="Grid Table 2 Accent 1" w:uiPriority="47"/>
+    <w:lsdException w:name="Grid Table 3 Accent 1" w:uiPriority="48"/>
+    <w:lsdException w:name="Grid Table 4 Accent 1" w:uiPriority="49"/>
+    <w:lsdException w:name="Grid Table 5 Dark Accent 1" w:uiPriority="50"/>
+    <w:lsdException w:name="Grid Table 6 Colorful Accent 1" w:uiPriority="51"/>
+    <w:lsdException w:name="Grid Table 7 Colorful Accent 1" w:uiPriority="52"/>
+    <w:lsdException w:name="Grid Table 1 Light Accent 2" w:uiPriority="46"/>
+    <w:lsdException w:name="Grid Table 2 Accent 2" w:uiPriority="47"/>
+    <w:lsdException w:name="Grid Table 3 Accent 2" w:uiPriority="48"/>
+    <w:lsdException w:name="Grid Table 4 Accent 2" w:uiPriority="49"/>
+    <w:lsdException w:name="Grid Table 5 Dark Accent 2" w:uiPriority="50"/>
+    <w:lsdException w:name="Grid Table 6 Colorful Accent 2" w:uiPriority="51"/>
+    <w:lsdException w:name="Grid Table 7 Colorful Accent 2" w:uiPriority="52"/>
+    <w:lsdException w:name="Grid Table 1 Light Accent 3" w:uiPriority="46"/>
+    <w:lsdException w:name="Grid Table 2 Accent 3" w:uiPriority="47"/>
+    <w:lsdException w:name="Grid Table 3 Accent 3" w:uiPriority="48"/>
+    <w:lsdException w:name="Grid Table 4 Accent 3" w:uiPriority="49"/>
+    <w:lsdException w:name="Grid Table 5 Dark Accent 3" w:uiPriority="50"/>
+    <w:lsdException w:name="Grid Table 6 Colorful Accent 3" w:uiPriority="51"/>
+    <w:lsdException w:name="Grid Table 7 Colorful Accent 3" w:uiPriority="52"/>
+    <w:lsdException w:name="Grid Table 1 Light Accent 4" w:uiPriority="46"/>
+    <w:lsdException w:name="Grid Table 2 Accent 4" w:uiPriority="47"/>
+    <w:lsdException w:name="Grid Table 3 Accent 4" w:uiPriority="48"/>
+    <w:lsdException w:name="Grid Table 4 Accent 4" w:uiPriority="49"/>
+    <w:lsdException w:name="Grid Table 5 Dark Accent 4" w:uiPriority="50"/>
+    <w:lsdException w:name="Grid Table 6 Colorful Accent 4" w:uiPriority="51"/>
+    <w:lsdException w:name="Grid Table 7 Colorful Accent 4" w:uiPriority="52"/>
+    <w:lsdException w:name="Grid Table 1 Light Accent 5" w:uiPriority="46"/>
+    <w:lsdException w:name="Grid Table 2 Accent 5" w:uiPriority="47"/>
+    <w:lsdException w:name="Grid Table 3 Accent 5" w:uiPriority="48"/>
+    <w:lsdException w:name="Grid Table 4 Accent 5" w:uiPriority="49"/>
+    <w:lsdException w:name="Grid Table 5 Dark Accent 5" w:uiPriority="50"/>
+    <w:lsdException w:name="Grid Table 6 Colorful Accent 5" w:uiPriority="51"/>
+    <w:lsdException w:name="Grid Table 7 Colorful Accent 5" w:uiPriority="52"/>
+    <w:lsdException w:name="Grid Table 1 Light Accent 6" w:uiPriority="46"/>
+    <w:lsdException w:name="Grid Table 2 Accent 6" w:uiPriority="47"/>
+    <w:lsdException w:name="Grid Table 3 Accent 6" w:uiPriority="48"/>
+    <w:lsdException w:name="Grid Table 4 Accent 6" w:uiPriority="49"/>
+    <w:lsdException w:name="Grid Table 5 Dark Accent 6" w:uiPriority="50"/>
+    <w:lsdException w:name="Grid Table 6 Colorful Accent 6" w:uiPriority="51"/>
+    <w:lsdException w:name="Grid Table 7 Colorful Accent 6" w:uiPriority="52"/>
+    <w:lsdException w:name="List Table 1 Light" w:uiPriority="46"/>
+    <w:lsdException w:name="List Table 2" w:uiPriority="47"/>
+    <w:lsdException w:name="List Table 3" w:uiPriority="48"/>
+    <w:lsdException w:name="List Table 4" w:uiPriority="49"/>
+    <w:lsdException w:name="List Table 5 Dark" w:uiPriority="50"/>
+    <w:lsdException w:name="List Table 6 Colorful" w:uiPriority="51"/>
+    <w:lsdException w:name="List Table 7 Colorful" w:uiPriority="52"/>
+    <w:lsdException w:name="List Table 1 Light Accent 1" w:uiPriority="46"/>
+    <w:lsdException w:name="List Table 2 Accent 1" w:uiPriority="47"/>
+    <w:lsdException w:name="List Table 3 Accent 1" w:uiPriority="48"/>
+    <w:lsdException w:name="List Table 4 Accent 1" w:uiPriority="49"/>
+    <w:lsdException w:name="List Table 5 Dark Accent 1" w:uiPriority="50"/>
+    <w:lsdException w:name="List Table 6 Colorful Accent 1" w:uiPriority="51"/>
+    <w:lsdException w:name="List Table 7 Colorful Accent 1" w:uiPriority="52"/>
+    <w:lsdException w:name="List Table 1 Light Accent 2" w:uiPriority="46"/>
+    <w:lsdException w:name="List Table 2 Accent 2" w:uiPriority="47"/>
+    <w:lsdException w:name="List Table 3 Accent 2" w:uiPriority="48"/>
+    <w:lsdException w:name="List Table 4 Accent 2" w:uiPriority="49"/>
+    <w:lsdException w:name="List Table 5 Dark Accent 2" w:uiPriority="50"/>
+    <w:lsdException w:name="List Table 6 Colorful Accent 2" w:uiPriority="51"/>
+    <w:lsdException w:name="List Table 7 Colorful Accent 2" w:uiPriority="52"/>
+    <w:lsdException w:name="List Table 1 Light Accent 3" w:uiPriority="46"/>
+    <w:lsdException w:name="List Table 2 Accent 3" w:uiPriority="47"/>
+    <w:lsdException w:name="List Table 3 Accent 3" w:uiPriority="48"/>
+    <w:lsdException w:name="List Table 4 Accent 3" w:uiPriority="49"/>
+    <w:lsdException w:name="List Table 5 Dark Accent 3" w:uiPriority="50"/>
+    <w:lsdException w:name="List Table 6 Colorful Accent 3" w:uiPriority="51"/>
+    <w:lsdException w:name="List Table 7 Colorful Accent 3" w:uiPriority="52"/>
+    <w:lsdException w:name="List Table 1 Light Accent 4" w:uiPriority="46"/>
+    <w:lsdException w:name="List Table 2 Accent 4" w:uiPriority="47"/>
+    <w:lsdException w:name="List Table 3 Accent 4" w:uiPriority="48"/>
+    <w:lsdException w:name="List Table 4 Accent 4" w:uiPriority="49"/>
+    <w:lsdException w:name="List Table 5 Dark Accent 4" w:uiPriority="50"/>
+    <w:lsdException w:name="List Table 6 Colorful Accent 4" w:uiPriority="51"/>
+    <w:lsdException w:name="List Table 7 Colorful Accent 4" w:uiPriority="52"/>
+    <w:lsdException w:name="List Table 1 Light Accent 5" w:uiPriority="46"/>
+    <w:lsdException w:name="List Table 2 Accent 5" w:uiPriority="47"/>
+    <w:lsdException w:name="List Table 3 Accent 5" w:uiPriority="48"/>
+    <w:lsdException w:name="List Table 4 Accent 5" w:uiPriority="49"/>
+    <w:lsdException w:name="List Table 5 Dark Accent 5" w:uiPriority="50"/>
+    <w:lsdException w:name="List Table 6 Colorful Accent 5" w:uiPriority="51"/>
+    <w:lsdException w:name="List Table 7 Colorful Accent 5" w:uiPriority="52"/>
+    <w:lsdException w:name="List Table 1 Light Accent 6" w:uiPriority="46"/>
+    <w:lsdException w:name="List Table 2 Accent 6" w:uiPriority="47"/>
+    <w:lsdException w:name="List Table 3 Accent 6" w:uiPriority="48"/>
+    <w:lsdException w:name="List Table 4 Accent 6" w:uiPriority="49"/>
+    <w:lsdException w:name="List Table 5 Dark Accent 6" w:uiPriority="50"/>
+    <w:lsdException w:name="List Table 6 Colorful Accent 6" w:uiPriority="51"/>
+    <w:lsdException w:name="List Table 7 Colorful Accent 6" w:uiPriority="52"/>
+    <w:lsdException w:name="Mention" w:semiHidden="1" w:unhideWhenUsed="1"/>
+    <w:lsdException w:name="Smart Hyperlink" w:semiHidden="1" w:unhideWhenUsed="1"/>
+    <w:lsdException w:name="Hashtag" w:semiHidden="1" w:unhideWhenUsed="1"/>
+    <w:lsdException w:name="Unresolved Mention" w:semiHidden="1" w:unhideWhenUsed="1"/>
+    <w:lsdException w:name="Smart Link" w:semiHidden="1" w:unhideWhenUsed="1"/>
+  </w:latentStyles>
+  <w:style w:type="paragraph" w:default="1" w:styleId="Normal">
+    <w:name w:val="Normal"/>
+    <w:qFormat/>
+  </w:style>
+  <w:style w:type="character" w:default="1" w:styleId="DefaultParagraphFont">
+    <w:name w:val="Default Paragraph Font"/>
+    <w:uiPriority w:val="1"/>
+    <w:semiHidden/>
+    <w:unhideWhenUsed/>
+  </w:style>
+  <w:style w:type="table" w:default="1" w:styleId="TableNormal">
+    <w:name w:val="Normal Table"/>
+    <w:uiPriority w:val="99"/>
+    <w:semiHidden/>
+    <w:unhideWhenUsed/>
+    <w:tblPr>
+      <w:tblInd w:w="0" w:type="dxa"/>
+      <w:tblCellMar>
+        <w:top w:w="0" w:type="dxa"/>
+        <w:left w:w="108" w:type="dxa"/>
+        <w:bottom w:w="0" w:type="dxa"/>
+        <w:right w:w="108" w:type="dxa"/>
+      </w:tblCellMar>
+    </w:tblPr>
+  </w:style>
+  <w:style w:type="numbering" w:default="1" w:styleId="NoList">
+    <w:name w:val="No List"/>
+    <w:uiPriority w:val="99"/>
+    <w:semiHidden/>
+    <w:unhideWhenUsed/>
+  </w:style>
+  <w:style w:type="character" w:styleId="PlaceholderText">
+    <w:name w:val="Placeholder Text"/>
+    <w:basedOn w:val="DefaultParagraphFont"/>
+    <w:uiPriority w:val="99"/>
+    <w:semiHidden/>
+    <w:rsid w:val="006B09A9"/>
+    <w:rPr>
+      <w:color w:val="666666"/>
+    </w:rPr>
+  </w:style>
+</w:styles>
+</file>
+
+<file path=word/glossary/webSettings.xml><?xml version="1.0" encoding="utf-8"?>
+<w:webSettings xmlns:mc="http://schemas.openxmlformats.org/markup-compatibility/2006" xmlns:r="http://schemas.openxmlformats.org/officeDocument/2006/relationships" xmlns:w="http://schemas.openxmlformats.org/wordprocessingml/2006/main" xmlns:w14="http://schemas.microsoft.com/office/word/2010/wordml" xmlns:w15="http://schemas.microsoft.com/office/word/2012/wordml" xmlns:w16cex="http://schemas.microsoft.com/office/word/2018/wordml/cex" xmlns:w16cid="http://schemas.microsoft.com/office/word/2016/wordml/cid" xmlns:w16="http://schemas.microsoft.com/office/word/2018/wordml" xmlns:w16sdtdh="http://schemas.microsoft.com/office/word/2020/wordml/sdtdatahash" xmlns:w16se="http://schemas.microsoft.com/office/word/2015/wordml/symex" mc:Ignorable="w14 w15 w16se w16cid w16 w16cex w16sdtdh">
+  <w:optimizeForBrowser/>
+  <w:allowPNG/>
+</w:webSettings>
+</file>
+
 <file path=word/theme/theme1.xml><?xml version="1.0" encoding="utf-8"?>
 <a:theme xmlns:a="http://schemas.openxmlformats.org/drawingml/2006/main" name="Office Theme">
   <a:themeElements>
@@ -2172,4 +3477,40 @@
     </a:ext>
   </a:extLst>
 </a:theme>
+</file>
+
+<file path=word/webextensions/taskpanes.xml><?xml version="1.0" encoding="utf-8"?>
+<wetp:taskpanes xmlns:wetp="http://schemas.microsoft.com/office/webextensions/taskpanes/2010/11">
+  <wetp:taskpane dockstate="right" visibility="0" width="350" row="2">
+    <wetp:webextensionref xmlns:r="http://schemas.openxmlformats.org/officeDocument/2006/relationships" r:id="rId1"/>
+  </wetp:taskpane>
+</wetp:taskpanes>
+</file>
+
+<file path=word/webextensions/webextension1.xml><?xml version="1.0" encoding="utf-8"?>
+<we:webextension xmlns:we="http://schemas.microsoft.com/office/webextensions/webextension/2010/11" id="{3B313565-F8EA-40EC-96AF-533B357C824C}">
+  <we:reference id="wa104382081" version="1.46.0.0" store="en-US" storeType="OMEX"/>
+  <we:alternateReferences>
+    <we:reference id="WA104382081" version="1.46.0.0" store="" storeType="OMEX"/>
+  </we:alternateReferences>
+  <we:properties>
+    <we:property name="MENDELEY_CITATIONS" value="[{&quot;citationID&quot;:&quot;MENDELEY_CITATION_58887c01-5a43-457e-ab9c-7b0c2218fe07&quot;,&quot;properties&quot;:{&quot;noteIndex&quot;:0},&quot;isEdited&quot;:false,&quot;manualOverride&quot;:{&quot;isManuallyOverridden&quot;:true,&quot;citeprocText&quot;:&quot;(Asquith and Krygowski, 2004)&quot;,&quot;manualOverrideText&quot;:&quot;(Asquith &amp; Krygowski, 2004)&quot;},&quot;citationTag&quot;:&quot;MENDELEY_CITATION_v3_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&quot;,&quot;citationItems&quot;:[{&quot;id&quot;:&quot;14363a5b-dca0-3cfa-a9c2-9b4d1b3f41d1&quot;,&quot;itemData&quot;:{&quot;type&quot;:&quot;chapter&quot;,&quot;id&quot;:&quot;14363a5b-dca0-3cfa-a9c2-9b4d1b3f41d1&quot;,&quot;title&quot;:&quot;Chapter 2: Spontaneous Potential&quot;,&quot;author&quot;:[{&quot;family&quot;:&quot;Asquith&quot;,&quot;given&quot;:&quot;George&quot;,&quot;parse-names&quot;:false,&quot;dropping-particle&quot;:&quot;&quot;,&quot;non-dropping-particle&quot;:&quot;&quot;},{&quot;family&quot;:&quot;Krygowski&quot;,&quot;given&quot;:&quot;Daniel&quot;,&quot;parse-names&quot;:false,&quot;dropping-particle&quot;:&quot;&quot;,&quot;non-dropping-particle&quot;:&quot;&quot;}],&quot;container-title&quot;:&quot;AAPG Methods in Exploration, No. 16&quot;,&quot;issued&quot;:{&quot;date-parts&quot;:[[2004]]},&quot;page&quot;:&quot;21-30&quot;,&quot;publisher&quot;:&quot;AAPG Special Volumes&quot;},&quot;isTemporary&quot;:false,&quot;suppress-author&quot;:false,&quot;composite&quot;:false,&quot;author-only&quot;:false}]},{&quot;citationID&quot;:&quot;MENDELEY_CITATION_d21d034e-8133-4bf5-977b-3b2ffdad4885&quot;,&quot;properties&quot;:{&quot;noteIndex&quot;:0},&quot;isEdited&quot;:false,&quot;manualOverride&quot;:{&quot;isManuallyOverridden&quot;:false,&quot;citeprocText&quot;:&quot;(McConnell, 1983, 1988)&quot;,&quot;manualOverrideText&quot;:&quot;&quot;},&quot;citationTag&quot;:&quot;MENDELEY_CITATION_v3_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&quot;,&quot;citationItems&quot;:[{&quot;id&quot;:&quot;51531a99-bb82-3e99-a44e-8200bd1c1089&quot;,&quot;itemData&quot;:{&quot;type&quot;:&quot;article-journal&quot;,&quot;id&quot;:&quot;51531a99-bb82-3e99-a44e-8200bd1c1089&quot;,&quot;title&quot;:&quot;Spontaneous potential corrections for groundwater salinity calculations — Carter County, Oklahoma, U.S.A.&quot;,&quot;author&quot;:[{&quot;family&quot;:&quot;McConnell&quot;,&quot;given&quot;:&quot;Cary L&quot;,&quot;parse-names&quot;:false,&quot;dropping-particle&quot;:&quot;&quot;,&quot;non-dropping-particle&quot;:&quot;&quot;}],&quot;container-title&quot;:&quot;Journal of Hydrology&quot;,&quot;container-title-short&quot;:&quot;J Hydrol (Amst)&quot;,&quot;DOI&quot;:&quot;https://doi.org/10.1016/0022-1694(83)90087-2&quot;,&quot;ISSN&quot;:&quot;0022-1694&quot;,&quot;URL&quot;:&quot;https://www.sciencedirect.com/science/article/pii/0022169483900872&quot;,&quot;issued&quot;:{&quot;date-parts&quot;:[[1983]]},&quot;page&quot;:&quot;363-372&quot;,&quot;abstract&quot;:&quot;The spontaneous potential log was used to compute the thickness and distribution of groundwater with a total dissolved solids (TDS) of less than 1000 mg l−1 for Carter County, Oklahoma. To compute accurate salinities from the spontaneous potential in high-resistivity zones, empirical correction factors had to be developed and applied. For the formations present equivalent water resistivity vs. water resistivity curves were developed from chemical analyses and digitized. Water resistivity vs. TDS curves were also developed and digitized. The existing empirical thin-bed corrections were curve-fit with equations and applied to each zone. Except in beds less than 3.65 m thick they had little effect. It was found that after applying the thin-bed corrections used by logging companies, the computed TDS was a function of resistivity of the mud filtrate at 24°C. An empirical relationship was developed between spontaneous potential and resistivity of the mud filtrate at 24°C, using well logs of beds with known water chemistry. This relationship was entered as a correction equation into a computer program developed by the author. The correction is necessary since the voltage drop in a freshwater formation is greater than predicted by earlier electric analog modeling, and the spontaneous potential is less than the static spontaneous potential. Testing of the correction factors shows that in a formation with TDS of ∼750 mg l−1 the average error decreases from ∼37% to 10%. A data set of 704 well logs was built with data from each freshwater zone from the base of the regolith to a depth where the TDS was greater than 10,000 mg l−1. The TDS was computed for each zone. Two maps were prepared from the results; an isopach of the formations with TDS of less than 1000 mg l−1, and a depth to the base of the water with TDS of 1000 mg l−1.&quot;,&quot;issue&quot;:&quot;4&quot;,&quot;volume&quot;:&quot;65&quot;},&quot;isTemporary&quot;:false},{&quot;id&quot;:&quot;95aad4bf-8957-3094-9038-35092be2b1b7&quot;,&quot;itemData&quot;:{&quot;type&quot;:&quot;article-journal&quot;,&quot;id&quot;:&quot;95aad4bf-8957-3094-9038-35092be2b1b7&quot;,&quot;title&quot;:&quot;A general correction for spontaneous potential well logs in fresh water&quot;,&quot;author&quot;:[{&quot;family&quot;:&quot;McConnell&quot;,&quot;given&quot;:&quot;C. L.&quot;,&quot;parse-names&quot;:false,&quot;dropping-particle&quot;:&quot;&quot;,&quot;non-dropping-particle&quot;:&quot;&quot;}],&quot;container-title&quot;:&quot;Journal of Hydrology&quot;,&quot;container-title-short&quot;:&quot;J Hydrol (Amst)&quot;,&quot;DOI&quot;:&quot;10.1016/0022-1694(88)90024-8&quot;,&quot;ISSN&quot;:&quot;00221694&quot;,&quot;issued&quot;:{&quot;date-parts&quot;:[[1988,6,30]]},&quot;page&quot;:&quot;1-13&quot;,&quot;abstract&quot;:&quot;A generalized empirical relationship was found which corrects spontaneous potential (SP) readings from well logs run in fresh water wells. The function was found by correlating measured and calculated spontaneous potentials. The calculated values are based on actual measured ionic content of groundwaters and are fully corrected for environmental effects and ion species. Without the empirical relationship the electrically equivalent to an NaCl solution resistivity, Rwe, is generally too low for fresh waters when computed with existing commercially available functions. The low Rwe makes the water appear saltier than it really is. One hundred sixty-two (162) individual formations from one hundred four (104) different shallow well logs from widely separated regions of the United States and different types of aquifers were examined. Each formation used in the study had to have a spontaneous potential, mud resistivity data, a chemical analysis of water from the zone, and not be in communication with other zones. Every SP had the existing commercially available geometric corrections applied. A computer program was developed which computes a simulated SP from the chemical analysis and mud data. This simulated SP was plotted against the measured SP. The resulting relationship is given by: MEASURED SP=0.3782 × SIMULATED SP + 6.9172. for 0 mv &lt; SIMULATED SP &lt; + 50 mv. This type of relationship is consistent with earlier work by the author in a localized area. The function can only be applied in fresh waters with simulated SPs in the indicated domain since simulated and measured SPs converge in brine formations. © 1988.&quot;,&quot;issue&quot;:&quot;1-4&quot;,&quot;volume&quot;:&quot;101&quot;},&quot;isTemporary&quot;:false}]},{&quot;citationID&quot;:&quot;MENDELEY_CITATION_62dbb530-e781-48ca-b69f-8b38580b56fd&quot;,&quot;properties&quot;:{&quot;noteIndex&quot;:0},&quot;isEdited&quot;:false,&quot;manualOverride&quot;:{&quot;isManuallyOverridden&quot;:false,&quot;citeprocText&quot;:&quot;(Gan et al., 2006)&quot;,&quot;manualOverrideText&quot;:&quot;&quot;},&quot;citationTag&quot;:&quot;MENDELEY_CITATION_v3_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&quot;,&quot;citationItems&quot;:[{&quot;id&quot;:&quot;3d6c49ee-0700-350c-a11c-960ac182a6ee&quot;,&quot;itemData&quot;:{&quot;type&quot;:&quot;article-journal&quot;,&quot;id&quot;:&quot;3d6c49ee-0700-350c-a11c-960ac182a6ee&quot;,&quot;title&quot;:&quot;Baseline correction by improved iterative polynomial fitting with automatic threshold&quot;,&quot;author&quot;:[{&quot;family&quot;:&quot;Gan&quot;,&quot;given&quot;:&quot;Feng&quot;,&quot;parse-names&quot;:false,&quot;dropping-particle&quot;:&quot;&quot;,&quot;non-dropping-particle&quot;:&quot;&quot;},{&quot;family&quot;:&quot;Ruan&quot;,&quot;given&quot;:&quot;Guihua&quot;,&quot;parse-names&quot;:false,&quot;dropping-particle&quot;:&quot;&quot;,&quot;non-dropping-particle&quot;:&quot;&quot;},{&quot;family&quot;:&quot;Mo&quot;,&quot;given&quot;:&quot;Jinyuan&quot;,&quot;parse-names&quot;:false,&quot;dropping-particle&quot;:&quot;&quot;,&quot;non-dropping-particle&quot;:&quot;&quot;}],&quot;container-title&quot;:&quot;Chemometrics and Intelligent Laboratory Systems&quot;,&quot;DOI&quot;:&quot;https://doi.org/10.1016/j.chemolab.2005.08.009&quot;,&quot;ISSN&quot;:&quot;0169-7439&quot;,&quot;URL&quot;:&quot;https://www.sciencedirect.com/science/article/pii/S0169743905001589&quot;,&quot;issued&quot;:{&quot;date-parts&quot;:[[2006]]},&quot;page&quot;:&quot;59-65&quot;,&quot;abstract&quot;:&quot;An iterative polynomial fitting method is proposed for the estimate of the baseline of chemical signal. The new method generates automatic thresholds by comparing the chemical signal with the calculated signal from polynomial fitting in the iterative processes. The signal peaks are cut out consecutively in the iterative processes so the polynomial fitting will finally give a good estimation of the baseline. Simulated data and real data from capillary electrophoresis experiment are used to demonstrate the feasibility of the proposed method.&quot;,&quot;issue&quot;:&quot;1&quot;,&quot;volume&quot;:&quot;82&quot;,&quot;container-title-short&quot;:&quot;&quot;},&quot;isTemporary&quot;:false}]},{&quot;citationID&quot;:&quot;MENDELEY_CITATION_a6381b17-698c-4402-aa50-56a61d50a79d&quot;,&quot;properties&quot;:{&quot;noteIndex&quot;:0,&quot;mode&quot;:&quot;author-only&quot;},&quot;isEdited&quot;:false,&quot;manualOverride&quot;:{&quot;isManuallyOverridden&quot;:true,&quot;citeprocText&quot;:&quot;McConnell&quot;,&quot;manualOverrideText&quot;:&quot;McConnell (1983, 1988)&quot;},&quot;citationTag&quot;:&quot;MENDELEY_CITATION_v3_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&quot;,&quot;citationItems&quot;:[{&quot;id&quot;:&quot;51531a99-bb82-3e99-a44e-8200bd1c1089&quot;,&quot;itemData&quot;:{&quot;type&quot;:&quot;article-journal&quot;,&quot;id&quot;:&quot;51531a99-bb82-3e99-a44e-8200bd1c1089&quot;,&quot;title&quot;:&quot;Spontaneous potential corrections for groundwater salinity calculations — Carter County, Oklahoma, U.S.A.&quot;,&quot;author&quot;:[{&quot;family&quot;:&quot;McConnell&quot;,&quot;given&quot;:&quot;Cary L&quot;,&quot;parse-names&quot;:false,&quot;dropping-particle&quot;:&quot;&quot;,&quot;non-dropping-particle&quot;:&quot;&quot;}],&quot;container-title&quot;:&quot;Journal of Hydrology&quot;,&quot;container-title-short&quot;:&quot;J Hydrol (Amst)&quot;,&quot;DOI&quot;:&quot;https://doi.org/10.1016/0022-1694(83)90087-2&quot;,&quot;ISSN&quot;:&quot;0022-1694&quot;,&quot;URL&quot;:&quot;https://www.sciencedirect.com/science/article/pii/0022169483900872&quot;,&quot;issued&quot;:{&quot;date-parts&quot;:[[1983]]},&quot;page&quot;:&quot;363-372&quot;,&quot;abstract&quot;:&quot;The spontaneous potential log was used to compute the thickness and distribution of groundwater with a total dissolved solids (TDS) of less than 1000 mg l−1 for Carter County, Oklahoma. To compute accurate salinities from the spontaneous potential in high-resistivity zones, empirical correction factors had to be developed and applied. For the formations present equivalent water resistivity vs. water resistivity curves were developed from chemical analyses and digitized. Water resistivity vs. TDS curves were also developed and digitized. The existing empirical thin-bed corrections were curve-fit with equations and applied to each zone. Except in beds less than 3.65 m thick they had little effect. It was found that after applying the thin-bed corrections used by logging companies, the computed TDS was a function of resistivity of the mud filtrate at 24°C. An empirical relationship was developed between spontaneous potential and resistivity of the mud filtrate at 24°C, using well logs of beds with known water chemistry. This relationship was entered as a correction equation into a computer program developed by the author. The correction is necessary since the voltage drop in a freshwater formation is greater than predicted by earlier electric analog modeling, and the spontaneous potential is less than the static spontaneous potential. Testing of the correction factors shows that in a formation with TDS of ∼750 mg l−1 the average error decreases from ∼37% to 10%. A data set of 704 well logs was built with data from each freshwater zone from the base of the regolith to a depth where the TDS was greater than 10,000 mg l−1. The TDS was computed for each zone. Two maps were prepared from the results; an isopach of the formations with TDS of less than 1000 mg l−1, and a depth to the base of the water with TDS of 1000 mg l−1.&quot;,&quot;issue&quot;:&quot;4&quot;,&quot;volume&quot;:&quot;65&quot;},&quot;isTemporary&quot;:false,&quot;displayAs&quot;:&quot;author-only&quot;,&quot;suppress-author&quot;:false,&quot;composite&quot;:false,&quot;author-only&quot;:true},{&quot;id&quot;:&quot;95aad4bf-8957-3094-9038-35092be2b1b7&quot;,&quot;itemData&quot;:{&quot;type&quot;:&quot;article-journal&quot;,&quot;id&quot;:&quot;95aad4bf-8957-3094-9038-35092be2b1b7&quot;,&quot;title&quot;:&quot;A general correction for spontaneous potential well logs in fresh water&quot;,&quot;author&quot;:[{&quot;family&quot;:&quot;McConnell&quot;,&quot;given&quot;:&quot;C. L.&quot;,&quot;parse-names&quot;:false,&quot;dropping-particle&quot;:&quot;&quot;,&quot;non-dropping-particle&quot;:&quot;&quot;}],&quot;container-title&quot;:&quot;Journal of Hydrology&quot;,&quot;container-title-short&quot;:&quot;J Hydrol (Amst)&quot;,&quot;DOI&quot;:&quot;10.1016/0022-1694(88)90024-8&quot;,&quot;ISSN&quot;:&quot;00221694&quot;,&quot;issued&quot;:{&quot;date-parts&quot;:[[1988,6,30]]},&quot;page&quot;:&quot;1-13&quot;,&quot;abstract&quot;:&quot;A generalized empirical relationship was found which corrects spontaneous potential (SP) readings from well logs run in fresh water wells. The function was found by correlating measured and calculated spontaneous potentials. The calculated values are based on actual measured ionic content of groundwaters and are fully corrected for environmental effects and ion species. Without the empirical relationship the electrically equivalent to an NaCl solution resistivity, Rwe, is generally too low for fresh waters when computed with existing commercially available functions. The low Rwe makes the water appear saltier than it really is. One hundred sixty-two (162) individual formations from one hundred four (104) different shallow well logs from widely separated regions of the United States and different types of aquifers were examined. Each formation used in the study had to have a spontaneous potential, mud resistivity data, a chemical analysis of water from the zone, and not be in communication with other zones. Every SP had the existing commercially available geometric corrections applied. A computer program was developed which computes a simulated SP from the chemical analysis and mud data. This simulated SP was plotted against the measured SP. The resulting relationship is given by: MEASURED SP=0.3782 × SIMULATED SP + 6.9172. for 0 mv &lt; SIMULATED SP &lt; + 50 mv. This type of relationship is consistent with earlier work by the author in a localized area. The function can only be applied in fresh waters with simulated SPs in the indicated domain since simulated and measured SPs converge in brine formations. © 1988.&quot;,&quot;issue&quot;:&quot;1-4&quot;,&quot;volume&quot;:&quot;101&quot;},&quot;isTemporary&quot;:false}]},{&quot;citationID&quot;:&quot;MENDELEY_CITATION_0ba2182b-43a4-46f4-8795-205381b66bef&quot;,&quot;properties&quot;:{&quot;noteIndex&quot;:0,&quot;mode&quot;:&quot;author-only&quot;},&quot;isEdited&quot;:false,&quot;manualOverride&quot;:{&quot;isManuallyOverridden&quot;:true,&quot;citeprocText&quot;:&quot;Bautista-Anguiano and Torres-Verdín&quot;,&quot;manualOverrideText&quot;:&quot;Bautista-Anguiano &amp; Torres-Verdín (2015)&quot;},&quot;citationTag&quot;:&quot;MENDELEY_CITATION_v3_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&quot;,&quot;citationItems&quot;:[{&quot;id&quot;:&quot;f9088131-2c4d-3dee-823e-59b2dd2a70e9&quot;,&quot;itemData&quot;:{&quot;type&quot;:&quot;report&quot;,&quot;id&quot;:&quot;f9088131-2c4d-3dee-823e-59b2dd2a70e9&quot;,&quot;title&quot;:&quot;MECHANISTIC DESCRIPTION, SIMULATION, AND INTERPRETATION OF SPONTANEOUS POTENTIAL LOGS&quot;,&quot;author&quot;:[{&quot;family&quot;:&quot;Bautista-Anguiano&quot;,&quot;given&quot;:&quot;Joshua&quot;,&quot;parse-names&quot;:false,&quot;dropping-particle&quot;:&quot;&quot;,&quot;non-dropping-particle&quot;:&quot;&quot;},{&quot;family&quot;:&quot;Torres-Verdín&quot;,&quot;given&quot;:&quot;Carlos&quot;,&quot;parse-names&quot;:false,&quot;dropping-particle&quot;:&quot;&quot;,&quot;non-dropping-particle&quot;:&quot;&quot;}],&quot;URL&quot;:&quot;http://onepetro.org/SPWLAALS/proceedings-pdf/SPWLA15/All-SPWLA15/1341357/spwla-2015-b.pdf&quot;,&quot;issued&quot;:{&quot;date-parts&quot;:[[2015]]},&quot;abstract&quot;:&quot;Spontaneous Potential (SP) and Gamma Ray (GR) logs are often the only measurements available in many old hydrocarbon fields. Reliable coupled petrophysical interpretation of GR and SP logs requires previous accurate quantitative calibration for the effects of shale laminations , water electrolyte concentration, temperature, bed thickness, borehole diameter, hydrocarbon saturation , and invasion, among others. Although the latter effects on SP logs are well known, there is no published numerical algorithm that quantifies the relative contributions of all geometrical, petrophysical, and fluid effects on SP logs. This paper develops a new mechanistic description of SP logs for their numerical modeling and petrophysical interpretation in vertical wells penetrating horizontal layers. The main objective of the new SP modeling method is to estimate water saturation reliably in wells where only SP and GR logs are available but where resistivity and porosity calibrations can be performed in a key well within the same field or can be inferred from core data. The mechanistic SP modeling algorithm is based on the fundamental concept of anion and cation migration in aqueous solutions with unequal electrolyte concentration via diffusion and membrane potentials. It explicitly accounts for specific borehole conditions, temperature, variable shale properties, finite bed thickness, shale laminations, hydrocarbon saturation, and invasion (in-cluding salt concentration profiles) in the numerical modeling of SP logs. Further, hydrocarbon saturation effects on SP logs account for the rock's effective throat radius. Sensitivity studies are carried out to quantify selectively the effect of each environmental and geometrical variable on measured SP logs. The modeling algorithm is also successfully used to reproduce SP logs acquired in the presence of salt and water saturation fronts in invaded hydrocarbon-saturated rocks. Examples of application include sandstone sequences that have internal shale laminations.&quot;,&quot;container-title-short&quot;:&quot;&quot;},&quot;isTemporary&quot;:false,&quot;displayAs&quot;:&quot;author-only&quot;,&quot;suppress-author&quot;:false,&quot;composite&quot;:false,&quot;author-only&quot;:true}]},{&quot;citationID&quot;:&quot;MENDELEY_CITATION_27502730-2f5b-4063-a235-1479278cf235&quot;,&quot;properties&quot;:{&quot;noteIndex&quot;:0,&quot;mode&quot;:&quot;author-only&quot;},&quot;isEdited&quot;:false,&quot;manualOverride&quot;:{&quot;isManuallyOverridden&quot;:true,&quot;citeprocText&quot;:&quot;Peyret et al.&quot;,&quot;manualOverrideText&quot;:&quot;Peyret et al. (2019)&quot;},&quot;citationTag&quot;:&quot;MENDELEY_CITATION_v3_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&quot;,&quot;citationItems&quot;:[{&quot;id&quot;:&quot;16ed9b33-099f-3552-a537-10064347d6cf&quot;,&quot;itemData&quot;:{&quot;type&quot;:&quot;paper-conference&quot;,&quot;id&quot;:&quot;16ed9b33-099f-3552-a537-10064347d6cf&quot;,&quot;title&quot;:&quot;Automatic interpretation of well logs with lithology-specific deep-learning methods&quot;,&quot;author&quot;:[{&quot;family&quot;:&quot;Peyret&quot;,&quot;given&quot;:&quot;Aymeric Pierre&quot;,&quot;parse-names&quot;:false,&quot;dropping-particle&quot;:&quot;&quot;,&quot;non-dropping-particle&quot;:&quot;&quot;},{&quot;family&quot;:&quot;Ambía&quot;,&quot;given&quot;:&quot;Joaquín&quot;,&quot;parse-names&quot;:false,&quot;dropping-particle&quot;:&quot;&quot;,&quot;non-dropping-particle&quot;:&quot;&quot;},{&quot;family&quot;:&quot;Torres-Verdín&quot;,&quot;given&quot;:&quot;Carlos&quot;,&quot;parse-names&quot;:false,&quot;dropping-particle&quot;:&quot;&quot;,&quot;non-dropping-particle&quot;:&quot;&quot;},{&quot;family&quot;:&quot;Strobel&quot;,&quot;given&quot;:&quot;Joachim&quot;,&quot;parse-names&quot;:false,&quot;dropping-particle&quot;:&quot;&quot;,&quot;non-dropping-particle&quot;:&quot;&quot;}],&quot;container-title&quot;:&quot;SPWLA 60th Annual Logging Symposium 2019&quot;,&quot;DOI&quot;:&quot;10.30632/T60ALS-2019_SSSS&quot;,&quot;issued&quot;:{&quot;date-parts&quot;:[[2019]]},&quot;abstract&quot;:&quot;Accurate and reliable interpretation of well logs often requires a high level of expertise from a petrophysicist along with enough relevant borehole and core measurements. As an alternative and complementary approach, deep learning has been proposed to capture the experiential knowledge gained from petrophysical interpretations, as well as the physical and heuristic models often used for that purpose. We test the latter idea using a set of wells previously interpreted and explore the critical aspects that can yield a successful automatic well log interpretation. Some of the questions we attempt to answer here, as a guide for future applications of artificial neural networks (ANNs), are: how much data does the petrophysicist need to explicitly interpret before relying on ANNs? What is the best suited deep-learning network architecture? How widely can the ANNs be generalized? Can we automatically classify different wells for improved ANN usage? In this study, all the wells used come from the same hydrocarbon reservoir and intersect multiple formations. The focus is on estimating clay fraction (VCL), effective porosity (PHIE), water saturation (SW), and permeability (K). We compare the performance of various architectures of deep artificial neural networks (ANNs) using different numbers of layers and neurons in each layer. Once an ideal ANN architecture was found for a specific formation, it was tested against different formations, but results were relatively poor, corroborating the specificity of ANNs to the lithology where they were trained. Furthermore, we propose a self-organizing map (SOM) as a way of partitioning wells into classes, which should be treated separately (independent ANNs). This strategy yielded the best results. The amount of data required to train our ANNs was relatively small (5-9 wells), considering the amount of data typically required for training more general ANNs. This is only possible if different lithologies and/or rock classes are treated independently.&quot;,&quot;publisher&quot;:&quot;Society of Petrophysicists and Well-Log Analysts (SPWLA)&quot;,&quot;container-title-short&quot;:&quot;&quot;},&quot;isTemporary&quot;:false,&quot;displayAs&quot;:&quot;author-only&quot;,&quot;suppress-author&quot;:false,&quot;composite&quot;:false,&quot;author-only&quot;:true}]},{&quot;citationID&quot;:&quot;MENDELEY_CITATION_80ebc64b-ac22-4da1-9d2a-d7c6017787a5&quot;,&quot;properties&quot;:{&quot;noteIndex&quot;:0,&quot;mode&quot;:&quot;author-only&quot;},&quot;isEdited&quot;:false,&quot;manualOverride&quot;:{&quot;isManuallyOverridden&quot;:true,&quot;citeprocText&quot;:&quot;Shan et al.&quot;,&quot;manualOverrideText&quot;:&quot;Shan et al. (2021)&quot;},&quot;citationTag&quot;:&quot;MENDELEY_CITATION_v3_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&quot;,&quot;citationItems&quot;:[{&quot;id&quot;:&quot;6d4d2d5a-a551-3ef8-b294-210f60ebdb12&quot;,&quot;itemData&quot;:{&quot;type&quot;:&quot;article-journal&quot;,&quot;id&quot;:&quot;6d4d2d5a-a551-3ef8-b294-210f60ebdb12&quot;,&quot;title&quot;:&quot;CNN-BiLSTM hybrid neural networks with attention mechanism for well log prediction&quot;,&quot;author&quot;:[{&quot;family&quot;:&quot;Shan&quot;,&quot;given&quot;:&quot;Liqun&quot;,&quot;parse-names&quot;:false,&quot;dropping-particle&quot;:&quot;&quot;,&quot;non-dropping-particle&quot;:&quot;&quot;},{&quot;family&quot;:&quot;Liu&quot;,&quot;given&quot;:&quot;Yanchang&quot;,&quot;parse-names&quot;:false,&quot;dropping-particle&quot;:&quot;&quot;,&quot;non-dropping-particle&quot;:&quot;&quot;},{&quot;family&quot;:&quot;Tang&quot;,&quot;given&quot;:&quot;Min&quot;,&quot;parse-names&quot;:false,&quot;dropping-particle&quot;:&quot;&quot;,&quot;non-dropping-particle&quot;:&quot;&quot;},{&quot;family&quot;:&quot;Yang&quot;,&quot;given&quot;:&quot;Ming&quot;,&quot;parse-names&quot;:false,&quot;dropping-particle&quot;:&quot;&quot;,&quot;non-dropping-particle&quot;:&quot;&quot;},{&quot;family&quot;:&quot;Bai&quot;,&quot;given&quot;:&quot;Xueyuan&quot;,&quot;parse-names&quot;:false,&quot;dropping-particle&quot;:&quot;&quot;,&quot;non-dropping-particle&quot;:&quot;&quot;}],&quot;container-title&quot;:&quot;Journal of Petroleum Science and Engineering&quot;,&quot;container-title-short&quot;:&quot;J Pet Sci Eng&quot;,&quot;DOI&quot;:&quot;10.1016/j.petrol.2021.108838&quot;,&quot;ISSN&quot;:&quot;09204105&quot;,&quot;issued&quot;:{&quot;date-parts&quot;:[[2021,10,1]]},&quot;abstract&quot;:&quot;Well logging is a significant method of formation description and resource assessment in exploration and development of oil, natural gas, minerals, groundwater, and sub-surface thermal energy, as well as geotechnical engineering and environmental research. However, the shortage problem of well logging data always exists because well logs can only be measured through a drilling process involving costly and time-consuming field trials. To address this issue, bidirectional long short-term memory (BiLSTM), attention mechanism, and convolutional neural network (CNN) were coupled to build hybrid neural networks for predicting missing well logs. The proposed architecture is a structure of two branches. One branch uses CNN to capture the spatial properties of well logs, and the other one conducts the feature selections by utilizing two-layer BiLSTM with attention mechanism. The spatio-temporal correlations from two branches are merged to forecast the target well logs. The performance of the proposed method is evaluated within a highly heterogeneous reservoir at the Gangdong oilfield in China. In our experiments, six models were trained and used for generating synthetic well logs including compensated neutron logs (CNL), acoustic (AC), spontaneous potential (SP), gamma-ray (GR), density (DEN), and formation resistivity (RT). Moreover, traditional machine learning models, CNN, BiLSTM, and other deep learning benchmark models were developed to compare with the presented models. Results show that the proposed method achieves higher prediction accuracy because it takes into account the spatio-temporal information of well logs.&quot;,&quot;publisher&quot;:&quot;Elsevier B.V.&quot;,&quot;volume&quot;:&quot;205&quot;},&quot;isTemporary&quot;:false,&quot;displayAs&quot;:&quot;author-only&quot;,&quot;suppress-author&quot;:false,&quot;composite&quot;:false,&quot;author-only&quot;:true}]},{&quot;citationID&quot;:&quot;MENDELEY_CITATION_38b4bd44-9603-4830-9931-e2aee46632af&quot;,&quot;properties&quot;:{&quot;noteIndex&quot;:0,&quot;mode&quot;:&quot;author-only&quot;},&quot;isEdited&quot;:false,&quot;manualOverride&quot;:{&quot;isManuallyOverridden&quot;:true,&quot;citeprocText&quot;:&quot;Tang et al.&quot;,&quot;manualOverrideText&quot;:&quot;Tang et al. (2021)&quot;},&quot;citationTag&quot;:&quot;MENDELEY_CITATION_v3_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&quot;,&quot;citationItems&quot;:[{&quot;id&quot;:&quot;aec72a2b-1aff-31cc-b67e-c11107376a8a&quot;,&quot;itemData&quot;:{&quot;type&quot;:&quot;paper-conference&quot;,&quot;id&quot;:&quot;aec72a2b-1aff-31cc-b67e-c11107376a8a&quot;,&quot;title&quot;:&quot;A new ensemble machine-learning framework for searching sweet spots in shale reservoirs&quot;,&quot;author&quot;:[{&quot;family&quot;:&quot;Tang&quot;,&quot;given&quot;:&quot;Jizhou&quot;,&quot;parse-names&quot;:false,&quot;dropping-particle&quot;:&quot;&quot;,&quot;non-dropping-particle&quot;:&quot;&quot;},{&quot;family&quot;:&quot;Fan&quot;,&quot;given&quot;:&quot;Bo&quot;,&quot;parse-names&quot;:false,&quot;dropping-particle&quot;:&quot;&quot;,&quot;non-dropping-particle&quot;:&quot;&quot;},{&quot;family&quot;:&quot;Xiao&quot;,&quot;given&quot;:&quot;Lizhi&quot;,&quot;parse-names&quot;:false,&quot;dropping-particle&quot;:&quot;&quot;,&quot;non-dropping-particle&quot;:&quot;&quot;},{&quot;family&quot;:&quot;Tian&quot;,&quot;given&quot;:&quot;Shouceng&quot;,&quot;parse-names&quot;:false,&quot;dropping-particle&quot;:&quot;&quot;,&quot;non-dropping-particle&quot;:&quot;&quot;},{&quot;family&quot;:&quot;Zhang&quot;,&quot;given&quot;:&quot;Fengshou&quot;,&quot;parse-names&quot;:false,&quot;dropping-particle&quot;:&quot;&quot;,&quot;non-dropping-particle&quot;:&quot;&quot;},{&quot;family&quot;:&quot;Zhang&quot;,&quot;given&quot;:&quot;Liyuan&quot;,&quot;parse-names&quot;:false,&quot;dropping-particle&quot;:&quot;&quot;,&quot;non-dropping-particle&quot;:&quot;&quot;},{&quot;family&quot;:&quot;Weitz&quot;,&quot;given&quot;:&quot;David&quot;,&quot;parse-names&quot;:false,&quot;dropping-particle&quot;:&quot;&quot;,&quot;non-dropping-particle&quot;:&quot;&quot;}],&quot;container-title&quot;:&quot;SPE Journal&quot;,&quot;DOI&quot;:&quot;10.2118/204224-PA&quot;,&quot;ISSN&quot;:&quot;1086055X&quot;,&quot;issued&quot;:{&quot;date-parts&quot;:[[2021,2,1]]},&quot;page&quot;:&quot;482-497&quot;,&quot;abstract&quot;:&quot;Knowing the location of sweet spots benefits the horizontal well drilling and the selection of perforation clusters. Generally, geoscientists determine sweet spots from the well-logging interpretation. In this paper, a group of prevalent classifiers [extreme gradient boosting (XGBoost), unbiased boosting with categorical features (CatBoost), and light gradient boosting machine (LightGBM)] based on gradient-boosting decision trees (GBDTs) are introduced to automatically determine sweet spots based on well-log data sets. Compared with linear support vector machines (SVMs), these robust algorithms can deal with comparative scales of features and learn nonlinear decision boundaries. Moreover, they are less influenced by the presence of outliers. Another prevailing approach, named generative adversarial networks (GANs), is implemented to augment the training data set by using a small number of training samples. An extensive application has been built for the field cases in a certain oilfield. We randomly select 73 horizontal wells for training, and 13 features are chosen from well-log data sets. Compared with conventional SVMs, the agreement rates of interpretation by XGBoost and CatBoost are significantly improved. Without special preprocessing of the input data sets and conditional tabular GAN (CTGAN) model fine tuning, the fake data set could still bring a relatively low agreement rate for all detections. Finally, we propose an ensemble-learning framework concatenating multilevels of classifiers and improve agreement rate. In this paper, we illustrate a new tool for categorizing the reservoir quality by using GBDTs and ensemble models, which further helps search and identify sweet spots automatically. This tool enables us to integrate experts' knowledge to the developed model, identify logging curves more efficiently, and cover more sweet spots during the drilling and completion treatment, which immensely decrease the cost of log interpretation.&quot;,&quot;publisher&quot;:&quot;Society of Petroleum Engineers (SPE)&quot;,&quot;issue&quot;:&quot;1&quot;,&quot;volume&quot;:&quot;26&quot;,&quot;container-title-short&quot;:&quot;&quot;},&quot;isTemporary&quot;:false,&quot;displayAs&quot;:&quot;author-only&quot;,&quot;suppress-author&quot;:false,&quot;composite&quot;:false,&quot;author-only&quot;:true}]},{&quot;citationID&quot;:&quot;MENDELEY_CITATION_6bea1acb-d082-43e8-a910-090d708c5b15&quot;,&quot;properties&quot;:{&quot;noteIndex&quot;:0,&quot;mode&quot;:&quot;author-only&quot;},&quot;isEdited&quot;:false,&quot;manualOverride&quot;:{&quot;isManuallyOverridden&quot;:true,&quot;citeprocText&quot;:&quot;Simoes et al.&quot;,&quot;manualOverrideText&quot;:&quot;Simoes et al. (2022)&quot;},&quot;citationTag&quot;:&quot;MENDELEY_CITATION_v3_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&quot;,&quot;citationItems&quot;:[{&quot;id&quot;:&quot;5fe3d6cf-3a49-3151-8198-498cf5cbf2a8&quot;,&quot;itemData&quot;:{&quot;type&quot;:&quot;paper-conference&quot;,&quot;id&quot;:&quot;5fe3d6cf-3a49-3151-8198-498cf5cbf2a8&quot;,&quot;title&quot;:&quot;Deep Learning for Multiwell Automatic Log Correction&quot;,&quot;author&quot;:[{&quot;family&quot;:&quot;Simoes&quot;,&quot;given&quot;:&quot;Vanessa&quot;,&quot;parse-names&quot;:false,&quot;dropping-particle&quot;:&quot;&quot;,&quot;non-dropping-particle&quot;:&quot;&quot;},{&quot;family&quot;:&quot;Maniar&quot;,&quot;given&quot;:&quot;Hiren&quot;,&quot;parse-names&quot;:false,&quot;dropping-particle&quot;:&quot;&quot;,&quot;non-dropping-particle&quot;:&quot;&quot;},{&quot;family&quot;:&quot;Abubakar&quot;,&quot;given&quot;:&quot;Aria&quot;,&quot;parse-names&quot;:false,&quot;dropping-particle&quot;:&quot;&quot;,&quot;non-dropping-particle&quot;:&quot;&quot;},{&quot;family&quot;:&quot;Zhao&quot;,&quot;given&quot;:&quot;Tao&quot;,&quot;parse-names&quot;:false,&quot;dropping-particle&quot;:&quot;&quot;,&quot;non-dropping-particle&quot;:&quot;&quot;}],&quot;container-title&quot;:&quot;Petrophysics&quot;,&quot;DOI&quot;:&quot;10.30632/PJV63N6-2022a10&quot;,&quot;ISSN&quot;:&quot;15299074&quot;,&quot;issued&quot;:{&quot;date-parts&quot;:[[2022,12,1]]},&quot;page&quot;:&quot;724-747&quot;,&quot;abstract&quot;:&quot;Researchers have dedicated numerous applications of machine-learning (ML) techniques for field-scale automated interpretation of well-log data. A critical prerequisite for automatic log processing is to ensure that the log characteristics are reasonably consistent across multiple wells. Manually correcting logs for consistency is laborious, subjective, and error prone. For some wellbore logs, such as gamma ray and neutron porosity, borehole effects and miscalibration can cause systematic inconsistencies or errors that might be present even after the application of wellbore and environmental corrections. Biased or consistently inaccurate data in the logs can confound ML approaches into learning erroneous relationships, leading to misinterpretations, such as wrong lithology prediction, reservoir estimation, and incorrect formation markers. To overcome such difficulties, we have developed a deep learning method to provide petrophysicists with a set of consistent logs through the multiwell automatic log correction (MALC) workflow. Presently, the corrections we target are systematic errors on the standard logs, especially gamma ray and neutron logs, random noises, and to a lesser extent, local formation property misreading due to washouts. We applied the proposed method in multiple fields worldwide containing different challenges, and in this paper, we include the results in two field examples. The first one covers the correction of synthetic coherent noise added to field data, and the second example covers the correction applied to original measurements.&quot;,&quot;publisher&quot;:&quot;Society of Petroleum Engineers (SPE)&quot;,&quot;issue&quot;:&quot;6&quot;,&quot;volume&quot;:&quot;63&quot;,&quot;container-title-short&quot;:&quot;&quot;},&quot;isTemporary&quot;:false,&quot;displayAs&quot;:&quot;author-only&quot;,&quot;suppress-author&quot;:false,&quot;composite&quot;:false,&quot;author-only&quot;:true}]}]"/>
+    <we:property name="MENDELEY_CITATIONS_LOCALE_CODE" value="&quot;en-US&quot;"/>
+    <we:property name="MENDELEY_CITATIONS_STYLE" value="{&quot;id&quot;:&quot;https://www.zotero.org/styles/aapg-bulletin&quot;,&quot;title&quot;:&quot;AAPG Bulletin&quot;,&quot;format&quot;:&quot;author-date&quot;,&quot;defaultLocale&quot;:&quot;en-US&quot;,&quot;isLocaleCodeValid&quot;:true}"/>
+  </we:properties>
+  <we:bindings/>
+  <we:snapshot xmlns:r="http://schemas.openxmlformats.org/officeDocument/2006/relationships"/>
+</we:webextension>
+</file>
+
+<file path=customXml/item1.xml><?xml version="1.0" encoding="utf-8"?>
+<b:Sources xmlns:b="http://schemas.openxmlformats.org/officeDocument/2006/bibliography" xmlns="http://schemas.openxmlformats.org/officeDocument/2006/bibliography" SelectedStyle="\APASixthEditionOfficeOnline.xsl" StyleName="APA" Version="6"/>
+</file>
+
+<file path=customXml/itemProps1.xml><?xml version="1.0" encoding="utf-8"?>
+<ds:datastoreItem xmlns:ds="http://schemas.openxmlformats.org/officeDocument/2006/customXml" ds:itemID="{6BFA4B17-08A6-4751-B8C3-E3BC0BABD3B2}">
+  <ds:schemaRefs>
+    <ds:schemaRef ds:uri="http://schemas.openxmlformats.org/officeDocument/2006/bibliography"/>
+  </ds:schemaRefs>
+</ds:datastoreItem>
 </file>
--- a/paper/Morales_2024_AutoBaseline_IMAGE.docx
+++ b/paper/Morales_2024_AutoBaseline_IMAGE.docx
@@ -133,7 +133,7 @@
           <w:rPr>
             <w:color w:val="000000"/>
           </w:rPr>
-          <w:tag w:val="MENDELEY_CITATION_v3_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"/>
+          <w:tag w:val="MENDELEY_CITATION_v3_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"/>
           <w:id w:val="-1690832471"/>
           <w:placeholder>
             <w:docPart w:val="DefaultPlaceholder_-1854013440"/>
@@ -152,43 +152,7 @@
         <w:rPr>
           <w:color w:val="000000"/>
         </w:rPr>
-        <w:t>SP logs</w:t>
-      </w:r>
-      <w:r>
-        <w:rPr>
-          <w:color w:val="000000"/>
-        </w:rPr>
-        <w:t>, along with Gamma Ray (GR) logs,</w:t>
-      </w:r>
-      <w:r>
-        <w:rPr>
-          <w:color w:val="000000"/>
-        </w:rPr>
-        <w:t xml:space="preserve"> are often the only measurements available in </w:t>
-      </w:r>
-      <w:r>
-        <w:rPr>
-          <w:color w:val="000000"/>
-        </w:rPr>
-        <w:t>old</w:t>
-      </w:r>
-      <w:r>
-        <w:rPr>
-          <w:color w:val="000000"/>
-        </w:rPr>
-        <w:t xml:space="preserve"> hydrocarbon </w:t>
-      </w:r>
-      <w:r>
-        <w:rPr>
-          <w:color w:val="000000"/>
-        </w:rPr>
-        <w:t>wells</w:t>
-      </w:r>
-      <w:r>
-        <w:rPr>
-          <w:color w:val="000000"/>
-        </w:rPr>
-        <w:t xml:space="preserve">. </w:t>
+        <w:t xml:space="preserve">SP logs, along with Gamma Ray (GR) logs, are often the only measurements available in old hydrocarbon wells. </w:t>
       </w:r>
       <w:r>
         <w:t xml:space="preserve">However, temperature and salinity have significant effects on the </w:t>
@@ -248,7 +212,21 @@
         <w:rPr>
           <w:color w:val="000000"/>
         </w:rPr>
-        <w:t xml:space="preserve">baseline correction algorithms have been widely explored, and often depend on an iterative approach for data shifting based on a precomputed attribute or filter </w:t>
+        <w:t xml:space="preserve">baseline correction algorithms have </w:t>
+      </w:r>
+      <w:proofErr w:type="gramStart"/>
+      <w:r>
+        <w:rPr>
+          <w:color w:val="000000"/>
+        </w:rPr>
+        <w:t>been widely explored</w:t>
+      </w:r>
+      <w:proofErr w:type="gramEnd"/>
+      <w:r>
+        <w:rPr>
+          <w:color w:val="000000"/>
+        </w:rPr>
+        <w:t xml:space="preserve">, and often depend on an iterative approach for data shifting based on a precomputed attribute or filter </w:t>
       </w:r>
       <w:sdt>
         <w:sdtPr>
@@ -575,7 +553,21 @@
         <w:rPr>
           <w:color w:val="000000"/>
         </w:rPr>
-        <w:t>exploits the latent representation of the raw SP log for compression and denoising and uses a combination of attributes to estimate the baseline-corrected SP log, which in turn is used to estimate the volumetric concentration of shale along the well to detect</w:t>
+        <w:t xml:space="preserve">exploits the latent representation of the raw SP log for compression and denoising and uses a combination of attributes to estimate the baseline-corrected SP log, which in turn </w:t>
+      </w:r>
+      <w:proofErr w:type="gramStart"/>
+      <w:r>
+        <w:rPr>
+          <w:color w:val="000000"/>
+        </w:rPr>
+        <w:t>is used</w:t>
+      </w:r>
+      <w:proofErr w:type="gramEnd"/>
+      <w:r>
+        <w:rPr>
+          <w:color w:val="000000"/>
+        </w:rPr>
+        <w:t xml:space="preserve"> to estimate the volumetric concentration of shale along the well to detect</w:t>
       </w:r>
       <w:r>
         <w:rPr>
@@ -600,7 +592,21 @@
         <w:rPr>
           <w:color w:val="000000"/>
         </w:rPr>
-        <w:t xml:space="preserve"> injection. We validate the framework on a field dataset with over 300 wells in the Gulf of Mexico.</w:t>
+        <w:t xml:space="preserve"> injection. We validate the framework on a field dataset with over </w:t>
+      </w:r>
+      <w:proofErr w:type="gramStart"/>
+      <w:r>
+        <w:rPr>
+          <w:color w:val="000000"/>
+        </w:rPr>
+        <w:t>300</w:t>
+      </w:r>
+      <w:proofErr w:type="gramEnd"/>
+      <w:r>
+        <w:rPr>
+          <w:color w:val="000000"/>
+        </w:rPr>
+        <w:t xml:space="preserve"> wells in the Gulf of Mexico.</w:t>
       </w:r>
     </w:p>
     <w:p>
@@ -626,339 +632,1900 @@
         <w:pStyle w:val="AbstractNormalText"/>
       </w:pPr>
       <w:r>
-        <w:fldChar w:fldCharType="begin">
-          <w:ffData>
-            <w:name w:val=""/>
-            <w:enabled/>
-            <w:calcOnExit w:val="0"/>
-            <w:textInput>
-              <w:default w:val="This is the first sentence of a sample section.  All paragraph text should be set for full justification.  Note that paragraphs are not indented and are separated by one line of space.  Additional instructions for composition are:"/>
-            </w:textInput>
-          </w:ffData>
-        </w:fldChar>
-      </w:r>
-      <w:r>
-        <w:instrText xml:space="preserve"> FORMTEXT </w:instrText>
-      </w:r>
-      <w:r>
-        <w:fldChar w:fldCharType="separate"/>
-      </w:r>
-      <w:r>
+        <w:t>We first preprocess the data by filtering a large library of well logs in the Gulf of Mexico and select the ones with the SP log. The next step is to impute any missing values with a zero mask</w:t>
+      </w:r>
+      <w:r>
+        <w:t xml:space="preserve"> </w:t>
+      </w:r>
+      <w:r>
+        <w:t>and zero-pad</w:t>
+      </w:r>
+      <w:r>
+        <w:t>ding</w:t>
+      </w:r>
+      <w:r>
+        <w:t xml:space="preserve"> the SP log for all wells to </w:t>
+      </w:r>
+      <w:r>
+        <w:t>create</w:t>
+      </w:r>
+      <w:r>
+        <w:t xml:space="preserve"> a tabular training</w:t>
+      </w:r>
+      <w:r>
+        <w:t xml:space="preserve"> set</w:t>
+      </w:r>
+      <w:r>
+        <w:t>. The masked and padded values flagged so that the deep learning method do not account for those values during the training.</w:t>
+      </w:r>
+      <w:r>
+        <w:t xml:space="preserve"> Normalization </w:t>
+      </w:r>
+      <w:proofErr w:type="gramStart"/>
+      <w:r>
+        <w:t>is applied</w:t>
+      </w:r>
+      <w:proofErr w:type="gramEnd"/>
+      <w:r>
+        <w:t xml:space="preserve"> to the well logs to aid the training process of the neural network model.</w:t>
+      </w:r>
+    </w:p>
+    <w:p>
+      <w:pPr>
+        <w:pStyle w:val="AbstractNormalText"/>
+      </w:pPr>
+    </w:p>
+    <w:p>
+      <w:pPr>
+        <w:pStyle w:val="AbstractNormalText"/>
+      </w:pPr>
+      <w:r>
+        <w:t xml:space="preserve">We compute eight attributes of the SP log to aid the prediction. The first attribute is the derivative with respect to depth. Let </w:t>
+      </w:r>
+      <m:oMath>
+        <m:r>
+          <m:rPr>
+            <m:sty m:val="bi"/>
+          </m:rPr>
+          <w:rPr>
+            <w:rFonts w:ascii="Cambria Math" w:hAnsi="Cambria Math"/>
+          </w:rPr>
+          <m:t>X</m:t>
+        </m:r>
+      </m:oMath>
+      <w:r>
+        <w:rPr>
+          <w:b/>
+          <w:bCs/>
+        </w:rPr>
+        <w:t xml:space="preserve"> </w:t>
+      </w:r>
+      <w:r>
+        <w:t xml:space="preserve">represent the raw SP log, then the derivative with respect to depth </w:t>
+      </w:r>
+      <w:proofErr w:type="gramStart"/>
+      <w:r>
+        <w:t>is given</w:t>
+      </w:r>
+      <w:proofErr w:type="gramEnd"/>
+      <w:r>
+        <w:t xml:space="preserve"> by </w:t>
+      </w:r>
+      <m:oMath>
+        <m:r>
+          <m:rPr>
+            <m:sty m:val="b"/>
+          </m:rPr>
+          <w:rPr>
+            <w:rFonts w:ascii="Cambria Math" w:hAnsi="Cambria Math"/>
+          </w:rPr>
+          <m:t>∇</m:t>
+        </m:r>
+        <m:r>
+          <m:rPr>
+            <m:sty m:val="bi"/>
+          </m:rPr>
+          <w:rPr>
+            <w:rFonts w:ascii="Cambria Math" w:hAnsi="Cambria Math"/>
+          </w:rPr>
+          <m:t>X</m:t>
+        </m:r>
+        <m:r>
+          <w:rPr>
+            <w:rFonts w:ascii="Cambria Math" w:hAnsi="Cambria Math"/>
+          </w:rPr>
+          <m:t>=</m:t>
+        </m:r>
+        <m:f>
+          <m:fPr>
+            <m:ctrlPr>
+              <w:rPr>
+                <w:rFonts w:ascii="Cambria Math" w:hAnsi="Cambria Math"/>
+                <w:i/>
+              </w:rPr>
+            </m:ctrlPr>
+          </m:fPr>
+          <m:num>
+            <m:sSub>
+              <m:sSubPr>
+                <m:ctrlPr>
+                  <w:rPr>
+                    <w:rFonts w:ascii="Cambria Math" w:hAnsi="Cambria Math"/>
+                    <w:i/>
+                  </w:rPr>
+                </m:ctrlPr>
+              </m:sSubPr>
+              <m:e>
+                <m:r>
+                  <w:rPr>
+                    <w:rFonts w:ascii="Cambria Math" w:hAnsi="Cambria Math"/>
+                  </w:rPr>
+                  <m:t>x</m:t>
+                </m:r>
+              </m:e>
+              <m:sub>
+                <m:r>
+                  <w:rPr>
+                    <w:rFonts w:ascii="Cambria Math" w:hAnsi="Cambria Math"/>
+                  </w:rPr>
+                  <m:t>i+1</m:t>
+                </m:r>
+              </m:sub>
+            </m:sSub>
+            <m:r>
+              <w:rPr>
+                <w:rFonts w:ascii="Cambria Math" w:hAnsi="Cambria Math"/>
+              </w:rPr>
+              <m:t>-</m:t>
+            </m:r>
+            <m:sSub>
+              <m:sSubPr>
+                <m:ctrlPr>
+                  <w:rPr>
+                    <w:rFonts w:ascii="Cambria Math" w:hAnsi="Cambria Math"/>
+                    <w:i/>
+                  </w:rPr>
+                </m:ctrlPr>
+              </m:sSubPr>
+              <m:e>
+                <m:r>
+                  <w:rPr>
+                    <w:rFonts w:ascii="Cambria Math" w:hAnsi="Cambria Math"/>
+                  </w:rPr>
+                  <m:t>x</m:t>
+                </m:r>
+              </m:e>
+              <m:sub>
+                <m:r>
+                  <w:rPr>
+                    <w:rFonts w:ascii="Cambria Math" w:hAnsi="Cambria Math"/>
+                  </w:rPr>
+                  <m:t>i-1</m:t>
+                </m:r>
+              </m:sub>
+            </m:sSub>
+          </m:num>
+          <m:den>
+            <m:r>
+              <w:rPr>
+                <w:rFonts w:ascii="Cambria Math" w:hAnsi="Cambria Math"/>
+              </w:rPr>
+              <m:t>2z</m:t>
+            </m:r>
+          </m:den>
+        </m:f>
+      </m:oMath>
+      <w:r>
+        <w:t xml:space="preserve">, where </w:t>
+      </w:r>
+      <m:oMath>
+        <m:r>
+          <w:rPr>
+            <w:rFonts w:ascii="Cambria Math" w:hAnsi="Cambria Math"/>
+          </w:rPr>
+          <m:t>z</m:t>
+        </m:r>
+      </m:oMath>
+      <w:r>
+        <w:t xml:space="preserve"> is the </w:t>
+      </w:r>
+      <w:r>
+        <w:t xml:space="preserve">sampling rate in depth (typically 0.25 or 0.5 ft). The autocorrelation of </w:t>
+      </w:r>
+      <m:oMath>
+        <m:r>
+          <m:rPr>
+            <m:sty m:val="bi"/>
+          </m:rPr>
+          <w:rPr>
+            <w:rFonts w:ascii="Cambria Math" w:hAnsi="Cambria Math"/>
+          </w:rPr>
+          <m:t>X</m:t>
+        </m:r>
+      </m:oMath>
+      <w:r>
+        <w:t xml:space="preserve"> is given by </w:t>
+      </w:r>
+      <m:oMath>
+        <m:sSub>
+          <m:sSubPr>
+            <m:ctrlPr>
+              <w:rPr>
+                <w:rFonts w:ascii="Cambria Math" w:hAnsi="Cambria Math"/>
+                <w:b/>
+                <w:bCs/>
+                <w:i/>
+              </w:rPr>
+            </m:ctrlPr>
+          </m:sSubPr>
+          <m:e>
+            <m:r>
+              <m:rPr>
+                <m:sty m:val="bi"/>
+              </m:rPr>
+              <w:rPr>
+                <w:rFonts w:ascii="Cambria Math" w:hAnsi="Cambria Math"/>
+              </w:rPr>
+              <m:t>R</m:t>
+            </m:r>
+          </m:e>
+          <m:sub>
+            <m:r>
+              <m:rPr>
+                <m:sty m:val="bi"/>
+              </m:rPr>
+              <w:rPr>
+                <w:rFonts w:ascii="Cambria Math" w:hAnsi="Cambria Math"/>
+              </w:rPr>
+              <m:t>XX</m:t>
+            </m:r>
+          </m:sub>
+        </m:sSub>
+        <m:r>
+          <w:rPr>
+            <w:rFonts w:ascii="Cambria Math" w:hAnsi="Cambria Math"/>
+          </w:rPr>
+          <m:t>=</m:t>
+        </m:r>
+        <m:nary>
+          <m:naryPr>
+            <m:chr m:val="∑"/>
+            <m:ctrlPr>
+              <w:rPr>
+                <w:rFonts w:ascii="Cambria Math" w:hAnsi="Cambria Math"/>
+                <w:i/>
+              </w:rPr>
+            </m:ctrlPr>
+          </m:naryPr>
+          <m:sub>
+            <m:r>
+              <w:rPr>
+                <w:rFonts w:ascii="Cambria Math" w:hAnsi="Cambria Math"/>
+              </w:rPr>
+              <m:t>i=0</m:t>
+            </m:r>
+          </m:sub>
+          <m:sup>
+            <m:d>
+              <m:dPr>
+                <m:begChr m:val="‖"/>
+                <m:endChr m:val="‖"/>
+                <m:ctrlPr>
+                  <w:rPr>
+                    <w:rFonts w:ascii="Cambria Math" w:hAnsi="Cambria Math"/>
+                    <w:i/>
+                  </w:rPr>
+                </m:ctrlPr>
+              </m:dPr>
+              <m:e>
+                <m:r>
+                  <w:rPr>
+                    <w:rFonts w:ascii="Cambria Math" w:hAnsi="Cambria Math"/>
+                  </w:rPr>
+                  <m:t>x</m:t>
+                </m:r>
+              </m:e>
+            </m:d>
+            <m:r>
+              <w:rPr>
+                <w:rFonts w:ascii="Cambria Math" w:hAnsi="Cambria Math"/>
+              </w:rPr>
+              <m:t>-1</m:t>
+            </m:r>
+          </m:sup>
+          <m:e>
+            <m:sSub>
+              <m:sSubPr>
+                <m:ctrlPr>
+                  <w:rPr>
+                    <w:rFonts w:ascii="Cambria Math" w:hAnsi="Cambria Math"/>
+                    <w:i/>
+                  </w:rPr>
+                </m:ctrlPr>
+              </m:sSubPr>
+              <m:e>
+                <m:r>
+                  <w:rPr>
+                    <w:rFonts w:ascii="Cambria Math" w:hAnsi="Cambria Math"/>
+                  </w:rPr>
+                  <m:t>x</m:t>
+                </m:r>
+              </m:e>
+              <m:sub>
+                <m:r>
+                  <w:rPr>
+                    <w:rFonts w:ascii="Cambria Math" w:hAnsi="Cambria Math"/>
+                  </w:rPr>
+                  <m:t>i</m:t>
+                </m:r>
+              </m:sub>
+            </m:sSub>
+            <m:sSubSup>
+              <m:sSubSupPr>
+                <m:ctrlPr>
+                  <w:rPr>
+                    <w:rFonts w:ascii="Cambria Math" w:hAnsi="Cambria Math"/>
+                    <w:i/>
+                  </w:rPr>
+                </m:ctrlPr>
+              </m:sSubSupPr>
+              <m:e>
+                <m:r>
+                  <w:rPr>
+                    <w:rFonts w:ascii="Cambria Math" w:hAnsi="Cambria Math"/>
+                  </w:rPr>
+                  <m:t>x</m:t>
+                </m:r>
+              </m:e>
+              <m:sub>
+                <m:r>
+                  <w:rPr>
+                    <w:rFonts w:ascii="Cambria Math" w:hAnsi="Cambria Math"/>
+                  </w:rPr>
+                  <m:t>i-k+N-1</m:t>
+                </m:r>
+              </m:sub>
+              <m:sup>
+                <m:r>
+                  <w:rPr>
+                    <w:rFonts w:ascii="Cambria Math" w:hAnsi="Cambria Math"/>
+                  </w:rPr>
+                  <m:t>*</m:t>
+                </m:r>
+              </m:sup>
+            </m:sSubSup>
+          </m:e>
+        </m:nary>
+      </m:oMath>
+      <w:r>
+        <w:t>, where </w:t>
+      </w:r>
+      <m:oMath>
+        <m:sSup>
+          <m:sSupPr>
+            <m:ctrlPr>
+              <w:rPr>
+                <w:rFonts w:ascii="Cambria Math" w:hAnsi="Cambria Math"/>
+                <w:i/>
+              </w:rPr>
+            </m:ctrlPr>
+          </m:sSupPr>
+          <m:e>
+            <m:r>
+              <w:rPr>
+                <w:rFonts w:ascii="Cambria Math" w:hAnsi="Cambria Math"/>
+              </w:rPr>
+              <m:t>⋅</m:t>
+            </m:r>
+          </m:e>
+          <m:sup>
+            <m:r>
+              <w:rPr>
+                <w:rFonts w:ascii="Cambria Math" w:hAnsi="Cambria Math"/>
+              </w:rPr>
+              <m:t>*</m:t>
+            </m:r>
+          </m:sup>
+        </m:sSup>
+      </m:oMath>
+      <w:r>
+        <w:t xml:space="preserve"> is the complex conjugate operator, </w:t>
+      </w:r>
+      <m:oMath>
+        <m:r>
+          <w:rPr>
+            <w:rFonts w:ascii="Cambria Math" w:hAnsi="Cambria Math"/>
+          </w:rPr>
+          <m:t>N=</m:t>
+        </m:r>
+        <m:d>
+          <m:dPr>
+            <m:begChr m:val="‖"/>
+            <m:endChr m:val="‖"/>
+            <m:ctrlPr>
+              <w:rPr>
+                <w:rFonts w:ascii="Cambria Math" w:hAnsi="Cambria Math"/>
+                <w:i/>
+              </w:rPr>
+            </m:ctrlPr>
+          </m:dPr>
+          <m:e>
+            <m:r>
+              <w:rPr>
+                <w:rFonts w:ascii="Cambria Math" w:hAnsi="Cambria Math"/>
+              </w:rPr>
+              <m:t>x</m:t>
+            </m:r>
+          </m:e>
+        </m:d>
+      </m:oMath>
+      <w:r>
+        <w:t xml:space="preserve">, and </w:t>
+      </w:r>
+      <m:oMath>
+        <m:r>
+          <w:rPr>
+            <w:rFonts w:ascii="Cambria Math" w:hAnsi="Cambria Math"/>
+          </w:rPr>
+          <m:t>k=0,1,…,2</m:t>
+        </m:r>
+        <m:d>
+          <m:dPr>
+            <m:begChr m:val="‖"/>
+            <m:endChr m:val="‖"/>
+            <m:ctrlPr>
+              <w:rPr>
+                <w:rFonts w:ascii="Cambria Math" w:hAnsi="Cambria Math"/>
+                <w:i/>
+              </w:rPr>
+            </m:ctrlPr>
+          </m:dPr>
+          <m:e>
+            <m:r>
+              <w:rPr>
+                <w:rFonts w:ascii="Cambria Math" w:hAnsi="Cambria Math"/>
+              </w:rPr>
+              <m:t>x</m:t>
+            </m:r>
+          </m:e>
+        </m:d>
+        <m:r>
+          <w:rPr>
+            <w:rFonts w:ascii="Cambria Math" w:hAnsi="Cambria Math"/>
+          </w:rPr>
+          <m:t>-2</m:t>
+        </m:r>
+      </m:oMath>
+      <w:r>
+        <w:t xml:space="preserve">. </w:t>
+      </w:r>
+      <w:r>
+        <w:t xml:space="preserve">The linear detrend attribute </w:t>
+      </w:r>
+      <w:proofErr w:type="gramStart"/>
+      <w:r>
+        <w:t>is given</w:t>
+      </w:r>
+      <w:proofErr w:type="gramEnd"/>
+      <w:r>
+        <w:t xml:space="preserve"> by </w:t>
+      </w:r>
+      <m:oMath>
+        <m:sSub>
+          <m:sSubPr>
+            <m:ctrlPr>
+              <w:rPr>
+                <w:rFonts w:ascii="Cambria Math" w:hAnsi="Cambria Math"/>
+                <w:b/>
+                <w:bCs/>
+                <w:i/>
+              </w:rPr>
+            </m:ctrlPr>
+          </m:sSubPr>
+          <m:e>
+            <m:r>
+              <m:rPr>
+                <m:sty m:val="bi"/>
+              </m:rPr>
+              <w:rPr>
+                <w:rFonts w:ascii="Cambria Math" w:hAnsi="Cambria Math"/>
+              </w:rPr>
+              <m:t>L</m:t>
+            </m:r>
+          </m:e>
+          <m:sub>
+            <m:r>
+              <m:rPr>
+                <m:sty m:val="bi"/>
+              </m:rPr>
+              <w:rPr>
+                <w:rFonts w:ascii="Cambria Math" w:hAnsi="Cambria Math"/>
+              </w:rPr>
+              <m:t>X</m:t>
+            </m:r>
+          </m:sub>
+        </m:sSub>
+        <m:r>
+          <w:rPr>
+            <w:rFonts w:ascii="Cambria Math" w:hAnsi="Cambria Math"/>
+          </w:rPr>
+          <m:t>=</m:t>
+        </m:r>
+        <m:r>
+          <m:rPr>
+            <m:sty m:val="bi"/>
+          </m:rPr>
+          <w:rPr>
+            <w:rFonts w:ascii="Cambria Math" w:hAnsi="Cambria Math"/>
+          </w:rPr>
+          <m:t>X</m:t>
+        </m:r>
+        <m:r>
+          <w:rPr>
+            <w:rFonts w:ascii="Cambria Math" w:hAnsi="Cambria Math"/>
+          </w:rPr>
+          <m:t>-</m:t>
+        </m:r>
+        <m:sSub>
+          <m:sSubPr>
+            <m:ctrlPr>
+              <w:rPr>
+                <w:rFonts w:ascii="Cambria Math" w:hAnsi="Cambria Math"/>
+                <w:i/>
+              </w:rPr>
+            </m:ctrlPr>
+          </m:sSubPr>
+          <m:e>
+            <m:r>
+              <w:rPr>
+                <w:rFonts w:ascii="Cambria Math" w:hAnsi="Cambria Math"/>
+              </w:rPr>
+              <m:t>m</m:t>
+            </m:r>
+          </m:e>
+          <m:sub>
+            <m:r>
+              <m:rPr>
+                <m:sty m:val="bi"/>
+              </m:rPr>
+              <w:rPr>
+                <w:rFonts w:ascii="Cambria Math" w:hAnsi="Cambria Math"/>
+              </w:rPr>
+              <m:t>X</m:t>
+            </m:r>
+          </m:sub>
+        </m:sSub>
+      </m:oMath>
+      <w:r>
+        <w:t xml:space="preserve">, where </w:t>
+      </w:r>
+      <m:oMath>
+        <m:sSub>
+          <m:sSubPr>
+            <m:ctrlPr>
+              <w:rPr>
+                <w:rFonts w:ascii="Cambria Math" w:hAnsi="Cambria Math"/>
+                <w:i/>
+              </w:rPr>
+            </m:ctrlPr>
+          </m:sSubPr>
+          <m:e>
+            <m:r>
+              <w:rPr>
+                <w:rFonts w:ascii="Cambria Math" w:hAnsi="Cambria Math"/>
+              </w:rPr>
+              <m:t>m</m:t>
+            </m:r>
+          </m:e>
+          <m:sub>
+            <m:r>
+              <m:rPr>
+                <m:sty m:val="bi"/>
+              </m:rPr>
+              <w:rPr>
+                <w:rFonts w:ascii="Cambria Math" w:hAnsi="Cambria Math"/>
+              </w:rPr>
+              <m:t>X</m:t>
+            </m:r>
+          </m:sub>
+        </m:sSub>
+      </m:oMath>
+      <w:r>
+        <w:t xml:space="preserve"> is the slope coefficient in a least-squares fit, </w:t>
+      </w:r>
+      <m:oMath>
+        <m:sSubSup>
+          <m:sSubSupPr>
+            <m:ctrlPr>
+              <w:rPr>
+                <w:rFonts w:ascii="Cambria Math" w:hAnsi="Cambria Math"/>
+                <w:i/>
+              </w:rPr>
+            </m:ctrlPr>
+          </m:sSubSupPr>
+          <m:e>
+            <m:d>
+              <m:dPr>
+                <m:begChr m:val="‖"/>
+                <m:endChr m:val="‖"/>
+                <m:ctrlPr>
+                  <w:rPr>
+                    <w:rFonts w:ascii="Cambria Math" w:hAnsi="Cambria Math"/>
+                    <w:i/>
+                  </w:rPr>
+                </m:ctrlPr>
+              </m:dPr>
+              <m:e>
+                <m:r>
+                  <m:rPr>
+                    <m:sty m:val="bi"/>
+                  </m:rPr>
+                  <w:rPr>
+                    <w:rFonts w:ascii="Cambria Math" w:hAnsi="Cambria Math"/>
+                  </w:rPr>
+                  <m:t>X</m:t>
+                </m:r>
+                <m:r>
+                  <w:rPr>
+                    <w:rFonts w:ascii="Cambria Math" w:hAnsi="Cambria Math"/>
+                  </w:rPr>
+                  <m:t>-</m:t>
+                </m:r>
+                <m:d>
+                  <m:dPr>
+                    <m:ctrlPr>
+                      <w:rPr>
+                        <w:rFonts w:ascii="Cambria Math" w:hAnsi="Cambria Math"/>
+                        <w:i/>
+                      </w:rPr>
+                    </m:ctrlPr>
+                  </m:dPr>
+                  <m:e>
+                    <m:sSub>
+                      <m:sSubPr>
+                        <m:ctrlPr>
+                          <w:rPr>
+                            <w:rFonts w:ascii="Cambria Math" w:hAnsi="Cambria Math"/>
+                            <w:i/>
+                          </w:rPr>
+                        </m:ctrlPr>
+                      </m:sSubPr>
+                      <m:e>
+                        <m:r>
+                          <w:rPr>
+                            <w:rFonts w:ascii="Cambria Math" w:hAnsi="Cambria Math"/>
+                          </w:rPr>
+                          <m:t>m</m:t>
+                        </m:r>
+                      </m:e>
+                      <m:sub>
+                        <m:r>
+                          <m:rPr>
+                            <m:sty m:val="bi"/>
+                          </m:rPr>
+                          <w:rPr>
+                            <w:rFonts w:ascii="Cambria Math" w:hAnsi="Cambria Math"/>
+                          </w:rPr>
+                          <m:t>X</m:t>
+                        </m:r>
+                      </m:sub>
+                    </m:sSub>
+                    <m:r>
+                      <m:rPr>
+                        <m:sty m:val="bi"/>
+                      </m:rPr>
+                      <w:rPr>
+                        <w:rFonts w:ascii="Cambria Math" w:hAnsi="Cambria Math"/>
+                      </w:rPr>
+                      <m:t>X</m:t>
+                    </m:r>
+                    <m:r>
+                      <w:rPr>
+                        <w:rFonts w:ascii="Cambria Math" w:hAnsi="Cambria Math"/>
+                      </w:rPr>
+                      <m:t>+b</m:t>
+                    </m:r>
+                  </m:e>
+                </m:d>
+              </m:e>
+            </m:d>
+          </m:e>
+          <m:sub>
+            <m:r>
+              <w:rPr>
+                <w:rFonts w:ascii="Cambria Math" w:hAnsi="Cambria Math"/>
+              </w:rPr>
+              <m:t>2</m:t>
+            </m:r>
+          </m:sub>
+          <m:sup>
+            <m:r>
+              <w:rPr>
+                <w:rFonts w:ascii="Cambria Math" w:hAnsi="Cambria Math"/>
+              </w:rPr>
+              <m:t>2</m:t>
+            </m:r>
+          </m:sup>
+        </m:sSubSup>
+      </m:oMath>
+      <w:r>
+        <w:t xml:space="preserve">. The fourth attribute is the Fourier transform, given by </w:t>
+      </w:r>
+      <m:oMath>
+        <m:sSub>
+          <m:sSubPr>
+            <m:ctrlPr>
+              <w:rPr>
+                <w:rFonts w:ascii="Cambria Math" w:hAnsi="Cambria Math"/>
+                <w:b/>
+                <w:bCs/>
+                <w:i/>
+              </w:rPr>
+            </m:ctrlPr>
+          </m:sSubPr>
+          <m:e>
+            <m:r>
+              <m:rPr>
+                <m:scr m:val="script"/>
+                <m:sty m:val="bi"/>
+              </m:rPr>
+              <w:rPr>
+                <w:rFonts w:ascii="Cambria Math" w:hAnsi="Cambria Math"/>
+              </w:rPr>
+              <m:t>F</m:t>
+            </m:r>
+          </m:e>
+          <m:sub>
+            <m:r>
+              <m:rPr>
+                <m:sty m:val="bi"/>
+              </m:rPr>
+              <w:rPr>
+                <w:rFonts w:ascii="Cambria Math" w:hAnsi="Cambria Math"/>
+              </w:rPr>
+              <m:t>X</m:t>
+            </m:r>
+          </m:sub>
+        </m:sSub>
+        <m:r>
+          <w:rPr>
+            <w:rFonts w:ascii="Cambria Math" w:hAnsi="Cambria Math"/>
+          </w:rPr>
+          <m:t>=</m:t>
+        </m:r>
+        <m:nary>
+          <m:naryPr>
+            <m:chr m:val="∑"/>
+            <m:ctrlPr>
+              <w:rPr>
+                <w:rFonts w:ascii="Cambria Math" w:hAnsi="Cambria Math"/>
+                <w:i/>
+              </w:rPr>
+            </m:ctrlPr>
+          </m:naryPr>
+          <m:sub>
+            <m:r>
+              <w:rPr>
+                <w:rFonts w:ascii="Cambria Math" w:hAnsi="Cambria Math"/>
+              </w:rPr>
+              <m:t>n=0</m:t>
+            </m:r>
+          </m:sub>
+          <m:sup>
+            <m:r>
+              <w:rPr>
+                <w:rFonts w:ascii="Cambria Math" w:hAnsi="Cambria Math"/>
+              </w:rPr>
+              <m:t>N-1</m:t>
+            </m:r>
+          </m:sup>
+          <m:e>
+            <m:r>
+              <m:rPr>
+                <m:sty m:val="bi"/>
+              </m:rPr>
+              <w:rPr>
+                <w:rFonts w:ascii="Cambria Math" w:hAnsi="Cambria Math"/>
+              </w:rPr>
+              <m:t>X</m:t>
+            </m:r>
+            <m:sSup>
+              <m:sSupPr>
+                <m:ctrlPr>
+                  <w:rPr>
+                    <w:rFonts w:ascii="Cambria Math" w:hAnsi="Cambria Math"/>
+                    <w:i/>
+                  </w:rPr>
+                </m:ctrlPr>
+              </m:sSupPr>
+              <m:e>
+                <m:r>
+                  <w:rPr>
+                    <w:rFonts w:ascii="Cambria Math" w:hAnsi="Cambria Math"/>
+                  </w:rPr>
+                  <m:t>e</m:t>
+                </m:r>
+              </m:e>
+              <m:sup>
+                <m:f>
+                  <m:fPr>
+                    <m:ctrlPr>
+                      <w:rPr>
+                        <w:rFonts w:ascii="Cambria Math" w:hAnsi="Cambria Math"/>
+                        <w:i/>
+                      </w:rPr>
+                    </m:ctrlPr>
+                  </m:fPr>
+                  <m:num>
+                    <m:r>
+                      <w:rPr>
+                        <w:rFonts w:ascii="Cambria Math" w:hAnsi="Cambria Math"/>
+                      </w:rPr>
+                      <m:t>-2πi</m:t>
+                    </m:r>
+                  </m:num>
+                  <m:den>
+                    <m:r>
+                      <w:rPr>
+                        <w:rFonts w:ascii="Cambria Math" w:hAnsi="Cambria Math"/>
+                      </w:rPr>
+                      <m:t>N</m:t>
+                    </m:r>
+                  </m:den>
+                </m:f>
+                <m:r>
+                  <w:rPr>
+                    <w:rFonts w:ascii="Cambria Math" w:hAnsi="Cambria Math"/>
+                  </w:rPr>
+                  <m:t>kn</m:t>
+                </m:r>
+              </m:sup>
+            </m:sSup>
+            <m:r>
+              <w:rPr>
+                <w:rFonts w:ascii="Cambria Math" w:hAnsi="Cambria Math"/>
+              </w:rPr>
+              <m:t xml:space="preserve"> </m:t>
+            </m:r>
+          </m:e>
+        </m:nary>
+      </m:oMath>
+      <w:r>
+        <w:t xml:space="preserve">. The Hilbert transform of </w:t>
+      </w:r>
+      <m:oMath>
+        <m:r>
+          <m:rPr>
+            <m:sty m:val="bi"/>
+          </m:rPr>
+          <w:rPr>
+            <w:rFonts w:ascii="Cambria Math" w:hAnsi="Cambria Math"/>
+          </w:rPr>
+          <m:t>X</m:t>
+        </m:r>
+      </m:oMath>
+      <w:r>
+        <w:t xml:space="preserve"> </w:t>
+      </w:r>
+      <w:proofErr w:type="gramStart"/>
+      <w:r>
+        <w:t>is given</w:t>
+      </w:r>
+      <w:proofErr w:type="gramEnd"/>
+      <w:r>
+        <w:t xml:space="preserve"> by </w:t>
+      </w:r>
+      <m:oMath>
+        <m:sSub>
+          <m:sSubPr>
+            <m:ctrlPr>
+              <w:rPr>
+                <w:rFonts w:ascii="Cambria Math" w:hAnsi="Cambria Math"/>
+                <w:b/>
+                <w:bCs/>
+                <w:i/>
+              </w:rPr>
+            </m:ctrlPr>
+          </m:sSubPr>
+          <m:e>
+            <m:r>
+              <m:rPr>
+                <m:scr m:val="script"/>
+                <m:sty m:val="bi"/>
+              </m:rPr>
+              <w:rPr>
+                <w:rFonts w:ascii="Cambria Math" w:hAnsi="Cambria Math"/>
+              </w:rPr>
+              <m:t>H</m:t>
+            </m:r>
+          </m:e>
+          <m:sub>
+            <m:r>
+              <m:rPr>
+                <m:sty m:val="bi"/>
+              </m:rPr>
+              <w:rPr>
+                <w:rFonts w:ascii="Cambria Math" w:hAnsi="Cambria Math"/>
+              </w:rPr>
+              <m:t>X</m:t>
+            </m:r>
+          </m:sub>
+        </m:sSub>
+        <m:r>
+          <w:rPr>
+            <w:rFonts w:ascii="Cambria Math" w:hAnsi="Cambria Math"/>
+          </w:rPr>
+          <m:t>=</m:t>
+        </m:r>
+        <m:sSubSup>
+          <m:sSubSupPr>
+            <m:ctrlPr>
+              <w:rPr>
+                <w:rFonts w:ascii="Cambria Math" w:hAnsi="Cambria Math"/>
+                <w:i/>
+              </w:rPr>
+            </m:ctrlPr>
+          </m:sSubSupPr>
+          <m:e>
+            <m:r>
+              <m:rPr>
+                <m:scr m:val="script"/>
+              </m:rPr>
+              <w:rPr>
+                <w:rFonts w:ascii="Cambria Math" w:hAnsi="Cambria Math"/>
+              </w:rPr>
+              <m:t>F</m:t>
+            </m:r>
+          </m:e>
+          <m:sub>
+            <m:r>
+              <m:rPr>
+                <m:sty m:val="bi"/>
+              </m:rPr>
+              <w:rPr>
+                <w:rFonts w:ascii="Cambria Math" w:hAnsi="Cambria Math"/>
+              </w:rPr>
+              <m:t>X</m:t>
+            </m:r>
+          </m:sub>
+          <m:sup>
+            <m:r>
+              <w:rPr>
+                <w:rFonts w:ascii="Cambria Math" w:hAnsi="Cambria Math"/>
+              </w:rPr>
+              <m:t>-1</m:t>
+            </m:r>
+          </m:sup>
+        </m:sSubSup>
+        <m:d>
+          <m:dPr>
+            <m:ctrlPr>
+              <w:rPr>
+                <w:rFonts w:ascii="Cambria Math" w:hAnsi="Cambria Math"/>
+                <w:i/>
+              </w:rPr>
+            </m:ctrlPr>
+          </m:dPr>
+          <m:e>
+            <m:sSub>
+              <m:sSubPr>
+                <m:ctrlPr>
+                  <w:rPr>
+                    <w:rFonts w:ascii="Cambria Math" w:hAnsi="Cambria Math"/>
+                    <w:i/>
+                  </w:rPr>
+                </m:ctrlPr>
+              </m:sSubPr>
+              <m:e>
+                <m:r>
+                  <m:rPr>
+                    <m:scr m:val="script"/>
+                  </m:rPr>
+                  <w:rPr>
+                    <w:rFonts w:ascii="Cambria Math" w:hAnsi="Cambria Math"/>
+                  </w:rPr>
+                  <m:t>F</m:t>
+                </m:r>
+              </m:e>
+              <m:sub>
+                <m:r>
+                  <m:rPr>
+                    <m:sty m:val="bi"/>
+                  </m:rPr>
+                  <w:rPr>
+                    <w:rFonts w:ascii="Cambria Math" w:hAnsi="Cambria Math"/>
+                  </w:rPr>
+                  <m:t>X</m:t>
+                </m:r>
+              </m:sub>
+            </m:sSub>
+            <m:r>
+              <w:rPr>
+                <w:rFonts w:ascii="Cambria Math" w:hAnsi="Cambria Math"/>
+              </w:rPr>
+              <m:t>2U</m:t>
+            </m:r>
+          </m:e>
+        </m:d>
+      </m:oMath>
+      <w:r>
+        <w:t xml:space="preserve">, where </w:t>
+      </w:r>
+      <m:oMath>
+        <m:sSup>
+          <m:sSupPr>
+            <m:ctrlPr>
+              <w:rPr>
+                <w:rFonts w:ascii="Cambria Math" w:hAnsi="Cambria Math"/>
+                <w:i/>
+              </w:rPr>
+            </m:ctrlPr>
+          </m:sSupPr>
+          <m:e>
+            <m:r>
+              <m:rPr>
+                <m:scr m:val="script"/>
+              </m:rPr>
+              <w:rPr>
+                <w:rFonts w:ascii="Cambria Math" w:hAnsi="Cambria Math"/>
+              </w:rPr>
+              <m:t>F</m:t>
+            </m:r>
+          </m:e>
+          <m:sup>
+            <m:r>
+              <w:rPr>
+                <w:rFonts w:ascii="Cambria Math" w:hAnsi="Cambria Math"/>
+              </w:rPr>
+              <m:t>-1</m:t>
+            </m:r>
+          </m:sup>
+        </m:sSup>
+      </m:oMath>
+      <w:r>
+        <w:t xml:space="preserve"> is the inverse Fourier transform and </w:t>
+      </w:r>
+      <m:oMath>
+        <m:r>
+          <w:rPr>
+            <w:rFonts w:ascii="Cambria Math" w:hAnsi="Cambria Math"/>
+          </w:rPr>
+          <m:t>U</m:t>
+        </m:r>
+      </m:oMath>
+      <w:r>
+        <w:t xml:space="preserve"> is the unit step function. The symmetric infinite impulse response (IIR) </w:t>
+      </w:r>
+      <w:r>
+        <w:lastRenderedPageBreak/>
+        <w:t xml:space="preserve">filter </w:t>
+      </w:r>
+      <w:proofErr w:type="gramStart"/>
+      <w:r>
+        <w:t>is given</w:t>
+      </w:r>
+      <w:proofErr w:type="gramEnd"/>
+      <w:r>
+        <w:t xml:space="preserve"> by </w:t>
+      </w:r>
+      <m:oMath>
+        <m:sSub>
+          <m:sSubPr>
+            <m:ctrlPr>
+              <w:rPr>
+                <w:rFonts w:ascii="Cambria Math" w:hAnsi="Cambria Math"/>
+                <w:b/>
+                <w:bCs/>
+                <w:i/>
+              </w:rPr>
+            </m:ctrlPr>
+          </m:sSubPr>
+          <m:e>
+            <m:r>
+              <m:rPr>
+                <m:scr m:val="script"/>
+                <m:sty m:val="bi"/>
+              </m:rPr>
+              <w:rPr>
+                <w:rFonts w:ascii="Cambria Math" w:hAnsi="Cambria Math"/>
+              </w:rPr>
+              <m:t>I</m:t>
+            </m:r>
+          </m:e>
+          <m:sub>
+            <m:r>
+              <m:rPr>
+                <m:sty m:val="bi"/>
+              </m:rPr>
+              <w:rPr>
+                <w:rFonts w:ascii="Cambria Math" w:hAnsi="Cambria Math"/>
+              </w:rPr>
+              <m:t>X</m:t>
+            </m:r>
+          </m:sub>
+        </m:sSub>
+        <m:r>
+          <w:rPr>
+            <w:rFonts w:ascii="Cambria Math" w:hAnsi="Cambria Math"/>
+          </w:rPr>
+          <m:t>=</m:t>
+        </m:r>
+        <m:f>
+          <m:fPr>
+            <m:ctrlPr>
+              <w:rPr>
+                <w:rFonts w:ascii="Cambria Math" w:hAnsi="Cambria Math"/>
+                <w:i/>
+              </w:rPr>
+            </m:ctrlPr>
+          </m:fPr>
+          <m:num>
+            <m:sSub>
+              <m:sSubPr>
+                <m:ctrlPr>
+                  <w:rPr>
+                    <w:rFonts w:ascii="Cambria Math" w:hAnsi="Cambria Math"/>
+                    <w:i/>
+                  </w:rPr>
+                </m:ctrlPr>
+              </m:sSubPr>
+              <m:e>
+                <m:r>
+                  <w:rPr>
+                    <w:rFonts w:ascii="Cambria Math" w:hAnsi="Cambria Math"/>
+                  </w:rPr>
+                  <m:t>c</m:t>
+                </m:r>
+              </m:e>
+              <m:sub>
+                <m:r>
+                  <w:rPr>
+                    <w:rFonts w:ascii="Cambria Math" w:hAnsi="Cambria Math"/>
+                  </w:rPr>
+                  <m:t>0</m:t>
+                </m:r>
+              </m:sub>
+            </m:sSub>
+          </m:num>
+          <m:den>
+            <m:d>
+              <m:dPr>
+                <m:ctrlPr>
+                  <w:rPr>
+                    <w:rFonts w:ascii="Cambria Math" w:hAnsi="Cambria Math"/>
+                    <w:i/>
+                  </w:rPr>
+                </m:ctrlPr>
+              </m:dPr>
+              <m:e>
+                <m:r>
+                  <w:rPr>
+                    <w:rFonts w:ascii="Cambria Math" w:hAnsi="Cambria Math"/>
+                  </w:rPr>
+                  <m:t>1-</m:t>
+                </m:r>
+                <m:f>
+                  <m:fPr>
+                    <m:type m:val="lin"/>
+                    <m:ctrlPr>
+                      <w:rPr>
+                        <w:rFonts w:ascii="Cambria Math" w:hAnsi="Cambria Math"/>
+                        <w:i/>
+                      </w:rPr>
+                    </m:ctrlPr>
+                  </m:fPr>
+                  <m:num>
+                    <m:r>
+                      <w:rPr>
+                        <w:rFonts w:ascii="Cambria Math" w:hAnsi="Cambria Math"/>
+                      </w:rPr>
+                      <m:t>z</m:t>
+                    </m:r>
+                  </m:num>
+                  <m:den>
+                    <m:r>
+                      <w:rPr>
+                        <w:rFonts w:ascii="Cambria Math" w:hAnsi="Cambria Math"/>
+                      </w:rPr>
+                      <m:t>x</m:t>
+                    </m:r>
+                  </m:den>
+                </m:f>
+              </m:e>
+            </m:d>
+            <m:d>
+              <m:dPr>
+                <m:ctrlPr>
+                  <w:rPr>
+                    <w:rFonts w:ascii="Cambria Math" w:hAnsi="Cambria Math"/>
+                    <w:i/>
+                  </w:rPr>
+                </m:ctrlPr>
+              </m:dPr>
+              <m:e>
+                <m:r>
+                  <w:rPr>
+                    <w:rFonts w:ascii="Cambria Math" w:hAnsi="Cambria Math"/>
+                  </w:rPr>
+                  <m:t>1-zx</m:t>
+                </m:r>
+              </m:e>
+            </m:d>
+          </m:den>
+        </m:f>
+      </m:oMath>
+      <w:r>
+        <w:t xml:space="preserve">, where </w:t>
+      </w:r>
+      <m:oMath>
+        <m:sSub>
+          <m:sSubPr>
+            <m:ctrlPr>
+              <w:rPr>
+                <w:rFonts w:ascii="Cambria Math" w:hAnsi="Cambria Math"/>
+                <w:i/>
+              </w:rPr>
+            </m:ctrlPr>
+          </m:sSubPr>
+          <m:e>
+            <m:r>
+              <w:rPr>
+                <w:rFonts w:ascii="Cambria Math" w:hAnsi="Cambria Math"/>
+              </w:rPr>
+              <m:t>c</m:t>
+            </m:r>
+          </m:e>
+          <m:sub>
+            <m:r>
+              <w:rPr>
+                <w:rFonts w:ascii="Cambria Math" w:hAnsi="Cambria Math"/>
+              </w:rPr>
+              <m:t>0</m:t>
+            </m:r>
+          </m:sub>
+        </m:sSub>
+      </m:oMath>
+      <w:r>
+        <w:t xml:space="preserve"> and </w:t>
+      </w:r>
+      <m:oMath>
+        <m:r>
+          <w:rPr>
+            <w:rFonts w:ascii="Cambria Math" w:hAnsi="Cambria Math"/>
+          </w:rPr>
+          <m:t>z</m:t>
+        </m:r>
+      </m:oMath>
+      <w:r>
+        <w:t xml:space="preserve"> are parameters of the transfer function. </w:t>
+      </w:r>
+      <w:r>
+        <w:t xml:space="preserve">The </w:t>
+      </w:r>
+      <w:proofErr w:type="spellStart"/>
+      <w:r>
+        <w:t>Savitzky</w:t>
+      </w:r>
+      <w:proofErr w:type="spellEnd"/>
+      <w:r>
+        <w:t xml:space="preserve">-Golay filter is given by </w:t>
+      </w:r>
+      <m:oMath>
+        <m:sSub>
+          <m:sSubPr>
+            <m:ctrlPr>
+              <w:rPr>
+                <w:rFonts w:ascii="Cambria Math" w:hAnsi="Cambria Math"/>
+                <w:b/>
+                <w:bCs/>
+                <w:i/>
+              </w:rPr>
+            </m:ctrlPr>
+          </m:sSubPr>
+          <m:e>
+            <m:r>
+              <m:rPr>
+                <m:sty m:val="bi"/>
+              </m:rPr>
+              <w:rPr>
+                <w:rFonts w:ascii="Cambria Math" w:hAnsi="Cambria Math"/>
+              </w:rPr>
+              <m:t>Y</m:t>
+            </m:r>
+          </m:e>
+          <m:sub>
+            <m:r>
+              <m:rPr>
+                <m:sty m:val="bi"/>
+              </m:rPr>
+              <w:rPr>
+                <w:rFonts w:ascii="Cambria Math" w:hAnsi="Cambria Math"/>
+              </w:rPr>
+              <m:t>X</m:t>
+            </m:r>
+          </m:sub>
+        </m:sSub>
+        <m:r>
+          <w:rPr>
+            <w:rFonts w:ascii="Cambria Math" w:hAnsi="Cambria Math"/>
+          </w:rPr>
+          <m:t>=</m:t>
+        </m:r>
+        <m:nary>
+          <m:naryPr>
+            <m:chr m:val="∑"/>
+            <m:ctrlPr>
+              <w:rPr>
+                <w:rFonts w:ascii="Cambria Math" w:hAnsi="Cambria Math"/>
+                <w:i/>
+              </w:rPr>
+            </m:ctrlPr>
+          </m:naryPr>
+          <m:sub>
+            <m:r>
+              <w:rPr>
+                <w:rFonts w:ascii="Cambria Math" w:hAnsi="Cambria Math"/>
+              </w:rPr>
+              <m:t>k=-m</m:t>
+            </m:r>
+          </m:sub>
+          <m:sup>
+            <m:r>
+              <w:rPr>
+                <w:rFonts w:ascii="Cambria Math" w:hAnsi="Cambria Math"/>
+              </w:rPr>
+              <m:t>m</m:t>
+            </m:r>
+          </m:sup>
+          <m:e>
+            <m:sSub>
+              <m:sSubPr>
+                <m:ctrlPr>
+                  <w:rPr>
+                    <w:rFonts w:ascii="Cambria Math" w:hAnsi="Cambria Math"/>
+                    <w:i/>
+                  </w:rPr>
+                </m:ctrlPr>
+              </m:sSubPr>
+              <m:e>
+                <m:r>
+                  <w:rPr>
+                    <w:rFonts w:ascii="Cambria Math" w:hAnsi="Cambria Math"/>
+                  </w:rPr>
+                  <m:t>c</m:t>
+                </m:r>
+              </m:e>
+              <m:sub>
+                <m:r>
+                  <w:rPr>
+                    <w:rFonts w:ascii="Cambria Math" w:hAnsi="Cambria Math"/>
+                  </w:rPr>
+                  <m:t>k</m:t>
+                </m:r>
+              </m:sub>
+            </m:sSub>
+            <m:sSub>
+              <m:sSubPr>
+                <m:ctrlPr>
+                  <w:rPr>
+                    <w:rFonts w:ascii="Cambria Math" w:hAnsi="Cambria Math"/>
+                    <w:i/>
+                  </w:rPr>
+                </m:ctrlPr>
+              </m:sSubPr>
+              <m:e>
+                <m:r>
+                  <w:rPr>
+                    <w:rFonts w:ascii="Cambria Math" w:hAnsi="Cambria Math"/>
+                  </w:rPr>
+                  <m:t>x</m:t>
+                </m:r>
+              </m:e>
+              <m:sub>
+                <m:r>
+                  <w:rPr>
+                    <w:rFonts w:ascii="Cambria Math" w:hAnsi="Cambria Math"/>
+                  </w:rPr>
+                  <m:t>i+k</m:t>
+                </m:r>
+              </m:sub>
+            </m:sSub>
+          </m:e>
+        </m:nary>
+      </m:oMath>
+      <w:r>
+        <w:t xml:space="preserve">, where </w:t>
+      </w:r>
+      <m:oMath>
+        <m:sSub>
+          <m:sSubPr>
+            <m:ctrlPr>
+              <w:rPr>
+                <w:rFonts w:ascii="Cambria Math" w:hAnsi="Cambria Math"/>
+                <w:i/>
+              </w:rPr>
+            </m:ctrlPr>
+          </m:sSubPr>
+          <m:e>
+            <m:r>
+              <w:rPr>
+                <w:rFonts w:ascii="Cambria Math" w:hAnsi="Cambria Math"/>
+              </w:rPr>
+              <m:t>c</m:t>
+            </m:r>
+          </m:e>
+          <m:sub>
+            <m:r>
+              <w:rPr>
+                <w:rFonts w:ascii="Cambria Math" w:hAnsi="Cambria Math"/>
+              </w:rPr>
+              <m:t>k</m:t>
+            </m:r>
+          </m:sub>
+        </m:sSub>
+      </m:oMath>
+      <w:r>
+        <w:t xml:space="preserve"> are the coefficients of a polynomial fit of the raw data and </w:t>
+      </w:r>
+      <m:oMath>
+        <m:r>
+          <w:rPr>
+            <w:rFonts w:ascii="Cambria Math" w:hAnsi="Cambria Math"/>
+          </w:rPr>
+          <m:t>m</m:t>
+        </m:r>
+      </m:oMath>
+      <w:r>
+        <w:t xml:space="preserve"> is half the window size. The last attribute is the cubic spline coefficients, given by </w:t>
+      </w:r>
+      <m:oMath>
+        <m:sSub>
+          <m:sSubPr>
+            <m:ctrlPr>
+              <w:rPr>
+                <w:rFonts w:ascii="Cambria Math" w:hAnsi="Cambria Math"/>
+                <w:b/>
+                <w:bCs/>
+                <w:i/>
+              </w:rPr>
+            </m:ctrlPr>
+          </m:sSubPr>
+          <m:e>
+            <m:r>
+              <m:rPr>
+                <m:scr m:val="script"/>
+                <m:sty m:val="bi"/>
+              </m:rPr>
+              <w:rPr>
+                <w:rFonts w:ascii="Cambria Math" w:hAnsi="Cambria Math"/>
+              </w:rPr>
+              <m:t>S</m:t>
+            </m:r>
+          </m:e>
+          <m:sub>
+            <m:r>
+              <m:rPr>
+                <m:sty m:val="bi"/>
+              </m:rPr>
+              <w:rPr>
+                <w:rFonts w:ascii="Cambria Math" w:hAnsi="Cambria Math"/>
+              </w:rPr>
+              <m:t>X</m:t>
+            </m:r>
+          </m:sub>
+        </m:sSub>
+      </m:oMath>
+      <w:r>
+        <w:t>, for a cubic spline fit that ensure continuity and smoothness of the interpolant.</w:t>
+      </w:r>
+      <w:r>
+        <w:t xml:space="preserve"> </w:t>
+      </w:r>
+      <w:r>
+        <w:t xml:space="preserve">Let </w:t>
+      </w:r>
+      <m:oMath>
+        <m:r>
+          <m:rPr>
+            <m:sty m:val="bi"/>
+          </m:rPr>
+          <w:rPr>
+            <w:rFonts w:ascii="Cambria Math" w:hAnsi="Cambria Math"/>
+          </w:rPr>
+          <m:t>ξ</m:t>
+        </m:r>
+      </m:oMath>
+      <w:r>
+        <w:t xml:space="preserve"> represent the set of a raw SP log and its corresponding set of attributes. </w:t>
+      </w:r>
+      <w:r>
+        <w:t>Figure 1 shows</w:t>
+      </w:r>
+      <w:r>
+        <w:t xml:space="preserve"> a raw SP log and its corresponding attributes, namely </w:t>
+      </w:r>
+      <m:oMath>
+        <m:r>
+          <w:rPr>
+            <w:rFonts w:ascii="Cambria Math" w:hAnsi="Cambria Math"/>
+          </w:rPr>
+          <m:t>ξ</m:t>
+        </m:r>
+      </m:oMath>
+      <w:r>
+        <w:t>, for a randomly selected well.</w:t>
+      </w:r>
+    </w:p>
+    <w:p>
+      <w:pPr>
+        <w:pStyle w:val="AbstractNormalText"/>
+      </w:pPr>
+    </w:p>
+    <w:p>
+      <w:pPr>
+        <w:pStyle w:val="AbstractNormalText"/>
         <w:rPr>
           <w:noProof/>
         </w:rPr>
-        <w:t>This is the first sentence of a sample section.  All paragraph text should be set for full justification.  Note that paragraphs are not indented and are separated by one line of space.  Additional instructions for composition are:</w:t>
-      </w:r>
-      <w:r>
-        <w:fldChar w:fldCharType="end"/>
-      </w:r>
-    </w:p>
-    <w:p>
-      <w:pPr>
-        <w:pStyle w:val="AbstractNormalText"/>
-        <w:numPr>
-          <w:ilvl w:val="0"/>
-          <w:numId w:val="1"/>
-        </w:numPr>
-      </w:pPr>
-      <w:r>
-        <w:t>Abstracts must be written in English.</w:t>
-      </w:r>
-    </w:p>
-    <w:p>
-      <w:pPr>
-        <w:pStyle w:val="AbstractNormalText"/>
-        <w:numPr>
-          <w:ilvl w:val="0"/>
-          <w:numId w:val="1"/>
-        </w:numPr>
-      </w:pPr>
-      <w:r>
-        <w:t>Authors are responsible for sizing and positioning their illustrations.</w:t>
-      </w:r>
-    </w:p>
-    <w:p>
-      <w:pPr>
-        <w:pStyle w:val="AbstractNormalText"/>
-        <w:numPr>
-          <w:ilvl w:val="0"/>
-          <w:numId w:val="1"/>
-        </w:numPr>
-      </w:pPr>
-      <w:r>
-        <w:t>Figures can be in black and white or color.</w:t>
-      </w:r>
-    </w:p>
-    <w:p>
-      <w:pPr>
-        <w:pStyle w:val="AbstractNormalText"/>
-        <w:numPr>
-          <w:ilvl w:val="0"/>
-          <w:numId w:val="1"/>
-        </w:numPr>
-      </w:pPr>
-      <w:r>
-        <w:t>Figures, equations, charts, graphics, etc. must be embedded into the text of the paper.</w:t>
-      </w:r>
-    </w:p>
-    <w:p>
-      <w:pPr>
-        <w:pStyle w:val="AbstractNormalText"/>
-        <w:numPr>
-          <w:ilvl w:val="0"/>
-          <w:numId w:val="1"/>
-        </w:numPr>
-      </w:pPr>
-      <w:r>
-        <w:t>These bulleted items are used as an example and should be deleted so they do not appear in your document.</w:t>
-      </w:r>
-    </w:p>
-    <w:p>
-      <w:pPr>
-        <w:pStyle w:val="AbstractNormalText"/>
-      </w:pPr>
-    </w:p>
-    <w:p>
-      <w:pPr>
-        <w:pStyle w:val="AbstractSectionHeading"/>
-      </w:pPr>
-      <w:r>
-        <w:fldChar w:fldCharType="begin">
-          <w:ffData>
-            <w:name w:val="Text7"/>
-            <w:enabled/>
-            <w:calcOnExit w:val="0"/>
-            <w:textInput>
-              <w:default w:val="Examples (Optional)"/>
-            </w:textInput>
-          </w:ffData>
-        </w:fldChar>
-      </w:r>
-      <w:bookmarkStart w:id="0" w:name="Text7"/>
-      <w:r>
-        <w:instrText xml:space="preserve"> FORMTEXT </w:instrText>
-      </w:r>
-      <w:r>
-        <w:fldChar w:fldCharType="separate"/>
+      </w:pPr>
+      <w:r>
+        <w:t xml:space="preserve">Deep convolutional U-Net neural networks have been widely used for computer vision and signal processing tasks, including translation, segmentation and denoising </w:t>
+      </w:r>
+      <w:sdt>
+        <w:sdtPr>
+          <w:rPr>
+            <w:color w:val="000000"/>
+          </w:rPr>
+          <w:tag w:val="MENDELEY_CITATION_v3_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"/>
+          <w:id w:val="-842851401"/>
+          <w:placeholder>
+            <w:docPart w:val="DefaultPlaceholder_-1854013440"/>
+          </w:placeholder>
+        </w:sdtPr>
+        <w:sdtContent>
+          <w:r>
+            <w:rPr>
+              <w:color w:val="000000"/>
+            </w:rPr>
+            <w:t>(Chang et al., 2021).</w:t>
+          </w:r>
+        </w:sdtContent>
+      </w:sdt>
+      <w:r>
+        <w:rPr>
+          <w:color w:val="000000"/>
+        </w:rPr>
+        <w:t xml:space="preserve"> We implement a </w:t>
+      </w:r>
+      <w:r>
+        <w:t xml:space="preserve">deep convolutional U-Net neural network to estimate the baseline-corrected SP log, namely </w:t>
+      </w:r>
+      <m:oMath>
+        <m:acc>
+          <m:accPr>
+            <m:ctrlPr>
+              <w:rPr>
+                <w:rFonts w:ascii="Cambria Math" w:hAnsi="Cambria Math"/>
+                <w:b/>
+                <w:bCs/>
+                <w:i/>
+              </w:rPr>
+            </m:ctrlPr>
+          </m:accPr>
+          <m:e>
+            <m:r>
+              <m:rPr>
+                <m:sty m:val="bi"/>
+              </m:rPr>
+              <w:rPr>
+                <w:rFonts w:ascii="Cambria Math" w:hAnsi="Cambria Math"/>
+              </w:rPr>
+              <m:t>ξ</m:t>
+            </m:r>
+          </m:e>
+        </m:acc>
+      </m:oMath>
+      <w:r>
+        <w:t xml:space="preserve">, from the raw SP log and its set of attributes, </w:t>
+      </w:r>
+      <m:oMath>
+        <m:r>
+          <m:rPr>
+            <m:sty m:val="bi"/>
+          </m:rPr>
+          <w:rPr>
+            <w:rFonts w:ascii="Cambria Math" w:hAnsi="Cambria Math"/>
+          </w:rPr>
+          <m:t>ξ</m:t>
+        </m:r>
+      </m:oMath>
+      <w:r>
+        <w:t xml:space="preserve">. The encoder portion of the network, </w:t>
+      </w:r>
+      <m:oMath>
+        <m:r>
+          <w:rPr>
+            <w:rFonts w:ascii="Cambria Math" w:hAnsi="Cambria Math"/>
+          </w:rPr>
+          <m:t>Enc</m:t>
+        </m:r>
+      </m:oMath>
+      <w:r>
+        <w:t xml:space="preserve">, compresses the inputs into a latent representation, </w:t>
+      </w:r>
+      <m:oMath>
+        <m:r>
+          <m:rPr>
+            <m:sty m:val="bi"/>
+          </m:rPr>
+          <w:rPr>
+            <w:rFonts w:ascii="Cambria Math" w:hAnsi="Cambria Math"/>
+          </w:rPr>
+          <m:t>z</m:t>
+        </m:r>
+      </m:oMath>
+      <w:r>
+        <w:t xml:space="preserve">, such that </w:t>
+      </w:r>
+      <m:oMath>
+        <m:r>
+          <m:rPr>
+            <m:sty m:val="bi"/>
+          </m:rPr>
+          <w:rPr>
+            <w:rFonts w:ascii="Cambria Math" w:hAnsi="Cambria Math"/>
+          </w:rPr>
+          <m:t>z</m:t>
+        </m:r>
+        <m:r>
+          <w:rPr>
+            <w:rFonts w:ascii="Cambria Math" w:hAnsi="Cambria Math"/>
+          </w:rPr>
+          <m:t>=Enc</m:t>
+        </m:r>
+        <m:d>
+          <m:dPr>
+            <m:ctrlPr>
+              <w:rPr>
+                <w:rFonts w:ascii="Cambria Math" w:hAnsi="Cambria Math"/>
+                <w:i/>
+              </w:rPr>
+            </m:ctrlPr>
+          </m:dPr>
+          <m:e>
+            <m:r>
+              <m:rPr>
+                <m:sty m:val="bi"/>
+              </m:rPr>
+              <w:rPr>
+                <w:rFonts w:ascii="Cambria Math" w:hAnsi="Cambria Math"/>
+              </w:rPr>
+              <m:t>ξ</m:t>
+            </m:r>
+          </m:e>
+        </m:d>
+      </m:oMath>
+      <w:r>
+        <w:t xml:space="preserve">. The decoder portion, </w:t>
+      </w:r>
+      <m:oMath>
+        <m:r>
+          <w:rPr>
+            <w:rFonts w:ascii="Cambria Math" w:hAnsi="Cambria Math"/>
+          </w:rPr>
+          <m:t>Dec</m:t>
+        </m:r>
+      </m:oMath>
+      <w:r>
+        <w:t xml:space="preserve">, is a mirror image of the encoder and </w:t>
+      </w:r>
+      <w:r>
+        <w:t xml:space="preserve">estimates the baseline-corrected SP log, </w:t>
+      </w:r>
+      <m:oMath>
+        <m:acc>
+          <m:accPr>
+            <m:ctrlPr>
+              <w:rPr>
+                <w:rFonts w:ascii="Cambria Math" w:hAnsi="Cambria Math"/>
+                <w:b/>
+                <w:bCs/>
+                <w:i/>
+              </w:rPr>
+            </m:ctrlPr>
+          </m:accPr>
+          <m:e>
+            <m:r>
+              <m:rPr>
+                <m:sty m:val="bi"/>
+              </m:rPr>
+              <w:rPr>
+                <w:rFonts w:ascii="Cambria Math" w:hAnsi="Cambria Math"/>
+              </w:rPr>
+              <m:t>ξ</m:t>
+            </m:r>
+          </m:e>
+        </m:acc>
+      </m:oMath>
+      <w:r>
+        <w:rPr>
+          <w:b/>
+          <w:bCs/>
+        </w:rPr>
+        <w:t>,</w:t>
+      </w:r>
+      <w:r>
+        <w:t xml:space="preserve"> from the latent representation, such that </w:t>
+      </w:r>
+      <m:oMath>
+        <m:acc>
+          <m:accPr>
+            <m:ctrlPr>
+              <w:rPr>
+                <w:rFonts w:ascii="Cambria Math" w:hAnsi="Cambria Math"/>
+                <w:b/>
+                <w:bCs/>
+                <w:i/>
+              </w:rPr>
+            </m:ctrlPr>
+          </m:accPr>
+          <m:e>
+            <m:r>
+              <m:rPr>
+                <m:sty m:val="bi"/>
+              </m:rPr>
+              <w:rPr>
+                <w:rFonts w:ascii="Cambria Math" w:hAnsi="Cambria Math"/>
+              </w:rPr>
+              <m:t>ξ</m:t>
+            </m:r>
+          </m:e>
+        </m:acc>
+        <m:r>
+          <w:rPr>
+            <w:rFonts w:ascii="Cambria Math" w:hAnsi="Cambria Math"/>
+          </w:rPr>
+          <m:t>=Dec</m:t>
+        </m:r>
+        <m:d>
+          <m:dPr>
+            <m:ctrlPr>
+              <w:rPr>
+                <w:rFonts w:ascii="Cambria Math" w:hAnsi="Cambria Math"/>
+                <w:i/>
+              </w:rPr>
+            </m:ctrlPr>
+          </m:dPr>
+          <m:e>
+            <m:r>
+              <m:rPr>
+                <m:sty m:val="bi"/>
+              </m:rPr>
+              <w:rPr>
+                <w:rFonts w:ascii="Cambria Math" w:hAnsi="Cambria Math"/>
+              </w:rPr>
+              <m:t>z</m:t>
+            </m:r>
+          </m:e>
+        </m:d>
+        <m:r>
+          <w:rPr>
+            <w:rFonts w:ascii="Cambria Math" w:hAnsi="Cambria Math"/>
+          </w:rPr>
+          <m:t>=Dec</m:t>
+        </m:r>
+        <m:d>
+          <m:dPr>
+            <m:ctrlPr>
+              <w:rPr>
+                <w:rFonts w:ascii="Cambria Math" w:hAnsi="Cambria Math"/>
+                <w:i/>
+              </w:rPr>
+            </m:ctrlPr>
+          </m:dPr>
+          <m:e>
+            <m:r>
+              <w:rPr>
+                <w:rFonts w:ascii="Cambria Math" w:hAnsi="Cambria Math"/>
+              </w:rPr>
+              <m:t>Enc</m:t>
+            </m:r>
+            <m:d>
+              <m:dPr>
+                <m:ctrlPr>
+                  <w:rPr>
+                    <w:rFonts w:ascii="Cambria Math" w:hAnsi="Cambria Math"/>
+                    <w:i/>
+                  </w:rPr>
+                </m:ctrlPr>
+              </m:dPr>
+              <m:e>
+                <m:r>
+                  <m:rPr>
+                    <m:sty m:val="bi"/>
+                  </m:rPr>
+                  <w:rPr>
+                    <w:rFonts w:ascii="Cambria Math" w:hAnsi="Cambria Math"/>
+                  </w:rPr>
+                  <m:t>ξ</m:t>
+                </m:r>
+              </m:e>
+            </m:d>
+          </m:e>
+        </m:d>
+      </m:oMath>
+      <w:r>
+        <w:t xml:space="preserve">. Residual concatenations, or skip connections, connect the layers of the Encoder and Decoder to enhance data flow, retrain fine-grained details and spatial information, and </w:t>
+      </w:r>
+      <w:r>
+        <w:t>reduce information loss.</w:t>
       </w:r>
       <w:r>
         <w:rPr>
           <w:noProof/>
         </w:rPr>
-        <w:t>Examples (Optional)</w:t>
-      </w:r>
-      <w:r>
-        <w:fldChar w:fldCharType="end"/>
-      </w:r>
-      <w:bookmarkEnd w:id="0"/>
-    </w:p>
-    <w:p>
-      <w:pPr>
-        <w:pStyle w:val="AbstractNormalText"/>
-      </w:pPr>
-    </w:p>
-    <w:p>
-      <w:pPr>
-        <w:pStyle w:val="AbstractNormalText"/>
-      </w:pPr>
-      <w:r>
-        <w:fldChar w:fldCharType="begin">
-          <w:ffData>
-            <w:name w:val="Text8"/>
-            <w:enabled/>
-            <w:calcOnExit w:val="0"/>
-            <w:textInput>
-              <w:default w:val="This is the first sentence of a second sample section.  Each of the paragraphs and section headings appear shaded in this template, with the exception of the bulleted items above and the text in the following frame."/>
-            </w:textInput>
-          </w:ffData>
-        </w:fldChar>
-      </w:r>
-      <w:bookmarkStart w:id="1" w:name="Text8"/>
-      <w:r>
-        <w:instrText xml:space="preserve"> FORMTEXT </w:instrText>
-      </w:r>
-      <w:r>
-        <w:fldChar w:fldCharType="separate"/>
+        <w:t xml:space="preserve"> The Encoder is composed of three hidden layers, each with a 1D convolution, batch normalization, ReLU activation, Dropout, and MaxPooling. Similarly, the Decoder is composed of three hidden layers each ending with an UpSampling operator instead of MaxPooling. Figure 2 shows the model architecture.</w:t>
       </w:r>
       <w:r>
         <w:rPr>
           <w:noProof/>
         </w:rPr>
-        <w:t>This is the first sentence of a second sample section.  Each of the paragraphs and section headings appear shaded in this template, with the exception of the bulleted items above and the text in the following frame.</w:t>
-      </w:r>
-      <w:r>
-        <w:fldChar w:fldCharType="end"/>
-      </w:r>
-      <w:bookmarkEnd w:id="1"/>
-    </w:p>
-    <w:p>
-      <w:pPr>
-        <w:pStyle w:val="AbstractNormalText"/>
-      </w:pPr>
-    </w:p>
-    <w:p>
-      <w:pPr>
-        <w:pStyle w:val="AbstractNormalText"/>
-      </w:pPr>
-      <w:r>
-        <w:fldChar w:fldCharType="begin">
-          <w:ffData>
-            <w:name w:val="Text10"/>
-            <w:enabled/>
-            <w:calcOnExit w:val="0"/>
-            <w:textInput>
-              <w:default w:val="The text boxes appear shaded on the screen only.  It will disappear as you select each paragraph to replace with your own text, or just delete."/>
-            </w:textInput>
-          </w:ffData>
-        </w:fldChar>
-      </w:r>
-      <w:bookmarkStart w:id="2" w:name="Text10"/>
-      <w:r>
-        <w:instrText xml:space="preserve"> FORMTEXT </w:instrText>
-      </w:r>
-      <w:r>
-        <w:fldChar w:fldCharType="separate"/>
-      </w:r>
-      <w:r>
-        <w:rPr>
-          <w:noProof/>
-        </w:rPr>
-        <w:t>The text boxes appear shaded on the screen only.  It will disappear as you select each paragraph to replace with your own text, or just delete.</w:t>
-      </w:r>
-      <w:r>
-        <w:fldChar w:fldCharType="end"/>
-      </w:r>
-      <w:bookmarkEnd w:id="2"/>
-    </w:p>
-    <w:p>
-      <w:pPr>
-        <w:pStyle w:val="AbstractNormalText"/>
-      </w:pPr>
-    </w:p>
-    <w:p>
-      <w:pPr>
-        <w:pStyle w:val="AbstractNormalText"/>
-      </w:pPr>
-      <w:r>
-        <w:lastRenderedPageBreak/>
-        <w:fldChar w:fldCharType="begin">
-          <w:ffData>
-            <w:name w:val=""/>
-            <w:enabled/>
-            <w:calcOnExit w:val="0"/>
-            <w:textInput>
-              <w:default w:val="If you have a chart, graphic, equation, etc. you will need to embed them in the document.  You can insert a frame and place an equation inside ,or insert an external file. This is an example of a frame:"/>
-            </w:textInput>
-          </w:ffData>
-        </w:fldChar>
-      </w:r>
-      <w:r>
-        <w:instrText xml:space="preserve"> FORMTEXT </w:instrText>
-      </w:r>
-      <w:r>
-        <w:fldChar w:fldCharType="separate"/>
-      </w:r>
-      <w:r>
-        <w:rPr>
-          <w:noProof/>
-        </w:rPr>
-        <w:t>If you have a chart, graphic, equation, etc. you will need to embed them in the document.  You can insert a frame and place an equation inside ,or insert an external file. This is an example of a frame:</w:t>
-      </w:r>
-      <w:r>
-        <w:fldChar w:fldCharType="end"/>
-      </w:r>
-    </w:p>
-    <w:p>
-      <w:pPr>
-        <w:pStyle w:val="AbstractNormalText"/>
-      </w:pPr>
+        <w:t xml:space="preserve"> </w:t>
+      </w:r>
     </w:p>
     <w:p>
       <w:pPr>
         <w:pStyle w:val="AbstractFrame"/>
-        <w:framePr w:h="8926" w:hRule="exact" w:hSpace="0" w:vSpace="0" w:wrap="notBeside" w:hAnchor="page" w:x="6541" w:y="105"/>
-      </w:pPr>
-      <w:r>
-        <w:t>This frame is not locked in place and will move with your text.  You can place an equation or external file in this frame and add text before and/or after the object.  The frame will automatically enlarge as you enter text, and can be formatted with or without a border.  This frame has a single line border.  To change the border of the frame, left click inside the frame once, left click on Format on the menu bar, then Borders and Shading.</w:t>
-      </w:r>
-    </w:p>
-    <w:p>
-      <w:pPr>
-        <w:pStyle w:val="AbstractFrame"/>
-        <w:framePr w:h="8926" w:hRule="exact" w:hSpace="0" w:vSpace="0" w:wrap="notBeside" w:hAnchor="page" w:x="6541" w:y="105"/>
-      </w:pPr>
-    </w:p>
-    <w:p>
-      <w:pPr>
-        <w:pStyle w:val="AbstractFrame"/>
-        <w:framePr w:h="8926" w:hRule="exact" w:hSpace="0" w:vSpace="0" w:wrap="notBeside" w:hAnchor="page" w:x="6541" w:y="105"/>
-      </w:pPr>
-      <w:bookmarkStart w:id="3" w:name="_978521874"/>
-      <w:bookmarkEnd w:id="3"/>
-      <w:r>
-        <w:rPr>
-          <w:noProof/>
-        </w:rPr>
+        <w:framePr w:h="7642" w:hRule="exact" w:hSpace="0" w:vSpace="0" w:wrap="notBeside" w:hAnchor="page" w:x="6373" w:y="-8798"/>
+      </w:pPr>
+      <w:r>
         <w:drawing>
-          <wp:inline distT="0" distB="0" distL="0" distR="0" wp14:anchorId="37B766E0" wp14:editId="11F2765F">
-            <wp:extent cx="2800350" cy="1714500"/>
-            <wp:effectExtent l="0" t="0" r="0" b="0"/>
-            <wp:docPr id="1" name="Object 1"/>
+          <wp:inline distT="0" distB="0" distL="0" distR="0" wp14:anchorId="104883BC" wp14:editId="0E3D64C4">
+            <wp:extent cx="2741080" cy="4126864"/>
+            <wp:effectExtent l="0" t="0" r="2540" b="7620"/>
+            <wp:docPr id="1046497678" name="Picture 1"/>
             <wp:cNvGraphicFramePr>
               <a:graphicFrameLocks xmlns:a="http://schemas.openxmlformats.org/drawingml/2006/main" noChangeAspect="1"/>
             </wp:cNvGraphicFramePr>
             <a:graphic xmlns:a="http://schemas.openxmlformats.org/drawingml/2006/main">
-              <a:graphicData uri="http://schemas.openxmlformats.org/drawingml/2006/chart">
-                <c:chart xmlns:c="http://schemas.openxmlformats.org/drawingml/2006/chart" xmlns:r="http://schemas.openxmlformats.org/officeDocument/2006/relationships" r:id="rId9"/>
+              <a:graphicData uri="http://schemas.openxmlformats.org/drawingml/2006/picture">
+                <pic:pic xmlns:pic="http://schemas.openxmlformats.org/drawingml/2006/picture">
+                  <pic:nvPicPr>
+                    <pic:cNvPr id="1046497678" name="Picture 1"/>
+                    <pic:cNvPicPr/>
+                  </pic:nvPicPr>
+                  <pic:blipFill>
+                    <a:blip r:embed="rId9" cstate="print">
+                      <a:extLst>
+                        <a:ext uri="{28A0092B-C50C-407E-A947-70E740481C1C}">
+                          <a14:useLocalDpi xmlns:a14="http://schemas.microsoft.com/office/drawing/2010/main" val="0"/>
+                        </a:ext>
+                      </a:extLst>
+                    </a:blip>
+                    <a:stretch>
+                      <a:fillRect/>
+                    </a:stretch>
+                  </pic:blipFill>
+                  <pic:spPr>
+                    <a:xfrm>
+                      <a:off x="0" y="0"/>
+                      <a:ext cx="2741080" cy="4126864"/>
+                    </a:xfrm>
+                    <a:prstGeom prst="rect">
+                      <a:avLst/>
+                    </a:prstGeom>
+                  </pic:spPr>
+                </pic:pic>
               </a:graphicData>
             </a:graphic>
           </wp:inline>
         </w:drawing>
       </w:r>
-      <w:r>
-        <w:t>This is an example of a 3D Subsurface Chart imported from Microsoft Excel.  Left click on Insert on the menu bar and then select Object.  You can either embed an existing file, or create your object at that point.  You can also select to embed a Picture instead of an object.</w:t>
-      </w:r>
-    </w:p>
-    <w:p>
-      <w:pPr>
-        <w:pStyle w:val="AbstractFrame"/>
-        <w:framePr w:h="8926" w:hRule="exact" w:hSpace="0" w:vSpace="0" w:wrap="notBeside" w:hAnchor="page" w:x="6541" w:y="105"/>
-      </w:pPr>
-    </w:p>
-    <w:p>
-      <w:pPr>
-        <w:pStyle w:val="AbstractFrame"/>
-        <w:framePr w:h="8926" w:hRule="exact" w:hSpace="0" w:vSpace="0" w:wrap="notBeside" w:hAnchor="page" w:x="6541" w:y="105"/>
-      </w:pPr>
-      <w:r>
-        <w:t>You might want to anchor the frame once you have completed the layout of your entire paper.  You can also re-size the object you have embedded to take up more or less space.</w:t>
-      </w:r>
-    </w:p>
-    <w:p>
-      <w:pPr>
-        <w:pStyle w:val="AbstractFrame"/>
-        <w:framePr w:h="8926" w:hRule="exact" w:hSpace="0" w:vSpace="0" w:wrap="notBeside" w:hAnchor="page" w:x="6541" w:y="105"/>
-      </w:pPr>
-    </w:p>
-    <w:p>
-      <w:pPr>
-        <w:pStyle w:val="AbstractFrame"/>
-        <w:framePr w:h="8926" w:hRule="exact" w:hSpace="0" w:vSpace="0" w:wrap="notBeside" w:hAnchor="page" w:x="6541" w:y="105"/>
-      </w:pPr>
-      <w:r>
-        <w:t>There is a caption that is formatted to flow with the frame and will automatically number.  You can place the caption inside or outside the frame by placement of your cursor.  Place your cursor where you want the caption by left clicking once, select Insert from the menu bar, select Caption.  Choose the label (Figure, Table, or even create your own label) and format the numbering sequence.</w:t>
-      </w:r>
-    </w:p>
-    <w:p>
-      <w:pPr>
-        <w:pStyle w:val="AbstractFrame"/>
-        <w:framePr w:h="8926" w:hRule="exact" w:hSpace="0" w:vSpace="0" w:wrap="notBeside" w:hAnchor="page" w:x="6541" w:y="105"/>
-      </w:pPr>
     </w:p>
     <w:p>
       <w:pPr>
         <w:pStyle w:val="Caption"/>
-        <w:framePr w:h="8926" w:hRule="exact" w:wrap="notBeside" w:vAnchor="text" w:hAnchor="page" w:x="6541" w:y="105"/>
+        <w:framePr w:h="7642" w:hRule="exact" w:wrap="notBeside" w:vAnchor="text" w:hAnchor="page" w:x="6373" w:y="-8798"/>
         <w:pBdr>
           <w:top w:val="single" w:sz="6" w:space="1" w:color="auto"/>
           <w:left w:val="single" w:sz="6" w:space="1" w:color="auto"/>
@@ -1003,8 +2570,409 @@
         <w:rPr>
           <w:noProof/>
         </w:rPr>
-        <w:t>:  This caption is placed inside the frame</w:t>
-      </w:r>
+        <w:t xml:space="preserve">:  </w:t>
+      </w:r>
+      <w:r>
+        <w:rPr>
+          <w:noProof/>
+        </w:rPr>
+        <w:t xml:space="preserve">A randomly selected raw SP log (A) and its corresponding features – (B) derivative with respect to depth, </w:t>
+      </w:r>
+      <m:oMath>
+        <m:r>
+          <m:rPr>
+            <m:sty m:val="p"/>
+          </m:rPr>
+          <w:rPr>
+            <w:rFonts w:ascii="Cambria Math" w:hAnsi="Cambria Math"/>
+            <w:noProof/>
+          </w:rPr>
+          <m:t>∇</m:t>
+        </m:r>
+        <m:r>
+          <m:rPr>
+            <m:sty m:val="bi"/>
+          </m:rPr>
+          <w:rPr>
+            <w:rFonts w:ascii="Cambria Math" w:hAnsi="Cambria Math"/>
+            <w:noProof/>
+          </w:rPr>
+          <m:t>X</m:t>
+        </m:r>
+      </m:oMath>
+      <w:r>
+        <w:rPr>
+          <w:noProof/>
+        </w:rPr>
+        <w:t xml:space="preserve">, (C) autocorrelation, </w:t>
+      </w:r>
+      <m:oMath>
+        <m:sSub>
+          <m:sSubPr>
+            <m:ctrlPr>
+              <w:rPr>
+                <w:rFonts w:ascii="Cambria Math" w:hAnsi="Cambria Math"/>
+                <w:b/>
+                <w:bCs/>
+                <w:i/>
+                <w:noProof/>
+              </w:rPr>
+            </m:ctrlPr>
+          </m:sSubPr>
+          <m:e>
+            <m:r>
+              <m:rPr>
+                <m:sty m:val="bi"/>
+              </m:rPr>
+              <w:rPr>
+                <w:rFonts w:ascii="Cambria Math" w:hAnsi="Cambria Math"/>
+                <w:noProof/>
+              </w:rPr>
+              <m:t>R</m:t>
+            </m:r>
+          </m:e>
+          <m:sub>
+            <m:r>
+              <m:rPr>
+                <m:sty m:val="bi"/>
+              </m:rPr>
+              <w:rPr>
+                <w:rFonts w:ascii="Cambria Math" w:hAnsi="Cambria Math"/>
+                <w:noProof/>
+              </w:rPr>
+              <m:t>XX</m:t>
+            </m:r>
+          </m:sub>
+        </m:sSub>
+      </m:oMath>
+      <w:r>
+        <w:rPr>
+          <w:noProof/>
+        </w:rPr>
+        <w:t xml:space="preserve">, (D) linear detrend, </w:t>
+      </w:r>
+      <m:oMath>
+        <m:sSub>
+          <m:sSubPr>
+            <m:ctrlPr>
+              <w:rPr>
+                <w:rFonts w:ascii="Cambria Math" w:hAnsi="Cambria Math"/>
+                <w:b/>
+                <w:bCs/>
+                <w:i/>
+                <w:noProof/>
+              </w:rPr>
+            </m:ctrlPr>
+          </m:sSubPr>
+          <m:e>
+            <m:r>
+              <m:rPr>
+                <m:sty m:val="bi"/>
+              </m:rPr>
+              <w:rPr>
+                <w:rFonts w:ascii="Cambria Math" w:hAnsi="Cambria Math"/>
+                <w:noProof/>
+              </w:rPr>
+              <m:t>L</m:t>
+            </m:r>
+          </m:e>
+          <m:sub>
+            <m:r>
+              <m:rPr>
+                <m:sty m:val="bi"/>
+              </m:rPr>
+              <w:rPr>
+                <w:rFonts w:ascii="Cambria Math" w:hAnsi="Cambria Math"/>
+                <w:noProof/>
+              </w:rPr>
+              <m:t>X</m:t>
+            </m:r>
+          </m:sub>
+        </m:sSub>
+      </m:oMath>
+      <w:r>
+        <w:rPr>
+          <w:noProof/>
+        </w:rPr>
+        <w:t xml:space="preserve">, (E) Fourier transform, </w:t>
+      </w:r>
+      <m:oMath>
+        <m:sSub>
+          <m:sSubPr>
+            <m:ctrlPr>
+              <w:rPr>
+                <w:rFonts w:ascii="Cambria Math" w:hAnsi="Cambria Math"/>
+                <w:b/>
+                <w:bCs/>
+                <w:i/>
+                <w:noProof/>
+              </w:rPr>
+            </m:ctrlPr>
+          </m:sSubPr>
+          <m:e>
+            <m:r>
+              <m:rPr>
+                <m:scr m:val="script"/>
+                <m:sty m:val="bi"/>
+              </m:rPr>
+              <w:rPr>
+                <w:rFonts w:ascii="Cambria Math" w:hAnsi="Cambria Math"/>
+                <w:noProof/>
+              </w:rPr>
+              <m:t>F</m:t>
+            </m:r>
+          </m:e>
+          <m:sub>
+            <m:r>
+              <m:rPr>
+                <m:sty m:val="bi"/>
+              </m:rPr>
+              <w:rPr>
+                <w:rFonts w:ascii="Cambria Math" w:hAnsi="Cambria Math"/>
+                <w:noProof/>
+              </w:rPr>
+              <m:t>X</m:t>
+            </m:r>
+          </m:sub>
+        </m:sSub>
+      </m:oMath>
+      <w:r>
+        <w:rPr>
+          <w:noProof/>
+        </w:rPr>
+        <w:t xml:space="preserve">, (F) Hilbert transform, </w:t>
+      </w:r>
+      <m:oMath>
+        <m:sSub>
+          <m:sSubPr>
+            <m:ctrlPr>
+              <w:rPr>
+                <w:rFonts w:ascii="Cambria Math" w:hAnsi="Cambria Math"/>
+                <w:b/>
+                <w:bCs/>
+                <w:i/>
+                <w:noProof/>
+              </w:rPr>
+            </m:ctrlPr>
+          </m:sSubPr>
+          <m:e>
+            <m:r>
+              <m:rPr>
+                <m:scr m:val="script"/>
+                <m:sty m:val="bi"/>
+              </m:rPr>
+              <w:rPr>
+                <w:rFonts w:ascii="Cambria Math" w:hAnsi="Cambria Math"/>
+                <w:noProof/>
+              </w:rPr>
+              <m:t>H</m:t>
+            </m:r>
+          </m:e>
+          <m:sub>
+            <m:r>
+              <m:rPr>
+                <m:sty m:val="bi"/>
+              </m:rPr>
+              <w:rPr>
+                <w:rFonts w:ascii="Cambria Math" w:hAnsi="Cambria Math"/>
+                <w:noProof/>
+              </w:rPr>
+              <m:t>X</m:t>
+            </m:r>
+          </m:sub>
+        </m:sSub>
+      </m:oMath>
+      <w:r>
+        <w:rPr>
+          <w:noProof/>
+        </w:rPr>
+        <w:t xml:space="preserve">, (G) IIR filter, </w:t>
+      </w:r>
+      <m:oMath>
+        <m:sSub>
+          <m:sSubPr>
+            <m:ctrlPr>
+              <w:rPr>
+                <w:rFonts w:ascii="Cambria Math" w:hAnsi="Cambria Math"/>
+                <w:b/>
+                <w:bCs/>
+                <w:i/>
+                <w:noProof/>
+              </w:rPr>
+            </m:ctrlPr>
+          </m:sSubPr>
+          <m:e>
+            <m:r>
+              <m:rPr>
+                <m:scr m:val="script"/>
+                <m:sty m:val="bi"/>
+              </m:rPr>
+              <w:rPr>
+                <w:rFonts w:ascii="Cambria Math" w:hAnsi="Cambria Math"/>
+                <w:noProof/>
+              </w:rPr>
+              <m:t>I</m:t>
+            </m:r>
+          </m:e>
+          <m:sub>
+            <m:r>
+              <m:rPr>
+                <m:sty m:val="bi"/>
+              </m:rPr>
+              <w:rPr>
+                <w:rFonts w:ascii="Cambria Math" w:hAnsi="Cambria Math"/>
+                <w:noProof/>
+              </w:rPr>
+              <m:t>X</m:t>
+            </m:r>
+          </m:sub>
+        </m:sSub>
+      </m:oMath>
+      <w:r>
+        <w:rPr>
+          <w:noProof/>
+        </w:rPr>
+        <w:t xml:space="preserve">, (H) Savitzky-Golay filer, </w:t>
+      </w:r>
+      <m:oMath>
+        <m:sSub>
+          <m:sSubPr>
+            <m:ctrlPr>
+              <w:rPr>
+                <w:rFonts w:ascii="Cambria Math" w:hAnsi="Cambria Math"/>
+                <w:b/>
+                <w:bCs/>
+                <w:i/>
+                <w:noProof/>
+              </w:rPr>
+            </m:ctrlPr>
+          </m:sSubPr>
+          <m:e>
+            <m:r>
+              <m:rPr>
+                <m:sty m:val="bi"/>
+              </m:rPr>
+              <w:rPr>
+                <w:rFonts w:ascii="Cambria Math" w:hAnsi="Cambria Math"/>
+                <w:noProof/>
+              </w:rPr>
+              <m:t>Y</m:t>
+            </m:r>
+          </m:e>
+          <m:sub>
+            <m:r>
+              <m:rPr>
+                <m:sty m:val="bi"/>
+              </m:rPr>
+              <w:rPr>
+                <w:rFonts w:ascii="Cambria Math" w:hAnsi="Cambria Math"/>
+                <w:noProof/>
+              </w:rPr>
+              <m:t>X</m:t>
+            </m:r>
+          </m:sub>
+        </m:sSub>
+      </m:oMath>
+      <w:r>
+        <w:rPr>
+          <w:noProof/>
+        </w:rPr>
+        <w:t xml:space="preserve">, and (I) cubic spline coefficients, </w:t>
+      </w:r>
+      <m:oMath>
+        <m:sSub>
+          <m:sSubPr>
+            <m:ctrlPr>
+              <w:rPr>
+                <w:rFonts w:ascii="Cambria Math" w:hAnsi="Cambria Math"/>
+                <w:b/>
+                <w:bCs/>
+                <w:i/>
+                <w:noProof/>
+              </w:rPr>
+            </m:ctrlPr>
+          </m:sSubPr>
+          <m:e>
+            <m:r>
+              <m:rPr>
+                <m:scr m:val="script"/>
+                <m:sty m:val="bi"/>
+              </m:rPr>
+              <w:rPr>
+                <w:rFonts w:ascii="Cambria Math" w:hAnsi="Cambria Math"/>
+                <w:noProof/>
+              </w:rPr>
+              <m:t>S</m:t>
+            </m:r>
+          </m:e>
+          <m:sub>
+            <m:r>
+              <m:rPr>
+                <m:sty m:val="bi"/>
+              </m:rPr>
+              <w:rPr>
+                <w:rFonts w:ascii="Cambria Math" w:hAnsi="Cambria Math"/>
+                <w:noProof/>
+              </w:rPr>
+              <m:t>X</m:t>
+            </m:r>
+          </m:sub>
+        </m:sSub>
+      </m:oMath>
+      <w:r>
+        <w:rPr>
+          <w:noProof/>
+        </w:rPr>
+        <w:t>.</w:t>
+      </w:r>
+    </w:p>
+    <w:p>
+      <w:pPr>
+        <w:pStyle w:val="AbstractNormalText"/>
+        <w:rPr>
+          <w:noProof/>
+        </w:rPr>
+      </w:pPr>
+    </w:p>
+    <w:p>
+      <w:pPr>
+        <w:pStyle w:val="AbstractNormalText"/>
+        <w:rPr>
+          <w:noProof/>
+        </w:rPr>
+      </w:pPr>
+      <w:r>
+        <w:rPr>
+          <w:noProof/>
+        </w:rPr>
+        <w:t xml:space="preserve">A subset of 389 is wells is selected for training. Each is preprocessed and then partitioned into a random training and testing set with 300 and 89 wells, respectively. The model is trained using the Adam optimizer with learning rate </w:t>
+      </w:r>
+      <w:r>
+        <w:rPr>
+          <w:noProof/>
+        </w:rPr>
+        <w:t>0.01 and MSE loss with a batch size of 30 for 100 epochs using an NVIDIA RTX 3080 GPU. At each epoch, a random subset of 25% the batch size is used for validation. The model has a total of 89,681 parameters and requires approximately 1.64 hours to train. The average MSE for the training and testing sets is approximately 12.9% and 13.6%, respectively. Once trained, each test prediction takes approximately 420 miliseconds, providing a significant advantage for rapid estimation of lithology and sweet spots compared to traditional or manual techniques.</w:t>
+      </w:r>
+    </w:p>
+    <w:p>
+      <w:pPr>
+        <w:pStyle w:val="AbstractNormalText"/>
+      </w:pPr>
+    </w:p>
+    <w:p>
+      <w:pPr>
+        <w:pStyle w:val="AbstractNormalText"/>
+      </w:pPr>
+    </w:p>
+    <w:p>
+      <w:pPr>
+        <w:pStyle w:val="AbstractNormalText"/>
+      </w:pPr>
+    </w:p>
+    <w:p>
+      <w:pPr>
+        <w:pStyle w:val="AbstractNormalText"/>
+      </w:pPr>
     </w:p>
     <w:p>
       <w:pPr>
@@ -1013,6 +2981,8 @@
           <w:noProof/>
         </w:rPr>
       </w:pPr>
+      <w:bookmarkStart w:id="0" w:name="_978521874"/>
+      <w:bookmarkEnd w:id="0"/>
       <w:r>
         <w:t xml:space="preserve">Table </w:t>
       </w:r>
@@ -1073,7 +3043,7 @@
           </w:ffData>
         </w:fldChar>
       </w:r>
-      <w:bookmarkStart w:id="4" w:name="Text11"/>
+      <w:bookmarkStart w:id="1" w:name="Text11"/>
       <w:r>
         <w:instrText xml:space="preserve"> FORMTEXT </w:instrText>
       </w:r>
@@ -1086,7 +3056,7 @@
       <w:r>
         <w:fldChar w:fldCharType="end"/>
       </w:r>
-      <w:bookmarkEnd w:id="4"/>
+      <w:bookmarkEnd w:id="1"/>
     </w:p>
     <w:p>
       <w:pPr>
@@ -1109,7 +3079,7 @@
           </w:ffData>
         </w:fldChar>
       </w:r>
-      <w:bookmarkStart w:id="5" w:name="Text12"/>
+      <w:bookmarkStart w:id="2" w:name="Text12"/>
       <w:r>
         <w:instrText xml:space="preserve"> FORMTEXT </w:instrText>
       </w:r>
@@ -1125,7 +3095,7 @@
       <w:r>
         <w:fldChar w:fldCharType="end"/>
       </w:r>
-      <w:bookmarkEnd w:id="5"/>
+      <w:bookmarkEnd w:id="2"/>
     </w:p>
     <w:p>
       <w:pPr>
@@ -1148,7 +3118,7 @@
           </w:ffData>
         </w:fldChar>
       </w:r>
-      <w:bookmarkStart w:id="6" w:name="Text13"/>
+      <w:bookmarkStart w:id="3" w:name="Text13"/>
       <w:r>
         <w:instrText xml:space="preserve"> FORMTEXT </w:instrText>
       </w:r>
@@ -1164,7 +3134,7 @@
       <w:r>
         <w:fldChar w:fldCharType="end"/>
       </w:r>
-      <w:bookmarkEnd w:id="6"/>
+      <w:bookmarkEnd w:id="3"/>
     </w:p>
     <w:p>
       <w:pPr>
@@ -1189,7 +3159,15 @@
         <w:pStyle w:val="AbstractNormalText"/>
       </w:pPr>
       <w:r>
-        <w:t>This work is supported by the Digital Reservoir Characterization (</w:t>
+        <w:t xml:space="preserve">This work </w:t>
+      </w:r>
+      <w:proofErr w:type="gramStart"/>
+      <w:r>
+        <w:t>is supported</w:t>
+      </w:r>
+      <w:proofErr w:type="gramEnd"/>
+      <w:r>
+        <w:t xml:space="preserve"> by the Digital Reservoir Characterization (</w:t>
       </w:r>
       <w:proofErr w:type="spellStart"/>
       <w:r>
@@ -1379,7 +3357,7 @@
             <w:autoSpaceDE w:val="0"/>
             <w:autoSpaceDN w:val="0"/>
             <w:ind w:hanging="480"/>
-            <w:divId w:val="1507400480"/>
+            <w:divId w:val="923760204"/>
             <w:rPr>
               <w:sz w:val="24"/>
               <w:szCs w:val="24"/>
@@ -1404,7 +3382,7 @@
             <w:autoSpaceDE w:val="0"/>
             <w:autoSpaceDN w:val="0"/>
             <w:ind w:hanging="480"/>
-            <w:divId w:val="1780028719"/>
+            <w:divId w:val="821625174"/>
           </w:pPr>
           <w:r>
             <w:t>Bautista-Anguiano, J., and C. Torres-Verdín, 2015, MECHANISTIC DESCRIPTION, SIMULATION, AND INTERPRETATION OF SPONTANEOUS POTENTIAL LOGS.</w:t>
@@ -1415,7 +3393,34 @@
             <w:autoSpaceDE w:val="0"/>
             <w:autoSpaceDN w:val="0"/>
             <w:ind w:hanging="480"/>
-            <w:divId w:val="70323194"/>
+            <w:divId w:val="340741933"/>
+          </w:pPr>
+          <w:r>
+            <w:t xml:space="preserve">Chang, J., J. Li, Y. Kang, W. </w:t>
+          </w:r>
+          <w:proofErr w:type="spellStart"/>
+          <w:r>
+            <w:t>Lv</w:t>
+          </w:r>
+          <w:proofErr w:type="spellEnd"/>
+          <w:r>
+            <w:t xml:space="preserve">, D. Feng, and T. Xu, 2021, </w:t>
+          </w:r>
+          <w:proofErr w:type="spellStart"/>
+          <w:r>
+            <w:t>SegLog</w:t>
+          </w:r>
+          <w:proofErr w:type="spellEnd"/>
+          <w:r>
+            <w:t>: Geophysical logging segmentation network for lithofacies identification: IEEE Transactions on Industrial Informatics, v. 18, no. 9, p. 6089–6099.</w:t>
+          </w:r>
+        </w:p>
+        <w:p>
+          <w:pPr>
+            <w:autoSpaceDE w:val="0"/>
+            <w:autoSpaceDN w:val="0"/>
+            <w:ind w:hanging="480"/>
+            <w:divId w:val="1439332150"/>
           </w:pPr>
           <w:r>
             <w:t xml:space="preserve">Gan, F., G. Ruan, and J. Mo, 2006, Baseline correction by improved iterative polynomial fitting with automatic threshold: Chemometrics and Intelligent Laboratory Systems, v. 82, no. 1, p. 59–65, </w:t>
@@ -1439,7 +3444,7 @@
             <w:autoSpaceDE w:val="0"/>
             <w:autoSpaceDN w:val="0"/>
             <w:ind w:hanging="480"/>
-            <w:divId w:val="868301625"/>
+            <w:divId w:val="1340352078"/>
           </w:pPr>
           <w:r>
             <w:t>McConnell, C. L., 1988, A general correction for spontaneous potential well logs in fresh water: Journal of Hydrology, v. 101, no. 1–4, p. 1–13, doi:10.1016/0022-1694(88)90024-8.</w:t>
@@ -1450,7 +3455,7 @@
             <w:autoSpaceDE w:val="0"/>
             <w:autoSpaceDN w:val="0"/>
             <w:ind w:hanging="480"/>
-            <w:divId w:val="1021585427"/>
+            <w:divId w:val="1574510669"/>
           </w:pPr>
           <w:r>
             <w:t xml:space="preserve">McConnell, C. L., 1983, Spontaneous potential corrections for groundwater salinity calculations — Carter County, Oklahoma, U.S.A.: Journal of Hydrology, v. 65, no. 4, p. 363–372, </w:t>
@@ -1474,7 +3479,7 @@
             <w:autoSpaceDE w:val="0"/>
             <w:autoSpaceDN w:val="0"/>
             <w:ind w:hanging="480"/>
-            <w:divId w:val="713037911"/>
+            <w:divId w:val="237134880"/>
           </w:pPr>
           <w:proofErr w:type="spellStart"/>
           <w:r>
@@ -1516,7 +3521,7 @@
             <w:autoSpaceDE w:val="0"/>
             <w:autoSpaceDN w:val="0"/>
             <w:ind w:hanging="480"/>
-            <w:divId w:val="1090345126"/>
+            <w:divId w:val="1384134178"/>
           </w:pPr>
           <w:r>
             <w:t>Shan, L., Y. Liu, M. Tang, M. Yang, and X. Bai, 2021, CNN-</w:t>
@@ -1543,7 +3548,7 @@
             <w:autoSpaceDE w:val="0"/>
             <w:autoSpaceDN w:val="0"/>
             <w:ind w:hanging="480"/>
-            <w:divId w:val="1419516841"/>
+            <w:divId w:val="1461338571"/>
           </w:pPr>
           <w:r>
             <w:t xml:space="preserve">Simoes, V., H. Maniar, A. Abubakar, and T. Zhao, 2022, Deep Learning for </w:t>
@@ -1572,7 +3577,7 @@
             <w:autoSpaceDE w:val="0"/>
             <w:autoSpaceDN w:val="0"/>
             <w:ind w:hanging="480"/>
-            <w:divId w:val="160707131"/>
+            <w:divId w:val="349377557"/>
           </w:pPr>
           <w:r>
             <w:t xml:space="preserve">Tang, J., B. Fan, L. Xiao, S. Tian, F. Zhang, L. Zhang, and D. Weitz, 2021, A new ensemble machine-learning framework for searching sweet spots in shale reservoirs, </w:t>
@@ -1618,6 +3623,73 @@
           <w:bCs/>
         </w:rPr>
       </w:pPr>
+    </w:p>
+    <w:p>
+      <w:pPr>
+        <w:pStyle w:val="AbstractNormalText"/>
+        <w:rPr>
+          <w:b/>
+          <w:bCs/>
+        </w:rPr>
+      </w:pPr>
+    </w:p>
+    <w:p>
+      <w:pPr>
+        <w:pStyle w:val="AbstractNormalText"/>
+        <w:rPr>
+          <w:b/>
+          <w:bCs/>
+        </w:rPr>
+      </w:pPr>
+      <w:r>
+        <w:rPr>
+          <w:b/>
+          <w:bCs/>
+          <w:noProof/>
+        </w:rPr>
+        <w:lastRenderedPageBreak/>
+        <w:drawing>
+          <wp:inline distT="0" distB="0" distL="0" distR="0" wp14:anchorId="5DD3156B" wp14:editId="49AC2BE2">
+            <wp:extent cx="2743200" cy="2034312"/>
+            <wp:effectExtent l="0" t="0" r="0" b="4445"/>
+            <wp:docPr id="628930118" name="Picture 2"/>
+            <wp:cNvGraphicFramePr>
+              <a:graphicFrameLocks xmlns:a="http://schemas.openxmlformats.org/drawingml/2006/main" noChangeAspect="1"/>
+            </wp:cNvGraphicFramePr>
+            <a:graphic xmlns:a="http://schemas.openxmlformats.org/drawingml/2006/main">
+              <a:graphicData uri="http://schemas.openxmlformats.org/drawingml/2006/picture">
+                <pic:pic xmlns:pic="http://schemas.openxmlformats.org/drawingml/2006/picture">
+                  <pic:nvPicPr>
+                    <pic:cNvPr id="628930118" name="Picture 2"/>
+                    <pic:cNvPicPr/>
+                  </pic:nvPicPr>
+                  <pic:blipFill>
+                    <a:blip r:embed="rId10" cstate="print">
+                      <a:extLst>
+                        <a:ext uri="{28A0092B-C50C-407E-A947-70E740481C1C}">
+                          <a14:useLocalDpi xmlns:a14="http://schemas.microsoft.com/office/drawing/2010/main" val="0"/>
+                        </a:ext>
+                      </a:extLst>
+                    </a:blip>
+                    <a:stretch>
+                      <a:fillRect/>
+                    </a:stretch>
+                  </pic:blipFill>
+                  <pic:spPr>
+                    <a:xfrm>
+                      <a:off x="0" y="0"/>
+                      <a:ext cx="2743200" cy="2034312"/>
+                    </a:xfrm>
+                    <a:prstGeom prst="rect">
+                      <a:avLst/>
+                    </a:prstGeom>
+                  </pic:spPr>
+                </pic:pic>
+              </a:graphicData>
+            </a:graphic>
+          </wp:inline>
+        </w:drawing>
+      </w:r>
     </w:p>
     <w:sectPr>
       <w:type w:val="continuous"/>
@@ -2233,425 +4305,6 @@
 </w:styles>
 </file>
 
-<file path=word/charts/chart1.xml><?xml version="1.0" encoding="utf-8"?>
-<c:chartSpace xmlns:c="http://schemas.openxmlformats.org/drawingml/2006/chart" xmlns:a="http://schemas.openxmlformats.org/drawingml/2006/main" xmlns:r="http://schemas.openxmlformats.org/officeDocument/2006/relationships" xmlns:c16r2="http://schemas.microsoft.com/office/drawing/2015/06/chart">
-  <c:date1904 val="0"/>
-  <c:lang val="en-US"/>
-  <c:roundedCorners val="0"/>
-  <mc:AlternateContent xmlns:mc="http://schemas.openxmlformats.org/markup-compatibility/2006">
-    <mc:Choice xmlns:c14="http://schemas.microsoft.com/office/drawing/2007/8/2/chart" Requires="c14">
-      <c14:style val="102"/>
-    </mc:Choice>
-    <mc:Fallback>
-      <c:style val="2"/>
-    </mc:Fallback>
-  </mc:AlternateContent>
-  <c:chart>
-    <c:autoTitleDeleted val="0"/>
-    <c:view3D>
-      <c:rotX val="30"/>
-      <c:hPercent val="85"/>
-      <c:rotY val="50"/>
-      <c:depthPercent val="640"/>
-      <c:rAngAx val="0"/>
-    </c:view3D>
-    <c:floor>
-      <c:thickness val="0"/>
-      <c:spPr>
-        <a:solidFill>
-          <a:srgbClr val="808080"/>
-        </a:solidFill>
-        <a:ln w="3175">
-          <a:solidFill>
-            <a:srgbClr val="000000"/>
-          </a:solidFill>
-          <a:prstDash val="solid"/>
-        </a:ln>
-      </c:spPr>
-    </c:floor>
-    <c:sideWall>
-      <c:thickness val="0"/>
-      <c:spPr>
-        <a:solidFill>
-          <a:srgbClr val="C0C0C0"/>
-        </a:solidFill>
-        <a:ln w="12700">
-          <a:solidFill>
-            <a:srgbClr val="808080"/>
-          </a:solidFill>
-          <a:prstDash val="solid"/>
-        </a:ln>
-      </c:spPr>
-    </c:sideWall>
-    <c:backWall>
-      <c:thickness val="0"/>
-      <c:spPr>
-        <a:solidFill>
-          <a:srgbClr val="C0C0C0"/>
-        </a:solidFill>
-        <a:ln w="12700">
-          <a:solidFill>
-            <a:srgbClr val="808080"/>
-          </a:solidFill>
-          <a:prstDash val="solid"/>
-        </a:ln>
-      </c:spPr>
-    </c:backWall>
-    <c:plotArea>
-      <c:layout/>
-      <c:surface3DChart>
-        <c:wireframe val="0"/>
-        <c:ser>
-          <c:idx val="3"/>
-          <c:order val="0"/>
-          <c:spPr>
-            <a:solidFill>
-              <a:srgbClr val="A0E0E0"/>
-            </a:solidFill>
-            <a:ln w="12700">
-              <a:solidFill>
-                <a:srgbClr val="000000"/>
-              </a:solidFill>
-              <a:prstDash val="solid"/>
-            </a:ln>
-            <a:sp3d prstMaterial="flat"/>
-          </c:spPr>
-          <c:val>
-            <c:numRef>
-              <c:f>Sheet1!$D$1:$D$9</c:f>
-              <c:numCache>
-                <c:formatCode>General</c:formatCode>
-                <c:ptCount val="9"/>
-                <c:pt idx="1">
-                  <c:v>1000</c:v>
-                </c:pt>
-                <c:pt idx="2">
-                  <c:v>2100</c:v>
-                </c:pt>
-                <c:pt idx="3">
-                  <c:v>1400</c:v>
-                </c:pt>
-                <c:pt idx="4">
-                  <c:v>1700</c:v>
-                </c:pt>
-                <c:pt idx="5">
-                  <c:v>2200</c:v>
-                </c:pt>
-                <c:pt idx="6">
-                  <c:v>3000</c:v>
-                </c:pt>
-                <c:pt idx="7">
-                  <c:v>3000</c:v>
-                </c:pt>
-                <c:pt idx="8">
-                  <c:v>1500</c:v>
-                </c:pt>
-              </c:numCache>
-            </c:numRef>
-          </c:val>
-          <c:extLst>
-            <c:ext xmlns:c16="http://schemas.microsoft.com/office/drawing/2014/chart" uri="{C3380CC4-5D6E-409C-BE32-E72D297353CC}">
-              <c16:uniqueId val="{00000000-6057-48CA-9104-663931DEDEE5}"/>
-            </c:ext>
-          </c:extLst>
-        </c:ser>
-        <c:ser>
-          <c:idx val="0"/>
-          <c:order val="1"/>
-          <c:spPr>
-            <a:solidFill>
-              <a:srgbClr val="8080FF"/>
-            </a:solidFill>
-            <a:ln w="12700">
-              <a:solidFill>
-                <a:srgbClr val="000000"/>
-              </a:solidFill>
-              <a:prstDash val="solid"/>
-            </a:ln>
-            <a:sp3d prstMaterial="flat"/>
-          </c:spPr>
-          <c:val>
-            <c:numRef>
-              <c:f>Sheet1!$A$1:$A$9</c:f>
-              <c:numCache>
-                <c:formatCode>General</c:formatCode>
-                <c:ptCount val="9"/>
-              </c:numCache>
-            </c:numRef>
-          </c:val>
-          <c:extLst>
-            <c:ext xmlns:c16="http://schemas.microsoft.com/office/drawing/2014/chart" uri="{C3380CC4-5D6E-409C-BE32-E72D297353CC}">
-              <c16:uniqueId val="{00000001-6057-48CA-9104-663931DEDEE5}"/>
-            </c:ext>
-          </c:extLst>
-        </c:ser>
-        <c:ser>
-          <c:idx val="2"/>
-          <c:order val="2"/>
-          <c:spPr>
-            <a:solidFill>
-              <a:srgbClr val="FFFFC0"/>
-            </a:solidFill>
-            <a:ln w="12700">
-              <a:solidFill>
-                <a:srgbClr val="000000"/>
-              </a:solidFill>
-              <a:prstDash val="solid"/>
-            </a:ln>
-            <a:sp3d prstMaterial="flat"/>
-          </c:spPr>
-          <c:val>
-            <c:numRef>
-              <c:f>Sheet1!$C$1:$C$9</c:f>
-              <c:numCache>
-                <c:formatCode>General</c:formatCode>
-                <c:ptCount val="9"/>
-                <c:pt idx="1">
-                  <c:v>1700</c:v>
-                </c:pt>
-                <c:pt idx="2">
-                  <c:v>1100</c:v>
-                </c:pt>
-                <c:pt idx="3">
-                  <c:v>2900</c:v>
-                </c:pt>
-                <c:pt idx="4">
-                  <c:v>1000</c:v>
-                </c:pt>
-                <c:pt idx="5">
-                  <c:v>1700</c:v>
-                </c:pt>
-                <c:pt idx="6">
-                  <c:v>1500</c:v>
-                </c:pt>
-                <c:pt idx="7">
-                  <c:v>2000</c:v>
-                </c:pt>
-                <c:pt idx="8">
-                  <c:v>2000</c:v>
-                </c:pt>
-              </c:numCache>
-            </c:numRef>
-          </c:val>
-          <c:extLst>
-            <c:ext xmlns:c16="http://schemas.microsoft.com/office/drawing/2014/chart" uri="{C3380CC4-5D6E-409C-BE32-E72D297353CC}">
-              <c16:uniqueId val="{00000002-6057-48CA-9104-663931DEDEE5}"/>
-            </c:ext>
-          </c:extLst>
-        </c:ser>
-        <c:ser>
-          <c:idx val="1"/>
-          <c:order val="3"/>
-          <c:spPr>
-            <a:solidFill>
-              <a:srgbClr val="802060"/>
-            </a:solidFill>
-            <a:ln w="12700">
-              <a:solidFill>
-                <a:srgbClr val="000000"/>
-              </a:solidFill>
-              <a:prstDash val="solid"/>
-            </a:ln>
-            <a:sp3d prstMaterial="flat"/>
-          </c:spPr>
-          <c:val>
-            <c:numRef>
-              <c:f>Sheet1!$B$1:$B$9</c:f>
-              <c:numCache>
-                <c:formatCode>General</c:formatCode>
-                <c:ptCount val="9"/>
-                <c:pt idx="1">
-                  <c:v>1200</c:v>
-                </c:pt>
-                <c:pt idx="2">
-                  <c:v>1700</c:v>
-                </c:pt>
-                <c:pt idx="3">
-                  <c:v>2200</c:v>
-                </c:pt>
-                <c:pt idx="4">
-                  <c:v>1400</c:v>
-                </c:pt>
-                <c:pt idx="5">
-                  <c:v>1200</c:v>
-                </c:pt>
-                <c:pt idx="6">
-                  <c:v>1900</c:v>
-                </c:pt>
-                <c:pt idx="7">
-                  <c:v>2000</c:v>
-                </c:pt>
-                <c:pt idx="8">
-                  <c:v>3000</c:v>
-                </c:pt>
-              </c:numCache>
-            </c:numRef>
-          </c:val>
-          <c:extLst>
-            <c:ext xmlns:c16="http://schemas.microsoft.com/office/drawing/2014/chart" uri="{C3380CC4-5D6E-409C-BE32-E72D297353CC}">
-              <c16:uniqueId val="{00000003-6057-48CA-9104-663931DEDEE5}"/>
-            </c:ext>
-          </c:extLst>
-        </c:ser>
-        <c:bandFmts>
-          <c:bandFmt>
-            <c:idx val="0"/>
-            <c:spPr>
-              <a:solidFill>
-                <a:srgbClr val="8080FF"/>
-              </a:solidFill>
-              <a:ln w="12700">
-                <a:solidFill>
-                  <a:srgbClr val="000000"/>
-                </a:solidFill>
-                <a:prstDash val="solid"/>
-              </a:ln>
-              <a:sp3d prstMaterial="flat"/>
-            </c:spPr>
-          </c:bandFmt>
-          <c:bandFmt>
-            <c:idx val="1"/>
-            <c:spPr>
-              <a:solidFill>
-                <a:srgbClr val="802060"/>
-              </a:solidFill>
-              <a:ln w="12700">
-                <a:solidFill>
-                  <a:srgbClr val="000000"/>
-                </a:solidFill>
-                <a:prstDash val="solid"/>
-              </a:ln>
-              <a:sp3d prstMaterial="flat"/>
-            </c:spPr>
-          </c:bandFmt>
-          <c:bandFmt>
-            <c:idx val="2"/>
-            <c:spPr>
-              <a:solidFill>
-                <a:srgbClr val="FFFFC0"/>
-              </a:solidFill>
-              <a:ln w="12700">
-                <a:solidFill>
-                  <a:srgbClr val="000000"/>
-                </a:solidFill>
-                <a:prstDash val="solid"/>
-              </a:ln>
-              <a:sp3d prstMaterial="flat"/>
-            </c:spPr>
-          </c:bandFmt>
-        </c:bandFmts>
-        <c:axId val="507979656"/>
-        <c:axId val="507980048"/>
-        <c:axId val="513599376"/>
-      </c:surface3DChart>
-      <c:catAx>
-        <c:axId val="507979656"/>
-        <c:scaling>
-          <c:orientation val="minMax"/>
-        </c:scaling>
-        <c:delete val="0"/>
-        <c:axPos val="b"/>
-        <c:majorTickMark val="out"/>
-        <c:minorTickMark val="none"/>
-        <c:tickLblPos val="none"/>
-        <c:spPr>
-          <a:ln w="3175">
-            <a:solidFill>
-              <a:srgbClr val="000000"/>
-            </a:solidFill>
-            <a:prstDash val="solid"/>
-          </a:ln>
-        </c:spPr>
-        <c:crossAx val="507980048"/>
-        <c:crosses val="autoZero"/>
-        <c:auto val="0"/>
-        <c:lblAlgn val="ctr"/>
-        <c:lblOffset val="100"/>
-        <c:tickMarkSkip val="1"/>
-        <c:noMultiLvlLbl val="1"/>
-      </c:catAx>
-      <c:valAx>
-        <c:axId val="507980048"/>
-        <c:scaling>
-          <c:orientation val="minMax"/>
-        </c:scaling>
-        <c:delete val="0"/>
-        <c:axPos val="r"/>
-        <c:numFmt formatCode="General" sourceLinked="1"/>
-        <c:majorTickMark val="out"/>
-        <c:minorTickMark val="none"/>
-        <c:tickLblPos val="none"/>
-        <c:spPr>
-          <a:ln w="3175">
-            <a:solidFill>
-              <a:srgbClr val="000000"/>
-            </a:solidFill>
-            <a:prstDash val="solid"/>
-          </a:ln>
-        </c:spPr>
-        <c:crossAx val="507979656"/>
-        <c:crosses val="max"/>
-        <c:crossBetween val="midCat"/>
-      </c:valAx>
-      <c:serAx>
-        <c:axId val="513599376"/>
-        <c:scaling>
-          <c:orientation val="minMax"/>
-        </c:scaling>
-        <c:delete val="0"/>
-        <c:axPos val="b"/>
-        <c:majorTickMark val="out"/>
-        <c:minorTickMark val="none"/>
-        <c:tickLblPos val="none"/>
-        <c:spPr>
-          <a:ln w="6350">
-            <a:noFill/>
-          </a:ln>
-        </c:spPr>
-        <c:crossAx val="507980048"/>
-        <c:crosses val="autoZero"/>
-        <c:tickMarkSkip val="1"/>
-      </c:serAx>
-      <c:spPr>
-        <a:noFill/>
-        <a:ln w="25400">
-          <a:noFill/>
-        </a:ln>
-      </c:spPr>
-    </c:plotArea>
-    <c:plotVisOnly val="1"/>
-    <c:dispBlanksAs val="gap"/>
-    <c:showDLblsOverMax val="0"/>
-  </c:chart>
-  <c:spPr>
-    <a:noFill/>
-    <a:ln>
-      <a:noFill/>
-    </a:ln>
-  </c:spPr>
-  <c:txPr>
-    <a:bodyPr/>
-    <a:lstStyle/>
-    <a:p>
-      <a:pPr>
-        <a:defRPr sz="1000" b="0" i="0" u="none" strike="noStrike" baseline="0">
-          <a:solidFill>
-            <a:srgbClr val="000000"/>
-          </a:solidFill>
-          <a:latin typeface="Arial"/>
-          <a:ea typeface="Arial"/>
-          <a:cs typeface="Arial"/>
-        </a:defRPr>
-      </a:pPr>
-      <a:endParaRPr lang="en-US"/>
-    </a:p>
-  </c:txPr>
-  <c:externalData r:id="rId1">
-    <c:autoUpdate val="0"/>
-  </c:externalData>
-</c:chartSpace>
-</file>
-
 <file path=word/glossary/document.xml><?xml version="1.0" encoding="utf-8"?>
 <w:glossaryDocument xmlns:wpc="http://schemas.microsoft.com/office/word/2010/wordprocessingCanvas" xmlns:cx="http://schemas.microsoft.com/office/drawing/2014/chartex" xmlns:cx1="http://schemas.microsoft.com/office/drawing/2015/9/8/chartex" xmlns:cx2="http://schemas.microsoft.com/office/drawing/2015/10/21/chartex" xmlns:cx3="http://schemas.microsoft.com/office/drawing/2016/5/9/chartex" xmlns:cx4="http://schemas.microsoft.com/office/drawing/2016/5/10/chartex" xmlns:cx5="http://schemas.microsoft.com/office/drawing/2016/5/11/chartex" xmlns:cx6="http://schemas.microsoft.com/office/drawing/2016/5/12/chartex" xmlns:cx7="http://schemas.microsoft.com/office/drawing/2016/5/13/chartex" xmlns:cx8="http://schemas.microsoft.com/office/drawing/2016/5/14/chartex" xmlns:mc="http://schemas.openxmlformats.org/markup-compatibility/2006" xmlns:aink="http://schemas.microsoft.com/office/drawing/2016/ink" xmlns:am3d="http://schemas.microsoft.com/office/drawing/2017/model3d" xmlns:o="urn:schemas-microsoft-com:office:office" xmlns:oel="http://schemas.microsoft.com/office/2019/extlst" xmlns:r="http://schemas.openxmlformats.org/officeDocument/2006/relationships" xmlns:m="http://schemas.openxmlformats.org/officeDocument/2006/math" xmlns:v="urn:schemas-microsoft-com:vml" xmlns:wp14="http://schemas.microsoft.com/office/word/2010/wordprocessingDrawing" xmlns:wp="http://schemas.openxmlformats.org/drawingml/2006/wordprocessingDrawing" xmlns:w10="urn:schemas-microsoft-com:office:word" xmlns:w="http://schemas.openxmlformats.org/wordprocessingml/2006/main" xmlns:w14="http://schemas.microsoft.com/office/word/2010/wordml" xmlns:w15="http://schemas.microsoft.com/office/word/2012/wordml" xmlns:w16cex="http://schemas.microsoft.com/office/word/2018/wordml/cex" xmlns:w16cid="http://schemas.microsoft.com/office/word/2016/wordml/cid" xmlns:w16="http://schemas.microsoft.com/office/word/2018/wordml" xmlns:w16sdtdh="http://schemas.microsoft.com/office/word/2020/wordml/sdtdatahash" xmlns:w16se="http://schemas.microsoft.com/office/word/2015/wordml/symex" xmlns:wpg="http://schemas.microsoft.com/office/word/2010/wordprocessingGroup" xmlns:wpi="http://schemas.microsoft.com/office/word/2010/wordprocessingInk" xmlns:wne="http://schemas.microsoft.com/office/word/2006/wordml" xmlns:wps="http://schemas.microsoft.com/office/word/2010/wordprocessingShape" mc:Ignorable="w14 w15 w16se w16cid w16 w16cex w16sdtdh wp14">
   <w:docParts>
@@ -2708,6 +4361,13 @@
     <w:pitch w:val="variable"/>
     <w:sig w:usb0="E4002EFF" w:usb1="C200247B" w:usb2="00000009" w:usb3="00000000" w:csb0="000001FF" w:csb1="00000000"/>
   </w:font>
+  <w:font w:name="Cambria Math">
+    <w:panose1 w:val="02040503050406030204"/>
+    <w:charset w:val="00"/>
+    <w:family w:val="roman"/>
+    <w:pitch w:val="variable"/>
+    <w:sig w:usb0="E00006FF" w:usb1="420024FF" w:usb2="02000000" w:usb3="00000000" w:csb0="0000019F" w:csb1="00000000"/>
+  </w:font>
   <w:font w:name="Calibri">
     <w:panose1 w:val="020F0502020204030204"/>
     <w:charset w:val="00"/>
@@ -2746,8 +4406,10 @@
   </w:compat>
   <w:rsids>
     <w:rsidRoot w:val="006B09A9"/>
+    <w:rsid w:val="000178CA"/>
     <w:rsid w:val="0026367A"/>
     <w:rsid w:val="006B09A9"/>
+    <w:rsid w:val="00C1653F"/>
   </w:rsids>
   <m:mathPr>
     <m:mathFont m:val="Cambria Math"/>
@@ -3203,7 +4865,7 @@
     <w:basedOn w:val="DefaultParagraphFont"/>
     <w:uiPriority w:val="99"/>
     <w:semiHidden/>
-    <w:rsid w:val="006B09A9"/>
+    <w:rsid w:val="000178CA"/>
     <w:rPr>
       <w:color w:val="666666"/>
     </w:rPr>
@@ -3481,7 +5143,7 @@
 
 <file path=word/webextensions/taskpanes.xml><?xml version="1.0" encoding="utf-8"?>
 <wetp:taskpanes xmlns:wetp="http://schemas.microsoft.com/office/webextensions/taskpanes/2010/11">
-  <wetp:taskpane dockstate="right" visibility="0" width="350" row="2">
+  <wetp:taskpane dockstate="right" visibility="0" width="350" row="3">
     <wetp:webextensionref xmlns:r="http://schemas.openxmlformats.org/officeDocument/2006/relationships" r:id="rId1"/>
   </wetp:taskpane>
 </wetp:taskpanes>
@@ -3494,7 +5156,7 @@
     <we:reference id="WA104382081" version="1.46.0.0" store="" storeType="OMEX"/>
   </we:alternateReferences>
   <we:properties>
-    <we:property name="MENDELEY_CITATIONS" value="[{&quot;citationID&quot;:&quot;MENDELEY_CITATION_58887c01-5a43-457e-ab9c-7b0c2218fe07&quot;,&quot;properties&quot;:{&quot;noteIndex&quot;:0},&quot;isEdited&quot;:false,&quot;manualOverride&quot;:{&quot;isManuallyOverridden&quot;:true,&quot;citeprocText&quot;:&quot;(Asquith and Krygowski, 2004)&quot;,&quot;manualOverrideText&quot;:&quot;(Asquith &amp; Krygowski, 2004)&quot;},&quot;citationTag&quot;:&quot;MENDELEY_CITATION_v3_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&quot;,&quot;citationItems&quot;:[{&quot;id&quot;:&quot;14363a5b-dca0-3cfa-a9c2-9b4d1b3f41d1&quot;,&quot;itemData&quot;:{&quot;type&quot;:&quot;chapter&quot;,&quot;id&quot;:&quot;14363a5b-dca0-3cfa-a9c2-9b4d1b3f41d1&quot;,&quot;title&quot;:&quot;Chapter 2: Spontaneous Potential&quot;,&quot;author&quot;:[{&quot;family&quot;:&quot;Asquith&quot;,&quot;given&quot;:&quot;George&quot;,&quot;parse-names&quot;:false,&quot;dropping-particle&quot;:&quot;&quot;,&quot;non-dropping-particle&quot;:&quot;&quot;},{&quot;family&quot;:&quot;Krygowski&quot;,&quot;given&quot;:&quot;Daniel&quot;,&quot;parse-names&quot;:false,&quot;dropping-particle&quot;:&quot;&quot;,&quot;non-dropping-particle&quot;:&quot;&quot;}],&quot;container-title&quot;:&quot;AAPG Methods in Exploration, No. 16&quot;,&quot;issued&quot;:{&quot;date-parts&quot;:[[2004]]},&quot;page&quot;:&quot;21-30&quot;,&quot;publisher&quot;:&quot;AAPG Special Volumes&quot;},&quot;isTemporary&quot;:false,&quot;suppress-author&quot;:false,&quot;composite&quot;:false,&quot;author-only&quot;:false}]},{&quot;citationID&quot;:&quot;MENDELEY_CITATION_d21d034e-8133-4bf5-977b-3b2ffdad4885&quot;,&quot;properties&quot;:{&quot;noteIndex&quot;:0},&quot;isEdited&quot;:false,&quot;manualOverride&quot;:{&quot;isManuallyOverridden&quot;:false,&quot;citeprocText&quot;:&quot;(McConnell, 1983, 1988)&quot;,&quot;manualOverrideText&quot;:&quot;&quot;},&quot;citationTag&quot;:&quot;MENDELEY_CITATION_v3_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&quot;,&quot;citationItems&quot;:[{&quot;id&quot;:&quot;51531a99-bb82-3e99-a44e-8200bd1c1089&quot;,&quot;itemData&quot;:{&quot;type&quot;:&quot;article-journal&quot;,&quot;id&quot;:&quot;51531a99-bb82-3e99-a44e-8200bd1c1089&quot;,&quot;title&quot;:&quot;Spontaneous potential corrections for groundwater salinity calculations — Carter County, Oklahoma, U.S.A.&quot;,&quot;author&quot;:[{&quot;family&quot;:&quot;McConnell&quot;,&quot;given&quot;:&quot;Cary L&quot;,&quot;parse-names&quot;:false,&quot;dropping-particle&quot;:&quot;&quot;,&quot;non-dropping-particle&quot;:&quot;&quot;}],&quot;container-title&quot;:&quot;Journal of Hydrology&quot;,&quot;container-title-short&quot;:&quot;J Hydrol (Amst)&quot;,&quot;DOI&quot;:&quot;https://doi.org/10.1016/0022-1694(83)90087-2&quot;,&quot;ISSN&quot;:&quot;0022-1694&quot;,&quot;URL&quot;:&quot;https://www.sciencedirect.com/science/article/pii/0022169483900872&quot;,&quot;issued&quot;:{&quot;date-parts&quot;:[[1983]]},&quot;page&quot;:&quot;363-372&quot;,&quot;abstract&quot;:&quot;The spontaneous potential log was used to compute the thickness and distribution of groundwater with a total dissolved solids (TDS) of less than 1000 mg l−1 for Carter County, Oklahoma. To compute accurate salinities from the spontaneous potential in high-resistivity zones, empirical correction factors had to be developed and applied. For the formations present equivalent water resistivity vs. water resistivity curves were developed from chemical analyses and digitized. Water resistivity vs. TDS curves were also developed and digitized. The existing empirical thin-bed corrections were curve-fit with equations and applied to each zone. Except in beds less than 3.65 m thick they had little effect. It was found that after applying the thin-bed corrections used by logging companies, the computed TDS was a function of resistivity of the mud filtrate at 24°C. An empirical relationship was developed between spontaneous potential and resistivity of the mud filtrate at 24°C, using well logs of beds with known water chemistry. This relationship was entered as a correction equation into a computer program developed by the author. The correction is necessary since the voltage drop in a freshwater formation is greater than predicted by earlier electric analog modeling, and the spontaneous potential is less than the static spontaneous potential. Testing of the correction factors shows that in a formation with TDS of ∼750 mg l−1 the average error decreases from ∼37% to 10%. A data set of 704 well logs was built with data from each freshwater zone from the base of the regolith to a depth where the TDS was greater than 10,000 mg l−1. The TDS was computed for each zone. Two maps were prepared from the results; an isopach of the formations with TDS of less than 1000 mg l−1, and a depth to the base of the water with TDS of 1000 mg l−1.&quot;,&quot;issue&quot;:&quot;4&quot;,&quot;volume&quot;:&quot;65&quot;},&quot;isTemporary&quot;:false},{&quot;id&quot;:&quot;95aad4bf-8957-3094-9038-35092be2b1b7&quot;,&quot;itemData&quot;:{&quot;type&quot;:&quot;article-journal&quot;,&quot;id&quot;:&quot;95aad4bf-8957-3094-9038-35092be2b1b7&quot;,&quot;title&quot;:&quot;A general correction for spontaneous potential well logs in fresh water&quot;,&quot;author&quot;:[{&quot;family&quot;:&quot;McConnell&quot;,&quot;given&quot;:&quot;C. L.&quot;,&quot;parse-names&quot;:false,&quot;dropping-particle&quot;:&quot;&quot;,&quot;non-dropping-particle&quot;:&quot;&quot;}],&quot;container-title&quot;:&quot;Journal of Hydrology&quot;,&quot;container-title-short&quot;:&quot;J Hydrol (Amst)&quot;,&quot;DOI&quot;:&quot;10.1016/0022-1694(88)90024-8&quot;,&quot;ISSN&quot;:&quot;00221694&quot;,&quot;issued&quot;:{&quot;date-parts&quot;:[[1988,6,30]]},&quot;page&quot;:&quot;1-13&quot;,&quot;abstract&quot;:&quot;A generalized empirical relationship was found which corrects spontaneous potential (SP) readings from well logs run in fresh water wells. The function was found by correlating measured and calculated spontaneous potentials. The calculated values are based on actual measured ionic content of groundwaters and are fully corrected for environmental effects and ion species. Without the empirical relationship the electrically equivalent to an NaCl solution resistivity, Rwe, is generally too low for fresh waters when computed with existing commercially available functions. The low Rwe makes the water appear saltier than it really is. One hundred sixty-two (162) individual formations from one hundred four (104) different shallow well logs from widely separated regions of the United States and different types of aquifers were examined. Each formation used in the study had to have a spontaneous potential, mud resistivity data, a chemical analysis of water from the zone, and not be in communication with other zones. Every SP had the existing commercially available geometric corrections applied. A computer program was developed which computes a simulated SP from the chemical analysis and mud data. This simulated SP was plotted against the measured SP. The resulting relationship is given by: MEASURED SP=0.3782 × SIMULATED SP + 6.9172. for 0 mv &lt; SIMULATED SP &lt; + 50 mv. This type of relationship is consistent with earlier work by the author in a localized area. The function can only be applied in fresh waters with simulated SPs in the indicated domain since simulated and measured SPs converge in brine formations. © 1988.&quot;,&quot;issue&quot;:&quot;1-4&quot;,&quot;volume&quot;:&quot;101&quot;},&quot;isTemporary&quot;:false}]},{&quot;citationID&quot;:&quot;MENDELEY_CITATION_62dbb530-e781-48ca-b69f-8b38580b56fd&quot;,&quot;properties&quot;:{&quot;noteIndex&quot;:0},&quot;isEdited&quot;:false,&quot;manualOverride&quot;:{&quot;isManuallyOverridden&quot;:false,&quot;citeprocText&quot;:&quot;(Gan et al., 2006)&quot;,&quot;manualOverrideText&quot;:&quot;&quot;},&quot;citationTag&quot;:&quot;MENDELEY_CITATION_v3_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&quot;,&quot;citationItems&quot;:[{&quot;id&quot;:&quot;3d6c49ee-0700-350c-a11c-960ac182a6ee&quot;,&quot;itemData&quot;:{&quot;type&quot;:&quot;article-journal&quot;,&quot;id&quot;:&quot;3d6c49ee-0700-350c-a11c-960ac182a6ee&quot;,&quot;title&quot;:&quot;Baseline correction by improved iterative polynomial fitting with automatic threshold&quot;,&quot;author&quot;:[{&quot;family&quot;:&quot;Gan&quot;,&quot;given&quot;:&quot;Feng&quot;,&quot;parse-names&quot;:false,&quot;dropping-particle&quot;:&quot;&quot;,&quot;non-dropping-particle&quot;:&quot;&quot;},{&quot;family&quot;:&quot;Ruan&quot;,&quot;given&quot;:&quot;Guihua&quot;,&quot;parse-names&quot;:false,&quot;dropping-particle&quot;:&quot;&quot;,&quot;non-dropping-particle&quot;:&quot;&quot;},{&quot;family&quot;:&quot;Mo&quot;,&quot;given&quot;:&quot;Jinyuan&quot;,&quot;parse-names&quot;:false,&quot;dropping-particle&quot;:&quot;&quot;,&quot;non-dropping-particle&quot;:&quot;&quot;}],&quot;container-title&quot;:&quot;Chemometrics and Intelligent Laboratory Systems&quot;,&quot;DOI&quot;:&quot;https://doi.org/10.1016/j.chemolab.2005.08.009&quot;,&quot;ISSN&quot;:&quot;0169-7439&quot;,&quot;URL&quot;:&quot;https://www.sciencedirect.com/science/article/pii/S0169743905001589&quot;,&quot;issued&quot;:{&quot;date-parts&quot;:[[2006]]},&quot;page&quot;:&quot;59-65&quot;,&quot;abstract&quot;:&quot;An iterative polynomial fitting method is proposed for the estimate of the baseline of chemical signal. The new method generates automatic thresholds by comparing the chemical signal with the calculated signal from polynomial fitting in the iterative processes. The signal peaks are cut out consecutively in the iterative processes so the polynomial fitting will finally give a good estimation of the baseline. Simulated data and real data from capillary electrophoresis experiment are used to demonstrate the feasibility of the proposed method.&quot;,&quot;issue&quot;:&quot;1&quot;,&quot;volume&quot;:&quot;82&quot;,&quot;container-title-short&quot;:&quot;&quot;},&quot;isTemporary&quot;:false}]},{&quot;citationID&quot;:&quot;MENDELEY_CITATION_a6381b17-698c-4402-aa50-56a61d50a79d&quot;,&quot;properties&quot;:{&quot;noteIndex&quot;:0,&quot;mode&quot;:&quot;author-only&quot;},&quot;isEdited&quot;:false,&quot;manualOverride&quot;:{&quot;isManuallyOverridden&quot;:true,&quot;citeprocText&quot;:&quot;McConnell&quot;,&quot;manualOverrideText&quot;:&quot;McConnell (1983, 1988)&quot;},&quot;citationTag&quot;:&quot;MENDELEY_CITATION_v3_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&quot;,&quot;citationItems&quot;:[{&quot;id&quot;:&quot;51531a99-bb82-3e99-a44e-8200bd1c1089&quot;,&quot;itemData&quot;:{&quot;type&quot;:&quot;article-journal&quot;,&quot;id&quot;:&quot;51531a99-bb82-3e99-a44e-8200bd1c1089&quot;,&quot;title&quot;:&quot;Spontaneous potential corrections for groundwater salinity calculations — Carter County, Oklahoma, U.S.A.&quot;,&quot;author&quot;:[{&quot;family&quot;:&quot;McConnell&quot;,&quot;given&quot;:&quot;Cary L&quot;,&quot;parse-names&quot;:false,&quot;dropping-particle&quot;:&quot;&quot;,&quot;non-dropping-particle&quot;:&quot;&quot;}],&quot;container-title&quot;:&quot;Journal of Hydrology&quot;,&quot;container-title-short&quot;:&quot;J Hydrol (Amst)&quot;,&quot;DOI&quot;:&quot;https://doi.org/10.1016/0022-1694(83)90087-2&quot;,&quot;ISSN&quot;:&quot;0022-1694&quot;,&quot;URL&quot;:&quot;https://www.sciencedirect.com/science/article/pii/0022169483900872&quot;,&quot;issued&quot;:{&quot;date-parts&quot;:[[1983]]},&quot;page&quot;:&quot;363-372&quot;,&quot;abstract&quot;:&quot;The spontaneous potential log was used to compute the thickness and distribution of groundwater with a total dissolved solids (TDS) of less than 1000 mg l−1 for Carter County, Oklahoma. To compute accurate salinities from the spontaneous potential in high-resistivity zones, empirical correction factors had to be developed and applied. For the formations present equivalent water resistivity vs. water resistivity curves were developed from chemical analyses and digitized. Water resistivity vs. TDS curves were also developed and digitized. The existing empirical thin-bed corrections were curve-fit with equations and applied to each zone. Except in beds less than 3.65 m thick they had little effect. It was found that after applying the thin-bed corrections used by logging companies, the computed TDS was a function of resistivity of the mud filtrate at 24°C. An empirical relationship was developed between spontaneous potential and resistivity of the mud filtrate at 24°C, using well logs of beds with known water chemistry. This relationship was entered as a correction equation into a computer program developed by the author. The correction is necessary since the voltage drop in a freshwater formation is greater than predicted by earlier electric analog modeling, and the spontaneous potential is less than the static spontaneous potential. Testing of the correction factors shows that in a formation with TDS of ∼750 mg l−1 the average error decreases from ∼37% to 10%. A data set of 704 well logs was built with data from each freshwater zone from the base of the regolith to a depth where the TDS was greater than 10,000 mg l−1. The TDS was computed for each zone. Two maps were prepared from the results; an isopach of the formations with TDS of less than 1000 mg l−1, and a depth to the base of the water with TDS of 1000 mg l−1.&quot;,&quot;issue&quot;:&quot;4&quot;,&quot;volume&quot;:&quot;65&quot;},&quot;isTemporary&quot;:false,&quot;displayAs&quot;:&quot;author-only&quot;,&quot;suppress-author&quot;:false,&quot;composite&quot;:false,&quot;author-only&quot;:true},{&quot;id&quot;:&quot;95aad4bf-8957-3094-9038-35092be2b1b7&quot;,&quot;itemData&quot;:{&quot;type&quot;:&quot;article-journal&quot;,&quot;id&quot;:&quot;95aad4bf-8957-3094-9038-35092be2b1b7&quot;,&quot;title&quot;:&quot;A general correction for spontaneous potential well logs in fresh water&quot;,&quot;author&quot;:[{&quot;family&quot;:&quot;McConnell&quot;,&quot;given&quot;:&quot;C. L.&quot;,&quot;parse-names&quot;:false,&quot;dropping-particle&quot;:&quot;&quot;,&quot;non-dropping-particle&quot;:&quot;&quot;}],&quot;container-title&quot;:&quot;Journal of Hydrology&quot;,&quot;container-title-short&quot;:&quot;J Hydrol (Amst)&quot;,&quot;DOI&quot;:&quot;10.1016/0022-1694(88)90024-8&quot;,&quot;ISSN&quot;:&quot;00221694&quot;,&quot;issued&quot;:{&quot;date-parts&quot;:[[1988,6,30]]},&quot;page&quot;:&quot;1-13&quot;,&quot;abstract&quot;:&quot;A generalized empirical relationship was found which corrects spontaneous potential (SP) readings from well logs run in fresh water wells. The function was found by correlating measured and calculated spontaneous potentials. The calculated values are based on actual measured ionic content of groundwaters and are fully corrected for environmental effects and ion species. Without the empirical relationship the electrically equivalent to an NaCl solution resistivity, Rwe, is generally too low for fresh waters when computed with existing commercially available functions. The low Rwe makes the water appear saltier than it really is. One hundred sixty-two (162) individual formations from one hundred four (104) different shallow well logs from widely separated regions of the United States and different types of aquifers were examined. Each formation used in the study had to have a spontaneous potential, mud resistivity data, a chemical analysis of water from the zone, and not be in communication with other zones. Every SP had the existing commercially available geometric corrections applied. A computer program was developed which computes a simulated SP from the chemical analysis and mud data. This simulated SP was plotted against the measured SP. The resulting relationship is given by: MEASURED SP=0.3782 × SIMULATED SP + 6.9172. for 0 mv &lt; SIMULATED SP &lt; + 50 mv. This type of relationship is consistent with earlier work by the author in a localized area. The function can only be applied in fresh waters with simulated SPs in the indicated domain since simulated and measured SPs converge in brine formations. © 1988.&quot;,&quot;issue&quot;:&quot;1-4&quot;,&quot;volume&quot;:&quot;101&quot;},&quot;isTemporary&quot;:false}]},{&quot;citationID&quot;:&quot;MENDELEY_CITATION_0ba2182b-43a4-46f4-8795-205381b66bef&quot;,&quot;properties&quot;:{&quot;noteIndex&quot;:0,&quot;mode&quot;:&quot;author-only&quot;},&quot;isEdited&quot;:false,&quot;manualOverride&quot;:{&quot;isManuallyOverridden&quot;:true,&quot;citeprocText&quot;:&quot;Bautista-Anguiano and Torres-Verdín&quot;,&quot;manualOverrideText&quot;:&quot;Bautista-Anguiano &amp; Torres-Verdín (2015)&quot;},&quot;citationTag&quot;:&quot;MENDELEY_CITATION_v3_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&quot;,&quot;citationItems&quot;:[{&quot;id&quot;:&quot;f9088131-2c4d-3dee-823e-59b2dd2a70e9&quot;,&quot;itemData&quot;:{&quot;type&quot;:&quot;report&quot;,&quot;id&quot;:&quot;f9088131-2c4d-3dee-823e-59b2dd2a70e9&quot;,&quot;title&quot;:&quot;MECHANISTIC DESCRIPTION, SIMULATION, AND INTERPRETATION OF SPONTANEOUS POTENTIAL LOGS&quot;,&quot;author&quot;:[{&quot;family&quot;:&quot;Bautista-Anguiano&quot;,&quot;given&quot;:&quot;Joshua&quot;,&quot;parse-names&quot;:false,&quot;dropping-particle&quot;:&quot;&quot;,&quot;non-dropping-particle&quot;:&quot;&quot;},{&quot;family&quot;:&quot;Torres-Verdín&quot;,&quot;given&quot;:&quot;Carlos&quot;,&quot;parse-names&quot;:false,&quot;dropping-particle&quot;:&quot;&quot;,&quot;non-dropping-particle&quot;:&quot;&quot;}],&quot;URL&quot;:&quot;http://onepetro.org/SPWLAALS/proceedings-pdf/SPWLA15/All-SPWLA15/1341357/spwla-2015-b.pdf&quot;,&quot;issued&quot;:{&quot;date-parts&quot;:[[2015]]},&quot;abstract&quot;:&quot;Spontaneous Potential (SP) and Gamma Ray (GR) logs are often the only measurements available in many old hydrocarbon fields. Reliable coupled petrophysical interpretation of GR and SP logs requires previous accurate quantitative calibration for the effects of shale laminations , water electrolyte concentration, temperature, bed thickness, borehole diameter, hydrocarbon saturation , and invasion, among others. Although the latter effects on SP logs are well known, there is no published numerical algorithm that quantifies the relative contributions of all geometrical, petrophysical, and fluid effects on SP logs. This paper develops a new mechanistic description of SP logs for their numerical modeling and petrophysical interpretation in vertical wells penetrating horizontal layers. The main objective of the new SP modeling method is to estimate water saturation reliably in wells where only SP and GR logs are available but where resistivity and porosity calibrations can be performed in a key well within the same field or can be inferred from core data. The mechanistic SP modeling algorithm is based on the fundamental concept of anion and cation migration in aqueous solutions with unequal electrolyte concentration via diffusion and membrane potentials. It explicitly accounts for specific borehole conditions, temperature, variable shale properties, finite bed thickness, shale laminations, hydrocarbon saturation, and invasion (in-cluding salt concentration profiles) in the numerical modeling of SP logs. Further, hydrocarbon saturation effects on SP logs account for the rock's effective throat radius. Sensitivity studies are carried out to quantify selectively the effect of each environmental and geometrical variable on measured SP logs. The modeling algorithm is also successfully used to reproduce SP logs acquired in the presence of salt and water saturation fronts in invaded hydrocarbon-saturated rocks. Examples of application include sandstone sequences that have internal shale laminations.&quot;,&quot;container-title-short&quot;:&quot;&quot;},&quot;isTemporary&quot;:false,&quot;displayAs&quot;:&quot;author-only&quot;,&quot;suppress-author&quot;:false,&quot;composite&quot;:false,&quot;author-only&quot;:true}]},{&quot;citationID&quot;:&quot;MENDELEY_CITATION_27502730-2f5b-4063-a235-1479278cf235&quot;,&quot;properties&quot;:{&quot;noteIndex&quot;:0,&quot;mode&quot;:&quot;author-only&quot;},&quot;isEdited&quot;:false,&quot;manualOverride&quot;:{&quot;isManuallyOverridden&quot;:true,&quot;citeprocText&quot;:&quot;Peyret et al.&quot;,&quot;manualOverrideText&quot;:&quot;Peyret et al. (2019)&quot;},&quot;citationTag&quot;:&quot;MENDELEY_CITATION_v3_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&quot;,&quot;citationItems&quot;:[{&quot;id&quot;:&quot;16ed9b33-099f-3552-a537-10064347d6cf&quot;,&quot;itemData&quot;:{&quot;type&quot;:&quot;paper-conference&quot;,&quot;id&quot;:&quot;16ed9b33-099f-3552-a537-10064347d6cf&quot;,&quot;title&quot;:&quot;Automatic interpretation of well logs with lithology-specific deep-learning methods&quot;,&quot;author&quot;:[{&quot;family&quot;:&quot;Peyret&quot;,&quot;given&quot;:&quot;Aymeric Pierre&quot;,&quot;parse-names&quot;:false,&quot;dropping-particle&quot;:&quot;&quot;,&quot;non-dropping-particle&quot;:&quot;&quot;},{&quot;family&quot;:&quot;Ambía&quot;,&quot;given&quot;:&quot;Joaquín&quot;,&quot;parse-names&quot;:false,&quot;dropping-particle&quot;:&quot;&quot;,&quot;non-dropping-particle&quot;:&quot;&quot;},{&quot;family&quot;:&quot;Torres-Verdín&quot;,&quot;given&quot;:&quot;Carlos&quot;,&quot;parse-names&quot;:false,&quot;dropping-particle&quot;:&quot;&quot;,&quot;non-dropping-particle&quot;:&quot;&quot;},{&quot;family&quot;:&quot;Strobel&quot;,&quot;given&quot;:&quot;Joachim&quot;,&quot;parse-names&quot;:false,&quot;dropping-particle&quot;:&quot;&quot;,&quot;non-dropping-particle&quot;:&quot;&quot;}],&quot;container-title&quot;:&quot;SPWLA 60th Annual Logging Symposium 2019&quot;,&quot;DOI&quot;:&quot;10.30632/T60ALS-2019_SSSS&quot;,&quot;issued&quot;:{&quot;date-parts&quot;:[[2019]]},&quot;abstract&quot;:&quot;Accurate and reliable interpretation of well logs often requires a high level of expertise from a petrophysicist along with enough relevant borehole and core measurements. As an alternative and complementary approach, deep learning has been proposed to capture the experiential knowledge gained from petrophysical interpretations, as well as the physical and heuristic models often used for that purpose. We test the latter idea using a set of wells previously interpreted and explore the critical aspects that can yield a successful automatic well log interpretation. Some of the questions we attempt to answer here, as a guide for future applications of artificial neural networks (ANNs), are: how much data does the petrophysicist need to explicitly interpret before relying on ANNs? What is the best suited deep-learning network architecture? How widely can the ANNs be generalized? Can we automatically classify different wells for improved ANN usage? In this study, all the wells used come from the same hydrocarbon reservoir and intersect multiple formations. The focus is on estimating clay fraction (VCL), effective porosity (PHIE), water saturation (SW), and permeability (K). We compare the performance of various architectures of deep artificial neural networks (ANNs) using different numbers of layers and neurons in each layer. Once an ideal ANN architecture was found for a specific formation, it was tested against different formations, but results were relatively poor, corroborating the specificity of ANNs to the lithology where they were trained. Furthermore, we propose a self-organizing map (SOM) as a way of partitioning wells into classes, which should be treated separately (independent ANNs). This strategy yielded the best results. The amount of data required to train our ANNs was relatively small (5-9 wells), considering the amount of data typically required for training more general ANNs. This is only possible if different lithologies and/or rock classes are treated independently.&quot;,&quot;publisher&quot;:&quot;Society of Petrophysicists and Well-Log Analysts (SPWLA)&quot;,&quot;container-title-short&quot;:&quot;&quot;},&quot;isTemporary&quot;:false,&quot;displayAs&quot;:&quot;author-only&quot;,&quot;suppress-author&quot;:false,&quot;composite&quot;:false,&quot;author-only&quot;:true}]},{&quot;citationID&quot;:&quot;MENDELEY_CITATION_80ebc64b-ac22-4da1-9d2a-d7c6017787a5&quot;,&quot;properties&quot;:{&quot;noteIndex&quot;:0,&quot;mode&quot;:&quot;author-only&quot;},&quot;isEdited&quot;:false,&quot;manualOverride&quot;:{&quot;isManuallyOverridden&quot;:true,&quot;citeprocText&quot;:&quot;Shan et al.&quot;,&quot;manualOverrideText&quot;:&quot;Shan et al. (2021)&quot;},&quot;citationTag&quot;:&quot;MENDELEY_CITATION_v3_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&quot;,&quot;citationItems&quot;:[{&quot;id&quot;:&quot;6d4d2d5a-a551-3ef8-b294-210f60ebdb12&quot;,&quot;itemData&quot;:{&quot;type&quot;:&quot;article-journal&quot;,&quot;id&quot;:&quot;6d4d2d5a-a551-3ef8-b294-210f60ebdb12&quot;,&quot;title&quot;:&quot;CNN-BiLSTM hybrid neural networks with attention mechanism for well log prediction&quot;,&quot;author&quot;:[{&quot;family&quot;:&quot;Shan&quot;,&quot;given&quot;:&quot;Liqun&quot;,&quot;parse-names&quot;:false,&quot;dropping-particle&quot;:&quot;&quot;,&quot;non-dropping-particle&quot;:&quot;&quot;},{&quot;family&quot;:&quot;Liu&quot;,&quot;given&quot;:&quot;Yanchang&quot;,&quot;parse-names&quot;:false,&quot;dropping-particle&quot;:&quot;&quot;,&quot;non-dropping-particle&quot;:&quot;&quot;},{&quot;family&quot;:&quot;Tang&quot;,&quot;given&quot;:&quot;Min&quot;,&quot;parse-names&quot;:false,&quot;dropping-particle&quot;:&quot;&quot;,&quot;non-dropping-particle&quot;:&quot;&quot;},{&quot;family&quot;:&quot;Yang&quot;,&quot;given&quot;:&quot;Ming&quot;,&quot;parse-names&quot;:false,&quot;dropping-particle&quot;:&quot;&quot;,&quot;non-dropping-particle&quot;:&quot;&quot;},{&quot;family&quot;:&quot;Bai&quot;,&quot;given&quot;:&quot;Xueyuan&quot;,&quot;parse-names&quot;:false,&quot;dropping-particle&quot;:&quot;&quot;,&quot;non-dropping-particle&quot;:&quot;&quot;}],&quot;container-title&quot;:&quot;Journal of Petroleum Science and Engineering&quot;,&quot;container-title-short&quot;:&quot;J Pet Sci Eng&quot;,&quot;DOI&quot;:&quot;10.1016/j.petrol.2021.108838&quot;,&quot;ISSN&quot;:&quot;09204105&quot;,&quot;issued&quot;:{&quot;date-parts&quot;:[[2021,10,1]]},&quot;abstract&quot;:&quot;Well logging is a significant method of formation description and resource assessment in exploration and development of oil, natural gas, minerals, groundwater, and sub-surface thermal energy, as well as geotechnical engineering and environmental research. However, the shortage problem of well logging data always exists because well logs can only be measured through a drilling process involving costly and time-consuming field trials. To address this issue, bidirectional long short-term memory (BiLSTM), attention mechanism, and convolutional neural network (CNN) were coupled to build hybrid neural networks for predicting missing well logs. The proposed architecture is a structure of two branches. One branch uses CNN to capture the spatial properties of well logs, and the other one conducts the feature selections by utilizing two-layer BiLSTM with attention mechanism. The spatio-temporal correlations from two branches are merged to forecast the target well logs. The performance of the proposed method is evaluated within a highly heterogeneous reservoir at the Gangdong oilfield in China. In our experiments, six models were trained and used for generating synthetic well logs including compensated neutron logs (CNL), acoustic (AC), spontaneous potential (SP), gamma-ray (GR), density (DEN), and formation resistivity (RT). Moreover, traditional machine learning models, CNN, BiLSTM, and other deep learning benchmark models were developed to compare with the presented models. Results show that the proposed method achieves higher prediction accuracy because it takes into account the spatio-temporal information of well logs.&quot;,&quot;publisher&quot;:&quot;Elsevier B.V.&quot;,&quot;volume&quot;:&quot;205&quot;},&quot;isTemporary&quot;:false,&quot;displayAs&quot;:&quot;author-only&quot;,&quot;suppress-author&quot;:false,&quot;composite&quot;:false,&quot;author-only&quot;:true}]},{&quot;citationID&quot;:&quot;MENDELEY_CITATION_38b4bd44-9603-4830-9931-e2aee46632af&quot;,&quot;properties&quot;:{&quot;noteIndex&quot;:0,&quot;mode&quot;:&quot;author-only&quot;},&quot;isEdited&quot;:false,&quot;manualOverride&quot;:{&quot;isManuallyOverridden&quot;:true,&quot;citeprocText&quot;:&quot;Tang et al.&quot;,&quot;manualOverrideText&quot;:&quot;Tang et al. (2021)&quot;},&quot;citationTag&quot;:&quot;MENDELEY_CITATION_v3_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&quot;,&quot;citationItems&quot;:[{&quot;id&quot;:&quot;aec72a2b-1aff-31cc-b67e-c11107376a8a&quot;,&quot;itemData&quot;:{&quot;type&quot;:&quot;paper-conference&quot;,&quot;id&quot;:&quot;aec72a2b-1aff-31cc-b67e-c11107376a8a&quot;,&quot;title&quot;:&quot;A new ensemble machine-learning framework for searching sweet spots in shale reservoirs&quot;,&quot;author&quot;:[{&quot;family&quot;:&quot;Tang&quot;,&quot;given&quot;:&quot;Jizhou&quot;,&quot;parse-names&quot;:false,&quot;dropping-particle&quot;:&quot;&quot;,&quot;non-dropping-particle&quot;:&quot;&quot;},{&quot;family&quot;:&quot;Fan&quot;,&quot;given&quot;:&quot;Bo&quot;,&quot;parse-names&quot;:false,&quot;dropping-particle&quot;:&quot;&quot;,&quot;non-dropping-particle&quot;:&quot;&quot;},{&quot;family&quot;:&quot;Xiao&quot;,&quot;given&quot;:&quot;Lizhi&quot;,&quot;parse-names&quot;:false,&quot;dropping-particle&quot;:&quot;&quot;,&quot;non-dropping-particle&quot;:&quot;&quot;},{&quot;family&quot;:&quot;Tian&quot;,&quot;given&quot;:&quot;Shouceng&quot;,&quot;parse-names&quot;:false,&quot;dropping-particle&quot;:&quot;&quot;,&quot;non-dropping-particle&quot;:&quot;&quot;},{&quot;family&quot;:&quot;Zhang&quot;,&quot;given&quot;:&quot;Fengshou&quot;,&quot;parse-names&quot;:false,&quot;dropping-particle&quot;:&quot;&quot;,&quot;non-dropping-particle&quot;:&quot;&quot;},{&quot;family&quot;:&quot;Zhang&quot;,&quot;given&quot;:&quot;Liyuan&quot;,&quot;parse-names&quot;:false,&quot;dropping-particle&quot;:&quot;&quot;,&quot;non-dropping-particle&quot;:&quot;&quot;},{&quot;family&quot;:&quot;Weitz&quot;,&quot;given&quot;:&quot;David&quot;,&quot;parse-names&quot;:false,&quot;dropping-particle&quot;:&quot;&quot;,&quot;non-dropping-particle&quot;:&quot;&quot;}],&quot;container-title&quot;:&quot;SPE Journal&quot;,&quot;DOI&quot;:&quot;10.2118/204224-PA&quot;,&quot;ISSN&quot;:&quot;1086055X&quot;,&quot;issued&quot;:{&quot;date-parts&quot;:[[2021,2,1]]},&quot;page&quot;:&quot;482-497&quot;,&quot;abstract&quot;:&quot;Knowing the location of sweet spots benefits the horizontal well drilling and the selection of perforation clusters. Generally, geoscientists determine sweet spots from the well-logging interpretation. In this paper, a group of prevalent classifiers [extreme gradient boosting (XGBoost), unbiased boosting with categorical features (CatBoost), and light gradient boosting machine (LightGBM)] based on gradient-boosting decision trees (GBDTs) are introduced to automatically determine sweet spots based on well-log data sets. Compared with linear support vector machines (SVMs), these robust algorithms can deal with comparative scales of features and learn nonlinear decision boundaries. Moreover, they are less influenced by the presence of outliers. Another prevailing approach, named generative adversarial networks (GANs), is implemented to augment the training data set by using a small number of training samples. An extensive application has been built for the field cases in a certain oilfield. We randomly select 73 horizontal wells for training, and 13 features are chosen from well-log data sets. Compared with conventional SVMs, the agreement rates of interpretation by XGBoost and CatBoost are significantly improved. Without special preprocessing of the input data sets and conditional tabular GAN (CTGAN) model fine tuning, the fake data set could still bring a relatively low agreement rate for all detections. Finally, we propose an ensemble-learning framework concatenating multilevels of classifiers and improve agreement rate. In this paper, we illustrate a new tool for categorizing the reservoir quality by using GBDTs and ensemble models, which further helps search and identify sweet spots automatically. This tool enables us to integrate experts' knowledge to the developed model, identify logging curves more efficiently, and cover more sweet spots during the drilling and completion treatment, which immensely decrease the cost of log interpretation.&quot;,&quot;publisher&quot;:&quot;Society of Petroleum Engineers (SPE)&quot;,&quot;issue&quot;:&quot;1&quot;,&quot;volume&quot;:&quot;26&quot;,&quot;container-title-short&quot;:&quot;&quot;},&quot;isTemporary&quot;:false,&quot;displayAs&quot;:&quot;author-only&quot;,&quot;suppress-author&quot;:false,&quot;composite&quot;:false,&quot;author-only&quot;:true}]},{&quot;citationID&quot;:&quot;MENDELEY_CITATION_6bea1acb-d082-43e8-a910-090d708c5b15&quot;,&quot;properties&quot;:{&quot;noteIndex&quot;:0,&quot;mode&quot;:&quot;author-only&quot;},&quot;isEdited&quot;:false,&quot;manualOverride&quot;:{&quot;isManuallyOverridden&quot;:true,&quot;citeprocText&quot;:&quot;Simoes et al.&quot;,&quot;manualOverrideText&quot;:&quot;Simoes et al. (2022)&quot;},&quot;citationTag&quot;:&quot;MENDELEY_CITATION_v3_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&quot;,&quot;citationItems&quot;:[{&quot;id&quot;:&quot;5fe3d6cf-3a49-3151-8198-498cf5cbf2a8&quot;,&quot;itemData&quot;:{&quot;type&quot;:&quot;paper-conference&quot;,&quot;id&quot;:&quot;5fe3d6cf-3a49-3151-8198-498cf5cbf2a8&quot;,&quot;title&quot;:&quot;Deep Learning for Multiwell Automatic Log Correction&quot;,&quot;author&quot;:[{&quot;family&quot;:&quot;Simoes&quot;,&quot;given&quot;:&quot;Vanessa&quot;,&quot;parse-names&quot;:false,&quot;dropping-particle&quot;:&quot;&quot;,&quot;non-dropping-particle&quot;:&quot;&quot;},{&quot;family&quot;:&quot;Maniar&quot;,&quot;given&quot;:&quot;Hiren&quot;,&quot;parse-names&quot;:false,&quot;dropping-particle&quot;:&quot;&quot;,&quot;non-dropping-particle&quot;:&quot;&quot;},{&quot;family&quot;:&quot;Abubakar&quot;,&quot;given&quot;:&quot;Aria&quot;,&quot;parse-names&quot;:false,&quot;dropping-particle&quot;:&quot;&quot;,&quot;non-dropping-particle&quot;:&quot;&quot;},{&quot;family&quot;:&quot;Zhao&quot;,&quot;given&quot;:&quot;Tao&quot;,&quot;parse-names&quot;:false,&quot;dropping-particle&quot;:&quot;&quot;,&quot;non-dropping-particle&quot;:&quot;&quot;}],&quot;container-title&quot;:&quot;Petrophysics&quot;,&quot;DOI&quot;:&quot;10.30632/PJV63N6-2022a10&quot;,&quot;ISSN&quot;:&quot;15299074&quot;,&quot;issued&quot;:{&quot;date-parts&quot;:[[2022,12,1]]},&quot;page&quot;:&quot;724-747&quot;,&quot;abstract&quot;:&quot;Researchers have dedicated numerous applications of machine-learning (ML) techniques for field-scale automated interpretation of well-log data. A critical prerequisite for automatic log processing is to ensure that the log characteristics are reasonably consistent across multiple wells. Manually correcting logs for consistency is laborious, subjective, and error prone. For some wellbore logs, such as gamma ray and neutron porosity, borehole effects and miscalibration can cause systematic inconsistencies or errors that might be present even after the application of wellbore and environmental corrections. Biased or consistently inaccurate data in the logs can confound ML approaches into learning erroneous relationships, leading to misinterpretations, such as wrong lithology prediction, reservoir estimation, and incorrect formation markers. To overcome such difficulties, we have developed a deep learning method to provide petrophysicists with a set of consistent logs through the multiwell automatic log correction (MALC) workflow. Presently, the corrections we target are systematic errors on the standard logs, especially gamma ray and neutron logs, random noises, and to a lesser extent, local formation property misreading due to washouts. We applied the proposed method in multiple fields worldwide containing different challenges, and in this paper, we include the results in two field examples. The first one covers the correction of synthetic coherent noise added to field data, and the second example covers the correction applied to original measurements.&quot;,&quot;publisher&quot;:&quot;Society of Petroleum Engineers (SPE)&quot;,&quot;issue&quot;:&quot;6&quot;,&quot;volume&quot;:&quot;63&quot;,&quot;container-title-short&quot;:&quot;&quot;},&quot;isTemporary&quot;:false,&quot;displayAs&quot;:&quot;author-only&quot;,&quot;suppress-author&quot;:false,&quot;composite&quot;:false,&quot;author-only&quot;:true}]}]"/>
+    <we:property name="MENDELEY_CITATIONS" value="[{&quot;citationID&quot;:&quot;MENDELEY_CITATION_58887c01-5a43-457e-ab9c-7b0c2218fe07&quot;,&quot;properties&quot;:{&quot;noteIndex&quot;:0},&quot;isEdited&quot;:false,&quot;manualOverride&quot;:{&quot;isManuallyOverridden&quot;:true,&quot;citeprocText&quot;:&quot;(Asquith and Krygowski, 2004)&quot;,&quot;manualOverrideText&quot;:&quot;(Asquith &amp; Krygowski, 2004)&quot;},&quot;citationTag&quot;:&quot;MENDELEY_CITATION_v3_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&quot;,&quot;citationItems&quot;:[{&quot;id&quot;:&quot;14363a5b-dca0-3cfa-a9c2-9b4d1b3f41d1&quot;,&quot;itemData&quot;:{&quot;type&quot;:&quot;chapter&quot;,&quot;id&quot;:&quot;14363a5b-dca0-3cfa-a9c2-9b4d1b3f41d1&quot;,&quot;title&quot;:&quot;Chapter 2: Spontaneous Potential&quot;,&quot;author&quot;:[{&quot;family&quot;:&quot;Asquith&quot;,&quot;given&quot;:&quot;George&quot;,&quot;parse-names&quot;:false,&quot;dropping-particle&quot;:&quot;&quot;,&quot;non-dropping-particle&quot;:&quot;&quot;},{&quot;family&quot;:&quot;Krygowski&quot;,&quot;given&quot;:&quot;Daniel&quot;,&quot;parse-names&quot;:false,&quot;dropping-particle&quot;:&quot;&quot;,&quot;non-dropping-particle&quot;:&quot;&quot;}],&quot;container-title&quot;:&quot;AAPG Methods in Exploration, No. 16&quot;,&quot;issued&quot;:{&quot;date-parts&quot;:[[2004]]},&quot;page&quot;:&quot;21-30&quot;,&quot;publisher&quot;:&quot;AAPG Special Volumes&quot;,&quot;container-title-short&quot;:&quot;&quot;},&quot;isTemporary&quot;:false,&quot;suppress-author&quot;:false,&quot;composite&quot;:false,&quot;author-only&quot;:false}]},{&quot;citationID&quot;:&quot;MENDELEY_CITATION_d21d034e-8133-4bf5-977b-3b2ffdad4885&quot;,&quot;properties&quot;:{&quot;noteIndex&quot;:0},&quot;isEdited&quot;:false,&quot;manualOverride&quot;:{&quot;isManuallyOverridden&quot;:false,&quot;citeprocText&quot;:&quot;(McConnell, 1983, 1988)&quot;,&quot;manualOverrideText&quot;:&quot;&quot;},&quot;citationTag&quot;:&quot;MENDELEY_CITATION_v3_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&quot;,&quot;citationItems&quot;:[{&quot;id&quot;:&quot;51531a99-bb82-3e99-a44e-8200bd1c1089&quot;,&quot;itemData&quot;:{&quot;type&quot;:&quot;article-journal&quot;,&quot;id&quot;:&quot;51531a99-bb82-3e99-a44e-8200bd1c1089&quot;,&quot;title&quot;:&quot;Spontaneous potential corrections for groundwater salinity calculations — Carter County, Oklahoma, U.S.A.&quot;,&quot;author&quot;:[{&quot;family&quot;:&quot;McConnell&quot;,&quot;given&quot;:&quot;Cary L&quot;,&quot;parse-names&quot;:false,&quot;dropping-particle&quot;:&quot;&quot;,&quot;non-dropping-particle&quot;:&quot;&quot;}],&quot;container-title&quot;:&quot;Journal of Hydrology&quot;,&quot;container-title-short&quot;:&quot;J Hydrol (Amst)&quot;,&quot;DOI&quot;:&quot;https://doi.org/10.1016/0022-1694(83)90087-2&quot;,&quot;ISSN&quot;:&quot;0022-1694&quot;,&quot;URL&quot;:&quot;https://www.sciencedirect.com/science/article/pii/0022169483900872&quot;,&quot;issued&quot;:{&quot;date-parts&quot;:[[1983]]},&quot;page&quot;:&quot;363-372&quot;,&quot;abstract&quot;:&quot;The spontaneous potential log was used to compute the thickness and distribution of groundwater with a total dissolved solids (TDS) of less than 1000 mg l−1 for Carter County, Oklahoma. To compute accurate salinities from the spontaneous potential in high-resistivity zones, empirical correction factors had to be developed and applied. For the formations present equivalent water resistivity vs. water resistivity curves were developed from chemical analyses and digitized. Water resistivity vs. TDS curves were also developed and digitized. The existing empirical thin-bed corrections were curve-fit with equations and applied to each zone. Except in beds less than 3.65 m thick they had little effect. It was found that after applying the thin-bed corrections used by logging companies, the computed TDS was a function of resistivity of the mud filtrate at 24°C. An empirical relationship was developed between spontaneous potential and resistivity of the mud filtrate at 24°C, using well logs of beds with known water chemistry. This relationship was entered as a correction equation into a computer program developed by the author. The correction is necessary since the voltage drop in a freshwater formation is greater than predicted by earlier electric analog modeling, and the spontaneous potential is less than the static spontaneous potential. Testing of the correction factors shows that in a formation with TDS of ∼750 mg l−1 the average error decreases from ∼37% to 10%. A data set of 704 well logs was built with data from each freshwater zone from the base of the regolith to a depth where the TDS was greater than 10,000 mg l−1. The TDS was computed for each zone. Two maps were prepared from the results; an isopach of the formations with TDS of less than 1000 mg l−1, and a depth to the base of the water with TDS of 1000 mg l−1.&quot;,&quot;issue&quot;:&quot;4&quot;,&quot;volume&quot;:&quot;65&quot;},&quot;isTemporary&quot;:false},{&quot;id&quot;:&quot;95aad4bf-8957-3094-9038-35092be2b1b7&quot;,&quot;itemData&quot;:{&quot;type&quot;:&quot;article-journal&quot;,&quot;id&quot;:&quot;95aad4bf-8957-3094-9038-35092be2b1b7&quot;,&quot;title&quot;:&quot;A general correction for spontaneous potential well logs in fresh water&quot;,&quot;author&quot;:[{&quot;family&quot;:&quot;McConnell&quot;,&quot;given&quot;:&quot;C. L.&quot;,&quot;parse-names&quot;:false,&quot;dropping-particle&quot;:&quot;&quot;,&quot;non-dropping-particle&quot;:&quot;&quot;}],&quot;container-title&quot;:&quot;Journal of Hydrology&quot;,&quot;container-title-short&quot;:&quot;J Hydrol (Amst)&quot;,&quot;DOI&quot;:&quot;10.1016/0022-1694(88)90024-8&quot;,&quot;ISSN&quot;:&quot;00221694&quot;,&quot;issued&quot;:{&quot;date-parts&quot;:[[1988,6,30]]},&quot;page&quot;:&quot;1-13&quot;,&quot;abstract&quot;:&quot;A generalized empirical relationship was found which corrects spontaneous potential (SP) readings from well logs run in fresh water wells. The function was found by correlating measured and calculated spontaneous potentials. The calculated values are based on actual measured ionic content of groundwaters and are fully corrected for environmental effects and ion species. Without the empirical relationship the electrically equivalent to an NaCl solution resistivity, Rwe, is generally too low for fresh waters when computed with existing commercially available functions. The low Rwe makes the water appear saltier than it really is. One hundred sixty-two (162) individual formations from one hundred four (104) different shallow well logs from widely separated regions of the United States and different types of aquifers were examined. Each formation used in the study had to have a spontaneous potential, mud resistivity data, a chemical analysis of water from the zone, and not be in communication with other zones. Every SP had the existing commercially available geometric corrections applied. A computer program was developed which computes a simulated SP from the chemical analysis and mud data. This simulated SP was plotted against the measured SP. The resulting relationship is given by: MEASURED SP=0.3782 × SIMULATED SP + 6.9172. for 0 mv &lt; SIMULATED SP &lt; + 50 mv. This type of relationship is consistent with earlier work by the author in a localized area. The function can only be applied in fresh waters with simulated SPs in the indicated domain since simulated and measured SPs converge in brine formations. © 1988.&quot;,&quot;issue&quot;:&quot;1-4&quot;,&quot;volume&quot;:&quot;101&quot;},&quot;isTemporary&quot;:false}]},{&quot;citationID&quot;:&quot;MENDELEY_CITATION_62dbb530-e781-48ca-b69f-8b38580b56fd&quot;,&quot;properties&quot;:{&quot;noteIndex&quot;:0},&quot;isEdited&quot;:false,&quot;manualOverride&quot;:{&quot;isManuallyOverridden&quot;:false,&quot;citeprocText&quot;:&quot;(Gan et al., 2006)&quot;,&quot;manualOverrideText&quot;:&quot;&quot;},&quot;citationTag&quot;:&quot;MENDELEY_CITATION_v3_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&quot;,&quot;citationItems&quot;:[{&quot;id&quot;:&quot;3d6c49ee-0700-350c-a11c-960ac182a6ee&quot;,&quot;itemData&quot;:{&quot;type&quot;:&quot;article-journal&quot;,&quot;id&quot;:&quot;3d6c49ee-0700-350c-a11c-960ac182a6ee&quot;,&quot;title&quot;:&quot;Baseline correction by improved iterative polynomial fitting with automatic threshold&quot;,&quot;author&quot;:[{&quot;family&quot;:&quot;Gan&quot;,&quot;given&quot;:&quot;Feng&quot;,&quot;parse-names&quot;:false,&quot;dropping-particle&quot;:&quot;&quot;,&quot;non-dropping-particle&quot;:&quot;&quot;},{&quot;family&quot;:&quot;Ruan&quot;,&quot;given&quot;:&quot;Guihua&quot;,&quot;parse-names&quot;:false,&quot;dropping-particle&quot;:&quot;&quot;,&quot;non-dropping-particle&quot;:&quot;&quot;},{&quot;family&quot;:&quot;Mo&quot;,&quot;given&quot;:&quot;Jinyuan&quot;,&quot;parse-names&quot;:false,&quot;dropping-particle&quot;:&quot;&quot;,&quot;non-dropping-particle&quot;:&quot;&quot;}],&quot;container-title&quot;:&quot;Chemometrics and Intelligent Laboratory Systems&quot;,&quot;DOI&quot;:&quot;https://doi.org/10.1016/j.chemolab.2005.08.009&quot;,&quot;ISSN&quot;:&quot;0169-7439&quot;,&quot;URL&quot;:&quot;https://www.sciencedirect.com/science/article/pii/S0169743905001589&quot;,&quot;issued&quot;:{&quot;date-parts&quot;:[[2006]]},&quot;page&quot;:&quot;59-65&quot;,&quot;abstract&quot;:&quot;An iterative polynomial fitting method is proposed for the estimate of the baseline of chemical signal. The new method generates automatic thresholds by comparing the chemical signal with the calculated signal from polynomial fitting in the iterative processes. The signal peaks are cut out consecutively in the iterative processes so the polynomial fitting will finally give a good estimation of the baseline. Simulated data and real data from capillary electrophoresis experiment are used to demonstrate the feasibility of the proposed method.&quot;,&quot;issue&quot;:&quot;1&quot;,&quot;volume&quot;:&quot;82&quot;,&quot;container-title-short&quot;:&quot;&quot;},&quot;isTemporary&quot;:false}]},{&quot;citationID&quot;:&quot;MENDELEY_CITATION_a6381b17-698c-4402-aa50-56a61d50a79d&quot;,&quot;properties&quot;:{&quot;noteIndex&quot;:0,&quot;mode&quot;:&quot;author-only&quot;},&quot;isEdited&quot;:false,&quot;manualOverride&quot;:{&quot;isManuallyOverridden&quot;:true,&quot;citeprocText&quot;:&quot;McConnell&quot;,&quot;manualOverrideText&quot;:&quot;McConnell (1983, 1988)&quot;},&quot;citationTag&quot;:&quot;MENDELEY_CITATION_v3_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&quot;,&quot;citationItems&quot;:[{&quot;id&quot;:&quot;51531a99-bb82-3e99-a44e-8200bd1c1089&quot;,&quot;itemData&quot;:{&quot;type&quot;:&quot;article-journal&quot;,&quot;id&quot;:&quot;51531a99-bb82-3e99-a44e-8200bd1c1089&quot;,&quot;title&quot;:&quot;Spontaneous potential corrections for groundwater salinity calculations — Carter County, Oklahoma, U.S.A.&quot;,&quot;author&quot;:[{&quot;family&quot;:&quot;McConnell&quot;,&quot;given&quot;:&quot;Cary L&quot;,&quot;parse-names&quot;:false,&quot;dropping-particle&quot;:&quot;&quot;,&quot;non-dropping-particle&quot;:&quot;&quot;}],&quot;container-title&quot;:&quot;Journal of Hydrology&quot;,&quot;container-title-short&quot;:&quot;J Hydrol (Amst)&quot;,&quot;DOI&quot;:&quot;https://doi.org/10.1016/0022-1694(83)90087-2&quot;,&quot;ISSN&quot;:&quot;0022-1694&quot;,&quot;URL&quot;:&quot;https://www.sciencedirect.com/science/article/pii/0022169483900872&quot;,&quot;issued&quot;:{&quot;date-parts&quot;:[[1983]]},&quot;page&quot;:&quot;363-372&quot;,&quot;abstract&quot;:&quot;The spontaneous potential log was used to compute the thickness and distribution of groundwater with a total dissolved solids (TDS) of less than 1000 mg l−1 for Carter County, Oklahoma. To compute accurate salinities from the spontaneous potential in high-resistivity zones, empirical correction factors had to be developed and applied. For the formations present equivalent water resistivity vs. water resistivity curves were developed from chemical analyses and digitized. Water resistivity vs. TDS curves were also developed and digitized. The existing empirical thin-bed corrections were curve-fit with equations and applied to each zone. Except in beds less than 3.65 m thick they had little effect. It was found that after applying the thin-bed corrections used by logging companies, the computed TDS was a function of resistivity of the mud filtrate at 24°C. An empirical relationship was developed between spontaneous potential and resistivity of the mud filtrate at 24°C, using well logs of beds with known water chemistry. This relationship was entered as a correction equation into a computer program developed by the author. The correction is necessary since the voltage drop in a freshwater formation is greater than predicted by earlier electric analog modeling, and the spontaneous potential is less than the static spontaneous potential. Testing of the correction factors shows that in a formation with TDS of ∼750 mg l−1 the average error decreases from ∼37% to 10%. A data set of 704 well logs was built with data from each freshwater zone from the base of the regolith to a depth where the TDS was greater than 10,000 mg l−1. The TDS was computed for each zone. Two maps were prepared from the results; an isopach of the formations with TDS of less than 1000 mg l−1, and a depth to the base of the water with TDS of 1000 mg l−1.&quot;,&quot;issue&quot;:&quot;4&quot;,&quot;volume&quot;:&quot;65&quot;},&quot;isTemporary&quot;:false,&quot;displayAs&quot;:&quot;author-only&quot;,&quot;suppress-author&quot;:false,&quot;composite&quot;:false,&quot;author-only&quot;:true},{&quot;id&quot;:&quot;95aad4bf-8957-3094-9038-35092be2b1b7&quot;,&quot;itemData&quot;:{&quot;type&quot;:&quot;article-journal&quot;,&quot;id&quot;:&quot;95aad4bf-8957-3094-9038-35092be2b1b7&quot;,&quot;title&quot;:&quot;A general correction for spontaneous potential well logs in fresh water&quot;,&quot;author&quot;:[{&quot;family&quot;:&quot;McConnell&quot;,&quot;given&quot;:&quot;C. L.&quot;,&quot;parse-names&quot;:false,&quot;dropping-particle&quot;:&quot;&quot;,&quot;non-dropping-particle&quot;:&quot;&quot;}],&quot;container-title&quot;:&quot;Journal of Hydrology&quot;,&quot;container-title-short&quot;:&quot;J Hydrol (Amst)&quot;,&quot;DOI&quot;:&quot;10.1016/0022-1694(88)90024-8&quot;,&quot;ISSN&quot;:&quot;00221694&quot;,&quot;issued&quot;:{&quot;date-parts&quot;:[[1988,6,30]]},&quot;page&quot;:&quot;1-13&quot;,&quot;abstract&quot;:&quot;A generalized empirical relationship was found which corrects spontaneous potential (SP) readings from well logs run in fresh water wells. The function was found by correlating measured and calculated spontaneous potentials. The calculated values are based on actual measured ionic content of groundwaters and are fully corrected for environmental effects and ion species. Without the empirical relationship the electrically equivalent to an NaCl solution resistivity, Rwe, is generally too low for fresh waters when computed with existing commercially available functions. The low Rwe makes the water appear saltier than it really is. One hundred sixty-two (162) individual formations from one hundred four (104) different shallow well logs from widely separated regions of the United States and different types of aquifers were examined. Each formation used in the study had to have a spontaneous potential, mud resistivity data, a chemical analysis of water from the zone, and not be in communication with other zones. Every SP had the existing commercially available geometric corrections applied. A computer program was developed which computes a simulated SP from the chemical analysis and mud data. This simulated SP was plotted against the measured SP. The resulting relationship is given by: MEASURED SP=0.3782 × SIMULATED SP + 6.9172. for 0 mv &lt; SIMULATED SP &lt; + 50 mv. This type of relationship is consistent with earlier work by the author in a localized area. The function can only be applied in fresh waters with simulated SPs in the indicated domain since simulated and measured SPs converge in brine formations. © 1988.&quot;,&quot;issue&quot;:&quot;1-4&quot;,&quot;volume&quot;:&quot;101&quot;},&quot;isTemporary&quot;:false}]},{&quot;citationID&quot;:&quot;MENDELEY_CITATION_0ba2182b-43a4-46f4-8795-205381b66bef&quot;,&quot;properties&quot;:{&quot;noteIndex&quot;:0,&quot;mode&quot;:&quot;author-only&quot;},&quot;isEdited&quot;:false,&quot;manualOverride&quot;:{&quot;isManuallyOverridden&quot;:true,&quot;citeprocText&quot;:&quot;Bautista-Anguiano and Torres-Verdín&quot;,&quot;manualOverrideText&quot;:&quot;Bautista-Anguiano &amp; Torres-Verdín (2015)&quot;},&quot;citationTag&quot;:&quot;MENDELEY_CITATION_v3_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&quot;,&quot;citationItems&quot;:[{&quot;id&quot;:&quot;f9088131-2c4d-3dee-823e-59b2dd2a70e9&quot;,&quot;itemData&quot;:{&quot;type&quot;:&quot;report&quot;,&quot;id&quot;:&quot;f9088131-2c4d-3dee-823e-59b2dd2a70e9&quot;,&quot;title&quot;:&quot;MECHANISTIC DESCRIPTION, SIMULATION, AND INTERPRETATION OF SPONTANEOUS POTENTIAL LOGS&quot;,&quot;author&quot;:[{&quot;family&quot;:&quot;Bautista-Anguiano&quot;,&quot;given&quot;:&quot;Joshua&quot;,&quot;parse-names&quot;:false,&quot;dropping-particle&quot;:&quot;&quot;,&quot;non-dropping-particle&quot;:&quot;&quot;},{&quot;family&quot;:&quot;Torres-Verdín&quot;,&quot;given&quot;:&quot;Carlos&quot;,&quot;parse-names&quot;:false,&quot;dropping-particle&quot;:&quot;&quot;,&quot;non-dropping-particle&quot;:&quot;&quot;}],&quot;URL&quot;:&quot;http://onepetro.org/SPWLAALS/proceedings-pdf/SPWLA15/All-SPWLA15/1341357/spwla-2015-b.pdf&quot;,&quot;issued&quot;:{&quot;date-parts&quot;:[[2015]]},&quot;abstract&quot;:&quot;Spontaneous Potential (SP) and Gamma Ray (GR) logs are often the only measurements available in many old hydrocarbon fields. Reliable coupled petrophysical interpretation of GR and SP logs requires previous accurate quantitative calibration for the effects of shale laminations , water electrolyte concentration, temperature, bed thickness, borehole diameter, hydrocarbon saturation , and invasion, among others. Although the latter effects on SP logs are well known, there is no published numerical algorithm that quantifies the relative contributions of all geometrical, petrophysical, and fluid effects on SP logs. This paper develops a new mechanistic description of SP logs for their numerical modeling and petrophysical interpretation in vertical wells penetrating horizontal layers. The main objective of the new SP modeling method is to estimate water saturation reliably in wells where only SP and GR logs are available but where resistivity and porosity calibrations can be performed in a key well within the same field or can be inferred from core data. The mechanistic SP modeling algorithm is based on the fundamental concept of anion and cation migration in aqueous solutions with unequal electrolyte concentration via diffusion and membrane potentials. It explicitly accounts for specific borehole conditions, temperature, variable shale properties, finite bed thickness, shale laminations, hydrocarbon saturation, and invasion (in-cluding salt concentration profiles) in the numerical modeling of SP logs. Further, hydrocarbon saturation effects on SP logs account for the rock's effective throat radius. Sensitivity studies are carried out to quantify selectively the effect of each environmental and geometrical variable on measured SP logs. The modeling algorithm is also successfully used to reproduce SP logs acquired in the presence of salt and water saturation fronts in invaded hydrocarbon-saturated rocks. Examples of application include sandstone sequences that have internal shale laminations.&quot;,&quot;container-title-short&quot;:&quot;&quot;},&quot;isTemporary&quot;:false,&quot;displayAs&quot;:&quot;author-only&quot;,&quot;suppress-author&quot;:false,&quot;composite&quot;:false,&quot;author-only&quot;:true}]},{&quot;citationID&quot;:&quot;MENDELEY_CITATION_27502730-2f5b-4063-a235-1479278cf235&quot;,&quot;properties&quot;:{&quot;noteIndex&quot;:0,&quot;mode&quot;:&quot;author-only&quot;},&quot;isEdited&quot;:false,&quot;manualOverride&quot;:{&quot;isManuallyOverridden&quot;:true,&quot;citeprocText&quot;:&quot;Peyret et al.&quot;,&quot;manualOverrideText&quot;:&quot;Peyret et al. (2019)&quot;},&quot;citationTag&quot;:&quot;MENDELEY_CITATION_v3_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&quot;,&quot;citationItems&quot;:[{&quot;id&quot;:&quot;16ed9b33-099f-3552-a537-10064347d6cf&quot;,&quot;itemData&quot;:{&quot;type&quot;:&quot;paper-conference&quot;,&quot;id&quot;:&quot;16ed9b33-099f-3552-a537-10064347d6cf&quot;,&quot;title&quot;:&quot;Automatic interpretation of well logs with lithology-specific deep-learning methods&quot;,&quot;author&quot;:[{&quot;family&quot;:&quot;Peyret&quot;,&quot;given&quot;:&quot;Aymeric Pierre&quot;,&quot;parse-names&quot;:false,&quot;dropping-particle&quot;:&quot;&quot;,&quot;non-dropping-particle&quot;:&quot;&quot;},{&quot;family&quot;:&quot;Ambía&quot;,&quot;given&quot;:&quot;Joaquín&quot;,&quot;parse-names&quot;:false,&quot;dropping-particle&quot;:&quot;&quot;,&quot;non-dropping-particle&quot;:&quot;&quot;},{&quot;family&quot;:&quot;Torres-Verdín&quot;,&quot;given&quot;:&quot;Carlos&quot;,&quot;parse-names&quot;:false,&quot;dropping-particle&quot;:&quot;&quot;,&quot;non-dropping-particle&quot;:&quot;&quot;},{&quot;family&quot;:&quot;Strobel&quot;,&quot;given&quot;:&quot;Joachim&quot;,&quot;parse-names&quot;:false,&quot;dropping-particle&quot;:&quot;&quot;,&quot;non-dropping-particle&quot;:&quot;&quot;}],&quot;container-title&quot;:&quot;SPWLA 60th Annual Logging Symposium 2019&quot;,&quot;DOI&quot;:&quot;10.30632/T60ALS-2019_SSSS&quot;,&quot;issued&quot;:{&quot;date-parts&quot;:[[2019]]},&quot;abstract&quot;:&quot;Accurate and reliable interpretation of well logs often requires a high level of expertise from a petrophysicist along with enough relevant borehole and core measurements. As an alternative and complementary approach, deep learning has been proposed to capture the experiential knowledge gained from petrophysical interpretations, as well as the physical and heuristic models often used for that purpose. We test the latter idea using a set of wells previously interpreted and explore the critical aspects that can yield a successful automatic well log interpretation. Some of the questions we attempt to answer here, as a guide for future applications of artificial neural networks (ANNs), are: how much data does the petrophysicist need to explicitly interpret before relying on ANNs? What is the best suited deep-learning network architecture? How widely can the ANNs be generalized? Can we automatically classify different wells for improved ANN usage? In this study, all the wells used come from the same hydrocarbon reservoir and intersect multiple formations. The focus is on estimating clay fraction (VCL), effective porosity (PHIE), water saturation (SW), and permeability (K). We compare the performance of various architectures of deep artificial neural networks (ANNs) using different numbers of layers and neurons in each layer. Once an ideal ANN architecture was found for a specific formation, it was tested against different formations, but results were relatively poor, corroborating the specificity of ANNs to the lithology where they were trained. Furthermore, we propose a self-organizing map (SOM) as a way of partitioning wells into classes, which should be treated separately (independent ANNs). This strategy yielded the best results. The amount of data required to train our ANNs was relatively small (5-9 wells), considering the amount of data typically required for training more general ANNs. This is only possible if different lithologies and/or rock classes are treated independently.&quot;,&quot;publisher&quot;:&quot;Society of Petrophysicists and Well-Log Analysts (SPWLA)&quot;,&quot;container-title-short&quot;:&quot;&quot;},&quot;isTemporary&quot;:false,&quot;displayAs&quot;:&quot;author-only&quot;,&quot;suppress-author&quot;:false,&quot;composite&quot;:false,&quot;author-only&quot;:true}]},{&quot;citationID&quot;:&quot;MENDELEY_CITATION_80ebc64b-ac22-4da1-9d2a-d7c6017787a5&quot;,&quot;properties&quot;:{&quot;noteIndex&quot;:0,&quot;mode&quot;:&quot;author-only&quot;},&quot;isEdited&quot;:false,&quot;manualOverride&quot;:{&quot;isManuallyOverridden&quot;:true,&quot;citeprocText&quot;:&quot;Shan et al.&quot;,&quot;manualOverrideText&quot;:&quot;Shan et al. (2021)&quot;},&quot;citationTag&quot;:&quot;MENDELEY_CITATION_v3_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&quot;,&quot;citationItems&quot;:[{&quot;id&quot;:&quot;6d4d2d5a-a551-3ef8-b294-210f60ebdb12&quot;,&quot;itemData&quot;:{&quot;type&quot;:&quot;article-journal&quot;,&quot;id&quot;:&quot;6d4d2d5a-a551-3ef8-b294-210f60ebdb12&quot;,&quot;title&quot;:&quot;CNN-BiLSTM hybrid neural networks with attention mechanism for well log prediction&quot;,&quot;author&quot;:[{&quot;family&quot;:&quot;Shan&quot;,&quot;given&quot;:&quot;Liqun&quot;,&quot;parse-names&quot;:false,&quot;dropping-particle&quot;:&quot;&quot;,&quot;non-dropping-particle&quot;:&quot;&quot;},{&quot;family&quot;:&quot;Liu&quot;,&quot;given&quot;:&quot;Yanchang&quot;,&quot;parse-names&quot;:false,&quot;dropping-particle&quot;:&quot;&quot;,&quot;non-dropping-particle&quot;:&quot;&quot;},{&quot;family&quot;:&quot;Tang&quot;,&quot;given&quot;:&quot;Min&quot;,&quot;parse-names&quot;:false,&quot;dropping-particle&quot;:&quot;&quot;,&quot;non-dropping-particle&quot;:&quot;&quot;},{&quot;family&quot;:&quot;Yang&quot;,&quot;given&quot;:&quot;Ming&quot;,&quot;parse-names&quot;:false,&quot;dropping-particle&quot;:&quot;&quot;,&quot;non-dropping-particle&quot;:&quot;&quot;},{&quot;family&quot;:&quot;Bai&quot;,&quot;given&quot;:&quot;Xueyuan&quot;,&quot;parse-names&quot;:false,&quot;dropping-particle&quot;:&quot;&quot;,&quot;non-dropping-particle&quot;:&quot;&quot;}],&quot;container-title&quot;:&quot;Journal of Petroleum Science and Engineering&quot;,&quot;container-title-short&quot;:&quot;J Pet Sci Eng&quot;,&quot;DOI&quot;:&quot;10.1016/j.petrol.2021.108838&quot;,&quot;ISSN&quot;:&quot;09204105&quot;,&quot;issued&quot;:{&quot;date-parts&quot;:[[2021,10,1]]},&quot;abstract&quot;:&quot;Well logging is a significant method of formation description and resource assessment in exploration and development of oil, natural gas, minerals, groundwater, and sub-surface thermal energy, as well as geotechnical engineering and environmental research. However, the shortage problem of well logging data always exists because well logs can only be measured through a drilling process involving costly and time-consuming field trials. To address this issue, bidirectional long short-term memory (BiLSTM), attention mechanism, and convolutional neural network (CNN) were coupled to build hybrid neural networks for predicting missing well logs. The proposed architecture is a structure of two branches. One branch uses CNN to capture the spatial properties of well logs, and the other one conducts the feature selections by utilizing two-layer BiLSTM with attention mechanism. The spatio-temporal correlations from two branches are merged to forecast the target well logs. The performance of the proposed method is evaluated within a highly heterogeneous reservoir at the Gangdong oilfield in China. In our experiments, six models were trained and used for generating synthetic well logs including compensated neutron logs (CNL), acoustic (AC), spontaneous potential (SP), gamma-ray (GR), density (DEN), and formation resistivity (RT). Moreover, traditional machine learning models, CNN, BiLSTM, and other deep learning benchmark models were developed to compare with the presented models. Results show that the proposed method achieves higher prediction accuracy because it takes into account the spatio-temporal information of well logs.&quot;,&quot;publisher&quot;:&quot;Elsevier B.V.&quot;,&quot;volume&quot;:&quot;205&quot;},&quot;isTemporary&quot;:false,&quot;displayAs&quot;:&quot;author-only&quot;,&quot;suppress-author&quot;:false,&quot;composite&quot;:false,&quot;author-only&quot;:true}]},{&quot;citationID&quot;:&quot;MENDELEY_CITATION_38b4bd44-9603-4830-9931-e2aee46632af&quot;,&quot;properties&quot;:{&quot;noteIndex&quot;:0,&quot;mode&quot;:&quot;author-only&quot;},&quot;isEdited&quot;:false,&quot;manualOverride&quot;:{&quot;isManuallyOverridden&quot;:true,&quot;citeprocText&quot;:&quot;Tang et al.&quot;,&quot;manualOverrideText&quot;:&quot;Tang et al. (2021)&quot;},&quot;citationTag&quot;:&quot;MENDELEY_CITATION_v3_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&quot;,&quot;citationItems&quot;:[{&quot;id&quot;:&quot;aec72a2b-1aff-31cc-b67e-c11107376a8a&quot;,&quot;itemData&quot;:{&quot;type&quot;:&quot;paper-conference&quot;,&quot;id&quot;:&quot;aec72a2b-1aff-31cc-b67e-c11107376a8a&quot;,&quot;title&quot;:&quot;A new ensemble machine-learning framework for searching sweet spots in shale reservoirs&quot;,&quot;author&quot;:[{&quot;family&quot;:&quot;Tang&quot;,&quot;given&quot;:&quot;Jizhou&quot;,&quot;parse-names&quot;:false,&quot;dropping-particle&quot;:&quot;&quot;,&quot;non-dropping-particle&quot;:&quot;&quot;},{&quot;family&quot;:&quot;Fan&quot;,&quot;given&quot;:&quot;Bo&quot;,&quot;parse-names&quot;:false,&quot;dropping-particle&quot;:&quot;&quot;,&quot;non-dropping-particle&quot;:&quot;&quot;},{&quot;family&quot;:&quot;Xiao&quot;,&quot;given&quot;:&quot;Lizhi&quot;,&quot;parse-names&quot;:false,&quot;dropping-particle&quot;:&quot;&quot;,&quot;non-dropping-particle&quot;:&quot;&quot;},{&quot;family&quot;:&quot;Tian&quot;,&quot;given&quot;:&quot;Shouceng&quot;,&quot;parse-names&quot;:false,&quot;dropping-particle&quot;:&quot;&quot;,&quot;non-dropping-particle&quot;:&quot;&quot;},{&quot;family&quot;:&quot;Zhang&quot;,&quot;given&quot;:&quot;Fengshou&quot;,&quot;parse-names&quot;:false,&quot;dropping-particle&quot;:&quot;&quot;,&quot;non-dropping-particle&quot;:&quot;&quot;},{&quot;family&quot;:&quot;Zhang&quot;,&quot;given&quot;:&quot;Liyuan&quot;,&quot;parse-names&quot;:false,&quot;dropping-particle&quot;:&quot;&quot;,&quot;non-dropping-particle&quot;:&quot;&quot;},{&quot;family&quot;:&quot;Weitz&quot;,&quot;given&quot;:&quot;David&quot;,&quot;parse-names&quot;:false,&quot;dropping-particle&quot;:&quot;&quot;,&quot;non-dropping-particle&quot;:&quot;&quot;}],&quot;container-title&quot;:&quot;SPE Journal&quot;,&quot;DOI&quot;:&quot;10.2118/204224-PA&quot;,&quot;ISSN&quot;:&quot;1086055X&quot;,&quot;issued&quot;:{&quot;date-parts&quot;:[[2021,2,1]]},&quot;page&quot;:&quot;482-497&quot;,&quot;abstract&quot;:&quot;Knowing the location of sweet spots benefits the horizontal well drilling and the selection of perforation clusters. Generally, geoscientists determine sweet spots from the well-logging interpretation. In this paper, a group of prevalent classifiers [extreme gradient boosting (XGBoost), unbiased boosting with categorical features (CatBoost), and light gradient boosting machine (LightGBM)] based on gradient-boosting decision trees (GBDTs) are introduced to automatically determine sweet spots based on well-log data sets. Compared with linear support vector machines (SVMs), these robust algorithms can deal with comparative scales of features and learn nonlinear decision boundaries. Moreover, they are less influenced by the presence of outliers. Another prevailing approach, named generative adversarial networks (GANs), is implemented to augment the training data set by using a small number of training samples. An extensive application has been built for the field cases in a certain oilfield. We randomly select 73 horizontal wells for training, and 13 features are chosen from well-log data sets. Compared with conventional SVMs, the agreement rates of interpretation by XGBoost and CatBoost are significantly improved. Without special preprocessing of the input data sets and conditional tabular GAN (CTGAN) model fine tuning, the fake data set could still bring a relatively low agreement rate for all detections. Finally, we propose an ensemble-learning framework concatenating multilevels of classifiers and improve agreement rate. In this paper, we illustrate a new tool for categorizing the reservoir quality by using GBDTs and ensemble models, which further helps search and identify sweet spots automatically. This tool enables us to integrate experts' knowledge to the developed model, identify logging curves more efficiently, and cover more sweet spots during the drilling and completion treatment, which immensely decrease the cost of log interpretation.&quot;,&quot;publisher&quot;:&quot;Society of Petroleum Engineers (SPE)&quot;,&quot;issue&quot;:&quot;1&quot;,&quot;volume&quot;:&quot;26&quot;,&quot;container-title-short&quot;:&quot;&quot;},&quot;isTemporary&quot;:false,&quot;displayAs&quot;:&quot;author-only&quot;,&quot;suppress-author&quot;:false,&quot;composite&quot;:false,&quot;author-only&quot;:true}]},{&quot;citationID&quot;:&quot;MENDELEY_CITATION_6bea1acb-d082-43e8-a910-090d708c5b15&quot;,&quot;properties&quot;:{&quot;noteIndex&quot;:0,&quot;mode&quot;:&quot;author-only&quot;},&quot;isEdited&quot;:false,&quot;manualOverride&quot;:{&quot;isManuallyOverridden&quot;:true,&quot;citeprocText&quot;:&quot;Simoes et al.&quot;,&quot;manualOverrideText&quot;:&quot;Simoes et al. (2022)&quot;},&quot;citationTag&quot;:&quot;MENDELEY_CITATION_v3_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&quot;,&quot;citationItems&quot;:[{&quot;id&quot;:&quot;5fe3d6cf-3a49-3151-8198-498cf5cbf2a8&quot;,&quot;itemData&quot;:{&quot;type&quot;:&quot;paper-conference&quot;,&quot;id&quot;:&quot;5fe3d6cf-3a49-3151-8198-498cf5cbf2a8&quot;,&quot;title&quot;:&quot;Deep Learning for Multiwell Automatic Log Correction&quot;,&quot;author&quot;:[{&quot;family&quot;:&quot;Simoes&quot;,&quot;given&quot;:&quot;Vanessa&quot;,&quot;parse-names&quot;:false,&quot;dropping-particle&quot;:&quot;&quot;,&quot;non-dropping-particle&quot;:&quot;&quot;},{&quot;family&quot;:&quot;Maniar&quot;,&quot;given&quot;:&quot;Hiren&quot;,&quot;parse-names&quot;:false,&quot;dropping-particle&quot;:&quot;&quot;,&quot;non-dropping-particle&quot;:&quot;&quot;},{&quot;family&quot;:&quot;Abubakar&quot;,&quot;given&quot;:&quot;Aria&quot;,&quot;parse-names&quot;:false,&quot;dropping-particle&quot;:&quot;&quot;,&quot;non-dropping-particle&quot;:&quot;&quot;},{&quot;family&quot;:&quot;Zhao&quot;,&quot;given&quot;:&quot;Tao&quot;,&quot;parse-names&quot;:false,&quot;dropping-particle&quot;:&quot;&quot;,&quot;non-dropping-particle&quot;:&quot;&quot;}],&quot;container-title&quot;:&quot;Petrophysics&quot;,&quot;DOI&quot;:&quot;10.30632/PJV63N6-2022a10&quot;,&quot;ISSN&quot;:&quot;15299074&quot;,&quot;issued&quot;:{&quot;date-parts&quot;:[[2022,12,1]]},&quot;page&quot;:&quot;724-747&quot;,&quot;abstract&quot;:&quot;Researchers have dedicated numerous applications of machine-learning (ML) techniques for field-scale automated interpretation of well-log data. A critical prerequisite for automatic log processing is to ensure that the log characteristics are reasonably consistent across multiple wells. Manually correcting logs for consistency is laborious, subjective, and error prone. For some wellbore logs, such as gamma ray and neutron porosity, borehole effects and miscalibration can cause systematic inconsistencies or errors that might be present even after the application of wellbore and environmental corrections. Biased or consistently inaccurate data in the logs can confound ML approaches into learning erroneous relationships, leading to misinterpretations, such as wrong lithology prediction, reservoir estimation, and incorrect formation markers. To overcome such difficulties, we have developed a deep learning method to provide petrophysicists with a set of consistent logs through the multiwell automatic log correction (MALC) workflow. Presently, the corrections we target are systematic errors on the standard logs, especially gamma ray and neutron logs, random noises, and to a lesser extent, local formation property misreading due to washouts. We applied the proposed method in multiple fields worldwide containing different challenges, and in this paper, we include the results in two field examples. The first one covers the correction of synthetic coherent noise added to field data, and the second example covers the correction applied to original measurements.&quot;,&quot;publisher&quot;:&quot;Society of Petroleum Engineers (SPE)&quot;,&quot;issue&quot;:&quot;6&quot;,&quot;volume&quot;:&quot;63&quot;,&quot;container-title-short&quot;:&quot;&quot;},&quot;isTemporary&quot;:false,&quot;displayAs&quot;:&quot;author-only&quot;,&quot;suppress-author&quot;:false,&quot;composite&quot;:false,&quot;author-only&quot;:true}]},{&quot;citationID&quot;:&quot;MENDELEY_CITATION_5c2e1a3c-15ad-4742-8d9d-da90a4ef5821&quot;,&quot;properties&quot;:{&quot;noteIndex&quot;:0},&quot;isEdited&quot;:false,&quot;manualOverride&quot;:{&quot;isManuallyOverridden&quot;:true,&quot;citeprocText&quot;:&quot;(Chang et al., 2021)&quot;,&quot;manualOverrideText&quot;:&quot;(Chang et al., 2021).&quot;},&quot;citationTag&quot;:&quot;MENDELEY_CITATION_v3_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&quot;,&quot;citationItems&quot;:[{&quot;id&quot;:&quot;85e6c946-e1ed-3cc7-8c16-b063532a43ac&quot;,&quot;itemData&quot;:{&quot;type&quot;:&quot;article-journal&quot;,&quot;id&quot;:&quot;85e6c946-e1ed-3cc7-8c16-b063532a43ac&quot;,&quot;title&quot;:&quot;SegLog: Geophysical logging segmentation network for lithofacies identification&quot;,&quot;author&quot;:[{&quot;family&quot;:&quot;Chang&quot;,&quot;given&quot;:&quot;Ji&quot;,&quot;parse-names&quot;:false,&quot;dropping-particle&quot;:&quot;&quot;,&quot;non-dropping-particle&quot;:&quot;&quot;},{&quot;family&quot;:&quot;Li&quot;,&quot;given&quot;:&quot;Jing&quot;,&quot;parse-names&quot;:false,&quot;dropping-particle&quot;:&quot;&quot;,&quot;non-dropping-particle&quot;:&quot;&quot;},{&quot;family&quot;:&quot;Kang&quot;,&quot;given&quot;:&quot;Yu&quot;,&quot;parse-names&quot;:false,&quot;dropping-particle&quot;:&quot;&quot;,&quot;non-dropping-particle&quot;:&quot;&quot;},{&quot;family&quot;:&quot;Lv&quot;,&quot;given&quot;:&quot;Wenjun&quot;,&quot;parse-names&quot;:false,&quot;dropping-particle&quot;:&quot;&quot;,&quot;non-dropping-particle&quot;:&quot;&quot;},{&quot;family&quot;:&quot;Feng&quot;,&quot;given&quot;:&quot;Deyong&quot;,&quot;parse-names&quot;:false,&quot;dropping-particle&quot;:&quot;&quot;,&quot;non-dropping-particle&quot;:&quot;&quot;},{&quot;family&quot;:&quot;Xu&quot;,&quot;given&quot;:&quot;Ting&quot;,&quot;parse-names&quot;:false,&quot;dropping-particle&quot;:&quot;&quot;,&quot;non-dropping-particle&quot;:&quot;&quot;}],&quot;container-title&quot;:&quot;IEEE Transactions on Industrial Informatics&quot;,&quot;container-title-short&quot;:&quot;IEEE Trans Industr Inform&quot;,&quot;issued&quot;:{&quot;date-parts&quot;:[[2021]]},&quot;page&quot;:&quot;6089-6099&quot;,&quot;publisher&quot;:&quot;IEEE&quot;,&quot;issue&quot;:&quot;9&quot;,&quot;volume&quot;:&quot;18&quot;},&quot;isTemporary&quot;:false,&quot;suppress-author&quot;:false,&quot;composite&quot;:false,&quot;author-only&quot;:false}]}]"/>
     <we:property name="MENDELEY_CITATIONS_LOCALE_CODE" value="&quot;en-US&quot;"/>
     <we:property name="MENDELEY_CITATIONS_STYLE" value="{&quot;id&quot;:&quot;https://www.zotero.org/styles/aapg-bulletin&quot;,&quot;title&quot;:&quot;AAPG Bulletin&quot;,&quot;format&quot;:&quot;author-date&quot;,&quot;defaultLocale&quot;:&quot;en-US&quot;,&quot;isLocaleCodeValid&quot;:true}"/>
   </we:properties>

--- a/paper/Morales_2024_AutoBaseline_IMAGE.docx
+++ b/paper/Morales_2024_AutoBaseline_IMAGE.docx
@@ -73,7 +73,13 @@
         <w:pStyle w:val="AbstractNormalText"/>
       </w:pPr>
       <w:r>
-        <w:t>We propose a deep neural network-based framework for automatic baseline correction of spontaneous potential (SP) logs. To overcome the challenge of SP log deviation and trend accumulation with depth due to salinity and temperature effects, we propose an automatic correction algorithm using deep learning. The proposed framework utilizes a deep convolutional U-Net model to estimate the baseline-corrected SP log from the raw SP log and a set of</w:t>
+        <w:t>We propose a deep neural network-based framework for automatic baseline correction</w:t>
+      </w:r>
+      <w:r>
+        <w:t xml:space="preserve"> (ABC-Net)</w:t>
+      </w:r>
+      <w:r>
+        <w:t xml:space="preserve"> of spontaneous potential (SP) logs. To overcome the challenge of SP log deviation and trend accumulation with depth due to salinity and temperature effects, we propose an automatic correction algorithm using deep learning. The proposed framework utilizes a deep convolutional U-Net model to estimate the baseline-corrected SP log from the raw SP log and a set of</w:t>
       </w:r>
       <w:r>
         <w:t xml:space="preserve"> </w:t>
@@ -212,21 +218,7 @@
         <w:rPr>
           <w:color w:val="000000"/>
         </w:rPr>
-        <w:t xml:space="preserve">baseline correction algorithms have </w:t>
-      </w:r>
-      <w:proofErr w:type="gramStart"/>
-      <w:r>
-        <w:rPr>
-          <w:color w:val="000000"/>
-        </w:rPr>
-        <w:t>been widely explored</w:t>
-      </w:r>
-      <w:proofErr w:type="gramEnd"/>
-      <w:r>
-        <w:rPr>
-          <w:color w:val="000000"/>
-        </w:rPr>
-        <w:t xml:space="preserve">, and often depend on an iterative approach for data shifting based on a precomputed attribute or filter </w:t>
+        <w:t xml:space="preserve">baseline correction algorithms have been widely explored, and often depend on an iterative approach for data shifting based on a precomputed attribute or filter </w:t>
       </w:r>
       <w:sdt>
         <w:sdtPr>
@@ -547,27 +539,49 @@
         <w:rPr>
           <w:color w:val="000000"/>
         </w:rPr>
-        <w:t xml:space="preserve"> storage sites in the Gulf of Mexico. The deep learning method </w:t>
+        <w:t xml:space="preserve"> storage sites in the Gulf of Mexico. The deep learning method</w:t>
       </w:r>
       <w:r>
         <w:rPr>
           <w:color w:val="000000"/>
         </w:rPr>
-        <w:t xml:space="preserve">exploits the latent representation of the raw SP log for compression and denoising and uses a combination of attributes to estimate the baseline-corrected SP log, which in turn </w:t>
-      </w:r>
-      <w:proofErr w:type="gramStart"/>
+        <w:t>, named ABC-Net for automatic baseline correction network,</w:t>
+      </w:r>
       <w:r>
         <w:rPr>
           <w:color w:val="000000"/>
         </w:rPr>
-        <w:t>is used</w:t>
-      </w:r>
-      <w:proofErr w:type="gramEnd"/>
+        <w:t xml:space="preserve"> </w:t>
+      </w:r>
       <w:r>
         <w:rPr>
           <w:color w:val="000000"/>
         </w:rPr>
-        <w:t xml:space="preserve"> to estimate the volumetric concentration of shale along the well to detect</w:t>
+        <w:t>exploits the latent representation of the raw SP log for compression and denoising and uses a combination of attributes to estimate the baseline-corrected SP log</w:t>
+      </w:r>
+      <w:r>
+        <w:rPr>
+          <w:color w:val="000000"/>
+        </w:rPr>
+        <w:t>.</w:t>
+      </w:r>
+      <w:r>
+        <w:rPr>
+          <w:color w:val="000000"/>
+        </w:rPr>
+        <w:t xml:space="preserve"> </w:t>
+      </w:r>
+      <w:r>
+        <w:rPr>
+          <w:color w:val="000000"/>
+        </w:rPr>
+        <w:t>The baseline-corrected SP log</w:t>
+      </w:r>
+      <w:r>
+        <w:rPr>
+          <w:color w:val="000000"/>
+        </w:rPr>
+        <w:t xml:space="preserve"> is used to estimate the volumetric concentration of shale along the well to detect</w:t>
       </w:r>
       <w:r>
         <w:rPr>
@@ -592,21 +606,7 @@
         <w:rPr>
           <w:color w:val="000000"/>
         </w:rPr>
-        <w:t xml:space="preserve"> injection. We validate the framework on a field dataset with over </w:t>
-      </w:r>
-      <w:proofErr w:type="gramStart"/>
-      <w:r>
-        <w:rPr>
-          <w:color w:val="000000"/>
-        </w:rPr>
-        <w:t>300</w:t>
-      </w:r>
-      <w:proofErr w:type="gramEnd"/>
-      <w:r>
-        <w:rPr>
-          <w:color w:val="000000"/>
-        </w:rPr>
-        <w:t xml:space="preserve"> wells in the Gulf of Mexico.</w:t>
+        <w:t xml:space="preserve"> injection. We validate the framework on a field dataset with over 300 wells in the Gulf of Mexico.</w:t>
       </w:r>
     </w:p>
     <w:p>
@@ -659,15 +659,7 @@
         <w:t>. The masked and padded values flagged so that the deep learning method do not account for those values during the training.</w:t>
       </w:r>
       <w:r>
-        <w:t xml:space="preserve"> Normalization </w:t>
-      </w:r>
-      <w:proofErr w:type="gramStart"/>
-      <w:r>
-        <w:t>is applied</w:t>
-      </w:r>
-      <w:proofErr w:type="gramEnd"/>
-      <w:r>
-        <w:t xml:space="preserve"> to the well logs to aid the training process of the neural network model.</w:t>
+        <w:t xml:space="preserve"> Normalization is applied to the well logs to aid the training process of the neural network model.</w:t>
       </w:r>
     </w:p>
     <w:p>
@@ -680,7 +672,25 @@
         <w:pStyle w:val="AbstractNormalText"/>
       </w:pPr>
       <w:r>
-        <w:t xml:space="preserve">We compute eight attributes of the SP log to aid the prediction. The first attribute is the derivative with respect to depth. Let </w:t>
+        <w:t xml:space="preserve">We compute eight attributes of the SP log to </w:t>
+      </w:r>
+      <w:r>
+        <w:t>improve</w:t>
+      </w:r>
+      <w:r>
+        <w:t xml:space="preserve"> the prediction</w:t>
+      </w:r>
+      <w:r>
+        <w:t xml:space="preserve"> and exploit the latent structure in the data</w:t>
+      </w:r>
+      <w:r>
+        <w:t>.</w:t>
+      </w:r>
+      <w:r>
+        <w:t xml:space="preserve"> </w:t>
+      </w:r>
+      <w:r>
+        <w:t xml:space="preserve">Let </w:t>
       </w:r>
       <m:oMath>
         <m:r>
@@ -701,15 +711,22 @@
         <w:t xml:space="preserve"> </w:t>
       </w:r>
       <w:r>
-        <w:t xml:space="preserve">represent the raw SP log, then the derivative with respect to depth </w:t>
-      </w:r>
-      <w:proofErr w:type="gramStart"/>
-      <w:r>
-        <w:t>is given</w:t>
-      </w:r>
-      <w:proofErr w:type="gramEnd"/>
-      <w:r>
-        <w:t xml:space="preserve"> by </w:t>
+        <w:t>represent the raw SP log</w:t>
+      </w:r>
+      <w:r>
+        <w:t>.</w:t>
+      </w:r>
+      <w:r>
+        <w:t xml:space="preserve"> </w:t>
+      </w:r>
+      <w:r>
+        <w:t>T</w:t>
+      </w:r>
+      <w:r>
+        <w:t>he derivative with respect to depth is given b</w:t>
+      </w:r>
+      <w:r>
+        <w:t xml:space="preserve">y </w:t>
       </w:r>
       <m:oMath>
         <m:r>
@@ -810,27 +827,36 @@
               <w:rPr>
                 <w:rFonts w:ascii="Cambria Math" w:hAnsi="Cambria Math"/>
               </w:rPr>
-              <m:t>2z</m:t>
+              <m:t>2h</m:t>
             </m:r>
           </m:den>
         </m:f>
       </m:oMath>
       <w:r>
-        <w:t xml:space="preserve">, where </w:t>
+        <w:t xml:space="preserve">, </w:t>
+      </w:r>
+      <w:r>
+        <w:t xml:space="preserve">where </w:t>
       </w:r>
       <m:oMath>
         <m:r>
           <w:rPr>
             <w:rFonts w:ascii="Cambria Math" w:hAnsi="Cambria Math"/>
           </w:rPr>
-          <m:t>z</m:t>
+          <m:t>h</m:t>
         </m:r>
       </m:oMath>
       <w:r>
         <w:t xml:space="preserve"> is the </w:t>
       </w:r>
       <w:r>
-        <w:t xml:space="preserve">sampling rate in depth (typically 0.25 or 0.5 ft). The autocorrelation of </w:t>
+        <w:t>sampling rate in depth</w:t>
+      </w:r>
+      <w:r>
+        <w:t>.</w:t>
+      </w:r>
+      <w:r>
+        <w:t xml:space="preserve"> The autocorrelation of </w:t>
       </w:r>
       <m:oMath>
         <m:r>
@@ -844,7 +870,10 @@
         </m:r>
       </m:oMath>
       <w:r>
-        <w:t xml:space="preserve"> is given by </w:t>
+        <w:t xml:space="preserve"> is given by</w:t>
+      </w:r>
+      <w:r>
+        <w:t xml:space="preserve"> </w:t>
       </w:r>
       <m:oMath>
         <m:sSub>
@@ -998,7 +1027,10 @@
         </m:nary>
       </m:oMath>
       <w:r>
-        <w:t>, where </w:t>
+        <w:t xml:space="preserve">, </w:t>
+      </w:r>
+      <w:r>
+        <w:t>where </w:t>
       </w:r>
       <m:oMath>
         <m:sSup>
@@ -1100,15 +1132,10 @@
         <w:t xml:space="preserve">. </w:t>
       </w:r>
       <w:r>
-        <w:t xml:space="preserve">The linear detrend attribute </w:t>
-      </w:r>
-      <w:proofErr w:type="gramStart"/>
-      <w:r>
-        <w:t>is given</w:t>
-      </w:r>
-      <w:proofErr w:type="gramEnd"/>
-      <w:r>
-        <w:t xml:space="preserve"> by </w:t>
+        <w:t>The linear detrend attribute is given by</w:t>
+      </w:r>
+      <w:r>
+        <w:t xml:space="preserve"> </w:t>
       </w:r>
       <m:oMath>
         <m:sSub>
@@ -1197,7 +1224,10 @@
         </m:sSub>
       </m:oMath>
       <w:r>
-        <w:t xml:space="preserve">, where </w:t>
+        <w:t xml:space="preserve">,  </w:t>
+      </w:r>
+      <w:r>
+        <w:t xml:space="preserve">where </w:t>
       </w:r>
       <m:oMath>
         <m:sSub>
@@ -1349,7 +1379,22 @@
         </m:sSubSup>
       </m:oMath>
       <w:r>
-        <w:t xml:space="preserve">. The fourth attribute is the Fourier transform, given by </w:t>
+        <w:t xml:space="preserve">. </w:t>
+      </w:r>
+      <w:r>
+        <w:t>The</w:t>
+      </w:r>
+      <w:r>
+        <w:t xml:space="preserve"> Fourier transform</w:t>
+      </w:r>
+      <w:r>
+        <w:t xml:space="preserve"> is</w:t>
+      </w:r>
+      <w:r>
+        <w:t xml:space="preserve"> given by</w:t>
+      </w:r>
+      <w:r>
+        <w:t xml:space="preserve"> </w:t>
       </w:r>
       <m:oMath>
         <m:sSub>
@@ -1396,6 +1441,7 @@
         <m:nary>
           <m:naryPr>
             <m:chr m:val="∑"/>
+            <m:limLoc m:val="undOvr"/>
             <m:ctrlPr>
               <w:rPr>
                 <w:rFonts w:ascii="Cambria Math" w:hAnsi="Cambria Math"/>
@@ -1481,17 +1527,14 @@
                 </m:r>
               </m:sup>
             </m:sSup>
-            <m:r>
-              <w:rPr>
-                <w:rFonts w:ascii="Cambria Math" w:hAnsi="Cambria Math"/>
-              </w:rPr>
-              <m:t xml:space="preserve"> </m:t>
-            </m:r>
           </m:e>
         </m:nary>
       </m:oMath>
       <w:r>
-        <w:t xml:space="preserve">. The Hilbert transform of </w:t>
+        <w:t xml:space="preserve">. </w:t>
+      </w:r>
+      <w:r>
+        <w:t xml:space="preserve">The Hilbert transform of </w:t>
       </w:r>
       <m:oMath>
         <m:r>
@@ -1505,15 +1548,10 @@
         </m:r>
       </m:oMath>
       <w:r>
+        <w:t xml:space="preserve"> is given by</w:t>
+      </w:r>
+      <w:r>
         <w:t xml:space="preserve"> </w:t>
-      </w:r>
-      <w:proofErr w:type="gramStart"/>
-      <w:r>
-        <w:t>is given</w:t>
-      </w:r>
-      <w:proofErr w:type="gramEnd"/>
-      <w:r>
-        <w:t xml:space="preserve"> by </w:t>
       </w:r>
       <m:oMath>
         <m:sSub>
@@ -1649,7 +1687,10 @@
         </m:d>
       </m:oMath>
       <w:r>
-        <w:t xml:space="preserve">, where </w:t>
+        <w:t xml:space="preserve">, </w:t>
+      </w:r>
+      <w:r>
+        <w:t xml:space="preserve">where </w:t>
       </w:r>
       <m:oMath>
         <m:sSup>
@@ -1698,15 +1739,10 @@
       </w:r>
       <w:r>
         <w:lastRenderedPageBreak/>
-        <w:t xml:space="preserve">filter </w:t>
-      </w:r>
-      <w:proofErr w:type="gramStart"/>
-      <w:r>
-        <w:t>is given</w:t>
-      </w:r>
-      <w:proofErr w:type="gramEnd"/>
-      <w:r>
-        <w:t xml:space="preserve"> by </w:t>
+        <w:t>filter is given by</w:t>
+      </w:r>
+      <w:r>
+        <w:t xml:space="preserve"> </w:t>
       </w:r>
       <m:oMath>
         <m:sSub>
@@ -1855,7 +1891,10 @@
         </m:f>
       </m:oMath>
       <w:r>
-        <w:t xml:space="preserve">, where </w:t>
+        <w:t xml:space="preserve">, </w:t>
+      </w:r>
+      <w:r>
+        <w:t xml:space="preserve">where </w:t>
       </w:r>
       <m:oMath>
         <m:sSub>
@@ -1908,7 +1947,10 @@
       </w:r>
       <w:proofErr w:type="spellEnd"/>
       <w:r>
-        <w:t xml:space="preserve">-Golay filter is given by </w:t>
+        <w:t>-Golay filter is given by</w:t>
+      </w:r>
+      <w:r>
+        <w:t xml:space="preserve"> </w:t>
       </w:r>
       <m:oMath>
         <m:sSub>
@@ -2034,7 +2076,10 @@
         </m:nary>
       </m:oMath>
       <w:r>
-        <w:t xml:space="preserve">, where </w:t>
+        <w:t xml:space="preserve">, </w:t>
+      </w:r>
+      <w:r>
+        <w:t xml:space="preserve">where </w:t>
       </w:r>
       <m:oMath>
         <m:sSub>
@@ -2076,7 +2121,16 @@
         </m:r>
       </m:oMath>
       <w:r>
-        <w:t xml:space="preserve"> is half the window size. The last attribute is the cubic spline coefficients, given by </w:t>
+        <w:t xml:space="preserve"> is half the window size. The cubic spline coefficients</w:t>
+      </w:r>
+      <w:r>
+        <w:t xml:space="preserve"> is </w:t>
+      </w:r>
+      <w:r>
+        <w:t>given by</w:t>
+      </w:r>
+      <w:r>
+        <w:t xml:space="preserve"> </w:t>
       </w:r>
       <m:oMath>
         <m:sSub>
@@ -2114,13 +2168,416 @@
             </m:r>
           </m:sub>
         </m:sSub>
+        <m:r>
+          <w:rPr>
+            <w:rFonts w:ascii="Cambria Math" w:hAnsi="Cambria Math"/>
+          </w:rPr>
+          <m:t>=</m:t>
+        </m:r>
+        <m:sSub>
+          <m:sSubPr>
+            <m:ctrlPr>
+              <w:rPr>
+                <w:rFonts w:ascii="Cambria Math" w:hAnsi="Cambria Math"/>
+                <w:i/>
+              </w:rPr>
+            </m:ctrlPr>
+          </m:sSubPr>
+          <m:e>
+            <m:r>
+              <w:rPr>
+                <w:rFonts w:ascii="Cambria Math" w:hAnsi="Cambria Math"/>
+              </w:rPr>
+              <m:t>a</m:t>
+            </m:r>
+          </m:e>
+          <m:sub>
+            <m:r>
+              <w:rPr>
+                <w:rFonts w:ascii="Cambria Math" w:hAnsi="Cambria Math"/>
+              </w:rPr>
+              <m:t>i</m:t>
+            </m:r>
+          </m:sub>
+        </m:sSub>
+        <m:r>
+          <w:rPr>
+            <w:rFonts w:ascii="Cambria Math" w:hAnsi="Cambria Math"/>
+          </w:rPr>
+          <m:t>+</m:t>
+        </m:r>
+        <m:sSub>
+          <m:sSubPr>
+            <m:ctrlPr>
+              <w:rPr>
+                <w:rFonts w:ascii="Cambria Math" w:hAnsi="Cambria Math"/>
+                <w:i/>
+              </w:rPr>
+            </m:ctrlPr>
+          </m:sSubPr>
+          <m:e>
+            <m:r>
+              <w:rPr>
+                <w:rFonts w:ascii="Cambria Math" w:hAnsi="Cambria Math"/>
+              </w:rPr>
+              <m:t>b</m:t>
+            </m:r>
+          </m:e>
+          <m:sub>
+            <m:r>
+              <w:rPr>
+                <w:rFonts w:ascii="Cambria Math" w:hAnsi="Cambria Math"/>
+              </w:rPr>
+              <m:t>i</m:t>
+            </m:r>
+          </m:sub>
+        </m:sSub>
+        <m:d>
+          <m:dPr>
+            <m:ctrlPr>
+              <w:rPr>
+                <w:rFonts w:ascii="Cambria Math" w:hAnsi="Cambria Math"/>
+                <w:i/>
+              </w:rPr>
+            </m:ctrlPr>
+          </m:dPr>
+          <m:e>
+            <m:r>
+              <w:rPr>
+                <w:rFonts w:ascii="Cambria Math" w:hAnsi="Cambria Math"/>
+              </w:rPr>
+              <m:t>x-</m:t>
+            </m:r>
+            <m:sSub>
+              <m:sSubPr>
+                <m:ctrlPr>
+                  <w:rPr>
+                    <w:rFonts w:ascii="Cambria Math" w:hAnsi="Cambria Math"/>
+                    <w:i/>
+                  </w:rPr>
+                </m:ctrlPr>
+              </m:sSubPr>
+              <m:e>
+                <m:r>
+                  <w:rPr>
+                    <w:rFonts w:ascii="Cambria Math" w:hAnsi="Cambria Math"/>
+                  </w:rPr>
+                  <m:t>x</m:t>
+                </m:r>
+              </m:e>
+              <m:sub>
+                <m:r>
+                  <w:rPr>
+                    <w:rFonts w:ascii="Cambria Math" w:hAnsi="Cambria Math"/>
+                  </w:rPr>
+                  <m:t>i</m:t>
+                </m:r>
+              </m:sub>
+            </m:sSub>
+          </m:e>
+        </m:d>
+        <m:r>
+          <w:rPr>
+            <w:rFonts w:ascii="Cambria Math" w:hAnsi="Cambria Math"/>
+          </w:rPr>
+          <m:t>+</m:t>
+        </m:r>
+        <m:sSub>
+          <m:sSubPr>
+            <m:ctrlPr>
+              <w:rPr>
+                <w:rFonts w:ascii="Cambria Math" w:hAnsi="Cambria Math"/>
+                <w:i/>
+              </w:rPr>
+            </m:ctrlPr>
+          </m:sSubPr>
+          <m:e>
+            <m:r>
+              <w:rPr>
+                <w:rFonts w:ascii="Cambria Math" w:hAnsi="Cambria Math"/>
+              </w:rPr>
+              <m:t>c</m:t>
+            </m:r>
+          </m:e>
+          <m:sub>
+            <m:r>
+              <w:rPr>
+                <w:rFonts w:ascii="Cambria Math" w:hAnsi="Cambria Math"/>
+              </w:rPr>
+              <m:t>i</m:t>
+            </m:r>
+          </m:sub>
+        </m:sSub>
+        <m:sSup>
+          <m:sSupPr>
+            <m:ctrlPr>
+              <w:rPr>
+                <w:rFonts w:ascii="Cambria Math" w:hAnsi="Cambria Math"/>
+                <w:i/>
+              </w:rPr>
+            </m:ctrlPr>
+          </m:sSupPr>
+          <m:e>
+            <m:d>
+              <m:dPr>
+                <m:ctrlPr>
+                  <w:rPr>
+                    <w:rFonts w:ascii="Cambria Math" w:hAnsi="Cambria Math"/>
+                    <w:i/>
+                  </w:rPr>
+                </m:ctrlPr>
+              </m:dPr>
+              <m:e>
+                <m:r>
+                  <w:rPr>
+                    <w:rFonts w:ascii="Cambria Math" w:hAnsi="Cambria Math"/>
+                  </w:rPr>
+                  <m:t>x-</m:t>
+                </m:r>
+                <m:sSub>
+                  <m:sSubPr>
+                    <m:ctrlPr>
+                      <w:rPr>
+                        <w:rFonts w:ascii="Cambria Math" w:hAnsi="Cambria Math"/>
+                        <w:i/>
+                      </w:rPr>
+                    </m:ctrlPr>
+                  </m:sSubPr>
+                  <m:e>
+                    <m:r>
+                      <w:rPr>
+                        <w:rFonts w:ascii="Cambria Math" w:hAnsi="Cambria Math"/>
+                      </w:rPr>
+                      <m:t>x</m:t>
+                    </m:r>
+                  </m:e>
+                  <m:sub>
+                    <m:r>
+                      <w:rPr>
+                        <w:rFonts w:ascii="Cambria Math" w:hAnsi="Cambria Math"/>
+                      </w:rPr>
+                      <m:t>i</m:t>
+                    </m:r>
+                  </m:sub>
+                </m:sSub>
+              </m:e>
+            </m:d>
+          </m:e>
+          <m:sup>
+            <m:r>
+              <w:rPr>
+                <w:rFonts w:ascii="Cambria Math" w:hAnsi="Cambria Math"/>
+              </w:rPr>
+              <m:t>2</m:t>
+            </m:r>
+          </m:sup>
+        </m:sSup>
+        <m:r>
+          <w:rPr>
+            <w:rFonts w:ascii="Cambria Math" w:hAnsi="Cambria Math"/>
+          </w:rPr>
+          <m:t>+</m:t>
+        </m:r>
+        <m:sSub>
+          <m:sSubPr>
+            <m:ctrlPr>
+              <w:rPr>
+                <w:rFonts w:ascii="Cambria Math" w:hAnsi="Cambria Math"/>
+                <w:i/>
+              </w:rPr>
+            </m:ctrlPr>
+          </m:sSubPr>
+          <m:e>
+            <m:r>
+              <w:rPr>
+                <w:rFonts w:ascii="Cambria Math" w:hAnsi="Cambria Math"/>
+              </w:rPr>
+              <m:t>d</m:t>
+            </m:r>
+          </m:e>
+          <m:sub>
+            <m:r>
+              <w:rPr>
+                <w:rFonts w:ascii="Cambria Math" w:hAnsi="Cambria Math"/>
+              </w:rPr>
+              <m:t>i</m:t>
+            </m:r>
+          </m:sub>
+        </m:sSub>
+        <m:sSup>
+          <m:sSupPr>
+            <m:ctrlPr>
+              <w:rPr>
+                <w:rFonts w:ascii="Cambria Math" w:hAnsi="Cambria Math"/>
+                <w:i/>
+              </w:rPr>
+            </m:ctrlPr>
+          </m:sSupPr>
+          <m:e>
+            <m:d>
+              <m:dPr>
+                <m:ctrlPr>
+                  <w:rPr>
+                    <w:rFonts w:ascii="Cambria Math" w:hAnsi="Cambria Math"/>
+                    <w:i/>
+                  </w:rPr>
+                </m:ctrlPr>
+              </m:dPr>
+              <m:e>
+                <m:r>
+                  <w:rPr>
+                    <w:rFonts w:ascii="Cambria Math" w:hAnsi="Cambria Math"/>
+                  </w:rPr>
+                  <m:t>x-</m:t>
+                </m:r>
+                <m:sSub>
+                  <m:sSubPr>
+                    <m:ctrlPr>
+                      <w:rPr>
+                        <w:rFonts w:ascii="Cambria Math" w:hAnsi="Cambria Math"/>
+                        <w:i/>
+                      </w:rPr>
+                    </m:ctrlPr>
+                  </m:sSubPr>
+                  <m:e>
+                    <m:r>
+                      <w:rPr>
+                        <w:rFonts w:ascii="Cambria Math" w:hAnsi="Cambria Math"/>
+                      </w:rPr>
+                      <m:t>x</m:t>
+                    </m:r>
+                  </m:e>
+                  <m:sub>
+                    <m:r>
+                      <w:rPr>
+                        <w:rFonts w:ascii="Cambria Math" w:hAnsi="Cambria Math"/>
+                      </w:rPr>
+                      <m:t>i</m:t>
+                    </m:r>
+                  </m:sub>
+                </m:sSub>
+              </m:e>
+            </m:d>
+          </m:e>
+          <m:sup>
+            <m:r>
+              <w:rPr>
+                <w:rFonts w:ascii="Cambria Math" w:hAnsi="Cambria Math"/>
+              </w:rPr>
+              <m:t>3</m:t>
+            </m:r>
+          </m:sup>
+        </m:sSup>
       </m:oMath>
       <w:r>
-        <w:t>, for a cubic spline fit that ensure continuity and smoothness of the interpolant.</w:t>
-      </w:r>
-      <w:r>
-        <w:t xml:space="preserve"> </w:t>
-      </w:r>
+        <w:t xml:space="preserve">, </w:t>
+      </w:r>
+      <w:r>
+        <w:t xml:space="preserve">where </w:t>
+      </w:r>
+      <m:oMath>
+        <m:sSub>
+          <m:sSubPr>
+            <m:ctrlPr>
+              <w:rPr>
+                <w:rFonts w:ascii="Cambria Math" w:hAnsi="Cambria Math"/>
+                <w:i/>
+              </w:rPr>
+            </m:ctrlPr>
+          </m:sSubPr>
+          <m:e>
+            <m:r>
+              <w:rPr>
+                <w:rFonts w:ascii="Cambria Math" w:hAnsi="Cambria Math"/>
+              </w:rPr>
+              <m:t>a</m:t>
+            </m:r>
+          </m:e>
+          <m:sub>
+            <m:r>
+              <w:rPr>
+                <w:rFonts w:ascii="Cambria Math" w:hAnsi="Cambria Math"/>
+              </w:rPr>
+              <m:t>i</m:t>
+            </m:r>
+          </m:sub>
+        </m:sSub>
+      </m:oMath>
+      <w:r>
+        <w:t xml:space="preserve">, </w:t>
+      </w:r>
+      <m:oMath>
+        <m:sSub>
+          <m:sSubPr>
+            <m:ctrlPr>
+              <w:rPr>
+                <w:rFonts w:ascii="Cambria Math" w:hAnsi="Cambria Math"/>
+                <w:i/>
+              </w:rPr>
+            </m:ctrlPr>
+          </m:sSubPr>
+          <m:e>
+            <m:r>
+              <w:rPr>
+                <w:rFonts w:ascii="Cambria Math" w:hAnsi="Cambria Math"/>
+              </w:rPr>
+              <m:t>b</m:t>
+            </m:r>
+          </m:e>
+          <m:sub>
+            <m:r>
+              <w:rPr>
+                <w:rFonts w:ascii="Cambria Math" w:hAnsi="Cambria Math"/>
+              </w:rPr>
+              <m:t>i</m:t>
+            </m:r>
+          </m:sub>
+        </m:sSub>
+      </m:oMath>
+      <w:r>
+        <w:t xml:space="preserve">, and </w:t>
+      </w:r>
+      <m:oMath>
+        <m:sSub>
+          <m:sSubPr>
+            <m:ctrlPr>
+              <w:rPr>
+                <w:rFonts w:ascii="Cambria Math" w:hAnsi="Cambria Math"/>
+                <w:i/>
+              </w:rPr>
+            </m:ctrlPr>
+          </m:sSubPr>
+          <m:e>
+            <m:r>
+              <w:rPr>
+                <w:rFonts w:ascii="Cambria Math" w:hAnsi="Cambria Math"/>
+              </w:rPr>
+              <m:t>c</m:t>
+            </m:r>
+          </m:e>
+          <m:sub>
+            <m:r>
+              <w:rPr>
+                <w:rFonts w:ascii="Cambria Math" w:hAnsi="Cambria Math"/>
+              </w:rPr>
+              <m:t>i</m:t>
+            </m:r>
+          </m:sub>
+        </m:sSub>
+      </m:oMath>
+      <w:r>
+        <w:t xml:space="preserve"> are coefficients that solve a system of equations that ensure continuity and smoothness.</w:t>
+      </w:r>
+    </w:p>
+    <w:p>
+      <w:pPr>
+        <w:pStyle w:val="AbstractNormalText"/>
+      </w:pPr>
+    </w:p>
+    <w:p>
+      <w:pPr>
+        <w:pStyle w:val="AbstractNormalText"/>
+      </w:pPr>
       <w:r>
         <w:t xml:space="preserve">Let </w:t>
       </w:r>
@@ -2146,6 +2603,9 @@
       </w:r>
       <m:oMath>
         <m:r>
+          <m:rPr>
+            <m:sty m:val="bi"/>
+          </m:rPr>
           <w:rPr>
             <w:rFonts w:ascii="Cambria Math" w:hAnsi="Cambria Math"/>
           </w:rPr>
@@ -2163,13 +2623,466 @@
     </w:p>
     <w:p>
       <w:pPr>
+        <w:pStyle w:val="AbstractFrame"/>
+        <w:framePr w:h="8146" w:hRule="exact" w:hSpace="0" w:vSpace="0" w:wrap="notBeside" w:hAnchor="page" w:x="1456" w:y="47"/>
+      </w:pPr>
+      <w:r>
+        <w:rPr>
+          <w:noProof/>
+        </w:rPr>
+        <w:drawing>
+          <wp:inline distT="0" distB="0" distL="0" distR="0" wp14:anchorId="579CB181" wp14:editId="41F607F5">
+            <wp:extent cx="2740659" cy="4419600"/>
+            <wp:effectExtent l="0" t="0" r="3175" b="0"/>
+            <wp:docPr id="1046497678" name="Picture 1" descr="A graph of different colored lines&#10;&#10;Description automatically generated with medium confidence"/>
+            <wp:cNvGraphicFramePr>
+              <a:graphicFrameLocks xmlns:a="http://schemas.openxmlformats.org/drawingml/2006/main" noChangeAspect="1"/>
+            </wp:cNvGraphicFramePr>
+            <a:graphic xmlns:a="http://schemas.openxmlformats.org/drawingml/2006/main">
+              <a:graphicData uri="http://schemas.openxmlformats.org/drawingml/2006/picture">
+                <pic:pic xmlns:pic="http://schemas.openxmlformats.org/drawingml/2006/picture">
+                  <pic:nvPicPr>
+                    <pic:cNvPr id="1046497678" name="Picture 1" descr="A graph of different colored lines&#10;&#10;Description automatically generated with medium confidence"/>
+                    <pic:cNvPicPr/>
+                  </pic:nvPicPr>
+                  <pic:blipFill>
+                    <a:blip r:embed="rId9" cstate="print">
+                      <a:extLst>
+                        <a:ext uri="{28A0092B-C50C-407E-A947-70E740481C1C}">
+                          <a14:useLocalDpi xmlns:a14="http://schemas.microsoft.com/office/drawing/2010/main" val="0"/>
+                        </a:ext>
+                      </a:extLst>
+                    </a:blip>
+                    <a:stretch>
+                      <a:fillRect/>
+                    </a:stretch>
+                  </pic:blipFill>
+                  <pic:spPr>
+                    <a:xfrm>
+                      <a:off x="0" y="0"/>
+                      <a:ext cx="2745523" cy="4427444"/>
+                    </a:xfrm>
+                    <a:prstGeom prst="rect">
+                      <a:avLst/>
+                    </a:prstGeom>
+                  </pic:spPr>
+                </pic:pic>
+              </a:graphicData>
+            </a:graphic>
+          </wp:inline>
+        </w:drawing>
+      </w:r>
+    </w:p>
+    <w:p>
+      <w:pPr>
+        <w:pStyle w:val="Caption"/>
+        <w:framePr w:h="8146" w:hRule="exact" w:wrap="notBeside" w:vAnchor="text" w:hAnchor="page" w:x="1456" w:y="47"/>
+        <w:pBdr>
+          <w:top w:val="single" w:sz="6" w:space="1" w:color="auto"/>
+          <w:left w:val="single" w:sz="6" w:space="1" w:color="auto"/>
+          <w:bottom w:val="single" w:sz="6" w:space="1" w:color="auto"/>
+          <w:right w:val="single" w:sz="6" w:space="1" w:color="auto"/>
+        </w:pBdr>
+      </w:pPr>
+      <w:r>
+        <w:t xml:space="preserve">Figure </w:t>
+      </w:r>
+      <w:r>
+        <w:rPr>
+          <w:noProof/>
+        </w:rPr>
+        <w:fldChar w:fldCharType="begin"/>
+      </w:r>
+      <w:r>
+        <w:rPr>
+          <w:noProof/>
+        </w:rPr>
+        <w:instrText xml:space="preserve"> SEQ Figure \* ARABIC </w:instrText>
+      </w:r>
+      <w:r>
+        <w:rPr>
+          <w:noProof/>
+        </w:rPr>
+        <w:fldChar w:fldCharType="separate"/>
+      </w:r>
+      <w:r>
+        <w:rPr>
+          <w:noProof/>
+        </w:rPr>
+        <w:t>1</w:t>
+      </w:r>
+      <w:r>
+        <w:rPr>
+          <w:noProof/>
+        </w:rPr>
+        <w:fldChar w:fldCharType="end"/>
+      </w:r>
+      <w:r>
+        <w:rPr>
+          <w:noProof/>
+        </w:rPr>
+        <w:t xml:space="preserve">:  A randomly selected raw SP log (A) and its corresponding features: (B) derivative with respect to depth, </w:t>
+      </w:r>
+      <m:oMath>
+        <m:r>
+          <m:rPr>
+            <m:sty m:val="p"/>
+          </m:rPr>
+          <w:rPr>
+            <w:rFonts w:ascii="Cambria Math" w:hAnsi="Cambria Math"/>
+            <w:noProof/>
+          </w:rPr>
+          <m:t>∇</m:t>
+        </m:r>
+        <m:r>
+          <m:rPr>
+            <m:sty m:val="bi"/>
+          </m:rPr>
+          <w:rPr>
+            <w:rFonts w:ascii="Cambria Math" w:hAnsi="Cambria Math"/>
+            <w:noProof/>
+          </w:rPr>
+          <m:t>X</m:t>
+        </m:r>
+      </m:oMath>
+      <w:r>
+        <w:rPr>
+          <w:noProof/>
+        </w:rPr>
+        <w:t xml:space="preserve">, (C) autocorrelation, </w:t>
+      </w:r>
+      <m:oMath>
+        <m:sSub>
+          <m:sSubPr>
+            <m:ctrlPr>
+              <w:rPr>
+                <w:rFonts w:ascii="Cambria Math" w:hAnsi="Cambria Math"/>
+                <w:b/>
+                <w:bCs/>
+                <w:i/>
+                <w:noProof/>
+              </w:rPr>
+            </m:ctrlPr>
+          </m:sSubPr>
+          <m:e>
+            <m:r>
+              <m:rPr>
+                <m:sty m:val="bi"/>
+              </m:rPr>
+              <w:rPr>
+                <w:rFonts w:ascii="Cambria Math" w:hAnsi="Cambria Math"/>
+                <w:noProof/>
+              </w:rPr>
+              <m:t>R</m:t>
+            </m:r>
+          </m:e>
+          <m:sub>
+            <m:r>
+              <m:rPr>
+                <m:sty m:val="bi"/>
+              </m:rPr>
+              <w:rPr>
+                <w:rFonts w:ascii="Cambria Math" w:hAnsi="Cambria Math"/>
+                <w:noProof/>
+              </w:rPr>
+              <m:t>XX</m:t>
+            </m:r>
+          </m:sub>
+        </m:sSub>
+      </m:oMath>
+      <w:r>
+        <w:rPr>
+          <w:noProof/>
+        </w:rPr>
+        <w:t xml:space="preserve">, (D) linear detrend, </w:t>
+      </w:r>
+      <m:oMath>
+        <m:sSub>
+          <m:sSubPr>
+            <m:ctrlPr>
+              <w:rPr>
+                <w:rFonts w:ascii="Cambria Math" w:hAnsi="Cambria Math"/>
+                <w:b/>
+                <w:bCs/>
+                <w:i/>
+                <w:noProof/>
+              </w:rPr>
+            </m:ctrlPr>
+          </m:sSubPr>
+          <m:e>
+            <m:r>
+              <m:rPr>
+                <m:sty m:val="bi"/>
+              </m:rPr>
+              <w:rPr>
+                <w:rFonts w:ascii="Cambria Math" w:hAnsi="Cambria Math"/>
+                <w:noProof/>
+              </w:rPr>
+              <m:t>L</m:t>
+            </m:r>
+          </m:e>
+          <m:sub>
+            <m:r>
+              <m:rPr>
+                <m:sty m:val="bi"/>
+              </m:rPr>
+              <w:rPr>
+                <w:rFonts w:ascii="Cambria Math" w:hAnsi="Cambria Math"/>
+                <w:noProof/>
+              </w:rPr>
+              <m:t>X</m:t>
+            </m:r>
+          </m:sub>
+        </m:sSub>
+      </m:oMath>
+      <w:r>
+        <w:rPr>
+          <w:noProof/>
+        </w:rPr>
+        <w:t xml:space="preserve">, (E) Fourier transform, </w:t>
+      </w:r>
+      <m:oMath>
+        <m:sSub>
+          <m:sSubPr>
+            <m:ctrlPr>
+              <w:rPr>
+                <w:rFonts w:ascii="Cambria Math" w:hAnsi="Cambria Math"/>
+                <w:b/>
+                <w:bCs/>
+                <w:i/>
+                <w:noProof/>
+              </w:rPr>
+            </m:ctrlPr>
+          </m:sSubPr>
+          <m:e>
+            <m:r>
+              <m:rPr>
+                <m:scr m:val="script"/>
+                <m:sty m:val="bi"/>
+              </m:rPr>
+              <w:rPr>
+                <w:rFonts w:ascii="Cambria Math" w:hAnsi="Cambria Math"/>
+                <w:noProof/>
+              </w:rPr>
+              <m:t>F</m:t>
+            </m:r>
+          </m:e>
+          <m:sub>
+            <m:r>
+              <m:rPr>
+                <m:sty m:val="bi"/>
+              </m:rPr>
+              <w:rPr>
+                <w:rFonts w:ascii="Cambria Math" w:hAnsi="Cambria Math"/>
+                <w:noProof/>
+              </w:rPr>
+              <m:t>X</m:t>
+            </m:r>
+          </m:sub>
+        </m:sSub>
+      </m:oMath>
+      <w:r>
+        <w:rPr>
+          <w:noProof/>
+        </w:rPr>
+        <w:t xml:space="preserve">, (F) Hilbert transform, </w:t>
+      </w:r>
+      <m:oMath>
+        <m:sSub>
+          <m:sSubPr>
+            <m:ctrlPr>
+              <w:rPr>
+                <w:rFonts w:ascii="Cambria Math" w:hAnsi="Cambria Math"/>
+                <w:b/>
+                <w:bCs/>
+                <w:i/>
+                <w:noProof/>
+              </w:rPr>
+            </m:ctrlPr>
+          </m:sSubPr>
+          <m:e>
+            <m:r>
+              <m:rPr>
+                <m:scr m:val="script"/>
+                <m:sty m:val="bi"/>
+              </m:rPr>
+              <w:rPr>
+                <w:rFonts w:ascii="Cambria Math" w:hAnsi="Cambria Math"/>
+                <w:noProof/>
+              </w:rPr>
+              <m:t>H</m:t>
+            </m:r>
+          </m:e>
+          <m:sub>
+            <m:r>
+              <m:rPr>
+                <m:sty m:val="bi"/>
+              </m:rPr>
+              <w:rPr>
+                <w:rFonts w:ascii="Cambria Math" w:hAnsi="Cambria Math"/>
+                <w:noProof/>
+              </w:rPr>
+              <m:t>X</m:t>
+            </m:r>
+          </m:sub>
+        </m:sSub>
+      </m:oMath>
+      <w:r>
+        <w:rPr>
+          <w:noProof/>
+        </w:rPr>
+        <w:t xml:space="preserve">, (G) IIR filter, </w:t>
+      </w:r>
+      <m:oMath>
+        <m:sSub>
+          <m:sSubPr>
+            <m:ctrlPr>
+              <w:rPr>
+                <w:rFonts w:ascii="Cambria Math" w:hAnsi="Cambria Math"/>
+                <w:b/>
+                <w:bCs/>
+                <w:i/>
+                <w:noProof/>
+              </w:rPr>
+            </m:ctrlPr>
+          </m:sSubPr>
+          <m:e>
+            <m:r>
+              <m:rPr>
+                <m:scr m:val="script"/>
+                <m:sty m:val="bi"/>
+              </m:rPr>
+              <w:rPr>
+                <w:rFonts w:ascii="Cambria Math" w:hAnsi="Cambria Math"/>
+                <w:noProof/>
+              </w:rPr>
+              <m:t>I</m:t>
+            </m:r>
+          </m:e>
+          <m:sub>
+            <m:r>
+              <m:rPr>
+                <m:sty m:val="bi"/>
+              </m:rPr>
+              <w:rPr>
+                <w:rFonts w:ascii="Cambria Math" w:hAnsi="Cambria Math"/>
+                <w:noProof/>
+              </w:rPr>
+              <m:t>X</m:t>
+            </m:r>
+          </m:sub>
+        </m:sSub>
+      </m:oMath>
+      <w:r>
+        <w:rPr>
+          <w:noProof/>
+        </w:rPr>
+        <w:t xml:space="preserve">, (H) Savitzky-Golay filer, </w:t>
+      </w:r>
+      <m:oMath>
+        <m:sSub>
+          <m:sSubPr>
+            <m:ctrlPr>
+              <w:rPr>
+                <w:rFonts w:ascii="Cambria Math" w:hAnsi="Cambria Math"/>
+                <w:b/>
+                <w:bCs/>
+                <w:i/>
+                <w:noProof/>
+              </w:rPr>
+            </m:ctrlPr>
+          </m:sSubPr>
+          <m:e>
+            <m:r>
+              <m:rPr>
+                <m:sty m:val="bi"/>
+              </m:rPr>
+              <w:rPr>
+                <w:rFonts w:ascii="Cambria Math" w:hAnsi="Cambria Math"/>
+                <w:noProof/>
+              </w:rPr>
+              <m:t>Y</m:t>
+            </m:r>
+          </m:e>
+          <m:sub>
+            <m:r>
+              <m:rPr>
+                <m:sty m:val="bi"/>
+              </m:rPr>
+              <w:rPr>
+                <w:rFonts w:ascii="Cambria Math" w:hAnsi="Cambria Math"/>
+                <w:noProof/>
+              </w:rPr>
+              <m:t>X</m:t>
+            </m:r>
+          </m:sub>
+        </m:sSub>
+      </m:oMath>
+      <w:r>
+        <w:rPr>
+          <w:noProof/>
+        </w:rPr>
+        <w:t xml:space="preserve">, and (I) cubic spline coefficients, </w:t>
+      </w:r>
+      <m:oMath>
+        <m:sSub>
+          <m:sSubPr>
+            <m:ctrlPr>
+              <w:rPr>
+                <w:rFonts w:ascii="Cambria Math" w:hAnsi="Cambria Math"/>
+                <w:b/>
+                <w:bCs/>
+                <w:i/>
+                <w:noProof/>
+              </w:rPr>
+            </m:ctrlPr>
+          </m:sSubPr>
+          <m:e>
+            <m:r>
+              <m:rPr>
+                <m:scr m:val="script"/>
+                <m:sty m:val="bi"/>
+              </m:rPr>
+              <w:rPr>
+                <w:rFonts w:ascii="Cambria Math" w:hAnsi="Cambria Math"/>
+                <w:noProof/>
+              </w:rPr>
+              <m:t>S</m:t>
+            </m:r>
+          </m:e>
+          <m:sub>
+            <m:r>
+              <m:rPr>
+                <m:sty m:val="bi"/>
+              </m:rPr>
+              <w:rPr>
+                <w:rFonts w:ascii="Cambria Math" w:hAnsi="Cambria Math"/>
+                <w:noProof/>
+              </w:rPr>
+              <m:t>X</m:t>
+            </m:r>
+          </m:sub>
+        </m:sSub>
+      </m:oMath>
+      <w:r>
+        <w:rPr>
+          <w:noProof/>
+        </w:rPr>
+        <w:t>.</w:t>
+      </w:r>
+    </w:p>
+    <w:p>
+      <w:pPr>
         <w:pStyle w:val="AbstractNormalText"/>
         <w:rPr>
           <w:noProof/>
         </w:rPr>
       </w:pPr>
       <w:r>
-        <w:t xml:space="preserve">Deep convolutional U-Net neural networks have been widely used for computer vision and signal processing tasks, including translation, segmentation and denoising </w:t>
+        <w:t>De</w:t>
+      </w:r>
+      <w:r>
+        <w:t xml:space="preserve">ep convolutional U-Net neural networks have been widely used for computer vision and signal processing tasks, including translation, segmentation and denoising </w:t>
       </w:r>
       <w:sdt>
         <w:sdtPr>
@@ -2195,10 +3108,28 @@
         <w:rPr>
           <w:color w:val="000000"/>
         </w:rPr>
-        <w:t xml:space="preserve"> We implement a </w:t>
-      </w:r>
-      <w:r>
-        <w:t xml:space="preserve">deep convolutional U-Net neural network to estimate the baseline-corrected SP log, namely </w:t>
+        <w:t xml:space="preserve"> </w:t>
+      </w:r>
+      <w:r>
+        <w:rPr>
+          <w:color w:val="000000"/>
+        </w:rPr>
+        <w:t>The proposed ABC-Net is</w:t>
+      </w:r>
+      <w:r>
+        <w:rPr>
+          <w:color w:val="000000"/>
+        </w:rPr>
+        <w:t xml:space="preserve"> a </w:t>
+      </w:r>
+      <w:r>
+        <w:t xml:space="preserve">deep convolutional U-Net neural network </w:t>
+      </w:r>
+      <w:r>
+        <w:t xml:space="preserve">for automatic baseline correction. ABC-Net is trained to estimate the baseline-corrected </w:t>
+      </w:r>
+      <w:r>
+        <w:t xml:space="preserve">SP log, namely </w:t>
       </w:r>
       <m:oMath>
         <m:acc>
@@ -2240,7 +3171,13 @@
         </m:r>
       </m:oMath>
       <w:r>
-        <w:t xml:space="preserve">. The encoder portion of the network, </w:t>
+        <w:t xml:space="preserve">. The encoder portion of </w:t>
+      </w:r>
+      <w:r>
+        <w:t>ABC-Net</w:t>
+      </w:r>
+      <w:r>
+        <w:t xml:space="preserve">, </w:t>
       </w:r>
       <m:oMath>
         <m:r>
@@ -2455,7 +3392,13 @@
         </m:d>
       </m:oMath>
       <w:r>
-        <w:t xml:space="preserve">. Residual concatenations, or skip connections, connect the layers of the Encoder and Decoder to enhance data flow, retrain fine-grained details and spatial information, and </w:t>
+        <w:t xml:space="preserve">. Residual concatenations, </w:t>
+      </w:r>
+      <w:r>
+        <w:t>also known as</w:t>
+      </w:r>
+      <w:r>
+        <w:t xml:space="preserve"> skip connections, connect the layers of the Encoder and Decoder to enhance data flow, retrain fine-grained details and spatial information, and </w:t>
       </w:r>
       <w:r>
         <w:t>reduce information loss.</w:t>
@@ -2475,15 +3418,28 @@
     </w:p>
     <w:p>
       <w:pPr>
+        <w:pStyle w:val="AbstractNormalText"/>
+        <w:rPr>
+          <w:noProof/>
+        </w:rPr>
+      </w:pPr>
+    </w:p>
+    <w:p>
+      <w:pPr>
         <w:pStyle w:val="AbstractFrame"/>
-        <w:framePr w:h="7642" w:hRule="exact" w:hSpace="0" w:vSpace="0" w:wrap="notBeside" w:hAnchor="page" w:x="6373" w:y="-8798"/>
-      </w:pPr>
-      <w:r>
+        <w:framePr w:h="4751" w:hRule="exact" w:hSpace="0" w:vSpace="0" w:wrap="notBeside" w:hAnchor="page" w:x="6534" w:y="1"/>
+      </w:pPr>
+      <w:r>
+        <w:rPr>
+          <w:b/>
+          <w:bCs/>
+          <w:noProof/>
+        </w:rPr>
         <w:drawing>
-          <wp:inline distT="0" distB="0" distL="0" distR="0" wp14:anchorId="104883BC" wp14:editId="0E3D64C4">
-            <wp:extent cx="2741080" cy="4126864"/>
-            <wp:effectExtent l="0" t="0" r="2540" b="7620"/>
-            <wp:docPr id="1046497678" name="Picture 1"/>
+          <wp:inline distT="0" distB="0" distL="0" distR="0" wp14:anchorId="07F69A82" wp14:editId="1A92176A">
+            <wp:extent cx="2743200" cy="2034312"/>
+            <wp:effectExtent l="0" t="0" r="0" b="4445"/>
+            <wp:docPr id="628930118" name="Picture 2" descr="A screenshot of a computer&#10;&#10;Description automatically generated"/>
             <wp:cNvGraphicFramePr>
               <a:graphicFrameLocks xmlns:a="http://schemas.openxmlformats.org/drawingml/2006/main" noChangeAspect="1"/>
             </wp:cNvGraphicFramePr>
@@ -2491,1176 +3447,7 @@
               <a:graphicData uri="http://schemas.openxmlformats.org/drawingml/2006/picture">
                 <pic:pic xmlns:pic="http://schemas.openxmlformats.org/drawingml/2006/picture">
                   <pic:nvPicPr>
-                    <pic:cNvPr id="1046497678" name="Picture 1"/>
-                    <pic:cNvPicPr/>
-                  </pic:nvPicPr>
-                  <pic:blipFill>
-                    <a:blip r:embed="rId9" cstate="print">
-                      <a:extLst>
-                        <a:ext uri="{28A0092B-C50C-407E-A947-70E740481C1C}">
-                          <a14:useLocalDpi xmlns:a14="http://schemas.microsoft.com/office/drawing/2010/main" val="0"/>
-                        </a:ext>
-                      </a:extLst>
-                    </a:blip>
-                    <a:stretch>
-                      <a:fillRect/>
-                    </a:stretch>
-                  </pic:blipFill>
-                  <pic:spPr>
-                    <a:xfrm>
-                      <a:off x="0" y="0"/>
-                      <a:ext cx="2741080" cy="4126864"/>
-                    </a:xfrm>
-                    <a:prstGeom prst="rect">
-                      <a:avLst/>
-                    </a:prstGeom>
-                  </pic:spPr>
-                </pic:pic>
-              </a:graphicData>
-            </a:graphic>
-          </wp:inline>
-        </w:drawing>
-      </w:r>
-    </w:p>
-    <w:p>
-      <w:pPr>
-        <w:pStyle w:val="Caption"/>
-        <w:framePr w:h="7642" w:hRule="exact" w:wrap="notBeside" w:vAnchor="text" w:hAnchor="page" w:x="6373" w:y="-8798"/>
-        <w:pBdr>
-          <w:top w:val="single" w:sz="6" w:space="1" w:color="auto"/>
-          <w:left w:val="single" w:sz="6" w:space="1" w:color="auto"/>
-          <w:bottom w:val="single" w:sz="6" w:space="1" w:color="auto"/>
-          <w:right w:val="single" w:sz="6" w:space="1" w:color="auto"/>
-        </w:pBdr>
-      </w:pPr>
-      <w:r>
-        <w:t xml:space="preserve">Figure </w:t>
-      </w:r>
-      <w:r>
-        <w:rPr>
-          <w:noProof/>
-        </w:rPr>
-        <w:fldChar w:fldCharType="begin"/>
-      </w:r>
-      <w:r>
-        <w:rPr>
-          <w:noProof/>
-        </w:rPr>
-        <w:instrText xml:space="preserve"> SEQ Figure \* ARABIC </w:instrText>
-      </w:r>
-      <w:r>
-        <w:rPr>
-          <w:noProof/>
-        </w:rPr>
-        <w:fldChar w:fldCharType="separate"/>
-      </w:r>
-      <w:r>
-        <w:rPr>
-          <w:noProof/>
-        </w:rPr>
-        <w:t>1</w:t>
-      </w:r>
-      <w:r>
-        <w:rPr>
-          <w:noProof/>
-        </w:rPr>
-        <w:fldChar w:fldCharType="end"/>
-      </w:r>
-      <w:r>
-        <w:rPr>
-          <w:noProof/>
-        </w:rPr>
-        <w:t xml:space="preserve">:  </w:t>
-      </w:r>
-      <w:r>
-        <w:rPr>
-          <w:noProof/>
-        </w:rPr>
-        <w:t xml:space="preserve">A randomly selected raw SP log (A) and its corresponding features – (B) derivative with respect to depth, </w:t>
-      </w:r>
-      <m:oMath>
-        <m:r>
-          <m:rPr>
-            <m:sty m:val="p"/>
-          </m:rPr>
-          <w:rPr>
-            <w:rFonts w:ascii="Cambria Math" w:hAnsi="Cambria Math"/>
-            <w:noProof/>
-          </w:rPr>
-          <m:t>∇</m:t>
-        </m:r>
-        <m:r>
-          <m:rPr>
-            <m:sty m:val="bi"/>
-          </m:rPr>
-          <w:rPr>
-            <w:rFonts w:ascii="Cambria Math" w:hAnsi="Cambria Math"/>
-            <w:noProof/>
-          </w:rPr>
-          <m:t>X</m:t>
-        </m:r>
-      </m:oMath>
-      <w:r>
-        <w:rPr>
-          <w:noProof/>
-        </w:rPr>
-        <w:t xml:space="preserve">, (C) autocorrelation, </w:t>
-      </w:r>
-      <m:oMath>
-        <m:sSub>
-          <m:sSubPr>
-            <m:ctrlPr>
-              <w:rPr>
-                <w:rFonts w:ascii="Cambria Math" w:hAnsi="Cambria Math"/>
-                <w:b/>
-                <w:bCs/>
-                <w:i/>
-                <w:noProof/>
-              </w:rPr>
-            </m:ctrlPr>
-          </m:sSubPr>
-          <m:e>
-            <m:r>
-              <m:rPr>
-                <m:sty m:val="bi"/>
-              </m:rPr>
-              <w:rPr>
-                <w:rFonts w:ascii="Cambria Math" w:hAnsi="Cambria Math"/>
-                <w:noProof/>
-              </w:rPr>
-              <m:t>R</m:t>
-            </m:r>
-          </m:e>
-          <m:sub>
-            <m:r>
-              <m:rPr>
-                <m:sty m:val="bi"/>
-              </m:rPr>
-              <w:rPr>
-                <w:rFonts w:ascii="Cambria Math" w:hAnsi="Cambria Math"/>
-                <w:noProof/>
-              </w:rPr>
-              <m:t>XX</m:t>
-            </m:r>
-          </m:sub>
-        </m:sSub>
-      </m:oMath>
-      <w:r>
-        <w:rPr>
-          <w:noProof/>
-        </w:rPr>
-        <w:t xml:space="preserve">, (D) linear detrend, </w:t>
-      </w:r>
-      <m:oMath>
-        <m:sSub>
-          <m:sSubPr>
-            <m:ctrlPr>
-              <w:rPr>
-                <w:rFonts w:ascii="Cambria Math" w:hAnsi="Cambria Math"/>
-                <w:b/>
-                <w:bCs/>
-                <w:i/>
-                <w:noProof/>
-              </w:rPr>
-            </m:ctrlPr>
-          </m:sSubPr>
-          <m:e>
-            <m:r>
-              <m:rPr>
-                <m:sty m:val="bi"/>
-              </m:rPr>
-              <w:rPr>
-                <w:rFonts w:ascii="Cambria Math" w:hAnsi="Cambria Math"/>
-                <w:noProof/>
-              </w:rPr>
-              <m:t>L</m:t>
-            </m:r>
-          </m:e>
-          <m:sub>
-            <m:r>
-              <m:rPr>
-                <m:sty m:val="bi"/>
-              </m:rPr>
-              <w:rPr>
-                <w:rFonts w:ascii="Cambria Math" w:hAnsi="Cambria Math"/>
-                <w:noProof/>
-              </w:rPr>
-              <m:t>X</m:t>
-            </m:r>
-          </m:sub>
-        </m:sSub>
-      </m:oMath>
-      <w:r>
-        <w:rPr>
-          <w:noProof/>
-        </w:rPr>
-        <w:t xml:space="preserve">, (E) Fourier transform, </w:t>
-      </w:r>
-      <m:oMath>
-        <m:sSub>
-          <m:sSubPr>
-            <m:ctrlPr>
-              <w:rPr>
-                <w:rFonts w:ascii="Cambria Math" w:hAnsi="Cambria Math"/>
-                <w:b/>
-                <w:bCs/>
-                <w:i/>
-                <w:noProof/>
-              </w:rPr>
-            </m:ctrlPr>
-          </m:sSubPr>
-          <m:e>
-            <m:r>
-              <m:rPr>
-                <m:scr m:val="script"/>
-                <m:sty m:val="bi"/>
-              </m:rPr>
-              <w:rPr>
-                <w:rFonts w:ascii="Cambria Math" w:hAnsi="Cambria Math"/>
-                <w:noProof/>
-              </w:rPr>
-              <m:t>F</m:t>
-            </m:r>
-          </m:e>
-          <m:sub>
-            <m:r>
-              <m:rPr>
-                <m:sty m:val="bi"/>
-              </m:rPr>
-              <w:rPr>
-                <w:rFonts w:ascii="Cambria Math" w:hAnsi="Cambria Math"/>
-                <w:noProof/>
-              </w:rPr>
-              <m:t>X</m:t>
-            </m:r>
-          </m:sub>
-        </m:sSub>
-      </m:oMath>
-      <w:r>
-        <w:rPr>
-          <w:noProof/>
-        </w:rPr>
-        <w:t xml:space="preserve">, (F) Hilbert transform, </w:t>
-      </w:r>
-      <m:oMath>
-        <m:sSub>
-          <m:sSubPr>
-            <m:ctrlPr>
-              <w:rPr>
-                <w:rFonts w:ascii="Cambria Math" w:hAnsi="Cambria Math"/>
-                <w:b/>
-                <w:bCs/>
-                <w:i/>
-                <w:noProof/>
-              </w:rPr>
-            </m:ctrlPr>
-          </m:sSubPr>
-          <m:e>
-            <m:r>
-              <m:rPr>
-                <m:scr m:val="script"/>
-                <m:sty m:val="bi"/>
-              </m:rPr>
-              <w:rPr>
-                <w:rFonts w:ascii="Cambria Math" w:hAnsi="Cambria Math"/>
-                <w:noProof/>
-              </w:rPr>
-              <m:t>H</m:t>
-            </m:r>
-          </m:e>
-          <m:sub>
-            <m:r>
-              <m:rPr>
-                <m:sty m:val="bi"/>
-              </m:rPr>
-              <w:rPr>
-                <w:rFonts w:ascii="Cambria Math" w:hAnsi="Cambria Math"/>
-                <w:noProof/>
-              </w:rPr>
-              <m:t>X</m:t>
-            </m:r>
-          </m:sub>
-        </m:sSub>
-      </m:oMath>
-      <w:r>
-        <w:rPr>
-          <w:noProof/>
-        </w:rPr>
-        <w:t xml:space="preserve">, (G) IIR filter, </w:t>
-      </w:r>
-      <m:oMath>
-        <m:sSub>
-          <m:sSubPr>
-            <m:ctrlPr>
-              <w:rPr>
-                <w:rFonts w:ascii="Cambria Math" w:hAnsi="Cambria Math"/>
-                <w:b/>
-                <w:bCs/>
-                <w:i/>
-                <w:noProof/>
-              </w:rPr>
-            </m:ctrlPr>
-          </m:sSubPr>
-          <m:e>
-            <m:r>
-              <m:rPr>
-                <m:scr m:val="script"/>
-                <m:sty m:val="bi"/>
-              </m:rPr>
-              <w:rPr>
-                <w:rFonts w:ascii="Cambria Math" w:hAnsi="Cambria Math"/>
-                <w:noProof/>
-              </w:rPr>
-              <m:t>I</m:t>
-            </m:r>
-          </m:e>
-          <m:sub>
-            <m:r>
-              <m:rPr>
-                <m:sty m:val="bi"/>
-              </m:rPr>
-              <w:rPr>
-                <w:rFonts w:ascii="Cambria Math" w:hAnsi="Cambria Math"/>
-                <w:noProof/>
-              </w:rPr>
-              <m:t>X</m:t>
-            </m:r>
-          </m:sub>
-        </m:sSub>
-      </m:oMath>
-      <w:r>
-        <w:rPr>
-          <w:noProof/>
-        </w:rPr>
-        <w:t xml:space="preserve">, (H) Savitzky-Golay filer, </w:t>
-      </w:r>
-      <m:oMath>
-        <m:sSub>
-          <m:sSubPr>
-            <m:ctrlPr>
-              <w:rPr>
-                <w:rFonts w:ascii="Cambria Math" w:hAnsi="Cambria Math"/>
-                <w:b/>
-                <w:bCs/>
-                <w:i/>
-                <w:noProof/>
-              </w:rPr>
-            </m:ctrlPr>
-          </m:sSubPr>
-          <m:e>
-            <m:r>
-              <m:rPr>
-                <m:sty m:val="bi"/>
-              </m:rPr>
-              <w:rPr>
-                <w:rFonts w:ascii="Cambria Math" w:hAnsi="Cambria Math"/>
-                <w:noProof/>
-              </w:rPr>
-              <m:t>Y</m:t>
-            </m:r>
-          </m:e>
-          <m:sub>
-            <m:r>
-              <m:rPr>
-                <m:sty m:val="bi"/>
-              </m:rPr>
-              <w:rPr>
-                <w:rFonts w:ascii="Cambria Math" w:hAnsi="Cambria Math"/>
-                <w:noProof/>
-              </w:rPr>
-              <m:t>X</m:t>
-            </m:r>
-          </m:sub>
-        </m:sSub>
-      </m:oMath>
-      <w:r>
-        <w:rPr>
-          <w:noProof/>
-        </w:rPr>
-        <w:t xml:space="preserve">, and (I) cubic spline coefficients, </w:t>
-      </w:r>
-      <m:oMath>
-        <m:sSub>
-          <m:sSubPr>
-            <m:ctrlPr>
-              <w:rPr>
-                <w:rFonts w:ascii="Cambria Math" w:hAnsi="Cambria Math"/>
-                <w:b/>
-                <w:bCs/>
-                <w:i/>
-                <w:noProof/>
-              </w:rPr>
-            </m:ctrlPr>
-          </m:sSubPr>
-          <m:e>
-            <m:r>
-              <m:rPr>
-                <m:scr m:val="script"/>
-                <m:sty m:val="bi"/>
-              </m:rPr>
-              <w:rPr>
-                <w:rFonts w:ascii="Cambria Math" w:hAnsi="Cambria Math"/>
-                <w:noProof/>
-              </w:rPr>
-              <m:t>S</m:t>
-            </m:r>
-          </m:e>
-          <m:sub>
-            <m:r>
-              <m:rPr>
-                <m:sty m:val="bi"/>
-              </m:rPr>
-              <w:rPr>
-                <w:rFonts w:ascii="Cambria Math" w:hAnsi="Cambria Math"/>
-                <w:noProof/>
-              </w:rPr>
-              <m:t>X</m:t>
-            </m:r>
-          </m:sub>
-        </m:sSub>
-      </m:oMath>
-      <w:r>
-        <w:rPr>
-          <w:noProof/>
-        </w:rPr>
-        <w:t>.</w:t>
-      </w:r>
-    </w:p>
-    <w:p>
-      <w:pPr>
-        <w:pStyle w:val="AbstractNormalText"/>
-        <w:rPr>
-          <w:noProof/>
-        </w:rPr>
-      </w:pPr>
-    </w:p>
-    <w:p>
-      <w:pPr>
-        <w:pStyle w:val="AbstractNormalText"/>
-        <w:rPr>
-          <w:noProof/>
-        </w:rPr>
-      </w:pPr>
-      <w:r>
-        <w:rPr>
-          <w:noProof/>
-        </w:rPr>
-        <w:t xml:space="preserve">A subset of 389 is wells is selected for training. Each is preprocessed and then partitioned into a random training and testing set with 300 and 89 wells, respectively. The model is trained using the Adam optimizer with learning rate </w:t>
-      </w:r>
-      <w:r>
-        <w:rPr>
-          <w:noProof/>
-        </w:rPr>
-        <w:t>0.01 and MSE loss with a batch size of 30 for 100 epochs using an NVIDIA RTX 3080 GPU. At each epoch, a random subset of 25% the batch size is used for validation. The model has a total of 89,681 parameters and requires approximately 1.64 hours to train. The average MSE for the training and testing sets is approximately 12.9% and 13.6%, respectively. Once trained, each test prediction takes approximately 420 miliseconds, providing a significant advantage for rapid estimation of lithology and sweet spots compared to traditional or manual techniques.</w:t>
-      </w:r>
-    </w:p>
-    <w:p>
-      <w:pPr>
-        <w:pStyle w:val="AbstractNormalText"/>
-      </w:pPr>
-    </w:p>
-    <w:p>
-      <w:pPr>
-        <w:pStyle w:val="AbstractNormalText"/>
-      </w:pPr>
-    </w:p>
-    <w:p>
-      <w:pPr>
-        <w:pStyle w:val="AbstractNormalText"/>
-      </w:pPr>
-    </w:p>
-    <w:p>
-      <w:pPr>
-        <w:pStyle w:val="AbstractNormalText"/>
-      </w:pPr>
-    </w:p>
-    <w:p>
-      <w:pPr>
-        <w:pStyle w:val="Caption"/>
-        <w:rPr>
-          <w:noProof/>
-        </w:rPr>
-      </w:pPr>
-      <w:bookmarkStart w:id="0" w:name="_978521874"/>
-      <w:bookmarkEnd w:id="0"/>
-      <w:r>
-        <w:t xml:space="preserve">Table </w:t>
-      </w:r>
-      <w:r>
-        <w:rPr>
-          <w:noProof/>
-        </w:rPr>
-        <w:fldChar w:fldCharType="begin"/>
-      </w:r>
-      <w:r>
-        <w:rPr>
-          <w:noProof/>
-        </w:rPr>
-        <w:instrText xml:space="preserve"> SEQ Table \* ARABIC </w:instrText>
-      </w:r>
-      <w:r>
-        <w:rPr>
-          <w:noProof/>
-        </w:rPr>
-        <w:fldChar w:fldCharType="separate"/>
-      </w:r>
-      <w:r>
-        <w:rPr>
-          <w:noProof/>
-        </w:rPr>
-        <w:t>1</w:t>
-      </w:r>
-      <w:r>
-        <w:rPr>
-          <w:noProof/>
-        </w:rPr>
-        <w:fldChar w:fldCharType="end"/>
-      </w:r>
-      <w:r>
-        <w:rPr>
-          <w:noProof/>
-        </w:rPr>
-        <w:t>:  This caption is placed outside the frame and is followed by a page break.</w:t>
-      </w:r>
-    </w:p>
-    <w:p>
-      <w:pPr>
-        <w:pStyle w:val="AbstractSectionHeading"/>
-      </w:pPr>
-      <w:r>
-        <w:br w:type="page"/>
-      </w:r>
-      <w:r>
-        <w:lastRenderedPageBreak/>
-        <w:fldChar w:fldCharType="begin">
-          <w:ffData>
-            <w:name w:val="Text11"/>
-            <w:enabled/>
-            <w:calcOnExit w:val="0"/>
-            <w:textInput>
-              <w:default w:val="Conclusions"/>
-            </w:textInput>
-          </w:ffData>
-        </w:fldChar>
-      </w:r>
-      <w:bookmarkStart w:id="1" w:name="Text11"/>
-      <w:r>
-        <w:instrText xml:space="preserve"> FORMTEXT </w:instrText>
-      </w:r>
-      <w:r>
-        <w:fldChar w:fldCharType="separate"/>
-      </w:r>
-      <w:r>
-        <w:t>Conclusions</w:t>
-      </w:r>
-      <w:r>
-        <w:fldChar w:fldCharType="end"/>
-      </w:r>
-      <w:bookmarkEnd w:id="1"/>
-    </w:p>
-    <w:p>
-      <w:pPr>
-        <w:pStyle w:val="AbstractNormalText"/>
-      </w:pPr>
-    </w:p>
-    <w:p>
-      <w:pPr>
-        <w:pStyle w:val="AbstractNormalText"/>
-      </w:pPr>
-      <w:r>
-        <w:fldChar w:fldCharType="begin">
-          <w:ffData>
-            <w:name w:val="Text12"/>
-            <w:enabled/>
-            <w:calcOnExit w:val="0"/>
-            <w:textInput>
-              <w:default w:val="This is the first sentence of the third sample section.  Pages 2 - 4 will need to have a shortened version of your paper title.  The header is set up to begin on page 2 and appear on all succeeding pages.  To enter the header:"/>
-            </w:textInput>
-          </w:ffData>
-        </w:fldChar>
-      </w:r>
-      <w:bookmarkStart w:id="2" w:name="Text12"/>
-      <w:r>
-        <w:instrText xml:space="preserve"> FORMTEXT </w:instrText>
-      </w:r>
-      <w:r>
-        <w:fldChar w:fldCharType="separate"/>
-      </w:r>
-      <w:r>
-        <w:rPr>
-          <w:noProof/>
-        </w:rPr>
-        <w:t>This is the first sentence of the third sample section.  Pages 2 - 4 will need to have a shortened version of your paper title.  The header is set up to begin on page 2 and appear on all succeeding pages.  To enter the header:</w:t>
-      </w:r>
-      <w:r>
-        <w:fldChar w:fldCharType="end"/>
-      </w:r>
-      <w:bookmarkEnd w:id="2"/>
-    </w:p>
-    <w:p>
-      <w:pPr>
-        <w:pStyle w:val="AbstractNormalText"/>
-      </w:pPr>
-    </w:p>
-    <w:p>
-      <w:pPr>
-        <w:pStyle w:val="AbstractNormalText"/>
-      </w:pPr>
-      <w:r>
-        <w:fldChar w:fldCharType="begin">
-          <w:ffData>
-            <w:name w:val="Text13"/>
-            <w:enabled/>
-            <w:calcOnExit w:val="0"/>
-            <w:textInput>
-              <w:default w:val="Double click on the header, replace the existing text with the shortened version title for your Expanded Abstract, and click the close button."/>
-            </w:textInput>
-          </w:ffData>
-        </w:fldChar>
-      </w:r>
-      <w:bookmarkStart w:id="3" w:name="Text13"/>
-      <w:r>
-        <w:instrText xml:space="preserve"> FORMTEXT </w:instrText>
-      </w:r>
-      <w:r>
-        <w:fldChar w:fldCharType="separate"/>
-      </w:r>
-      <w:r>
-        <w:rPr>
-          <w:noProof/>
-        </w:rPr>
-        <w:t>Double click on the header, replace the existing text with the shortened version title for your Expanded Abstract, and click the close button.</w:t>
-      </w:r>
-      <w:r>
-        <w:fldChar w:fldCharType="end"/>
-      </w:r>
-      <w:bookmarkEnd w:id="3"/>
-    </w:p>
-    <w:p>
-      <w:pPr>
-        <w:pStyle w:val="AbstractNormalText"/>
-      </w:pPr>
-    </w:p>
-    <w:p>
-      <w:pPr>
-        <w:pStyle w:val="AbstractSectionHeading"/>
-      </w:pPr>
-      <w:r>
-        <w:t>Acknowledgements</w:t>
-      </w:r>
-    </w:p>
-    <w:p>
-      <w:pPr>
-        <w:pStyle w:val="AbstractNormalText"/>
-      </w:pPr>
-    </w:p>
-    <w:p>
-      <w:pPr>
-        <w:pStyle w:val="AbstractNormalText"/>
-      </w:pPr>
-      <w:r>
-        <w:t xml:space="preserve">This work </w:t>
-      </w:r>
-      <w:proofErr w:type="gramStart"/>
-      <w:r>
-        <w:t>is supported</w:t>
-      </w:r>
-      <w:proofErr w:type="gramEnd"/>
-      <w:r>
-        <w:t xml:space="preserve"> by the Digital Reservoir Characterization (</w:t>
-      </w:r>
-      <w:proofErr w:type="spellStart"/>
-      <w:r>
-        <w:t>DiReCT</w:t>
-      </w:r>
-      <w:proofErr w:type="spellEnd"/>
-      <w:r>
-        <w:t xml:space="preserve">) consortium at the University of Texas at Austin. The authors would also like to thank Miguel </w:t>
-      </w:r>
-      <w:proofErr w:type="spellStart"/>
-      <w:r>
-        <w:t>Etayo</w:t>
-      </w:r>
-      <w:proofErr w:type="spellEnd"/>
-      <w:r>
-        <w:t>-Cadavid of S&amp;P Global for data preparation and useful discussions.</w:t>
-      </w:r>
-    </w:p>
-    <w:p>
-      <w:pPr>
-        <w:pStyle w:val="AbstractNormalText"/>
-      </w:pPr>
-    </w:p>
-    <w:p>
-      <w:pPr>
-        <w:pStyle w:val="AbstractNormalText"/>
-      </w:pPr>
-    </w:p>
-    <w:p>
-      <w:pPr>
-        <w:pStyle w:val="AbstractNormalText"/>
-      </w:pPr>
-    </w:p>
-    <w:p>
-      <w:pPr>
-        <w:pStyle w:val="AbstractNormalText"/>
-      </w:pPr>
-    </w:p>
-    <w:p>
-      <w:pPr>
-        <w:pStyle w:val="AbstractNormalText"/>
-      </w:pPr>
-    </w:p>
-    <w:p>
-      <w:pPr>
-        <w:pStyle w:val="AbstractNormalText"/>
-      </w:pPr>
-    </w:p>
-    <w:p>
-      <w:pPr>
-        <w:pStyle w:val="AbstractNormalText"/>
-      </w:pPr>
-    </w:p>
-    <w:p>
-      <w:pPr>
-        <w:pStyle w:val="AbstractNormalText"/>
-      </w:pPr>
-    </w:p>
-    <w:p>
-      <w:pPr>
-        <w:pStyle w:val="AbstractNormalText"/>
-      </w:pPr>
-    </w:p>
-    <w:p>
-      <w:pPr>
-        <w:pStyle w:val="AbstractNormalText"/>
-      </w:pPr>
-    </w:p>
-    <w:p>
-      <w:pPr>
-        <w:pStyle w:val="AbstractNormalText"/>
-      </w:pPr>
-    </w:p>
-    <w:p>
-      <w:pPr>
-        <w:pStyle w:val="AbstractNormalText"/>
-      </w:pPr>
-    </w:p>
-    <w:p>
-      <w:pPr>
-        <w:pStyle w:val="AbstractNormalText"/>
-      </w:pPr>
-    </w:p>
-    <w:p>
-      <w:pPr>
-        <w:pStyle w:val="AbstractNormalText"/>
-      </w:pPr>
-    </w:p>
-    <w:p>
-      <w:pPr>
-        <w:pStyle w:val="AbstractNormalText"/>
-      </w:pPr>
-    </w:p>
-    <w:p>
-      <w:pPr>
-        <w:pStyle w:val="AbstractNormalText"/>
-      </w:pPr>
-    </w:p>
-    <w:p>
-      <w:pPr>
-        <w:pStyle w:val="AbstractNormalText"/>
-      </w:pPr>
-    </w:p>
-    <w:p>
-      <w:pPr>
-        <w:pStyle w:val="AbstractNormalText"/>
-      </w:pPr>
-    </w:p>
-    <w:p>
-      <w:pPr>
-        <w:pStyle w:val="AbstractNormalText"/>
-      </w:pPr>
-    </w:p>
-    <w:p>
-      <w:pPr>
-        <w:pStyle w:val="AbstractNormalText"/>
-      </w:pPr>
-    </w:p>
-    <w:p>
-      <w:pPr>
-        <w:tabs>
-          <w:tab w:val="clear" w:pos="504"/>
-        </w:tabs>
-        <w:jc w:val="left"/>
-        <w:rPr>
-          <w:b/>
-          <w:bCs/>
-        </w:rPr>
-      </w:pPr>
-    </w:p>
-    <w:p>
-      <w:pPr>
-        <w:tabs>
-          <w:tab w:val="clear" w:pos="504"/>
-        </w:tabs>
-        <w:jc w:val="left"/>
-        <w:rPr>
-          <w:b/>
-          <w:bCs/>
-        </w:rPr>
-      </w:pPr>
-    </w:p>
-    <w:p>
-      <w:pPr>
-        <w:pStyle w:val="AbstractNormalText"/>
-        <w:rPr>
-          <w:b/>
-          <w:bCs/>
-        </w:rPr>
-      </w:pPr>
-    </w:p>
-    <w:p>
-      <w:pPr>
-        <w:autoSpaceDE w:val="0"/>
-        <w:autoSpaceDN w:val="0"/>
-        <w:ind w:left="480" w:hanging="480"/>
-        <w:divId w:val="1568106938"/>
-        <w:rPr>
-          <w:b/>
-          <w:bCs/>
-        </w:rPr>
-        <w:sectPr>
-          <w:type w:val="continuous"/>
-          <w:pgSz w:w="12240" w:h="15840" w:code="1"/>
-          <w:pgMar w:top="2160" w:right="1440" w:bottom="2160" w:left="1440" w:header="1440" w:footer="720" w:gutter="0"/>
-          <w:cols w:num="2" w:space="720"/>
-          <w:titlePg/>
-          <w:docGrid w:linePitch="360"/>
-        </w:sectPr>
-      </w:pPr>
-    </w:p>
-    <w:sdt>
-      <w:sdtPr>
-        <w:rPr>
-          <w:b/>
-          <w:bCs/>
-        </w:rPr>
-        <w:tag w:val="MENDELEY_BIBLIOGRAPHY"/>
-        <w:id w:val="1127749250"/>
-        <w:placeholder>
-          <w:docPart w:val="DefaultPlaceholder_-1854013440"/>
-        </w:placeholder>
-      </w:sdtPr>
-      <w:sdtContent>
-        <w:p>
-          <w:pPr>
-            <w:autoSpaceDE w:val="0"/>
-            <w:autoSpaceDN w:val="0"/>
-            <w:ind w:hanging="480"/>
-            <w:divId w:val="923760204"/>
-            <w:rPr>
-              <w:sz w:val="24"/>
-              <w:szCs w:val="24"/>
-            </w:rPr>
-          </w:pPr>
-          <w:r>
-            <w:t xml:space="preserve">Asquith, G., and D. Krygowski, 2004, Chapter 2: Spontaneous Potential, </w:t>
-          </w:r>
-          <w:r>
-            <w:rPr>
-              <w:i/>
-              <w:iCs/>
-            </w:rPr>
-            <w:t>in</w:t>
-          </w:r>
-          <w:r>
-            <w:t xml:space="preserve"> AAPG Methods in Exploration, No. 16: AAPG Special Volumes, p. 21–30.</w:t>
-          </w:r>
-        </w:p>
-        <w:p>
-          <w:pPr>
-            <w:autoSpaceDE w:val="0"/>
-            <w:autoSpaceDN w:val="0"/>
-            <w:ind w:hanging="480"/>
-            <w:divId w:val="821625174"/>
-          </w:pPr>
-          <w:r>
-            <w:t>Bautista-Anguiano, J., and C. Torres-Verdín, 2015, MECHANISTIC DESCRIPTION, SIMULATION, AND INTERPRETATION OF SPONTANEOUS POTENTIAL LOGS.</w:t>
-          </w:r>
-        </w:p>
-        <w:p>
-          <w:pPr>
-            <w:autoSpaceDE w:val="0"/>
-            <w:autoSpaceDN w:val="0"/>
-            <w:ind w:hanging="480"/>
-            <w:divId w:val="340741933"/>
-          </w:pPr>
-          <w:r>
-            <w:t xml:space="preserve">Chang, J., J. Li, Y. Kang, W. </w:t>
-          </w:r>
-          <w:proofErr w:type="spellStart"/>
-          <w:r>
-            <w:t>Lv</w:t>
-          </w:r>
-          <w:proofErr w:type="spellEnd"/>
-          <w:r>
-            <w:t xml:space="preserve">, D. Feng, and T. Xu, 2021, </w:t>
-          </w:r>
-          <w:proofErr w:type="spellStart"/>
-          <w:r>
-            <w:t>SegLog</w:t>
-          </w:r>
-          <w:proofErr w:type="spellEnd"/>
-          <w:r>
-            <w:t>: Geophysical logging segmentation network for lithofacies identification: IEEE Transactions on Industrial Informatics, v. 18, no. 9, p. 6089–6099.</w:t>
-          </w:r>
-        </w:p>
-        <w:p>
-          <w:pPr>
-            <w:autoSpaceDE w:val="0"/>
-            <w:autoSpaceDN w:val="0"/>
-            <w:ind w:hanging="480"/>
-            <w:divId w:val="1439332150"/>
-          </w:pPr>
-          <w:r>
-            <w:t xml:space="preserve">Gan, F., G. Ruan, and J. Mo, 2006, Baseline correction by improved iterative polynomial fitting with automatic threshold: Chemometrics and Intelligent Laboratory Systems, v. 82, no. 1, p. 59–65, </w:t>
-          </w:r>
-          <w:proofErr w:type="spellStart"/>
-          <w:proofErr w:type="gramStart"/>
-          <w:r>
-            <w:t>doi:https</w:t>
-          </w:r>
-          <w:proofErr w:type="spellEnd"/>
-          <w:r>
-            <w:t>://doi.org/10.1016/j.chemolab.2005.08.009</w:t>
-          </w:r>
-          <w:proofErr w:type="gramEnd"/>
-          <w:r>
-            <w:t>.</w:t>
-          </w:r>
-        </w:p>
-        <w:p>
-          <w:pPr>
-            <w:autoSpaceDE w:val="0"/>
-            <w:autoSpaceDN w:val="0"/>
-            <w:ind w:hanging="480"/>
-            <w:divId w:val="1340352078"/>
-          </w:pPr>
-          <w:r>
-            <w:t>McConnell, C. L., 1988, A general correction for spontaneous potential well logs in fresh water: Journal of Hydrology, v. 101, no. 1–4, p. 1–13, doi:10.1016/0022-1694(88)90024-8.</w:t>
-          </w:r>
-        </w:p>
-        <w:p>
-          <w:pPr>
-            <w:autoSpaceDE w:val="0"/>
-            <w:autoSpaceDN w:val="0"/>
-            <w:ind w:hanging="480"/>
-            <w:divId w:val="1574510669"/>
-          </w:pPr>
-          <w:r>
-            <w:t xml:space="preserve">McConnell, C. L., 1983, Spontaneous potential corrections for groundwater salinity calculations — Carter County, Oklahoma, U.S.A.: Journal of Hydrology, v. 65, no. 4, p. 363–372, </w:t>
-          </w:r>
-          <w:proofErr w:type="spellStart"/>
-          <w:proofErr w:type="gramStart"/>
-          <w:r>
-            <w:t>doi:https</w:t>
-          </w:r>
-          <w:proofErr w:type="spellEnd"/>
-          <w:r>
-            <w:t>://doi.org/10.1016/0022-1694(83)90087-2</w:t>
-          </w:r>
-          <w:proofErr w:type="gramEnd"/>
-          <w:r>
-            <w:t>.</w:t>
-          </w:r>
-        </w:p>
-        <w:p>
-          <w:pPr>
-            <w:autoSpaceDE w:val="0"/>
-            <w:autoSpaceDN w:val="0"/>
-            <w:ind w:hanging="480"/>
-            <w:divId w:val="237134880"/>
-          </w:pPr>
-          <w:proofErr w:type="spellStart"/>
-          <w:r>
-            <w:t>Peyret</w:t>
-          </w:r>
-          <w:proofErr w:type="spellEnd"/>
-          <w:r>
-            <w:t xml:space="preserve">, A. P., J. </w:t>
-          </w:r>
-          <w:proofErr w:type="spellStart"/>
-          <w:r>
-            <w:t>Ambía</w:t>
-          </w:r>
-          <w:proofErr w:type="spellEnd"/>
-          <w:r>
-            <w:t xml:space="preserve">, C. Torres-Verdín, and J. Strobel, 2019, Automatic interpretation of well logs with lithology-specific deep-learning methods, </w:t>
-          </w:r>
-          <w:r>
-            <w:rPr>
-              <w:i/>
-              <w:iCs/>
-            </w:rPr>
-            <w:t>in</w:t>
-          </w:r>
-          <w:r>
-            <w:t xml:space="preserve"> SPWLA 60th Annual Logging Symposium 2019: Society of </w:t>
-          </w:r>
-          <w:proofErr w:type="spellStart"/>
-          <w:r>
-            <w:t>Petrophysicists</w:t>
-          </w:r>
-          <w:proofErr w:type="spellEnd"/>
-          <w:r>
-            <w:t xml:space="preserve"> and Well-Log Analysts (SPWLA), doi:10.30632/T60ALS-2019_SSSS.</w:t>
-          </w:r>
-        </w:p>
-        <w:p>
-          <w:pPr>
-            <w:autoSpaceDE w:val="0"/>
-            <w:autoSpaceDN w:val="0"/>
-            <w:ind w:hanging="480"/>
-            <w:divId w:val="1384134178"/>
-          </w:pPr>
-          <w:r>
-            <w:t>Shan, L., Y. Liu, M. Tang, M. Yang, and X. Bai, 2021, CNN-</w:t>
-          </w:r>
-          <w:proofErr w:type="spellStart"/>
-          <w:r>
-            <w:t>BiLSTM</w:t>
-          </w:r>
-          <w:proofErr w:type="spellEnd"/>
-          <w:r>
-            <w:t xml:space="preserve"> hybrid neural networks with attention mechanism for well log prediction: Journal of Petroleum Science and Engineering, v. 205, </w:t>
-          </w:r>
-          <w:proofErr w:type="gramStart"/>
-          <w:r>
-            <w:t>doi:10.1016/j.petrol</w:t>
-          </w:r>
-          <w:proofErr w:type="gramEnd"/>
-          <w:r>
-            <w:t>.2021.108838.</w:t>
-          </w:r>
-        </w:p>
-        <w:p>
-          <w:pPr>
-            <w:autoSpaceDE w:val="0"/>
-            <w:autoSpaceDN w:val="0"/>
-            <w:ind w:hanging="480"/>
-            <w:divId w:val="1461338571"/>
-          </w:pPr>
-          <w:r>
-            <w:t xml:space="preserve">Simoes, V., H. Maniar, A. Abubakar, and T. Zhao, 2022, Deep Learning for </w:t>
-          </w:r>
-          <w:proofErr w:type="spellStart"/>
-          <w:r>
-            <w:t>Multiwell</w:t>
-          </w:r>
-          <w:proofErr w:type="spellEnd"/>
-          <w:r>
-            <w:t xml:space="preserve"> Automatic Log Correction, </w:t>
-          </w:r>
-          <w:r>
-            <w:rPr>
-              <w:i/>
-              <w:iCs/>
-            </w:rPr>
-            <w:t>in</w:t>
-          </w:r>
-          <w:r>
-            <w:t xml:space="preserve"> Petrophysics: Society of Petroleum Engineers (SPE), p. 724–747, doi:10.30632/PJV63N6-2022a10.</w:t>
-          </w:r>
-        </w:p>
-        <w:p>
-          <w:pPr>
-            <w:autoSpaceDE w:val="0"/>
-            <w:autoSpaceDN w:val="0"/>
-            <w:ind w:hanging="480"/>
-            <w:divId w:val="349377557"/>
-          </w:pPr>
-          <w:r>
-            <w:t xml:space="preserve">Tang, J., B. Fan, L. Xiao, S. Tian, F. Zhang, L. Zhang, and D. Weitz, 2021, A new ensemble machine-learning framework for searching sweet spots in shale reservoirs, </w:t>
-          </w:r>
-          <w:r>
-            <w:rPr>
-              <w:i/>
-              <w:iCs/>
-            </w:rPr>
-            <w:t>in</w:t>
-          </w:r>
-          <w:r>
-            <w:t xml:space="preserve"> SPE Journal: Society of Petroleum Engineers (SPE), p. 482–497, doi:10.2118/204224-PA.</w:t>
-          </w:r>
-        </w:p>
-        <w:p>
-          <w:pPr>
-            <w:pStyle w:val="AbstractNormalText"/>
-            <w:rPr>
-              <w:b/>
-              <w:bCs/>
-            </w:rPr>
-            <w:sectPr>
-              <w:type w:val="continuous"/>
-              <w:pgSz w:w="12240" w:h="15840" w:code="1"/>
-              <w:pgMar w:top="2160" w:right="1440" w:bottom="2160" w:left="1440" w:header="1440" w:footer="720" w:gutter="0"/>
-              <w:cols w:space="720"/>
-              <w:titlePg/>
-              <w:docGrid w:linePitch="360"/>
-            </w:sectPr>
-          </w:pPr>
-          <w:r>
-            <w:t> </w:t>
-          </w:r>
-        </w:p>
-      </w:sdtContent>
-    </w:sdt>
-    <w:p>
-      <w:pPr>
-        <w:pStyle w:val="AbstractNormalText"/>
-        <w:rPr>
-          <w:b/>
-          <w:bCs/>
-        </w:rPr>
-      </w:pPr>
-    </w:p>
-    <w:p>
-      <w:pPr>
-        <w:pStyle w:val="AbstractNormalText"/>
-        <w:rPr>
-          <w:b/>
-          <w:bCs/>
-        </w:rPr>
-      </w:pPr>
-    </w:p>
-    <w:p>
-      <w:pPr>
-        <w:pStyle w:val="AbstractNormalText"/>
-        <w:rPr>
-          <w:b/>
-          <w:bCs/>
-        </w:rPr>
-      </w:pPr>
-      <w:r>
-        <w:rPr>
-          <w:b/>
-          <w:bCs/>
-          <w:noProof/>
-        </w:rPr>
-        <w:lastRenderedPageBreak/>
-        <w:drawing>
-          <wp:inline distT="0" distB="0" distL="0" distR="0" wp14:anchorId="5DD3156B" wp14:editId="49AC2BE2">
-            <wp:extent cx="2743200" cy="2034312"/>
-            <wp:effectExtent l="0" t="0" r="0" b="4445"/>
-            <wp:docPr id="628930118" name="Picture 2"/>
-            <wp:cNvGraphicFramePr>
-              <a:graphicFrameLocks xmlns:a="http://schemas.openxmlformats.org/drawingml/2006/main" noChangeAspect="1"/>
-            </wp:cNvGraphicFramePr>
-            <a:graphic xmlns:a="http://schemas.openxmlformats.org/drawingml/2006/main">
-              <a:graphicData uri="http://schemas.openxmlformats.org/drawingml/2006/picture">
-                <pic:pic xmlns:pic="http://schemas.openxmlformats.org/drawingml/2006/picture">
-                  <pic:nvPicPr>
-                    <pic:cNvPr id="628930118" name="Picture 2"/>
+                    <pic:cNvPr id="628930118" name="Picture 2" descr="A screenshot of a computer&#10;&#10;Description automatically generated"/>
                     <pic:cNvPicPr/>
                   </pic:nvPicPr>
                   <pic:blipFill>
@@ -3678,7 +3465,7 @@
                   <pic:spPr>
                     <a:xfrm>
                       <a:off x="0" y="0"/>
-                      <a:ext cx="2743200" cy="2034312"/>
+                      <a:ext cx="2756122" cy="2043895"/>
                     </a:xfrm>
                     <a:prstGeom prst="rect">
                       <a:avLst/>
@@ -3690,6 +3477,2000 @@
           </wp:inline>
         </w:drawing>
       </w:r>
+    </w:p>
+    <w:p>
+      <w:pPr>
+        <w:pStyle w:val="Caption"/>
+        <w:framePr w:h="4751" w:hRule="exact" w:wrap="notBeside" w:vAnchor="text" w:hAnchor="page" w:x="6534" w:y="1"/>
+        <w:pBdr>
+          <w:top w:val="single" w:sz="6" w:space="1" w:color="auto"/>
+          <w:left w:val="single" w:sz="6" w:space="1" w:color="auto"/>
+          <w:bottom w:val="single" w:sz="6" w:space="1" w:color="auto"/>
+          <w:right w:val="single" w:sz="6" w:space="1" w:color="auto"/>
+        </w:pBdr>
+      </w:pPr>
+      <w:r>
+        <w:t xml:space="preserve">Figure </w:t>
+      </w:r>
+      <w:r>
+        <w:rPr>
+          <w:noProof/>
+        </w:rPr>
+        <w:t xml:space="preserve">2:  Architecture of the proposed ABC-Net. The raw SP log and its corresponding set of attributes, </w:t>
+      </w:r>
+      <m:oMath>
+        <m:r>
+          <m:rPr>
+            <m:sty m:val="bi"/>
+          </m:rPr>
+          <w:rPr>
+            <w:rFonts w:ascii="Cambria Math" w:hAnsi="Cambria Math"/>
+            <w:noProof/>
+          </w:rPr>
+          <m:t>ξ</m:t>
+        </m:r>
+      </m:oMath>
+      <w:r>
+        <w:rPr>
+          <w:noProof/>
+        </w:rPr>
+        <w:t xml:space="preserve">, are compressed into a latent representation, </w:t>
+      </w:r>
+      <m:oMath>
+        <m:r>
+          <m:rPr>
+            <m:sty m:val="bi"/>
+          </m:rPr>
+          <w:rPr>
+            <w:rFonts w:ascii="Cambria Math" w:hAnsi="Cambria Math"/>
+            <w:noProof/>
+          </w:rPr>
+          <m:t>z</m:t>
+        </m:r>
+      </m:oMath>
+      <w:r>
+        <w:rPr>
+          <w:noProof/>
+        </w:rPr>
+        <w:t xml:space="preserve">, through the encoder portion of the network, </w:t>
+      </w:r>
+      <m:oMath>
+        <m:r>
+          <w:rPr>
+            <w:rFonts w:ascii="Cambria Math" w:hAnsi="Cambria Math"/>
+            <w:noProof/>
+          </w:rPr>
+          <m:t>Enc</m:t>
+        </m:r>
+      </m:oMath>
+      <w:r>
+        <w:rPr>
+          <w:noProof/>
+        </w:rPr>
+        <w:t xml:space="preserve">. The Decoder, </w:t>
+      </w:r>
+      <m:oMath>
+        <m:r>
+          <w:rPr>
+            <w:rFonts w:ascii="Cambria Math" w:hAnsi="Cambria Math"/>
+            <w:noProof/>
+          </w:rPr>
+          <m:t>Dec</m:t>
+        </m:r>
+      </m:oMath>
+      <w:r>
+        <w:rPr>
+          <w:noProof/>
+        </w:rPr>
+        <w:t xml:space="preserve">, then predicts the baseline-corrected SP log, </w:t>
+      </w:r>
+      <m:oMath>
+        <m:acc>
+          <m:accPr>
+            <m:ctrlPr>
+              <w:rPr>
+                <w:rFonts w:ascii="Cambria Math" w:hAnsi="Cambria Math"/>
+                <w:b/>
+                <w:bCs/>
+                <w:i/>
+                <w:noProof/>
+              </w:rPr>
+            </m:ctrlPr>
+          </m:accPr>
+          <m:e>
+            <m:r>
+              <m:rPr>
+                <m:sty m:val="bi"/>
+              </m:rPr>
+              <w:rPr>
+                <w:rFonts w:ascii="Cambria Math" w:hAnsi="Cambria Math"/>
+                <w:noProof/>
+              </w:rPr>
+              <m:t>ξ</m:t>
+            </m:r>
+          </m:e>
+        </m:acc>
+      </m:oMath>
+      <w:r>
+        <w:rPr>
+          <w:noProof/>
+        </w:rPr>
+        <w:t>, such that</w:t>
+      </w:r>
+      <w:r>
+        <w:rPr>
+          <w:b/>
+          <w:bCs/>
+          <w:noProof/>
+        </w:rPr>
+        <w:t xml:space="preserve"> </w:t>
+      </w:r>
+      <m:oMath>
+        <m:acc>
+          <m:accPr>
+            <m:ctrlPr>
+              <w:rPr>
+                <w:rFonts w:ascii="Cambria Math" w:hAnsi="Cambria Math"/>
+                <w:b/>
+                <w:bCs/>
+                <w:i/>
+                <w:noProof/>
+              </w:rPr>
+            </m:ctrlPr>
+          </m:accPr>
+          <m:e>
+            <m:r>
+              <m:rPr>
+                <m:sty m:val="bi"/>
+              </m:rPr>
+              <w:rPr>
+                <w:rFonts w:ascii="Cambria Math" w:hAnsi="Cambria Math"/>
+                <w:noProof/>
+              </w:rPr>
+              <m:t>ξ</m:t>
+            </m:r>
+          </m:e>
+        </m:acc>
+        <m:r>
+          <w:rPr>
+            <w:rFonts w:ascii="Cambria Math" w:hAnsi="Cambria Math"/>
+            <w:noProof/>
+          </w:rPr>
+          <m:t>=Dec</m:t>
+        </m:r>
+        <m:d>
+          <m:dPr>
+            <m:ctrlPr>
+              <w:rPr>
+                <w:rFonts w:ascii="Cambria Math" w:hAnsi="Cambria Math"/>
+                <w:i/>
+                <w:noProof/>
+              </w:rPr>
+            </m:ctrlPr>
+          </m:dPr>
+          <m:e>
+            <m:r>
+              <m:rPr>
+                <m:sty m:val="bi"/>
+              </m:rPr>
+              <w:rPr>
+                <w:rFonts w:ascii="Cambria Math" w:hAnsi="Cambria Math"/>
+                <w:noProof/>
+              </w:rPr>
+              <m:t>z</m:t>
+            </m:r>
+          </m:e>
+        </m:d>
+        <m:r>
+          <w:rPr>
+            <w:rFonts w:ascii="Cambria Math" w:hAnsi="Cambria Math"/>
+            <w:noProof/>
+          </w:rPr>
+          <m:t>=Dec(Enc</m:t>
+        </m:r>
+        <m:d>
+          <m:dPr>
+            <m:ctrlPr>
+              <w:rPr>
+                <w:rFonts w:ascii="Cambria Math" w:hAnsi="Cambria Math"/>
+                <w:i/>
+                <w:noProof/>
+              </w:rPr>
+            </m:ctrlPr>
+          </m:dPr>
+          <m:e>
+            <m:r>
+              <m:rPr>
+                <m:sty m:val="bi"/>
+              </m:rPr>
+              <w:rPr>
+                <w:rFonts w:ascii="Cambria Math" w:hAnsi="Cambria Math"/>
+                <w:noProof/>
+              </w:rPr>
+              <m:t>ξ</m:t>
+            </m:r>
+          </m:e>
+        </m:d>
+      </m:oMath>
+      <w:r>
+        <w:rPr>
+          <w:noProof/>
+        </w:rPr>
+        <w:t>. The Encoder and Decoder are mirror images of each other, and each have 3 layers, with  residual concatenations used to connect the corresponding layers.</w:t>
+      </w:r>
+    </w:p>
+    <w:p>
+      <w:pPr>
+        <w:pStyle w:val="AbstractNormalText"/>
+        <w:rPr>
+          <w:noProof/>
+        </w:rPr>
+      </w:pPr>
+    </w:p>
+    <w:p>
+      <w:pPr>
+        <w:pStyle w:val="AbstractNormalText"/>
+        <w:rPr>
+          <w:noProof/>
+        </w:rPr>
+      </w:pPr>
+    </w:p>
+    <w:p>
+      <w:pPr>
+        <w:pStyle w:val="AbstractSectionHeading"/>
+      </w:pPr>
+      <w:r>
+        <w:t>Results</w:t>
+      </w:r>
+    </w:p>
+    <w:p>
+      <w:pPr>
+        <w:pStyle w:val="AbstractNormalText"/>
+        <w:rPr>
+          <w:noProof/>
+        </w:rPr>
+      </w:pPr>
+    </w:p>
+    <w:p>
+      <w:pPr>
+        <w:pStyle w:val="AbstractNormalText"/>
+        <w:rPr>
+          <w:noProof/>
+        </w:rPr>
+      </w:pPr>
+      <w:r>
+        <w:rPr>
+          <w:noProof/>
+        </w:rPr>
+        <w:t>A subset of 389 is wells is selected for training. Each</w:t>
+      </w:r>
+      <w:r>
+        <w:rPr>
+          <w:noProof/>
+        </w:rPr>
+        <w:t xml:space="preserve"> well</w:t>
+      </w:r>
+      <w:r>
+        <w:rPr>
+          <w:noProof/>
+        </w:rPr>
+        <w:t xml:space="preserve"> is preprocessed and then partitioned into a random training and testing set with 300 and 89 wells, respectively. The </w:t>
+      </w:r>
+      <w:r>
+        <w:rPr>
+          <w:noProof/>
+        </w:rPr>
+        <w:t>ABC-Net</w:t>
+      </w:r>
+      <w:r>
+        <w:rPr>
+          <w:noProof/>
+        </w:rPr>
+        <w:t xml:space="preserve"> is trained using the Adam optimizer with learning rate </w:t>
+      </w:r>
+      <w:r>
+        <w:rPr>
+          <w:noProof/>
+        </w:rPr>
+        <w:t xml:space="preserve">0.01 and </w:t>
+      </w:r>
+      <w:r>
+        <w:rPr>
+          <w:noProof/>
+        </w:rPr>
+        <w:t>mean squared error (</w:t>
+      </w:r>
+      <w:r>
+        <w:rPr>
+          <w:noProof/>
+        </w:rPr>
+        <w:t>MSE</w:t>
+      </w:r>
+      <w:r>
+        <w:rPr>
+          <w:noProof/>
+        </w:rPr>
+        <w:t>)</w:t>
+      </w:r>
+      <w:r>
+        <w:rPr>
+          <w:noProof/>
+        </w:rPr>
+        <w:t xml:space="preserve"> loss with a batch size of </w:t>
+      </w:r>
+      <w:r>
+        <w:rPr>
+          <w:noProof/>
+        </w:rPr>
+        <w:lastRenderedPageBreak/>
+        <w:t xml:space="preserve">30 for 100 epochs using an NVIDIA RTX 3080 GPU. At each epoch, a random subset of 25% the batch size is used for validation. The model has a total of 89,681 parameters and requires approximately 1.64 hours to train. </w:t>
+      </w:r>
+    </w:p>
+    <w:p>
+      <w:pPr>
+        <w:pStyle w:val="AbstractNormalText"/>
+        <w:rPr>
+          <w:noProof/>
+        </w:rPr>
+      </w:pPr>
+    </w:p>
+    <w:p>
+      <w:pPr>
+        <w:pStyle w:val="AbstractNormalText"/>
+        <w:rPr>
+          <w:noProof/>
+        </w:rPr>
+      </w:pPr>
+      <w:r>
+        <w:rPr>
+          <w:noProof/>
+        </w:rPr>
+        <w:t xml:space="preserve">Comparing the baseline-corrected SP log predicted from ABC-Net, </w:t>
+      </w:r>
+      <m:oMath>
+        <m:acc>
+          <m:accPr>
+            <m:ctrlPr>
+              <w:rPr>
+                <w:rFonts w:ascii="Cambria Math" w:hAnsi="Cambria Math"/>
+                <w:b/>
+                <w:bCs/>
+                <w:i/>
+                <w:noProof/>
+              </w:rPr>
+            </m:ctrlPr>
+          </m:accPr>
+          <m:e>
+            <m:r>
+              <m:rPr>
+                <m:sty m:val="bi"/>
+              </m:rPr>
+              <w:rPr>
+                <w:rFonts w:ascii="Cambria Math" w:hAnsi="Cambria Math"/>
+                <w:noProof/>
+              </w:rPr>
+              <m:t>ξ</m:t>
+            </m:r>
+          </m:e>
+        </m:acc>
+      </m:oMath>
+      <w:r>
+        <w:rPr>
+          <w:noProof/>
+        </w:rPr>
+        <w:t xml:space="preserve">, against manually labeled SP logs, </w:t>
+      </w:r>
+      <m:oMath>
+        <m:sSub>
+          <m:sSubPr>
+            <m:ctrlPr>
+              <w:rPr>
+                <w:rFonts w:ascii="Cambria Math" w:hAnsi="Cambria Math"/>
+                <w:i/>
+                <w:noProof/>
+              </w:rPr>
+            </m:ctrlPr>
+          </m:sSubPr>
+          <m:e>
+            <m:acc>
+              <m:accPr>
+                <m:ctrlPr>
+                  <w:rPr>
+                    <w:rFonts w:ascii="Cambria Math" w:hAnsi="Cambria Math"/>
+                    <w:b/>
+                    <w:bCs/>
+                    <w:i/>
+                    <w:noProof/>
+                  </w:rPr>
+                </m:ctrlPr>
+              </m:accPr>
+              <m:e>
+                <m:r>
+                  <m:rPr>
+                    <m:sty m:val="bi"/>
+                  </m:rPr>
+                  <w:rPr>
+                    <w:rFonts w:ascii="Cambria Math" w:hAnsi="Cambria Math"/>
+                    <w:noProof/>
+                  </w:rPr>
+                  <m:t>ξ</m:t>
+                </m:r>
+              </m:e>
+            </m:acc>
+          </m:e>
+          <m:sub>
+            <m:r>
+              <w:rPr>
+                <w:rFonts w:ascii="Cambria Math" w:hAnsi="Cambria Math"/>
+                <w:noProof/>
+              </w:rPr>
+              <m:t>true</m:t>
+            </m:r>
+          </m:sub>
+        </m:sSub>
+      </m:oMath>
+      <w:r>
+        <w:rPr>
+          <w:noProof/>
+        </w:rPr>
+        <w:t>, t</w:t>
+      </w:r>
+      <w:r>
+        <w:rPr>
+          <w:noProof/>
+        </w:rPr>
+        <w:t xml:space="preserve">he average training and testing </w:t>
+      </w:r>
+      <w:r>
+        <w:rPr>
+          <w:noProof/>
+        </w:rPr>
+        <w:t>error</w:t>
+      </w:r>
+      <w:r>
+        <w:rPr>
+          <w:noProof/>
+        </w:rPr>
+        <w:t xml:space="preserve"> is 12.9% and 13.6%, respectively. </w:t>
+      </w:r>
+      <w:r>
+        <w:rPr>
+          <w:noProof/>
+        </w:rPr>
+        <w:t xml:space="preserve">Figure 3 shows the raw and baseline-corrected SP logs for 3 randomly selected train and test wells. </w:t>
+      </w:r>
+      <w:r>
+        <w:rPr>
+          <w:noProof/>
+        </w:rPr>
+        <w:t>Once trained, each test prediction takes approximately 420 miliseconds, providing a significant advantage for rapid estimation of lithology and sweet spots compared to traditional or manual techniques.</w:t>
+      </w:r>
+    </w:p>
+    <w:p>
+      <w:pPr>
+        <w:pStyle w:val="AbstractFrame"/>
+        <w:framePr w:h="8492" w:hRule="exact" w:hSpace="0" w:vSpace="0" w:wrap="notBeside" w:hAnchor="page" w:x="1422" w:y="87"/>
+      </w:pPr>
+      <w:r>
+        <w:rPr>
+          <w:b/>
+          <w:bCs/>
+          <w:noProof/>
+        </w:rPr>
+        <w:drawing>
+          <wp:inline distT="0" distB="0" distL="0" distR="0" wp14:anchorId="46BD2F7D" wp14:editId="62D397B0">
+            <wp:extent cx="2743200" cy="2034312"/>
+            <wp:effectExtent l="0" t="0" r="0" b="4445"/>
+            <wp:docPr id="1582555934" name="Picture 2" descr="A screenshot of a computer&#10;&#10;Description automatically generated"/>
+            <wp:cNvGraphicFramePr>
+              <a:graphicFrameLocks xmlns:a="http://schemas.openxmlformats.org/drawingml/2006/main" noChangeAspect="1"/>
+            </wp:cNvGraphicFramePr>
+            <a:graphic xmlns:a="http://schemas.openxmlformats.org/drawingml/2006/main">
+              <a:graphicData uri="http://schemas.openxmlformats.org/drawingml/2006/picture">
+                <pic:pic xmlns:pic="http://schemas.openxmlformats.org/drawingml/2006/picture">
+                  <pic:nvPicPr>
+                    <pic:cNvPr id="628930118" name="Picture 2" descr="A screenshot of a computer&#10;&#10;Description automatically generated"/>
+                    <pic:cNvPicPr/>
+                  </pic:nvPicPr>
+                  <pic:blipFill>
+                    <a:blip r:embed="rId10" cstate="print">
+                      <a:extLst>
+                        <a:ext uri="{28A0092B-C50C-407E-A947-70E740481C1C}">
+                          <a14:useLocalDpi xmlns:a14="http://schemas.microsoft.com/office/drawing/2010/main" val="0"/>
+                        </a:ext>
+                      </a:extLst>
+                    </a:blip>
+                    <a:stretch>
+                      <a:fillRect/>
+                    </a:stretch>
+                  </pic:blipFill>
+                  <pic:spPr>
+                    <a:xfrm>
+                      <a:off x="0" y="0"/>
+                      <a:ext cx="2756122" cy="2043895"/>
+                    </a:xfrm>
+                    <a:prstGeom prst="rect">
+                      <a:avLst/>
+                    </a:prstGeom>
+                  </pic:spPr>
+                </pic:pic>
+              </a:graphicData>
+            </a:graphic>
+          </wp:inline>
+        </w:drawing>
+      </w:r>
+    </w:p>
+    <w:p>
+      <w:pPr>
+        <w:pStyle w:val="Caption"/>
+        <w:framePr w:h="8492" w:hRule="exact" w:wrap="notBeside" w:vAnchor="text" w:hAnchor="page" w:x="1422" w:y="87"/>
+        <w:pBdr>
+          <w:top w:val="single" w:sz="6" w:space="1" w:color="auto"/>
+          <w:left w:val="single" w:sz="6" w:space="1" w:color="auto"/>
+          <w:bottom w:val="single" w:sz="6" w:space="1" w:color="auto"/>
+          <w:right w:val="single" w:sz="6" w:space="1" w:color="auto"/>
+        </w:pBdr>
+      </w:pPr>
+      <w:r>
+        <w:t xml:space="preserve">Figure </w:t>
+      </w:r>
+      <w:r>
+        <w:rPr>
+          <w:noProof/>
+        </w:rPr>
+        <w:t>3</w:t>
+      </w:r>
+      <w:r>
+        <w:rPr>
+          <w:noProof/>
+        </w:rPr>
+        <w:t xml:space="preserve">:  Architecture of the proposed ABC-Net. The raw SP log and its corresponding set of attributes, </w:t>
+      </w:r>
+      <m:oMath>
+        <m:r>
+          <m:rPr>
+            <m:sty m:val="bi"/>
+          </m:rPr>
+          <w:rPr>
+            <w:rFonts w:ascii="Cambria Math" w:hAnsi="Cambria Math"/>
+            <w:noProof/>
+          </w:rPr>
+          <m:t>ξ</m:t>
+        </m:r>
+      </m:oMath>
+      <w:r>
+        <w:rPr>
+          <w:noProof/>
+        </w:rPr>
+        <w:t xml:space="preserve">, are compressed into a latent representation, </w:t>
+      </w:r>
+      <m:oMath>
+        <m:r>
+          <m:rPr>
+            <m:sty m:val="bi"/>
+          </m:rPr>
+          <w:rPr>
+            <w:rFonts w:ascii="Cambria Math" w:hAnsi="Cambria Math"/>
+            <w:noProof/>
+          </w:rPr>
+          <m:t>z</m:t>
+        </m:r>
+      </m:oMath>
+      <w:r>
+        <w:rPr>
+          <w:noProof/>
+        </w:rPr>
+        <w:t xml:space="preserve">, through the encoder portion of the network, </w:t>
+      </w:r>
+      <m:oMath>
+        <m:r>
+          <w:rPr>
+            <w:rFonts w:ascii="Cambria Math" w:hAnsi="Cambria Math"/>
+            <w:noProof/>
+          </w:rPr>
+          <m:t>Enc</m:t>
+        </m:r>
+      </m:oMath>
+      <w:r>
+        <w:rPr>
+          <w:noProof/>
+        </w:rPr>
+        <w:t xml:space="preserve">. The Decoder, </w:t>
+      </w:r>
+      <m:oMath>
+        <m:r>
+          <w:rPr>
+            <w:rFonts w:ascii="Cambria Math" w:hAnsi="Cambria Math"/>
+            <w:noProof/>
+          </w:rPr>
+          <m:t>Dec</m:t>
+        </m:r>
+      </m:oMath>
+      <w:r>
+        <w:rPr>
+          <w:noProof/>
+        </w:rPr>
+        <w:t xml:space="preserve">, then predicts the baseline-corrected SP log, </w:t>
+      </w:r>
+      <m:oMath>
+        <m:acc>
+          <m:accPr>
+            <m:ctrlPr>
+              <w:rPr>
+                <w:rFonts w:ascii="Cambria Math" w:hAnsi="Cambria Math"/>
+                <w:b/>
+                <w:bCs/>
+                <w:i/>
+                <w:noProof/>
+              </w:rPr>
+            </m:ctrlPr>
+          </m:accPr>
+          <m:e>
+            <m:r>
+              <m:rPr>
+                <m:sty m:val="bi"/>
+              </m:rPr>
+              <w:rPr>
+                <w:rFonts w:ascii="Cambria Math" w:hAnsi="Cambria Math"/>
+                <w:noProof/>
+              </w:rPr>
+              <m:t>ξ</m:t>
+            </m:r>
+          </m:e>
+        </m:acc>
+      </m:oMath>
+      <w:r>
+        <w:rPr>
+          <w:noProof/>
+        </w:rPr>
+        <w:t>, such that</w:t>
+      </w:r>
+      <w:r>
+        <w:rPr>
+          <w:b/>
+          <w:bCs/>
+          <w:noProof/>
+        </w:rPr>
+        <w:t xml:space="preserve"> </w:t>
+      </w:r>
+      <m:oMath>
+        <m:acc>
+          <m:accPr>
+            <m:ctrlPr>
+              <w:rPr>
+                <w:rFonts w:ascii="Cambria Math" w:hAnsi="Cambria Math"/>
+                <w:b/>
+                <w:bCs/>
+                <w:i/>
+                <w:noProof/>
+              </w:rPr>
+            </m:ctrlPr>
+          </m:accPr>
+          <m:e>
+            <m:r>
+              <m:rPr>
+                <m:sty m:val="bi"/>
+              </m:rPr>
+              <w:rPr>
+                <w:rFonts w:ascii="Cambria Math" w:hAnsi="Cambria Math"/>
+                <w:noProof/>
+              </w:rPr>
+              <m:t>ξ</m:t>
+            </m:r>
+          </m:e>
+        </m:acc>
+        <m:r>
+          <w:rPr>
+            <w:rFonts w:ascii="Cambria Math" w:hAnsi="Cambria Math"/>
+            <w:noProof/>
+          </w:rPr>
+          <m:t>=Dec</m:t>
+        </m:r>
+        <m:d>
+          <m:dPr>
+            <m:ctrlPr>
+              <w:rPr>
+                <w:rFonts w:ascii="Cambria Math" w:hAnsi="Cambria Math"/>
+                <w:i/>
+                <w:noProof/>
+              </w:rPr>
+            </m:ctrlPr>
+          </m:dPr>
+          <m:e>
+            <m:r>
+              <m:rPr>
+                <m:sty m:val="bi"/>
+              </m:rPr>
+              <w:rPr>
+                <w:rFonts w:ascii="Cambria Math" w:hAnsi="Cambria Math"/>
+                <w:noProof/>
+              </w:rPr>
+              <m:t>z</m:t>
+            </m:r>
+          </m:e>
+        </m:d>
+        <m:r>
+          <w:rPr>
+            <w:rFonts w:ascii="Cambria Math" w:hAnsi="Cambria Math"/>
+            <w:noProof/>
+          </w:rPr>
+          <m:t>=Dec(Enc</m:t>
+        </m:r>
+        <m:d>
+          <m:dPr>
+            <m:ctrlPr>
+              <w:rPr>
+                <w:rFonts w:ascii="Cambria Math" w:hAnsi="Cambria Math"/>
+                <w:i/>
+                <w:noProof/>
+              </w:rPr>
+            </m:ctrlPr>
+          </m:dPr>
+          <m:e>
+            <m:r>
+              <m:rPr>
+                <m:sty m:val="bi"/>
+              </m:rPr>
+              <w:rPr>
+                <w:rFonts w:ascii="Cambria Math" w:hAnsi="Cambria Math"/>
+                <w:noProof/>
+              </w:rPr>
+              <m:t>ξ</m:t>
+            </m:r>
+          </m:e>
+        </m:d>
+      </m:oMath>
+      <w:r>
+        <w:rPr>
+          <w:noProof/>
+        </w:rPr>
+        <w:t>. The Encoder and Decoder are mirror images of each other, and each have 3 layers, with  residual concatenations used to connect the corresponding layers.</w:t>
+      </w:r>
+    </w:p>
+    <w:p>
+      <w:pPr>
+        <w:pStyle w:val="AbstractNormalText"/>
+        <w:rPr>
+          <w:noProof/>
+        </w:rPr>
+      </w:pPr>
+      <w:r>
+        <w:rPr>
+          <w:noProof/>
+        </w:rPr>
+        <w:t xml:space="preserve">The predicted baseline-corrected SP logs from ABC-Net are then used to calcualte the volumetric concentration of shale, </w:t>
+      </w:r>
+      <m:oMath>
+        <m:sSub>
+          <m:sSubPr>
+            <m:ctrlPr>
+              <w:rPr>
+                <w:rFonts w:ascii="Cambria Math" w:hAnsi="Cambria Math"/>
+                <w:i/>
+                <w:noProof/>
+              </w:rPr>
+            </m:ctrlPr>
+          </m:sSubPr>
+          <m:e>
+            <m:r>
+              <w:rPr>
+                <w:rFonts w:ascii="Cambria Math" w:hAnsi="Cambria Math"/>
+                <w:noProof/>
+              </w:rPr>
+              <m:t>C</m:t>
+            </m:r>
+          </m:e>
+          <m:sub>
+            <m:r>
+              <w:rPr>
+                <w:rFonts w:ascii="Cambria Math" w:hAnsi="Cambria Math"/>
+                <w:noProof/>
+              </w:rPr>
+              <m:t>sh</m:t>
+            </m:r>
+          </m:sub>
+        </m:sSub>
+      </m:oMath>
+      <w:r>
+        <w:rPr>
+          <w:noProof/>
+        </w:rPr>
+        <w:t>, as a function of depth along the well</w:t>
+      </w:r>
+      <w:r>
+        <w:rPr>
+          <w:noProof/>
+        </w:rPr>
+        <w:t xml:space="preserve"> as follows:</w:t>
+      </w:r>
+    </w:p>
+    <w:p>
+      <w:pPr>
+        <w:pStyle w:val="AbstractNormalText"/>
+        <w:rPr>
+          <w:noProof/>
+        </w:rPr>
+      </w:pPr>
+      <m:oMathPara>
+        <m:oMath>
+          <m:eqArr>
+            <m:eqArrPr>
+              <m:maxDist m:val="1"/>
+              <m:ctrlPr>
+                <w:rPr>
+                  <w:rFonts w:ascii="Cambria Math" w:hAnsi="Cambria Math"/>
+                  <w:i/>
+                  <w:noProof/>
+                </w:rPr>
+              </m:ctrlPr>
+            </m:eqArrPr>
+            <m:e>
+              <m:sSub>
+                <m:sSubPr>
+                  <m:ctrlPr>
+                    <w:rPr>
+                      <w:rFonts w:ascii="Cambria Math" w:hAnsi="Cambria Math"/>
+                      <w:i/>
+                      <w:noProof/>
+                    </w:rPr>
+                  </m:ctrlPr>
+                </m:sSubPr>
+                <m:e>
+                  <m:r>
+                    <w:rPr>
+                      <w:rFonts w:ascii="Cambria Math" w:hAnsi="Cambria Math"/>
+                      <w:noProof/>
+                    </w:rPr>
+                    <m:t>C</m:t>
+                  </m:r>
+                </m:e>
+                <m:sub>
+                  <m:r>
+                    <w:rPr>
+                      <w:rFonts w:ascii="Cambria Math" w:hAnsi="Cambria Math"/>
+                      <w:noProof/>
+                    </w:rPr>
+                    <m:t>sh</m:t>
+                  </m:r>
+                </m:sub>
+              </m:sSub>
+              <m:r>
+                <w:rPr>
+                  <w:rFonts w:ascii="Cambria Math" w:hAnsi="Cambria Math"/>
+                  <w:noProof/>
+                </w:rPr>
+                <m:t>=</m:t>
+              </m:r>
+              <m:f>
+                <m:fPr>
+                  <m:ctrlPr>
+                    <w:rPr>
+                      <w:rFonts w:ascii="Cambria Math" w:hAnsi="Cambria Math"/>
+                      <w:i/>
+                      <w:noProof/>
+                    </w:rPr>
+                  </m:ctrlPr>
+                </m:fPr>
+                <m:num>
+                  <m:acc>
+                    <m:accPr>
+                      <m:ctrlPr>
+                        <w:rPr>
+                          <w:rFonts w:ascii="Cambria Math" w:hAnsi="Cambria Math"/>
+                          <w:i/>
+                          <w:noProof/>
+                        </w:rPr>
+                      </m:ctrlPr>
+                    </m:accPr>
+                    <m:e>
+                      <m:r>
+                        <w:rPr>
+                          <w:rFonts w:ascii="Cambria Math" w:hAnsi="Cambria Math"/>
+                          <w:noProof/>
+                        </w:rPr>
+                        <m:t>ξ</m:t>
+                      </m:r>
+                    </m:e>
+                  </m:acc>
+                  <m:r>
+                    <w:rPr>
+                      <w:rFonts w:ascii="Cambria Math" w:hAnsi="Cambria Math"/>
+                      <w:noProof/>
+                    </w:rPr>
+                    <m:t>-</m:t>
+                  </m:r>
+                  <m:sSub>
+                    <m:sSubPr>
+                      <m:ctrlPr>
+                        <w:rPr>
+                          <w:rFonts w:ascii="Cambria Math" w:hAnsi="Cambria Math"/>
+                          <w:i/>
+                          <w:noProof/>
+                        </w:rPr>
+                      </m:ctrlPr>
+                    </m:sSubPr>
+                    <m:e>
+                      <m:acc>
+                        <m:accPr>
+                          <m:ctrlPr>
+                            <w:rPr>
+                              <w:rFonts w:ascii="Cambria Math" w:hAnsi="Cambria Math"/>
+                              <w:i/>
+                              <w:noProof/>
+                            </w:rPr>
+                          </m:ctrlPr>
+                        </m:accPr>
+                        <m:e>
+                          <m:r>
+                            <w:rPr>
+                              <w:rFonts w:ascii="Cambria Math" w:hAnsi="Cambria Math"/>
+                              <w:noProof/>
+                            </w:rPr>
+                            <m:t>ξ</m:t>
+                          </m:r>
+                        </m:e>
+                      </m:acc>
+                    </m:e>
+                    <m:sub>
+                      <m:r>
+                        <w:rPr>
+                          <w:rFonts w:ascii="Cambria Math" w:hAnsi="Cambria Math"/>
+                          <w:noProof/>
+                        </w:rPr>
+                        <m:t>10</m:t>
+                      </m:r>
+                    </m:sub>
+                  </m:sSub>
+                </m:num>
+                <m:den>
+                  <m:sSub>
+                    <m:sSubPr>
+                      <m:ctrlPr>
+                        <w:rPr>
+                          <w:rFonts w:ascii="Cambria Math" w:hAnsi="Cambria Math"/>
+                          <w:i/>
+                          <w:noProof/>
+                        </w:rPr>
+                      </m:ctrlPr>
+                    </m:sSubPr>
+                    <m:e>
+                      <m:acc>
+                        <m:accPr>
+                          <m:ctrlPr>
+                            <w:rPr>
+                              <w:rFonts w:ascii="Cambria Math" w:hAnsi="Cambria Math"/>
+                              <w:i/>
+                              <w:noProof/>
+                            </w:rPr>
+                          </m:ctrlPr>
+                        </m:accPr>
+                        <m:e>
+                          <m:r>
+                            <w:rPr>
+                              <w:rFonts w:ascii="Cambria Math" w:hAnsi="Cambria Math"/>
+                              <w:noProof/>
+                            </w:rPr>
+                            <m:t>ξ</m:t>
+                          </m:r>
+                        </m:e>
+                      </m:acc>
+                    </m:e>
+                    <m:sub>
+                      <m:r>
+                        <w:rPr>
+                          <w:rFonts w:ascii="Cambria Math" w:hAnsi="Cambria Math"/>
+                          <w:noProof/>
+                        </w:rPr>
+                        <m:t>90</m:t>
+                      </m:r>
+                    </m:sub>
+                  </m:sSub>
+                  <m:r>
+                    <w:rPr>
+                      <w:rFonts w:ascii="Cambria Math" w:hAnsi="Cambria Math"/>
+                      <w:noProof/>
+                    </w:rPr>
+                    <m:t>-</m:t>
+                  </m:r>
+                  <m:sSub>
+                    <m:sSubPr>
+                      <m:ctrlPr>
+                        <w:rPr>
+                          <w:rFonts w:ascii="Cambria Math" w:hAnsi="Cambria Math"/>
+                          <w:i/>
+                          <w:noProof/>
+                        </w:rPr>
+                      </m:ctrlPr>
+                    </m:sSubPr>
+                    <m:e>
+                      <m:acc>
+                        <m:accPr>
+                          <m:ctrlPr>
+                            <w:rPr>
+                              <w:rFonts w:ascii="Cambria Math" w:hAnsi="Cambria Math"/>
+                              <w:i/>
+                              <w:noProof/>
+                            </w:rPr>
+                          </m:ctrlPr>
+                        </m:accPr>
+                        <m:e>
+                          <m:r>
+                            <w:rPr>
+                              <w:rFonts w:ascii="Cambria Math" w:hAnsi="Cambria Math"/>
+                              <w:noProof/>
+                            </w:rPr>
+                            <m:t>ξ</m:t>
+                          </m:r>
+                        </m:e>
+                      </m:acc>
+                    </m:e>
+                    <m:sub>
+                      <m:r>
+                        <w:rPr>
+                          <w:rFonts w:ascii="Cambria Math" w:hAnsi="Cambria Math"/>
+                          <w:noProof/>
+                        </w:rPr>
+                        <m:t>10</m:t>
+                      </m:r>
+                    </m:sub>
+                  </m:sSub>
+                </m:den>
+              </m:f>
+              <m:r>
+                <w:rPr>
+                  <w:rFonts w:ascii="Cambria Math" w:hAnsi="Cambria Math"/>
+                  <w:noProof/>
+                </w:rPr>
+                <m:t>, #</m:t>
+              </m:r>
+              <m:d>
+                <m:dPr>
+                  <m:ctrlPr>
+                    <w:rPr>
+                      <w:rFonts w:ascii="Cambria Math" w:hAnsi="Cambria Math"/>
+                      <w:i/>
+                      <w:noProof/>
+                    </w:rPr>
+                  </m:ctrlPr>
+                </m:dPr>
+                <m:e>
+                  <m:r>
+                    <w:rPr>
+                      <w:rFonts w:ascii="Cambria Math" w:hAnsi="Cambria Math"/>
+                      <w:noProof/>
+                    </w:rPr>
+                    <m:t>1</m:t>
+                  </m:r>
+                </m:e>
+              </m:d>
+            </m:e>
+          </m:eqArr>
+        </m:oMath>
+      </m:oMathPara>
+    </w:p>
+    <w:p>
+      <w:pPr>
+        <w:pStyle w:val="AbstractNormalText"/>
+        <w:rPr>
+          <w:noProof/>
+        </w:rPr>
+      </w:pPr>
+      <w:r>
+        <w:rPr>
+          <w:noProof/>
+        </w:rPr>
+        <w:t xml:space="preserve">where </w:t>
+      </w:r>
+      <m:oMath>
+        <m:sSub>
+          <m:sSubPr>
+            <m:ctrlPr>
+              <w:rPr>
+                <w:rFonts w:ascii="Cambria Math" w:hAnsi="Cambria Math"/>
+                <w:i/>
+                <w:noProof/>
+              </w:rPr>
+            </m:ctrlPr>
+          </m:sSubPr>
+          <m:e>
+            <m:acc>
+              <m:accPr>
+                <m:ctrlPr>
+                  <w:rPr>
+                    <w:rFonts w:ascii="Cambria Math" w:hAnsi="Cambria Math"/>
+                    <w:i/>
+                    <w:noProof/>
+                  </w:rPr>
+                </m:ctrlPr>
+              </m:accPr>
+              <m:e>
+                <m:r>
+                  <w:rPr>
+                    <w:rFonts w:ascii="Cambria Math" w:hAnsi="Cambria Math"/>
+                    <w:noProof/>
+                  </w:rPr>
+                  <m:t>ξ</m:t>
+                </m:r>
+              </m:e>
+            </m:acc>
+          </m:e>
+          <m:sub>
+            <m:r>
+              <w:rPr>
+                <w:rFonts w:ascii="Cambria Math" w:hAnsi="Cambria Math"/>
+                <w:noProof/>
+              </w:rPr>
+              <m:t>90</m:t>
+            </m:r>
+          </m:sub>
+        </m:sSub>
+      </m:oMath>
+      <w:r>
+        <w:rPr>
+          <w:noProof/>
+        </w:rPr>
+        <w:t xml:space="preserve"> and </w:t>
+      </w:r>
+      <m:oMath>
+        <m:sSub>
+          <m:sSubPr>
+            <m:ctrlPr>
+              <w:rPr>
+                <w:rFonts w:ascii="Cambria Math" w:hAnsi="Cambria Math"/>
+                <w:i/>
+                <w:noProof/>
+              </w:rPr>
+            </m:ctrlPr>
+          </m:sSubPr>
+          <m:e>
+            <m:acc>
+              <m:accPr>
+                <m:ctrlPr>
+                  <w:rPr>
+                    <w:rFonts w:ascii="Cambria Math" w:hAnsi="Cambria Math"/>
+                    <w:i/>
+                    <w:noProof/>
+                  </w:rPr>
+                </m:ctrlPr>
+              </m:accPr>
+              <m:e>
+                <m:r>
+                  <w:rPr>
+                    <w:rFonts w:ascii="Cambria Math" w:hAnsi="Cambria Math"/>
+                    <w:noProof/>
+                  </w:rPr>
+                  <m:t>ξ</m:t>
+                </m:r>
+              </m:e>
+            </m:acc>
+          </m:e>
+          <m:sub>
+            <m:r>
+              <w:rPr>
+                <w:rFonts w:ascii="Cambria Math" w:hAnsi="Cambria Math"/>
+                <w:noProof/>
+              </w:rPr>
+              <m:t>10</m:t>
+            </m:r>
+          </m:sub>
+        </m:sSub>
+      </m:oMath>
+      <w:r>
+        <w:rPr>
+          <w:noProof/>
+        </w:rPr>
+        <w:t xml:space="preserve"> represent the 90</w:t>
+      </w:r>
+      <w:r>
+        <w:rPr>
+          <w:noProof/>
+          <w:vertAlign w:val="superscript"/>
+        </w:rPr>
+        <w:t>th</w:t>
+      </w:r>
+      <w:r>
+        <w:rPr>
+          <w:noProof/>
+        </w:rPr>
+        <w:t xml:space="preserve"> and 10</w:t>
+      </w:r>
+      <w:r>
+        <w:rPr>
+          <w:noProof/>
+          <w:vertAlign w:val="superscript"/>
+        </w:rPr>
+        <w:t>th</w:t>
+      </w:r>
+      <w:r>
+        <w:rPr>
+          <w:noProof/>
+        </w:rPr>
+        <w:t xml:space="preserve"> percentile of the baseline-corrected SP log. </w:t>
+      </w:r>
+      <w:r>
+        <w:rPr>
+          <w:noProof/>
+        </w:rPr>
+        <w:t xml:space="preserve">Figure 4 shows the estimated </w:t>
+      </w:r>
+      <m:oMath>
+        <m:sSub>
+          <m:sSubPr>
+            <m:ctrlPr>
+              <w:rPr>
+                <w:rFonts w:ascii="Cambria Math" w:hAnsi="Cambria Math"/>
+                <w:i/>
+                <w:noProof/>
+              </w:rPr>
+            </m:ctrlPr>
+          </m:sSubPr>
+          <m:e>
+            <m:r>
+              <w:rPr>
+                <w:rFonts w:ascii="Cambria Math" w:hAnsi="Cambria Math"/>
+                <w:noProof/>
+              </w:rPr>
+              <m:t>C</m:t>
+            </m:r>
+          </m:e>
+          <m:sub>
+            <m:r>
+              <w:rPr>
+                <w:rFonts w:ascii="Cambria Math" w:hAnsi="Cambria Math"/>
+                <w:noProof/>
+              </w:rPr>
+              <m:t>sh</m:t>
+            </m:r>
+          </m:sub>
+        </m:sSub>
+      </m:oMath>
+      <w:r>
+        <w:rPr>
+          <w:noProof/>
+        </w:rPr>
+        <w:t xml:space="preserve"> for 3 randomly selected wells.</w:t>
+      </w:r>
+    </w:p>
+    <w:p>
+      <w:pPr>
+        <w:pStyle w:val="AbstractNormalText"/>
+        <w:rPr>
+          <w:noProof/>
+        </w:rPr>
+      </w:pPr>
+    </w:p>
+    <w:p>
+      <w:pPr>
+        <w:pStyle w:val="AbstractFrame"/>
+        <w:framePr w:h="5294" w:hRule="exact" w:hSpace="0" w:vSpace="0" w:wrap="notBeside" w:hAnchor="page" w:x="6534" w:y="5"/>
+      </w:pPr>
+      <w:r>
+        <w:rPr>
+          <w:b/>
+          <w:bCs/>
+          <w:noProof/>
+        </w:rPr>
+        <w:drawing>
+          <wp:inline distT="0" distB="0" distL="0" distR="0" wp14:anchorId="6111EC6D" wp14:editId="07A804B1">
+            <wp:extent cx="2743200" cy="2034312"/>
+            <wp:effectExtent l="0" t="0" r="0" b="4445"/>
+            <wp:docPr id="593440248" name="Picture 2" descr="A screenshot of a computer&#10;&#10;Description automatically generated"/>
+            <wp:cNvGraphicFramePr>
+              <a:graphicFrameLocks xmlns:a="http://schemas.openxmlformats.org/drawingml/2006/main" noChangeAspect="1"/>
+            </wp:cNvGraphicFramePr>
+            <a:graphic xmlns:a="http://schemas.openxmlformats.org/drawingml/2006/main">
+              <a:graphicData uri="http://schemas.openxmlformats.org/drawingml/2006/picture">
+                <pic:pic xmlns:pic="http://schemas.openxmlformats.org/drawingml/2006/picture">
+                  <pic:nvPicPr>
+                    <pic:cNvPr id="628930118" name="Picture 2" descr="A screenshot of a computer&#10;&#10;Description automatically generated"/>
+                    <pic:cNvPicPr/>
+                  </pic:nvPicPr>
+                  <pic:blipFill>
+                    <a:blip r:embed="rId10" cstate="print">
+                      <a:extLst>
+                        <a:ext uri="{28A0092B-C50C-407E-A947-70E740481C1C}">
+                          <a14:useLocalDpi xmlns:a14="http://schemas.microsoft.com/office/drawing/2010/main" val="0"/>
+                        </a:ext>
+                      </a:extLst>
+                    </a:blip>
+                    <a:stretch>
+                      <a:fillRect/>
+                    </a:stretch>
+                  </pic:blipFill>
+                  <pic:spPr>
+                    <a:xfrm>
+                      <a:off x="0" y="0"/>
+                      <a:ext cx="2756122" cy="2043895"/>
+                    </a:xfrm>
+                    <a:prstGeom prst="rect">
+                      <a:avLst/>
+                    </a:prstGeom>
+                  </pic:spPr>
+                </pic:pic>
+              </a:graphicData>
+            </a:graphic>
+          </wp:inline>
+        </w:drawing>
+      </w:r>
+    </w:p>
+    <w:p>
+      <w:pPr>
+        <w:pStyle w:val="Caption"/>
+        <w:framePr w:h="5294" w:hRule="exact" w:wrap="notBeside" w:vAnchor="text" w:hAnchor="page" w:x="6534" w:y="5"/>
+        <w:pBdr>
+          <w:top w:val="single" w:sz="6" w:space="1" w:color="auto"/>
+          <w:left w:val="single" w:sz="6" w:space="1" w:color="auto"/>
+          <w:bottom w:val="single" w:sz="6" w:space="1" w:color="auto"/>
+          <w:right w:val="single" w:sz="6" w:space="1" w:color="auto"/>
+        </w:pBdr>
+      </w:pPr>
+      <w:r>
+        <w:t xml:space="preserve">Figure </w:t>
+      </w:r>
+      <w:r>
+        <w:rPr>
+          <w:noProof/>
+        </w:rPr>
+        <w:t>4</w:t>
+      </w:r>
+      <w:r>
+        <w:rPr>
+          <w:noProof/>
+        </w:rPr>
+        <w:t xml:space="preserve">:  Architecture of the proposed ABC-Net. The raw SP log and its corresponding set of attributes, </w:t>
+      </w:r>
+      <m:oMath>
+        <m:r>
+          <m:rPr>
+            <m:sty m:val="bi"/>
+          </m:rPr>
+          <w:rPr>
+            <w:rFonts w:ascii="Cambria Math" w:hAnsi="Cambria Math"/>
+            <w:noProof/>
+          </w:rPr>
+          <m:t>ξ</m:t>
+        </m:r>
+      </m:oMath>
+      <w:r>
+        <w:rPr>
+          <w:noProof/>
+        </w:rPr>
+        <w:t xml:space="preserve">, are compressed into a latent representation, </w:t>
+      </w:r>
+      <m:oMath>
+        <m:r>
+          <m:rPr>
+            <m:sty m:val="bi"/>
+          </m:rPr>
+          <w:rPr>
+            <w:rFonts w:ascii="Cambria Math" w:hAnsi="Cambria Math"/>
+            <w:noProof/>
+          </w:rPr>
+          <m:t>z</m:t>
+        </m:r>
+      </m:oMath>
+      <w:r>
+        <w:rPr>
+          <w:noProof/>
+        </w:rPr>
+        <w:t xml:space="preserve">, through the encoder portion of the network, </w:t>
+      </w:r>
+      <m:oMath>
+        <m:r>
+          <w:rPr>
+            <w:rFonts w:ascii="Cambria Math" w:hAnsi="Cambria Math"/>
+            <w:noProof/>
+          </w:rPr>
+          <m:t>Enc</m:t>
+        </m:r>
+      </m:oMath>
+      <w:r>
+        <w:rPr>
+          <w:noProof/>
+        </w:rPr>
+        <w:t xml:space="preserve">. The Decoder, </w:t>
+      </w:r>
+      <m:oMath>
+        <m:r>
+          <w:rPr>
+            <w:rFonts w:ascii="Cambria Math" w:hAnsi="Cambria Math"/>
+            <w:noProof/>
+          </w:rPr>
+          <m:t>Dec</m:t>
+        </m:r>
+      </m:oMath>
+      <w:r>
+        <w:rPr>
+          <w:noProof/>
+        </w:rPr>
+        <w:t xml:space="preserve">, then predicts the baseline-corrected SP log, </w:t>
+      </w:r>
+      <m:oMath>
+        <m:acc>
+          <m:accPr>
+            <m:ctrlPr>
+              <w:rPr>
+                <w:rFonts w:ascii="Cambria Math" w:hAnsi="Cambria Math"/>
+                <w:b/>
+                <w:bCs/>
+                <w:i/>
+                <w:noProof/>
+              </w:rPr>
+            </m:ctrlPr>
+          </m:accPr>
+          <m:e>
+            <m:r>
+              <m:rPr>
+                <m:sty m:val="bi"/>
+              </m:rPr>
+              <w:rPr>
+                <w:rFonts w:ascii="Cambria Math" w:hAnsi="Cambria Math"/>
+                <w:noProof/>
+              </w:rPr>
+              <m:t>ξ</m:t>
+            </m:r>
+          </m:e>
+        </m:acc>
+      </m:oMath>
+      <w:r>
+        <w:rPr>
+          <w:noProof/>
+        </w:rPr>
+        <w:t>, such that</w:t>
+      </w:r>
+      <w:r>
+        <w:rPr>
+          <w:b/>
+          <w:bCs/>
+          <w:noProof/>
+        </w:rPr>
+        <w:t xml:space="preserve"> </w:t>
+      </w:r>
+      <m:oMath>
+        <m:acc>
+          <m:accPr>
+            <m:ctrlPr>
+              <w:rPr>
+                <w:rFonts w:ascii="Cambria Math" w:hAnsi="Cambria Math"/>
+                <w:b/>
+                <w:bCs/>
+                <w:i/>
+                <w:noProof/>
+              </w:rPr>
+            </m:ctrlPr>
+          </m:accPr>
+          <m:e>
+            <m:r>
+              <m:rPr>
+                <m:sty m:val="bi"/>
+              </m:rPr>
+              <w:rPr>
+                <w:rFonts w:ascii="Cambria Math" w:hAnsi="Cambria Math"/>
+                <w:noProof/>
+              </w:rPr>
+              <m:t>ξ</m:t>
+            </m:r>
+          </m:e>
+        </m:acc>
+        <m:r>
+          <w:rPr>
+            <w:rFonts w:ascii="Cambria Math" w:hAnsi="Cambria Math"/>
+            <w:noProof/>
+          </w:rPr>
+          <m:t>=Dec</m:t>
+        </m:r>
+        <m:d>
+          <m:dPr>
+            <m:ctrlPr>
+              <w:rPr>
+                <w:rFonts w:ascii="Cambria Math" w:hAnsi="Cambria Math"/>
+                <w:i/>
+                <w:noProof/>
+              </w:rPr>
+            </m:ctrlPr>
+          </m:dPr>
+          <m:e>
+            <m:r>
+              <m:rPr>
+                <m:sty m:val="bi"/>
+              </m:rPr>
+              <w:rPr>
+                <w:rFonts w:ascii="Cambria Math" w:hAnsi="Cambria Math"/>
+                <w:noProof/>
+              </w:rPr>
+              <m:t>z</m:t>
+            </m:r>
+          </m:e>
+        </m:d>
+        <m:r>
+          <w:rPr>
+            <w:rFonts w:ascii="Cambria Math" w:hAnsi="Cambria Math"/>
+            <w:noProof/>
+          </w:rPr>
+          <m:t>=Dec(Enc</m:t>
+        </m:r>
+        <m:d>
+          <m:dPr>
+            <m:ctrlPr>
+              <w:rPr>
+                <w:rFonts w:ascii="Cambria Math" w:hAnsi="Cambria Math"/>
+                <w:i/>
+                <w:noProof/>
+              </w:rPr>
+            </m:ctrlPr>
+          </m:dPr>
+          <m:e>
+            <m:r>
+              <m:rPr>
+                <m:sty m:val="bi"/>
+              </m:rPr>
+              <w:rPr>
+                <w:rFonts w:ascii="Cambria Math" w:hAnsi="Cambria Math"/>
+                <w:noProof/>
+              </w:rPr>
+              <m:t>ξ</m:t>
+            </m:r>
+          </m:e>
+        </m:d>
+      </m:oMath>
+      <w:r>
+        <w:rPr>
+          <w:noProof/>
+        </w:rPr>
+        <w:t>. The Encoder and Decoder are mirror images of each other, and each have 3 layers, with  residual concatenations used to connect the corresponding layers.</w:t>
+      </w:r>
+    </w:p>
+    <w:p>
+      <w:pPr>
+        <w:pStyle w:val="AbstractNormalText"/>
+        <w:rPr>
+          <w:noProof/>
+        </w:rPr>
+      </w:pPr>
+    </w:p>
+    <w:p>
+      <w:pPr>
+        <w:pStyle w:val="AbstractNormalText"/>
+        <w:rPr>
+          <w:noProof/>
+        </w:rPr>
+      </w:pPr>
+      <w:r>
+        <w:rPr>
+          <w:noProof/>
+        </w:rPr>
+        <w:t xml:space="preserve">Given that the SP log is a lithology-dependent well log, the estimation of </w:t>
+      </w:r>
+      <m:oMath>
+        <m:sSub>
+          <m:sSubPr>
+            <m:ctrlPr>
+              <w:rPr>
+                <w:rFonts w:ascii="Cambria Math" w:hAnsi="Cambria Math"/>
+                <w:i/>
+                <w:noProof/>
+              </w:rPr>
+            </m:ctrlPr>
+          </m:sSubPr>
+          <m:e>
+            <m:r>
+              <w:rPr>
+                <w:rFonts w:ascii="Cambria Math" w:hAnsi="Cambria Math"/>
+                <w:noProof/>
+              </w:rPr>
+              <m:t>C</m:t>
+            </m:r>
+          </m:e>
+          <m:sub>
+            <m:r>
+              <w:rPr>
+                <w:rFonts w:ascii="Cambria Math" w:hAnsi="Cambria Math"/>
+                <w:noProof/>
+              </w:rPr>
+              <m:t>sh</m:t>
+            </m:r>
+          </m:sub>
+        </m:sSub>
+      </m:oMath>
+      <w:r>
+        <w:rPr>
+          <w:noProof/>
+        </w:rPr>
+        <w:t xml:space="preserve"> from the baseline-corrected SP log provides a quick interpretation of permeable and impermeable zones as sweet spots for potential CO</w:t>
+      </w:r>
+      <w:r>
+        <w:rPr>
+          <w:noProof/>
+          <w:vertAlign w:val="subscript"/>
+        </w:rPr>
+        <w:t>2</w:t>
+      </w:r>
+      <w:r>
+        <w:rPr>
+          <w:noProof/>
+        </w:rPr>
+        <w:t xml:space="preserve"> storage. ABC-Net is capable of rapid estimation for a large number of wells with varying degrees of baseline trends, as well as robust to varying logging interval, multiple runs, and noise levels. A single training session is required for ABC-Net to obtain the optimal weights and biases, and </w:t>
+      </w:r>
+    </w:p>
+    <w:p>
+      <w:pPr>
+        <w:pStyle w:val="AbstractNormalText"/>
+        <w:rPr>
+          <w:noProof/>
+        </w:rPr>
+      </w:pPr>
+    </w:p>
+    <w:p>
+      <w:pPr>
+        <w:pStyle w:val="AbstractNormalText"/>
+        <w:rPr>
+          <w:noProof/>
+        </w:rPr>
+      </w:pPr>
+    </w:p>
+    <w:p>
+      <w:pPr>
+        <w:pStyle w:val="AbstractNormalText"/>
+      </w:pPr>
+    </w:p>
+    <w:p>
+      <w:pPr>
+        <w:pStyle w:val="AbstractNormalText"/>
+      </w:pPr>
+    </w:p>
+    <w:p>
+      <w:pPr>
+        <w:pStyle w:val="AbstractSectionHeading"/>
+      </w:pPr>
+      <w:bookmarkStart w:id="0" w:name="_978521874"/>
+      <w:bookmarkEnd w:id="0"/>
+      <w:r>
+        <w:br w:type="page"/>
+      </w:r>
+      <w:r>
+        <w:lastRenderedPageBreak/>
+        <w:fldChar w:fldCharType="begin">
+          <w:ffData>
+            <w:name w:val="Text11"/>
+            <w:enabled/>
+            <w:calcOnExit w:val="0"/>
+            <w:textInput>
+              <w:default w:val="Conclusions"/>
+            </w:textInput>
+          </w:ffData>
+        </w:fldChar>
+      </w:r>
+      <w:bookmarkStart w:id="1" w:name="Text11"/>
+      <w:r>
+        <w:instrText xml:space="preserve"> FORMTEXT </w:instrText>
+      </w:r>
+      <w:r>
+        <w:fldChar w:fldCharType="separate"/>
+      </w:r>
+      <w:r>
+        <w:t>Conclusions</w:t>
+      </w:r>
+      <w:r>
+        <w:fldChar w:fldCharType="end"/>
+      </w:r>
+      <w:bookmarkEnd w:id="1"/>
+    </w:p>
+    <w:p>
+      <w:pPr>
+        <w:pStyle w:val="AbstractNormalText"/>
+      </w:pPr>
+    </w:p>
+    <w:p>
+      <w:pPr>
+        <w:pStyle w:val="AbstractNormalText"/>
+      </w:pPr>
+      <w:r>
+        <w:fldChar w:fldCharType="begin">
+          <w:ffData>
+            <w:name w:val="Text12"/>
+            <w:enabled/>
+            <w:calcOnExit w:val="0"/>
+            <w:textInput>
+              <w:default w:val="This is the first sentence of the third sample section.  Pages 2 - 4 will need to have a shortened version of your paper title.  The header is set up to begin on page 2 and appear on all succeeding pages.  To enter the header:"/>
+            </w:textInput>
+          </w:ffData>
+        </w:fldChar>
+      </w:r>
+      <w:bookmarkStart w:id="2" w:name="Text12"/>
+      <w:r>
+        <w:instrText xml:space="preserve"> FORMTEXT </w:instrText>
+      </w:r>
+      <w:r>
+        <w:fldChar w:fldCharType="separate"/>
+      </w:r>
+      <w:r>
+        <w:rPr>
+          <w:noProof/>
+        </w:rPr>
+        <w:t>This is the first sentence of the third sample section.  Pages 2 - 4 will need to have a shortened version of your paper title.  The header is set up to begin on page 2 and appear on all succeeding pages.  To enter the header:</w:t>
+      </w:r>
+      <w:r>
+        <w:fldChar w:fldCharType="end"/>
+      </w:r>
+      <w:bookmarkEnd w:id="2"/>
+    </w:p>
+    <w:p>
+      <w:pPr>
+        <w:pStyle w:val="AbstractNormalText"/>
+      </w:pPr>
+    </w:p>
+    <w:p>
+      <w:pPr>
+        <w:pStyle w:val="AbstractNormalText"/>
+      </w:pPr>
+      <w:r>
+        <w:fldChar w:fldCharType="begin">
+          <w:ffData>
+            <w:name w:val="Text13"/>
+            <w:enabled/>
+            <w:calcOnExit w:val="0"/>
+            <w:textInput>
+              <w:default w:val="Double click on the header, replace the existing text with the shortened version title for your Expanded Abstract, and click the close button."/>
+            </w:textInput>
+          </w:ffData>
+        </w:fldChar>
+      </w:r>
+      <w:bookmarkStart w:id="3" w:name="Text13"/>
+      <w:r>
+        <w:instrText xml:space="preserve"> FORMTEXT </w:instrText>
+      </w:r>
+      <w:r>
+        <w:fldChar w:fldCharType="separate"/>
+      </w:r>
+      <w:r>
+        <w:rPr>
+          <w:noProof/>
+        </w:rPr>
+        <w:t>Double click on the header, replace the existing text with the shortened version title for your Expanded Abstract, and click the close button.</w:t>
+      </w:r>
+      <w:r>
+        <w:fldChar w:fldCharType="end"/>
+      </w:r>
+      <w:bookmarkEnd w:id="3"/>
+    </w:p>
+    <w:p>
+      <w:pPr>
+        <w:pStyle w:val="AbstractNormalText"/>
+      </w:pPr>
+    </w:p>
+    <w:p>
+      <w:pPr>
+        <w:pStyle w:val="AbstractSectionHeading"/>
+      </w:pPr>
+      <w:r>
+        <w:t>Acknowledgements</w:t>
+      </w:r>
+    </w:p>
+    <w:p>
+      <w:pPr>
+        <w:pStyle w:val="AbstractNormalText"/>
+      </w:pPr>
+    </w:p>
+    <w:p>
+      <w:pPr>
+        <w:pStyle w:val="AbstractNormalText"/>
+      </w:pPr>
+      <w:r>
+        <w:t>This work is supported by the Digital Reservoir Characterization (</w:t>
+      </w:r>
+      <w:proofErr w:type="spellStart"/>
+      <w:r>
+        <w:t>DiReCT</w:t>
+      </w:r>
+      <w:proofErr w:type="spellEnd"/>
+      <w:r>
+        <w:t xml:space="preserve">) consortium at the University of Texas at Austin. The authors would also like to thank Miguel </w:t>
+      </w:r>
+      <w:proofErr w:type="spellStart"/>
+      <w:r>
+        <w:t>Etayo</w:t>
+      </w:r>
+      <w:proofErr w:type="spellEnd"/>
+      <w:r>
+        <w:t>-Cadavid of S&amp;P Global for data preparation and useful discussions.</w:t>
+      </w:r>
+    </w:p>
+    <w:p>
+      <w:pPr>
+        <w:pStyle w:val="AbstractNormalText"/>
+      </w:pPr>
+    </w:p>
+    <w:p>
+      <w:pPr>
+        <w:pStyle w:val="AbstractNormalText"/>
+      </w:pPr>
+    </w:p>
+    <w:p>
+      <w:pPr>
+        <w:pStyle w:val="AbstractNormalText"/>
+      </w:pPr>
+    </w:p>
+    <w:p>
+      <w:pPr>
+        <w:pStyle w:val="AbstractNormalText"/>
+      </w:pPr>
+    </w:p>
+    <w:p>
+      <w:pPr>
+        <w:pStyle w:val="AbstractNormalText"/>
+      </w:pPr>
+    </w:p>
+    <w:p>
+      <w:pPr>
+        <w:pStyle w:val="AbstractNormalText"/>
+      </w:pPr>
+    </w:p>
+    <w:p>
+      <w:pPr>
+        <w:pStyle w:val="AbstractNormalText"/>
+      </w:pPr>
+    </w:p>
+    <w:p>
+      <w:pPr>
+        <w:pStyle w:val="AbstractNormalText"/>
+      </w:pPr>
+    </w:p>
+    <w:p>
+      <w:pPr>
+        <w:pStyle w:val="AbstractNormalText"/>
+      </w:pPr>
+    </w:p>
+    <w:p>
+      <w:pPr>
+        <w:pStyle w:val="AbstractNormalText"/>
+      </w:pPr>
+    </w:p>
+    <w:p>
+      <w:pPr>
+        <w:pStyle w:val="AbstractNormalText"/>
+      </w:pPr>
+    </w:p>
+    <w:p>
+      <w:pPr>
+        <w:pStyle w:val="AbstractNormalText"/>
+      </w:pPr>
+    </w:p>
+    <w:p>
+      <w:pPr>
+        <w:pStyle w:val="AbstractNormalText"/>
+      </w:pPr>
+    </w:p>
+    <w:p>
+      <w:pPr>
+        <w:pStyle w:val="AbstractNormalText"/>
+      </w:pPr>
+    </w:p>
+    <w:p>
+      <w:pPr>
+        <w:pStyle w:val="AbstractNormalText"/>
+      </w:pPr>
+    </w:p>
+    <w:p>
+      <w:pPr>
+        <w:pStyle w:val="AbstractNormalText"/>
+      </w:pPr>
+    </w:p>
+    <w:p>
+      <w:pPr>
+        <w:pStyle w:val="AbstractNormalText"/>
+      </w:pPr>
+    </w:p>
+    <w:p>
+      <w:pPr>
+        <w:pStyle w:val="AbstractNormalText"/>
+      </w:pPr>
+    </w:p>
+    <w:p>
+      <w:pPr>
+        <w:pStyle w:val="AbstractNormalText"/>
+      </w:pPr>
+    </w:p>
+    <w:p>
+      <w:pPr>
+        <w:pStyle w:val="AbstractNormalText"/>
+      </w:pPr>
+    </w:p>
+    <w:p>
+      <w:pPr>
+        <w:tabs>
+          <w:tab w:val="clear" w:pos="504"/>
+        </w:tabs>
+        <w:jc w:val="left"/>
+        <w:rPr>
+          <w:b/>
+          <w:bCs/>
+        </w:rPr>
+      </w:pPr>
+    </w:p>
+    <w:p>
+      <w:pPr>
+        <w:tabs>
+          <w:tab w:val="clear" w:pos="504"/>
+        </w:tabs>
+        <w:jc w:val="left"/>
+        <w:rPr>
+          <w:b/>
+          <w:bCs/>
+        </w:rPr>
+      </w:pPr>
+    </w:p>
+    <w:p>
+      <w:pPr>
+        <w:pStyle w:val="AbstractNormalText"/>
+        <w:rPr>
+          <w:b/>
+          <w:bCs/>
+        </w:rPr>
+      </w:pPr>
+    </w:p>
+    <w:p>
+      <w:pPr>
+        <w:autoSpaceDE w:val="0"/>
+        <w:autoSpaceDN w:val="0"/>
+        <w:ind w:left="480" w:hanging="480"/>
+        <w:divId w:val="1568106938"/>
+        <w:rPr>
+          <w:b/>
+          <w:bCs/>
+        </w:rPr>
+        <w:sectPr>
+          <w:type w:val="continuous"/>
+          <w:pgSz w:w="12240" w:h="15840" w:code="1"/>
+          <w:pgMar w:top="2160" w:right="1440" w:bottom="2160" w:left="1440" w:header="1440" w:footer="720" w:gutter="0"/>
+          <w:cols w:num="2" w:space="720"/>
+          <w:titlePg/>
+          <w:docGrid w:linePitch="360"/>
+        </w:sectPr>
+      </w:pPr>
+    </w:p>
+    <w:p>
+      <w:pPr>
+        <w:pStyle w:val="AbstractNormalText"/>
+        <w:rPr>
+          <w:b/>
+          <w:bCs/>
+        </w:rPr>
+        <w:sectPr>
+          <w:type w:val="continuous"/>
+          <w:pgSz w:w="12240" w:h="15840" w:code="1"/>
+          <w:pgMar w:top="2160" w:right="1440" w:bottom="2160" w:left="1440" w:header="1440" w:footer="720" w:gutter="0"/>
+          <w:cols w:space="720"/>
+          <w:titlePg/>
+          <w:docGrid w:linePitch="360"/>
+        </w:sectPr>
+      </w:pPr>
+    </w:p>
+    <w:p>
+      <w:pPr>
+        <w:pStyle w:val="AbstractNormalText"/>
+        <w:rPr>
+          <w:b/>
+          <w:bCs/>
+        </w:rPr>
+      </w:pPr>
+    </w:p>
+    <w:p>
+      <w:pPr>
+        <w:pStyle w:val="AbstractNormalText"/>
+        <w:rPr>
+          <w:b/>
+          <w:bCs/>
+        </w:rPr>
+      </w:pPr>
+    </w:p>
+    <w:p>
+      <w:pPr>
+        <w:pStyle w:val="AbstractNormalText"/>
+        <w:rPr>
+          <w:b/>
+          <w:bCs/>
+        </w:rPr>
+      </w:pPr>
     </w:p>
     <w:sectPr>
       <w:type w:val="continuous"/>
@@ -3776,6 +5557,1430 @@
       <w:lvlJc w:val="left"/>
     </w:lvl>
   </w:abstractNum>
+  <w:abstractNum w:abstractNumId="1" w15:restartNumberingAfterBreak="0">
+    <w:nsid w:val="00852DD1"/>
+    <w:multiLevelType w:val="hybridMultilevel"/>
+    <w:tmpl w:val="4E28EDF0"/>
+    <w:lvl w:ilvl="0" w:tplc="FFFFFFFF">
+      <w:start w:val="1"/>
+      <w:numFmt w:val="decimal"/>
+      <w:lvlText w:val="(%1)"/>
+      <w:lvlJc w:val="left"/>
+      <w:pPr>
+        <w:ind w:left="720" w:hanging="360"/>
+      </w:pPr>
+      <w:rPr>
+        <w:rFonts w:hint="default"/>
+      </w:rPr>
+    </w:lvl>
+    <w:lvl w:ilvl="1" w:tplc="FFFFFFFF" w:tentative="1">
+      <w:start w:val="1"/>
+      <w:numFmt w:val="lowerLetter"/>
+      <w:lvlText w:val="%2."/>
+      <w:lvlJc w:val="left"/>
+      <w:pPr>
+        <w:ind w:left="1440" w:hanging="360"/>
+      </w:pPr>
+    </w:lvl>
+    <w:lvl w:ilvl="2" w:tplc="FFFFFFFF" w:tentative="1">
+      <w:start w:val="1"/>
+      <w:numFmt w:val="lowerRoman"/>
+      <w:lvlText w:val="%3."/>
+      <w:lvlJc w:val="right"/>
+      <w:pPr>
+        <w:ind w:left="2160" w:hanging="180"/>
+      </w:pPr>
+    </w:lvl>
+    <w:lvl w:ilvl="3" w:tplc="FFFFFFFF" w:tentative="1">
+      <w:start w:val="1"/>
+      <w:numFmt w:val="decimal"/>
+      <w:lvlText w:val="%4."/>
+      <w:lvlJc w:val="left"/>
+      <w:pPr>
+        <w:ind w:left="2880" w:hanging="360"/>
+      </w:pPr>
+    </w:lvl>
+    <w:lvl w:ilvl="4" w:tplc="FFFFFFFF" w:tentative="1">
+      <w:start w:val="1"/>
+      <w:numFmt w:val="lowerLetter"/>
+      <w:lvlText w:val="%5."/>
+      <w:lvlJc w:val="left"/>
+      <w:pPr>
+        <w:ind w:left="3600" w:hanging="360"/>
+      </w:pPr>
+    </w:lvl>
+    <w:lvl w:ilvl="5" w:tplc="FFFFFFFF" w:tentative="1">
+      <w:start w:val="1"/>
+      <w:numFmt w:val="lowerRoman"/>
+      <w:lvlText w:val="%6."/>
+      <w:lvlJc w:val="right"/>
+      <w:pPr>
+        <w:ind w:left="4320" w:hanging="180"/>
+      </w:pPr>
+    </w:lvl>
+    <w:lvl w:ilvl="6" w:tplc="FFFFFFFF" w:tentative="1">
+      <w:start w:val="1"/>
+      <w:numFmt w:val="decimal"/>
+      <w:lvlText w:val="%7."/>
+      <w:lvlJc w:val="left"/>
+      <w:pPr>
+        <w:ind w:left="5040" w:hanging="360"/>
+      </w:pPr>
+    </w:lvl>
+    <w:lvl w:ilvl="7" w:tplc="FFFFFFFF" w:tentative="1">
+      <w:start w:val="1"/>
+      <w:numFmt w:val="lowerLetter"/>
+      <w:lvlText w:val="%8."/>
+      <w:lvlJc w:val="left"/>
+      <w:pPr>
+        <w:ind w:left="5760" w:hanging="360"/>
+      </w:pPr>
+    </w:lvl>
+    <w:lvl w:ilvl="8" w:tplc="FFFFFFFF" w:tentative="1">
+      <w:start w:val="1"/>
+      <w:numFmt w:val="lowerRoman"/>
+      <w:lvlText w:val="%9."/>
+      <w:lvlJc w:val="right"/>
+      <w:pPr>
+        <w:ind w:left="6480" w:hanging="180"/>
+      </w:pPr>
+    </w:lvl>
+  </w:abstractNum>
+  <w:abstractNum w:abstractNumId="2" w15:restartNumberingAfterBreak="0">
+    <w:nsid w:val="009C10EE"/>
+    <w:multiLevelType w:val="hybridMultilevel"/>
+    <w:tmpl w:val="45C2875C"/>
+    <w:lvl w:ilvl="0" w:tplc="FFFFFFFF">
+      <w:start w:val="1"/>
+      <w:numFmt w:val="decimal"/>
+      <w:lvlText w:val="(%1)"/>
+      <w:lvlJc w:val="left"/>
+      <w:pPr>
+        <w:ind w:left="720" w:hanging="360"/>
+      </w:pPr>
+      <w:rPr>
+        <w:rFonts w:hint="default"/>
+      </w:rPr>
+    </w:lvl>
+    <w:lvl w:ilvl="1" w:tplc="FFFFFFFF" w:tentative="1">
+      <w:start w:val="1"/>
+      <w:numFmt w:val="lowerLetter"/>
+      <w:lvlText w:val="%2."/>
+      <w:lvlJc w:val="left"/>
+      <w:pPr>
+        <w:ind w:left="1440" w:hanging="360"/>
+      </w:pPr>
+    </w:lvl>
+    <w:lvl w:ilvl="2" w:tplc="FFFFFFFF" w:tentative="1">
+      <w:start w:val="1"/>
+      <w:numFmt w:val="lowerRoman"/>
+      <w:lvlText w:val="%3."/>
+      <w:lvlJc w:val="right"/>
+      <w:pPr>
+        <w:ind w:left="2160" w:hanging="180"/>
+      </w:pPr>
+    </w:lvl>
+    <w:lvl w:ilvl="3" w:tplc="FFFFFFFF" w:tentative="1">
+      <w:start w:val="1"/>
+      <w:numFmt w:val="decimal"/>
+      <w:lvlText w:val="%4."/>
+      <w:lvlJc w:val="left"/>
+      <w:pPr>
+        <w:ind w:left="2880" w:hanging="360"/>
+      </w:pPr>
+    </w:lvl>
+    <w:lvl w:ilvl="4" w:tplc="FFFFFFFF" w:tentative="1">
+      <w:start w:val="1"/>
+      <w:numFmt w:val="lowerLetter"/>
+      <w:lvlText w:val="%5."/>
+      <w:lvlJc w:val="left"/>
+      <w:pPr>
+        <w:ind w:left="3600" w:hanging="360"/>
+      </w:pPr>
+    </w:lvl>
+    <w:lvl w:ilvl="5" w:tplc="FFFFFFFF" w:tentative="1">
+      <w:start w:val="1"/>
+      <w:numFmt w:val="lowerRoman"/>
+      <w:lvlText w:val="%6."/>
+      <w:lvlJc w:val="right"/>
+      <w:pPr>
+        <w:ind w:left="4320" w:hanging="180"/>
+      </w:pPr>
+    </w:lvl>
+    <w:lvl w:ilvl="6" w:tplc="FFFFFFFF" w:tentative="1">
+      <w:start w:val="1"/>
+      <w:numFmt w:val="decimal"/>
+      <w:lvlText w:val="%7."/>
+      <w:lvlJc w:val="left"/>
+      <w:pPr>
+        <w:ind w:left="5040" w:hanging="360"/>
+      </w:pPr>
+    </w:lvl>
+    <w:lvl w:ilvl="7" w:tplc="FFFFFFFF" w:tentative="1">
+      <w:start w:val="1"/>
+      <w:numFmt w:val="lowerLetter"/>
+      <w:lvlText w:val="%8."/>
+      <w:lvlJc w:val="left"/>
+      <w:pPr>
+        <w:ind w:left="5760" w:hanging="360"/>
+      </w:pPr>
+    </w:lvl>
+    <w:lvl w:ilvl="8" w:tplc="FFFFFFFF" w:tentative="1">
+      <w:start w:val="1"/>
+      <w:numFmt w:val="lowerRoman"/>
+      <w:lvlText w:val="%9."/>
+      <w:lvlJc w:val="right"/>
+      <w:pPr>
+        <w:ind w:left="6480" w:hanging="180"/>
+      </w:pPr>
+    </w:lvl>
+  </w:abstractNum>
+  <w:abstractNum w:abstractNumId="3" w15:restartNumberingAfterBreak="0">
+    <w:nsid w:val="1AE90513"/>
+    <w:multiLevelType w:val="hybridMultilevel"/>
+    <w:tmpl w:val="4E28EDF0"/>
+    <w:lvl w:ilvl="0" w:tplc="FFFFFFFF">
+      <w:start w:val="1"/>
+      <w:numFmt w:val="decimal"/>
+      <w:lvlText w:val="(%1)"/>
+      <w:lvlJc w:val="left"/>
+      <w:pPr>
+        <w:ind w:left="720" w:hanging="360"/>
+      </w:pPr>
+      <w:rPr>
+        <w:rFonts w:hint="default"/>
+      </w:rPr>
+    </w:lvl>
+    <w:lvl w:ilvl="1" w:tplc="FFFFFFFF" w:tentative="1">
+      <w:start w:val="1"/>
+      <w:numFmt w:val="lowerLetter"/>
+      <w:lvlText w:val="%2."/>
+      <w:lvlJc w:val="left"/>
+      <w:pPr>
+        <w:ind w:left="1440" w:hanging="360"/>
+      </w:pPr>
+    </w:lvl>
+    <w:lvl w:ilvl="2" w:tplc="FFFFFFFF" w:tentative="1">
+      <w:start w:val="1"/>
+      <w:numFmt w:val="lowerRoman"/>
+      <w:lvlText w:val="%3."/>
+      <w:lvlJc w:val="right"/>
+      <w:pPr>
+        <w:ind w:left="2160" w:hanging="180"/>
+      </w:pPr>
+    </w:lvl>
+    <w:lvl w:ilvl="3" w:tplc="FFFFFFFF" w:tentative="1">
+      <w:start w:val="1"/>
+      <w:numFmt w:val="decimal"/>
+      <w:lvlText w:val="%4."/>
+      <w:lvlJc w:val="left"/>
+      <w:pPr>
+        <w:ind w:left="2880" w:hanging="360"/>
+      </w:pPr>
+    </w:lvl>
+    <w:lvl w:ilvl="4" w:tplc="FFFFFFFF" w:tentative="1">
+      <w:start w:val="1"/>
+      <w:numFmt w:val="lowerLetter"/>
+      <w:lvlText w:val="%5."/>
+      <w:lvlJc w:val="left"/>
+      <w:pPr>
+        <w:ind w:left="3600" w:hanging="360"/>
+      </w:pPr>
+    </w:lvl>
+    <w:lvl w:ilvl="5" w:tplc="FFFFFFFF" w:tentative="1">
+      <w:start w:val="1"/>
+      <w:numFmt w:val="lowerRoman"/>
+      <w:lvlText w:val="%6."/>
+      <w:lvlJc w:val="right"/>
+      <w:pPr>
+        <w:ind w:left="4320" w:hanging="180"/>
+      </w:pPr>
+    </w:lvl>
+    <w:lvl w:ilvl="6" w:tplc="FFFFFFFF" w:tentative="1">
+      <w:start w:val="1"/>
+      <w:numFmt w:val="decimal"/>
+      <w:lvlText w:val="%7."/>
+      <w:lvlJc w:val="left"/>
+      <w:pPr>
+        <w:ind w:left="5040" w:hanging="360"/>
+      </w:pPr>
+    </w:lvl>
+    <w:lvl w:ilvl="7" w:tplc="FFFFFFFF" w:tentative="1">
+      <w:start w:val="1"/>
+      <w:numFmt w:val="lowerLetter"/>
+      <w:lvlText w:val="%8."/>
+      <w:lvlJc w:val="left"/>
+      <w:pPr>
+        <w:ind w:left="5760" w:hanging="360"/>
+      </w:pPr>
+    </w:lvl>
+    <w:lvl w:ilvl="8" w:tplc="FFFFFFFF" w:tentative="1">
+      <w:start w:val="1"/>
+      <w:numFmt w:val="lowerRoman"/>
+      <w:lvlText w:val="%9."/>
+      <w:lvlJc w:val="right"/>
+      <w:pPr>
+        <w:ind w:left="6480" w:hanging="180"/>
+      </w:pPr>
+    </w:lvl>
+  </w:abstractNum>
+  <w:abstractNum w:abstractNumId="4" w15:restartNumberingAfterBreak="0">
+    <w:nsid w:val="29CF2770"/>
+    <w:multiLevelType w:val="hybridMultilevel"/>
+    <w:tmpl w:val="498289D8"/>
+    <w:lvl w:ilvl="0" w:tplc="8DC43CF0">
+      <w:start w:val="7"/>
+      <w:numFmt w:val="decimal"/>
+      <w:lvlText w:val="(%1)"/>
+      <w:lvlJc w:val="left"/>
+      <w:pPr>
+        <w:ind w:left="720" w:hanging="360"/>
+      </w:pPr>
+      <w:rPr>
+        <w:rFonts w:hint="default"/>
+      </w:rPr>
+    </w:lvl>
+    <w:lvl w:ilvl="1" w:tplc="FFFFFFFF" w:tentative="1">
+      <w:start w:val="1"/>
+      <w:numFmt w:val="lowerLetter"/>
+      <w:lvlText w:val="%2."/>
+      <w:lvlJc w:val="left"/>
+      <w:pPr>
+        <w:ind w:left="1440" w:hanging="360"/>
+      </w:pPr>
+    </w:lvl>
+    <w:lvl w:ilvl="2" w:tplc="FFFFFFFF" w:tentative="1">
+      <w:start w:val="1"/>
+      <w:numFmt w:val="lowerRoman"/>
+      <w:lvlText w:val="%3."/>
+      <w:lvlJc w:val="right"/>
+      <w:pPr>
+        <w:ind w:left="2160" w:hanging="180"/>
+      </w:pPr>
+    </w:lvl>
+    <w:lvl w:ilvl="3" w:tplc="FFFFFFFF" w:tentative="1">
+      <w:start w:val="1"/>
+      <w:numFmt w:val="decimal"/>
+      <w:lvlText w:val="%4."/>
+      <w:lvlJc w:val="left"/>
+      <w:pPr>
+        <w:ind w:left="2880" w:hanging="360"/>
+      </w:pPr>
+    </w:lvl>
+    <w:lvl w:ilvl="4" w:tplc="FFFFFFFF" w:tentative="1">
+      <w:start w:val="1"/>
+      <w:numFmt w:val="lowerLetter"/>
+      <w:lvlText w:val="%5."/>
+      <w:lvlJc w:val="left"/>
+      <w:pPr>
+        <w:ind w:left="3600" w:hanging="360"/>
+      </w:pPr>
+    </w:lvl>
+    <w:lvl w:ilvl="5" w:tplc="FFFFFFFF" w:tentative="1">
+      <w:start w:val="1"/>
+      <w:numFmt w:val="lowerRoman"/>
+      <w:lvlText w:val="%6."/>
+      <w:lvlJc w:val="right"/>
+      <w:pPr>
+        <w:ind w:left="4320" w:hanging="180"/>
+      </w:pPr>
+    </w:lvl>
+    <w:lvl w:ilvl="6" w:tplc="FFFFFFFF" w:tentative="1">
+      <w:start w:val="1"/>
+      <w:numFmt w:val="decimal"/>
+      <w:lvlText w:val="%7."/>
+      <w:lvlJc w:val="left"/>
+      <w:pPr>
+        <w:ind w:left="5040" w:hanging="360"/>
+      </w:pPr>
+    </w:lvl>
+    <w:lvl w:ilvl="7" w:tplc="FFFFFFFF" w:tentative="1">
+      <w:start w:val="1"/>
+      <w:numFmt w:val="lowerLetter"/>
+      <w:lvlText w:val="%8."/>
+      <w:lvlJc w:val="left"/>
+      <w:pPr>
+        <w:ind w:left="5760" w:hanging="360"/>
+      </w:pPr>
+    </w:lvl>
+    <w:lvl w:ilvl="8" w:tplc="FFFFFFFF" w:tentative="1">
+      <w:start w:val="1"/>
+      <w:numFmt w:val="lowerRoman"/>
+      <w:lvlText w:val="%9."/>
+      <w:lvlJc w:val="right"/>
+      <w:pPr>
+        <w:ind w:left="6480" w:hanging="180"/>
+      </w:pPr>
+    </w:lvl>
+  </w:abstractNum>
+  <w:abstractNum w:abstractNumId="5" w15:restartNumberingAfterBreak="0">
+    <w:nsid w:val="2FE64158"/>
+    <w:multiLevelType w:val="hybridMultilevel"/>
+    <w:tmpl w:val="4E28EDF0"/>
+    <w:lvl w:ilvl="0" w:tplc="FFFFFFFF">
+      <w:start w:val="1"/>
+      <w:numFmt w:val="decimal"/>
+      <w:lvlText w:val="(%1)"/>
+      <w:lvlJc w:val="left"/>
+      <w:pPr>
+        <w:ind w:left="720" w:hanging="360"/>
+      </w:pPr>
+      <w:rPr>
+        <w:rFonts w:hint="default"/>
+      </w:rPr>
+    </w:lvl>
+    <w:lvl w:ilvl="1" w:tplc="FFFFFFFF" w:tentative="1">
+      <w:start w:val="1"/>
+      <w:numFmt w:val="lowerLetter"/>
+      <w:lvlText w:val="%2."/>
+      <w:lvlJc w:val="left"/>
+      <w:pPr>
+        <w:ind w:left="1440" w:hanging="360"/>
+      </w:pPr>
+    </w:lvl>
+    <w:lvl w:ilvl="2" w:tplc="FFFFFFFF" w:tentative="1">
+      <w:start w:val="1"/>
+      <w:numFmt w:val="lowerRoman"/>
+      <w:lvlText w:val="%3."/>
+      <w:lvlJc w:val="right"/>
+      <w:pPr>
+        <w:ind w:left="2160" w:hanging="180"/>
+      </w:pPr>
+    </w:lvl>
+    <w:lvl w:ilvl="3" w:tplc="FFFFFFFF" w:tentative="1">
+      <w:start w:val="1"/>
+      <w:numFmt w:val="decimal"/>
+      <w:lvlText w:val="%4."/>
+      <w:lvlJc w:val="left"/>
+      <w:pPr>
+        <w:ind w:left="2880" w:hanging="360"/>
+      </w:pPr>
+    </w:lvl>
+    <w:lvl w:ilvl="4" w:tplc="FFFFFFFF" w:tentative="1">
+      <w:start w:val="1"/>
+      <w:numFmt w:val="lowerLetter"/>
+      <w:lvlText w:val="%5."/>
+      <w:lvlJc w:val="left"/>
+      <w:pPr>
+        <w:ind w:left="3600" w:hanging="360"/>
+      </w:pPr>
+    </w:lvl>
+    <w:lvl w:ilvl="5" w:tplc="FFFFFFFF" w:tentative="1">
+      <w:start w:val="1"/>
+      <w:numFmt w:val="lowerRoman"/>
+      <w:lvlText w:val="%6."/>
+      <w:lvlJc w:val="right"/>
+      <w:pPr>
+        <w:ind w:left="4320" w:hanging="180"/>
+      </w:pPr>
+    </w:lvl>
+    <w:lvl w:ilvl="6" w:tplc="FFFFFFFF" w:tentative="1">
+      <w:start w:val="1"/>
+      <w:numFmt w:val="decimal"/>
+      <w:lvlText w:val="%7."/>
+      <w:lvlJc w:val="left"/>
+      <w:pPr>
+        <w:ind w:left="5040" w:hanging="360"/>
+      </w:pPr>
+    </w:lvl>
+    <w:lvl w:ilvl="7" w:tplc="FFFFFFFF" w:tentative="1">
+      <w:start w:val="1"/>
+      <w:numFmt w:val="lowerLetter"/>
+      <w:lvlText w:val="%8."/>
+      <w:lvlJc w:val="left"/>
+      <w:pPr>
+        <w:ind w:left="5760" w:hanging="360"/>
+      </w:pPr>
+    </w:lvl>
+    <w:lvl w:ilvl="8" w:tplc="FFFFFFFF" w:tentative="1">
+      <w:start w:val="1"/>
+      <w:numFmt w:val="lowerRoman"/>
+      <w:lvlText w:val="%9."/>
+      <w:lvlJc w:val="right"/>
+      <w:pPr>
+        <w:ind w:left="6480" w:hanging="180"/>
+      </w:pPr>
+    </w:lvl>
+  </w:abstractNum>
+  <w:abstractNum w:abstractNumId="6" w15:restartNumberingAfterBreak="0">
+    <w:nsid w:val="35053B6C"/>
+    <w:multiLevelType w:val="hybridMultilevel"/>
+    <w:tmpl w:val="4E28EDF0"/>
+    <w:lvl w:ilvl="0" w:tplc="FFFFFFFF">
+      <w:start w:val="1"/>
+      <w:numFmt w:val="decimal"/>
+      <w:lvlText w:val="(%1)"/>
+      <w:lvlJc w:val="left"/>
+      <w:pPr>
+        <w:ind w:left="720" w:hanging="360"/>
+      </w:pPr>
+      <w:rPr>
+        <w:rFonts w:hint="default"/>
+      </w:rPr>
+    </w:lvl>
+    <w:lvl w:ilvl="1" w:tplc="FFFFFFFF" w:tentative="1">
+      <w:start w:val="1"/>
+      <w:numFmt w:val="lowerLetter"/>
+      <w:lvlText w:val="%2."/>
+      <w:lvlJc w:val="left"/>
+      <w:pPr>
+        <w:ind w:left="1440" w:hanging="360"/>
+      </w:pPr>
+    </w:lvl>
+    <w:lvl w:ilvl="2" w:tplc="FFFFFFFF" w:tentative="1">
+      <w:start w:val="1"/>
+      <w:numFmt w:val="lowerRoman"/>
+      <w:lvlText w:val="%3."/>
+      <w:lvlJc w:val="right"/>
+      <w:pPr>
+        <w:ind w:left="2160" w:hanging="180"/>
+      </w:pPr>
+    </w:lvl>
+    <w:lvl w:ilvl="3" w:tplc="FFFFFFFF" w:tentative="1">
+      <w:start w:val="1"/>
+      <w:numFmt w:val="decimal"/>
+      <w:lvlText w:val="%4."/>
+      <w:lvlJc w:val="left"/>
+      <w:pPr>
+        <w:ind w:left="2880" w:hanging="360"/>
+      </w:pPr>
+    </w:lvl>
+    <w:lvl w:ilvl="4" w:tplc="FFFFFFFF" w:tentative="1">
+      <w:start w:val="1"/>
+      <w:numFmt w:val="lowerLetter"/>
+      <w:lvlText w:val="%5."/>
+      <w:lvlJc w:val="left"/>
+      <w:pPr>
+        <w:ind w:left="3600" w:hanging="360"/>
+      </w:pPr>
+    </w:lvl>
+    <w:lvl w:ilvl="5" w:tplc="FFFFFFFF" w:tentative="1">
+      <w:start w:val="1"/>
+      <w:numFmt w:val="lowerRoman"/>
+      <w:lvlText w:val="%6."/>
+      <w:lvlJc w:val="right"/>
+      <w:pPr>
+        <w:ind w:left="4320" w:hanging="180"/>
+      </w:pPr>
+    </w:lvl>
+    <w:lvl w:ilvl="6" w:tplc="FFFFFFFF" w:tentative="1">
+      <w:start w:val="1"/>
+      <w:numFmt w:val="decimal"/>
+      <w:lvlText w:val="%7."/>
+      <w:lvlJc w:val="left"/>
+      <w:pPr>
+        <w:ind w:left="5040" w:hanging="360"/>
+      </w:pPr>
+    </w:lvl>
+    <w:lvl w:ilvl="7" w:tplc="FFFFFFFF" w:tentative="1">
+      <w:start w:val="1"/>
+      <w:numFmt w:val="lowerLetter"/>
+      <w:lvlText w:val="%8."/>
+      <w:lvlJc w:val="left"/>
+      <w:pPr>
+        <w:ind w:left="5760" w:hanging="360"/>
+      </w:pPr>
+    </w:lvl>
+    <w:lvl w:ilvl="8" w:tplc="FFFFFFFF" w:tentative="1">
+      <w:start w:val="1"/>
+      <w:numFmt w:val="lowerRoman"/>
+      <w:lvlText w:val="%9."/>
+      <w:lvlJc w:val="right"/>
+      <w:pPr>
+        <w:ind w:left="6480" w:hanging="180"/>
+      </w:pPr>
+    </w:lvl>
+  </w:abstractNum>
+  <w:abstractNum w:abstractNumId="7" w15:restartNumberingAfterBreak="0">
+    <w:nsid w:val="35774D07"/>
+    <w:multiLevelType w:val="hybridMultilevel"/>
+    <w:tmpl w:val="9D30D7B2"/>
+    <w:lvl w:ilvl="0" w:tplc="0BCCEB48">
+      <w:start w:val="3"/>
+      <w:numFmt w:val="decimal"/>
+      <w:lvlText w:val="(%1)"/>
+      <w:lvlJc w:val="left"/>
+      <w:pPr>
+        <w:ind w:left="720" w:hanging="360"/>
+      </w:pPr>
+      <w:rPr>
+        <w:rFonts w:hint="default"/>
+      </w:rPr>
+    </w:lvl>
+    <w:lvl w:ilvl="1" w:tplc="FFFFFFFF" w:tentative="1">
+      <w:start w:val="1"/>
+      <w:numFmt w:val="lowerLetter"/>
+      <w:lvlText w:val="%2."/>
+      <w:lvlJc w:val="left"/>
+      <w:pPr>
+        <w:ind w:left="1440" w:hanging="360"/>
+      </w:pPr>
+    </w:lvl>
+    <w:lvl w:ilvl="2" w:tplc="FFFFFFFF" w:tentative="1">
+      <w:start w:val="1"/>
+      <w:numFmt w:val="lowerRoman"/>
+      <w:lvlText w:val="%3."/>
+      <w:lvlJc w:val="right"/>
+      <w:pPr>
+        <w:ind w:left="2160" w:hanging="180"/>
+      </w:pPr>
+    </w:lvl>
+    <w:lvl w:ilvl="3" w:tplc="FFFFFFFF" w:tentative="1">
+      <w:start w:val="1"/>
+      <w:numFmt w:val="decimal"/>
+      <w:lvlText w:val="%4."/>
+      <w:lvlJc w:val="left"/>
+      <w:pPr>
+        <w:ind w:left="2880" w:hanging="360"/>
+      </w:pPr>
+    </w:lvl>
+    <w:lvl w:ilvl="4" w:tplc="FFFFFFFF" w:tentative="1">
+      <w:start w:val="1"/>
+      <w:numFmt w:val="lowerLetter"/>
+      <w:lvlText w:val="%5."/>
+      <w:lvlJc w:val="left"/>
+      <w:pPr>
+        <w:ind w:left="3600" w:hanging="360"/>
+      </w:pPr>
+    </w:lvl>
+    <w:lvl w:ilvl="5" w:tplc="FFFFFFFF" w:tentative="1">
+      <w:start w:val="1"/>
+      <w:numFmt w:val="lowerRoman"/>
+      <w:lvlText w:val="%6."/>
+      <w:lvlJc w:val="right"/>
+      <w:pPr>
+        <w:ind w:left="4320" w:hanging="180"/>
+      </w:pPr>
+    </w:lvl>
+    <w:lvl w:ilvl="6" w:tplc="FFFFFFFF" w:tentative="1">
+      <w:start w:val="1"/>
+      <w:numFmt w:val="decimal"/>
+      <w:lvlText w:val="%7."/>
+      <w:lvlJc w:val="left"/>
+      <w:pPr>
+        <w:ind w:left="5040" w:hanging="360"/>
+      </w:pPr>
+    </w:lvl>
+    <w:lvl w:ilvl="7" w:tplc="FFFFFFFF" w:tentative="1">
+      <w:start w:val="1"/>
+      <w:numFmt w:val="lowerLetter"/>
+      <w:lvlText w:val="%8."/>
+      <w:lvlJc w:val="left"/>
+      <w:pPr>
+        <w:ind w:left="5760" w:hanging="360"/>
+      </w:pPr>
+    </w:lvl>
+    <w:lvl w:ilvl="8" w:tplc="FFFFFFFF" w:tentative="1">
+      <w:start w:val="1"/>
+      <w:numFmt w:val="lowerRoman"/>
+      <w:lvlText w:val="%9."/>
+      <w:lvlJc w:val="right"/>
+      <w:pPr>
+        <w:ind w:left="6480" w:hanging="180"/>
+      </w:pPr>
+    </w:lvl>
+  </w:abstractNum>
+  <w:abstractNum w:abstractNumId="8" w15:restartNumberingAfterBreak="0">
+    <w:nsid w:val="3DAA5429"/>
+    <w:multiLevelType w:val="hybridMultilevel"/>
+    <w:tmpl w:val="82E4FA18"/>
+    <w:lvl w:ilvl="0" w:tplc="445AC56A">
+      <w:start w:val="5"/>
+      <w:numFmt w:val="decimal"/>
+      <w:lvlText w:val="(%1)"/>
+      <w:lvlJc w:val="left"/>
+      <w:pPr>
+        <w:ind w:left="720" w:hanging="360"/>
+      </w:pPr>
+      <w:rPr>
+        <w:rFonts w:hint="default"/>
+      </w:rPr>
+    </w:lvl>
+    <w:lvl w:ilvl="1" w:tplc="FFFFFFFF" w:tentative="1">
+      <w:start w:val="1"/>
+      <w:numFmt w:val="lowerLetter"/>
+      <w:lvlText w:val="%2."/>
+      <w:lvlJc w:val="left"/>
+      <w:pPr>
+        <w:ind w:left="1440" w:hanging="360"/>
+      </w:pPr>
+    </w:lvl>
+    <w:lvl w:ilvl="2" w:tplc="FFFFFFFF" w:tentative="1">
+      <w:start w:val="1"/>
+      <w:numFmt w:val="lowerRoman"/>
+      <w:lvlText w:val="%3."/>
+      <w:lvlJc w:val="right"/>
+      <w:pPr>
+        <w:ind w:left="2160" w:hanging="180"/>
+      </w:pPr>
+    </w:lvl>
+    <w:lvl w:ilvl="3" w:tplc="FFFFFFFF" w:tentative="1">
+      <w:start w:val="1"/>
+      <w:numFmt w:val="decimal"/>
+      <w:lvlText w:val="%4."/>
+      <w:lvlJc w:val="left"/>
+      <w:pPr>
+        <w:ind w:left="2880" w:hanging="360"/>
+      </w:pPr>
+    </w:lvl>
+    <w:lvl w:ilvl="4" w:tplc="FFFFFFFF" w:tentative="1">
+      <w:start w:val="1"/>
+      <w:numFmt w:val="lowerLetter"/>
+      <w:lvlText w:val="%5."/>
+      <w:lvlJc w:val="left"/>
+      <w:pPr>
+        <w:ind w:left="3600" w:hanging="360"/>
+      </w:pPr>
+    </w:lvl>
+    <w:lvl w:ilvl="5" w:tplc="FFFFFFFF" w:tentative="1">
+      <w:start w:val="1"/>
+      <w:numFmt w:val="lowerRoman"/>
+      <w:lvlText w:val="%6."/>
+      <w:lvlJc w:val="right"/>
+      <w:pPr>
+        <w:ind w:left="4320" w:hanging="180"/>
+      </w:pPr>
+    </w:lvl>
+    <w:lvl w:ilvl="6" w:tplc="FFFFFFFF" w:tentative="1">
+      <w:start w:val="1"/>
+      <w:numFmt w:val="decimal"/>
+      <w:lvlText w:val="%7."/>
+      <w:lvlJc w:val="left"/>
+      <w:pPr>
+        <w:ind w:left="5040" w:hanging="360"/>
+      </w:pPr>
+    </w:lvl>
+    <w:lvl w:ilvl="7" w:tplc="FFFFFFFF" w:tentative="1">
+      <w:start w:val="1"/>
+      <w:numFmt w:val="lowerLetter"/>
+      <w:lvlText w:val="%8."/>
+      <w:lvlJc w:val="left"/>
+      <w:pPr>
+        <w:ind w:left="5760" w:hanging="360"/>
+      </w:pPr>
+    </w:lvl>
+    <w:lvl w:ilvl="8" w:tplc="FFFFFFFF" w:tentative="1">
+      <w:start w:val="1"/>
+      <w:numFmt w:val="lowerRoman"/>
+      <w:lvlText w:val="%9."/>
+      <w:lvlJc w:val="right"/>
+      <w:pPr>
+        <w:ind w:left="6480" w:hanging="180"/>
+      </w:pPr>
+    </w:lvl>
+  </w:abstractNum>
+  <w:abstractNum w:abstractNumId="9" w15:restartNumberingAfterBreak="0">
+    <w:nsid w:val="43072F13"/>
+    <w:multiLevelType w:val="hybridMultilevel"/>
+    <w:tmpl w:val="3D3466B2"/>
+    <w:lvl w:ilvl="0" w:tplc="4E20A5FA">
+      <w:start w:val="1"/>
+      <w:numFmt w:val="decimal"/>
+      <w:lvlText w:val="(%1)"/>
+      <w:lvlJc w:val="left"/>
+      <w:pPr>
+        <w:ind w:left="720" w:hanging="360"/>
+      </w:pPr>
+      <w:rPr>
+        <w:rFonts w:hint="default"/>
+      </w:rPr>
+    </w:lvl>
+    <w:lvl w:ilvl="1" w:tplc="FFFFFFFF" w:tentative="1">
+      <w:start w:val="1"/>
+      <w:numFmt w:val="lowerLetter"/>
+      <w:lvlText w:val="%2."/>
+      <w:lvlJc w:val="left"/>
+      <w:pPr>
+        <w:ind w:left="1440" w:hanging="360"/>
+      </w:pPr>
+    </w:lvl>
+    <w:lvl w:ilvl="2" w:tplc="FFFFFFFF" w:tentative="1">
+      <w:start w:val="1"/>
+      <w:numFmt w:val="lowerRoman"/>
+      <w:lvlText w:val="%3."/>
+      <w:lvlJc w:val="right"/>
+      <w:pPr>
+        <w:ind w:left="2160" w:hanging="180"/>
+      </w:pPr>
+    </w:lvl>
+    <w:lvl w:ilvl="3" w:tplc="FFFFFFFF" w:tentative="1">
+      <w:start w:val="1"/>
+      <w:numFmt w:val="decimal"/>
+      <w:lvlText w:val="%4."/>
+      <w:lvlJc w:val="left"/>
+      <w:pPr>
+        <w:ind w:left="2880" w:hanging="360"/>
+      </w:pPr>
+    </w:lvl>
+    <w:lvl w:ilvl="4" w:tplc="FFFFFFFF" w:tentative="1">
+      <w:start w:val="1"/>
+      <w:numFmt w:val="lowerLetter"/>
+      <w:lvlText w:val="%5."/>
+      <w:lvlJc w:val="left"/>
+      <w:pPr>
+        <w:ind w:left="3600" w:hanging="360"/>
+      </w:pPr>
+    </w:lvl>
+    <w:lvl w:ilvl="5" w:tplc="FFFFFFFF" w:tentative="1">
+      <w:start w:val="1"/>
+      <w:numFmt w:val="lowerRoman"/>
+      <w:lvlText w:val="%6."/>
+      <w:lvlJc w:val="right"/>
+      <w:pPr>
+        <w:ind w:left="4320" w:hanging="180"/>
+      </w:pPr>
+    </w:lvl>
+    <w:lvl w:ilvl="6" w:tplc="FFFFFFFF" w:tentative="1">
+      <w:start w:val="1"/>
+      <w:numFmt w:val="decimal"/>
+      <w:lvlText w:val="%7."/>
+      <w:lvlJc w:val="left"/>
+      <w:pPr>
+        <w:ind w:left="5040" w:hanging="360"/>
+      </w:pPr>
+    </w:lvl>
+    <w:lvl w:ilvl="7" w:tplc="FFFFFFFF" w:tentative="1">
+      <w:start w:val="1"/>
+      <w:numFmt w:val="lowerLetter"/>
+      <w:lvlText w:val="%8."/>
+      <w:lvlJc w:val="left"/>
+      <w:pPr>
+        <w:ind w:left="5760" w:hanging="360"/>
+      </w:pPr>
+    </w:lvl>
+    <w:lvl w:ilvl="8" w:tplc="FFFFFFFF" w:tentative="1">
+      <w:start w:val="1"/>
+      <w:numFmt w:val="lowerRoman"/>
+      <w:lvlText w:val="%9."/>
+      <w:lvlJc w:val="right"/>
+      <w:pPr>
+        <w:ind w:left="6480" w:hanging="180"/>
+      </w:pPr>
+    </w:lvl>
+  </w:abstractNum>
+  <w:abstractNum w:abstractNumId="10" w15:restartNumberingAfterBreak="0">
+    <w:nsid w:val="48E964E3"/>
+    <w:multiLevelType w:val="hybridMultilevel"/>
+    <w:tmpl w:val="4E28EDF0"/>
+    <w:lvl w:ilvl="0" w:tplc="FFFFFFFF">
+      <w:start w:val="1"/>
+      <w:numFmt w:val="decimal"/>
+      <w:lvlText w:val="(%1)"/>
+      <w:lvlJc w:val="left"/>
+      <w:pPr>
+        <w:ind w:left="720" w:hanging="360"/>
+      </w:pPr>
+      <w:rPr>
+        <w:rFonts w:hint="default"/>
+      </w:rPr>
+    </w:lvl>
+    <w:lvl w:ilvl="1" w:tplc="FFFFFFFF" w:tentative="1">
+      <w:start w:val="1"/>
+      <w:numFmt w:val="lowerLetter"/>
+      <w:lvlText w:val="%2."/>
+      <w:lvlJc w:val="left"/>
+      <w:pPr>
+        <w:ind w:left="1440" w:hanging="360"/>
+      </w:pPr>
+    </w:lvl>
+    <w:lvl w:ilvl="2" w:tplc="FFFFFFFF" w:tentative="1">
+      <w:start w:val="1"/>
+      <w:numFmt w:val="lowerRoman"/>
+      <w:lvlText w:val="%3."/>
+      <w:lvlJc w:val="right"/>
+      <w:pPr>
+        <w:ind w:left="2160" w:hanging="180"/>
+      </w:pPr>
+    </w:lvl>
+    <w:lvl w:ilvl="3" w:tplc="FFFFFFFF" w:tentative="1">
+      <w:start w:val="1"/>
+      <w:numFmt w:val="decimal"/>
+      <w:lvlText w:val="%4."/>
+      <w:lvlJc w:val="left"/>
+      <w:pPr>
+        <w:ind w:left="2880" w:hanging="360"/>
+      </w:pPr>
+    </w:lvl>
+    <w:lvl w:ilvl="4" w:tplc="FFFFFFFF" w:tentative="1">
+      <w:start w:val="1"/>
+      <w:numFmt w:val="lowerLetter"/>
+      <w:lvlText w:val="%5."/>
+      <w:lvlJc w:val="left"/>
+      <w:pPr>
+        <w:ind w:left="3600" w:hanging="360"/>
+      </w:pPr>
+    </w:lvl>
+    <w:lvl w:ilvl="5" w:tplc="FFFFFFFF" w:tentative="1">
+      <w:start w:val="1"/>
+      <w:numFmt w:val="lowerRoman"/>
+      <w:lvlText w:val="%6."/>
+      <w:lvlJc w:val="right"/>
+      <w:pPr>
+        <w:ind w:left="4320" w:hanging="180"/>
+      </w:pPr>
+    </w:lvl>
+    <w:lvl w:ilvl="6" w:tplc="FFFFFFFF" w:tentative="1">
+      <w:start w:val="1"/>
+      <w:numFmt w:val="decimal"/>
+      <w:lvlText w:val="%7."/>
+      <w:lvlJc w:val="left"/>
+      <w:pPr>
+        <w:ind w:left="5040" w:hanging="360"/>
+      </w:pPr>
+    </w:lvl>
+    <w:lvl w:ilvl="7" w:tplc="FFFFFFFF" w:tentative="1">
+      <w:start w:val="1"/>
+      <w:numFmt w:val="lowerLetter"/>
+      <w:lvlText w:val="%8."/>
+      <w:lvlJc w:val="left"/>
+      <w:pPr>
+        <w:ind w:left="5760" w:hanging="360"/>
+      </w:pPr>
+    </w:lvl>
+    <w:lvl w:ilvl="8" w:tplc="FFFFFFFF" w:tentative="1">
+      <w:start w:val="1"/>
+      <w:numFmt w:val="lowerRoman"/>
+      <w:lvlText w:val="%9."/>
+      <w:lvlJc w:val="right"/>
+      <w:pPr>
+        <w:ind w:left="6480" w:hanging="180"/>
+      </w:pPr>
+    </w:lvl>
+  </w:abstractNum>
+  <w:abstractNum w:abstractNumId="11" w15:restartNumberingAfterBreak="0">
+    <w:nsid w:val="4ED21D99"/>
+    <w:multiLevelType w:val="hybridMultilevel"/>
+    <w:tmpl w:val="8BFA6654"/>
+    <w:lvl w:ilvl="0" w:tplc="4C524558">
+      <w:start w:val="1"/>
+      <w:numFmt w:val="decimal"/>
+      <w:lvlText w:val="(%1)"/>
+      <w:lvlJc w:val="left"/>
+      <w:pPr>
+        <w:ind w:left="360" w:hanging="360"/>
+      </w:pPr>
+      <w:rPr>
+        <w:rFonts w:hint="default"/>
+      </w:rPr>
+    </w:lvl>
+    <w:lvl w:ilvl="1" w:tplc="04090019" w:tentative="1">
+      <w:start w:val="1"/>
+      <w:numFmt w:val="lowerLetter"/>
+      <w:lvlText w:val="%2."/>
+      <w:lvlJc w:val="left"/>
+      <w:pPr>
+        <w:ind w:left="1080" w:hanging="360"/>
+      </w:pPr>
+    </w:lvl>
+    <w:lvl w:ilvl="2" w:tplc="0409001B" w:tentative="1">
+      <w:start w:val="1"/>
+      <w:numFmt w:val="lowerRoman"/>
+      <w:lvlText w:val="%3."/>
+      <w:lvlJc w:val="right"/>
+      <w:pPr>
+        <w:ind w:left="1800" w:hanging="180"/>
+      </w:pPr>
+    </w:lvl>
+    <w:lvl w:ilvl="3" w:tplc="0409000F" w:tentative="1">
+      <w:start w:val="1"/>
+      <w:numFmt w:val="decimal"/>
+      <w:lvlText w:val="%4."/>
+      <w:lvlJc w:val="left"/>
+      <w:pPr>
+        <w:ind w:left="2520" w:hanging="360"/>
+      </w:pPr>
+    </w:lvl>
+    <w:lvl w:ilvl="4" w:tplc="04090019" w:tentative="1">
+      <w:start w:val="1"/>
+      <w:numFmt w:val="lowerLetter"/>
+      <w:lvlText w:val="%5."/>
+      <w:lvlJc w:val="left"/>
+      <w:pPr>
+        <w:ind w:left="3240" w:hanging="360"/>
+      </w:pPr>
+    </w:lvl>
+    <w:lvl w:ilvl="5" w:tplc="0409001B" w:tentative="1">
+      <w:start w:val="1"/>
+      <w:numFmt w:val="lowerRoman"/>
+      <w:lvlText w:val="%6."/>
+      <w:lvlJc w:val="right"/>
+      <w:pPr>
+        <w:ind w:left="3960" w:hanging="180"/>
+      </w:pPr>
+    </w:lvl>
+    <w:lvl w:ilvl="6" w:tplc="0409000F" w:tentative="1">
+      <w:start w:val="1"/>
+      <w:numFmt w:val="decimal"/>
+      <w:lvlText w:val="%7."/>
+      <w:lvlJc w:val="left"/>
+      <w:pPr>
+        <w:ind w:left="4680" w:hanging="360"/>
+      </w:pPr>
+    </w:lvl>
+    <w:lvl w:ilvl="7" w:tplc="04090019" w:tentative="1">
+      <w:start w:val="1"/>
+      <w:numFmt w:val="lowerLetter"/>
+      <w:lvlText w:val="%8."/>
+      <w:lvlJc w:val="left"/>
+      <w:pPr>
+        <w:ind w:left="5400" w:hanging="360"/>
+      </w:pPr>
+    </w:lvl>
+    <w:lvl w:ilvl="8" w:tplc="0409001B" w:tentative="1">
+      <w:start w:val="1"/>
+      <w:numFmt w:val="lowerRoman"/>
+      <w:lvlText w:val="%9."/>
+      <w:lvlJc w:val="right"/>
+      <w:pPr>
+        <w:ind w:left="6120" w:hanging="180"/>
+      </w:pPr>
+    </w:lvl>
+  </w:abstractNum>
+  <w:abstractNum w:abstractNumId="12" w15:restartNumberingAfterBreak="0">
+    <w:nsid w:val="50DC4158"/>
+    <w:multiLevelType w:val="hybridMultilevel"/>
+    <w:tmpl w:val="EEE2F3EA"/>
+    <w:lvl w:ilvl="0" w:tplc="DEEC8EF4">
+      <w:start w:val="6"/>
+      <w:numFmt w:val="decimal"/>
+      <w:lvlText w:val="(%1)"/>
+      <w:lvlJc w:val="left"/>
+      <w:pPr>
+        <w:ind w:left="720" w:hanging="360"/>
+      </w:pPr>
+      <w:rPr>
+        <w:rFonts w:hint="default"/>
+      </w:rPr>
+    </w:lvl>
+    <w:lvl w:ilvl="1" w:tplc="FFFFFFFF" w:tentative="1">
+      <w:start w:val="1"/>
+      <w:numFmt w:val="lowerLetter"/>
+      <w:lvlText w:val="%2."/>
+      <w:lvlJc w:val="left"/>
+      <w:pPr>
+        <w:ind w:left="1440" w:hanging="360"/>
+      </w:pPr>
+    </w:lvl>
+    <w:lvl w:ilvl="2" w:tplc="FFFFFFFF" w:tentative="1">
+      <w:start w:val="1"/>
+      <w:numFmt w:val="lowerRoman"/>
+      <w:lvlText w:val="%3."/>
+      <w:lvlJc w:val="right"/>
+      <w:pPr>
+        <w:ind w:left="2160" w:hanging="180"/>
+      </w:pPr>
+    </w:lvl>
+    <w:lvl w:ilvl="3" w:tplc="FFFFFFFF" w:tentative="1">
+      <w:start w:val="1"/>
+      <w:numFmt w:val="decimal"/>
+      <w:lvlText w:val="%4."/>
+      <w:lvlJc w:val="left"/>
+      <w:pPr>
+        <w:ind w:left="2880" w:hanging="360"/>
+      </w:pPr>
+    </w:lvl>
+    <w:lvl w:ilvl="4" w:tplc="FFFFFFFF" w:tentative="1">
+      <w:start w:val="1"/>
+      <w:numFmt w:val="lowerLetter"/>
+      <w:lvlText w:val="%5."/>
+      <w:lvlJc w:val="left"/>
+      <w:pPr>
+        <w:ind w:left="3600" w:hanging="360"/>
+      </w:pPr>
+    </w:lvl>
+    <w:lvl w:ilvl="5" w:tplc="FFFFFFFF" w:tentative="1">
+      <w:start w:val="1"/>
+      <w:numFmt w:val="lowerRoman"/>
+      <w:lvlText w:val="%6."/>
+      <w:lvlJc w:val="right"/>
+      <w:pPr>
+        <w:ind w:left="4320" w:hanging="180"/>
+      </w:pPr>
+    </w:lvl>
+    <w:lvl w:ilvl="6" w:tplc="FFFFFFFF" w:tentative="1">
+      <w:start w:val="1"/>
+      <w:numFmt w:val="decimal"/>
+      <w:lvlText w:val="%7."/>
+      <w:lvlJc w:val="left"/>
+      <w:pPr>
+        <w:ind w:left="5040" w:hanging="360"/>
+      </w:pPr>
+    </w:lvl>
+    <w:lvl w:ilvl="7" w:tplc="FFFFFFFF" w:tentative="1">
+      <w:start w:val="1"/>
+      <w:numFmt w:val="lowerLetter"/>
+      <w:lvlText w:val="%8."/>
+      <w:lvlJc w:val="left"/>
+      <w:pPr>
+        <w:ind w:left="5760" w:hanging="360"/>
+      </w:pPr>
+    </w:lvl>
+    <w:lvl w:ilvl="8" w:tplc="FFFFFFFF" w:tentative="1">
+      <w:start w:val="1"/>
+      <w:numFmt w:val="lowerRoman"/>
+      <w:lvlText w:val="%9."/>
+      <w:lvlJc w:val="right"/>
+      <w:pPr>
+        <w:ind w:left="6480" w:hanging="180"/>
+      </w:pPr>
+    </w:lvl>
+  </w:abstractNum>
+  <w:abstractNum w:abstractNumId="13" w15:restartNumberingAfterBreak="0">
+    <w:nsid w:val="6146767C"/>
+    <w:multiLevelType w:val="hybridMultilevel"/>
+    <w:tmpl w:val="CD68917C"/>
+    <w:lvl w:ilvl="0" w:tplc="FBEE6C16">
+      <w:start w:val="8"/>
+      <w:numFmt w:val="decimal"/>
+      <w:lvlText w:val="(%1)"/>
+      <w:lvlJc w:val="left"/>
+      <w:pPr>
+        <w:ind w:left="720" w:hanging="360"/>
+      </w:pPr>
+      <w:rPr>
+        <w:rFonts w:hint="default"/>
+      </w:rPr>
+    </w:lvl>
+    <w:lvl w:ilvl="1" w:tplc="FFFFFFFF" w:tentative="1">
+      <w:start w:val="1"/>
+      <w:numFmt w:val="lowerLetter"/>
+      <w:lvlText w:val="%2."/>
+      <w:lvlJc w:val="left"/>
+      <w:pPr>
+        <w:ind w:left="1440" w:hanging="360"/>
+      </w:pPr>
+    </w:lvl>
+    <w:lvl w:ilvl="2" w:tplc="FFFFFFFF" w:tentative="1">
+      <w:start w:val="1"/>
+      <w:numFmt w:val="lowerRoman"/>
+      <w:lvlText w:val="%3."/>
+      <w:lvlJc w:val="right"/>
+      <w:pPr>
+        <w:ind w:left="2160" w:hanging="180"/>
+      </w:pPr>
+    </w:lvl>
+    <w:lvl w:ilvl="3" w:tplc="FFFFFFFF" w:tentative="1">
+      <w:start w:val="1"/>
+      <w:numFmt w:val="decimal"/>
+      <w:lvlText w:val="%4."/>
+      <w:lvlJc w:val="left"/>
+      <w:pPr>
+        <w:ind w:left="2880" w:hanging="360"/>
+      </w:pPr>
+    </w:lvl>
+    <w:lvl w:ilvl="4" w:tplc="FFFFFFFF" w:tentative="1">
+      <w:start w:val="1"/>
+      <w:numFmt w:val="lowerLetter"/>
+      <w:lvlText w:val="%5."/>
+      <w:lvlJc w:val="left"/>
+      <w:pPr>
+        <w:ind w:left="3600" w:hanging="360"/>
+      </w:pPr>
+    </w:lvl>
+    <w:lvl w:ilvl="5" w:tplc="FFFFFFFF" w:tentative="1">
+      <w:start w:val="1"/>
+      <w:numFmt w:val="lowerRoman"/>
+      <w:lvlText w:val="%6."/>
+      <w:lvlJc w:val="right"/>
+      <w:pPr>
+        <w:ind w:left="4320" w:hanging="180"/>
+      </w:pPr>
+    </w:lvl>
+    <w:lvl w:ilvl="6" w:tplc="FFFFFFFF" w:tentative="1">
+      <w:start w:val="1"/>
+      <w:numFmt w:val="decimal"/>
+      <w:lvlText w:val="%7."/>
+      <w:lvlJc w:val="left"/>
+      <w:pPr>
+        <w:ind w:left="5040" w:hanging="360"/>
+      </w:pPr>
+    </w:lvl>
+    <w:lvl w:ilvl="7" w:tplc="FFFFFFFF" w:tentative="1">
+      <w:start w:val="1"/>
+      <w:numFmt w:val="lowerLetter"/>
+      <w:lvlText w:val="%8."/>
+      <w:lvlJc w:val="left"/>
+      <w:pPr>
+        <w:ind w:left="5760" w:hanging="360"/>
+      </w:pPr>
+    </w:lvl>
+    <w:lvl w:ilvl="8" w:tplc="FFFFFFFF" w:tentative="1">
+      <w:start w:val="1"/>
+      <w:numFmt w:val="lowerRoman"/>
+      <w:lvlText w:val="%9."/>
+      <w:lvlJc w:val="right"/>
+      <w:pPr>
+        <w:ind w:left="6480" w:hanging="180"/>
+      </w:pPr>
+    </w:lvl>
+  </w:abstractNum>
+  <w:abstractNum w:abstractNumId="14" w15:restartNumberingAfterBreak="0">
+    <w:nsid w:val="6FF7166A"/>
+    <w:multiLevelType w:val="hybridMultilevel"/>
+    <w:tmpl w:val="4E28EDF0"/>
+    <w:lvl w:ilvl="0" w:tplc="EDA09486">
+      <w:start w:val="1"/>
+      <w:numFmt w:val="decimal"/>
+      <w:lvlText w:val="(%1)"/>
+      <w:lvlJc w:val="left"/>
+      <w:pPr>
+        <w:ind w:left="720" w:hanging="360"/>
+      </w:pPr>
+      <w:rPr>
+        <w:rFonts w:hint="default"/>
+      </w:rPr>
+    </w:lvl>
+    <w:lvl w:ilvl="1" w:tplc="04090019" w:tentative="1">
+      <w:start w:val="1"/>
+      <w:numFmt w:val="lowerLetter"/>
+      <w:lvlText w:val="%2."/>
+      <w:lvlJc w:val="left"/>
+      <w:pPr>
+        <w:ind w:left="1440" w:hanging="360"/>
+      </w:pPr>
+    </w:lvl>
+    <w:lvl w:ilvl="2" w:tplc="0409001B" w:tentative="1">
+      <w:start w:val="1"/>
+      <w:numFmt w:val="lowerRoman"/>
+      <w:lvlText w:val="%3."/>
+      <w:lvlJc w:val="right"/>
+      <w:pPr>
+        <w:ind w:left="2160" w:hanging="180"/>
+      </w:pPr>
+    </w:lvl>
+    <w:lvl w:ilvl="3" w:tplc="0409000F" w:tentative="1">
+      <w:start w:val="1"/>
+      <w:numFmt w:val="decimal"/>
+      <w:lvlText w:val="%4."/>
+      <w:lvlJc w:val="left"/>
+      <w:pPr>
+        <w:ind w:left="2880" w:hanging="360"/>
+      </w:pPr>
+    </w:lvl>
+    <w:lvl w:ilvl="4" w:tplc="04090019" w:tentative="1">
+      <w:start w:val="1"/>
+      <w:numFmt w:val="lowerLetter"/>
+      <w:lvlText w:val="%5."/>
+      <w:lvlJc w:val="left"/>
+      <w:pPr>
+        <w:ind w:left="3600" w:hanging="360"/>
+      </w:pPr>
+    </w:lvl>
+    <w:lvl w:ilvl="5" w:tplc="0409001B" w:tentative="1">
+      <w:start w:val="1"/>
+      <w:numFmt w:val="lowerRoman"/>
+      <w:lvlText w:val="%6."/>
+      <w:lvlJc w:val="right"/>
+      <w:pPr>
+        <w:ind w:left="4320" w:hanging="180"/>
+      </w:pPr>
+    </w:lvl>
+    <w:lvl w:ilvl="6" w:tplc="0409000F" w:tentative="1">
+      <w:start w:val="1"/>
+      <w:numFmt w:val="decimal"/>
+      <w:lvlText w:val="%7."/>
+      <w:lvlJc w:val="left"/>
+      <w:pPr>
+        <w:ind w:left="5040" w:hanging="360"/>
+      </w:pPr>
+    </w:lvl>
+    <w:lvl w:ilvl="7" w:tplc="04090019" w:tentative="1">
+      <w:start w:val="1"/>
+      <w:numFmt w:val="lowerLetter"/>
+      <w:lvlText w:val="%8."/>
+      <w:lvlJc w:val="left"/>
+      <w:pPr>
+        <w:ind w:left="5760" w:hanging="360"/>
+      </w:pPr>
+    </w:lvl>
+    <w:lvl w:ilvl="8" w:tplc="0409001B" w:tentative="1">
+      <w:start w:val="1"/>
+      <w:numFmt w:val="lowerRoman"/>
+      <w:lvlText w:val="%9."/>
+      <w:lvlJc w:val="right"/>
+      <w:pPr>
+        <w:ind w:left="6480" w:hanging="180"/>
+      </w:pPr>
+    </w:lvl>
+  </w:abstractNum>
+  <w:abstractNum w:abstractNumId="15" w15:restartNumberingAfterBreak="0">
+    <w:nsid w:val="702E70A7"/>
+    <w:multiLevelType w:val="hybridMultilevel"/>
+    <w:tmpl w:val="45C2875C"/>
+    <w:lvl w:ilvl="0" w:tplc="EDA09486">
+      <w:start w:val="1"/>
+      <w:numFmt w:val="decimal"/>
+      <w:lvlText w:val="(%1)"/>
+      <w:lvlJc w:val="left"/>
+      <w:pPr>
+        <w:ind w:left="720" w:hanging="360"/>
+      </w:pPr>
+      <w:rPr>
+        <w:rFonts w:hint="default"/>
+      </w:rPr>
+    </w:lvl>
+    <w:lvl w:ilvl="1" w:tplc="04090019" w:tentative="1">
+      <w:start w:val="1"/>
+      <w:numFmt w:val="lowerLetter"/>
+      <w:lvlText w:val="%2."/>
+      <w:lvlJc w:val="left"/>
+      <w:pPr>
+        <w:ind w:left="1440" w:hanging="360"/>
+      </w:pPr>
+    </w:lvl>
+    <w:lvl w:ilvl="2" w:tplc="0409001B" w:tentative="1">
+      <w:start w:val="1"/>
+      <w:numFmt w:val="lowerRoman"/>
+      <w:lvlText w:val="%3."/>
+      <w:lvlJc w:val="right"/>
+      <w:pPr>
+        <w:ind w:left="2160" w:hanging="180"/>
+      </w:pPr>
+    </w:lvl>
+    <w:lvl w:ilvl="3" w:tplc="0409000F" w:tentative="1">
+      <w:start w:val="1"/>
+      <w:numFmt w:val="decimal"/>
+      <w:lvlText w:val="%4."/>
+      <w:lvlJc w:val="left"/>
+      <w:pPr>
+        <w:ind w:left="2880" w:hanging="360"/>
+      </w:pPr>
+    </w:lvl>
+    <w:lvl w:ilvl="4" w:tplc="04090019" w:tentative="1">
+      <w:start w:val="1"/>
+      <w:numFmt w:val="lowerLetter"/>
+      <w:lvlText w:val="%5."/>
+      <w:lvlJc w:val="left"/>
+      <w:pPr>
+        <w:ind w:left="3600" w:hanging="360"/>
+      </w:pPr>
+    </w:lvl>
+    <w:lvl w:ilvl="5" w:tplc="0409001B" w:tentative="1">
+      <w:start w:val="1"/>
+      <w:numFmt w:val="lowerRoman"/>
+      <w:lvlText w:val="%6."/>
+      <w:lvlJc w:val="right"/>
+      <w:pPr>
+        <w:ind w:left="4320" w:hanging="180"/>
+      </w:pPr>
+    </w:lvl>
+    <w:lvl w:ilvl="6" w:tplc="0409000F" w:tentative="1">
+      <w:start w:val="1"/>
+      <w:numFmt w:val="decimal"/>
+      <w:lvlText w:val="%7."/>
+      <w:lvlJc w:val="left"/>
+      <w:pPr>
+        <w:ind w:left="5040" w:hanging="360"/>
+      </w:pPr>
+    </w:lvl>
+    <w:lvl w:ilvl="7" w:tplc="04090019" w:tentative="1">
+      <w:start w:val="1"/>
+      <w:numFmt w:val="lowerLetter"/>
+      <w:lvlText w:val="%8."/>
+      <w:lvlJc w:val="left"/>
+      <w:pPr>
+        <w:ind w:left="5760" w:hanging="360"/>
+      </w:pPr>
+    </w:lvl>
+    <w:lvl w:ilvl="8" w:tplc="0409001B" w:tentative="1">
+      <w:start w:val="1"/>
+      <w:numFmt w:val="lowerRoman"/>
+      <w:lvlText w:val="%9."/>
+      <w:lvlJc w:val="right"/>
+      <w:pPr>
+        <w:ind w:left="6480" w:hanging="180"/>
+      </w:pPr>
+    </w:lvl>
+  </w:abstractNum>
+  <w:abstractNum w:abstractNumId="16" w15:restartNumberingAfterBreak="0">
+    <w:nsid w:val="72AD316D"/>
+    <w:multiLevelType w:val="hybridMultilevel"/>
+    <w:tmpl w:val="9A38CF36"/>
+    <w:lvl w:ilvl="0" w:tplc="DC541032">
+      <w:start w:val="4"/>
+      <w:numFmt w:val="decimal"/>
+      <w:lvlText w:val="(%1)"/>
+      <w:lvlJc w:val="left"/>
+      <w:pPr>
+        <w:ind w:left="720" w:hanging="360"/>
+      </w:pPr>
+      <w:rPr>
+        <w:rFonts w:hint="default"/>
+      </w:rPr>
+    </w:lvl>
+    <w:lvl w:ilvl="1" w:tplc="FFFFFFFF" w:tentative="1">
+      <w:start w:val="1"/>
+      <w:numFmt w:val="lowerLetter"/>
+      <w:lvlText w:val="%2."/>
+      <w:lvlJc w:val="left"/>
+      <w:pPr>
+        <w:ind w:left="1440" w:hanging="360"/>
+      </w:pPr>
+    </w:lvl>
+    <w:lvl w:ilvl="2" w:tplc="FFFFFFFF" w:tentative="1">
+      <w:start w:val="1"/>
+      <w:numFmt w:val="lowerRoman"/>
+      <w:lvlText w:val="%3."/>
+      <w:lvlJc w:val="right"/>
+      <w:pPr>
+        <w:ind w:left="2160" w:hanging="180"/>
+      </w:pPr>
+    </w:lvl>
+    <w:lvl w:ilvl="3" w:tplc="FFFFFFFF" w:tentative="1">
+      <w:start w:val="1"/>
+      <w:numFmt w:val="decimal"/>
+      <w:lvlText w:val="%4."/>
+      <w:lvlJc w:val="left"/>
+      <w:pPr>
+        <w:ind w:left="2880" w:hanging="360"/>
+      </w:pPr>
+    </w:lvl>
+    <w:lvl w:ilvl="4" w:tplc="FFFFFFFF" w:tentative="1">
+      <w:start w:val="1"/>
+      <w:numFmt w:val="lowerLetter"/>
+      <w:lvlText w:val="%5."/>
+      <w:lvlJc w:val="left"/>
+      <w:pPr>
+        <w:ind w:left="3600" w:hanging="360"/>
+      </w:pPr>
+    </w:lvl>
+    <w:lvl w:ilvl="5" w:tplc="FFFFFFFF" w:tentative="1">
+      <w:start w:val="1"/>
+      <w:numFmt w:val="lowerRoman"/>
+      <w:lvlText w:val="%6."/>
+      <w:lvlJc w:val="right"/>
+      <w:pPr>
+        <w:ind w:left="4320" w:hanging="180"/>
+      </w:pPr>
+    </w:lvl>
+    <w:lvl w:ilvl="6" w:tplc="FFFFFFFF" w:tentative="1">
+      <w:start w:val="1"/>
+      <w:numFmt w:val="decimal"/>
+      <w:lvlText w:val="%7."/>
+      <w:lvlJc w:val="left"/>
+      <w:pPr>
+        <w:ind w:left="5040" w:hanging="360"/>
+      </w:pPr>
+    </w:lvl>
+    <w:lvl w:ilvl="7" w:tplc="FFFFFFFF" w:tentative="1">
+      <w:start w:val="1"/>
+      <w:numFmt w:val="lowerLetter"/>
+      <w:lvlText w:val="%8."/>
+      <w:lvlJc w:val="left"/>
+      <w:pPr>
+        <w:ind w:left="5760" w:hanging="360"/>
+      </w:pPr>
+    </w:lvl>
+    <w:lvl w:ilvl="8" w:tplc="FFFFFFFF" w:tentative="1">
+      <w:start w:val="1"/>
+      <w:numFmt w:val="lowerRoman"/>
+      <w:lvlText w:val="%9."/>
+      <w:lvlJc w:val="right"/>
+      <w:pPr>
+        <w:ind w:left="6480" w:hanging="180"/>
+      </w:pPr>
+    </w:lvl>
+  </w:abstractNum>
   <w:num w:numId="1" w16cid:durableId="2089420874">
     <w:abstractNumId w:val="0"/>
     <w:lvlOverride w:ilvl="0">
@@ -3793,6 +6998,54 @@
         </w:rPr>
       </w:lvl>
     </w:lvlOverride>
+  </w:num>
+  <w:num w:numId="2" w16cid:durableId="168787950">
+    <w:abstractNumId w:val="11"/>
+  </w:num>
+  <w:num w:numId="3" w16cid:durableId="41489351">
+    <w:abstractNumId w:val="14"/>
+  </w:num>
+  <w:num w:numId="4" w16cid:durableId="1372539801">
+    <w:abstractNumId w:val="3"/>
+  </w:num>
+  <w:num w:numId="5" w16cid:durableId="413236318">
+    <w:abstractNumId w:val="10"/>
+  </w:num>
+  <w:num w:numId="6" w16cid:durableId="1454787878">
+    <w:abstractNumId w:val="6"/>
+  </w:num>
+  <w:num w:numId="7" w16cid:durableId="1696689158">
+    <w:abstractNumId w:val="1"/>
+  </w:num>
+  <w:num w:numId="8" w16cid:durableId="241646596">
+    <w:abstractNumId w:val="5"/>
+  </w:num>
+  <w:num w:numId="9" w16cid:durableId="843471384">
+    <w:abstractNumId w:val="15"/>
+  </w:num>
+  <w:num w:numId="10" w16cid:durableId="614992398">
+    <w:abstractNumId w:val="9"/>
+  </w:num>
+  <w:num w:numId="11" w16cid:durableId="676465916">
+    <w:abstractNumId w:val="2"/>
+  </w:num>
+  <w:num w:numId="12" w16cid:durableId="1373845667">
+    <w:abstractNumId w:val="7"/>
+  </w:num>
+  <w:num w:numId="13" w16cid:durableId="1922835406">
+    <w:abstractNumId w:val="16"/>
+  </w:num>
+  <w:num w:numId="14" w16cid:durableId="1763331485">
+    <w:abstractNumId w:val="8"/>
+  </w:num>
+  <w:num w:numId="15" w16cid:durableId="2075663043">
+    <w:abstractNumId w:val="12"/>
+  </w:num>
+  <w:num w:numId="16" w16cid:durableId="723912114">
+    <w:abstractNumId w:val="4"/>
+  </w:num>
+  <w:num w:numId="17" w16cid:durableId="1008363682">
+    <w:abstractNumId w:val="13"/>
   </w:num>
 </w:numbering>
 </file>
@@ -4099,7 +7352,7 @@
   <w:style w:type="paragraph" w:default="1" w:styleId="Normal">
     <w:name w:val="Normal"/>
     <w:qFormat/>
-    <w:rsid w:val="0016154E"/>
+    <w:rsid w:val="00A66057"/>
     <w:pPr>
       <w:tabs>
         <w:tab w:val="left" w:pos="504"/>
@@ -4302,6 +7555,21 @@
       <w:szCs w:val="32"/>
     </w:rPr>
   </w:style>
+  <w:style w:type="table" w:styleId="TableGrid">
+    <w:name w:val="Table Grid"/>
+    <w:basedOn w:val="TableNormal"/>
+    <w:rsid w:val="00A66057"/>
+    <w:tblPr>
+      <w:tblBorders>
+        <w:top w:val="single" w:sz="4" w:space="0" w:color="auto"/>
+        <w:left w:val="single" w:sz="4" w:space="0" w:color="auto"/>
+        <w:bottom w:val="single" w:sz="4" w:space="0" w:color="auto"/>
+        <w:right w:val="single" w:sz="4" w:space="0" w:color="auto"/>
+        <w:insideH w:val="single" w:sz="4" w:space="0" w:color="auto"/>
+        <w:insideV w:val="single" w:sz="4" w:space="0" w:color="auto"/>
+      </w:tblBorders>
+    </w:tblPr>
+  </w:style>
 </w:styles>
 </file>
 
@@ -4340,19 +7608,19 @@
 
 <file path=word/glossary/fontTable.xml><?xml version="1.0" encoding="utf-8"?>
 <w:fonts xmlns:mc="http://schemas.openxmlformats.org/markup-compatibility/2006" xmlns:r="http://schemas.openxmlformats.org/officeDocument/2006/relationships" xmlns:w="http://schemas.openxmlformats.org/wordprocessingml/2006/main" xmlns:w14="http://schemas.microsoft.com/office/word/2010/wordml" xmlns:w15="http://schemas.microsoft.com/office/word/2012/wordml" xmlns:w16cex="http://schemas.microsoft.com/office/word/2018/wordml/cex" xmlns:w16cid="http://schemas.microsoft.com/office/word/2016/wordml/cid" xmlns:w16="http://schemas.microsoft.com/office/word/2018/wordml" xmlns:w16sdtdh="http://schemas.microsoft.com/office/word/2020/wordml/sdtdatahash" xmlns:w16se="http://schemas.microsoft.com/office/word/2015/wordml/symex" mc:Ignorable="w14 w15 w16se w16cid w16 w16cex w16sdtdh">
+  <w:font w:name="Times New Roman">
+    <w:panose1 w:val="02020603050405020304"/>
+    <w:charset w:val="00"/>
+    <w:family w:val="roman"/>
+    <w:pitch w:val="variable"/>
+    <w:sig w:usb0="E0002EFF" w:usb1="C000785B" w:usb2="00000009" w:usb3="00000000" w:csb0="000001FF" w:csb1="00000000"/>
+  </w:font>
   <w:font w:name="Symbol">
     <w:panose1 w:val="05050102010706020507"/>
     <w:charset w:val="02"/>
     <w:family w:val="roman"/>
     <w:pitch w:val="variable"/>
     <w:sig w:usb0="00000000" w:usb1="10000000" w:usb2="00000000" w:usb3="00000000" w:csb0="80000000" w:csb1="00000000"/>
-  </w:font>
-  <w:font w:name="Times New Roman">
-    <w:panose1 w:val="02020603050405020304"/>
-    <w:charset w:val="00"/>
-    <w:family w:val="roman"/>
-    <w:pitch w:val="variable"/>
-    <w:sig w:usb0="E0002EFF" w:usb1="C000785B" w:usb2="00000009" w:usb3="00000000" w:csb0="000001FF" w:csb1="00000000"/>
   </w:font>
   <w:font w:name="Calibri Light">
     <w:panose1 w:val="020F0302020204030204"/>
@@ -4408,7 +7676,9 @@
     <w:rsidRoot w:val="006B09A9"/>
     <w:rsid w:val="000178CA"/>
     <w:rsid w:val="0026367A"/>
+    <w:rsid w:val="00416B4C"/>
     <w:rsid w:val="006B09A9"/>
+    <w:rsid w:val="006C64B2"/>
     <w:rsid w:val="00C1653F"/>
   </w:rsids>
   <m:mathPr>
@@ -4865,7 +8135,7 @@
     <w:basedOn w:val="DefaultParagraphFont"/>
     <w:uiPriority w:val="99"/>
     <w:semiHidden/>
-    <w:rsid w:val="000178CA"/>
+    <w:rsid w:val="00416B4C"/>
     <w:rPr>
       <w:color w:val="666666"/>
     </w:rPr>

--- a/paper/Morales_2024_AutoBaseline_IMAGE.docx
+++ b/paper/Morales_2024_AutoBaseline_IMAGE.docx
@@ -16,13 +16,8 @@
         <w:t>2</w:t>
       </w:r>
       <w:r>
-        <w:t xml:space="preserve"> storage sites in the Gulf of Mexico using deep </w:t>
-      </w:r>
-      <w:proofErr w:type="gramStart"/>
-      <w:r>
-        <w:t>learning</w:t>
-      </w:r>
-      <w:proofErr w:type="gramEnd"/>
+        <w:t xml:space="preserve"> storage sites in the Gulf of Mexico using deep learning</w:t>
+      </w:r>
     </w:p>
     <w:p>
       <w:pPr>
@@ -203,10 +198,9 @@
     </w:p>
     <w:p>
       <w:pPr>
-        <w:pStyle w:val="AbstractNormalText"/>
-        <w:rPr>
-          <w:color w:val="000000"/>
-        </w:rPr>
+        <w:tabs>
+          <w:tab w:val="clear" w:pos="504"/>
+        </w:tabs>
       </w:pPr>
       <w:r>
         <w:rPr>
@@ -301,6 +295,19 @@
         </w:rPr>
         <w:t xml:space="preserve"> develop a robust mechanistic modeling framework for the interpretation of SP logs, including a physics-based correction based on reservoir topology. </w:t>
       </w:r>
+    </w:p>
+    <w:p>
+      <w:pPr>
+        <w:pStyle w:val="AbstractNormalText"/>
+      </w:pPr>
+    </w:p>
+    <w:p>
+      <w:pPr>
+        <w:pStyle w:val="AbstractNormalText"/>
+        <w:rPr>
+          <w:color w:val="000000"/>
+        </w:rPr>
+      </w:pPr>
       <w:sdt>
         <w:sdtPr>
           <w:rPr>
@@ -333,13 +340,19 @@
         <w:rPr>
           <w:color w:val="000000"/>
         </w:rPr>
-        <w:t xml:space="preserve"> compare deep learning methods for automatic well log interpretation from lithology-specific logs.</w:t>
+        <w:t xml:space="preserve"> compare deep learning methods for automatic well log interpretation from lithology-specific </w:t>
       </w:r>
       <w:r>
         <w:rPr>
           <w:color w:val="000000"/>
         </w:rPr>
-        <w:t xml:space="preserve"> </w:t>
+        <w:t>logs</w:t>
+      </w:r>
+      <w:r>
+        <w:rPr>
+          <w:color w:val="000000"/>
+        </w:rPr>
+        <w:t xml:space="preserve">. </w:t>
       </w:r>
       <w:sdt>
         <w:sdtPr>
@@ -371,13 +384,7 @@
         <w:rPr>
           <w:color w:val="000000"/>
         </w:rPr>
-        <w:t xml:space="preserve">generation that consistent with </w:t>
-      </w:r>
-      <w:r>
-        <w:rPr>
-          <w:color w:val="000000"/>
-        </w:rPr>
-        <w:t>reservoir topology.</w:t>
+        <w:t>generation that consistent with reservoir topology.</w:t>
       </w:r>
       <w:r>
         <w:rPr>
@@ -459,21 +466,7 @@
         <w:rPr>
           <w:color w:val="000000"/>
         </w:rPr>
-        <w:t xml:space="preserve"> </w:t>
-      </w:r>
-      <w:proofErr w:type="spellStart"/>
-      <w:r>
-        <w:rPr>
-          <w:color w:val="000000"/>
-        </w:rPr>
-        <w:t>multiwell</w:t>
-      </w:r>
-      <w:proofErr w:type="spellEnd"/>
-      <w:r>
-        <w:rPr>
-          <w:color w:val="000000"/>
-        </w:rPr>
-        <w:t xml:space="preserve"> automatic log correction workflow for imputation and generation of missing logs. However, </w:t>
+        <w:t xml:space="preserve"> multiwell automatic log correction workflow for imputation and generation of missing logs. However, </w:t>
       </w:r>
       <w:r>
         <w:rPr>
@@ -632,7 +625,7 @@
         <w:pStyle w:val="AbstractNormalText"/>
       </w:pPr>
       <w:r>
-        <w:t>We first preprocess the data by filtering a large library of well logs in the Gulf of Mexico and select the ones with the SP log. The next step is to impute any missing values with a zero mask</w:t>
+        <w:t>We first process the data by filtering a large library of well logs in the Gulf of Mexico and select the ones with the SP log. The next step is to impute any missing values with a zero mask</w:t>
       </w:r>
       <w:r>
         <w:t xml:space="preserve"> </w:t>
@@ -726,7 +719,13 @@
         <w:t>he derivative with respect to depth is given b</w:t>
       </w:r>
       <w:r>
-        <w:t xml:space="preserve">y </w:t>
+        <w:t>y</w:t>
+      </w:r>
+      <w:r>
+        <w:t xml:space="preserve"> the centered finite difference formula</w:t>
+      </w:r>
+      <w:r>
+        <w:t xml:space="preserve"> </w:t>
       </w:r>
       <m:oMath>
         <m:r>
@@ -827,7 +826,13 @@
               <w:rPr>
                 <w:rFonts w:ascii="Cambria Math" w:hAnsi="Cambria Math"/>
               </w:rPr>
-              <m:t>2h</m:t>
+              <m:t>2</m:t>
+            </m:r>
+            <m:r>
+              <w:rPr>
+                <w:rFonts w:ascii="Cambria Math" w:hAnsi="Cambria Math"/>
+              </w:rPr>
+              <m:t>h</m:t>
             </m:r>
           </m:den>
         </m:f>
@@ -1261,7 +1266,13 @@
         </m:sSub>
       </m:oMath>
       <w:r>
-        <w:t xml:space="preserve"> is the slope coefficient in a least-squares fit, </w:t>
+        <w:t xml:space="preserve"> is the slope coefficient </w:t>
+      </w:r>
+      <w:r>
+        <w:t>obtained from a</w:t>
+      </w:r>
+      <w:r>
+        <w:t xml:space="preserve"> least-squares fit, </w:t>
       </w:r>
       <m:oMath>
         <m:sSubSup>
@@ -1388,6 +1399,20 @@
         <w:t xml:space="preserve"> Fourier transform</w:t>
       </w:r>
       <w:r>
+        <w:t xml:space="preserve"> of </w:t>
+      </w:r>
+      <m:oMath>
+        <m:r>
+          <m:rPr>
+            <m:sty m:val="bi"/>
+          </m:rPr>
+          <w:rPr>
+            <w:rFonts w:ascii="Cambria Math" w:hAnsi="Cambria Math"/>
+          </w:rPr>
+          <m:t>X</m:t>
+        </m:r>
+      </m:oMath>
+      <w:r>
         <w:t xml:space="preserve"> is</w:t>
       </w:r>
       <w:r>
@@ -1534,6 +1559,7 @@
         <w:t xml:space="preserve">. </w:t>
       </w:r>
       <w:r>
+        <w:lastRenderedPageBreak/>
         <w:t xml:space="preserve">The Hilbert transform of </w:t>
       </w:r>
       <m:oMath>
@@ -1735,11 +1761,7 @@
         </m:r>
       </m:oMath>
       <w:r>
-        <w:t xml:space="preserve"> is the unit step function. The symmetric infinite impulse response (IIR) </w:t>
-      </w:r>
-      <w:r>
-        <w:lastRenderedPageBreak/>
-        <w:t>filter is given by</w:t>
+        <w:t xml:space="preserve"> is the unit step function. The symmetric infinite impulse response (IIR) filter is given by</w:t>
       </w:r>
       <w:r>
         <w:t xml:space="preserve"> </w:t>
@@ -1939,15 +1961,7 @@
         <w:t xml:space="preserve"> are parameters of the transfer function. </w:t>
       </w:r>
       <w:r>
-        <w:t xml:space="preserve">The </w:t>
-      </w:r>
-      <w:proofErr w:type="spellStart"/>
-      <w:r>
-        <w:t>Savitzky</w:t>
-      </w:r>
-      <w:proofErr w:type="spellEnd"/>
-      <w:r>
-        <w:t>-Golay filter is given by</w:t>
+        <w:t>The Savitzky-Golay filter is given by</w:t>
       </w:r>
       <w:r>
         <w:t xml:space="preserve"> </w:t>
@@ -2568,16 +2582,9 @@
       <w:r>
         <w:t xml:space="preserve"> are coefficients that solve a system of equations that ensure continuity and smoothness.</w:t>
       </w:r>
-    </w:p>
-    <w:p>
-      <w:pPr>
-        <w:pStyle w:val="AbstractNormalText"/>
-      </w:pPr>
-    </w:p>
-    <w:p>
-      <w:pPr>
-        <w:pStyle w:val="AbstractNormalText"/>
-      </w:pPr>
+      <w:r>
+        <w:t xml:space="preserve"> </w:t>
+      </w:r>
       <w:r>
         <w:t xml:space="preserve">Let </w:t>
       </w:r>
@@ -2618,22 +2625,17 @@
     </w:p>
     <w:p>
       <w:pPr>
-        <w:pStyle w:val="AbstractNormalText"/>
-      </w:pPr>
-    </w:p>
-    <w:p>
-      <w:pPr>
         <w:pStyle w:val="AbstractFrame"/>
-        <w:framePr w:h="8146" w:hRule="exact" w:hSpace="0" w:vSpace="0" w:wrap="notBeside" w:hAnchor="page" w:x="1456" w:y="47"/>
+        <w:framePr w:h="8436" w:hRule="exact" w:hSpace="0" w:vSpace="0" w:wrap="notBeside" w:hAnchor="page" w:x="1507" w:y="3498"/>
       </w:pPr>
       <w:r>
         <w:rPr>
           <w:noProof/>
         </w:rPr>
         <w:drawing>
-          <wp:inline distT="0" distB="0" distL="0" distR="0" wp14:anchorId="579CB181" wp14:editId="41F607F5">
-            <wp:extent cx="2740659" cy="4419600"/>
-            <wp:effectExtent l="0" t="0" r="3175" b="0"/>
+          <wp:inline distT="0" distB="0" distL="0" distR="0" wp14:anchorId="579CB181" wp14:editId="7F0D8BB8">
+            <wp:extent cx="2739967" cy="4560124"/>
+            <wp:effectExtent l="0" t="0" r="3810" b="0"/>
             <wp:docPr id="1046497678" name="Picture 1" descr="A graph of different colored lines&#10;&#10;Description automatically generated with medium confidence"/>
             <wp:cNvGraphicFramePr>
               <a:graphicFrameLocks xmlns:a="http://schemas.openxmlformats.org/drawingml/2006/main" noChangeAspect="1"/>
@@ -2660,7 +2662,7 @@
                   <pic:spPr>
                     <a:xfrm>
                       <a:off x="0" y="0"/>
-                      <a:ext cx="2745523" cy="4427444"/>
+                      <a:ext cx="2749562" cy="4576093"/>
                     </a:xfrm>
                     <a:prstGeom prst="rect">
                       <a:avLst/>
@@ -2676,7 +2678,7 @@
     <w:p>
       <w:pPr>
         <w:pStyle w:val="Caption"/>
-        <w:framePr w:h="8146" w:hRule="exact" w:wrap="notBeside" w:vAnchor="text" w:hAnchor="page" w:x="1456" w:y="47"/>
+        <w:framePr w:h="8436" w:hRule="exact" w:wrap="notBeside" w:vAnchor="text" w:hAnchor="page" w:x="1507" w:y="3498"/>
         <w:pBdr>
           <w:top w:val="single" w:sz="6" w:space="1" w:color="auto"/>
           <w:left w:val="single" w:sz="6" w:space="1" w:color="auto"/>
@@ -3074,9 +3076,6 @@
     <w:p>
       <w:pPr>
         <w:pStyle w:val="AbstractNormalText"/>
-        <w:rPr>
-          <w:noProof/>
-        </w:rPr>
       </w:pPr>
       <w:r>
         <w:t>De</w:t>
@@ -3407,13 +3406,13 @@
         <w:rPr>
           <w:noProof/>
         </w:rPr>
-        <w:t xml:space="preserve"> The Encoder is composed of three hidden layers, each with a 1D convolution, batch normalization, ReLU activation, Dropout, and MaxPooling. Similarly, the Decoder is composed of three hidden layers each ending with an UpSampling operator instead of MaxPooling. Figure 2 shows the model architecture.</w:t>
-      </w:r>
-      <w:r>
-        <w:rPr>
-          <w:noProof/>
-        </w:rPr>
-        <w:t xml:space="preserve"> </w:t>
+        <w:t xml:space="preserve"> The Encoder is composed of three hidden layers, each with a 1D convolution, batch normalization, ReLU activation, Dropout, and MaxPooling. Similarly, the Decoder is composed of three hidden layers each ending with an UpSampling operator instead of MaxPooling. Figure 2 shows the model architecture</w:t>
+      </w:r>
+      <w:r>
+        <w:rPr>
+          <w:noProof/>
+        </w:rPr>
+        <w:t xml:space="preserve"> and a description of the internal structure of each layer in the Encoder and Decoder portions of the model.</w:t>
       </w:r>
     </w:p>
     <w:p>
@@ -3427,7 +3426,7 @@
     <w:p>
       <w:pPr>
         <w:pStyle w:val="AbstractFrame"/>
-        <w:framePr w:h="4751" w:hRule="exact" w:hSpace="0" w:vSpace="0" w:wrap="notBeside" w:hAnchor="page" w:x="6534" w:y="1"/>
+        <w:framePr w:h="4929" w:hRule="exact" w:hSpace="0" w:vSpace="0" w:wrap="notBeside" w:hAnchor="page" w:x="6534" w:y="1"/>
       </w:pPr>
       <w:r>
         <w:rPr>
@@ -3481,7 +3480,7 @@
     <w:p>
       <w:pPr>
         <w:pStyle w:val="Caption"/>
-        <w:framePr w:h="4751" w:hRule="exact" w:wrap="notBeside" w:vAnchor="text" w:hAnchor="page" w:x="6534" w:y="1"/>
+        <w:framePr w:h="4929" w:hRule="exact" w:wrap="notBeside" w:vAnchor="text" w:hAnchor="page" w:x="6534" w:y="1"/>
         <w:pBdr>
           <w:top w:val="single" w:sz="6" w:space="1" w:color="auto"/>
           <w:left w:val="single" w:sz="6" w:space="1" w:color="auto"/>
@@ -3709,19 +3708,19 @@
     </w:p>
     <w:p>
       <w:pPr>
-        <w:pStyle w:val="AbstractNormalText"/>
-        <w:rPr>
-          <w:noProof/>
-        </w:rPr>
-      </w:pPr>
+        <w:pStyle w:val="AbstractSectionHeading"/>
+      </w:pPr>
+      <w:r>
+        <w:t>Results</w:t>
+      </w:r>
     </w:p>
     <w:p>
       <w:pPr>
-        <w:pStyle w:val="AbstractSectionHeading"/>
-      </w:pPr>
-      <w:r>
-        <w:t>Results</w:t>
-      </w:r>
+        <w:pStyle w:val="AbstractNormalText"/>
+        <w:rPr>
+          <w:noProof/>
+        </w:rPr>
+      </w:pPr>
     </w:p>
     <w:p>
       <w:pPr>
@@ -3730,14 +3729,6 @@
           <w:noProof/>
         </w:rPr>
       </w:pPr>
-    </w:p>
-    <w:p>
-      <w:pPr>
-        <w:pStyle w:val="AbstractNormalText"/>
-        <w:rPr>
-          <w:noProof/>
-        </w:rPr>
-      </w:pPr>
       <w:r>
         <w:rPr>
           <w:noProof/>
@@ -3754,13 +3745,20 @@
         <w:rPr>
           <w:noProof/>
         </w:rPr>
-        <w:t xml:space="preserve"> is preprocessed and then partitioned into a random training and testing set with 300 and 89 wells, respectively. The </w:t>
-      </w:r>
-      <w:r>
-        <w:rPr>
-          <w:noProof/>
-        </w:rPr>
-        <w:t>ABC-Net</w:t>
+        <w:t xml:space="preserve"> is processed and then partitioned into a random training and testing set with 300 and 89 wells, respectively. The </w:t>
+      </w:r>
+      <w:r>
+        <w:rPr>
+          <w:noProof/>
+        </w:rPr>
+        <w:t>ABC-</w:t>
+      </w:r>
+      <w:r>
+        <w:rPr>
+          <w:noProof/>
+        </w:rPr>
+        <w:lastRenderedPageBreak/>
+        <w:t>Net</w:t>
       </w:r>
       <w:r>
         <w:rPr>
@@ -3772,64 +3770,165 @@
         <w:rPr>
           <w:noProof/>
         </w:rPr>
-        <w:t xml:space="preserve">0.01 and </w:t>
-      </w:r>
-      <w:r>
-        <w:rPr>
-          <w:noProof/>
-        </w:rPr>
-        <w:t>mean squared error (</w:t>
-      </w:r>
-      <w:r>
-        <w:rPr>
-          <w:noProof/>
-        </w:rPr>
-        <w:t>MSE</w:t>
-      </w:r>
-      <w:r>
-        <w:rPr>
-          <w:noProof/>
-        </w:rPr>
-        <w:t>)</w:t>
-      </w:r>
-      <w:r>
-        <w:rPr>
-          <w:noProof/>
-        </w:rPr>
-        <w:t xml:space="preserve"> loss with a batch size of </w:t>
-      </w:r>
-      <w:r>
-        <w:rPr>
-          <w:noProof/>
-        </w:rPr>
-        <w:lastRenderedPageBreak/>
-        <w:t xml:space="preserve">30 for 100 epochs using an NVIDIA RTX 3080 GPU. At each epoch, a random subset of 25% the batch size is used for validation. The model has a total of 89,681 parameters and requires approximately 1.64 hours to train. </w:t>
-      </w:r>
-    </w:p>
-    <w:p>
-      <w:pPr>
-        <w:pStyle w:val="AbstractNormalText"/>
-        <w:rPr>
-          <w:noProof/>
-        </w:rPr>
-      </w:pPr>
-    </w:p>
-    <w:p>
-      <w:pPr>
-        <w:pStyle w:val="AbstractNormalText"/>
-        <w:rPr>
-          <w:noProof/>
-        </w:rPr>
-      </w:pPr>
-      <w:r>
-        <w:rPr>
-          <w:noProof/>
-        </w:rPr>
-        <w:t xml:space="preserve">Comparing the baseline-corrected SP log predicted from ABC-Net, </w:t>
+        <w:t xml:space="preserve">0.01 and batch size of 30 for 100 epochs using an NVIDIA RTX 3080 GPU. At each epoch, a random subset of 25% the batch size is used for validation. </w:t>
+      </w:r>
+      <w:r>
+        <w:rPr>
+          <w:noProof/>
+        </w:rPr>
+        <w:t xml:space="preserve">Mean Square Error (MSE) is used as the loss function, such that </w:t>
       </w:r>
       <m:oMath>
-        <m:acc>
-          <m:accPr>
+        <m:r>
+          <m:rPr>
+            <m:scr m:val="script"/>
+          </m:rPr>
+          <w:rPr>
+            <w:rFonts w:ascii="Cambria Math" w:hAnsi="Cambria Math"/>
+            <w:noProof/>
+          </w:rPr>
+          <m:t>L=</m:t>
+        </m:r>
+        <m:sSubSup>
+          <m:sSubSupPr>
+            <m:ctrlPr>
+              <w:rPr>
+                <w:rFonts w:ascii="Cambria Math" w:hAnsi="Cambria Math"/>
+                <w:i/>
+                <w:noProof/>
+              </w:rPr>
+            </m:ctrlPr>
+          </m:sSubSupPr>
+          <m:e>
+            <m:d>
+              <m:dPr>
+                <m:begChr m:val="‖"/>
+                <m:endChr m:val="‖"/>
+                <m:ctrlPr>
+                  <w:rPr>
+                    <w:rFonts w:ascii="Cambria Math" w:hAnsi="Cambria Math"/>
+                    <w:i/>
+                    <w:noProof/>
+                  </w:rPr>
+                </m:ctrlPr>
+              </m:dPr>
+              <m:e>
+                <m:sSup>
+                  <m:sSupPr>
+                    <m:ctrlPr>
+                      <w:rPr>
+                        <w:rFonts w:ascii="Cambria Math" w:hAnsi="Cambria Math"/>
+                        <w:b/>
+                        <w:bCs/>
+                        <w:i/>
+                        <w:noProof/>
+                      </w:rPr>
+                    </m:ctrlPr>
+                  </m:sSupPr>
+                  <m:e>
+                    <m:acc>
+                      <m:accPr>
+                        <m:ctrlPr>
+                          <w:rPr>
+                            <w:rFonts w:ascii="Cambria Math" w:hAnsi="Cambria Math"/>
+                            <w:b/>
+                            <w:bCs/>
+                            <w:i/>
+                            <w:noProof/>
+                          </w:rPr>
+                        </m:ctrlPr>
+                      </m:accPr>
+                      <m:e>
+                        <m:r>
+                          <m:rPr>
+                            <m:sty m:val="bi"/>
+                          </m:rPr>
+                          <w:rPr>
+                            <w:rFonts w:ascii="Cambria Math" w:hAnsi="Cambria Math"/>
+                            <w:noProof/>
+                          </w:rPr>
+                          <m:t>ξ</m:t>
+                        </m:r>
+                      </m:e>
+                    </m:acc>
+                  </m:e>
+                  <m:sup>
+                    <m:r>
+                      <m:rPr>
+                        <m:sty m:val="bi"/>
+                      </m:rPr>
+                      <w:rPr>
+                        <w:rFonts w:ascii="Cambria Math" w:hAnsi="Cambria Math"/>
+                        <w:noProof/>
+                      </w:rPr>
+                      <m:t>*</m:t>
+                    </m:r>
+                  </m:sup>
+                </m:sSup>
+                <m:r>
+                  <w:rPr>
+                    <w:rFonts w:ascii="Cambria Math" w:hAnsi="Cambria Math"/>
+                    <w:noProof/>
+                  </w:rPr>
+                  <m:t>-</m:t>
+                </m:r>
+                <m:acc>
+                  <m:accPr>
+                    <m:ctrlPr>
+                      <w:rPr>
+                        <w:rFonts w:ascii="Cambria Math" w:hAnsi="Cambria Math"/>
+                        <w:b/>
+                        <w:bCs/>
+                        <w:i/>
+                        <w:noProof/>
+                      </w:rPr>
+                    </m:ctrlPr>
+                  </m:accPr>
+                  <m:e>
+                    <m:r>
+                      <m:rPr>
+                        <m:sty m:val="bi"/>
+                      </m:rPr>
+                      <w:rPr>
+                        <w:rFonts w:ascii="Cambria Math" w:hAnsi="Cambria Math"/>
+                        <w:noProof/>
+                      </w:rPr>
+                      <m:t>ξ</m:t>
+                    </m:r>
+                  </m:e>
+                </m:acc>
+              </m:e>
+            </m:d>
+          </m:e>
+          <m:sub>
+            <m:r>
+              <w:rPr>
+                <w:rFonts w:ascii="Cambria Math" w:hAnsi="Cambria Math"/>
+                <w:noProof/>
+              </w:rPr>
+              <m:t>2</m:t>
+            </m:r>
+          </m:sub>
+          <m:sup>
+            <m:r>
+              <w:rPr>
+                <w:rFonts w:ascii="Cambria Math" w:hAnsi="Cambria Math"/>
+                <w:noProof/>
+              </w:rPr>
+              <m:t>2</m:t>
+            </m:r>
+          </m:sup>
+        </m:sSubSup>
+      </m:oMath>
+      <w:r>
+        <w:rPr>
+          <w:noProof/>
+        </w:rPr>
+        <w:t xml:space="preserve">, where </w:t>
+      </w:r>
+      <m:oMath>
+        <m:sSup>
+          <m:sSupPr>
             <m:ctrlPr>
               <w:rPr>
                 <w:rFonts w:ascii="Cambria Math" w:hAnsi="Cambria Math"/>
@@ -3839,38 +3938,7 @@
                 <w:noProof/>
               </w:rPr>
             </m:ctrlPr>
-          </m:accPr>
-          <m:e>
-            <m:r>
-              <m:rPr>
-                <m:sty m:val="bi"/>
-              </m:rPr>
-              <w:rPr>
-                <w:rFonts w:ascii="Cambria Math" w:hAnsi="Cambria Math"/>
-                <w:noProof/>
-              </w:rPr>
-              <m:t>ξ</m:t>
-            </m:r>
-          </m:e>
-        </m:acc>
-      </m:oMath>
-      <w:r>
-        <w:rPr>
-          <w:noProof/>
-        </w:rPr>
-        <w:t xml:space="preserve">, against manually labeled SP logs, </w:t>
-      </w:r>
-      <m:oMath>
-        <m:sSub>
-          <m:sSubPr>
-            <m:ctrlPr>
-              <w:rPr>
-                <w:rFonts w:ascii="Cambria Math" w:hAnsi="Cambria Math"/>
-                <w:i/>
-                <w:noProof/>
-              </w:rPr>
-            </m:ctrlPr>
-          </m:sSubPr>
+          </m:sSupPr>
           <m:e>
             <m:acc>
               <m:accPr>
@@ -3898,70 +3966,204 @@
               </m:e>
             </m:acc>
           </m:e>
-          <m:sub>
-            <m:r>
+          <m:sup>
+            <m:r>
+              <m:rPr>
+                <m:sty m:val="bi"/>
+              </m:rPr>
               <w:rPr>
                 <w:rFonts w:ascii="Cambria Math" w:hAnsi="Cambria Math"/>
                 <w:noProof/>
               </w:rPr>
-              <m:t>true</m:t>
-            </m:r>
-          </m:sub>
-        </m:sSub>
+              <m:t>*</m:t>
+            </m:r>
+          </m:sup>
+        </m:sSup>
       </m:oMath>
       <w:r>
         <w:rPr>
           <w:noProof/>
         </w:rPr>
-        <w:t>, t</w:t>
-      </w:r>
-      <w:r>
-        <w:rPr>
-          <w:noProof/>
-        </w:rPr>
-        <w:t xml:space="preserve">he average training and testing </w:t>
-      </w:r>
-      <w:r>
-        <w:rPr>
-          <w:noProof/>
-        </w:rPr>
-        <w:t>error</w:t>
-      </w:r>
-      <w:r>
-        <w:rPr>
-          <w:noProof/>
-        </w:rPr>
-        <w:t xml:space="preserve"> is 12.9% and 13.6%, respectively. </w:t>
-      </w:r>
-      <w:r>
-        <w:rPr>
-          <w:noProof/>
-        </w:rPr>
-        <w:t xml:space="preserve">Figure 3 shows the raw and baseline-corrected SP logs for 3 randomly selected train and test wells. </w:t>
-      </w:r>
-      <w:r>
-        <w:rPr>
-          <w:noProof/>
-        </w:rPr>
-        <w:t>Once trained, each test prediction takes approximately 420 miliseconds, providing a significant advantage for rapid estimation of lithology and sweet spots compared to traditional or manual techniques.</w:t>
+        <w:t xml:space="preserve"> is the manually labeled baseline-corrected SP log. </w:t>
+      </w:r>
+      <w:r>
+        <w:rPr>
+          <w:noProof/>
+        </w:rPr>
+        <w:t xml:space="preserve">The model has a total of 89,681 parameters and requires approximately 1.64 hours to train. </w:t>
       </w:r>
     </w:p>
     <w:p>
       <w:pPr>
+        <w:pStyle w:val="AbstractNormalText"/>
+        <w:rPr>
+          <w:noProof/>
+        </w:rPr>
+      </w:pPr>
+    </w:p>
+    <w:p>
+      <w:pPr>
+        <w:pStyle w:val="AbstractNormalText"/>
+        <w:rPr>
+          <w:noProof/>
+        </w:rPr>
+      </w:pPr>
+      <w:r>
+        <w:rPr>
+          <w:noProof/>
+        </w:rPr>
+        <w:t xml:space="preserve">Comparing the baseline-corrected SP log predicted from ABC-Net, </w:t>
+      </w:r>
+      <m:oMath>
+        <m:acc>
+          <m:accPr>
+            <m:ctrlPr>
+              <w:rPr>
+                <w:rFonts w:ascii="Cambria Math" w:hAnsi="Cambria Math"/>
+                <w:b/>
+                <w:bCs/>
+                <w:i/>
+                <w:noProof/>
+              </w:rPr>
+            </m:ctrlPr>
+          </m:accPr>
+          <m:e>
+            <m:r>
+              <m:rPr>
+                <m:sty m:val="bi"/>
+              </m:rPr>
+              <w:rPr>
+                <w:rFonts w:ascii="Cambria Math" w:hAnsi="Cambria Math"/>
+                <w:noProof/>
+              </w:rPr>
+              <m:t>ξ</m:t>
+            </m:r>
+          </m:e>
+        </m:acc>
+      </m:oMath>
+      <w:r>
+        <w:rPr>
+          <w:noProof/>
+        </w:rPr>
+        <w:t xml:space="preserve">, against manually labeled SP logs, </w:t>
+      </w:r>
+      <m:oMath>
+        <m:sSup>
+          <m:sSupPr>
+            <m:ctrlPr>
+              <w:rPr>
+                <w:rFonts w:ascii="Cambria Math" w:hAnsi="Cambria Math"/>
+                <w:b/>
+                <w:bCs/>
+                <w:i/>
+                <w:noProof/>
+              </w:rPr>
+            </m:ctrlPr>
+          </m:sSupPr>
+          <m:e>
+            <m:acc>
+              <m:accPr>
+                <m:ctrlPr>
+                  <w:rPr>
+                    <w:rFonts w:ascii="Cambria Math" w:hAnsi="Cambria Math"/>
+                    <w:b/>
+                    <w:bCs/>
+                    <w:i/>
+                    <w:noProof/>
+                  </w:rPr>
+                </m:ctrlPr>
+              </m:accPr>
+              <m:e>
+                <m:r>
+                  <m:rPr>
+                    <m:sty m:val="bi"/>
+                  </m:rPr>
+                  <w:rPr>
+                    <w:rFonts w:ascii="Cambria Math" w:hAnsi="Cambria Math"/>
+                    <w:noProof/>
+                  </w:rPr>
+                  <m:t>ξ</m:t>
+                </m:r>
+              </m:e>
+            </m:acc>
+          </m:e>
+          <m:sup>
+            <m:r>
+              <m:rPr>
+                <m:sty m:val="bi"/>
+              </m:rPr>
+              <w:rPr>
+                <w:rFonts w:ascii="Cambria Math" w:hAnsi="Cambria Math"/>
+                <w:noProof/>
+              </w:rPr>
+              <m:t>*</m:t>
+            </m:r>
+          </m:sup>
+        </m:sSup>
+      </m:oMath>
+      <w:r>
+        <w:rPr>
+          <w:noProof/>
+        </w:rPr>
+        <w:t>, t</w:t>
+      </w:r>
+      <w:r>
+        <w:rPr>
+          <w:noProof/>
+        </w:rPr>
+        <w:t xml:space="preserve">he average training and testing </w:t>
+      </w:r>
+      <w:r>
+        <w:rPr>
+          <w:noProof/>
+        </w:rPr>
+        <w:t>error</w:t>
+      </w:r>
+      <w:r>
+        <w:rPr>
+          <w:noProof/>
+        </w:rPr>
+        <w:t xml:space="preserve"> is 12.9% and 13.6%, respectively. </w:t>
+      </w:r>
+      <w:r>
+        <w:rPr>
+          <w:noProof/>
+        </w:rPr>
+        <w:t xml:space="preserve">Figure 3 shows the raw and baseline-corrected SP logs for 3 randomly selected train and test wells. </w:t>
+      </w:r>
+      <w:r>
+        <w:rPr>
+          <w:noProof/>
+        </w:rPr>
+        <w:t>Once trained, each test prediction takes approximately 420 mi</w:t>
+      </w:r>
+      <w:r>
+        <w:rPr>
+          <w:noProof/>
+        </w:rPr>
+        <w:t>l</w:t>
+      </w:r>
+      <w:r>
+        <w:rPr>
+          <w:noProof/>
+        </w:rPr>
+        <w:t>liseconds, providing a significant advantage for rapid estimation of lithology and sweet spots compared to traditional or manual techniques.</w:t>
+      </w:r>
+    </w:p>
+    <w:p>
+      <w:pPr>
         <w:pStyle w:val="AbstractFrame"/>
-        <w:framePr w:h="8492" w:hRule="exact" w:hSpace="0" w:vSpace="0" w:wrap="notBeside" w:hAnchor="page" w:x="1422" w:y="87"/>
-      </w:pPr>
-      <w:r>
-        <w:rPr>
-          <w:b/>
-          <w:bCs/>
+        <w:framePr w:h="5882" w:hRule="exact" w:hSpace="0" w:vSpace="0" w:wrap="notBeside" w:hAnchor="page" w:x="1450" w:y="295"/>
+      </w:pPr>
+      <w:r>
+        <w:rPr>
           <w:noProof/>
         </w:rPr>
         <w:drawing>
-          <wp:inline distT="0" distB="0" distL="0" distR="0" wp14:anchorId="46BD2F7D" wp14:editId="62D397B0">
-            <wp:extent cx="2743200" cy="2034312"/>
-            <wp:effectExtent l="0" t="0" r="0" b="4445"/>
-            <wp:docPr id="1582555934" name="Picture 2" descr="A screenshot of a computer&#10;&#10;Description automatically generated"/>
+          <wp:inline distT="0" distB="0" distL="0" distR="0" wp14:anchorId="0233A580" wp14:editId="73264928">
+            <wp:extent cx="2745888" cy="3143843"/>
+            <wp:effectExtent l="0" t="0" r="0" b="0"/>
+            <wp:docPr id="1040904987" name="Picture 1"/>
             <wp:cNvGraphicFramePr>
               <a:graphicFrameLocks xmlns:a="http://schemas.openxmlformats.org/drawingml/2006/main" noChangeAspect="1"/>
             </wp:cNvGraphicFramePr>
@@ -3969,11 +4171,11 @@
               <a:graphicData uri="http://schemas.openxmlformats.org/drawingml/2006/picture">
                 <pic:pic xmlns:pic="http://schemas.openxmlformats.org/drawingml/2006/picture">
                   <pic:nvPicPr>
-                    <pic:cNvPr id="628930118" name="Picture 2" descr="A screenshot of a computer&#10;&#10;Description automatically generated"/>
+                    <pic:cNvPr id="1040904987" name="Picture 1"/>
                     <pic:cNvPicPr/>
                   </pic:nvPicPr>
                   <pic:blipFill>
-                    <a:blip r:embed="rId10" cstate="print">
+                    <a:blip r:embed="rId11" cstate="print">
                       <a:extLst>
                         <a:ext uri="{28A0092B-C50C-407E-A947-70E740481C1C}">
                           <a14:useLocalDpi xmlns:a14="http://schemas.microsoft.com/office/drawing/2010/main" val="0"/>
@@ -3987,7 +4189,7 @@
                   <pic:spPr>
                     <a:xfrm>
                       <a:off x="0" y="0"/>
-                      <a:ext cx="2756122" cy="2043895"/>
+                      <a:ext cx="2745888" cy="3143843"/>
                     </a:xfrm>
                     <a:prstGeom prst="rect">
                       <a:avLst/>
@@ -4003,7 +4205,7 @@
     <w:p>
       <w:pPr>
         <w:pStyle w:val="Caption"/>
-        <w:framePr w:h="8492" w:hRule="exact" w:wrap="notBeside" w:vAnchor="text" w:hAnchor="page" w:x="1422" w:y="87"/>
+        <w:framePr w:h="5882" w:hRule="exact" w:wrap="notBeside" w:vAnchor="text" w:hAnchor="page" w:x="1450" w:y="295"/>
         <w:pBdr>
           <w:top w:val="single" w:sz="6" w:space="1" w:color="auto"/>
           <w:left w:val="single" w:sz="6" w:space="1" w:color="auto"/>
@@ -4018,213 +4220,7 @@
         <w:rPr>
           <w:noProof/>
         </w:rPr>
-        <w:t>3</w:t>
-      </w:r>
-      <w:r>
-        <w:rPr>
-          <w:noProof/>
-        </w:rPr>
-        <w:t xml:space="preserve">:  Architecture of the proposed ABC-Net. The raw SP log and its corresponding set of attributes, </w:t>
-      </w:r>
-      <m:oMath>
-        <m:r>
-          <m:rPr>
-            <m:sty m:val="bi"/>
-          </m:rPr>
-          <w:rPr>
-            <w:rFonts w:ascii="Cambria Math" w:hAnsi="Cambria Math"/>
-            <w:noProof/>
-          </w:rPr>
-          <m:t>ξ</m:t>
-        </m:r>
-      </m:oMath>
-      <w:r>
-        <w:rPr>
-          <w:noProof/>
-        </w:rPr>
-        <w:t xml:space="preserve">, are compressed into a latent representation, </w:t>
-      </w:r>
-      <m:oMath>
-        <m:r>
-          <m:rPr>
-            <m:sty m:val="bi"/>
-          </m:rPr>
-          <w:rPr>
-            <w:rFonts w:ascii="Cambria Math" w:hAnsi="Cambria Math"/>
-            <w:noProof/>
-          </w:rPr>
-          <m:t>z</m:t>
-        </m:r>
-      </m:oMath>
-      <w:r>
-        <w:rPr>
-          <w:noProof/>
-        </w:rPr>
-        <w:t xml:space="preserve">, through the encoder portion of the network, </w:t>
-      </w:r>
-      <m:oMath>
-        <m:r>
-          <w:rPr>
-            <w:rFonts w:ascii="Cambria Math" w:hAnsi="Cambria Math"/>
-            <w:noProof/>
-          </w:rPr>
-          <m:t>Enc</m:t>
-        </m:r>
-      </m:oMath>
-      <w:r>
-        <w:rPr>
-          <w:noProof/>
-        </w:rPr>
-        <w:t xml:space="preserve">. The Decoder, </w:t>
-      </w:r>
-      <m:oMath>
-        <m:r>
-          <w:rPr>
-            <w:rFonts w:ascii="Cambria Math" w:hAnsi="Cambria Math"/>
-            <w:noProof/>
-          </w:rPr>
-          <m:t>Dec</m:t>
-        </m:r>
-      </m:oMath>
-      <w:r>
-        <w:rPr>
-          <w:noProof/>
-        </w:rPr>
-        <w:t xml:space="preserve">, then predicts the baseline-corrected SP log, </w:t>
-      </w:r>
-      <m:oMath>
-        <m:acc>
-          <m:accPr>
-            <m:ctrlPr>
-              <w:rPr>
-                <w:rFonts w:ascii="Cambria Math" w:hAnsi="Cambria Math"/>
-                <w:b/>
-                <w:bCs/>
-                <w:i/>
-                <w:noProof/>
-              </w:rPr>
-            </m:ctrlPr>
-          </m:accPr>
-          <m:e>
-            <m:r>
-              <m:rPr>
-                <m:sty m:val="bi"/>
-              </m:rPr>
-              <w:rPr>
-                <w:rFonts w:ascii="Cambria Math" w:hAnsi="Cambria Math"/>
-                <w:noProof/>
-              </w:rPr>
-              <m:t>ξ</m:t>
-            </m:r>
-          </m:e>
-        </m:acc>
-      </m:oMath>
-      <w:r>
-        <w:rPr>
-          <w:noProof/>
-        </w:rPr>
-        <w:t>, such that</w:t>
-      </w:r>
-      <w:r>
-        <w:rPr>
-          <w:b/>
-          <w:bCs/>
-          <w:noProof/>
-        </w:rPr>
-        <w:t xml:space="preserve"> </w:t>
-      </w:r>
-      <m:oMath>
-        <m:acc>
-          <m:accPr>
-            <m:ctrlPr>
-              <w:rPr>
-                <w:rFonts w:ascii="Cambria Math" w:hAnsi="Cambria Math"/>
-                <w:b/>
-                <w:bCs/>
-                <w:i/>
-                <w:noProof/>
-              </w:rPr>
-            </m:ctrlPr>
-          </m:accPr>
-          <m:e>
-            <m:r>
-              <m:rPr>
-                <m:sty m:val="bi"/>
-              </m:rPr>
-              <w:rPr>
-                <w:rFonts w:ascii="Cambria Math" w:hAnsi="Cambria Math"/>
-                <w:noProof/>
-              </w:rPr>
-              <m:t>ξ</m:t>
-            </m:r>
-          </m:e>
-        </m:acc>
-        <m:r>
-          <w:rPr>
-            <w:rFonts w:ascii="Cambria Math" w:hAnsi="Cambria Math"/>
-            <w:noProof/>
-          </w:rPr>
-          <m:t>=Dec</m:t>
-        </m:r>
-        <m:d>
-          <m:dPr>
-            <m:ctrlPr>
-              <w:rPr>
-                <w:rFonts w:ascii="Cambria Math" w:hAnsi="Cambria Math"/>
-                <w:i/>
-                <w:noProof/>
-              </w:rPr>
-            </m:ctrlPr>
-          </m:dPr>
-          <m:e>
-            <m:r>
-              <m:rPr>
-                <m:sty m:val="bi"/>
-              </m:rPr>
-              <w:rPr>
-                <w:rFonts w:ascii="Cambria Math" w:hAnsi="Cambria Math"/>
-                <w:noProof/>
-              </w:rPr>
-              <m:t>z</m:t>
-            </m:r>
-          </m:e>
-        </m:d>
-        <m:r>
-          <w:rPr>
-            <w:rFonts w:ascii="Cambria Math" w:hAnsi="Cambria Math"/>
-            <w:noProof/>
-          </w:rPr>
-          <m:t>=Dec(Enc</m:t>
-        </m:r>
-        <m:d>
-          <m:dPr>
-            <m:ctrlPr>
-              <w:rPr>
-                <w:rFonts w:ascii="Cambria Math" w:hAnsi="Cambria Math"/>
-                <w:i/>
-                <w:noProof/>
-              </w:rPr>
-            </m:ctrlPr>
-          </m:dPr>
-          <m:e>
-            <m:r>
-              <m:rPr>
-                <m:sty m:val="bi"/>
-              </m:rPr>
-              <w:rPr>
-                <w:rFonts w:ascii="Cambria Math" w:hAnsi="Cambria Math"/>
-                <w:noProof/>
-              </w:rPr>
-              <m:t>ξ</m:t>
-            </m:r>
-          </m:e>
-        </m:d>
-      </m:oMath>
-      <w:r>
-        <w:rPr>
-          <w:noProof/>
-        </w:rPr>
-        <w:t>. The Encoder and Decoder are mirror images of each other, and each have 3 layers, with  residual concatenations used to connect the corresponding layers.</w:t>
+        <w:t>3:  The raw SP log (purple), manually labeled baseline-corrected SP log (blue), and the predicted baseline-corrected SP log (black) using ABC-Net for three randomly selected wells in the Gulf of Mexico.</w:t>
       </w:r>
     </w:p>
     <w:p>
@@ -4234,11 +4230,47 @@
           <w:noProof/>
         </w:rPr>
       </w:pPr>
-      <w:r>
-        <w:rPr>
-          <w:noProof/>
-        </w:rPr>
-        <w:t xml:space="preserve">The predicted baseline-corrected SP logs from ABC-Net are then used to calcualte the volumetric concentration of shale, </w:t>
+    </w:p>
+    <w:p>
+      <w:pPr>
+        <w:pStyle w:val="AbstractNormalText"/>
+        <w:rPr>
+          <w:noProof/>
+        </w:rPr>
+      </w:pPr>
+    </w:p>
+    <w:p>
+      <w:pPr>
+        <w:pStyle w:val="AbstractNormalText"/>
+        <w:rPr>
+          <w:noProof/>
+        </w:rPr>
+      </w:pPr>
+      <w:r>
+        <w:rPr>
+          <w:noProof/>
+        </w:rPr>
+        <w:t xml:space="preserve">We observe </w:t>
+      </w:r>
+      <w:r>
+        <w:rPr>
+          <w:noProof/>
+        </w:rPr>
+        <w:t xml:space="preserve">that ABC-Net is capable of estimating the baseline-corrected SP log accurately and rapidly. Due to the lossy compression of the Encoder-Decoder architecture, there are differences in terms of amplitude at several locations along the well; however, the baseline-corrected trend is accurately captured everywhere. </w:t>
+      </w:r>
+    </w:p>
+    <w:p>
+      <w:pPr>
+        <w:pStyle w:val="AbstractNormalText"/>
+        <w:rPr>
+          <w:noProof/>
+        </w:rPr>
+      </w:pPr>
+      <w:r>
+        <w:rPr>
+          <w:noProof/>
+        </w:rPr>
+        <w:t xml:space="preserve">The predicted baseline-corrected SP logs from ABC-Net are used to calcualte the volumetric concentration of shale, </w:t>
       </w:r>
       <m:oMath>
         <m:sSub>
@@ -4275,13 +4307,7 @@
         <w:rPr>
           <w:noProof/>
         </w:rPr>
-        <w:t>, as a function of depth along the well</w:t>
-      </w:r>
-      <w:r>
-        <w:rPr>
-          <w:noProof/>
-        </w:rPr>
-        <w:t xml:space="preserve"> as follows:</w:t>
+        <w:t>, as a function of depth along the well as follows:</w:t>
       </w:r>
     </w:p>
     <w:p>
@@ -4334,6 +4360,44 @@
                   </m:r>
                 </m:sub>
               </m:sSub>
+              <m:d>
+                <m:dPr>
+                  <m:ctrlPr>
+                    <w:rPr>
+                      <w:rFonts w:ascii="Cambria Math" w:hAnsi="Cambria Math"/>
+                      <w:i/>
+                      <w:noProof/>
+                    </w:rPr>
+                  </m:ctrlPr>
+                </m:dPr>
+                <m:e>
+                  <m:acc>
+                    <m:accPr>
+                      <m:ctrlPr>
+                        <w:rPr>
+                          <w:rFonts w:ascii="Cambria Math" w:hAnsi="Cambria Math"/>
+                          <w:b/>
+                          <w:bCs/>
+                          <w:i/>
+                          <w:noProof/>
+                        </w:rPr>
+                      </m:ctrlPr>
+                    </m:accPr>
+                    <m:e>
+                      <m:r>
+                        <m:rPr>
+                          <m:sty m:val="bi"/>
+                        </m:rPr>
+                        <w:rPr>
+                          <w:rFonts w:ascii="Cambria Math" w:hAnsi="Cambria Math"/>
+                          <w:noProof/>
+                        </w:rPr>
+                        <m:t>ξ</m:t>
+                      </m:r>
+                    </m:e>
+                  </m:acc>
+                </m:e>
+              </m:d>
               <m:r>
                 <w:rPr>
                   <w:rFonts w:ascii="Cambria Math" w:hAnsi="Cambria Math"/>
@@ -4357,6 +4421,8 @@
                       <m:ctrlPr>
                         <w:rPr>
                           <w:rFonts w:ascii="Cambria Math" w:hAnsi="Cambria Math"/>
+                          <w:b/>
+                          <w:bCs/>
                           <w:i/>
                           <w:noProof/>
                         </w:rPr>
@@ -4364,6 +4430,9 @@
                     </m:accPr>
                     <m:e>
                       <m:r>
+                        <m:rPr>
+                          <m:sty m:val="bi"/>
+                        </m:rPr>
                         <w:rPr>
                           <w:rFonts w:ascii="Cambria Math" w:hAnsi="Cambria Math"/>
                           <w:noProof/>
@@ -4402,6 +4471,9 @@
                         </m:accPr>
                         <m:e>
                           <m:r>
+                            <m:rPr>
+                              <m:sty m:val="bi"/>
+                            </m:rPr>
                             <w:rPr>
                               <w:rFonts w:ascii="Cambria Math" w:hAnsi="Cambria Math"/>
                               <w:noProof/>
@@ -4439,6 +4511,8 @@
                           <m:ctrlPr>
                             <w:rPr>
                               <w:rFonts w:ascii="Cambria Math" w:hAnsi="Cambria Math"/>
+                              <w:b/>
+                              <w:bCs/>
                               <w:i/>
                               <w:noProof/>
                             </w:rPr>
@@ -4446,6 +4520,9 @@
                         </m:accPr>
                         <m:e>
                           <m:r>
+                            <m:rPr>
+                              <m:sty m:val="bi"/>
+                            </m:rPr>
                             <w:rPr>
                               <w:rFonts w:ascii="Cambria Math" w:hAnsi="Cambria Math"/>
                               <w:noProof/>
@@ -4488,6 +4565,8 @@
                           <m:ctrlPr>
                             <w:rPr>
                               <w:rFonts w:ascii="Cambria Math" w:hAnsi="Cambria Math"/>
+                              <w:b/>
+                              <w:bCs/>
                               <w:i/>
                               <w:noProof/>
                             </w:rPr>
@@ -4495,6 +4574,9 @@
                         </m:accPr>
                         <m:e>
                           <m:r>
+                            <m:rPr>
+                              <m:sty m:val="bi"/>
+                            </m:rPr>
                             <w:rPr>
                               <w:rFonts w:ascii="Cambria Math" w:hAnsi="Cambria Math"/>
                               <w:noProof/>
@@ -4567,6 +4649,8 @@
             <m:ctrlPr>
               <w:rPr>
                 <w:rFonts w:ascii="Cambria Math" w:hAnsi="Cambria Math"/>
+                <w:b/>
+                <w:bCs/>
                 <w:i/>
                 <w:noProof/>
               </w:rPr>
@@ -4578,6 +4662,8 @@
                 <m:ctrlPr>
                   <w:rPr>
                     <w:rFonts w:ascii="Cambria Math" w:hAnsi="Cambria Math"/>
+                    <w:b/>
+                    <w:bCs/>
                     <w:i/>
                     <w:noProof/>
                   </w:rPr>
@@ -4585,6 +4671,9 @@
               </m:accPr>
               <m:e>
                 <m:r>
+                  <m:rPr>
+                    <m:sty m:val="bi"/>
+                  </m:rPr>
                   <w:rPr>
                     <w:rFonts w:ascii="Cambria Math" w:hAnsi="Cambria Math"/>
                     <w:noProof/>
@@ -4628,6 +4717,8 @@
                 <m:ctrlPr>
                   <w:rPr>
                     <w:rFonts w:ascii="Cambria Math" w:hAnsi="Cambria Math"/>
+                    <w:b/>
+                    <w:bCs/>
                     <w:i/>
                     <w:noProof/>
                   </w:rPr>
@@ -4635,6 +4726,9 @@
               </m:accPr>
               <m:e>
                 <m:r>
+                  <m:rPr>
+                    <m:sty m:val="bi"/>
+                  </m:rPr>
                   <w:rPr>
                     <w:rFonts w:ascii="Cambria Math" w:hAnsi="Cambria Math"/>
                     <w:noProof/>
@@ -4742,19 +4836,17 @@
     <w:p>
       <w:pPr>
         <w:pStyle w:val="AbstractFrame"/>
-        <w:framePr w:h="5294" w:hRule="exact" w:hSpace="0" w:vSpace="0" w:wrap="notBeside" w:hAnchor="page" w:x="6534" w:y="5"/>
-      </w:pPr>
-      <w:r>
-        <w:rPr>
-          <w:b/>
-          <w:bCs/>
+        <w:framePr w:h="6088" w:hRule="exact" w:hSpace="0" w:vSpace="0" w:wrap="notBeside" w:hAnchor="page" w:x="6534" w:y="3"/>
+      </w:pPr>
+      <w:r>
+        <w:rPr>
           <w:noProof/>
         </w:rPr>
         <w:drawing>
-          <wp:inline distT="0" distB="0" distL="0" distR="0" wp14:anchorId="6111EC6D" wp14:editId="07A804B1">
-            <wp:extent cx="2743200" cy="2034312"/>
-            <wp:effectExtent l="0" t="0" r="0" b="4445"/>
-            <wp:docPr id="593440248" name="Picture 2" descr="A screenshot of a computer&#10;&#10;Description automatically generated"/>
+          <wp:inline distT="0" distB="0" distL="0" distR="0" wp14:anchorId="390D54C6" wp14:editId="1962821D">
+            <wp:extent cx="2826385" cy="3231909"/>
+            <wp:effectExtent l="0" t="0" r="0" b="6985"/>
+            <wp:docPr id="1250829351" name="Picture 1"/>
             <wp:cNvGraphicFramePr>
               <a:graphicFrameLocks xmlns:a="http://schemas.openxmlformats.org/drawingml/2006/main" noChangeAspect="1"/>
             </wp:cNvGraphicFramePr>
@@ -4762,11 +4854,11 @@
               <a:graphicData uri="http://schemas.openxmlformats.org/drawingml/2006/picture">
                 <pic:pic xmlns:pic="http://schemas.openxmlformats.org/drawingml/2006/picture">
                   <pic:nvPicPr>
-                    <pic:cNvPr id="628930118" name="Picture 2" descr="A screenshot of a computer&#10;&#10;Description automatically generated"/>
+                    <pic:cNvPr id="1250829351" name="Picture 1"/>
                     <pic:cNvPicPr/>
                   </pic:nvPicPr>
                   <pic:blipFill>
-                    <a:blip r:embed="rId10" cstate="print">
+                    <a:blip r:embed="rId12" cstate="print">
                       <a:extLst>
                         <a:ext uri="{28A0092B-C50C-407E-A947-70E740481C1C}">
                           <a14:useLocalDpi xmlns:a14="http://schemas.microsoft.com/office/drawing/2010/main" val="0"/>
@@ -4780,7 +4872,7 @@
                   <pic:spPr>
                     <a:xfrm>
                       <a:off x="0" y="0"/>
-                      <a:ext cx="2756122" cy="2043895"/>
+                      <a:ext cx="2826385" cy="3231909"/>
                     </a:xfrm>
                     <a:prstGeom prst="rect">
                       <a:avLst/>
@@ -4796,7 +4888,7 @@
     <w:p>
       <w:pPr>
         <w:pStyle w:val="Caption"/>
-        <w:framePr w:h="5294" w:hRule="exact" w:wrap="notBeside" w:vAnchor="text" w:hAnchor="page" w:x="6534" w:y="5"/>
+        <w:framePr w:h="6088" w:hRule="exact" w:wrap="notBeside" w:vAnchor="text" w:hAnchor="page" w:x="6534" w:y="3"/>
         <w:pBdr>
           <w:top w:val="single" w:sz="6" w:space="1" w:color="auto"/>
           <w:left w:val="single" w:sz="6" w:space="1" w:color="auto"/>
@@ -4811,49 +4903,459 @@
         <w:rPr>
           <w:noProof/>
         </w:rPr>
-        <w:t>4</w:t>
-      </w:r>
-      <w:r>
-        <w:rPr>
-          <w:noProof/>
-        </w:rPr>
-        <w:t xml:space="preserve">:  Architecture of the proposed ABC-Net. The raw SP log and its corresponding set of attributes, </w:t>
+        <w:t xml:space="preserve">4:  </w:t>
+      </w:r>
+      <w:r>
+        <w:rPr>
+          <w:noProof/>
+        </w:rPr>
+        <w:t xml:space="preserve">Estimated </w:t>
       </w:r>
       <m:oMath>
+        <m:sSub>
+          <m:sSubPr>
+            <m:ctrlPr>
+              <w:rPr>
+                <w:rFonts w:ascii="Cambria Math" w:hAnsi="Cambria Math"/>
+                <w:i/>
+                <w:noProof/>
+              </w:rPr>
+            </m:ctrlPr>
+          </m:sSubPr>
+          <m:e>
+            <m:r>
+              <w:rPr>
+                <w:rFonts w:ascii="Cambria Math" w:hAnsi="Cambria Math"/>
+                <w:noProof/>
+              </w:rPr>
+              <m:t>C</m:t>
+            </m:r>
+          </m:e>
+          <m:sub>
+            <m:r>
+              <w:rPr>
+                <w:rFonts w:ascii="Cambria Math" w:hAnsi="Cambria Math"/>
+                <w:noProof/>
+              </w:rPr>
+              <m:t>sh</m:t>
+            </m:r>
+          </m:sub>
+        </m:sSub>
+      </m:oMath>
+      <w:r>
+        <w:rPr>
+          <w:noProof/>
+        </w:rPr>
+        <w:t xml:space="preserve"> from the baseline-corrected SP log from ABC-Net, </w:t>
+      </w:r>
+      <m:oMath>
+        <m:acc>
+          <m:accPr>
+            <m:ctrlPr>
+              <w:rPr>
+                <w:rFonts w:ascii="Cambria Math" w:hAnsi="Cambria Math"/>
+                <w:b/>
+                <w:bCs/>
+                <w:i/>
+                <w:noProof/>
+              </w:rPr>
+            </m:ctrlPr>
+          </m:accPr>
+          <m:e>
+            <m:r>
+              <m:rPr>
+                <m:sty m:val="bi"/>
+              </m:rPr>
+              <w:rPr>
+                <w:rFonts w:ascii="Cambria Math" w:hAnsi="Cambria Math"/>
+                <w:noProof/>
+              </w:rPr>
+              <m:t>ξ</m:t>
+            </m:r>
+          </m:e>
+        </m:acc>
+      </m:oMath>
+      <w:r>
+        <w:rPr>
+          <w:noProof/>
+        </w:rPr>
+        <w:t>,</w:t>
+      </w:r>
+      <w:r>
+        <w:rPr>
+          <w:b/>
+          <w:bCs/>
+          <w:noProof/>
+        </w:rPr>
+        <w:t xml:space="preserve"> </w:t>
+      </w:r>
+      <w:r>
+        <w:rPr>
+          <w:noProof/>
+        </w:rPr>
+        <w:t>for three randomly selected wells in the Gulf of Mexico.</w:t>
+      </w:r>
+      <w:r>
+        <w:rPr>
+          <w:noProof/>
+        </w:rPr>
+        <w:t xml:space="preserve"> The yellow mask shows the estimated sweet spots for CO</w:t>
+      </w:r>
+      <w:r>
+        <w:rPr>
+          <w:noProof/>
+          <w:vertAlign w:val="subscript"/>
+        </w:rPr>
+        <w:t>2</w:t>
+      </w:r>
+      <w:r>
+        <w:rPr>
+          <w:noProof/>
+        </w:rPr>
+        <w:t xml:space="preserve"> injection along each well.</w:t>
+      </w:r>
+    </w:p>
+    <w:p>
+      <w:pPr>
+        <w:pStyle w:val="AbstractNormalText"/>
+        <w:rPr>
+          <w:noProof/>
+        </w:rPr>
+      </w:pPr>
+    </w:p>
+    <w:p>
+      <w:pPr>
+        <w:pStyle w:val="AbstractNormalText"/>
+        <w:rPr>
+          <w:noProof/>
+        </w:rPr>
+      </w:pPr>
+      <w:r>
+        <w:rPr>
+          <w:noProof/>
+        </w:rPr>
+        <w:t xml:space="preserve">Given that the SP log is a lithology-dependent well log, the estimation of </w:t>
+      </w:r>
+      <m:oMath>
+        <m:sSub>
+          <m:sSubPr>
+            <m:ctrlPr>
+              <w:rPr>
+                <w:rFonts w:ascii="Cambria Math" w:hAnsi="Cambria Math"/>
+                <w:i/>
+                <w:noProof/>
+              </w:rPr>
+            </m:ctrlPr>
+          </m:sSubPr>
+          <m:e>
+            <m:r>
+              <w:rPr>
+                <w:rFonts w:ascii="Cambria Math" w:hAnsi="Cambria Math"/>
+                <w:noProof/>
+              </w:rPr>
+              <m:t>C</m:t>
+            </m:r>
+          </m:e>
+          <m:sub>
+            <m:r>
+              <w:rPr>
+                <w:rFonts w:ascii="Cambria Math" w:hAnsi="Cambria Math"/>
+                <w:noProof/>
+              </w:rPr>
+              <m:t>sh</m:t>
+            </m:r>
+          </m:sub>
+        </m:sSub>
+      </m:oMath>
+      <w:r>
+        <w:rPr>
+          <w:noProof/>
+        </w:rPr>
+        <w:t xml:space="preserve"> from the baseline-corrected SP log provides a quick interpretation of permeable and impermeable zones as sweet spots for potential CO</w:t>
+      </w:r>
+      <w:r>
+        <w:rPr>
+          <w:noProof/>
+          <w:vertAlign w:val="subscript"/>
+        </w:rPr>
+        <w:t>2</w:t>
+      </w:r>
+      <w:r>
+        <w:rPr>
+          <w:noProof/>
+        </w:rPr>
+        <w:t xml:space="preserve"> storage. </w:t>
+      </w:r>
+      <w:r>
+        <w:rPr>
+          <w:noProof/>
+        </w:rPr>
+        <w:t xml:space="preserve">To </w:t>
+      </w:r>
+      <w:r>
+        <w:rPr>
+          <w:noProof/>
+        </w:rPr>
+        <w:t>interpret the sweet spots along the well, we compute the moving window average of</w:t>
+      </w:r>
+      <w:r>
+        <w:rPr>
+          <w:noProof/>
+        </w:rPr>
+        <w:t xml:space="preserve"> the estimated</w:t>
+      </w:r>
+      <w:r>
+        <w:rPr>
+          <w:noProof/>
+        </w:rPr>
+        <w:t xml:space="preserve"> </w:t>
+      </w:r>
+      <m:oMath>
+        <m:sSub>
+          <m:sSubPr>
+            <m:ctrlPr>
+              <w:rPr>
+                <w:rFonts w:ascii="Cambria Math" w:hAnsi="Cambria Math"/>
+                <w:i/>
+                <w:noProof/>
+              </w:rPr>
+            </m:ctrlPr>
+          </m:sSubPr>
+          <m:e>
+            <m:r>
+              <w:rPr>
+                <w:rFonts w:ascii="Cambria Math" w:hAnsi="Cambria Math"/>
+                <w:noProof/>
+              </w:rPr>
+              <m:t>C</m:t>
+            </m:r>
+          </m:e>
+          <m:sub>
+            <m:r>
+              <w:rPr>
+                <w:rFonts w:ascii="Cambria Math" w:hAnsi="Cambria Math"/>
+                <w:noProof/>
+              </w:rPr>
+              <m:t>sh</m:t>
+            </m:r>
+          </m:sub>
+        </m:sSub>
+      </m:oMath>
+      <w:r>
+        <w:rPr>
+          <w:noProof/>
+        </w:rPr>
+        <w:t xml:space="preserve"> as</w:t>
+      </w:r>
+      <w:r>
+        <w:rPr>
+          <w:noProof/>
+        </w:rPr>
+        <w:t xml:space="preserve"> </w:t>
+      </w:r>
+      <m:oMath>
+        <m:sSub>
+          <m:sSubPr>
+            <m:ctrlPr>
+              <w:rPr>
+                <w:rFonts w:ascii="Cambria Math" w:hAnsi="Cambria Math"/>
+                <w:i/>
+                <w:noProof/>
+              </w:rPr>
+            </m:ctrlPr>
+          </m:sSubPr>
+          <m:e>
+            <m:d>
+              <m:dPr>
+                <m:ctrlPr>
+                  <w:rPr>
+                    <w:rFonts w:ascii="Cambria Math" w:hAnsi="Cambria Math"/>
+                    <w:i/>
+                    <w:noProof/>
+                  </w:rPr>
+                </m:ctrlPr>
+              </m:dPr>
+              <m:e>
+                <m:sSub>
+                  <m:sSubPr>
+                    <m:ctrlPr>
+                      <w:rPr>
+                        <w:rFonts w:ascii="Cambria Math" w:hAnsi="Cambria Math"/>
+                        <w:i/>
+                        <w:noProof/>
+                      </w:rPr>
+                    </m:ctrlPr>
+                  </m:sSubPr>
+                  <m:e>
+                    <m:r>
+                      <w:rPr>
+                        <w:rFonts w:ascii="Cambria Math" w:hAnsi="Cambria Math"/>
+                        <w:noProof/>
+                      </w:rPr>
+                      <m:t>C</m:t>
+                    </m:r>
+                  </m:e>
+                  <m:sub>
+                    <m:r>
+                      <w:rPr>
+                        <w:rFonts w:ascii="Cambria Math" w:hAnsi="Cambria Math"/>
+                        <w:noProof/>
+                      </w:rPr>
+                      <m:t>sh</m:t>
+                    </m:r>
+                  </m:sub>
+                </m:sSub>
+                <m:r>
+                  <w:rPr>
+                    <w:rFonts w:ascii="Cambria Math" w:hAnsi="Cambria Math"/>
+                    <w:noProof/>
+                  </w:rPr>
+                  <m:t>*U</m:t>
+                </m:r>
+              </m:e>
+            </m:d>
+          </m:e>
+          <m:sub>
+            <m:r>
+              <w:rPr>
+                <w:rFonts w:ascii="Cambria Math" w:hAnsi="Cambria Math"/>
+                <w:noProof/>
+              </w:rPr>
+              <m:t>n</m:t>
+            </m:r>
+          </m:sub>
+        </m:sSub>
         <m:r>
-          <m:rPr>
-            <m:sty m:val="bi"/>
-          </m:rPr>
           <w:rPr>
             <w:rFonts w:ascii="Cambria Math" w:hAnsi="Cambria Math"/>
             <w:noProof/>
           </w:rPr>
-          <m:t>ξ</m:t>
+          <m:t>=</m:t>
         </m:r>
+        <m:nary>
+          <m:naryPr>
+            <m:chr m:val="∑"/>
+            <m:ctrlPr>
+              <w:rPr>
+                <w:rFonts w:ascii="Cambria Math" w:hAnsi="Cambria Math"/>
+                <w:i/>
+                <w:noProof/>
+              </w:rPr>
+            </m:ctrlPr>
+          </m:naryPr>
+          <m:sub>
+            <m:r>
+              <w:rPr>
+                <w:rFonts w:ascii="Cambria Math" w:hAnsi="Cambria Math"/>
+                <w:noProof/>
+              </w:rPr>
+              <m:t>m=-∞</m:t>
+            </m:r>
+          </m:sub>
+          <m:sup>
+            <m:r>
+              <w:rPr>
+                <w:rFonts w:ascii="Cambria Math" w:hAnsi="Cambria Math"/>
+                <w:noProof/>
+              </w:rPr>
+              <m:t>∞</m:t>
+            </m:r>
+          </m:sup>
+          <m:e>
+            <m:sSub>
+              <m:sSubPr>
+                <m:ctrlPr>
+                  <w:rPr>
+                    <w:rFonts w:ascii="Cambria Math" w:hAnsi="Cambria Math"/>
+                    <w:i/>
+                    <w:noProof/>
+                  </w:rPr>
+                </m:ctrlPr>
+              </m:sSubPr>
+              <m:e>
+                <m:sSub>
+                  <m:sSubPr>
+                    <m:ctrlPr>
+                      <w:rPr>
+                        <w:rFonts w:ascii="Cambria Math" w:hAnsi="Cambria Math"/>
+                        <w:i/>
+                        <w:noProof/>
+                      </w:rPr>
+                    </m:ctrlPr>
+                  </m:sSubPr>
+                  <m:e>
+                    <m:r>
+                      <w:rPr>
+                        <w:rFonts w:ascii="Cambria Math" w:hAnsi="Cambria Math"/>
+                        <w:noProof/>
+                      </w:rPr>
+                      <m:t>C</m:t>
+                    </m:r>
+                  </m:e>
+                  <m:sub>
+                    <m:r>
+                      <w:rPr>
+                        <w:rFonts w:ascii="Cambria Math" w:hAnsi="Cambria Math"/>
+                        <w:noProof/>
+                      </w:rPr>
+                      <m:t>sh</m:t>
+                    </m:r>
+                  </m:sub>
+                </m:sSub>
+              </m:e>
+              <m:sub>
+                <m:r>
+                  <w:rPr>
+                    <w:rFonts w:ascii="Cambria Math" w:hAnsi="Cambria Math"/>
+                    <w:noProof/>
+                  </w:rPr>
+                  <m:t>m</m:t>
+                </m:r>
+              </m:sub>
+            </m:sSub>
+            <m:sSub>
+              <m:sSubPr>
+                <m:ctrlPr>
+                  <w:rPr>
+                    <w:rFonts w:ascii="Cambria Math" w:hAnsi="Cambria Math"/>
+                    <w:i/>
+                    <w:noProof/>
+                  </w:rPr>
+                </m:ctrlPr>
+              </m:sSubPr>
+              <m:e>
+                <m:r>
+                  <w:rPr>
+                    <w:rFonts w:ascii="Cambria Math" w:hAnsi="Cambria Math"/>
+                    <w:noProof/>
+                  </w:rPr>
+                  <m:t>U</m:t>
+                </m:r>
+              </m:e>
+              <m:sub>
+                <m:r>
+                  <w:rPr>
+                    <w:rFonts w:ascii="Cambria Math" w:hAnsi="Cambria Math"/>
+                    <w:noProof/>
+                  </w:rPr>
+                  <m:t>n-m</m:t>
+                </m:r>
+              </m:sub>
+            </m:sSub>
+          </m:e>
+        </m:nary>
       </m:oMath>
       <w:r>
         <w:rPr>
           <w:noProof/>
         </w:rPr>
-        <w:t xml:space="preserve">, are compressed into a latent representation, </w:t>
-      </w:r>
-      <m:oMath>
-        <m:r>
-          <m:rPr>
-            <m:sty m:val="bi"/>
-          </m:rPr>
-          <w:rPr>
-            <w:rFonts w:ascii="Cambria Math" w:hAnsi="Cambria Math"/>
-            <w:noProof/>
-          </w:rPr>
-          <m:t>z</m:t>
-        </m:r>
-      </m:oMath>
-      <w:r>
-        <w:rPr>
-          <w:noProof/>
-        </w:rPr>
-        <w:t xml:space="preserve">, through the encoder portion of the network, </w:t>
+        <w:t xml:space="preserve">, </w:t>
+      </w:r>
+      <w:r>
+        <w:rPr>
+          <w:noProof/>
+        </w:rPr>
+        <w:t xml:space="preserve">where </w:t>
       </w:r>
       <m:oMath>
         <m:r>
@@ -4861,14 +5363,14 @@
             <w:rFonts w:ascii="Cambria Math" w:hAnsi="Cambria Math"/>
             <w:noProof/>
           </w:rPr>
-          <m:t>Enc</m:t>
+          <m:t>*</m:t>
         </m:r>
       </m:oMath>
       <w:r>
         <w:rPr>
           <w:noProof/>
         </w:rPr>
-        <w:t xml:space="preserve">. The Decoder, </w:t>
+        <w:t xml:space="preserve"> is the convolution operator and </w:t>
       </w:r>
       <m:oMath>
         <m:r>
@@ -4876,89 +5378,58 @@
             <w:rFonts w:ascii="Cambria Math" w:hAnsi="Cambria Math"/>
             <w:noProof/>
           </w:rPr>
-          <m:t>Dec</m:t>
+          <m:t>U</m:t>
         </m:r>
       </m:oMath>
       <w:r>
         <w:rPr>
           <w:noProof/>
         </w:rPr>
-        <w:t xml:space="preserve">, then predicts the baseline-corrected SP log, </w:t>
+        <w:t xml:space="preserve"> is the unit step function. </w:t>
+      </w:r>
+      <w:r>
+        <w:rPr>
+          <w:noProof/>
+        </w:rPr>
+        <w:t xml:space="preserve">The window is defined to have a size </w:t>
       </w:r>
       <m:oMath>
-        <m:acc>
-          <m:accPr>
-            <m:ctrlPr>
-              <w:rPr>
-                <w:rFonts w:ascii="Cambria Math" w:hAnsi="Cambria Math"/>
-                <w:b/>
-                <w:bCs/>
-                <w:i/>
-                <w:noProof/>
-              </w:rPr>
-            </m:ctrlPr>
-          </m:accPr>
-          <m:e>
-            <m:r>
-              <m:rPr>
-                <m:sty m:val="bi"/>
-              </m:rPr>
-              <w:rPr>
-                <w:rFonts w:ascii="Cambria Math" w:hAnsi="Cambria Math"/>
-                <w:noProof/>
-              </w:rPr>
-              <m:t>ξ</m:t>
-            </m:r>
-          </m:e>
-        </m:acc>
-      </m:oMath>
-      <w:r>
-        <w:rPr>
-          <w:noProof/>
-        </w:rPr>
-        <w:t>, such that</w:t>
-      </w:r>
-      <w:r>
-        <w:rPr>
-          <w:b/>
-          <w:bCs/>
-          <w:noProof/>
-        </w:rPr>
-        <w:t xml:space="preserve"> </w:t>
-      </w:r>
-      <m:oMath>
-        <m:acc>
-          <m:accPr>
-            <m:ctrlPr>
-              <w:rPr>
-                <w:rFonts w:ascii="Cambria Math" w:hAnsi="Cambria Math"/>
-                <w:b/>
-                <w:bCs/>
-                <w:i/>
-                <w:noProof/>
-              </w:rPr>
-            </m:ctrlPr>
-          </m:accPr>
-          <m:e>
-            <m:r>
-              <m:rPr>
-                <m:sty m:val="bi"/>
-              </m:rPr>
-              <w:rPr>
-                <w:rFonts w:ascii="Cambria Math" w:hAnsi="Cambria Math"/>
-                <w:noProof/>
-              </w:rPr>
-              <m:t>ξ</m:t>
-            </m:r>
-          </m:e>
-        </m:acc>
         <m:r>
           <w:rPr>
             <w:rFonts w:ascii="Cambria Math" w:hAnsi="Cambria Math"/>
             <w:noProof/>
           </w:rPr>
-          <m:t>=Dec</m:t>
+          <m:t>n=400</m:t>
         </m:r>
+      </m:oMath>
+      <w:r>
+        <w:rPr>
+          <w:noProof/>
+        </w:rPr>
+        <w:t>, corresponding to 200 ft for a well log with sampling rate of 0.5 ft. A</w:t>
+      </w:r>
+      <w:r>
+        <w:rPr>
+          <w:noProof/>
+        </w:rPr>
+        <w:t xml:space="preserve"> cutoff, </w:t>
+      </w:r>
+      <m:oMath>
+        <m:r>
+          <w:rPr>
+            <w:rFonts w:ascii="Cambria Math" w:hAnsi="Cambria Math"/>
+            <w:noProof/>
+          </w:rPr>
+          <m:t>κ</m:t>
+        </m:r>
+      </m:oMath>
+      <w:r>
+        <w:rPr>
+          <w:noProof/>
+        </w:rPr>
+        <w:t xml:space="preserve">, is defined to mask the sweet spots such that </w:t>
+      </w:r>
+      <m:oMath>
         <m:d>
           <m:dPr>
             <m:ctrlPr>
@@ -4970,15 +5441,41 @@
             </m:ctrlPr>
           </m:dPr>
           <m:e>
-            <m:r>
-              <m:rPr>
-                <m:sty m:val="bi"/>
-              </m:rPr>
+            <m:sSub>
+              <m:sSubPr>
+                <m:ctrlPr>
+                  <w:rPr>
+                    <w:rFonts w:ascii="Cambria Math" w:hAnsi="Cambria Math"/>
+                    <w:i/>
+                    <w:noProof/>
+                  </w:rPr>
+                </m:ctrlPr>
+              </m:sSubPr>
+              <m:e>
+                <m:r>
+                  <w:rPr>
+                    <w:rFonts w:ascii="Cambria Math" w:hAnsi="Cambria Math"/>
+                    <w:noProof/>
+                  </w:rPr>
+                  <m:t>C</m:t>
+                </m:r>
+              </m:e>
+              <m:sub>
+                <m:r>
+                  <w:rPr>
+                    <w:rFonts w:ascii="Cambria Math" w:hAnsi="Cambria Math"/>
+                    <w:noProof/>
+                  </w:rPr>
+                  <m:t>sh</m:t>
+                </m:r>
+              </m:sub>
+            </m:sSub>
+            <m:r>
               <w:rPr>
                 <w:rFonts w:ascii="Cambria Math" w:hAnsi="Cambria Math"/>
                 <w:noProof/>
               </w:rPr>
-              <m:t>z</m:t>
+              <m:t>*U</m:t>
             </m:r>
           </m:e>
         </m:d>
@@ -4987,10 +5484,10 @@
             <w:rFonts w:ascii="Cambria Math" w:hAnsi="Cambria Math"/>
             <w:noProof/>
           </w:rPr>
-          <m:t>=Dec(Enc</m:t>
+          <m:t>&lt;κ⟹</m:t>
         </m:r>
-        <m:d>
-          <m:dPr>
+        <m:sSubSup>
+          <m:sSubSupPr>
             <m:ctrlPr>
               <w:rPr>
                 <w:rFonts w:ascii="Cambria Math" w:hAnsi="Cambria Math"/>
@@ -4998,26 +5495,68 @@
                 <w:noProof/>
               </w:rPr>
             </m:ctrlPr>
-          </m:dPr>
+          </m:sSubSupPr>
           <m:e>
             <m:r>
-              <m:rPr>
-                <m:sty m:val="bi"/>
-              </m:rPr>
               <w:rPr>
                 <w:rFonts w:ascii="Cambria Math" w:hAnsi="Cambria Math"/>
                 <w:noProof/>
               </w:rPr>
-              <m:t>ξ</m:t>
+              <m:t>C</m:t>
             </m:r>
           </m:e>
-        </m:d>
+          <m:sub>
+            <m:r>
+              <w:rPr>
+                <w:rFonts w:ascii="Cambria Math" w:hAnsi="Cambria Math"/>
+                <w:noProof/>
+              </w:rPr>
+              <m:t>sh</m:t>
+            </m:r>
+          </m:sub>
+          <m:sup>
+            <m:r>
+              <w:rPr>
+                <w:rFonts w:ascii="Cambria Math" w:hAnsi="Cambria Math"/>
+                <w:noProof/>
+              </w:rPr>
+              <m:t>sweet</m:t>
+            </m:r>
+          </m:sup>
+        </m:sSubSup>
       </m:oMath>
       <w:r>
         <w:rPr>
           <w:noProof/>
         </w:rPr>
-        <w:t>. The Encoder and Decoder are mirror images of each other, and each have 3 layers, with  residual concatenations used to connect the corresponding layers.</w:t>
+        <w:t xml:space="preserve">. Here we define </w:t>
+      </w:r>
+      <m:oMath>
+        <m:r>
+          <w:rPr>
+            <w:rFonts w:ascii="Cambria Math" w:hAnsi="Cambria Math"/>
+            <w:noProof/>
+          </w:rPr>
+          <m:t>κ=0.6</m:t>
+        </m:r>
+      </m:oMath>
+      <w:r>
+        <w:rPr>
+          <w:noProof/>
+        </w:rPr>
+        <w:t>.</w:t>
+      </w:r>
+      <w:r>
+        <w:rPr>
+          <w:noProof/>
+        </w:rPr>
+        <w:t xml:space="preserve"> </w:t>
+      </w:r>
+      <w:r>
+        <w:rPr>
+          <w:noProof/>
+        </w:rPr>
+        <w:t>However, it is recommended to apply further petrophysical analysis to improve the sweet spot identification for more accurate interpretation.</w:t>
       </w:r>
     </w:p>
     <w:p>
@@ -5027,6 +5566,51 @@
           <w:noProof/>
         </w:rPr>
       </w:pPr>
+      <w:r>
+        <w:rPr>
+          <w:noProof/>
+        </w:rPr>
+        <w:lastRenderedPageBreak/>
+        <w:t xml:space="preserve">The implemented workflow with </w:t>
+      </w:r>
+      <w:r>
+        <w:rPr>
+          <w:noProof/>
+        </w:rPr>
+        <w:t>ABC-Net is capable of rapid estimation for a large number of wells with varying degrees of baseline trends, as well as robust to varying logging interval, multiple runs, and noise levels. A single training session is required for ABC-Net to obtain the optimal weights and biases</w:t>
+      </w:r>
+      <w:r>
+        <w:rPr>
+          <w:noProof/>
+        </w:rPr>
+        <w:t xml:space="preserve">. Once trained to estimate the baseline-corrected SP log, ABC-Net can be deployed for a very large number of wells to obtain predictions of permeable and impermeable zones very rapidly. Furthermore, by mapping the spatial distribution of wells along a region, (e.g., the Gulf of Mexico), </w:t>
+      </w:r>
+      <w:r>
+        <w:rPr>
+          <w:noProof/>
+        </w:rPr>
+        <w:t xml:space="preserve">the </w:t>
+      </w:r>
+      <w:r>
+        <w:rPr>
+          <w:noProof/>
+        </w:rPr>
+        <w:t>ABC-Net</w:t>
+      </w:r>
+      <w:r>
+        <w:rPr>
+          <w:noProof/>
+        </w:rPr>
+        <w:t xml:space="preserve"> worfklow</w:t>
+      </w:r>
+      <w:r>
+        <w:rPr>
+          <w:noProof/>
+        </w:rPr>
+        <w:t xml:space="preserve"> can be deployed to estimate regional sweet spots at a basin scale within reasonable accuracy and at very low computational costs.</w:t>
+      </w:r>
+      <w:bookmarkStart w:id="0" w:name="_978521874"/>
+      <w:bookmarkEnd w:id="0"/>
     </w:p>
     <w:p>
       <w:pPr>
@@ -5035,62 +5619,6 @@
           <w:noProof/>
         </w:rPr>
       </w:pPr>
-      <w:r>
-        <w:rPr>
-          <w:noProof/>
-        </w:rPr>
-        <w:t xml:space="preserve">Given that the SP log is a lithology-dependent well log, the estimation of </w:t>
-      </w:r>
-      <m:oMath>
-        <m:sSub>
-          <m:sSubPr>
-            <m:ctrlPr>
-              <w:rPr>
-                <w:rFonts w:ascii="Cambria Math" w:hAnsi="Cambria Math"/>
-                <w:i/>
-                <w:noProof/>
-              </w:rPr>
-            </m:ctrlPr>
-          </m:sSubPr>
-          <m:e>
-            <m:r>
-              <w:rPr>
-                <w:rFonts w:ascii="Cambria Math" w:hAnsi="Cambria Math"/>
-                <w:noProof/>
-              </w:rPr>
-              <m:t>C</m:t>
-            </m:r>
-          </m:e>
-          <m:sub>
-            <m:r>
-              <w:rPr>
-                <w:rFonts w:ascii="Cambria Math" w:hAnsi="Cambria Math"/>
-                <w:noProof/>
-              </w:rPr>
-              <m:t>sh</m:t>
-            </m:r>
-          </m:sub>
-        </m:sSub>
-      </m:oMath>
-      <w:r>
-        <w:rPr>
-          <w:noProof/>
-        </w:rPr>
-        <w:t xml:space="preserve"> from the baseline-corrected SP log provides a quick interpretation of permeable and impermeable zones as sweet spots for potential CO</w:t>
-      </w:r>
-      <w:r>
-        <w:rPr>
-          <w:noProof/>
-          <w:vertAlign w:val="subscript"/>
-        </w:rPr>
-        <w:t>2</w:t>
-      </w:r>
-      <w:r>
-        <w:rPr>
-          <w:noProof/>
-        </w:rPr>
-        <w:t xml:space="preserve"> storage. ABC-Net is capable of rapid estimation for a large number of wells with varying degrees of baseline trends, as well as robust to varying logging interval, multiple runs, and noise levels. A single training session is required for ABC-Net to obtain the optimal weights and biases, and </w:t>
-      </w:r>
     </w:p>
     <w:p>
       <w:pPr>
@@ -5099,6 +5627,25 @@
           <w:noProof/>
         </w:rPr>
       </w:pPr>
+      <w:r>
+        <w:rPr>
+          <w:noProof/>
+        </w:rPr>
+        <w:t>ABC-Net provides rapid estimation of baseline-corrected SP logs, which are used to estimate the volumetric concentration of shale along the well as a tool to identify permeable and impermeable zones for CO</w:t>
+      </w:r>
+      <w:r>
+        <w:rPr>
+          <w:noProof/>
+          <w:vertAlign w:val="subscript"/>
+        </w:rPr>
+        <w:t>2</w:t>
+      </w:r>
+      <w:r>
+        <w:rPr>
+          <w:noProof/>
+        </w:rPr>
+        <w:t xml:space="preserve"> storage. However, ABC-Net is only trained for SP log baseline correction, and would require more data and retraining in order to estimate other well logs for lithology identification. Also, the attributes used to train ABC-Net require pre-computing and can be time consuming, so further sensitivity and feature selection for the best attributes should be performed. </w:t>
+      </w:r>
     </w:p>
     <w:p>
       <w:pPr>
@@ -5111,7 +5658,18 @@
     <w:p>
       <w:pPr>
         <w:pStyle w:val="AbstractNormalText"/>
-      </w:pPr>
+        <w:rPr>
+          <w:b/>
+          <w:bCs/>
+        </w:rPr>
+      </w:pPr>
+      <w:r>
+        <w:rPr>
+          <w:b/>
+          <w:bCs/>
+        </w:rPr>
+        <w:t>Conclusions</w:t>
+      </w:r>
     </w:p>
     <w:p>
       <w:pPr>
@@ -5120,40 +5678,11 @@
     </w:p>
     <w:p>
       <w:pPr>
-        <w:pStyle w:val="AbstractSectionHeading"/>
-      </w:pPr>
-      <w:bookmarkStart w:id="0" w:name="_978521874"/>
-      <w:bookmarkEnd w:id="0"/>
-      <w:r>
-        <w:br w:type="page"/>
-      </w:r>
-      <w:r>
-        <w:lastRenderedPageBreak/>
-        <w:fldChar w:fldCharType="begin">
-          <w:ffData>
-            <w:name w:val="Text11"/>
-            <w:enabled/>
-            <w:calcOnExit w:val="0"/>
-            <w:textInput>
-              <w:default w:val="Conclusions"/>
-            </w:textInput>
-          </w:ffData>
-        </w:fldChar>
-      </w:r>
-      <w:bookmarkStart w:id="1" w:name="Text11"/>
-      <w:r>
-        <w:instrText xml:space="preserve"> FORMTEXT </w:instrText>
-      </w:r>
-      <w:r>
-        <w:fldChar w:fldCharType="separate"/>
-      </w:r>
-      <w:r>
-        <w:t>Conclusions</w:t>
-      </w:r>
-      <w:r>
-        <w:fldChar w:fldCharType="end"/>
-      </w:r>
-      <w:bookmarkEnd w:id="1"/>
+        <w:pStyle w:val="AbstractNormalText"/>
+      </w:pPr>
+      <w:r>
+        <w:t xml:space="preserve">We presented a deep learning-based workflow for automatic baseline correction of well logs, namely ABC-Net. This method allows for efficient petrophysical evaluation of well logs without the need for manual correction or interpretation which would be extremely time-consuming and subjective. </w:t>
+      </w:r>
     </w:p>
     <w:p>
       <w:pPr>
@@ -5165,34 +5694,20 @@
         <w:pStyle w:val="AbstractNormalText"/>
       </w:pPr>
       <w:r>
-        <w:fldChar w:fldCharType="begin">
-          <w:ffData>
-            <w:name w:val="Text12"/>
-            <w:enabled/>
-            <w:calcOnExit w:val="0"/>
-            <w:textInput>
-              <w:default w:val="This is the first sentence of the third sample section.  Pages 2 - 4 will need to have a shortened version of your paper title.  The header is set up to begin on page 2 and appear on all succeeding pages.  To enter the header:"/>
-            </w:textInput>
-          </w:ffData>
-        </w:fldChar>
-      </w:r>
-      <w:bookmarkStart w:id="2" w:name="Text12"/>
-      <w:r>
-        <w:instrText xml:space="preserve"> FORMTEXT </w:instrText>
-      </w:r>
-      <w:r>
-        <w:fldChar w:fldCharType="separate"/>
-      </w:r>
-      <w:r>
-        <w:rPr>
-          <w:noProof/>
-        </w:rPr>
-        <w:t>This is the first sentence of the third sample section.  Pages 2 - 4 will need to have a shortened version of your paper title.  The header is set up to begin on page 2 and appear on all succeeding pages.  To enter the header:</w:t>
-      </w:r>
-      <w:r>
-        <w:fldChar w:fldCharType="end"/>
-      </w:r>
-      <w:bookmarkEnd w:id="2"/>
+        <w:t>Using SP logs as a lithology-dependent measurement, we can estimate permeable and impermeable zones along a well for possible CO</w:t>
+      </w:r>
+      <w:r>
+        <w:rPr>
+          <w:vertAlign w:val="subscript"/>
+        </w:rPr>
+        <w:t>2</w:t>
+      </w:r>
+      <w:r>
+        <w:t xml:space="preserve"> storage zones. </w:t>
+      </w:r>
+      <w:r>
+        <w:t>We validate our method with data from 389 wells from the Gulf of Mexico and obtain predictions for each well within 420 milliseconds at only 13.6% error on average without the need for user interpretation or manual corrections.</w:t>
+      </w:r>
     </w:p>
     <w:p>
       <w:pPr>
@@ -5204,38 +5719,24 @@
         <w:pStyle w:val="AbstractNormalText"/>
       </w:pPr>
       <w:r>
-        <w:fldChar w:fldCharType="begin">
-          <w:ffData>
-            <w:name w:val="Text13"/>
-            <w:enabled/>
-            <w:calcOnExit w:val="0"/>
-            <w:textInput>
-              <w:default w:val="Double click on the header, replace the existing text with the shortened version title for your Expanded Abstract, and click the close button."/>
-            </w:textInput>
-          </w:ffData>
-        </w:fldChar>
-      </w:r>
-      <w:bookmarkStart w:id="3" w:name="Text13"/>
-      <w:r>
-        <w:instrText xml:space="preserve"> FORMTEXT </w:instrText>
-      </w:r>
-      <w:r>
-        <w:fldChar w:fldCharType="separate"/>
-      </w:r>
-      <w:r>
-        <w:rPr>
-          <w:noProof/>
-        </w:rPr>
-        <w:t>Double click on the header, replace the existing text with the shortened version title for your Expanded Abstract, and click the close button.</w:t>
-      </w:r>
-      <w:r>
-        <w:fldChar w:fldCharType="end"/>
-      </w:r>
-      <w:bookmarkEnd w:id="3"/>
+        <w:t>Ultimately</w:t>
+      </w:r>
+      <w:r>
+        <w:t>, the ABC-Net workflow can be implemented at a regional or basin scale for a sufficiently large number of well logs to estimate the distribution in space and depth of possible sweet spots for CO</w:t>
+      </w:r>
+      <w:r>
+        <w:rPr>
+          <w:vertAlign w:val="subscript"/>
+        </w:rPr>
+        <w:t>2</w:t>
+      </w:r>
+      <w:r>
+        <w:t xml:space="preserve"> injection based on lithology from the baseline-corrected SP logs.</w:t>
+      </w:r>
     </w:p>
     <w:p>
       <w:pPr>
-        <w:pStyle w:val="AbstractNormalText"/>
+        <w:pStyle w:val="AbstractSectionHeading"/>
       </w:pPr>
     </w:p>
     <w:p>
@@ -5256,211 +5757,310 @@
         <w:pStyle w:val="AbstractNormalText"/>
       </w:pPr>
       <w:r>
-        <w:t>This work is supported by the Digital Reservoir Characterization (</w:t>
-      </w:r>
-      <w:proofErr w:type="spellStart"/>
-      <w:r>
-        <w:t>DiReCT</w:t>
-      </w:r>
-      <w:proofErr w:type="spellEnd"/>
-      <w:r>
-        <w:t xml:space="preserve">) consortium at the University of Texas at Austin. The authors would also like to thank Miguel </w:t>
-      </w:r>
-      <w:proofErr w:type="spellStart"/>
-      <w:r>
-        <w:t>Etayo</w:t>
-      </w:r>
-      <w:proofErr w:type="spellEnd"/>
-      <w:r>
-        <w:t>-Cadavid of S&amp;P Global for data preparation and useful discussions.</w:t>
+        <w:t>This work is supported by the Digital Reservoir Characterization (DiReCT) consortium at the University of Texas at Austin.</w:t>
       </w:r>
     </w:p>
     <w:p>
       <w:pPr>
         <w:pStyle w:val="AbstractNormalText"/>
-      </w:pPr>
+        <w:rPr>
+          <w:b/>
+          <w:bCs/>
+        </w:rPr>
+      </w:pPr>
+      <w:r>
+        <w:rPr>
+          <w:b/>
+          <w:bCs/>
+        </w:rPr>
+        <w:t>References</w:t>
+      </w:r>
     </w:p>
     <w:p>
       <w:pPr>
         <w:pStyle w:val="AbstractNormalText"/>
+        <w:rPr>
+          <w:b/>
+          <w:bCs/>
+        </w:rPr>
+      </w:pPr>
+    </w:p>
+    <w:sdt>
+      <w:sdtPr>
+        <w:rPr>
+          <w:b/>
+          <w:bCs/>
+        </w:rPr>
+        <w:tag w:val="MENDELEY_BIBLIOGRAPHY"/>
+        <w:id w:val="-221294557"/>
+        <w:placeholder>
+          <w:docPart w:val="DefaultPlaceholder_-1854013440"/>
+        </w:placeholder>
+      </w:sdtPr>
+      <w:sdtContent>
+        <w:p>
+          <w:pPr>
+            <w:autoSpaceDE w:val="0"/>
+            <w:autoSpaceDN w:val="0"/>
+            <w:ind w:hanging="480"/>
+            <w:divId w:val="200438892"/>
+            <w:rPr>
+              <w:sz w:val="24"/>
+              <w:szCs w:val="24"/>
+            </w:rPr>
+          </w:pPr>
+          <w:r>
+            <w:t xml:space="preserve">Asquith, G., and D. Krygowski, 2004, Chapter 2: Spontaneous Potential, </w:t>
+          </w:r>
+          <w:r>
+            <w:rPr>
+              <w:i/>
+              <w:iCs/>
+            </w:rPr>
+            <w:t>in</w:t>
+          </w:r>
+          <w:r>
+            <w:t xml:space="preserve"> AAPG Methods in Exploration, No. 16: AAPG Special Volumes, p. 21–30.</w:t>
+          </w:r>
+        </w:p>
+        <w:p>
+          <w:pPr>
+            <w:autoSpaceDE w:val="0"/>
+            <w:autoSpaceDN w:val="0"/>
+            <w:ind w:hanging="480"/>
+            <w:divId w:val="752357845"/>
+          </w:pPr>
+          <w:r>
+            <w:t>Bautista-Anguiano, J., and C. Torres-Verdín, 2015, MECHANISTIC DESCRIPTION, SIMULATION, AND INTERPRETATION OF SPONTANEOUS POTENTIAL LOGS.</w:t>
+          </w:r>
+        </w:p>
+        <w:p>
+          <w:pPr>
+            <w:autoSpaceDE w:val="0"/>
+            <w:autoSpaceDN w:val="0"/>
+            <w:ind w:hanging="480"/>
+            <w:divId w:val="583994817"/>
+          </w:pPr>
+          <w:r>
+            <w:t xml:space="preserve">Chang, J., J. Li, Y. Kang, W. </w:t>
+          </w:r>
+          <w:proofErr w:type="spellStart"/>
+          <w:r>
+            <w:t>Lv</w:t>
+          </w:r>
+          <w:proofErr w:type="spellEnd"/>
+          <w:r>
+            <w:t xml:space="preserve">, D. Feng, and T. Xu, 2021, </w:t>
+          </w:r>
+          <w:proofErr w:type="spellStart"/>
+          <w:r>
+            <w:t>SegLog</w:t>
+          </w:r>
+          <w:proofErr w:type="spellEnd"/>
+          <w:r>
+            <w:t>: Geophysical logging segmentation network for lithofacies identification: IEEE Transactions on Industrial Informatics, v. 18, no. 9, p. 6089–6099.</w:t>
+          </w:r>
+        </w:p>
+        <w:p>
+          <w:pPr>
+            <w:autoSpaceDE w:val="0"/>
+            <w:autoSpaceDN w:val="0"/>
+            <w:ind w:hanging="480"/>
+            <w:divId w:val="1668291661"/>
+          </w:pPr>
+          <w:r>
+            <w:t xml:space="preserve">Gan, F., G. Ruan, and J. Mo, 2006, Baseline correction by improved iterative polynomial fitting with automatic threshold: Chemometrics and Intelligent Laboratory Systems, v. 82, no. 1, p. 59–65, </w:t>
+          </w:r>
+          <w:proofErr w:type="spellStart"/>
+          <w:proofErr w:type="gramStart"/>
+          <w:r>
+            <w:t>doi:https</w:t>
+          </w:r>
+          <w:proofErr w:type="spellEnd"/>
+          <w:r>
+            <w:t>://doi.org/10.1016/j.chemolab.2005.08.009</w:t>
+          </w:r>
+          <w:proofErr w:type="gramEnd"/>
+          <w:r>
+            <w:t>.</w:t>
+          </w:r>
+        </w:p>
+        <w:p>
+          <w:pPr>
+            <w:autoSpaceDE w:val="0"/>
+            <w:autoSpaceDN w:val="0"/>
+            <w:ind w:hanging="480"/>
+            <w:divId w:val="1847210380"/>
+          </w:pPr>
+          <w:r>
+            <w:t>McConnell, C. L., 1988, A general correction for spontaneous potential well logs in fresh water: Journal of Hydrology, v. 101, no. 1–4, p. 1–13, doi:10.1016/0022-1694(88)90024-8.</w:t>
+          </w:r>
+        </w:p>
+        <w:p>
+          <w:pPr>
+            <w:autoSpaceDE w:val="0"/>
+            <w:autoSpaceDN w:val="0"/>
+            <w:ind w:hanging="480"/>
+            <w:divId w:val="1596208866"/>
+          </w:pPr>
+          <w:r>
+            <w:t xml:space="preserve">McConnell, C. L., 1983, Spontaneous potential corrections for groundwater salinity calculations — Carter County, Oklahoma, U.S.A.: Journal of Hydrology, v. 65, no. 4, p. 363–372, </w:t>
+          </w:r>
+          <w:proofErr w:type="spellStart"/>
+          <w:proofErr w:type="gramStart"/>
+          <w:r>
+            <w:t>doi:https</w:t>
+          </w:r>
+          <w:proofErr w:type="spellEnd"/>
+          <w:r>
+            <w:t>://doi.org/10.1016/0022-1694(83)90087-2</w:t>
+          </w:r>
+          <w:proofErr w:type="gramEnd"/>
+          <w:r>
+            <w:t>.</w:t>
+          </w:r>
+        </w:p>
+        <w:p>
+          <w:pPr>
+            <w:autoSpaceDE w:val="0"/>
+            <w:autoSpaceDN w:val="0"/>
+            <w:ind w:hanging="480"/>
+            <w:divId w:val="1230773082"/>
+          </w:pPr>
+          <w:proofErr w:type="spellStart"/>
+          <w:r>
+            <w:t>Peyret</w:t>
+          </w:r>
+          <w:proofErr w:type="spellEnd"/>
+          <w:r>
+            <w:t xml:space="preserve">, A. P., J. </w:t>
+          </w:r>
+          <w:proofErr w:type="spellStart"/>
+          <w:r>
+            <w:t>Ambía</w:t>
+          </w:r>
+          <w:proofErr w:type="spellEnd"/>
+          <w:r>
+            <w:t xml:space="preserve">, C. Torres-Verdín, and J. Strobel, 2019, Automatic interpretation of well logs with lithology-specific deep-learning methods, </w:t>
+          </w:r>
+          <w:r>
+            <w:rPr>
+              <w:i/>
+              <w:iCs/>
+            </w:rPr>
+            <w:t>in</w:t>
+          </w:r>
+          <w:r>
+            <w:t xml:space="preserve"> SPWLA 60th Annual Logging Symposium 2019: Society of </w:t>
+          </w:r>
+          <w:proofErr w:type="spellStart"/>
+          <w:r>
+            <w:t>Petrophysicists</w:t>
+          </w:r>
+          <w:proofErr w:type="spellEnd"/>
+          <w:r>
+            <w:t xml:space="preserve"> and Well-Log Analysts (SPWLA), doi:10.30632/T60ALS-2019_SSSS.</w:t>
+          </w:r>
+        </w:p>
+        <w:p>
+          <w:pPr>
+            <w:autoSpaceDE w:val="0"/>
+            <w:autoSpaceDN w:val="0"/>
+            <w:ind w:hanging="480"/>
+            <w:divId w:val="1237785024"/>
+          </w:pPr>
+          <w:r>
+            <w:t>Shan, L., Y. Liu, M. Tang, M. Yang, and X. Bai, 2021, CNN-</w:t>
+          </w:r>
+          <w:proofErr w:type="spellStart"/>
+          <w:r>
+            <w:t>BiLSTM</w:t>
+          </w:r>
+          <w:proofErr w:type="spellEnd"/>
+          <w:r>
+            <w:t xml:space="preserve"> hybrid neural networks with attention mechanism for well log prediction: Journal of Petroleum Science and Engineering, v. 205, </w:t>
+          </w:r>
+          <w:proofErr w:type="gramStart"/>
+          <w:r>
+            <w:t>doi:10.1016/j.petrol</w:t>
+          </w:r>
+          <w:proofErr w:type="gramEnd"/>
+          <w:r>
+            <w:t>.2021.108838.</w:t>
+          </w:r>
+        </w:p>
+        <w:p>
+          <w:pPr>
+            <w:autoSpaceDE w:val="0"/>
+            <w:autoSpaceDN w:val="0"/>
+            <w:ind w:hanging="480"/>
+            <w:divId w:val="1570382711"/>
+          </w:pPr>
+          <w:r>
+            <w:t xml:space="preserve">Simoes, V., H. Maniar, A. Abubakar, and T. Zhao, 2022, Deep Learning for </w:t>
+          </w:r>
+          <w:proofErr w:type="spellStart"/>
+          <w:r>
+            <w:t>Multiwell</w:t>
+          </w:r>
+          <w:proofErr w:type="spellEnd"/>
+          <w:r>
+            <w:t xml:space="preserve"> Automatic Log Correction, </w:t>
+          </w:r>
+          <w:r>
+            <w:rPr>
+              <w:i/>
+              <w:iCs/>
+            </w:rPr>
+            <w:t>in</w:t>
+          </w:r>
+          <w:r>
+            <w:t xml:space="preserve"> Petrophysics: Society of Petroleum Engineers (SPE), p. 724–747, doi:10.30632/PJV63N6-2022a10.</w:t>
+          </w:r>
+        </w:p>
+        <w:p>
+          <w:pPr>
+            <w:autoSpaceDE w:val="0"/>
+            <w:autoSpaceDN w:val="0"/>
+            <w:ind w:hanging="480"/>
+            <w:divId w:val="2069183292"/>
+          </w:pPr>
+          <w:r>
+            <w:t xml:space="preserve">Tang, J., B. Fan, L. Xiao, S. Tian, F. Zhang, L. Zhang, and D. Weitz, 2021, A new ensemble machine-learning framework for searching sweet spots in shale reservoirs, </w:t>
+          </w:r>
+          <w:r>
+            <w:rPr>
+              <w:i/>
+              <w:iCs/>
+            </w:rPr>
+            <w:t>in</w:t>
+          </w:r>
+          <w:r>
+            <w:t xml:space="preserve"> SPE Journal: Society of Petroleum Engineers (SPE), p. 482–497, doi:10.2118/204224-PA.</w:t>
+          </w:r>
+        </w:p>
+        <w:p>
+          <w:pPr>
+            <w:pStyle w:val="AbstractNormalText"/>
+            <w:rPr>
+              <w:b/>
+              <w:bCs/>
+            </w:rPr>
+          </w:pPr>
+          <w:r>
+            <w:t> </w:t>
+          </w:r>
+        </w:p>
+      </w:sdtContent>
+    </w:sdt>
+    <w:p>
+      <w:pPr>
+        <w:pStyle w:val="AbstractNormalText"/>
       </w:pPr>
     </w:p>
     <w:p>
       <w:pPr>
         <w:pStyle w:val="AbstractNormalText"/>
-      </w:pPr>
-    </w:p>
-    <w:p>
-      <w:pPr>
-        <w:pStyle w:val="AbstractNormalText"/>
-      </w:pPr>
-    </w:p>
-    <w:p>
-      <w:pPr>
-        <w:pStyle w:val="AbstractNormalText"/>
-      </w:pPr>
-    </w:p>
-    <w:p>
-      <w:pPr>
-        <w:pStyle w:val="AbstractNormalText"/>
-      </w:pPr>
-    </w:p>
-    <w:p>
-      <w:pPr>
-        <w:pStyle w:val="AbstractNormalText"/>
-      </w:pPr>
-    </w:p>
-    <w:p>
-      <w:pPr>
-        <w:pStyle w:val="AbstractNormalText"/>
-      </w:pPr>
-    </w:p>
-    <w:p>
-      <w:pPr>
-        <w:pStyle w:val="AbstractNormalText"/>
-      </w:pPr>
-    </w:p>
-    <w:p>
-      <w:pPr>
-        <w:pStyle w:val="AbstractNormalText"/>
-      </w:pPr>
-    </w:p>
-    <w:p>
-      <w:pPr>
-        <w:pStyle w:val="AbstractNormalText"/>
-      </w:pPr>
-    </w:p>
-    <w:p>
-      <w:pPr>
-        <w:pStyle w:val="AbstractNormalText"/>
-      </w:pPr>
-    </w:p>
-    <w:p>
-      <w:pPr>
-        <w:pStyle w:val="AbstractNormalText"/>
-      </w:pPr>
-    </w:p>
-    <w:p>
-      <w:pPr>
-        <w:pStyle w:val="AbstractNormalText"/>
-      </w:pPr>
-    </w:p>
-    <w:p>
-      <w:pPr>
-        <w:pStyle w:val="AbstractNormalText"/>
-      </w:pPr>
-    </w:p>
-    <w:p>
-      <w:pPr>
-        <w:pStyle w:val="AbstractNormalText"/>
-      </w:pPr>
-    </w:p>
-    <w:p>
-      <w:pPr>
-        <w:pStyle w:val="AbstractNormalText"/>
-      </w:pPr>
-    </w:p>
-    <w:p>
-      <w:pPr>
-        <w:pStyle w:val="AbstractNormalText"/>
-      </w:pPr>
-    </w:p>
-    <w:p>
-      <w:pPr>
-        <w:pStyle w:val="AbstractNormalText"/>
-      </w:pPr>
-    </w:p>
-    <w:p>
-      <w:pPr>
-        <w:pStyle w:val="AbstractNormalText"/>
-      </w:pPr>
-    </w:p>
-    <w:p>
-      <w:pPr>
-        <w:tabs>
-          <w:tab w:val="clear" w:pos="504"/>
-        </w:tabs>
-        <w:jc w:val="left"/>
-        <w:rPr>
-          <w:b/>
-          <w:bCs/>
-        </w:rPr>
-      </w:pPr>
-    </w:p>
-    <w:p>
-      <w:pPr>
-        <w:tabs>
-          <w:tab w:val="clear" w:pos="504"/>
-        </w:tabs>
-        <w:jc w:val="left"/>
-        <w:rPr>
-          <w:b/>
-          <w:bCs/>
-        </w:rPr>
-      </w:pPr>
-    </w:p>
-    <w:p>
-      <w:pPr>
-        <w:pStyle w:val="AbstractNormalText"/>
-        <w:rPr>
-          <w:b/>
-          <w:bCs/>
-        </w:rPr>
-      </w:pPr>
-    </w:p>
-    <w:p>
-      <w:pPr>
-        <w:autoSpaceDE w:val="0"/>
-        <w:autoSpaceDN w:val="0"/>
-        <w:ind w:left="480" w:hanging="480"/>
-        <w:divId w:val="1568106938"/>
-        <w:rPr>
-          <w:b/>
-          <w:bCs/>
-        </w:rPr>
-        <w:sectPr>
-          <w:type w:val="continuous"/>
-          <w:pgSz w:w="12240" w:h="15840" w:code="1"/>
-          <w:pgMar w:top="2160" w:right="1440" w:bottom="2160" w:left="1440" w:header="1440" w:footer="720" w:gutter="0"/>
-          <w:cols w:num="2" w:space="720"/>
-          <w:titlePg/>
-          <w:docGrid w:linePitch="360"/>
-        </w:sectPr>
-      </w:pPr>
-    </w:p>
-    <w:p>
-      <w:pPr>
-        <w:pStyle w:val="AbstractNormalText"/>
-        <w:rPr>
-          <w:b/>
-          <w:bCs/>
-        </w:rPr>
-        <w:sectPr>
-          <w:type w:val="continuous"/>
-          <w:pgSz w:w="12240" w:h="15840" w:code="1"/>
-          <w:pgMar w:top="2160" w:right="1440" w:bottom="2160" w:left="1440" w:header="1440" w:footer="720" w:gutter="0"/>
-          <w:cols w:space="720"/>
-          <w:titlePg/>
-          <w:docGrid w:linePitch="360"/>
-        </w:sectPr>
-      </w:pPr>
-    </w:p>
-    <w:p>
-      <w:pPr>
-        <w:pStyle w:val="AbstractNormalText"/>
-        <w:rPr>
-          <w:b/>
-          <w:bCs/>
-        </w:rPr>
-      </w:pPr>
-    </w:p>
-    <w:p>
-      <w:pPr>
-        <w:pStyle w:val="AbstractNormalText"/>
-        <w:rPr>
-          <w:b/>
-          <w:bCs/>
-        </w:rPr>
       </w:pPr>
     </w:p>
     <w:p>
@@ -7676,10 +8276,13 @@
     <w:rsidRoot w:val="006B09A9"/>
     <w:rsid w:val="000178CA"/>
     <w:rsid w:val="0026367A"/>
+    <w:rsid w:val="00294FBF"/>
     <w:rsid w:val="00416B4C"/>
     <w:rsid w:val="006B09A9"/>
     <w:rsid w:val="006C64B2"/>
+    <w:rsid w:val="009A562C"/>
     <w:rsid w:val="00C1653F"/>
+    <w:rsid w:val="00F9578D"/>
   </w:rsids>
   <m:mathPr>
     <m:mathFont m:val="Cambria Math"/>
@@ -8135,7 +8738,7 @@
     <w:basedOn w:val="DefaultParagraphFont"/>
     <w:uiPriority w:val="99"/>
     <w:semiHidden/>
-    <w:rsid w:val="00416B4C"/>
+    <w:rsid w:val="009A562C"/>
     <w:rPr>
       <w:color w:val="666666"/>
     </w:rPr>
@@ -8413,17 +9016,17 @@
 
 <file path=word/webextensions/taskpanes.xml><?xml version="1.0" encoding="utf-8"?>
 <wetp:taskpanes xmlns:wetp="http://schemas.microsoft.com/office/webextensions/taskpanes/2010/11">
-  <wetp:taskpane dockstate="right" visibility="0" width="350" row="3">
+  <wetp:taskpane dockstate="right" visibility="0" width="350" row="2">
     <wetp:webextensionref xmlns:r="http://schemas.openxmlformats.org/officeDocument/2006/relationships" r:id="rId1"/>
   </wetp:taskpane>
 </wetp:taskpanes>
 </file>
 
 <file path=word/webextensions/webextension1.xml><?xml version="1.0" encoding="utf-8"?>
-<we:webextension xmlns:we="http://schemas.microsoft.com/office/webextensions/webextension/2010/11" id="{3B313565-F8EA-40EC-96AF-533B357C824C}">
-  <we:reference id="wa104382081" version="1.46.0.0" store="en-US" storeType="OMEX"/>
+<we:webextension xmlns:we="http://schemas.microsoft.com/office/webextensions/webextension/2010/11" id="{9D9EA685-C27E-4F12-829D-EC80AA1F78FC}">
+  <we:reference id="wa104382081" version="1.55.1.0" store="en-US" storeType="OMEX"/>
   <we:alternateReferences>
-    <we:reference id="WA104382081" version="1.46.0.0" store="" storeType="OMEX"/>
+    <we:reference id="wa104382081" version="1.55.1.0" store="" storeType="OMEX"/>
   </we:alternateReferences>
   <we:properties>
     <we:property name="MENDELEY_CITATIONS" value="[{&quot;citationID&quot;:&quot;MENDELEY_CITATION_58887c01-5a43-457e-ab9c-7b0c2218fe07&quot;,&quot;properties&quot;:{&quot;noteIndex&quot;:0},&quot;isEdited&quot;:false,&quot;manualOverride&quot;:{&quot;isManuallyOverridden&quot;:true,&quot;citeprocText&quot;:&quot;(Asquith and Krygowski, 2004)&quot;,&quot;manualOverrideText&quot;:&quot;(Asquith &amp; Krygowski, 2004)&quot;},&quot;citationTag&quot;:&quot;MENDELEY_CITATION_v3_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&quot;,&quot;citationItems&quot;:[{&quot;id&quot;:&quot;14363a5b-dca0-3cfa-a9c2-9b4d1b3f41d1&quot;,&quot;itemData&quot;:{&quot;type&quot;:&quot;chapter&quot;,&quot;id&quot;:&quot;14363a5b-dca0-3cfa-a9c2-9b4d1b3f41d1&quot;,&quot;title&quot;:&quot;Chapter 2: Spontaneous Potential&quot;,&quot;author&quot;:[{&quot;family&quot;:&quot;Asquith&quot;,&quot;given&quot;:&quot;George&quot;,&quot;parse-names&quot;:false,&quot;dropping-particle&quot;:&quot;&quot;,&quot;non-dropping-particle&quot;:&quot;&quot;},{&quot;family&quot;:&quot;Krygowski&quot;,&quot;given&quot;:&quot;Daniel&quot;,&quot;parse-names&quot;:false,&quot;dropping-particle&quot;:&quot;&quot;,&quot;non-dropping-particle&quot;:&quot;&quot;}],&quot;container-title&quot;:&quot;AAPG Methods in Exploration, No. 16&quot;,&quot;issued&quot;:{&quot;date-parts&quot;:[[2004]]},&quot;page&quot;:&quot;21-30&quot;,&quot;publisher&quot;:&quot;AAPG Special Volumes&quot;,&quot;container-title-short&quot;:&quot;&quot;},&quot;isTemporary&quot;:false,&quot;suppress-author&quot;:false,&quot;composite&quot;:false,&quot;author-only&quot;:false}]},{&quot;citationID&quot;:&quot;MENDELEY_CITATION_d21d034e-8133-4bf5-977b-3b2ffdad4885&quot;,&quot;properties&quot;:{&quot;noteIndex&quot;:0},&quot;isEdited&quot;:false,&quot;manualOverride&quot;:{&quot;isManuallyOverridden&quot;:false,&quot;citeprocText&quot;:&quot;(McConnell, 1983, 1988)&quot;,&quot;manualOverrideText&quot;:&quot;&quot;},&quot;citationTag&quot;:&quot;MENDELEY_CITATION_v3_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&quot;,&quot;citationItems&quot;:[{&quot;id&quot;:&quot;51531a99-bb82-3e99-a44e-8200bd1c1089&quot;,&quot;itemData&quot;:{&quot;type&quot;:&quot;article-journal&quot;,&quot;id&quot;:&quot;51531a99-bb82-3e99-a44e-8200bd1c1089&quot;,&quot;title&quot;:&quot;Spontaneous potential corrections for groundwater salinity calculations — Carter County, Oklahoma, U.S.A.&quot;,&quot;author&quot;:[{&quot;family&quot;:&quot;McConnell&quot;,&quot;given&quot;:&quot;Cary L&quot;,&quot;parse-names&quot;:false,&quot;dropping-particle&quot;:&quot;&quot;,&quot;non-dropping-particle&quot;:&quot;&quot;}],&quot;container-title&quot;:&quot;Journal of Hydrology&quot;,&quot;container-title-short&quot;:&quot;J Hydrol (Amst)&quot;,&quot;DOI&quot;:&quot;https://doi.org/10.1016/0022-1694(83)90087-2&quot;,&quot;ISSN&quot;:&quot;0022-1694&quot;,&quot;URL&quot;:&quot;https://www.sciencedirect.com/science/article/pii/0022169483900872&quot;,&quot;issued&quot;:{&quot;date-parts&quot;:[[1983]]},&quot;page&quot;:&quot;363-372&quot;,&quot;abstract&quot;:&quot;The spontaneous potential log was used to compute the thickness and distribution of groundwater with a total dissolved solids (TDS) of less than 1000 mg l−1 for Carter County, Oklahoma. To compute accurate salinities from the spontaneous potential in high-resistivity zones, empirical correction factors had to be developed and applied. For the formations present equivalent water resistivity vs. water resistivity curves were developed from chemical analyses and digitized. Water resistivity vs. TDS curves were also developed and digitized. The existing empirical thin-bed corrections were curve-fit with equations and applied to each zone. Except in beds less than 3.65 m thick they had little effect. It was found that after applying the thin-bed corrections used by logging companies, the computed TDS was a function of resistivity of the mud filtrate at 24°C. An empirical relationship was developed between spontaneous potential and resistivity of the mud filtrate at 24°C, using well logs of beds with known water chemistry. This relationship was entered as a correction equation into a computer program developed by the author. The correction is necessary since the voltage drop in a freshwater formation is greater than predicted by earlier electric analog modeling, and the spontaneous potential is less than the static spontaneous potential. Testing of the correction factors shows that in a formation with TDS of ∼750 mg l−1 the average error decreases from ∼37% to 10%. A data set of 704 well logs was built with data from each freshwater zone from the base of the regolith to a depth where the TDS was greater than 10,000 mg l−1. The TDS was computed for each zone. Two maps were prepared from the results; an isopach of the formations with TDS of less than 1000 mg l−1, and a depth to the base of the water with TDS of 1000 mg l−1.&quot;,&quot;issue&quot;:&quot;4&quot;,&quot;volume&quot;:&quot;65&quot;},&quot;isTemporary&quot;:false},{&quot;id&quot;:&quot;95aad4bf-8957-3094-9038-35092be2b1b7&quot;,&quot;itemData&quot;:{&quot;type&quot;:&quot;article-journal&quot;,&quot;id&quot;:&quot;95aad4bf-8957-3094-9038-35092be2b1b7&quot;,&quot;title&quot;:&quot;A general correction for spontaneous potential well logs in fresh water&quot;,&quot;author&quot;:[{&quot;family&quot;:&quot;McConnell&quot;,&quot;given&quot;:&quot;C. L.&quot;,&quot;parse-names&quot;:false,&quot;dropping-particle&quot;:&quot;&quot;,&quot;non-dropping-particle&quot;:&quot;&quot;}],&quot;container-title&quot;:&quot;Journal of Hydrology&quot;,&quot;container-title-short&quot;:&quot;J Hydrol (Amst)&quot;,&quot;DOI&quot;:&quot;10.1016/0022-1694(88)90024-8&quot;,&quot;ISSN&quot;:&quot;00221694&quot;,&quot;issued&quot;:{&quot;date-parts&quot;:[[1988,6,30]]},&quot;page&quot;:&quot;1-13&quot;,&quot;abstract&quot;:&quot;A generalized empirical relationship was found which corrects spontaneous potential (SP) readings from well logs run in fresh water wells. The function was found by correlating measured and calculated spontaneous potentials. The calculated values are based on actual measured ionic content of groundwaters and are fully corrected for environmental effects and ion species. Without the empirical relationship the electrically equivalent to an NaCl solution resistivity, Rwe, is generally too low for fresh waters when computed with existing commercially available functions. The low Rwe makes the water appear saltier than it really is. One hundred sixty-two (162) individual formations from one hundred four (104) different shallow well logs from widely separated regions of the United States and different types of aquifers were examined. Each formation used in the study had to have a spontaneous potential, mud resistivity data, a chemical analysis of water from the zone, and not be in communication with other zones. Every SP had the existing commercially available geometric corrections applied. A computer program was developed which computes a simulated SP from the chemical analysis and mud data. This simulated SP was plotted against the measured SP. The resulting relationship is given by: MEASURED SP=0.3782 × SIMULATED SP + 6.9172. for 0 mv &lt; SIMULATED SP &lt; + 50 mv. This type of relationship is consistent with earlier work by the author in a localized area. The function can only be applied in fresh waters with simulated SPs in the indicated domain since simulated and measured SPs converge in brine formations. © 1988.&quot;,&quot;issue&quot;:&quot;1-4&quot;,&quot;volume&quot;:&quot;101&quot;},&quot;isTemporary&quot;:false}]},{&quot;citationID&quot;:&quot;MENDELEY_CITATION_62dbb530-e781-48ca-b69f-8b38580b56fd&quot;,&quot;properties&quot;:{&quot;noteIndex&quot;:0},&quot;isEdited&quot;:false,&quot;manualOverride&quot;:{&quot;isManuallyOverridden&quot;:false,&quot;citeprocText&quot;:&quot;(Gan et al., 2006)&quot;,&quot;manualOverrideText&quot;:&quot;&quot;},&quot;citationTag&quot;:&quot;MENDELEY_CITATION_v3_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&quot;,&quot;citationItems&quot;:[{&quot;id&quot;:&quot;3d6c49ee-0700-350c-a11c-960ac182a6ee&quot;,&quot;itemData&quot;:{&quot;type&quot;:&quot;article-journal&quot;,&quot;id&quot;:&quot;3d6c49ee-0700-350c-a11c-960ac182a6ee&quot;,&quot;title&quot;:&quot;Baseline correction by improved iterative polynomial fitting with automatic threshold&quot;,&quot;author&quot;:[{&quot;family&quot;:&quot;Gan&quot;,&quot;given&quot;:&quot;Feng&quot;,&quot;parse-names&quot;:false,&quot;dropping-particle&quot;:&quot;&quot;,&quot;non-dropping-particle&quot;:&quot;&quot;},{&quot;family&quot;:&quot;Ruan&quot;,&quot;given&quot;:&quot;Guihua&quot;,&quot;parse-names&quot;:false,&quot;dropping-particle&quot;:&quot;&quot;,&quot;non-dropping-particle&quot;:&quot;&quot;},{&quot;family&quot;:&quot;Mo&quot;,&quot;given&quot;:&quot;Jinyuan&quot;,&quot;parse-names&quot;:false,&quot;dropping-particle&quot;:&quot;&quot;,&quot;non-dropping-particle&quot;:&quot;&quot;}],&quot;container-title&quot;:&quot;Chemometrics and Intelligent Laboratory Systems&quot;,&quot;DOI&quot;:&quot;https://doi.org/10.1016/j.chemolab.2005.08.009&quot;,&quot;ISSN&quot;:&quot;0169-7439&quot;,&quot;URL&quot;:&quot;https://www.sciencedirect.com/science/article/pii/S0169743905001589&quot;,&quot;issued&quot;:{&quot;date-parts&quot;:[[2006]]},&quot;page&quot;:&quot;59-65&quot;,&quot;abstract&quot;:&quot;An iterative polynomial fitting method is proposed for the estimate of the baseline of chemical signal. The new method generates automatic thresholds by comparing the chemical signal with the calculated signal from polynomial fitting in the iterative processes. The signal peaks are cut out consecutively in the iterative processes so the polynomial fitting will finally give a good estimation of the baseline. Simulated data and real data from capillary electrophoresis experiment are used to demonstrate the feasibility of the proposed method.&quot;,&quot;issue&quot;:&quot;1&quot;,&quot;volume&quot;:&quot;82&quot;,&quot;container-title-short&quot;:&quot;&quot;},&quot;isTemporary&quot;:false}]},{&quot;citationID&quot;:&quot;MENDELEY_CITATION_a6381b17-698c-4402-aa50-56a61d50a79d&quot;,&quot;properties&quot;:{&quot;noteIndex&quot;:0,&quot;mode&quot;:&quot;author-only&quot;},&quot;isEdited&quot;:false,&quot;manualOverride&quot;:{&quot;isManuallyOverridden&quot;:true,&quot;citeprocText&quot;:&quot;McConnell&quot;,&quot;manualOverrideText&quot;:&quot;McConnell (1983, 1988)&quot;},&quot;citationTag&quot;:&quot;MENDELEY_CITATION_v3_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&quot;,&quot;citationItems&quot;:[{&quot;id&quot;:&quot;51531a99-bb82-3e99-a44e-8200bd1c1089&quot;,&quot;itemData&quot;:{&quot;type&quot;:&quot;article-journal&quot;,&quot;id&quot;:&quot;51531a99-bb82-3e99-a44e-8200bd1c1089&quot;,&quot;title&quot;:&quot;Spontaneous potential corrections for groundwater salinity calculations — Carter County, Oklahoma, U.S.A.&quot;,&quot;author&quot;:[{&quot;family&quot;:&quot;McConnell&quot;,&quot;given&quot;:&quot;Cary L&quot;,&quot;parse-names&quot;:false,&quot;dropping-particle&quot;:&quot;&quot;,&quot;non-dropping-particle&quot;:&quot;&quot;}],&quot;container-title&quot;:&quot;Journal of Hydrology&quot;,&quot;container-title-short&quot;:&quot;J Hydrol (Amst)&quot;,&quot;DOI&quot;:&quot;https://doi.org/10.1016/0022-1694(83)90087-2&quot;,&quot;ISSN&quot;:&quot;0022-1694&quot;,&quot;URL&quot;:&quot;https://www.sciencedirect.com/science/article/pii/0022169483900872&quot;,&quot;issued&quot;:{&quot;date-parts&quot;:[[1983]]},&quot;page&quot;:&quot;363-372&quot;,&quot;abstract&quot;:&quot;The spontaneous potential log was used to compute the thickness and distribution of groundwater with a total dissolved solids (TDS) of less than 1000 mg l−1 for Carter County, Oklahoma. To compute accurate salinities from the spontaneous potential in high-resistivity zones, empirical correction factors had to be developed and applied. For the formations present equivalent water resistivity vs. water resistivity curves were developed from chemical analyses and digitized. Water resistivity vs. TDS curves were also developed and digitized. The existing empirical thin-bed corrections were curve-fit with equations and applied to each zone. Except in beds less than 3.65 m thick they had little effect. It was found that after applying the thin-bed corrections used by logging companies, the computed TDS was a function of resistivity of the mud filtrate at 24°C. An empirical relationship was developed between spontaneous potential and resistivity of the mud filtrate at 24°C, using well logs of beds with known water chemistry. This relationship was entered as a correction equation into a computer program developed by the author. The correction is necessary since the voltage drop in a freshwater formation is greater than predicted by earlier electric analog modeling, and the spontaneous potential is less than the static spontaneous potential. Testing of the correction factors shows that in a formation with TDS of ∼750 mg l−1 the average error decreases from ∼37% to 10%. A data set of 704 well logs was built with data from each freshwater zone from the base of the regolith to a depth where the TDS was greater than 10,000 mg l−1. The TDS was computed for each zone. Two maps were prepared from the results; an isopach of the formations with TDS of less than 1000 mg l−1, and a depth to the base of the water with TDS of 1000 mg l−1.&quot;,&quot;issue&quot;:&quot;4&quot;,&quot;volume&quot;:&quot;65&quot;},&quot;isTemporary&quot;:false,&quot;displayAs&quot;:&quot;author-only&quot;,&quot;suppress-author&quot;:false,&quot;composite&quot;:false,&quot;author-only&quot;:true},{&quot;id&quot;:&quot;95aad4bf-8957-3094-9038-35092be2b1b7&quot;,&quot;itemData&quot;:{&quot;type&quot;:&quot;article-journal&quot;,&quot;id&quot;:&quot;95aad4bf-8957-3094-9038-35092be2b1b7&quot;,&quot;title&quot;:&quot;A general correction for spontaneous potential well logs in fresh water&quot;,&quot;author&quot;:[{&quot;family&quot;:&quot;McConnell&quot;,&quot;given&quot;:&quot;C. L.&quot;,&quot;parse-names&quot;:false,&quot;dropping-particle&quot;:&quot;&quot;,&quot;non-dropping-particle&quot;:&quot;&quot;}],&quot;container-title&quot;:&quot;Journal of Hydrology&quot;,&quot;container-title-short&quot;:&quot;J Hydrol (Amst)&quot;,&quot;DOI&quot;:&quot;10.1016/0022-1694(88)90024-8&quot;,&quot;ISSN&quot;:&quot;00221694&quot;,&quot;issued&quot;:{&quot;date-parts&quot;:[[1988,6,30]]},&quot;page&quot;:&quot;1-13&quot;,&quot;abstract&quot;:&quot;A generalized empirical relationship was found which corrects spontaneous potential (SP) readings from well logs run in fresh water wells. The function was found by correlating measured and calculated spontaneous potentials. The calculated values are based on actual measured ionic content of groundwaters and are fully corrected for environmental effects and ion species. Without the empirical relationship the electrically equivalent to an NaCl solution resistivity, Rwe, is generally too low for fresh waters when computed with existing commercially available functions. The low Rwe makes the water appear saltier than it really is. One hundred sixty-two (162) individual formations from one hundred four (104) different shallow well logs from widely separated regions of the United States and different types of aquifers were examined. Each formation used in the study had to have a spontaneous potential, mud resistivity data, a chemical analysis of water from the zone, and not be in communication with other zones. Every SP had the existing commercially available geometric corrections applied. A computer program was developed which computes a simulated SP from the chemical analysis and mud data. This simulated SP was plotted against the measured SP. The resulting relationship is given by: MEASURED SP=0.3782 × SIMULATED SP + 6.9172. for 0 mv &lt; SIMULATED SP &lt; + 50 mv. This type of relationship is consistent with earlier work by the author in a localized area. The function can only be applied in fresh waters with simulated SPs in the indicated domain since simulated and measured SPs converge in brine formations. © 1988.&quot;,&quot;issue&quot;:&quot;1-4&quot;,&quot;volume&quot;:&quot;101&quot;},&quot;isTemporary&quot;:false}]},{&quot;citationID&quot;:&quot;MENDELEY_CITATION_0ba2182b-43a4-46f4-8795-205381b66bef&quot;,&quot;properties&quot;:{&quot;noteIndex&quot;:0,&quot;mode&quot;:&quot;author-only&quot;},&quot;isEdited&quot;:false,&quot;manualOverride&quot;:{&quot;isManuallyOverridden&quot;:true,&quot;citeprocText&quot;:&quot;Bautista-Anguiano and Torres-Verdín&quot;,&quot;manualOverrideText&quot;:&quot;Bautista-Anguiano &amp; Torres-Verdín (2015)&quot;},&quot;citationTag&quot;:&quot;MENDELEY_CITATION_v3_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&quot;,&quot;citationItems&quot;:[{&quot;id&quot;:&quot;f9088131-2c4d-3dee-823e-59b2dd2a70e9&quot;,&quot;itemData&quot;:{&quot;type&quot;:&quot;report&quot;,&quot;id&quot;:&quot;f9088131-2c4d-3dee-823e-59b2dd2a70e9&quot;,&quot;title&quot;:&quot;MECHANISTIC DESCRIPTION, SIMULATION, AND INTERPRETATION OF SPONTANEOUS POTENTIAL LOGS&quot;,&quot;author&quot;:[{&quot;family&quot;:&quot;Bautista-Anguiano&quot;,&quot;given&quot;:&quot;Joshua&quot;,&quot;parse-names&quot;:false,&quot;dropping-particle&quot;:&quot;&quot;,&quot;non-dropping-particle&quot;:&quot;&quot;},{&quot;family&quot;:&quot;Torres-Verdín&quot;,&quot;given&quot;:&quot;Carlos&quot;,&quot;parse-names&quot;:false,&quot;dropping-particle&quot;:&quot;&quot;,&quot;non-dropping-particle&quot;:&quot;&quot;}],&quot;URL&quot;:&quot;http://onepetro.org/SPWLAALS/proceedings-pdf/SPWLA15/All-SPWLA15/1341357/spwla-2015-b.pdf&quot;,&quot;issued&quot;:{&quot;date-parts&quot;:[[2015]]},&quot;abstract&quot;:&quot;Spontaneous Potential (SP) and Gamma Ray (GR) logs are often the only measurements available in many old hydrocarbon fields. Reliable coupled petrophysical interpretation of GR and SP logs requires previous accurate quantitative calibration for the effects of shale laminations , water electrolyte concentration, temperature, bed thickness, borehole diameter, hydrocarbon saturation , and invasion, among others. Although the latter effects on SP logs are well known, there is no published numerical algorithm that quantifies the relative contributions of all geometrical, petrophysical, and fluid effects on SP logs. This paper develops a new mechanistic description of SP logs for their numerical modeling and petrophysical interpretation in vertical wells penetrating horizontal layers. The main objective of the new SP modeling method is to estimate water saturation reliably in wells where only SP and GR logs are available but where resistivity and porosity calibrations can be performed in a key well within the same field or can be inferred from core data. The mechanistic SP modeling algorithm is based on the fundamental concept of anion and cation migration in aqueous solutions with unequal electrolyte concentration via diffusion and membrane potentials. It explicitly accounts for specific borehole conditions, temperature, variable shale properties, finite bed thickness, shale laminations, hydrocarbon saturation, and invasion (in-cluding salt concentration profiles) in the numerical modeling of SP logs. Further, hydrocarbon saturation effects on SP logs account for the rock's effective throat radius. Sensitivity studies are carried out to quantify selectively the effect of each environmental and geometrical variable on measured SP logs. The modeling algorithm is also successfully used to reproduce SP logs acquired in the presence of salt and water saturation fronts in invaded hydrocarbon-saturated rocks. Examples of application include sandstone sequences that have internal shale laminations.&quot;,&quot;container-title-short&quot;:&quot;&quot;},&quot;isTemporary&quot;:false,&quot;displayAs&quot;:&quot;author-only&quot;,&quot;suppress-author&quot;:false,&quot;composite&quot;:false,&quot;author-only&quot;:true}]},{&quot;citationID&quot;:&quot;MENDELEY_CITATION_27502730-2f5b-4063-a235-1479278cf235&quot;,&quot;properties&quot;:{&quot;noteIndex&quot;:0,&quot;mode&quot;:&quot;author-only&quot;},&quot;isEdited&quot;:false,&quot;manualOverride&quot;:{&quot;isManuallyOverridden&quot;:true,&quot;citeprocText&quot;:&quot;Peyret et al.&quot;,&quot;manualOverrideText&quot;:&quot;Peyret et al. (2019)&quot;},&quot;citationTag&quot;:&quot;MENDELEY_CITATION_v3_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&quot;,&quot;citationItems&quot;:[{&quot;id&quot;:&quot;16ed9b33-099f-3552-a537-10064347d6cf&quot;,&quot;itemData&quot;:{&quot;type&quot;:&quot;paper-conference&quot;,&quot;id&quot;:&quot;16ed9b33-099f-3552-a537-10064347d6cf&quot;,&quot;title&quot;:&quot;Automatic interpretation of well logs with lithology-specific deep-learning methods&quot;,&quot;author&quot;:[{&quot;family&quot;:&quot;Peyret&quot;,&quot;given&quot;:&quot;Aymeric Pierre&quot;,&quot;parse-names&quot;:false,&quot;dropping-particle&quot;:&quot;&quot;,&quot;non-dropping-particle&quot;:&quot;&quot;},{&quot;family&quot;:&quot;Ambía&quot;,&quot;given&quot;:&quot;Joaquín&quot;,&quot;parse-names&quot;:false,&quot;dropping-particle&quot;:&quot;&quot;,&quot;non-dropping-particle&quot;:&quot;&quot;},{&quot;family&quot;:&quot;Torres-Verdín&quot;,&quot;given&quot;:&quot;Carlos&quot;,&quot;parse-names&quot;:false,&quot;dropping-particle&quot;:&quot;&quot;,&quot;non-dropping-particle&quot;:&quot;&quot;},{&quot;family&quot;:&quot;Strobel&quot;,&quot;given&quot;:&quot;Joachim&quot;,&quot;parse-names&quot;:false,&quot;dropping-particle&quot;:&quot;&quot;,&quot;non-dropping-particle&quot;:&quot;&quot;}],&quot;container-title&quot;:&quot;SPWLA 60th Annual Logging Symposium 2019&quot;,&quot;DOI&quot;:&quot;10.30632/T60ALS-2019_SSSS&quot;,&quot;issued&quot;:{&quot;date-parts&quot;:[[2019]]},&quot;abstract&quot;:&quot;Accurate and reliable interpretation of well logs often requires a high level of expertise from a petrophysicist along with enough relevant borehole and core measurements. As an alternative and complementary approach, deep learning has been proposed to capture the experiential knowledge gained from petrophysical interpretations, as well as the physical and heuristic models often used for that purpose. We test the latter idea using a set of wells previously interpreted and explore the critical aspects that can yield a successful automatic well log interpretation. Some of the questions we attempt to answer here, as a guide for future applications of artificial neural networks (ANNs), are: how much data does the petrophysicist need to explicitly interpret before relying on ANNs? What is the best suited deep-learning network architecture? How widely can the ANNs be generalized? Can we automatically classify different wells for improved ANN usage? In this study, all the wells used come from the same hydrocarbon reservoir and intersect multiple formations. The focus is on estimating clay fraction (VCL), effective porosity (PHIE), water saturation (SW), and permeability (K). We compare the performance of various architectures of deep artificial neural networks (ANNs) using different numbers of layers and neurons in each layer. Once an ideal ANN architecture was found for a specific formation, it was tested against different formations, but results were relatively poor, corroborating the specificity of ANNs to the lithology where they were trained. Furthermore, we propose a self-organizing map (SOM) as a way of partitioning wells into classes, which should be treated separately (independent ANNs). This strategy yielded the best results. The amount of data required to train our ANNs was relatively small (5-9 wells), considering the amount of data typically required for training more general ANNs. This is only possible if different lithologies and/or rock classes are treated independently.&quot;,&quot;publisher&quot;:&quot;Society of Petrophysicists and Well-Log Analysts (SPWLA)&quot;,&quot;container-title-short&quot;:&quot;&quot;},&quot;isTemporary&quot;:false,&quot;displayAs&quot;:&quot;author-only&quot;,&quot;suppress-author&quot;:false,&quot;composite&quot;:false,&quot;author-only&quot;:true}]},{&quot;citationID&quot;:&quot;MENDELEY_CITATION_80ebc64b-ac22-4da1-9d2a-d7c6017787a5&quot;,&quot;properties&quot;:{&quot;noteIndex&quot;:0,&quot;mode&quot;:&quot;author-only&quot;},&quot;isEdited&quot;:false,&quot;manualOverride&quot;:{&quot;isManuallyOverridden&quot;:true,&quot;citeprocText&quot;:&quot;Shan et al.&quot;,&quot;manualOverrideText&quot;:&quot;Shan et al. (2021)&quot;},&quot;citationTag&quot;:&quot;MENDELEY_CITATION_v3_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&quot;,&quot;citationItems&quot;:[{&quot;id&quot;:&quot;6d4d2d5a-a551-3ef8-b294-210f60ebdb12&quot;,&quot;itemData&quot;:{&quot;type&quot;:&quot;article-journal&quot;,&quot;id&quot;:&quot;6d4d2d5a-a551-3ef8-b294-210f60ebdb12&quot;,&quot;title&quot;:&quot;CNN-BiLSTM hybrid neural networks with attention mechanism for well log prediction&quot;,&quot;author&quot;:[{&quot;family&quot;:&quot;Shan&quot;,&quot;given&quot;:&quot;Liqun&quot;,&quot;parse-names&quot;:false,&quot;dropping-particle&quot;:&quot;&quot;,&quot;non-dropping-particle&quot;:&quot;&quot;},{&quot;family&quot;:&quot;Liu&quot;,&quot;given&quot;:&quot;Yanchang&quot;,&quot;parse-names&quot;:false,&quot;dropping-particle&quot;:&quot;&quot;,&quot;non-dropping-particle&quot;:&quot;&quot;},{&quot;family&quot;:&quot;Tang&quot;,&quot;given&quot;:&quot;Min&quot;,&quot;parse-names&quot;:false,&quot;dropping-particle&quot;:&quot;&quot;,&quot;non-dropping-particle&quot;:&quot;&quot;},{&quot;family&quot;:&quot;Yang&quot;,&quot;given&quot;:&quot;Ming&quot;,&quot;parse-names&quot;:false,&quot;dropping-particle&quot;:&quot;&quot;,&quot;non-dropping-particle&quot;:&quot;&quot;},{&quot;family&quot;:&quot;Bai&quot;,&quot;given&quot;:&quot;Xueyuan&quot;,&quot;parse-names&quot;:false,&quot;dropping-particle&quot;:&quot;&quot;,&quot;non-dropping-particle&quot;:&quot;&quot;}],&quot;container-title&quot;:&quot;Journal of Petroleum Science and Engineering&quot;,&quot;container-title-short&quot;:&quot;J Pet Sci Eng&quot;,&quot;DOI&quot;:&quot;10.1016/j.petrol.2021.108838&quot;,&quot;ISSN&quot;:&quot;09204105&quot;,&quot;issued&quot;:{&quot;date-parts&quot;:[[2021,10,1]]},&quot;abstract&quot;:&quot;Well logging is a significant method of formation description and resource assessment in exploration and development of oil, natural gas, minerals, groundwater, and sub-surface thermal energy, as well as geotechnical engineering and environmental research. However, the shortage problem of well logging data always exists because well logs can only be measured through a drilling process involving costly and time-consuming field trials. To address this issue, bidirectional long short-term memory (BiLSTM), attention mechanism, and convolutional neural network (CNN) were coupled to build hybrid neural networks for predicting missing well logs. The proposed architecture is a structure of two branches. One branch uses CNN to capture the spatial properties of well logs, and the other one conducts the feature selections by utilizing two-layer BiLSTM with attention mechanism. The spatio-temporal correlations from two branches are merged to forecast the target well logs. The performance of the proposed method is evaluated within a highly heterogeneous reservoir at the Gangdong oilfield in China. In our experiments, six models were trained and used for generating synthetic well logs including compensated neutron logs (CNL), acoustic (AC), spontaneous potential (SP), gamma-ray (GR), density (DEN), and formation resistivity (RT). Moreover, traditional machine learning models, CNN, BiLSTM, and other deep learning benchmark models were developed to compare with the presented models. Results show that the proposed method achieves higher prediction accuracy because it takes into account the spatio-temporal information of well logs.&quot;,&quot;publisher&quot;:&quot;Elsevier B.V.&quot;,&quot;volume&quot;:&quot;205&quot;},&quot;isTemporary&quot;:false,&quot;displayAs&quot;:&quot;author-only&quot;,&quot;suppress-author&quot;:false,&quot;composite&quot;:false,&quot;author-only&quot;:true}]},{&quot;citationID&quot;:&quot;MENDELEY_CITATION_38b4bd44-9603-4830-9931-e2aee46632af&quot;,&quot;properties&quot;:{&quot;noteIndex&quot;:0,&quot;mode&quot;:&quot;author-only&quot;},&quot;isEdited&quot;:false,&quot;manualOverride&quot;:{&quot;isManuallyOverridden&quot;:true,&quot;citeprocText&quot;:&quot;Tang et al.&quot;,&quot;manualOverrideText&quot;:&quot;Tang et al. (2021)&quot;},&quot;citationTag&quot;:&quot;MENDELEY_CITATION_v3_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&quot;,&quot;citationItems&quot;:[{&quot;id&quot;:&quot;aec72a2b-1aff-31cc-b67e-c11107376a8a&quot;,&quot;itemData&quot;:{&quot;type&quot;:&quot;paper-conference&quot;,&quot;id&quot;:&quot;aec72a2b-1aff-31cc-b67e-c11107376a8a&quot;,&quot;title&quot;:&quot;A new ensemble machine-learning framework for searching sweet spots in shale reservoirs&quot;,&quot;author&quot;:[{&quot;family&quot;:&quot;Tang&quot;,&quot;given&quot;:&quot;Jizhou&quot;,&quot;parse-names&quot;:false,&quot;dropping-particle&quot;:&quot;&quot;,&quot;non-dropping-particle&quot;:&quot;&quot;},{&quot;family&quot;:&quot;Fan&quot;,&quot;given&quot;:&quot;Bo&quot;,&quot;parse-names&quot;:false,&quot;dropping-particle&quot;:&quot;&quot;,&quot;non-dropping-particle&quot;:&quot;&quot;},{&quot;family&quot;:&quot;Xiao&quot;,&quot;given&quot;:&quot;Lizhi&quot;,&quot;parse-names&quot;:false,&quot;dropping-particle&quot;:&quot;&quot;,&quot;non-dropping-particle&quot;:&quot;&quot;},{&quot;family&quot;:&quot;Tian&quot;,&quot;given&quot;:&quot;Shouceng&quot;,&quot;parse-names&quot;:false,&quot;dropping-particle&quot;:&quot;&quot;,&quot;non-dropping-particle&quot;:&quot;&quot;},{&quot;family&quot;:&quot;Zhang&quot;,&quot;given&quot;:&quot;Fengshou&quot;,&quot;parse-names&quot;:false,&quot;dropping-particle&quot;:&quot;&quot;,&quot;non-dropping-particle&quot;:&quot;&quot;},{&quot;family&quot;:&quot;Zhang&quot;,&quot;given&quot;:&quot;Liyuan&quot;,&quot;parse-names&quot;:false,&quot;dropping-particle&quot;:&quot;&quot;,&quot;non-dropping-particle&quot;:&quot;&quot;},{&quot;family&quot;:&quot;Weitz&quot;,&quot;given&quot;:&quot;David&quot;,&quot;parse-names&quot;:false,&quot;dropping-particle&quot;:&quot;&quot;,&quot;non-dropping-particle&quot;:&quot;&quot;}],&quot;container-title&quot;:&quot;SPE Journal&quot;,&quot;DOI&quot;:&quot;10.2118/204224-PA&quot;,&quot;ISSN&quot;:&quot;1086055X&quot;,&quot;issued&quot;:{&quot;date-parts&quot;:[[2021,2,1]]},&quot;page&quot;:&quot;482-497&quot;,&quot;abstract&quot;:&quot;Knowing the location of sweet spots benefits the horizontal well drilling and the selection of perforation clusters. Generally, geoscientists determine sweet spots from the well-logging interpretation. In this paper, a group of prevalent classifiers [extreme gradient boosting (XGBoost), unbiased boosting with categorical features (CatBoost), and light gradient boosting machine (LightGBM)] based on gradient-boosting decision trees (GBDTs) are introduced to automatically determine sweet spots based on well-log data sets. Compared with linear support vector machines (SVMs), these robust algorithms can deal with comparative scales of features and learn nonlinear decision boundaries. Moreover, they are less influenced by the presence of outliers. Another prevailing approach, named generative adversarial networks (GANs), is implemented to augment the training data set by using a small number of training samples. An extensive application has been built for the field cases in a certain oilfield. We randomly select 73 horizontal wells for training, and 13 features are chosen from well-log data sets. Compared with conventional SVMs, the agreement rates of interpretation by XGBoost and CatBoost are significantly improved. Without special preprocessing of the input data sets and conditional tabular GAN (CTGAN) model fine tuning, the fake data set could still bring a relatively low agreement rate for all detections. Finally, we propose an ensemble-learning framework concatenating multilevels of classifiers and improve agreement rate. In this paper, we illustrate a new tool for categorizing the reservoir quality by using GBDTs and ensemble models, which further helps search and identify sweet spots automatically. This tool enables us to integrate experts' knowledge to the developed model, identify logging curves more efficiently, and cover more sweet spots during the drilling and completion treatment, which immensely decrease the cost of log interpretation.&quot;,&quot;publisher&quot;:&quot;Society of Petroleum Engineers (SPE)&quot;,&quot;issue&quot;:&quot;1&quot;,&quot;volume&quot;:&quot;26&quot;,&quot;container-title-short&quot;:&quot;&quot;},&quot;isTemporary&quot;:false,&quot;displayAs&quot;:&quot;author-only&quot;,&quot;suppress-author&quot;:false,&quot;composite&quot;:false,&quot;author-only&quot;:true}]},{&quot;citationID&quot;:&quot;MENDELEY_CITATION_6bea1acb-d082-43e8-a910-090d708c5b15&quot;,&quot;properties&quot;:{&quot;noteIndex&quot;:0,&quot;mode&quot;:&quot;author-only&quot;},&quot;isEdited&quot;:false,&quot;manualOverride&quot;:{&quot;isManuallyOverridden&quot;:true,&quot;citeprocText&quot;:&quot;Simoes et al.&quot;,&quot;manualOverrideText&quot;:&quot;Simoes et al. (2022)&quot;},&quot;citationTag&quot;:&quot;MENDELEY_CITATION_v3_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&quot;,&quot;citationItems&quot;:[{&quot;id&quot;:&quot;5fe3d6cf-3a49-3151-8198-498cf5cbf2a8&quot;,&quot;itemData&quot;:{&quot;type&quot;:&quot;paper-conference&quot;,&quot;id&quot;:&quot;5fe3d6cf-3a49-3151-8198-498cf5cbf2a8&quot;,&quot;title&quot;:&quot;Deep Learning for Multiwell Automatic Log Correction&quot;,&quot;author&quot;:[{&quot;family&quot;:&quot;Simoes&quot;,&quot;given&quot;:&quot;Vanessa&quot;,&quot;parse-names&quot;:false,&quot;dropping-particle&quot;:&quot;&quot;,&quot;non-dropping-particle&quot;:&quot;&quot;},{&quot;family&quot;:&quot;Maniar&quot;,&quot;given&quot;:&quot;Hiren&quot;,&quot;parse-names&quot;:false,&quot;dropping-particle&quot;:&quot;&quot;,&quot;non-dropping-particle&quot;:&quot;&quot;},{&quot;family&quot;:&quot;Abubakar&quot;,&quot;given&quot;:&quot;Aria&quot;,&quot;parse-names&quot;:false,&quot;dropping-particle&quot;:&quot;&quot;,&quot;non-dropping-particle&quot;:&quot;&quot;},{&quot;family&quot;:&quot;Zhao&quot;,&quot;given&quot;:&quot;Tao&quot;,&quot;parse-names&quot;:false,&quot;dropping-particle&quot;:&quot;&quot;,&quot;non-dropping-particle&quot;:&quot;&quot;}],&quot;container-title&quot;:&quot;Petrophysics&quot;,&quot;DOI&quot;:&quot;10.30632/PJV63N6-2022a10&quot;,&quot;ISSN&quot;:&quot;15299074&quot;,&quot;issued&quot;:{&quot;date-parts&quot;:[[2022,12,1]]},&quot;page&quot;:&quot;724-747&quot;,&quot;abstract&quot;:&quot;Researchers have dedicated numerous applications of machine-learning (ML) techniques for field-scale automated interpretation of well-log data. A critical prerequisite for automatic log processing is to ensure that the log characteristics are reasonably consistent across multiple wells. Manually correcting logs for consistency is laborious, subjective, and error prone. For some wellbore logs, such as gamma ray and neutron porosity, borehole effects and miscalibration can cause systematic inconsistencies or errors that might be present even after the application of wellbore and environmental corrections. Biased or consistently inaccurate data in the logs can confound ML approaches into learning erroneous relationships, leading to misinterpretations, such as wrong lithology prediction, reservoir estimation, and incorrect formation markers. To overcome such difficulties, we have developed a deep learning method to provide petrophysicists with a set of consistent logs through the multiwell automatic log correction (MALC) workflow. Presently, the corrections we target are systematic errors on the standard logs, especially gamma ray and neutron logs, random noises, and to a lesser extent, local formation property misreading due to washouts. We applied the proposed method in multiple fields worldwide containing different challenges, and in this paper, we include the results in two field examples. The first one covers the correction of synthetic coherent noise added to field data, and the second example covers the correction applied to original measurements.&quot;,&quot;publisher&quot;:&quot;Society of Petroleum Engineers (SPE)&quot;,&quot;issue&quot;:&quot;6&quot;,&quot;volume&quot;:&quot;63&quot;,&quot;container-title-short&quot;:&quot;&quot;},&quot;isTemporary&quot;:false,&quot;displayAs&quot;:&quot;author-only&quot;,&quot;suppress-author&quot;:false,&quot;composite&quot;:false,&quot;author-only&quot;:true}]},{&quot;citationID&quot;:&quot;MENDELEY_CITATION_5c2e1a3c-15ad-4742-8d9d-da90a4ef5821&quot;,&quot;properties&quot;:{&quot;noteIndex&quot;:0},&quot;isEdited&quot;:false,&quot;manualOverride&quot;:{&quot;isManuallyOverridden&quot;:true,&quot;citeprocText&quot;:&quot;(Chang et al., 2021)&quot;,&quot;manualOverrideText&quot;:&quot;(Chang et al., 2021).&quot;},&quot;citationTag&quot;:&quot;MENDELEY_CITATION_v3_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&quot;,&quot;citationItems&quot;:[{&quot;id&quot;:&quot;85e6c946-e1ed-3cc7-8c16-b063532a43ac&quot;,&quot;itemData&quot;:{&quot;type&quot;:&quot;article-journal&quot;,&quot;id&quot;:&quot;85e6c946-e1ed-3cc7-8c16-b063532a43ac&quot;,&quot;title&quot;:&quot;SegLog: Geophysical logging segmentation network for lithofacies identification&quot;,&quot;author&quot;:[{&quot;family&quot;:&quot;Chang&quot;,&quot;given&quot;:&quot;Ji&quot;,&quot;parse-names&quot;:false,&quot;dropping-particle&quot;:&quot;&quot;,&quot;non-dropping-particle&quot;:&quot;&quot;},{&quot;family&quot;:&quot;Li&quot;,&quot;given&quot;:&quot;Jing&quot;,&quot;parse-names&quot;:false,&quot;dropping-particle&quot;:&quot;&quot;,&quot;non-dropping-particle&quot;:&quot;&quot;},{&quot;family&quot;:&quot;Kang&quot;,&quot;given&quot;:&quot;Yu&quot;,&quot;parse-names&quot;:false,&quot;dropping-particle&quot;:&quot;&quot;,&quot;non-dropping-particle&quot;:&quot;&quot;},{&quot;family&quot;:&quot;Lv&quot;,&quot;given&quot;:&quot;Wenjun&quot;,&quot;parse-names&quot;:false,&quot;dropping-particle&quot;:&quot;&quot;,&quot;non-dropping-particle&quot;:&quot;&quot;},{&quot;family&quot;:&quot;Feng&quot;,&quot;given&quot;:&quot;Deyong&quot;,&quot;parse-names&quot;:false,&quot;dropping-particle&quot;:&quot;&quot;,&quot;non-dropping-particle&quot;:&quot;&quot;},{&quot;family&quot;:&quot;Xu&quot;,&quot;given&quot;:&quot;Ting&quot;,&quot;parse-names&quot;:false,&quot;dropping-particle&quot;:&quot;&quot;,&quot;non-dropping-particle&quot;:&quot;&quot;}],&quot;container-title&quot;:&quot;IEEE Transactions on Industrial Informatics&quot;,&quot;container-title-short&quot;:&quot;IEEE Trans Industr Inform&quot;,&quot;issued&quot;:{&quot;date-parts&quot;:[[2021]]},&quot;page&quot;:&quot;6089-6099&quot;,&quot;publisher&quot;:&quot;IEEE&quot;,&quot;issue&quot;:&quot;9&quot;,&quot;volume&quot;:&quot;18&quot;},&quot;isTemporary&quot;:false,&quot;suppress-author&quot;:false,&quot;composite&quot;:false,&quot;author-only&quot;:false}]}]"/>

--- a/paper/Morales_2024_AutoBaseline_IMAGE.docx
+++ b/paper/Morales_2024_AutoBaseline_IMAGE.docx
@@ -2626,7 +2626,7 @@
     <w:p>
       <w:pPr>
         <w:pStyle w:val="AbstractFrame"/>
-        <w:framePr w:h="8436" w:hRule="exact" w:hSpace="0" w:vSpace="0" w:wrap="notBeside" w:hAnchor="page" w:x="1507" w:y="3498"/>
+        <w:framePr w:h="8438" w:hRule="exact" w:hSpace="0" w:vSpace="0" w:wrap="notBeside" w:hAnchor="page" w:x="1513" w:y="3500" w:anchorLock="1"/>
       </w:pPr>
       <w:r>
         <w:rPr>
@@ -2678,7 +2678,7 @@
     <w:p>
       <w:pPr>
         <w:pStyle w:val="Caption"/>
-        <w:framePr w:h="8436" w:hRule="exact" w:wrap="notBeside" w:vAnchor="text" w:hAnchor="page" w:x="1507" w:y="3498"/>
+        <w:framePr w:h="8438" w:hRule="exact" w:wrap="notBeside" w:vAnchor="text" w:hAnchor="page" w:x="1513" w:y="3500" w:anchorLock="1"/>
         <w:pBdr>
           <w:top w:val="single" w:sz="6" w:space="1" w:color="auto"/>
           <w:left w:val="single" w:sz="6" w:space="1" w:color="auto"/>
@@ -3426,7 +3426,7 @@
     <w:p>
       <w:pPr>
         <w:pStyle w:val="AbstractFrame"/>
-        <w:framePr w:h="4929" w:hRule="exact" w:hSpace="0" w:vSpace="0" w:wrap="notBeside" w:hAnchor="page" w:x="6534" w:y="1"/>
+        <w:framePr w:h="4925" w:hRule="exact" w:hSpace="0" w:vSpace="0" w:wrap="notBeside" w:hAnchor="page" w:x="6539" w:y="1" w:anchorLock="1"/>
       </w:pPr>
       <w:r>
         <w:rPr>
@@ -3480,7 +3480,7 @@
     <w:p>
       <w:pPr>
         <w:pStyle w:val="Caption"/>
-        <w:framePr w:h="4929" w:hRule="exact" w:wrap="notBeside" w:vAnchor="text" w:hAnchor="page" w:x="6534" w:y="1"/>
+        <w:framePr w:h="4925" w:hRule="exact" w:wrap="notBeside" w:vAnchor="text" w:hAnchor="page" w:x="6539" w:y="1" w:anchorLock="1"/>
         <w:pBdr>
           <w:top w:val="single" w:sz="6" w:space="1" w:color="auto"/>
           <w:left w:val="single" w:sz="6" w:space="1" w:color="auto"/>
@@ -4153,14 +4153,14 @@
     <w:p>
       <w:pPr>
         <w:pStyle w:val="AbstractFrame"/>
-        <w:framePr w:h="5882" w:hRule="exact" w:hSpace="0" w:vSpace="0" w:wrap="notBeside" w:hAnchor="page" w:x="1450" w:y="295"/>
+        <w:framePr w:h="5875" w:hRule="exact" w:hSpace="0" w:vSpace="0" w:wrap="notBeside" w:hAnchor="page" w:x="1455" w:y="289" w:anchorLock="1"/>
       </w:pPr>
       <w:r>
         <w:rPr>
           <w:noProof/>
         </w:rPr>
         <w:drawing>
-          <wp:inline distT="0" distB="0" distL="0" distR="0" wp14:anchorId="0233A580" wp14:editId="73264928">
+          <wp:inline distT="0" distB="0" distL="0" distR="0" wp14:anchorId="0233A580" wp14:editId="0C49B74B">
             <wp:extent cx="2745888" cy="3143843"/>
             <wp:effectExtent l="0" t="0" r="0" b="0"/>
             <wp:docPr id="1040904987" name="Picture 1"/>
@@ -4205,7 +4205,7 @@
     <w:p>
       <w:pPr>
         <w:pStyle w:val="Caption"/>
-        <w:framePr w:h="5882" w:hRule="exact" w:wrap="notBeside" w:vAnchor="text" w:hAnchor="page" w:x="1450" w:y="295"/>
+        <w:framePr w:h="5875" w:hRule="exact" w:wrap="notBeside" w:vAnchor="text" w:hAnchor="page" w:x="1455" w:y="289" w:anchorLock="1"/>
         <w:pBdr>
           <w:top w:val="single" w:sz="6" w:space="1" w:color="auto"/>
           <w:left w:val="single" w:sz="6" w:space="1" w:color="auto"/>
@@ -4836,14 +4836,14 @@
     <w:p>
       <w:pPr>
         <w:pStyle w:val="AbstractFrame"/>
-        <w:framePr w:h="6088" w:hRule="exact" w:hSpace="0" w:vSpace="0" w:wrap="notBeside" w:hAnchor="page" w:x="6534" w:y="3"/>
+        <w:framePr w:h="6091" w:hRule="exact" w:hSpace="0" w:vSpace="0" w:wrap="notBeside" w:hAnchor="page" w:x="6539" w:y="1" w:anchorLock="1"/>
       </w:pPr>
       <w:r>
         <w:rPr>
           <w:noProof/>
         </w:rPr>
         <w:drawing>
-          <wp:inline distT="0" distB="0" distL="0" distR="0" wp14:anchorId="390D54C6" wp14:editId="1962821D">
+          <wp:inline distT="0" distB="0" distL="0" distR="0" wp14:anchorId="390D54C6" wp14:editId="0DA19E7C">
             <wp:extent cx="2826385" cy="3231909"/>
             <wp:effectExtent l="0" t="0" r="0" b="6985"/>
             <wp:docPr id="1250829351" name="Picture 1"/>
@@ -4888,7 +4888,7 @@
     <w:p>
       <w:pPr>
         <w:pStyle w:val="Caption"/>
-        <w:framePr w:h="6088" w:hRule="exact" w:wrap="notBeside" w:vAnchor="text" w:hAnchor="page" w:x="6534" w:y="3"/>
+        <w:framePr w:h="6091" w:hRule="exact" w:wrap="notBeside" w:vAnchor="text" w:hAnchor="page" w:x="6539" w:y="1" w:anchorLock="1"/>
         <w:pBdr>
           <w:top w:val="single" w:sz="6" w:space="1" w:color="auto"/>
           <w:left w:val="single" w:sz="6" w:space="1" w:color="auto"/>
@@ -8282,6 +8282,7 @@
     <w:rsid w:val="006C64B2"/>
     <w:rsid w:val="009A562C"/>
     <w:rsid w:val="00C1653F"/>
+    <w:rsid w:val="00D31121"/>
     <w:rsid w:val="00F9578D"/>
   </w:rsids>
   <m:mathPr>

--- a/paper/Morales_2024_AutoBaseline_IMAGE.docx
+++ b/paper/Morales_2024_AutoBaseline_IMAGE.docx
@@ -320,19 +320,11 @@
           </w:placeholder>
         </w:sdtPr>
         <w:sdtContent>
-          <w:proofErr w:type="spellStart"/>
           <w:r>
             <w:rPr>
               <w:color w:val="000000"/>
             </w:rPr>
-            <w:t>Peyret</w:t>
-          </w:r>
-          <w:proofErr w:type="spellEnd"/>
-          <w:r>
-            <w:rPr>
-              <w:color w:val="000000"/>
-            </w:rPr>
-            <w:t xml:space="preserve"> et al. (2019)</w:t>
+            <w:t>Peyret et al. (2019)</w:t>
           </w:r>
         </w:sdtContent>
       </w:sdt>
@@ -4160,7 +4152,7 @@
           <w:noProof/>
         </w:rPr>
         <w:drawing>
-          <wp:inline distT="0" distB="0" distL="0" distR="0" wp14:anchorId="0233A580" wp14:editId="0C49B74B">
+          <wp:inline distT="0" distB="0" distL="0" distR="0" wp14:anchorId="0233A580" wp14:editId="1BAE0282">
             <wp:extent cx="2745888" cy="3143843"/>
             <wp:effectExtent l="0" t="0" r="0" b="0"/>
             <wp:docPr id="1040904987" name="Picture 1"/>
@@ -4843,7 +4835,7 @@
           <w:noProof/>
         </w:rPr>
         <w:drawing>
-          <wp:inline distT="0" distB="0" distL="0" distR="0" wp14:anchorId="390D54C6" wp14:editId="0DA19E7C">
+          <wp:inline distT="0" distB="0" distL="0" distR="0" wp14:anchorId="390D54C6" wp14:editId="01971284">
             <wp:extent cx="2826385" cy="3231909"/>
             <wp:effectExtent l="0" t="0" r="0" b="6985"/>
             <wp:docPr id="1250829351" name="Picture 1"/>
@@ -5842,23 +5834,7 @@
             <w:divId w:val="583994817"/>
           </w:pPr>
           <w:r>
-            <w:t xml:space="preserve">Chang, J., J. Li, Y. Kang, W. </w:t>
-          </w:r>
-          <w:proofErr w:type="spellStart"/>
-          <w:r>
-            <w:t>Lv</w:t>
-          </w:r>
-          <w:proofErr w:type="spellEnd"/>
-          <w:r>
-            <w:t xml:space="preserve">, D. Feng, and T. Xu, 2021, </w:t>
-          </w:r>
-          <w:proofErr w:type="spellStart"/>
-          <w:r>
-            <w:t>SegLog</w:t>
-          </w:r>
-          <w:proofErr w:type="spellEnd"/>
-          <w:r>
-            <w:t>: Geophysical logging segmentation network for lithofacies identification: IEEE Transactions on Industrial Informatics, v. 18, no. 9, p. 6089–6099.</w:t>
+            <w:t>Chang, J., J. Li, Y. Kang, W. Lv, D. Feng, and T. Xu, 2021, SegLog: Geophysical logging segmentation network for lithofacies identification: IEEE Transactions on Industrial Informatics, v. 18, no. 9, p. 6089–6099.</w:t>
           </w:r>
         </w:p>
         <w:p>
@@ -5869,20 +5845,7 @@
             <w:divId w:val="1668291661"/>
           </w:pPr>
           <w:r>
-            <w:t xml:space="preserve">Gan, F., G. Ruan, and J. Mo, 2006, Baseline correction by improved iterative polynomial fitting with automatic threshold: Chemometrics and Intelligent Laboratory Systems, v. 82, no. 1, p. 59–65, </w:t>
-          </w:r>
-          <w:proofErr w:type="spellStart"/>
-          <w:proofErr w:type="gramStart"/>
-          <w:r>
-            <w:t>doi:https</w:t>
-          </w:r>
-          <w:proofErr w:type="spellEnd"/>
-          <w:r>
-            <w:t>://doi.org/10.1016/j.chemolab.2005.08.009</w:t>
-          </w:r>
-          <w:proofErr w:type="gramEnd"/>
-          <w:r>
-            <w:t>.</w:t>
+            <w:t>Gan, F., G. Ruan, and J. Mo, 2006, Baseline correction by improved iterative polynomial fitting with automatic threshold: Chemometrics and Intelligent Laboratory Systems, v. 82, no. 1, p. 59–65, doi:https://doi.org/10.1016/j.chemolab.2005.08.009.</w:t>
           </w:r>
         </w:p>
         <w:p>
@@ -5904,20 +5867,7 @@
             <w:divId w:val="1596208866"/>
           </w:pPr>
           <w:r>
-            <w:t xml:space="preserve">McConnell, C. L., 1983, Spontaneous potential corrections for groundwater salinity calculations — Carter County, Oklahoma, U.S.A.: Journal of Hydrology, v. 65, no. 4, p. 363–372, </w:t>
-          </w:r>
-          <w:proofErr w:type="spellStart"/>
-          <w:proofErr w:type="gramStart"/>
-          <w:r>
-            <w:t>doi:https</w:t>
-          </w:r>
-          <w:proofErr w:type="spellEnd"/>
-          <w:r>
-            <w:t>://doi.org/10.1016/0022-1694(83)90087-2</w:t>
-          </w:r>
-          <w:proofErr w:type="gramEnd"/>
-          <w:r>
-            <w:t>.</w:t>
+            <w:t>McConnell, C. L., 1983, Spontaneous potential corrections for groundwater salinity calculations — Carter County, Oklahoma, U.S.A.: Journal of Hydrology, v. 65, no. 4, p. 363–372, doi:https://doi.org/10.1016/0022-1694(83)90087-2.</w:t>
           </w:r>
         </w:p>
         <w:p>
@@ -5927,21 +5877,8 @@
             <w:ind w:hanging="480"/>
             <w:divId w:val="1230773082"/>
           </w:pPr>
-          <w:proofErr w:type="spellStart"/>
           <w:r>
-            <w:t>Peyret</w:t>
-          </w:r>
-          <w:proofErr w:type="spellEnd"/>
-          <w:r>
-            <w:t xml:space="preserve">, A. P., J. </w:t>
-          </w:r>
-          <w:proofErr w:type="spellStart"/>
-          <w:r>
-            <w:t>Ambía</w:t>
-          </w:r>
-          <w:proofErr w:type="spellEnd"/>
-          <w:r>
-            <w:t xml:space="preserve">, C. Torres-Verdín, and J. Strobel, 2019, Automatic interpretation of well logs with lithology-specific deep-learning methods, </w:t>
+            <w:t xml:space="preserve">Peyret, A. P., J. Ambía, C. Torres-Verdín, and J. Strobel, 2019, Automatic interpretation of well logs with lithology-specific deep-learning methods, </w:t>
           </w:r>
           <w:r>
             <w:rPr>
@@ -5951,15 +5888,7 @@
             <w:t>in</w:t>
           </w:r>
           <w:r>
-            <w:t xml:space="preserve"> SPWLA 60th Annual Logging Symposium 2019: Society of </w:t>
-          </w:r>
-          <w:proofErr w:type="spellStart"/>
-          <w:r>
-            <w:t>Petrophysicists</w:t>
-          </w:r>
-          <w:proofErr w:type="spellEnd"/>
-          <w:r>
-            <w:t xml:space="preserve"> and Well-Log Analysts (SPWLA), doi:10.30632/T60ALS-2019_SSSS.</w:t>
+            <w:t xml:space="preserve"> SPWLA 60th Annual Logging Symposium 2019: Society of Petrophysicists and Well-Log Analysts (SPWLA), doi:10.30632/T60ALS-2019_SSSS.</w:t>
           </w:r>
         </w:p>
         <w:p>
@@ -5970,23 +5899,7 @@
             <w:divId w:val="1237785024"/>
           </w:pPr>
           <w:r>
-            <w:t>Shan, L., Y. Liu, M. Tang, M. Yang, and X. Bai, 2021, CNN-</w:t>
-          </w:r>
-          <w:proofErr w:type="spellStart"/>
-          <w:r>
-            <w:t>BiLSTM</w:t>
-          </w:r>
-          <w:proofErr w:type="spellEnd"/>
-          <w:r>
-            <w:t xml:space="preserve"> hybrid neural networks with attention mechanism for well log prediction: Journal of Petroleum Science and Engineering, v. 205, </w:t>
-          </w:r>
-          <w:proofErr w:type="gramStart"/>
-          <w:r>
-            <w:t>doi:10.1016/j.petrol</w:t>
-          </w:r>
-          <w:proofErr w:type="gramEnd"/>
-          <w:r>
-            <w:t>.2021.108838.</w:t>
+            <w:t>Shan, L., Y. Liu, M. Tang, M. Yang, and X. Bai, 2021, CNN-BiLSTM hybrid neural networks with attention mechanism for well log prediction: Journal of Petroleum Science and Engineering, v. 205, doi:10.1016/j.petrol.2021.108838.</w:t>
           </w:r>
         </w:p>
         <w:p>
@@ -5997,15 +5910,7 @@
             <w:divId w:val="1570382711"/>
           </w:pPr>
           <w:r>
-            <w:t xml:space="preserve">Simoes, V., H. Maniar, A. Abubakar, and T. Zhao, 2022, Deep Learning for </w:t>
-          </w:r>
-          <w:proofErr w:type="spellStart"/>
-          <w:r>
-            <w:t>Multiwell</w:t>
-          </w:r>
-          <w:proofErr w:type="spellEnd"/>
-          <w:r>
-            <w:t xml:space="preserve"> Automatic Log Correction, </w:t>
+            <w:t xml:space="preserve">Simoes, V., H. Maniar, A. Abubakar, and T. Zhao, 2022, Deep Learning for Multiwell Automatic Log Correction, </w:t>
           </w:r>
           <w:r>
             <w:rPr>
@@ -8275,6 +8180,7 @@
   <w:rsids>
     <w:rsidRoot w:val="006B09A9"/>
     <w:rsid w:val="000178CA"/>
+    <w:rsid w:val="00101D22"/>
     <w:rsid w:val="0026367A"/>
     <w:rsid w:val="00294FBF"/>
     <w:rsid w:val="00416B4C"/>

--- a/paper/Morales_2024_AutoBaseline_IMAGE.docx
+++ b/paper/Morales_2024_AutoBaseline_IMAGE.docx
@@ -16,8 +16,13 @@
         <w:t>2</w:t>
       </w:r>
       <w:r>
-        <w:t xml:space="preserve"> storage sites in the Gulf of Mexico using deep learning</w:t>
-      </w:r>
+        <w:t xml:space="preserve"> storage sites in the Gulf of Mexico using deep </w:t>
+      </w:r>
+      <w:proofErr w:type="gramStart"/>
+      <w:r>
+        <w:t>learning</w:t>
+      </w:r>
+      <w:proofErr w:type="gramEnd"/>
     </w:p>
     <w:p>
       <w:pPr>
@@ -320,11 +325,19 @@
           </w:placeholder>
         </w:sdtPr>
         <w:sdtContent>
+          <w:proofErr w:type="spellStart"/>
           <w:r>
             <w:rPr>
               <w:color w:val="000000"/>
             </w:rPr>
-            <w:t>Peyret et al. (2019)</w:t>
+            <w:t>Peyret</w:t>
+          </w:r>
+          <w:proofErr w:type="spellEnd"/>
+          <w:r>
+            <w:rPr>
+              <w:color w:val="000000"/>
+            </w:rPr>
+            <w:t xml:space="preserve"> et al. (2019)</w:t>
           </w:r>
         </w:sdtContent>
       </w:sdt>
@@ -458,7 +471,21 @@
         <w:rPr>
           <w:color w:val="000000"/>
         </w:rPr>
-        <w:t xml:space="preserve"> multiwell automatic log correction workflow for imputation and generation of missing logs. However, </w:t>
+        <w:t xml:space="preserve"> </w:t>
+      </w:r>
+      <w:proofErr w:type="spellStart"/>
+      <w:r>
+        <w:rPr>
+          <w:color w:val="000000"/>
+        </w:rPr>
+        <w:t>multiwell</w:t>
+      </w:r>
+      <w:proofErr w:type="spellEnd"/>
+      <w:r>
+        <w:rPr>
+          <w:color w:val="000000"/>
+        </w:rPr>
+        <w:t xml:space="preserve"> automatic log correction workflow for imputation and generation of missing logs. However, </w:t>
       </w:r>
       <w:r>
         <w:rPr>
@@ -1953,7 +1980,15 @@
         <w:t xml:space="preserve"> are parameters of the transfer function. </w:t>
       </w:r>
       <w:r>
-        <w:t>The Savitzky-Golay filter is given by</w:t>
+        <w:t xml:space="preserve">The </w:t>
+      </w:r>
+      <w:proofErr w:type="spellStart"/>
+      <w:r>
+        <w:t>Savitzky</w:t>
+      </w:r>
+      <w:proofErr w:type="spellEnd"/>
+      <w:r>
+        <w:t>-Golay filter is given by</w:t>
       </w:r>
       <w:r>
         <w:t xml:space="preserve"> </w:t>
@@ -4152,7 +4187,7 @@
           <w:noProof/>
         </w:rPr>
         <w:drawing>
-          <wp:inline distT="0" distB="0" distL="0" distR="0" wp14:anchorId="0233A580" wp14:editId="1BAE0282">
+          <wp:inline distT="0" distB="0" distL="0" distR="0" wp14:anchorId="0233A580" wp14:editId="4FCD2DFE">
             <wp:extent cx="2745888" cy="3143843"/>
             <wp:effectExtent l="0" t="0" r="0" b="0"/>
             <wp:docPr id="1040904987" name="Picture 1"/>
@@ -4835,7 +4870,7 @@
           <w:noProof/>
         </w:rPr>
         <w:drawing>
-          <wp:inline distT="0" distB="0" distL="0" distR="0" wp14:anchorId="390D54C6" wp14:editId="01971284">
+          <wp:inline distT="0" distB="0" distL="0" distR="0" wp14:anchorId="390D54C6" wp14:editId="567E8BFC">
             <wp:extent cx="2826385" cy="3231909"/>
             <wp:effectExtent l="0" t="0" r="0" b="6985"/>
             <wp:docPr id="1250829351" name="Picture 1"/>
@@ -5749,7 +5784,15 @@
         <w:pStyle w:val="AbstractNormalText"/>
       </w:pPr>
       <w:r>
-        <w:t>This work is supported by the Digital Reservoir Characterization (DiReCT) consortium at the University of Texas at Austin.</w:t>
+        <w:t>This work is supported by the Digital Reservoir Characterization (</w:t>
+      </w:r>
+      <w:proofErr w:type="spellStart"/>
+      <w:r>
+        <w:t>DiReCT</w:t>
+      </w:r>
+      <w:proofErr w:type="spellEnd"/>
+      <w:r>
+        <w:t>) consortium at the University of Texas at Austin.</w:t>
       </w:r>
     </w:p>
     <w:p>
@@ -5834,7 +5877,23 @@
             <w:divId w:val="583994817"/>
           </w:pPr>
           <w:r>
-            <w:t>Chang, J., J. Li, Y. Kang, W. Lv, D. Feng, and T. Xu, 2021, SegLog: Geophysical logging segmentation network for lithofacies identification: IEEE Transactions on Industrial Informatics, v. 18, no. 9, p. 6089–6099.</w:t>
+            <w:t xml:space="preserve">Chang, J., J. Li, Y. Kang, W. </w:t>
+          </w:r>
+          <w:proofErr w:type="spellStart"/>
+          <w:r>
+            <w:t>Lv</w:t>
+          </w:r>
+          <w:proofErr w:type="spellEnd"/>
+          <w:r>
+            <w:t xml:space="preserve">, D. Feng, and T. Xu, 2021, </w:t>
+          </w:r>
+          <w:proofErr w:type="spellStart"/>
+          <w:r>
+            <w:t>SegLog</w:t>
+          </w:r>
+          <w:proofErr w:type="spellEnd"/>
+          <w:r>
+            <w:t>: Geophysical logging segmentation network for lithofacies identification: IEEE Transactions on Industrial Informatics, v. 18, no. 9, p. 6089–6099.</w:t>
           </w:r>
         </w:p>
         <w:p>
@@ -5845,7 +5904,20 @@
             <w:divId w:val="1668291661"/>
           </w:pPr>
           <w:r>
-            <w:t>Gan, F., G. Ruan, and J. Mo, 2006, Baseline correction by improved iterative polynomial fitting with automatic threshold: Chemometrics and Intelligent Laboratory Systems, v. 82, no. 1, p. 59–65, doi:https://doi.org/10.1016/j.chemolab.2005.08.009.</w:t>
+            <w:t xml:space="preserve">Gan, F., G. Ruan, and J. Mo, 2006, Baseline correction by improved iterative polynomial fitting with automatic threshold: Chemometrics and Intelligent Laboratory Systems, v. 82, no. 1, p. 59–65, </w:t>
+          </w:r>
+          <w:proofErr w:type="spellStart"/>
+          <w:proofErr w:type="gramStart"/>
+          <w:r>
+            <w:t>doi:https</w:t>
+          </w:r>
+          <w:proofErr w:type="spellEnd"/>
+          <w:r>
+            <w:t>://doi.org/10.1016/j.chemolab.2005.08.009</w:t>
+          </w:r>
+          <w:proofErr w:type="gramEnd"/>
+          <w:r>
+            <w:t>.</w:t>
           </w:r>
         </w:p>
         <w:p>
@@ -5867,7 +5939,20 @@
             <w:divId w:val="1596208866"/>
           </w:pPr>
           <w:r>
-            <w:t>McConnell, C. L., 1983, Spontaneous potential corrections for groundwater salinity calculations — Carter County, Oklahoma, U.S.A.: Journal of Hydrology, v. 65, no. 4, p. 363–372, doi:https://doi.org/10.1016/0022-1694(83)90087-2.</w:t>
+            <w:t xml:space="preserve">McConnell, C. L., 1983, Spontaneous potential corrections for groundwater salinity calculations — Carter County, Oklahoma, U.S.A.: Journal of Hydrology, v. 65, no. 4, p. 363–372, </w:t>
+          </w:r>
+          <w:proofErr w:type="spellStart"/>
+          <w:proofErr w:type="gramStart"/>
+          <w:r>
+            <w:t>doi:https</w:t>
+          </w:r>
+          <w:proofErr w:type="spellEnd"/>
+          <w:r>
+            <w:t>://doi.org/10.1016/0022-1694(83)90087-2</w:t>
+          </w:r>
+          <w:proofErr w:type="gramEnd"/>
+          <w:r>
+            <w:t>.</w:t>
           </w:r>
         </w:p>
         <w:p>
@@ -5877,8 +5962,21 @@
             <w:ind w:hanging="480"/>
             <w:divId w:val="1230773082"/>
           </w:pPr>
+          <w:proofErr w:type="spellStart"/>
           <w:r>
-            <w:t xml:space="preserve">Peyret, A. P., J. Ambía, C. Torres-Verdín, and J. Strobel, 2019, Automatic interpretation of well logs with lithology-specific deep-learning methods, </w:t>
+            <w:t>Peyret</w:t>
+          </w:r>
+          <w:proofErr w:type="spellEnd"/>
+          <w:r>
+            <w:t xml:space="preserve">, A. P., J. </w:t>
+          </w:r>
+          <w:proofErr w:type="spellStart"/>
+          <w:r>
+            <w:t>Ambía</w:t>
+          </w:r>
+          <w:proofErr w:type="spellEnd"/>
+          <w:r>
+            <w:t xml:space="preserve">, C. Torres-Verdín, and J. Strobel, 2019, Automatic interpretation of well logs with lithology-specific deep-learning methods, </w:t>
           </w:r>
           <w:r>
             <w:rPr>
@@ -5899,7 +5997,23 @@
             <w:divId w:val="1237785024"/>
           </w:pPr>
           <w:r>
-            <w:t>Shan, L., Y. Liu, M. Tang, M. Yang, and X. Bai, 2021, CNN-BiLSTM hybrid neural networks with attention mechanism for well log prediction: Journal of Petroleum Science and Engineering, v. 205, doi:10.1016/j.petrol.2021.108838.</w:t>
+            <w:t>Shan, L., Y. Liu, M. Tang, M. Yang, and X. Bai, 2021, CNN-</w:t>
+          </w:r>
+          <w:proofErr w:type="spellStart"/>
+          <w:r>
+            <w:t>BiLSTM</w:t>
+          </w:r>
+          <w:proofErr w:type="spellEnd"/>
+          <w:r>
+            <w:t xml:space="preserve"> hybrid neural networks with attention mechanism for well log prediction: Journal of Petroleum Science and Engineering, v. 205, </w:t>
+          </w:r>
+          <w:proofErr w:type="gramStart"/>
+          <w:r>
+            <w:t>doi:10.1016/j.petrol</w:t>
+          </w:r>
+          <w:proofErr w:type="gramEnd"/>
+          <w:r>
+            <w:t>.2021.108838.</w:t>
           </w:r>
         </w:p>
         <w:p>
@@ -5910,7 +6024,15 @@
             <w:divId w:val="1570382711"/>
           </w:pPr>
           <w:r>
-            <w:t xml:space="preserve">Simoes, V., H. Maniar, A. Abubakar, and T. Zhao, 2022, Deep Learning for Multiwell Automatic Log Correction, </w:t>
+            <w:t xml:space="preserve">Simoes, V., H. Maniar, A. Abubakar, and T. Zhao, 2022, Deep Learning for </w:t>
+          </w:r>
+          <w:proofErr w:type="spellStart"/>
+          <w:r>
+            <w:t>Multiwell</w:t>
+          </w:r>
+          <w:proofErr w:type="spellEnd"/>
+          <w:r>
+            <w:t xml:space="preserve"> Automatic Log Correction, </w:t>
           </w:r>
           <w:r>
             <w:rPr>
@@ -8186,6 +8308,7 @@
     <w:rsid w:val="00416B4C"/>
     <w:rsid w:val="006B09A9"/>
     <w:rsid w:val="006C64B2"/>
+    <w:rsid w:val="008F29BD"/>
     <w:rsid w:val="009A562C"/>
     <w:rsid w:val="00C1653F"/>
     <w:rsid w:val="00D31121"/>

--- a/paper/Morales_2024_AutoBaseline_IMAGE.docx
+++ b/paper/Morales_2024_AutoBaseline_IMAGE.docx
@@ -270,6 +270,12 @@
           <w:color w:val="000000"/>
         </w:rPr>
         <w:t xml:space="preserve"> is the first to apply a baseline correction method for the SP log using a linear correction term first and later a combination of potential, environmental, and salinity correction terms.</w:t>
+      </w:r>
+      <w:r>
+        <w:rPr>
+          <w:color w:val="000000"/>
+        </w:rPr>
+        <w:t xml:space="preserve"> Later, </w:t>
       </w:r>
       <w:r>
         <w:rPr>
@@ -471,27 +477,37 @@
         <w:rPr>
           <w:color w:val="000000"/>
         </w:rPr>
-        <w:t xml:space="preserve"> </w:t>
-      </w:r>
-      <w:proofErr w:type="spellStart"/>
+        <w:t xml:space="preserve"> multi</w:t>
+      </w:r>
       <w:r>
         <w:rPr>
           <w:color w:val="000000"/>
         </w:rPr>
-        <w:t>multiwell</w:t>
-      </w:r>
-      <w:proofErr w:type="spellEnd"/>
+        <w:t>-</w:t>
+      </w:r>
       <w:r>
         <w:rPr>
           <w:color w:val="000000"/>
         </w:rPr>
-        <w:t xml:space="preserve"> automatic log correction workflow for imputation and generation of missing logs. However, </w:t>
+        <w:t xml:space="preserve">well automatic log correction workflow for imputation and generation of missing logs. However, </w:t>
       </w:r>
       <w:r>
         <w:rPr>
           <w:color w:val="000000"/>
         </w:rPr>
-        <w:t>none of these approaches combine the concepts of automatic baseline correction specifically for SP logs and the prediction of sweet spots for CO</w:t>
+        <w:t xml:space="preserve">none of these approaches combine the concepts of automatic baseline correction specifically for SP logs and the prediction of sweet spots for </w:t>
+      </w:r>
+      <w:r>
+        <w:rPr>
+          <w:color w:val="000000"/>
+        </w:rPr>
+        <w:t xml:space="preserve">potential </w:t>
+      </w:r>
+      <w:r>
+        <w:rPr>
+          <w:color w:val="000000"/>
+        </w:rPr>
+        <w:t>CO</w:t>
       </w:r>
       <w:r>
         <w:rPr>
@@ -510,7 +526,19 @@
         <w:rPr>
           <w:color w:val="000000"/>
         </w:rPr>
-        <w:t>storage along a well and across a regional scale</w:t>
+        <w:t>storage</w:t>
+      </w:r>
+      <w:r>
+        <w:rPr>
+          <w:color w:val="000000"/>
+        </w:rPr>
+        <w:t xml:space="preserve"> locations</w:t>
+      </w:r>
+      <w:r>
+        <w:rPr>
+          <w:color w:val="000000"/>
+        </w:rPr>
+        <w:t xml:space="preserve"> along a well and across a regional scale</w:t>
       </w:r>
       <w:r>
         <w:rPr>
@@ -599,13 +627,13 @@
         <w:rPr>
           <w:color w:val="000000"/>
         </w:rPr>
-        <w:t xml:space="preserve"> local and regional</w:t>
+        <w:t xml:space="preserve"> local </w:t>
       </w:r>
       <w:r>
         <w:rPr>
           <w:color w:val="000000"/>
         </w:rPr>
-        <w:t xml:space="preserve"> sweet spots for CO</w:t>
+        <w:t>sweet spots for CO</w:t>
       </w:r>
       <w:r>
         <w:rPr>
@@ -668,7 +696,13 @@
         <w:t xml:space="preserve"> set</w:t>
       </w:r>
       <w:r>
-        <w:t>. The masked and padded values flagged so that the deep learning method do not account for those values during the training.</w:t>
+        <w:t>. The masked and padded values</w:t>
+      </w:r>
+      <w:r>
+        <w:t xml:space="preserve"> are</w:t>
+      </w:r>
+      <w:r>
+        <w:t xml:space="preserve"> flagged so that the deep learning method do not account for those values during the training.</w:t>
       </w:r>
       <w:r>
         <w:t xml:space="preserve"> Normalization is applied to the well logs to aid the training process of the neural network model.</w:t>
@@ -726,11 +760,18 @@
         <w:t>represent the raw SP log</w:t>
       </w:r>
       <w:r>
-        <w:t>.</w:t>
-      </w:r>
-      <w:r>
-        <w:t xml:space="preserve"> </w:t>
-      </w:r>
+        <w:t>, the attributes are calculated as follows:</w:t>
+      </w:r>
+    </w:p>
+    <w:p>
+      <w:pPr>
+        <w:pStyle w:val="AbstractNormalText"/>
+      </w:pPr>
+    </w:p>
+    <w:p>
+      <w:pPr>
+        <w:pStyle w:val="AbstractNormalText"/>
+      </w:pPr>
       <w:r>
         <w:t>T</w:t>
       </w:r>
@@ -744,121 +785,186 @@
         <w:t xml:space="preserve"> the centered finite difference formula</w:t>
       </w:r>
       <w:r>
-        <w:t xml:space="preserve"> </w:t>
-      </w:r>
-      <m:oMath>
-        <m:r>
-          <m:rPr>
-            <m:sty m:val="b"/>
-          </m:rPr>
-          <w:rPr>
-            <w:rFonts w:ascii="Cambria Math" w:hAnsi="Cambria Math"/>
-          </w:rPr>
-          <m:t>∇</m:t>
-        </m:r>
-        <m:r>
-          <m:rPr>
-            <m:sty m:val="bi"/>
-          </m:rPr>
-          <w:rPr>
-            <w:rFonts w:ascii="Cambria Math" w:hAnsi="Cambria Math"/>
-          </w:rPr>
-          <m:t>X</m:t>
-        </m:r>
-        <m:r>
-          <w:rPr>
-            <w:rFonts w:ascii="Cambria Math" w:hAnsi="Cambria Math"/>
-          </w:rPr>
-          <m:t>=</m:t>
-        </m:r>
-        <m:f>
-          <m:fPr>
-            <m:ctrlPr>
-              <w:rPr>
-                <w:rFonts w:ascii="Cambria Math" w:hAnsi="Cambria Math"/>
-                <w:i/>
-              </w:rPr>
-            </m:ctrlPr>
-          </m:fPr>
-          <m:num>
-            <m:sSub>
-              <m:sSubPr>
-                <m:ctrlPr>
-                  <w:rPr>
-                    <w:rFonts w:ascii="Cambria Math" w:hAnsi="Cambria Math"/>
-                    <w:i/>
-                  </w:rPr>
-                </m:ctrlPr>
-              </m:sSubPr>
-              <m:e>
-                <m:r>
-                  <w:rPr>
-                    <w:rFonts w:ascii="Cambria Math" w:hAnsi="Cambria Math"/>
-                  </w:rPr>
-                  <m:t>x</m:t>
-                </m:r>
-              </m:e>
-              <m:sub>
-                <m:r>
-                  <w:rPr>
-                    <w:rFonts w:ascii="Cambria Math" w:hAnsi="Cambria Math"/>
-                  </w:rPr>
-                  <m:t>i+1</m:t>
-                </m:r>
-              </m:sub>
-            </m:sSub>
-            <m:r>
-              <w:rPr>
-                <w:rFonts w:ascii="Cambria Math" w:hAnsi="Cambria Math"/>
-              </w:rPr>
-              <m:t>-</m:t>
-            </m:r>
-            <m:sSub>
-              <m:sSubPr>
-                <m:ctrlPr>
-                  <w:rPr>
-                    <w:rFonts w:ascii="Cambria Math" w:hAnsi="Cambria Math"/>
-                    <w:i/>
-                  </w:rPr>
-                </m:ctrlPr>
-              </m:sSubPr>
-              <m:e>
-                <m:r>
-                  <w:rPr>
-                    <w:rFonts w:ascii="Cambria Math" w:hAnsi="Cambria Math"/>
-                  </w:rPr>
-                  <m:t>x</m:t>
-                </m:r>
-              </m:e>
-              <m:sub>
-                <m:r>
-                  <w:rPr>
-                    <w:rFonts w:ascii="Cambria Math" w:hAnsi="Cambria Math"/>
-                  </w:rPr>
-                  <m:t>i-1</m:t>
-                </m:r>
-              </m:sub>
-            </m:sSub>
-          </m:num>
-          <m:den>
-            <m:r>
-              <w:rPr>
-                <w:rFonts w:ascii="Cambria Math" w:hAnsi="Cambria Math"/>
-              </w:rPr>
-              <m:t>2</m:t>
-            </m:r>
-            <m:r>
-              <w:rPr>
-                <w:rFonts w:ascii="Cambria Math" w:hAnsi="Cambria Math"/>
-              </w:rPr>
-              <m:t>h</m:t>
-            </m:r>
-          </m:den>
-        </m:f>
-      </m:oMath>
-      <w:r>
-        <w:t xml:space="preserve">, </w:t>
-      </w:r>
+        <w:t>:</w:t>
+      </w:r>
+    </w:p>
+    <w:p>
+      <w:pPr>
+        <w:pStyle w:val="AbstractNormalText"/>
+        <w:rPr>
+          <w:b/>
+        </w:rPr>
+      </w:pPr>
+      <m:oMathPara>
+        <m:oMath>
+          <m:eqArr>
+            <m:eqArrPr>
+              <m:maxDist m:val="1"/>
+              <m:ctrlPr>
+                <w:rPr>
+                  <w:rFonts w:ascii="Cambria Math" w:hAnsi="Cambria Math"/>
+                  <w:i/>
+                </w:rPr>
+              </m:ctrlPr>
+            </m:eqArrPr>
+            <m:e>
+              <m:r>
+                <m:rPr>
+                  <m:sty m:val="b"/>
+                </m:rPr>
+                <w:rPr>
+                  <w:rFonts w:ascii="Cambria Math" w:hAnsi="Cambria Math"/>
+                </w:rPr>
+                <m:t>∇</m:t>
+              </m:r>
+              <m:r>
+                <m:rPr>
+                  <m:sty m:val="bi"/>
+                </m:rPr>
+                <w:rPr>
+                  <w:rFonts w:ascii="Cambria Math" w:hAnsi="Cambria Math"/>
+                </w:rPr>
+                <m:t>X</m:t>
+              </m:r>
+              <m:r>
+                <w:rPr>
+                  <w:rFonts w:ascii="Cambria Math" w:hAnsi="Cambria Math"/>
+                </w:rPr>
+                <m:t>=</m:t>
+              </m:r>
+              <m:f>
+                <m:fPr>
+                  <m:ctrlPr>
+                    <w:rPr>
+                      <w:rFonts w:ascii="Cambria Math" w:hAnsi="Cambria Math"/>
+                      <w:i/>
+                    </w:rPr>
+                  </m:ctrlPr>
+                </m:fPr>
+                <m:num>
+                  <m:sSub>
+                    <m:sSubPr>
+                      <m:ctrlPr>
+                        <w:rPr>
+                          <w:rFonts w:ascii="Cambria Math" w:hAnsi="Cambria Math"/>
+                          <w:i/>
+                        </w:rPr>
+                      </m:ctrlPr>
+                    </m:sSubPr>
+                    <m:e>
+                      <m:r>
+                        <w:rPr>
+                          <w:rFonts w:ascii="Cambria Math" w:hAnsi="Cambria Math"/>
+                        </w:rPr>
+                        <m:t>x</m:t>
+                      </m:r>
+                    </m:e>
+                    <m:sub>
+                      <m:r>
+                        <w:rPr>
+                          <w:rFonts w:ascii="Cambria Math" w:hAnsi="Cambria Math"/>
+                        </w:rPr>
+                        <m:t>i+1</m:t>
+                      </m:r>
+                    </m:sub>
+                  </m:sSub>
+                  <m:r>
+                    <w:rPr>
+                      <w:rFonts w:ascii="Cambria Math" w:hAnsi="Cambria Math"/>
+                    </w:rPr>
+                    <m:t>-</m:t>
+                  </m:r>
+                  <m:sSub>
+                    <m:sSubPr>
+                      <m:ctrlPr>
+                        <w:rPr>
+                          <w:rFonts w:ascii="Cambria Math" w:hAnsi="Cambria Math"/>
+                          <w:i/>
+                        </w:rPr>
+                      </m:ctrlPr>
+                    </m:sSubPr>
+                    <m:e>
+                      <m:r>
+                        <w:rPr>
+                          <w:rFonts w:ascii="Cambria Math" w:hAnsi="Cambria Math"/>
+                        </w:rPr>
+                        <m:t>x</m:t>
+                      </m:r>
+                    </m:e>
+                    <m:sub>
+                      <m:r>
+                        <w:rPr>
+                          <w:rFonts w:ascii="Cambria Math" w:hAnsi="Cambria Math"/>
+                        </w:rPr>
+                        <m:t>i-1</m:t>
+                      </m:r>
+                    </m:sub>
+                  </m:sSub>
+                </m:num>
+                <m:den>
+                  <m:r>
+                    <w:rPr>
+                      <w:rFonts w:ascii="Cambria Math" w:hAnsi="Cambria Math"/>
+                    </w:rPr>
+                    <m:t>2</m:t>
+                  </m:r>
+                  <m:r>
+                    <w:rPr>
+                      <w:rFonts w:ascii="Cambria Math" w:hAnsi="Cambria Math"/>
+                    </w:rPr>
+                    <m:t>h</m:t>
+                  </m:r>
+                </m:den>
+              </m:f>
+              <m:r>
+                <w:rPr>
+                  <w:rFonts w:ascii="Cambria Math" w:hAnsi="Cambria Math"/>
+                </w:rPr>
+                <m:t xml:space="preserve">, </m:t>
+              </m:r>
+              <m:r>
+                <m:rPr>
+                  <m:sty m:val="bi"/>
+                </m:rPr>
+                <w:rPr>
+                  <w:rFonts w:ascii="Cambria Math" w:hAnsi="Cambria Math"/>
+                </w:rPr>
+                <m:t>#</m:t>
+              </m:r>
+              <m:d>
+                <m:dPr>
+                  <m:ctrlPr>
+                    <w:rPr>
+                      <w:rFonts w:ascii="Cambria Math" w:hAnsi="Cambria Math"/>
+                      <w:i/>
+                    </w:rPr>
+                  </m:ctrlPr>
+                </m:dPr>
+                <m:e>
+                  <m:r>
+                    <w:rPr>
+                      <w:rFonts w:ascii="Cambria Math" w:hAnsi="Cambria Math"/>
+                    </w:rPr>
+                    <m:t>1</m:t>
+                  </m:r>
+                </m:e>
+              </m:d>
+              <m:ctrlPr>
+                <w:rPr>
+                  <w:rFonts w:ascii="Cambria Math" w:hAnsi="Cambria Math"/>
+                  <w:b/>
+                  <w:i/>
+                </w:rPr>
+              </m:ctrlPr>
+            </m:e>
+          </m:eqArr>
+        </m:oMath>
+      </m:oMathPara>
+    </w:p>
+    <w:p>
+      <w:pPr>
+        <w:pStyle w:val="AbstractNormalText"/>
+      </w:pPr>
       <w:r>
         <w:t xml:space="preserve">where </w:t>
       </w:r>
@@ -877,10 +983,20 @@
         <w:t>sampling rate in depth</w:t>
       </w:r>
       <w:r>
-        <w:t>.</w:t>
-      </w:r>
-      <w:r>
-        <w:t xml:space="preserve"> The autocorrelation of </w:t>
+        <w:t xml:space="preserve"> of the well log, typically 0.25 or 0.5 ft.</w:t>
+      </w:r>
+    </w:p>
+    <w:p>
+      <w:pPr>
+        <w:pStyle w:val="AbstractNormalText"/>
+      </w:pPr>
+    </w:p>
+    <w:p>
+      <w:pPr>
+        <w:pStyle w:val="AbstractNormalText"/>
+      </w:pPr>
+      <w:r>
+        <w:t xml:space="preserve">The autocorrelation of </w:t>
       </w:r>
       <m:oMath>
         <m:r>
@@ -897,7 +1013,139 @@
         <w:t xml:space="preserve"> is given by</w:t>
       </w:r>
       <w:r>
-        <w:t xml:space="preserve"> </w:t>
+        <w:t>:</w:t>
+      </w:r>
+    </w:p>
+    <w:p>
+      <w:pPr>
+        <w:pStyle w:val="AbstractFrame"/>
+        <w:framePr w:h="8438" w:hRule="exact" w:hSpace="0" w:vSpace="0" w:wrap="notBeside" w:hAnchor="page" w:x="6498" w:y="202"/>
+      </w:pPr>
+      <w:r>
+        <w:rPr>
+          <w:noProof/>
+        </w:rPr>
+        <w:lastRenderedPageBreak/>
+        <w:drawing>
+          <wp:inline distT="0" distB="0" distL="0" distR="0" wp14:anchorId="3C320130" wp14:editId="65647038">
+            <wp:extent cx="2739967" cy="4560124"/>
+            <wp:effectExtent l="0" t="0" r="3810" b="0"/>
+            <wp:docPr id="1046497678" name="Picture 1" descr="A graph of different colored lines&#10;&#10;Description automatically generated with medium confidence"/>
+            <wp:cNvGraphicFramePr>
+              <a:graphicFrameLocks xmlns:a="http://schemas.openxmlformats.org/drawingml/2006/main" noChangeAspect="1"/>
+            </wp:cNvGraphicFramePr>
+            <a:graphic xmlns:a="http://schemas.openxmlformats.org/drawingml/2006/main">
+              <a:graphicData uri="http://schemas.openxmlformats.org/drawingml/2006/picture">
+                <pic:pic xmlns:pic="http://schemas.openxmlformats.org/drawingml/2006/picture">
+                  <pic:nvPicPr>
+                    <pic:cNvPr id="1046497678" name="Picture 1" descr="A graph of different colored lines&#10;&#10;Description automatically generated with medium confidence"/>
+                    <pic:cNvPicPr/>
+                  </pic:nvPicPr>
+                  <pic:blipFill>
+                    <a:blip r:embed="rId9" cstate="print">
+                      <a:extLst>
+                        <a:ext uri="{28A0092B-C50C-407E-A947-70E740481C1C}">
+                          <a14:useLocalDpi xmlns:a14="http://schemas.microsoft.com/office/drawing/2010/main" val="0"/>
+                        </a:ext>
+                      </a:extLst>
+                    </a:blip>
+                    <a:stretch>
+                      <a:fillRect/>
+                    </a:stretch>
+                  </pic:blipFill>
+                  <pic:spPr>
+                    <a:xfrm>
+                      <a:off x="0" y="0"/>
+                      <a:ext cx="2749562" cy="4576093"/>
+                    </a:xfrm>
+                    <a:prstGeom prst="rect">
+                      <a:avLst/>
+                    </a:prstGeom>
+                  </pic:spPr>
+                </pic:pic>
+              </a:graphicData>
+            </a:graphic>
+          </wp:inline>
+        </w:drawing>
+      </w:r>
+    </w:p>
+    <w:p>
+      <w:pPr>
+        <w:pStyle w:val="Caption"/>
+        <w:framePr w:h="8438" w:hRule="exact" w:wrap="notBeside" w:vAnchor="text" w:hAnchor="page" w:x="6498" w:y="202"/>
+        <w:pBdr>
+          <w:top w:val="single" w:sz="6" w:space="1" w:color="auto"/>
+          <w:left w:val="single" w:sz="6" w:space="1" w:color="auto"/>
+          <w:bottom w:val="single" w:sz="6" w:space="1" w:color="auto"/>
+          <w:right w:val="single" w:sz="6" w:space="1" w:color="auto"/>
+        </w:pBdr>
+      </w:pPr>
+      <w:r>
+        <w:t xml:space="preserve">Figure </w:t>
+      </w:r>
+      <w:r>
+        <w:rPr>
+          <w:noProof/>
+        </w:rPr>
+        <w:fldChar w:fldCharType="begin"/>
+      </w:r>
+      <w:r>
+        <w:rPr>
+          <w:noProof/>
+        </w:rPr>
+        <w:instrText xml:space="preserve"> SEQ Figure \* ARABIC </w:instrText>
+      </w:r>
+      <w:r>
+        <w:rPr>
+          <w:noProof/>
+        </w:rPr>
+        <w:fldChar w:fldCharType="separate"/>
+      </w:r>
+      <w:r>
+        <w:rPr>
+          <w:noProof/>
+        </w:rPr>
+        <w:t>1</w:t>
+      </w:r>
+      <w:r>
+        <w:rPr>
+          <w:noProof/>
+        </w:rPr>
+        <w:fldChar w:fldCharType="end"/>
+      </w:r>
+      <w:r>
+        <w:rPr>
+          <w:noProof/>
+        </w:rPr>
+        <w:t xml:space="preserve">:  A randomly selected raw SP log (A) and its corresponding features: (B) derivative with respect to depth, </w:t>
+      </w:r>
+      <m:oMath>
+        <m:r>
+          <m:rPr>
+            <m:sty m:val="p"/>
+          </m:rPr>
+          <w:rPr>
+            <w:rFonts w:ascii="Cambria Math" w:hAnsi="Cambria Math"/>
+            <w:noProof/>
+          </w:rPr>
+          <m:t>∇</m:t>
+        </m:r>
+        <m:r>
+          <m:rPr>
+            <m:sty m:val="bi"/>
+          </m:rPr>
+          <w:rPr>
+            <w:rFonts w:ascii="Cambria Math" w:hAnsi="Cambria Math"/>
+            <w:noProof/>
+          </w:rPr>
+          <m:t>X</m:t>
+        </m:r>
+      </m:oMath>
+      <w:r>
+        <w:rPr>
+          <w:noProof/>
+        </w:rPr>
+        <w:t xml:space="preserve">, (C) autocorrelation, </w:t>
       </w:r>
       <m:oMath>
         <m:sSub>
@@ -908,6 +1156,7 @@
                 <w:b/>
                 <w:bCs/>
                 <w:i/>
+                <w:noProof/>
               </w:rPr>
             </m:ctrlPr>
           </m:sSubPr>
@@ -918,6 +1167,7 @@
               </m:rPr>
               <w:rPr>
                 <w:rFonts w:ascii="Cambria Math" w:hAnsi="Cambria Math"/>
+                <w:noProof/>
               </w:rPr>
               <m:t>R</m:t>
             </m:r>
@@ -929,130 +1179,514 @@
               </m:rPr>
               <w:rPr>
                 <w:rFonts w:ascii="Cambria Math" w:hAnsi="Cambria Math"/>
+                <w:noProof/>
               </w:rPr>
               <m:t>XX</m:t>
             </m:r>
           </m:sub>
         </m:sSub>
-        <m:r>
-          <w:rPr>
-            <w:rFonts w:ascii="Cambria Math" w:hAnsi="Cambria Math"/>
-          </w:rPr>
-          <m:t>=</m:t>
-        </m:r>
-        <m:nary>
-          <m:naryPr>
-            <m:chr m:val="∑"/>
+      </m:oMath>
+      <w:r>
+        <w:rPr>
+          <w:noProof/>
+        </w:rPr>
+        <w:t xml:space="preserve">, (D) linear detrend, </w:t>
+      </w:r>
+      <m:oMath>
+        <m:sSub>
+          <m:sSubPr>
             <m:ctrlPr>
               <w:rPr>
                 <w:rFonts w:ascii="Cambria Math" w:hAnsi="Cambria Math"/>
+                <w:b/>
+                <w:bCs/>
                 <w:i/>
+                <w:noProof/>
               </w:rPr>
             </m:ctrlPr>
-          </m:naryPr>
+          </m:sSubPr>
+          <m:e>
+            <m:r>
+              <m:rPr>
+                <m:sty m:val="bi"/>
+              </m:rPr>
+              <w:rPr>
+                <w:rFonts w:ascii="Cambria Math" w:hAnsi="Cambria Math"/>
+                <w:noProof/>
+              </w:rPr>
+              <m:t>L</m:t>
+            </m:r>
+          </m:e>
           <m:sub>
             <m:r>
-              <w:rPr>
-                <w:rFonts w:ascii="Cambria Math" w:hAnsi="Cambria Math"/>
-              </w:rPr>
-              <m:t>i=0</m:t>
+              <m:rPr>
+                <m:sty m:val="bi"/>
+              </m:rPr>
+              <w:rPr>
+                <w:rFonts w:ascii="Cambria Math" w:hAnsi="Cambria Math"/>
+                <w:noProof/>
+              </w:rPr>
+              <m:t>X</m:t>
             </m:r>
           </m:sub>
-          <m:sup>
-            <m:d>
-              <m:dPr>
-                <m:begChr m:val="‖"/>
-                <m:endChr m:val="‖"/>
-                <m:ctrlPr>
-                  <w:rPr>
-                    <w:rFonts w:ascii="Cambria Math" w:hAnsi="Cambria Math"/>
-                    <w:i/>
-                  </w:rPr>
-                </m:ctrlPr>
-              </m:dPr>
-              <m:e>
-                <m:r>
-                  <w:rPr>
-                    <w:rFonts w:ascii="Cambria Math" w:hAnsi="Cambria Math"/>
-                  </w:rPr>
-                  <m:t>x</m:t>
-                </m:r>
-              </m:e>
-            </m:d>
+        </m:sSub>
+      </m:oMath>
+      <w:r>
+        <w:rPr>
+          <w:noProof/>
+        </w:rPr>
+        <w:t xml:space="preserve">, (E) Fourier transform, </w:t>
+      </w:r>
+      <m:oMath>
+        <m:sSub>
+          <m:sSubPr>
+            <m:ctrlPr>
+              <w:rPr>
+                <w:rFonts w:ascii="Cambria Math" w:hAnsi="Cambria Math"/>
+                <w:b/>
+                <w:bCs/>
+                <w:i/>
+                <w:noProof/>
+              </w:rPr>
+            </m:ctrlPr>
+          </m:sSubPr>
+          <m:e>
             <m:r>
-              <w:rPr>
-                <w:rFonts w:ascii="Cambria Math" w:hAnsi="Cambria Math"/>
-              </w:rPr>
-              <m:t>-1</m:t>
+              <m:rPr>
+                <m:scr m:val="script"/>
+                <m:sty m:val="bi"/>
+              </m:rPr>
+              <w:rPr>
+                <w:rFonts w:ascii="Cambria Math" w:hAnsi="Cambria Math"/>
+                <w:noProof/>
+              </w:rPr>
+              <m:t>F</m:t>
             </m:r>
-          </m:sup>
+          </m:e>
+          <m:sub>
+            <m:r>
+              <m:rPr>
+                <m:sty m:val="bi"/>
+              </m:rPr>
+              <w:rPr>
+                <w:rFonts w:ascii="Cambria Math" w:hAnsi="Cambria Math"/>
+                <w:noProof/>
+              </w:rPr>
+              <m:t>X</m:t>
+            </m:r>
+          </m:sub>
+        </m:sSub>
+      </m:oMath>
+      <w:r>
+        <w:rPr>
+          <w:noProof/>
+        </w:rPr>
+        <w:t xml:space="preserve">, (F) Hilbert transform, </w:t>
+      </w:r>
+      <m:oMath>
+        <m:sSub>
+          <m:sSubPr>
+            <m:ctrlPr>
+              <w:rPr>
+                <w:rFonts w:ascii="Cambria Math" w:hAnsi="Cambria Math"/>
+                <w:b/>
+                <w:bCs/>
+                <w:i/>
+                <w:noProof/>
+              </w:rPr>
+            </m:ctrlPr>
+          </m:sSubPr>
           <m:e>
-            <m:sSub>
-              <m:sSubPr>
-                <m:ctrlPr>
-                  <w:rPr>
-                    <w:rFonts w:ascii="Cambria Math" w:hAnsi="Cambria Math"/>
-                    <w:i/>
-                  </w:rPr>
-                </m:ctrlPr>
-              </m:sSubPr>
-              <m:e>
-                <m:r>
-                  <w:rPr>
-                    <w:rFonts w:ascii="Cambria Math" w:hAnsi="Cambria Math"/>
-                  </w:rPr>
-                  <m:t>x</m:t>
-                </m:r>
-              </m:e>
-              <m:sub>
-                <m:r>
-                  <w:rPr>
-                    <w:rFonts w:ascii="Cambria Math" w:hAnsi="Cambria Math"/>
-                  </w:rPr>
-                  <m:t>i</m:t>
-                </m:r>
-              </m:sub>
-            </m:sSub>
-            <m:sSubSup>
-              <m:sSubSupPr>
-                <m:ctrlPr>
-                  <w:rPr>
-                    <w:rFonts w:ascii="Cambria Math" w:hAnsi="Cambria Math"/>
-                    <w:i/>
-                  </w:rPr>
-                </m:ctrlPr>
-              </m:sSubSupPr>
-              <m:e>
-                <m:r>
-                  <w:rPr>
-                    <w:rFonts w:ascii="Cambria Math" w:hAnsi="Cambria Math"/>
-                  </w:rPr>
-                  <m:t>x</m:t>
-                </m:r>
-              </m:e>
-              <m:sub>
-                <m:r>
-                  <w:rPr>
-                    <w:rFonts w:ascii="Cambria Math" w:hAnsi="Cambria Math"/>
-                  </w:rPr>
-                  <m:t>i-k+N-1</m:t>
-                </m:r>
-              </m:sub>
-              <m:sup>
-                <m:r>
-                  <w:rPr>
-                    <w:rFonts w:ascii="Cambria Math" w:hAnsi="Cambria Math"/>
-                  </w:rPr>
-                  <m:t>*</m:t>
-                </m:r>
-              </m:sup>
-            </m:sSubSup>
+            <m:r>
+              <m:rPr>
+                <m:scr m:val="script"/>
+                <m:sty m:val="bi"/>
+              </m:rPr>
+              <w:rPr>
+                <w:rFonts w:ascii="Cambria Math" w:hAnsi="Cambria Math"/>
+                <w:noProof/>
+              </w:rPr>
+              <m:t>H</m:t>
+            </m:r>
           </m:e>
-        </m:nary>
+          <m:sub>
+            <m:r>
+              <m:rPr>
+                <m:sty m:val="bi"/>
+              </m:rPr>
+              <w:rPr>
+                <w:rFonts w:ascii="Cambria Math" w:hAnsi="Cambria Math"/>
+                <w:noProof/>
+              </w:rPr>
+              <m:t>X</m:t>
+            </m:r>
+          </m:sub>
+        </m:sSub>
       </m:oMath>
       <w:r>
-        <w:t xml:space="preserve">, </w:t>
-      </w:r>
+        <w:rPr>
+          <w:noProof/>
+        </w:rPr>
+        <w:t xml:space="preserve">, (G) IIR filter, </w:t>
+      </w:r>
+      <m:oMath>
+        <m:sSub>
+          <m:sSubPr>
+            <m:ctrlPr>
+              <w:rPr>
+                <w:rFonts w:ascii="Cambria Math" w:hAnsi="Cambria Math"/>
+                <w:b/>
+                <w:bCs/>
+                <w:i/>
+                <w:noProof/>
+              </w:rPr>
+            </m:ctrlPr>
+          </m:sSubPr>
+          <m:e>
+            <m:r>
+              <m:rPr>
+                <m:scr m:val="script"/>
+                <m:sty m:val="bi"/>
+              </m:rPr>
+              <w:rPr>
+                <w:rFonts w:ascii="Cambria Math" w:hAnsi="Cambria Math"/>
+                <w:noProof/>
+              </w:rPr>
+              <m:t>I</m:t>
+            </m:r>
+          </m:e>
+          <m:sub>
+            <m:r>
+              <m:rPr>
+                <m:sty m:val="bi"/>
+              </m:rPr>
+              <w:rPr>
+                <w:rFonts w:ascii="Cambria Math" w:hAnsi="Cambria Math"/>
+                <w:noProof/>
+              </w:rPr>
+              <m:t>X</m:t>
+            </m:r>
+          </m:sub>
+        </m:sSub>
+      </m:oMath>
+      <w:r>
+        <w:rPr>
+          <w:noProof/>
+        </w:rPr>
+        <w:t xml:space="preserve">, (H) Savitzky-Golay filer, </w:t>
+      </w:r>
+      <m:oMath>
+        <m:sSub>
+          <m:sSubPr>
+            <m:ctrlPr>
+              <w:rPr>
+                <w:rFonts w:ascii="Cambria Math" w:hAnsi="Cambria Math"/>
+                <w:b/>
+                <w:bCs/>
+                <w:i/>
+                <w:noProof/>
+              </w:rPr>
+            </m:ctrlPr>
+          </m:sSubPr>
+          <m:e>
+            <m:r>
+              <m:rPr>
+                <m:sty m:val="bi"/>
+              </m:rPr>
+              <w:rPr>
+                <w:rFonts w:ascii="Cambria Math" w:hAnsi="Cambria Math"/>
+                <w:noProof/>
+              </w:rPr>
+              <m:t>Y</m:t>
+            </m:r>
+          </m:e>
+          <m:sub>
+            <m:r>
+              <m:rPr>
+                <m:sty m:val="bi"/>
+              </m:rPr>
+              <w:rPr>
+                <w:rFonts w:ascii="Cambria Math" w:hAnsi="Cambria Math"/>
+                <w:noProof/>
+              </w:rPr>
+              <m:t>X</m:t>
+            </m:r>
+          </m:sub>
+        </m:sSub>
+      </m:oMath>
+      <w:r>
+        <w:rPr>
+          <w:noProof/>
+        </w:rPr>
+        <w:t xml:space="preserve">, and (I) cubic spline coefficients, </w:t>
+      </w:r>
+      <m:oMath>
+        <m:sSub>
+          <m:sSubPr>
+            <m:ctrlPr>
+              <w:rPr>
+                <w:rFonts w:ascii="Cambria Math" w:hAnsi="Cambria Math"/>
+                <w:b/>
+                <w:bCs/>
+                <w:i/>
+                <w:noProof/>
+              </w:rPr>
+            </m:ctrlPr>
+          </m:sSubPr>
+          <m:e>
+            <m:r>
+              <m:rPr>
+                <m:scr m:val="script"/>
+                <m:sty m:val="bi"/>
+              </m:rPr>
+              <w:rPr>
+                <w:rFonts w:ascii="Cambria Math" w:hAnsi="Cambria Math"/>
+                <w:noProof/>
+              </w:rPr>
+              <m:t>S</m:t>
+            </m:r>
+          </m:e>
+          <m:sub>
+            <m:r>
+              <m:rPr>
+                <m:sty m:val="bi"/>
+              </m:rPr>
+              <w:rPr>
+                <w:rFonts w:ascii="Cambria Math" w:hAnsi="Cambria Math"/>
+                <w:noProof/>
+              </w:rPr>
+              <m:t>X</m:t>
+            </m:r>
+          </m:sub>
+        </m:sSub>
+      </m:oMath>
+      <w:r>
+        <w:rPr>
+          <w:noProof/>
+        </w:rPr>
+        <w:t>.</w:t>
+      </w:r>
+    </w:p>
+    <w:p>
+      <w:pPr>
+        <w:pStyle w:val="AbstractNormalText"/>
+        <w:rPr>
+          <w:b/>
+          <w:bCs/>
+        </w:rPr>
+      </w:pPr>
+      <m:oMathPara>
+        <m:oMath>
+          <m:eqArr>
+            <m:eqArrPr>
+              <m:maxDist m:val="1"/>
+              <m:ctrlPr>
+                <w:rPr>
+                  <w:rFonts w:ascii="Cambria Math" w:hAnsi="Cambria Math"/>
+                  <w:i/>
+                </w:rPr>
+              </m:ctrlPr>
+            </m:eqArrPr>
+            <m:e>
+              <m:sSub>
+                <m:sSubPr>
+                  <m:ctrlPr>
+                    <w:rPr>
+                      <w:rFonts w:ascii="Cambria Math" w:hAnsi="Cambria Math"/>
+                      <w:b/>
+                      <w:bCs/>
+                      <w:i/>
+                    </w:rPr>
+                  </m:ctrlPr>
+                </m:sSubPr>
+                <m:e>
+                  <m:r>
+                    <m:rPr>
+                      <m:sty m:val="bi"/>
+                    </m:rPr>
+                    <w:rPr>
+                      <w:rFonts w:ascii="Cambria Math" w:hAnsi="Cambria Math"/>
+                    </w:rPr>
+                    <m:t>R</m:t>
+                  </m:r>
+                </m:e>
+                <m:sub>
+                  <m:r>
+                    <m:rPr>
+                      <m:sty m:val="bi"/>
+                    </m:rPr>
+                    <w:rPr>
+                      <w:rFonts w:ascii="Cambria Math" w:hAnsi="Cambria Math"/>
+                    </w:rPr>
+                    <m:t>XX</m:t>
+                  </m:r>
+                </m:sub>
+              </m:sSub>
+              <m:r>
+                <w:rPr>
+                  <w:rFonts w:ascii="Cambria Math" w:hAnsi="Cambria Math"/>
+                </w:rPr>
+                <m:t>=</m:t>
+              </m:r>
+              <m:nary>
+                <m:naryPr>
+                  <m:chr m:val="∑"/>
+                  <m:ctrlPr>
+                    <w:rPr>
+                      <w:rFonts w:ascii="Cambria Math" w:hAnsi="Cambria Math"/>
+                      <w:i/>
+                    </w:rPr>
+                  </m:ctrlPr>
+                </m:naryPr>
+                <m:sub>
+                  <m:r>
+                    <w:rPr>
+                      <w:rFonts w:ascii="Cambria Math" w:hAnsi="Cambria Math"/>
+                    </w:rPr>
+                    <m:t>i=0</m:t>
+                  </m:r>
+                </m:sub>
+                <m:sup>
+                  <m:d>
+                    <m:dPr>
+                      <m:begChr m:val="‖"/>
+                      <m:endChr m:val="‖"/>
+                      <m:ctrlPr>
+                        <w:rPr>
+                          <w:rFonts w:ascii="Cambria Math" w:hAnsi="Cambria Math"/>
+                          <w:i/>
+                        </w:rPr>
+                      </m:ctrlPr>
+                    </m:dPr>
+                    <m:e>
+                      <m:r>
+                        <w:rPr>
+                          <w:rFonts w:ascii="Cambria Math" w:hAnsi="Cambria Math"/>
+                        </w:rPr>
+                        <m:t>x</m:t>
+                      </m:r>
+                    </m:e>
+                  </m:d>
+                  <m:r>
+                    <w:rPr>
+                      <w:rFonts w:ascii="Cambria Math" w:hAnsi="Cambria Math"/>
+                    </w:rPr>
+                    <m:t>-1</m:t>
+                  </m:r>
+                </m:sup>
+                <m:e>
+                  <m:sSub>
+                    <m:sSubPr>
+                      <m:ctrlPr>
+                        <w:rPr>
+                          <w:rFonts w:ascii="Cambria Math" w:hAnsi="Cambria Math"/>
+                          <w:i/>
+                        </w:rPr>
+                      </m:ctrlPr>
+                    </m:sSubPr>
+                    <m:e>
+                      <m:r>
+                        <w:rPr>
+                          <w:rFonts w:ascii="Cambria Math" w:hAnsi="Cambria Math"/>
+                        </w:rPr>
+                        <m:t>x</m:t>
+                      </m:r>
+                    </m:e>
+                    <m:sub>
+                      <m:r>
+                        <w:rPr>
+                          <w:rFonts w:ascii="Cambria Math" w:hAnsi="Cambria Math"/>
+                        </w:rPr>
+                        <m:t>i</m:t>
+                      </m:r>
+                    </m:sub>
+                  </m:sSub>
+                  <m:sSubSup>
+                    <m:sSubSupPr>
+                      <m:ctrlPr>
+                        <w:rPr>
+                          <w:rFonts w:ascii="Cambria Math" w:hAnsi="Cambria Math"/>
+                          <w:i/>
+                        </w:rPr>
+                      </m:ctrlPr>
+                    </m:sSubSupPr>
+                    <m:e>
+                      <m:r>
+                        <w:rPr>
+                          <w:rFonts w:ascii="Cambria Math" w:hAnsi="Cambria Math"/>
+                        </w:rPr>
+                        <m:t>x</m:t>
+                      </m:r>
+                    </m:e>
+                    <m:sub>
+                      <m:r>
+                        <w:rPr>
+                          <w:rFonts w:ascii="Cambria Math" w:hAnsi="Cambria Math"/>
+                        </w:rPr>
+                        <m:t>i-k+N-1</m:t>
+                      </m:r>
+                    </m:sub>
+                    <m:sup>
+                      <m:r>
+                        <w:rPr>
+                          <w:rFonts w:ascii="Cambria Math" w:hAnsi="Cambria Math"/>
+                        </w:rPr>
+                        <m:t>*</m:t>
+                      </m:r>
+                    </m:sup>
+                  </m:sSubSup>
+                </m:e>
+              </m:nary>
+              <m:r>
+                <w:rPr>
+                  <w:rFonts w:ascii="Cambria Math" w:hAnsi="Cambria Math"/>
+                </w:rPr>
+                <m:t xml:space="preserve">, </m:t>
+              </m:r>
+              <m:r>
+                <m:rPr>
+                  <m:sty m:val="bi"/>
+                </m:rPr>
+                <w:rPr>
+                  <w:rFonts w:ascii="Cambria Math" w:hAnsi="Cambria Math"/>
+                </w:rPr>
+                <m:t>#</m:t>
+              </m:r>
+              <m:d>
+                <m:dPr>
+                  <m:ctrlPr>
+                    <w:rPr>
+                      <w:rFonts w:ascii="Cambria Math" w:hAnsi="Cambria Math"/>
+                      <w:i/>
+                    </w:rPr>
+                  </m:ctrlPr>
+                </m:dPr>
+                <m:e>
+                  <m:r>
+                    <w:rPr>
+                      <w:rFonts w:ascii="Cambria Math" w:hAnsi="Cambria Math"/>
+                    </w:rPr>
+                    <m:t>2</m:t>
+                  </m:r>
+                </m:e>
+              </m:d>
+              <m:ctrlPr>
+                <w:rPr>
+                  <w:rFonts w:ascii="Cambria Math" w:hAnsi="Cambria Math"/>
+                  <w:b/>
+                  <w:bCs/>
+                  <w:i/>
+                </w:rPr>
+              </m:ctrlPr>
+            </m:e>
+          </m:eqArr>
+        </m:oMath>
+      </m:oMathPara>
+    </w:p>
+    <w:p>
+      <w:pPr>
+        <w:pStyle w:val="AbstractNormalText"/>
+      </w:pPr>
       <w:r>
         <w:t>where </w:t>
       </w:r>
@@ -1155,101 +1789,181 @@
       <w:r>
         <w:t xml:space="preserve">. </w:t>
       </w:r>
+    </w:p>
+    <w:p>
+      <w:pPr>
+        <w:pStyle w:val="AbstractNormalText"/>
+      </w:pPr>
+    </w:p>
+    <w:p>
+      <w:pPr>
+        <w:pStyle w:val="AbstractNormalText"/>
+      </w:pPr>
       <w:r>
         <w:t>The linear detrend attribute is given by</w:t>
       </w:r>
       <w:r>
+        <w:t>:</w:t>
+      </w:r>
+      <w:r>
         <w:t xml:space="preserve"> </w:t>
       </w:r>
-      <m:oMath>
-        <m:sSub>
-          <m:sSubPr>
-            <m:ctrlPr>
-              <w:rPr>
-                <w:rFonts w:ascii="Cambria Math" w:hAnsi="Cambria Math"/>
-                <w:b/>
-                <w:bCs/>
-                <w:i/>
-              </w:rPr>
-            </m:ctrlPr>
-          </m:sSubPr>
-          <m:e>
-            <m:r>
-              <m:rPr>
-                <m:sty m:val="bi"/>
-              </m:rPr>
-              <w:rPr>
-                <w:rFonts w:ascii="Cambria Math" w:hAnsi="Cambria Math"/>
-              </w:rPr>
-              <m:t>L</m:t>
-            </m:r>
-          </m:e>
-          <m:sub>
-            <m:r>
-              <m:rPr>
-                <m:sty m:val="bi"/>
-              </m:rPr>
-              <w:rPr>
-                <w:rFonts w:ascii="Cambria Math" w:hAnsi="Cambria Math"/>
-              </w:rPr>
-              <m:t>X</m:t>
-            </m:r>
-          </m:sub>
-        </m:sSub>
-        <m:r>
-          <w:rPr>
-            <w:rFonts w:ascii="Cambria Math" w:hAnsi="Cambria Math"/>
-          </w:rPr>
-          <m:t>=</m:t>
-        </m:r>
-        <m:r>
-          <m:rPr>
-            <m:sty m:val="bi"/>
-          </m:rPr>
-          <w:rPr>
-            <w:rFonts w:ascii="Cambria Math" w:hAnsi="Cambria Math"/>
-          </w:rPr>
-          <m:t>X</m:t>
-        </m:r>
-        <m:r>
-          <w:rPr>
-            <w:rFonts w:ascii="Cambria Math" w:hAnsi="Cambria Math"/>
-          </w:rPr>
-          <m:t>-</m:t>
-        </m:r>
-        <m:sSub>
-          <m:sSubPr>
-            <m:ctrlPr>
-              <w:rPr>
-                <w:rFonts w:ascii="Cambria Math" w:hAnsi="Cambria Math"/>
-                <w:i/>
-              </w:rPr>
-            </m:ctrlPr>
-          </m:sSubPr>
-          <m:e>
-            <m:r>
-              <w:rPr>
-                <w:rFonts w:ascii="Cambria Math" w:hAnsi="Cambria Math"/>
-              </w:rPr>
-              <m:t>m</m:t>
-            </m:r>
-          </m:e>
-          <m:sub>
-            <m:r>
-              <m:rPr>
-                <m:sty m:val="bi"/>
-              </m:rPr>
-              <w:rPr>
-                <w:rFonts w:ascii="Cambria Math" w:hAnsi="Cambria Math"/>
-              </w:rPr>
-              <m:t>X</m:t>
-            </m:r>
-          </m:sub>
-        </m:sSub>
-      </m:oMath>
-      <w:r>
-        <w:t xml:space="preserve">,  </w:t>
-      </w:r>
+    </w:p>
+    <w:p>
+      <w:pPr>
+        <w:pStyle w:val="AbstractNormalText"/>
+        <w:rPr>
+          <w:b/>
+          <w:bCs/>
+        </w:rPr>
+      </w:pPr>
+      <m:oMathPara>
+        <m:oMath>
+          <m:eqArr>
+            <m:eqArrPr>
+              <m:maxDist m:val="1"/>
+              <m:ctrlPr>
+                <w:rPr>
+                  <w:rFonts w:ascii="Cambria Math" w:hAnsi="Cambria Math"/>
+                  <w:i/>
+                </w:rPr>
+              </m:ctrlPr>
+            </m:eqArrPr>
+            <m:e>
+              <m:sSub>
+                <m:sSubPr>
+                  <m:ctrlPr>
+                    <w:rPr>
+                      <w:rFonts w:ascii="Cambria Math" w:hAnsi="Cambria Math"/>
+                      <w:b/>
+                      <w:bCs/>
+                      <w:i/>
+                    </w:rPr>
+                  </m:ctrlPr>
+                </m:sSubPr>
+                <m:e>
+                  <m:r>
+                    <m:rPr>
+                      <m:sty m:val="bi"/>
+                    </m:rPr>
+                    <w:rPr>
+                      <w:rFonts w:ascii="Cambria Math" w:hAnsi="Cambria Math"/>
+                    </w:rPr>
+                    <m:t>L</m:t>
+                  </m:r>
+                </m:e>
+                <m:sub>
+                  <m:r>
+                    <m:rPr>
+                      <m:sty m:val="bi"/>
+                    </m:rPr>
+                    <w:rPr>
+                      <w:rFonts w:ascii="Cambria Math" w:hAnsi="Cambria Math"/>
+                    </w:rPr>
+                    <m:t>X</m:t>
+                  </m:r>
+                </m:sub>
+              </m:sSub>
+              <m:r>
+                <w:rPr>
+                  <w:rFonts w:ascii="Cambria Math" w:hAnsi="Cambria Math"/>
+                </w:rPr>
+                <m:t>=</m:t>
+              </m:r>
+              <m:r>
+                <m:rPr>
+                  <m:sty m:val="bi"/>
+                </m:rPr>
+                <w:rPr>
+                  <w:rFonts w:ascii="Cambria Math" w:hAnsi="Cambria Math"/>
+                </w:rPr>
+                <m:t>X</m:t>
+              </m:r>
+              <m:r>
+                <w:rPr>
+                  <w:rFonts w:ascii="Cambria Math" w:hAnsi="Cambria Math"/>
+                </w:rPr>
+                <m:t>-</m:t>
+              </m:r>
+              <m:sSub>
+                <m:sSubPr>
+                  <m:ctrlPr>
+                    <w:rPr>
+                      <w:rFonts w:ascii="Cambria Math" w:hAnsi="Cambria Math"/>
+                      <w:i/>
+                    </w:rPr>
+                  </m:ctrlPr>
+                </m:sSubPr>
+                <m:e>
+                  <m:r>
+                    <w:rPr>
+                      <w:rFonts w:ascii="Cambria Math" w:hAnsi="Cambria Math"/>
+                    </w:rPr>
+                    <m:t>m</m:t>
+                  </m:r>
+                </m:e>
+                <m:sub>
+                  <m:r>
+                    <m:rPr>
+                      <m:sty m:val="bi"/>
+                    </m:rPr>
+                    <w:rPr>
+                      <w:rFonts w:ascii="Cambria Math" w:hAnsi="Cambria Math"/>
+                    </w:rPr>
+                    <m:t>X</m:t>
+                  </m:r>
+                </m:sub>
+              </m:sSub>
+              <m:r>
+                <w:rPr>
+                  <w:rFonts w:ascii="Cambria Math" w:hAnsi="Cambria Math"/>
+                </w:rPr>
+                <m:t xml:space="preserve">, </m:t>
+              </m:r>
+              <m:r>
+                <m:rPr>
+                  <m:sty m:val="bi"/>
+                </m:rPr>
+                <w:rPr>
+                  <w:rFonts w:ascii="Cambria Math" w:hAnsi="Cambria Math"/>
+                </w:rPr>
+                <m:t>#</m:t>
+              </m:r>
+              <m:d>
+                <m:dPr>
+                  <m:ctrlPr>
+                    <w:rPr>
+                      <w:rFonts w:ascii="Cambria Math" w:hAnsi="Cambria Math"/>
+                      <w:i/>
+                    </w:rPr>
+                  </m:ctrlPr>
+                </m:dPr>
+                <m:e>
+                  <m:r>
+                    <w:rPr>
+                      <w:rFonts w:ascii="Cambria Math" w:hAnsi="Cambria Math"/>
+                    </w:rPr>
+                    <m:t>3</m:t>
+                  </m:r>
+                </m:e>
+              </m:d>
+              <m:ctrlPr>
+                <w:rPr>
+                  <w:rFonts w:ascii="Cambria Math" w:hAnsi="Cambria Math"/>
+                  <w:b/>
+                  <w:bCs/>
+                  <w:i/>
+                </w:rPr>
+              </m:ctrlPr>
+            </m:e>
+          </m:eqArr>
+        </m:oMath>
+      </m:oMathPara>
+    </w:p>
+    <w:p>
+      <w:pPr>
+        <w:pStyle w:val="AbstractNormalText"/>
+      </w:pPr>
       <w:r>
         <w:t xml:space="preserve">where </w:t>
       </w:r>
@@ -1411,6 +2125,16 @@
       <w:r>
         <w:t xml:space="preserve">. </w:t>
       </w:r>
+    </w:p>
+    <w:p>
+      <w:pPr>
+        <w:pStyle w:val="AbstractNormalText"/>
+      </w:pPr>
+    </w:p>
+    <w:p>
+      <w:pPr>
+        <w:pStyle w:val="AbstractNormalText"/>
+      </w:pPr>
       <w:r>
         <w:t>The</w:t>
       </w:r>
@@ -1438,147 +2162,218 @@
         <w:t xml:space="preserve"> given by</w:t>
       </w:r>
       <w:r>
-        <w:t xml:space="preserve"> </w:t>
-      </w:r>
-      <m:oMath>
-        <m:sSub>
-          <m:sSubPr>
-            <m:ctrlPr>
-              <w:rPr>
-                <w:rFonts w:ascii="Cambria Math" w:hAnsi="Cambria Math"/>
-                <w:b/>
-                <w:bCs/>
-                <w:i/>
-              </w:rPr>
-            </m:ctrlPr>
-          </m:sSubPr>
-          <m:e>
-            <m:r>
-              <m:rPr>
-                <m:scr m:val="script"/>
-                <m:sty m:val="bi"/>
-              </m:rPr>
-              <w:rPr>
-                <w:rFonts w:ascii="Cambria Math" w:hAnsi="Cambria Math"/>
-              </w:rPr>
-              <m:t>F</m:t>
-            </m:r>
-          </m:e>
-          <m:sub>
-            <m:r>
-              <m:rPr>
-                <m:sty m:val="bi"/>
-              </m:rPr>
-              <w:rPr>
-                <w:rFonts w:ascii="Cambria Math" w:hAnsi="Cambria Math"/>
-              </w:rPr>
-              <m:t>X</m:t>
-            </m:r>
-          </m:sub>
-        </m:sSub>
-        <m:r>
-          <w:rPr>
-            <w:rFonts w:ascii="Cambria Math" w:hAnsi="Cambria Math"/>
-          </w:rPr>
-          <m:t>=</m:t>
-        </m:r>
-        <m:nary>
-          <m:naryPr>
-            <m:chr m:val="∑"/>
-            <m:limLoc m:val="undOvr"/>
-            <m:ctrlPr>
-              <w:rPr>
-                <w:rFonts w:ascii="Cambria Math" w:hAnsi="Cambria Math"/>
-                <w:i/>
-              </w:rPr>
-            </m:ctrlPr>
-          </m:naryPr>
-          <m:sub>
-            <m:r>
-              <w:rPr>
-                <w:rFonts w:ascii="Cambria Math" w:hAnsi="Cambria Math"/>
-              </w:rPr>
-              <m:t>n=0</m:t>
-            </m:r>
-          </m:sub>
-          <m:sup>
-            <m:r>
-              <w:rPr>
-                <w:rFonts w:ascii="Cambria Math" w:hAnsi="Cambria Math"/>
-              </w:rPr>
-              <m:t>N-1</m:t>
-            </m:r>
-          </m:sup>
-          <m:e>
-            <m:r>
-              <m:rPr>
-                <m:sty m:val="bi"/>
-              </m:rPr>
-              <w:rPr>
-                <w:rFonts w:ascii="Cambria Math" w:hAnsi="Cambria Math"/>
-              </w:rPr>
-              <m:t>X</m:t>
-            </m:r>
-            <m:sSup>
-              <m:sSupPr>
-                <m:ctrlPr>
-                  <w:rPr>
-                    <w:rFonts w:ascii="Cambria Math" w:hAnsi="Cambria Math"/>
-                    <w:i/>
-                  </w:rPr>
-                </m:ctrlPr>
-              </m:sSupPr>
-              <m:e>
-                <m:r>
-                  <w:rPr>
-                    <w:rFonts w:ascii="Cambria Math" w:hAnsi="Cambria Math"/>
-                  </w:rPr>
-                  <m:t>e</m:t>
-                </m:r>
-              </m:e>
-              <m:sup>
-                <m:f>
-                  <m:fPr>
-                    <m:ctrlPr>
-                      <w:rPr>
-                        <w:rFonts w:ascii="Cambria Math" w:hAnsi="Cambria Math"/>
-                        <w:i/>
-                      </w:rPr>
-                    </m:ctrlPr>
-                  </m:fPr>
-                  <m:num>
-                    <m:r>
-                      <w:rPr>
-                        <w:rFonts w:ascii="Cambria Math" w:hAnsi="Cambria Math"/>
-                      </w:rPr>
-                      <m:t>-2πi</m:t>
-                    </m:r>
-                  </m:num>
-                  <m:den>
-                    <m:r>
-                      <w:rPr>
-                        <w:rFonts w:ascii="Cambria Math" w:hAnsi="Cambria Math"/>
-                      </w:rPr>
-                      <m:t>N</m:t>
-                    </m:r>
-                  </m:den>
-                </m:f>
-                <m:r>
-                  <w:rPr>
-                    <w:rFonts w:ascii="Cambria Math" w:hAnsi="Cambria Math"/>
-                  </w:rPr>
-                  <m:t>kn</m:t>
-                </m:r>
-              </m:sup>
-            </m:sSup>
-          </m:e>
-        </m:nary>
-      </m:oMath>
-      <w:r>
-        <w:t xml:space="preserve">. </w:t>
-      </w:r>
-      <w:r>
-        <w:lastRenderedPageBreak/>
+        <w:t>:</w:t>
+      </w:r>
+    </w:p>
+    <w:p>
+      <w:pPr>
+        <w:pStyle w:val="AbstractNormalText"/>
+        <w:rPr>
+          <w:b/>
+          <w:bCs/>
+        </w:rPr>
+      </w:pPr>
+      <m:oMathPara>
+        <m:oMath>
+          <m:eqArr>
+            <m:eqArrPr>
+              <m:maxDist m:val="1"/>
+              <m:ctrlPr>
+                <w:rPr>
+                  <w:rFonts w:ascii="Cambria Math" w:hAnsi="Cambria Math"/>
+                  <w:i/>
+                </w:rPr>
+              </m:ctrlPr>
+            </m:eqArrPr>
+            <m:e>
+              <m:sSub>
+                <m:sSubPr>
+                  <m:ctrlPr>
+                    <w:rPr>
+                      <w:rFonts w:ascii="Cambria Math" w:hAnsi="Cambria Math"/>
+                      <w:b/>
+                      <w:bCs/>
+                      <w:i/>
+                    </w:rPr>
+                  </m:ctrlPr>
+                </m:sSubPr>
+                <m:e>
+                  <m:r>
+                    <m:rPr>
+                      <m:scr m:val="script"/>
+                      <m:sty m:val="bi"/>
+                    </m:rPr>
+                    <w:rPr>
+                      <w:rFonts w:ascii="Cambria Math" w:hAnsi="Cambria Math"/>
+                    </w:rPr>
+                    <m:t>F</m:t>
+                  </m:r>
+                </m:e>
+                <m:sub>
+                  <m:r>
+                    <m:rPr>
+                      <m:sty m:val="bi"/>
+                    </m:rPr>
+                    <w:rPr>
+                      <w:rFonts w:ascii="Cambria Math" w:hAnsi="Cambria Math"/>
+                    </w:rPr>
+                    <m:t>X</m:t>
+                  </m:r>
+                </m:sub>
+              </m:sSub>
+              <m:r>
+                <w:rPr>
+                  <w:rFonts w:ascii="Cambria Math" w:hAnsi="Cambria Math"/>
+                </w:rPr>
+                <m:t>=</m:t>
+              </m:r>
+              <m:nary>
+                <m:naryPr>
+                  <m:chr m:val="∑"/>
+                  <m:limLoc m:val="undOvr"/>
+                  <m:ctrlPr>
+                    <w:rPr>
+                      <w:rFonts w:ascii="Cambria Math" w:hAnsi="Cambria Math"/>
+                      <w:i/>
+                    </w:rPr>
+                  </m:ctrlPr>
+                </m:naryPr>
+                <m:sub>
+                  <m:r>
+                    <w:rPr>
+                      <w:rFonts w:ascii="Cambria Math" w:hAnsi="Cambria Math"/>
+                    </w:rPr>
+                    <m:t>n=0</m:t>
+                  </m:r>
+                </m:sub>
+                <m:sup>
+                  <m:r>
+                    <w:rPr>
+                      <w:rFonts w:ascii="Cambria Math" w:hAnsi="Cambria Math"/>
+                    </w:rPr>
+                    <m:t>N-1</m:t>
+                  </m:r>
+                </m:sup>
+                <m:e>
+                  <m:r>
+                    <m:rPr>
+                      <m:sty m:val="bi"/>
+                    </m:rPr>
+                    <w:rPr>
+                      <w:rFonts w:ascii="Cambria Math" w:hAnsi="Cambria Math"/>
+                    </w:rPr>
+                    <m:t>X</m:t>
+                  </m:r>
+                  <m:sSup>
+                    <m:sSupPr>
+                      <m:ctrlPr>
+                        <w:rPr>
+                          <w:rFonts w:ascii="Cambria Math" w:hAnsi="Cambria Math"/>
+                          <w:i/>
+                        </w:rPr>
+                      </m:ctrlPr>
+                    </m:sSupPr>
+                    <m:e>
+                      <m:r>
+                        <w:rPr>
+                          <w:rFonts w:ascii="Cambria Math" w:hAnsi="Cambria Math"/>
+                        </w:rPr>
+                        <m:t>e</m:t>
+                      </m:r>
+                    </m:e>
+                    <m:sup>
+                      <m:f>
+                        <m:fPr>
+                          <m:ctrlPr>
+                            <w:rPr>
+                              <w:rFonts w:ascii="Cambria Math" w:hAnsi="Cambria Math"/>
+                              <w:i/>
+                            </w:rPr>
+                          </m:ctrlPr>
+                        </m:fPr>
+                        <m:num>
+                          <m:r>
+                            <w:rPr>
+                              <w:rFonts w:ascii="Cambria Math" w:hAnsi="Cambria Math"/>
+                            </w:rPr>
+                            <m:t>-2πi</m:t>
+                          </m:r>
+                        </m:num>
+                        <m:den>
+                          <m:r>
+                            <w:rPr>
+                              <w:rFonts w:ascii="Cambria Math" w:hAnsi="Cambria Math"/>
+                            </w:rPr>
+                            <m:t>N</m:t>
+                          </m:r>
+                        </m:den>
+                      </m:f>
+                      <m:r>
+                        <w:rPr>
+                          <w:rFonts w:ascii="Cambria Math" w:hAnsi="Cambria Math"/>
+                        </w:rPr>
+                        <m:t>kn</m:t>
+                      </m:r>
+                    </m:sup>
+                  </m:sSup>
+                </m:e>
+              </m:nary>
+              <m:r>
+                <w:rPr>
+                  <w:rFonts w:ascii="Cambria Math" w:hAnsi="Cambria Math"/>
+                </w:rPr>
+                <m:t xml:space="preserve">. </m:t>
+              </m:r>
+              <m:r>
+                <m:rPr>
+                  <m:sty m:val="bi"/>
+                </m:rPr>
+                <w:rPr>
+                  <w:rFonts w:ascii="Cambria Math" w:hAnsi="Cambria Math"/>
+                </w:rPr>
+                <m:t>#</m:t>
+              </m:r>
+              <m:d>
+                <m:dPr>
+                  <m:ctrlPr>
+                    <w:rPr>
+                      <w:rFonts w:ascii="Cambria Math" w:hAnsi="Cambria Math"/>
+                      <w:i/>
+                    </w:rPr>
+                  </m:ctrlPr>
+                </m:dPr>
+                <m:e>
+                  <m:r>
+                    <w:rPr>
+                      <w:rFonts w:ascii="Cambria Math" w:hAnsi="Cambria Math"/>
+                    </w:rPr>
+                    <m:t>4</m:t>
+                  </m:r>
+                </m:e>
+              </m:d>
+              <m:ctrlPr>
+                <w:rPr>
+                  <w:rFonts w:ascii="Cambria Math" w:hAnsi="Cambria Math"/>
+                  <w:b/>
+                  <w:bCs/>
+                  <w:i/>
+                </w:rPr>
+              </m:ctrlPr>
+            </m:e>
+          </m:eqArr>
+        </m:oMath>
+      </m:oMathPara>
+    </w:p>
+    <w:p>
+      <w:pPr>
+        <w:pStyle w:val="AbstractNormalText"/>
+      </w:pPr>
+    </w:p>
+    <w:p>
+      <w:pPr>
+        <w:pStyle w:val="AbstractNormalText"/>
+      </w:pPr>
+      <w:r>
         <w:t xml:space="preserve">The Hilbert transform of </w:t>
       </w:r>
       <m:oMath>
@@ -1596,144 +2391,211 @@
         <w:t xml:space="preserve"> is given by</w:t>
       </w:r>
       <w:r>
-        <w:t xml:space="preserve"> </w:t>
-      </w:r>
-      <m:oMath>
-        <m:sSub>
-          <m:sSubPr>
-            <m:ctrlPr>
-              <w:rPr>
-                <w:rFonts w:ascii="Cambria Math" w:hAnsi="Cambria Math"/>
-                <w:b/>
-                <w:bCs/>
-                <w:i/>
-              </w:rPr>
-            </m:ctrlPr>
-          </m:sSubPr>
-          <m:e>
-            <m:r>
-              <m:rPr>
-                <m:scr m:val="script"/>
-                <m:sty m:val="bi"/>
-              </m:rPr>
-              <w:rPr>
-                <w:rFonts w:ascii="Cambria Math" w:hAnsi="Cambria Math"/>
-              </w:rPr>
-              <m:t>H</m:t>
-            </m:r>
-          </m:e>
-          <m:sub>
-            <m:r>
-              <m:rPr>
-                <m:sty m:val="bi"/>
-              </m:rPr>
-              <w:rPr>
-                <w:rFonts w:ascii="Cambria Math" w:hAnsi="Cambria Math"/>
-              </w:rPr>
-              <m:t>X</m:t>
-            </m:r>
-          </m:sub>
-        </m:sSub>
-        <m:r>
-          <w:rPr>
-            <w:rFonts w:ascii="Cambria Math" w:hAnsi="Cambria Math"/>
-          </w:rPr>
-          <m:t>=</m:t>
-        </m:r>
-        <m:sSubSup>
-          <m:sSubSupPr>
-            <m:ctrlPr>
-              <w:rPr>
-                <w:rFonts w:ascii="Cambria Math" w:hAnsi="Cambria Math"/>
-                <w:i/>
-              </w:rPr>
-            </m:ctrlPr>
-          </m:sSubSupPr>
-          <m:e>
-            <m:r>
-              <m:rPr>
-                <m:scr m:val="script"/>
-              </m:rPr>
-              <w:rPr>
-                <w:rFonts w:ascii="Cambria Math" w:hAnsi="Cambria Math"/>
-              </w:rPr>
-              <m:t>F</m:t>
-            </m:r>
-          </m:e>
-          <m:sub>
-            <m:r>
-              <m:rPr>
-                <m:sty m:val="bi"/>
-              </m:rPr>
-              <w:rPr>
-                <w:rFonts w:ascii="Cambria Math" w:hAnsi="Cambria Math"/>
-              </w:rPr>
-              <m:t>X</m:t>
-            </m:r>
-          </m:sub>
-          <m:sup>
-            <m:r>
-              <w:rPr>
-                <w:rFonts w:ascii="Cambria Math" w:hAnsi="Cambria Math"/>
-              </w:rPr>
-              <m:t>-1</m:t>
-            </m:r>
-          </m:sup>
-        </m:sSubSup>
-        <m:d>
-          <m:dPr>
-            <m:ctrlPr>
-              <w:rPr>
-                <w:rFonts w:ascii="Cambria Math" w:hAnsi="Cambria Math"/>
-                <w:i/>
-              </w:rPr>
-            </m:ctrlPr>
-          </m:dPr>
-          <m:e>
-            <m:sSub>
-              <m:sSubPr>
-                <m:ctrlPr>
-                  <w:rPr>
-                    <w:rFonts w:ascii="Cambria Math" w:hAnsi="Cambria Math"/>
-                    <w:i/>
-                  </w:rPr>
-                </m:ctrlPr>
-              </m:sSubPr>
-              <m:e>
-                <m:r>
-                  <m:rPr>
-                    <m:scr m:val="script"/>
-                  </m:rPr>
-                  <w:rPr>
-                    <w:rFonts w:ascii="Cambria Math" w:hAnsi="Cambria Math"/>
-                  </w:rPr>
-                  <m:t>F</m:t>
-                </m:r>
-              </m:e>
-              <m:sub>
-                <m:r>
-                  <m:rPr>
-                    <m:sty m:val="bi"/>
-                  </m:rPr>
-                  <w:rPr>
-                    <w:rFonts w:ascii="Cambria Math" w:hAnsi="Cambria Math"/>
-                  </w:rPr>
-                  <m:t>X</m:t>
-                </m:r>
-              </m:sub>
-            </m:sSub>
-            <m:r>
-              <w:rPr>
-                <w:rFonts w:ascii="Cambria Math" w:hAnsi="Cambria Math"/>
-              </w:rPr>
-              <m:t>2U</m:t>
-            </m:r>
-          </m:e>
-        </m:d>
-      </m:oMath>
-      <w:r>
-        <w:t xml:space="preserve">, </w:t>
-      </w:r>
+        <w:t>:</w:t>
+      </w:r>
+    </w:p>
+    <w:p>
+      <w:pPr>
+        <w:pStyle w:val="AbstractNormalText"/>
+        <w:rPr>
+          <w:b/>
+          <w:bCs/>
+        </w:rPr>
+      </w:pPr>
+      <m:oMathPara>
+        <m:oMath>
+          <m:eqArr>
+            <m:eqArrPr>
+              <m:maxDist m:val="1"/>
+              <m:ctrlPr>
+                <w:rPr>
+                  <w:rFonts w:ascii="Cambria Math" w:hAnsi="Cambria Math"/>
+                  <w:i/>
+                </w:rPr>
+              </m:ctrlPr>
+            </m:eqArrPr>
+            <m:e>
+              <m:sSub>
+                <m:sSubPr>
+                  <m:ctrlPr>
+                    <w:rPr>
+                      <w:rFonts w:ascii="Cambria Math" w:hAnsi="Cambria Math"/>
+                      <w:b/>
+                      <w:bCs/>
+                      <w:i/>
+                    </w:rPr>
+                  </m:ctrlPr>
+                </m:sSubPr>
+                <m:e>
+                  <m:r>
+                    <m:rPr>
+                      <m:scr m:val="script"/>
+                      <m:sty m:val="bi"/>
+                    </m:rPr>
+                    <w:rPr>
+                      <w:rFonts w:ascii="Cambria Math" w:hAnsi="Cambria Math"/>
+                    </w:rPr>
+                    <m:t>H</m:t>
+                  </m:r>
+                </m:e>
+                <m:sub>
+                  <m:r>
+                    <m:rPr>
+                      <m:sty m:val="bi"/>
+                    </m:rPr>
+                    <w:rPr>
+                      <w:rFonts w:ascii="Cambria Math" w:hAnsi="Cambria Math"/>
+                    </w:rPr>
+                    <m:t>X</m:t>
+                  </m:r>
+                </m:sub>
+              </m:sSub>
+              <m:r>
+                <w:rPr>
+                  <w:rFonts w:ascii="Cambria Math" w:hAnsi="Cambria Math"/>
+                </w:rPr>
+                <m:t>=</m:t>
+              </m:r>
+              <m:sSubSup>
+                <m:sSubSupPr>
+                  <m:ctrlPr>
+                    <w:rPr>
+                      <w:rFonts w:ascii="Cambria Math" w:hAnsi="Cambria Math"/>
+                      <w:i/>
+                    </w:rPr>
+                  </m:ctrlPr>
+                </m:sSubSupPr>
+                <m:e>
+                  <m:r>
+                    <m:rPr>
+                      <m:scr m:val="script"/>
+                    </m:rPr>
+                    <w:rPr>
+                      <w:rFonts w:ascii="Cambria Math" w:hAnsi="Cambria Math"/>
+                    </w:rPr>
+                    <m:t>F</m:t>
+                  </m:r>
+                </m:e>
+                <m:sub>
+                  <m:r>
+                    <m:rPr>
+                      <m:sty m:val="bi"/>
+                    </m:rPr>
+                    <w:rPr>
+                      <w:rFonts w:ascii="Cambria Math" w:hAnsi="Cambria Math"/>
+                    </w:rPr>
+                    <m:t>X</m:t>
+                  </m:r>
+                </m:sub>
+                <m:sup>
+                  <m:r>
+                    <w:rPr>
+                      <w:rFonts w:ascii="Cambria Math" w:hAnsi="Cambria Math"/>
+                    </w:rPr>
+                    <m:t>-1</m:t>
+                  </m:r>
+                </m:sup>
+              </m:sSubSup>
+              <m:d>
+                <m:dPr>
+                  <m:ctrlPr>
+                    <w:rPr>
+                      <w:rFonts w:ascii="Cambria Math" w:hAnsi="Cambria Math"/>
+                      <w:i/>
+                    </w:rPr>
+                  </m:ctrlPr>
+                </m:dPr>
+                <m:e>
+                  <m:sSub>
+                    <m:sSubPr>
+                      <m:ctrlPr>
+                        <w:rPr>
+                          <w:rFonts w:ascii="Cambria Math" w:hAnsi="Cambria Math"/>
+                          <w:i/>
+                        </w:rPr>
+                      </m:ctrlPr>
+                    </m:sSubPr>
+                    <m:e>
+                      <m:r>
+                        <m:rPr>
+                          <m:scr m:val="script"/>
+                        </m:rPr>
+                        <w:rPr>
+                          <w:rFonts w:ascii="Cambria Math" w:hAnsi="Cambria Math"/>
+                        </w:rPr>
+                        <m:t>F</m:t>
+                      </m:r>
+                    </m:e>
+                    <m:sub>
+                      <m:r>
+                        <m:rPr>
+                          <m:sty m:val="bi"/>
+                        </m:rPr>
+                        <w:rPr>
+                          <w:rFonts w:ascii="Cambria Math" w:hAnsi="Cambria Math"/>
+                        </w:rPr>
+                        <m:t>X</m:t>
+                      </m:r>
+                    </m:sub>
+                  </m:sSub>
+                  <m:r>
+                    <w:rPr>
+                      <w:rFonts w:ascii="Cambria Math" w:hAnsi="Cambria Math"/>
+                    </w:rPr>
+                    <m:t>2U</m:t>
+                  </m:r>
+                </m:e>
+              </m:d>
+              <m:r>
+                <w:rPr>
+                  <w:rFonts w:ascii="Cambria Math" w:hAnsi="Cambria Math"/>
+                </w:rPr>
+                <m:t xml:space="preserve">, </m:t>
+              </m:r>
+              <m:r>
+                <m:rPr>
+                  <m:sty m:val="bi"/>
+                </m:rPr>
+                <w:rPr>
+                  <w:rFonts w:ascii="Cambria Math" w:hAnsi="Cambria Math"/>
+                </w:rPr>
+                <m:t>#</m:t>
+              </m:r>
+              <m:d>
+                <m:dPr>
+                  <m:ctrlPr>
+                    <w:rPr>
+                      <w:rFonts w:ascii="Cambria Math" w:hAnsi="Cambria Math"/>
+                      <w:i/>
+                    </w:rPr>
+                  </m:ctrlPr>
+                </m:dPr>
+                <m:e>
+                  <m:r>
+                    <w:rPr>
+                      <w:rFonts w:ascii="Cambria Math" w:hAnsi="Cambria Math"/>
+                    </w:rPr>
+                    <m:t>5</m:t>
+                  </m:r>
+                </m:e>
+              </m:d>
+              <m:ctrlPr>
+                <w:rPr>
+                  <w:rFonts w:ascii="Cambria Math" w:hAnsi="Cambria Math"/>
+                  <w:b/>
+                  <w:bCs/>
+                  <w:i/>
+                </w:rPr>
+              </m:ctrlPr>
+            </m:e>
+          </m:eqArr>
+        </m:oMath>
+      </m:oMathPara>
+    </w:p>
+    <w:p>
+      <w:pPr>
+        <w:pStyle w:val="AbstractNormalText"/>
+      </w:pPr>
       <w:r>
         <w:t xml:space="preserve">where </w:t>
       </w:r>
@@ -1780,160 +2642,240 @@
         </m:r>
       </m:oMath>
       <w:r>
-        <w:t xml:space="preserve"> is the unit step function. The symmetric infinite impulse response (IIR) filter is given by</w:t>
-      </w:r>
-      <w:r>
-        <w:t xml:space="preserve"> </w:t>
-      </w:r>
-      <m:oMath>
-        <m:sSub>
-          <m:sSubPr>
-            <m:ctrlPr>
-              <w:rPr>
-                <w:rFonts w:ascii="Cambria Math" w:hAnsi="Cambria Math"/>
-                <w:b/>
-                <w:bCs/>
-                <w:i/>
-              </w:rPr>
-            </m:ctrlPr>
-          </m:sSubPr>
-          <m:e>
-            <m:r>
-              <m:rPr>
-                <m:scr m:val="script"/>
-                <m:sty m:val="bi"/>
-              </m:rPr>
-              <w:rPr>
-                <w:rFonts w:ascii="Cambria Math" w:hAnsi="Cambria Math"/>
-              </w:rPr>
-              <m:t>I</m:t>
-            </m:r>
-          </m:e>
-          <m:sub>
-            <m:r>
-              <m:rPr>
-                <m:sty m:val="bi"/>
-              </m:rPr>
-              <w:rPr>
-                <w:rFonts w:ascii="Cambria Math" w:hAnsi="Cambria Math"/>
-              </w:rPr>
-              <m:t>X</m:t>
-            </m:r>
-          </m:sub>
-        </m:sSub>
-        <m:r>
-          <w:rPr>
-            <w:rFonts w:ascii="Cambria Math" w:hAnsi="Cambria Math"/>
-          </w:rPr>
-          <m:t>=</m:t>
-        </m:r>
-        <m:f>
-          <m:fPr>
-            <m:ctrlPr>
-              <w:rPr>
-                <w:rFonts w:ascii="Cambria Math" w:hAnsi="Cambria Math"/>
-                <w:i/>
-              </w:rPr>
-            </m:ctrlPr>
-          </m:fPr>
-          <m:num>
-            <m:sSub>
-              <m:sSubPr>
-                <m:ctrlPr>
-                  <w:rPr>
-                    <w:rFonts w:ascii="Cambria Math" w:hAnsi="Cambria Math"/>
-                    <w:i/>
-                  </w:rPr>
-                </m:ctrlPr>
-              </m:sSubPr>
-              <m:e>
-                <m:r>
-                  <w:rPr>
-                    <w:rFonts w:ascii="Cambria Math" w:hAnsi="Cambria Math"/>
-                  </w:rPr>
-                  <m:t>c</m:t>
-                </m:r>
-              </m:e>
-              <m:sub>
-                <m:r>
-                  <w:rPr>
-                    <w:rFonts w:ascii="Cambria Math" w:hAnsi="Cambria Math"/>
-                  </w:rPr>
-                  <m:t>0</m:t>
-                </m:r>
-              </m:sub>
-            </m:sSub>
-          </m:num>
-          <m:den>
-            <m:d>
-              <m:dPr>
-                <m:ctrlPr>
-                  <w:rPr>
-                    <w:rFonts w:ascii="Cambria Math" w:hAnsi="Cambria Math"/>
-                    <w:i/>
-                  </w:rPr>
-                </m:ctrlPr>
-              </m:dPr>
-              <m:e>
-                <m:r>
-                  <w:rPr>
-                    <w:rFonts w:ascii="Cambria Math" w:hAnsi="Cambria Math"/>
-                  </w:rPr>
-                  <m:t>1-</m:t>
-                </m:r>
-                <m:f>
-                  <m:fPr>
-                    <m:type m:val="lin"/>
-                    <m:ctrlPr>
-                      <w:rPr>
-                        <w:rFonts w:ascii="Cambria Math" w:hAnsi="Cambria Math"/>
-                        <w:i/>
-                      </w:rPr>
-                    </m:ctrlPr>
-                  </m:fPr>
-                  <m:num>
-                    <m:r>
-                      <w:rPr>
-                        <w:rFonts w:ascii="Cambria Math" w:hAnsi="Cambria Math"/>
-                      </w:rPr>
-                      <m:t>z</m:t>
-                    </m:r>
-                  </m:num>
-                  <m:den>
-                    <m:r>
-                      <w:rPr>
-                        <w:rFonts w:ascii="Cambria Math" w:hAnsi="Cambria Math"/>
-                      </w:rPr>
-                      <m:t>x</m:t>
-                    </m:r>
-                  </m:den>
-                </m:f>
-              </m:e>
-            </m:d>
-            <m:d>
-              <m:dPr>
-                <m:ctrlPr>
-                  <w:rPr>
-                    <w:rFonts w:ascii="Cambria Math" w:hAnsi="Cambria Math"/>
-                    <w:i/>
-                  </w:rPr>
-                </m:ctrlPr>
-              </m:dPr>
-              <m:e>
-                <m:r>
-                  <w:rPr>
-                    <w:rFonts w:ascii="Cambria Math" w:hAnsi="Cambria Math"/>
-                  </w:rPr>
-                  <m:t>1-zx</m:t>
-                </m:r>
-              </m:e>
-            </m:d>
-          </m:den>
-        </m:f>
-      </m:oMath>
-      <w:r>
-        <w:t xml:space="preserve">, </w:t>
-      </w:r>
+        <w:t xml:space="preserve"> is the unit step function. </w:t>
+      </w:r>
+    </w:p>
+    <w:p>
+      <w:pPr>
+        <w:pStyle w:val="AbstractNormalText"/>
+      </w:pPr>
+    </w:p>
+    <w:p>
+      <w:pPr>
+        <w:pStyle w:val="AbstractNormalText"/>
+      </w:pPr>
+      <w:r>
+        <w:t>The symmetric infinite impulse response (IIR) filter is given by</w:t>
+      </w:r>
+      <w:r>
+        <w:t>:</w:t>
+      </w:r>
+    </w:p>
+    <w:p>
+      <w:pPr>
+        <w:pStyle w:val="AbstractNormalText"/>
+        <w:rPr>
+          <w:b/>
+          <w:bCs/>
+        </w:rPr>
+      </w:pPr>
+      <m:oMathPara>
+        <m:oMath>
+          <m:eqArr>
+            <m:eqArrPr>
+              <m:maxDist m:val="1"/>
+              <m:ctrlPr>
+                <w:rPr>
+                  <w:rFonts w:ascii="Cambria Math" w:hAnsi="Cambria Math"/>
+                  <w:i/>
+                </w:rPr>
+              </m:ctrlPr>
+            </m:eqArrPr>
+            <m:e>
+              <m:sSub>
+                <m:sSubPr>
+                  <m:ctrlPr>
+                    <w:rPr>
+                      <w:rFonts w:ascii="Cambria Math" w:hAnsi="Cambria Math"/>
+                      <w:b/>
+                      <w:bCs/>
+                      <w:i/>
+                    </w:rPr>
+                  </m:ctrlPr>
+                </m:sSubPr>
+                <m:e>
+                  <m:r>
+                    <m:rPr>
+                      <m:scr m:val="script"/>
+                      <m:sty m:val="bi"/>
+                    </m:rPr>
+                    <w:rPr>
+                      <w:rFonts w:ascii="Cambria Math" w:hAnsi="Cambria Math"/>
+                    </w:rPr>
+                    <m:t>I</m:t>
+                  </m:r>
+                </m:e>
+                <m:sub>
+                  <m:r>
+                    <m:rPr>
+                      <m:sty m:val="bi"/>
+                    </m:rPr>
+                    <w:rPr>
+                      <w:rFonts w:ascii="Cambria Math" w:hAnsi="Cambria Math"/>
+                    </w:rPr>
+                    <m:t>X</m:t>
+                  </m:r>
+                </m:sub>
+              </m:sSub>
+              <m:r>
+                <w:rPr>
+                  <w:rFonts w:ascii="Cambria Math" w:hAnsi="Cambria Math"/>
+                </w:rPr>
+                <m:t>=</m:t>
+              </m:r>
+              <m:f>
+                <m:fPr>
+                  <m:ctrlPr>
+                    <w:rPr>
+                      <w:rFonts w:ascii="Cambria Math" w:hAnsi="Cambria Math"/>
+                      <w:i/>
+                    </w:rPr>
+                  </m:ctrlPr>
+                </m:fPr>
+                <m:num>
+                  <m:sSub>
+                    <m:sSubPr>
+                      <m:ctrlPr>
+                        <w:rPr>
+                          <w:rFonts w:ascii="Cambria Math" w:hAnsi="Cambria Math"/>
+                          <w:i/>
+                        </w:rPr>
+                      </m:ctrlPr>
+                    </m:sSubPr>
+                    <m:e>
+                      <m:r>
+                        <w:rPr>
+                          <w:rFonts w:ascii="Cambria Math" w:hAnsi="Cambria Math"/>
+                        </w:rPr>
+                        <m:t>c</m:t>
+                      </m:r>
+                    </m:e>
+                    <m:sub>
+                      <m:r>
+                        <w:rPr>
+                          <w:rFonts w:ascii="Cambria Math" w:hAnsi="Cambria Math"/>
+                        </w:rPr>
+                        <m:t>0</m:t>
+                      </m:r>
+                    </m:sub>
+                  </m:sSub>
+                </m:num>
+                <m:den>
+                  <m:d>
+                    <m:dPr>
+                      <m:ctrlPr>
+                        <w:rPr>
+                          <w:rFonts w:ascii="Cambria Math" w:hAnsi="Cambria Math"/>
+                          <w:i/>
+                        </w:rPr>
+                      </m:ctrlPr>
+                    </m:dPr>
+                    <m:e>
+                      <m:r>
+                        <w:rPr>
+                          <w:rFonts w:ascii="Cambria Math" w:hAnsi="Cambria Math"/>
+                        </w:rPr>
+                        <m:t>1-</m:t>
+                      </m:r>
+                      <m:f>
+                        <m:fPr>
+                          <m:type m:val="lin"/>
+                          <m:ctrlPr>
+                            <w:rPr>
+                              <w:rFonts w:ascii="Cambria Math" w:hAnsi="Cambria Math"/>
+                              <w:i/>
+                            </w:rPr>
+                          </m:ctrlPr>
+                        </m:fPr>
+                        <m:num>
+                          <m:r>
+                            <w:rPr>
+                              <w:rFonts w:ascii="Cambria Math" w:hAnsi="Cambria Math"/>
+                            </w:rPr>
+                            <m:t>z</m:t>
+                          </m:r>
+                        </m:num>
+                        <m:den>
+                          <m:r>
+                            <w:rPr>
+                              <w:rFonts w:ascii="Cambria Math" w:hAnsi="Cambria Math"/>
+                            </w:rPr>
+                            <m:t>x</m:t>
+                          </m:r>
+                        </m:den>
+                      </m:f>
+                    </m:e>
+                  </m:d>
+                  <m:d>
+                    <m:dPr>
+                      <m:ctrlPr>
+                        <w:rPr>
+                          <w:rFonts w:ascii="Cambria Math" w:hAnsi="Cambria Math"/>
+                          <w:i/>
+                        </w:rPr>
+                      </m:ctrlPr>
+                    </m:dPr>
+                    <m:e>
+                      <m:r>
+                        <w:rPr>
+                          <w:rFonts w:ascii="Cambria Math" w:hAnsi="Cambria Math"/>
+                        </w:rPr>
+                        <m:t>1-zx</m:t>
+                      </m:r>
+                    </m:e>
+                  </m:d>
+                </m:den>
+              </m:f>
+              <m:r>
+                <w:rPr>
+                  <w:rFonts w:ascii="Cambria Math" w:hAnsi="Cambria Math"/>
+                </w:rPr>
+                <m:t xml:space="preserve">, </m:t>
+              </m:r>
+              <m:r>
+                <m:rPr>
+                  <m:sty m:val="bi"/>
+                </m:rPr>
+                <w:rPr>
+                  <w:rFonts w:ascii="Cambria Math" w:hAnsi="Cambria Math"/>
+                </w:rPr>
+                <m:t>#</m:t>
+              </m:r>
+              <m:d>
+                <m:dPr>
+                  <m:ctrlPr>
+                    <w:rPr>
+                      <w:rFonts w:ascii="Cambria Math" w:hAnsi="Cambria Math"/>
+                      <w:i/>
+                    </w:rPr>
+                  </m:ctrlPr>
+                </m:dPr>
+                <m:e>
+                  <m:r>
+                    <w:rPr>
+                      <w:rFonts w:ascii="Cambria Math" w:hAnsi="Cambria Math"/>
+                    </w:rPr>
+                    <m:t>6</m:t>
+                  </m:r>
+                </m:e>
+              </m:d>
+              <m:ctrlPr>
+                <w:rPr>
+                  <w:rFonts w:ascii="Cambria Math" w:hAnsi="Cambria Math"/>
+                  <w:b/>
+                  <w:bCs/>
+                  <w:i/>
+                </w:rPr>
+              </m:ctrlPr>
+            </m:e>
+          </m:eqArr>
+        </m:oMath>
+      </m:oMathPara>
+    </w:p>
+    <w:p>
+      <w:pPr>
+        <w:pStyle w:val="AbstractNormalText"/>
+      </w:pPr>
       <w:r>
         <w:t xml:space="preserve">where </w:t>
       </w:r>
@@ -1979,6 +2921,16 @@
       <w:r>
         <w:t xml:space="preserve"> are parameters of the transfer function. </w:t>
       </w:r>
+    </w:p>
+    <w:p>
+      <w:pPr>
+        <w:pStyle w:val="AbstractNormalText"/>
+      </w:pPr>
+    </w:p>
+    <w:p>
+      <w:pPr>
+        <w:pStyle w:val="AbstractNormalText"/>
+      </w:pPr>
       <w:r>
         <w:t xml:space="preserve">The </w:t>
       </w:r>
@@ -1991,134 +2943,201 @@
         <w:t>-Golay filter is given by</w:t>
       </w:r>
       <w:r>
-        <w:t xml:space="preserve"> </w:t>
-      </w:r>
-      <m:oMath>
-        <m:sSub>
-          <m:sSubPr>
-            <m:ctrlPr>
-              <w:rPr>
-                <w:rFonts w:ascii="Cambria Math" w:hAnsi="Cambria Math"/>
-                <w:b/>
-                <w:bCs/>
-                <w:i/>
-              </w:rPr>
-            </m:ctrlPr>
-          </m:sSubPr>
-          <m:e>
-            <m:r>
-              <m:rPr>
-                <m:sty m:val="bi"/>
-              </m:rPr>
-              <w:rPr>
-                <w:rFonts w:ascii="Cambria Math" w:hAnsi="Cambria Math"/>
-              </w:rPr>
-              <m:t>Y</m:t>
-            </m:r>
-          </m:e>
-          <m:sub>
-            <m:r>
-              <m:rPr>
-                <m:sty m:val="bi"/>
-              </m:rPr>
-              <w:rPr>
-                <w:rFonts w:ascii="Cambria Math" w:hAnsi="Cambria Math"/>
-              </w:rPr>
-              <m:t>X</m:t>
-            </m:r>
-          </m:sub>
-        </m:sSub>
-        <m:r>
-          <w:rPr>
-            <w:rFonts w:ascii="Cambria Math" w:hAnsi="Cambria Math"/>
-          </w:rPr>
-          <m:t>=</m:t>
-        </m:r>
-        <m:nary>
-          <m:naryPr>
-            <m:chr m:val="∑"/>
-            <m:ctrlPr>
-              <w:rPr>
-                <w:rFonts w:ascii="Cambria Math" w:hAnsi="Cambria Math"/>
-                <w:i/>
-              </w:rPr>
-            </m:ctrlPr>
-          </m:naryPr>
-          <m:sub>
-            <m:r>
-              <w:rPr>
-                <w:rFonts w:ascii="Cambria Math" w:hAnsi="Cambria Math"/>
-              </w:rPr>
-              <m:t>k=-m</m:t>
-            </m:r>
-          </m:sub>
-          <m:sup>
-            <m:r>
-              <w:rPr>
-                <w:rFonts w:ascii="Cambria Math" w:hAnsi="Cambria Math"/>
-              </w:rPr>
-              <m:t>m</m:t>
-            </m:r>
-          </m:sup>
-          <m:e>
-            <m:sSub>
-              <m:sSubPr>
-                <m:ctrlPr>
-                  <w:rPr>
-                    <w:rFonts w:ascii="Cambria Math" w:hAnsi="Cambria Math"/>
-                    <w:i/>
-                  </w:rPr>
-                </m:ctrlPr>
-              </m:sSubPr>
-              <m:e>
-                <m:r>
-                  <w:rPr>
-                    <w:rFonts w:ascii="Cambria Math" w:hAnsi="Cambria Math"/>
-                  </w:rPr>
-                  <m:t>c</m:t>
-                </m:r>
-              </m:e>
-              <m:sub>
-                <m:r>
-                  <w:rPr>
-                    <w:rFonts w:ascii="Cambria Math" w:hAnsi="Cambria Math"/>
-                  </w:rPr>
-                  <m:t>k</m:t>
-                </m:r>
-              </m:sub>
-            </m:sSub>
-            <m:sSub>
-              <m:sSubPr>
-                <m:ctrlPr>
-                  <w:rPr>
-                    <w:rFonts w:ascii="Cambria Math" w:hAnsi="Cambria Math"/>
-                    <w:i/>
-                  </w:rPr>
-                </m:ctrlPr>
-              </m:sSubPr>
-              <m:e>
-                <m:r>
-                  <w:rPr>
-                    <w:rFonts w:ascii="Cambria Math" w:hAnsi="Cambria Math"/>
-                  </w:rPr>
-                  <m:t>x</m:t>
-                </m:r>
-              </m:e>
-              <m:sub>
-                <m:r>
-                  <w:rPr>
-                    <w:rFonts w:ascii="Cambria Math" w:hAnsi="Cambria Math"/>
-                  </w:rPr>
-                  <m:t>i+k</m:t>
-                </m:r>
-              </m:sub>
-            </m:sSub>
-          </m:e>
-        </m:nary>
-      </m:oMath>
-      <w:r>
-        <w:t xml:space="preserve">, </w:t>
-      </w:r>
+        <w:t>:</w:t>
+      </w:r>
+    </w:p>
+    <w:p>
+      <w:pPr>
+        <w:pStyle w:val="AbstractNormalText"/>
+        <w:rPr>
+          <w:b/>
+          <w:bCs/>
+        </w:rPr>
+      </w:pPr>
+      <m:oMathPara>
+        <m:oMath>
+          <m:eqArr>
+            <m:eqArrPr>
+              <m:maxDist m:val="1"/>
+              <m:ctrlPr>
+                <w:rPr>
+                  <w:rFonts w:ascii="Cambria Math" w:hAnsi="Cambria Math"/>
+                  <w:i/>
+                </w:rPr>
+              </m:ctrlPr>
+            </m:eqArrPr>
+            <m:e>
+              <m:sSub>
+                <m:sSubPr>
+                  <m:ctrlPr>
+                    <w:rPr>
+                      <w:rFonts w:ascii="Cambria Math" w:hAnsi="Cambria Math"/>
+                      <w:b/>
+                      <w:bCs/>
+                      <w:i/>
+                    </w:rPr>
+                  </m:ctrlPr>
+                </m:sSubPr>
+                <m:e>
+                  <m:r>
+                    <m:rPr>
+                      <m:sty m:val="bi"/>
+                    </m:rPr>
+                    <w:rPr>
+                      <w:rFonts w:ascii="Cambria Math" w:hAnsi="Cambria Math"/>
+                    </w:rPr>
+                    <m:t>Y</m:t>
+                  </m:r>
+                </m:e>
+                <m:sub>
+                  <m:r>
+                    <m:rPr>
+                      <m:sty m:val="bi"/>
+                    </m:rPr>
+                    <w:rPr>
+                      <w:rFonts w:ascii="Cambria Math" w:hAnsi="Cambria Math"/>
+                    </w:rPr>
+                    <m:t>X</m:t>
+                  </m:r>
+                </m:sub>
+              </m:sSub>
+              <m:r>
+                <w:rPr>
+                  <w:rFonts w:ascii="Cambria Math" w:hAnsi="Cambria Math"/>
+                </w:rPr>
+                <m:t>=</m:t>
+              </m:r>
+              <m:nary>
+                <m:naryPr>
+                  <m:chr m:val="∑"/>
+                  <m:ctrlPr>
+                    <w:rPr>
+                      <w:rFonts w:ascii="Cambria Math" w:hAnsi="Cambria Math"/>
+                      <w:i/>
+                    </w:rPr>
+                  </m:ctrlPr>
+                </m:naryPr>
+                <m:sub>
+                  <m:r>
+                    <w:rPr>
+                      <w:rFonts w:ascii="Cambria Math" w:hAnsi="Cambria Math"/>
+                    </w:rPr>
+                    <m:t>k=-m</m:t>
+                  </m:r>
+                </m:sub>
+                <m:sup>
+                  <m:r>
+                    <w:rPr>
+                      <w:rFonts w:ascii="Cambria Math" w:hAnsi="Cambria Math"/>
+                    </w:rPr>
+                    <m:t>m</m:t>
+                  </m:r>
+                </m:sup>
+                <m:e>
+                  <m:sSub>
+                    <m:sSubPr>
+                      <m:ctrlPr>
+                        <w:rPr>
+                          <w:rFonts w:ascii="Cambria Math" w:hAnsi="Cambria Math"/>
+                          <w:i/>
+                        </w:rPr>
+                      </m:ctrlPr>
+                    </m:sSubPr>
+                    <m:e>
+                      <m:r>
+                        <w:rPr>
+                          <w:rFonts w:ascii="Cambria Math" w:hAnsi="Cambria Math"/>
+                        </w:rPr>
+                        <m:t>c</m:t>
+                      </m:r>
+                    </m:e>
+                    <m:sub>
+                      <m:r>
+                        <w:rPr>
+                          <w:rFonts w:ascii="Cambria Math" w:hAnsi="Cambria Math"/>
+                        </w:rPr>
+                        <m:t>k</m:t>
+                      </m:r>
+                    </m:sub>
+                  </m:sSub>
+                  <m:sSub>
+                    <m:sSubPr>
+                      <m:ctrlPr>
+                        <w:rPr>
+                          <w:rFonts w:ascii="Cambria Math" w:hAnsi="Cambria Math"/>
+                          <w:i/>
+                        </w:rPr>
+                      </m:ctrlPr>
+                    </m:sSubPr>
+                    <m:e>
+                      <m:r>
+                        <w:rPr>
+                          <w:rFonts w:ascii="Cambria Math" w:hAnsi="Cambria Math"/>
+                        </w:rPr>
+                        <m:t>x</m:t>
+                      </m:r>
+                    </m:e>
+                    <m:sub>
+                      <m:r>
+                        <w:rPr>
+                          <w:rFonts w:ascii="Cambria Math" w:hAnsi="Cambria Math"/>
+                        </w:rPr>
+                        <m:t>i+k</m:t>
+                      </m:r>
+                    </m:sub>
+                  </m:sSub>
+                </m:e>
+              </m:nary>
+              <m:r>
+                <w:rPr>
+                  <w:rFonts w:ascii="Cambria Math" w:hAnsi="Cambria Math"/>
+                </w:rPr>
+                <m:t xml:space="preserve">, </m:t>
+              </m:r>
+              <m:r>
+                <m:rPr>
+                  <m:sty m:val="bi"/>
+                </m:rPr>
+                <w:rPr>
+                  <w:rFonts w:ascii="Cambria Math" w:hAnsi="Cambria Math"/>
+                </w:rPr>
+                <m:t>#</m:t>
+              </m:r>
+              <m:d>
+                <m:dPr>
+                  <m:ctrlPr>
+                    <w:rPr>
+                      <w:rFonts w:ascii="Cambria Math" w:hAnsi="Cambria Math"/>
+                      <w:i/>
+                    </w:rPr>
+                  </m:ctrlPr>
+                </m:dPr>
+                <m:e>
+                  <m:r>
+                    <w:rPr>
+                      <w:rFonts w:ascii="Cambria Math" w:hAnsi="Cambria Math"/>
+                    </w:rPr>
+                    <m:t>7</m:t>
+                  </m:r>
+                </m:e>
+              </m:d>
+              <m:ctrlPr>
+                <w:rPr>
+                  <w:rFonts w:ascii="Cambria Math" w:hAnsi="Cambria Math"/>
+                  <w:b/>
+                  <w:bCs/>
+                  <w:i/>
+                </w:rPr>
+              </m:ctrlPr>
+            </m:e>
+          </m:eqArr>
+        </m:oMath>
+      </m:oMathPara>
+    </w:p>
+    <w:p>
+      <w:pPr>
+        <w:pStyle w:val="AbstractNormalText"/>
+      </w:pPr>
       <w:r>
         <w:t xml:space="preserve">where </w:t>
       </w:r>
@@ -2162,7 +3181,20 @@
         </m:r>
       </m:oMath>
       <w:r>
-        <w:t xml:space="preserve"> is half the window size. The cubic spline coefficients</w:t>
+        <w:t xml:space="preserve"> is half the window size. </w:t>
+      </w:r>
+    </w:p>
+    <w:p>
+      <w:pPr>
+        <w:pStyle w:val="AbstractNormalText"/>
+      </w:pPr>
+    </w:p>
+    <w:p>
+      <w:pPr>
+        <w:pStyle w:val="AbstractNormalText"/>
+      </w:pPr>
+      <w:r>
+        <w:t>The cubic spline coefficients</w:t>
       </w:r>
       <w:r>
         <w:t xml:space="preserve"> is </w:t>
@@ -2171,50 +3203,419 @@
         <w:t>given by</w:t>
       </w:r>
       <w:r>
-        <w:t xml:space="preserve"> </w:t>
+        <w:t>:</w:t>
+      </w:r>
+    </w:p>
+    <w:p>
+      <w:pPr>
+        <w:pStyle w:val="AbstractNormalText"/>
+        <w:rPr>
+          <w:b/>
+          <w:bCs/>
+        </w:rPr>
+      </w:pPr>
+      <m:oMathPara>
+        <m:oMath>
+          <m:eqArr>
+            <m:eqArrPr>
+              <m:maxDist m:val="1"/>
+              <m:ctrlPr>
+                <w:rPr>
+                  <w:rFonts w:ascii="Cambria Math" w:hAnsi="Cambria Math"/>
+                  <w:i/>
+                </w:rPr>
+              </m:ctrlPr>
+            </m:eqArrPr>
+            <m:e>
+              <m:sSub>
+                <m:sSubPr>
+                  <m:ctrlPr>
+                    <w:rPr>
+                      <w:rFonts w:ascii="Cambria Math" w:hAnsi="Cambria Math"/>
+                      <w:b/>
+                      <w:bCs/>
+                      <w:i/>
+                    </w:rPr>
+                  </m:ctrlPr>
+                </m:sSubPr>
+                <m:e>
+                  <m:r>
+                    <m:rPr>
+                      <m:scr m:val="script"/>
+                      <m:sty m:val="bi"/>
+                    </m:rPr>
+                    <w:rPr>
+                      <w:rFonts w:ascii="Cambria Math" w:hAnsi="Cambria Math"/>
+                    </w:rPr>
+                    <m:t>S</m:t>
+                  </m:r>
+                </m:e>
+                <m:sub>
+                  <m:r>
+                    <m:rPr>
+                      <m:sty m:val="bi"/>
+                    </m:rPr>
+                    <w:rPr>
+                      <w:rFonts w:ascii="Cambria Math" w:hAnsi="Cambria Math"/>
+                    </w:rPr>
+                    <m:t>X</m:t>
+                  </m:r>
+                </m:sub>
+              </m:sSub>
+              <m:r>
+                <w:rPr>
+                  <w:rFonts w:ascii="Cambria Math" w:hAnsi="Cambria Math"/>
+                </w:rPr>
+                <m:t>=</m:t>
+              </m:r>
+              <m:sSub>
+                <m:sSubPr>
+                  <m:ctrlPr>
+                    <w:rPr>
+                      <w:rFonts w:ascii="Cambria Math" w:hAnsi="Cambria Math"/>
+                      <w:i/>
+                    </w:rPr>
+                  </m:ctrlPr>
+                </m:sSubPr>
+                <m:e>
+                  <m:r>
+                    <w:rPr>
+                      <w:rFonts w:ascii="Cambria Math" w:hAnsi="Cambria Math"/>
+                    </w:rPr>
+                    <m:t>a</m:t>
+                  </m:r>
+                </m:e>
+                <m:sub>
+                  <m:r>
+                    <w:rPr>
+                      <w:rFonts w:ascii="Cambria Math" w:hAnsi="Cambria Math"/>
+                    </w:rPr>
+                    <m:t>i</m:t>
+                  </m:r>
+                </m:sub>
+              </m:sSub>
+              <m:r>
+                <w:rPr>
+                  <w:rFonts w:ascii="Cambria Math" w:hAnsi="Cambria Math"/>
+                </w:rPr>
+                <m:t>+</m:t>
+              </m:r>
+              <m:sSub>
+                <m:sSubPr>
+                  <m:ctrlPr>
+                    <w:rPr>
+                      <w:rFonts w:ascii="Cambria Math" w:hAnsi="Cambria Math"/>
+                      <w:i/>
+                    </w:rPr>
+                  </m:ctrlPr>
+                </m:sSubPr>
+                <m:e>
+                  <m:r>
+                    <w:rPr>
+                      <w:rFonts w:ascii="Cambria Math" w:hAnsi="Cambria Math"/>
+                    </w:rPr>
+                    <m:t>b</m:t>
+                  </m:r>
+                </m:e>
+                <m:sub>
+                  <m:r>
+                    <w:rPr>
+                      <w:rFonts w:ascii="Cambria Math" w:hAnsi="Cambria Math"/>
+                    </w:rPr>
+                    <m:t>i</m:t>
+                  </m:r>
+                </m:sub>
+              </m:sSub>
+              <m:d>
+                <m:dPr>
+                  <m:ctrlPr>
+                    <w:rPr>
+                      <w:rFonts w:ascii="Cambria Math" w:hAnsi="Cambria Math"/>
+                      <w:i/>
+                    </w:rPr>
+                  </m:ctrlPr>
+                </m:dPr>
+                <m:e>
+                  <m:r>
+                    <w:rPr>
+                      <w:rFonts w:ascii="Cambria Math" w:hAnsi="Cambria Math"/>
+                    </w:rPr>
+                    <m:t>x-</m:t>
+                  </m:r>
+                  <m:sSub>
+                    <m:sSubPr>
+                      <m:ctrlPr>
+                        <w:rPr>
+                          <w:rFonts w:ascii="Cambria Math" w:hAnsi="Cambria Math"/>
+                          <w:i/>
+                        </w:rPr>
+                      </m:ctrlPr>
+                    </m:sSubPr>
+                    <m:e>
+                      <m:r>
+                        <w:rPr>
+                          <w:rFonts w:ascii="Cambria Math" w:hAnsi="Cambria Math"/>
+                        </w:rPr>
+                        <m:t>x</m:t>
+                      </m:r>
+                    </m:e>
+                    <m:sub>
+                      <m:r>
+                        <w:rPr>
+                          <w:rFonts w:ascii="Cambria Math" w:hAnsi="Cambria Math"/>
+                        </w:rPr>
+                        <m:t>i</m:t>
+                      </m:r>
+                    </m:sub>
+                  </m:sSub>
+                </m:e>
+              </m:d>
+              <m:r>
+                <w:rPr>
+                  <w:rFonts w:ascii="Cambria Math" w:hAnsi="Cambria Math"/>
+                </w:rPr>
+                <m:t>+</m:t>
+              </m:r>
+              <m:sSub>
+                <m:sSubPr>
+                  <m:ctrlPr>
+                    <w:rPr>
+                      <w:rFonts w:ascii="Cambria Math" w:hAnsi="Cambria Math"/>
+                      <w:i/>
+                    </w:rPr>
+                  </m:ctrlPr>
+                </m:sSubPr>
+                <m:e>
+                  <m:r>
+                    <w:rPr>
+                      <w:rFonts w:ascii="Cambria Math" w:hAnsi="Cambria Math"/>
+                    </w:rPr>
+                    <m:t>c</m:t>
+                  </m:r>
+                </m:e>
+                <m:sub>
+                  <m:r>
+                    <w:rPr>
+                      <w:rFonts w:ascii="Cambria Math" w:hAnsi="Cambria Math"/>
+                    </w:rPr>
+                    <m:t>i</m:t>
+                  </m:r>
+                </m:sub>
+              </m:sSub>
+              <m:sSup>
+                <m:sSupPr>
+                  <m:ctrlPr>
+                    <w:rPr>
+                      <w:rFonts w:ascii="Cambria Math" w:hAnsi="Cambria Math"/>
+                      <w:i/>
+                    </w:rPr>
+                  </m:ctrlPr>
+                </m:sSupPr>
+                <m:e>
+                  <m:d>
+                    <m:dPr>
+                      <m:ctrlPr>
+                        <w:rPr>
+                          <w:rFonts w:ascii="Cambria Math" w:hAnsi="Cambria Math"/>
+                          <w:i/>
+                        </w:rPr>
+                      </m:ctrlPr>
+                    </m:dPr>
+                    <m:e>
+                      <m:r>
+                        <w:rPr>
+                          <w:rFonts w:ascii="Cambria Math" w:hAnsi="Cambria Math"/>
+                        </w:rPr>
+                        <m:t>x-</m:t>
+                      </m:r>
+                      <m:sSub>
+                        <m:sSubPr>
+                          <m:ctrlPr>
+                            <w:rPr>
+                              <w:rFonts w:ascii="Cambria Math" w:hAnsi="Cambria Math"/>
+                              <w:i/>
+                            </w:rPr>
+                          </m:ctrlPr>
+                        </m:sSubPr>
+                        <m:e>
+                          <m:r>
+                            <w:rPr>
+                              <w:rFonts w:ascii="Cambria Math" w:hAnsi="Cambria Math"/>
+                            </w:rPr>
+                            <m:t>x</m:t>
+                          </m:r>
+                        </m:e>
+                        <m:sub>
+                          <m:r>
+                            <w:rPr>
+                              <w:rFonts w:ascii="Cambria Math" w:hAnsi="Cambria Math"/>
+                            </w:rPr>
+                            <m:t>i</m:t>
+                          </m:r>
+                        </m:sub>
+                      </m:sSub>
+                    </m:e>
+                  </m:d>
+                </m:e>
+                <m:sup>
+                  <m:r>
+                    <w:rPr>
+                      <w:rFonts w:ascii="Cambria Math" w:hAnsi="Cambria Math"/>
+                    </w:rPr>
+                    <m:t>2</m:t>
+                  </m:r>
+                </m:sup>
+              </m:sSup>
+              <m:r>
+                <w:rPr>
+                  <w:rFonts w:ascii="Cambria Math" w:hAnsi="Cambria Math"/>
+                </w:rPr>
+                <m:t>+</m:t>
+              </m:r>
+              <m:sSub>
+                <m:sSubPr>
+                  <m:ctrlPr>
+                    <w:rPr>
+                      <w:rFonts w:ascii="Cambria Math" w:hAnsi="Cambria Math"/>
+                      <w:i/>
+                    </w:rPr>
+                  </m:ctrlPr>
+                </m:sSubPr>
+                <m:e>
+                  <m:r>
+                    <w:rPr>
+                      <w:rFonts w:ascii="Cambria Math" w:hAnsi="Cambria Math"/>
+                    </w:rPr>
+                    <m:t>d</m:t>
+                  </m:r>
+                </m:e>
+                <m:sub>
+                  <m:r>
+                    <w:rPr>
+                      <w:rFonts w:ascii="Cambria Math" w:hAnsi="Cambria Math"/>
+                    </w:rPr>
+                    <m:t>i</m:t>
+                  </m:r>
+                </m:sub>
+              </m:sSub>
+              <m:sSup>
+                <m:sSupPr>
+                  <m:ctrlPr>
+                    <w:rPr>
+                      <w:rFonts w:ascii="Cambria Math" w:hAnsi="Cambria Math"/>
+                      <w:i/>
+                    </w:rPr>
+                  </m:ctrlPr>
+                </m:sSupPr>
+                <m:e>
+                  <m:d>
+                    <m:dPr>
+                      <m:ctrlPr>
+                        <w:rPr>
+                          <w:rFonts w:ascii="Cambria Math" w:hAnsi="Cambria Math"/>
+                          <w:i/>
+                        </w:rPr>
+                      </m:ctrlPr>
+                    </m:dPr>
+                    <m:e>
+                      <m:r>
+                        <w:rPr>
+                          <w:rFonts w:ascii="Cambria Math" w:hAnsi="Cambria Math"/>
+                        </w:rPr>
+                        <m:t>x-</m:t>
+                      </m:r>
+                      <m:sSub>
+                        <m:sSubPr>
+                          <m:ctrlPr>
+                            <w:rPr>
+                              <w:rFonts w:ascii="Cambria Math" w:hAnsi="Cambria Math"/>
+                              <w:i/>
+                            </w:rPr>
+                          </m:ctrlPr>
+                        </m:sSubPr>
+                        <m:e>
+                          <m:r>
+                            <w:rPr>
+                              <w:rFonts w:ascii="Cambria Math" w:hAnsi="Cambria Math"/>
+                            </w:rPr>
+                            <m:t>x</m:t>
+                          </m:r>
+                        </m:e>
+                        <m:sub>
+                          <m:r>
+                            <w:rPr>
+                              <w:rFonts w:ascii="Cambria Math" w:hAnsi="Cambria Math"/>
+                            </w:rPr>
+                            <m:t>i</m:t>
+                          </m:r>
+                        </m:sub>
+                      </m:sSub>
+                    </m:e>
+                  </m:d>
+                </m:e>
+                <m:sup>
+                  <m:r>
+                    <w:rPr>
+                      <w:rFonts w:ascii="Cambria Math" w:hAnsi="Cambria Math"/>
+                    </w:rPr>
+                    <m:t>3</m:t>
+                  </m:r>
+                </m:sup>
+              </m:sSup>
+              <m:r>
+                <w:rPr>
+                  <w:rFonts w:ascii="Cambria Math" w:hAnsi="Cambria Math"/>
+                </w:rPr>
+                <m:t xml:space="preserve">, </m:t>
+              </m:r>
+              <m:r>
+                <m:rPr>
+                  <m:sty m:val="bi"/>
+                </m:rPr>
+                <w:rPr>
+                  <w:rFonts w:ascii="Cambria Math" w:hAnsi="Cambria Math"/>
+                </w:rPr>
+                <m:t>#</m:t>
+              </m:r>
+              <m:d>
+                <m:dPr>
+                  <m:ctrlPr>
+                    <w:rPr>
+                      <w:rFonts w:ascii="Cambria Math" w:hAnsi="Cambria Math"/>
+                      <w:i/>
+                    </w:rPr>
+                  </m:ctrlPr>
+                </m:dPr>
+                <m:e>
+                  <m:r>
+                    <w:rPr>
+                      <w:rFonts w:ascii="Cambria Math" w:hAnsi="Cambria Math"/>
+                    </w:rPr>
+                    <m:t>8</m:t>
+                  </m:r>
+                </m:e>
+              </m:d>
+              <m:ctrlPr>
+                <w:rPr>
+                  <w:rFonts w:ascii="Cambria Math" w:hAnsi="Cambria Math"/>
+                  <w:b/>
+                  <w:bCs/>
+                  <w:i/>
+                </w:rPr>
+              </m:ctrlPr>
+            </m:e>
+          </m:eqArr>
+        </m:oMath>
+      </m:oMathPara>
+    </w:p>
+    <w:p>
+      <w:pPr>
+        <w:pStyle w:val="AbstractNormalText"/>
+      </w:pPr>
+      <w:r>
+        <w:t xml:space="preserve">where </w:t>
       </w:r>
       <m:oMath>
-        <m:sSub>
-          <m:sSubPr>
-            <m:ctrlPr>
-              <w:rPr>
-                <w:rFonts w:ascii="Cambria Math" w:hAnsi="Cambria Math"/>
-                <w:b/>
-                <w:bCs/>
-                <w:i/>
-              </w:rPr>
-            </m:ctrlPr>
-          </m:sSubPr>
-          <m:e>
-            <m:r>
-              <m:rPr>
-                <m:scr m:val="script"/>
-                <m:sty m:val="bi"/>
-              </m:rPr>
-              <w:rPr>
-                <w:rFonts w:ascii="Cambria Math" w:hAnsi="Cambria Math"/>
-              </w:rPr>
-              <m:t>S</m:t>
-            </m:r>
-          </m:e>
-          <m:sub>
-            <m:r>
-              <m:rPr>
-                <m:sty m:val="bi"/>
-              </m:rPr>
-              <w:rPr>
-                <w:rFonts w:ascii="Cambria Math" w:hAnsi="Cambria Math"/>
-              </w:rPr>
-              <m:t>X</m:t>
-            </m:r>
-          </m:sub>
-        </m:sSub>
-        <m:r>
-          <w:rPr>
-            <w:rFonts w:ascii="Cambria Math" w:hAnsi="Cambria Math"/>
-          </w:rPr>
-          <m:t>=</m:t>
-        </m:r>
         <m:sSub>
           <m:sSubPr>
             <m:ctrlPr>
@@ -2241,12 +3642,11 @@
             </m:r>
           </m:sub>
         </m:sSub>
-        <m:r>
-          <w:rPr>
-            <w:rFonts w:ascii="Cambria Math" w:hAnsi="Cambria Math"/>
-          </w:rPr>
-          <m:t>+</m:t>
-        </m:r>
+      </m:oMath>
+      <w:r>
+        <w:t xml:space="preserve">, </w:t>
+      </w:r>
+      <m:oMath>
         <m:sSub>
           <m:sSubPr>
             <m:ctrlPr>
@@ -2273,56 +3673,11 @@
             </m:r>
           </m:sub>
         </m:sSub>
-        <m:d>
-          <m:dPr>
-            <m:ctrlPr>
-              <w:rPr>
-                <w:rFonts w:ascii="Cambria Math" w:hAnsi="Cambria Math"/>
-                <w:i/>
-              </w:rPr>
-            </m:ctrlPr>
-          </m:dPr>
-          <m:e>
-            <m:r>
-              <w:rPr>
-                <w:rFonts w:ascii="Cambria Math" w:hAnsi="Cambria Math"/>
-              </w:rPr>
-              <m:t>x-</m:t>
-            </m:r>
-            <m:sSub>
-              <m:sSubPr>
-                <m:ctrlPr>
-                  <w:rPr>
-                    <w:rFonts w:ascii="Cambria Math" w:hAnsi="Cambria Math"/>
-                    <w:i/>
-                  </w:rPr>
-                </m:ctrlPr>
-              </m:sSubPr>
-              <m:e>
-                <m:r>
-                  <w:rPr>
-                    <w:rFonts w:ascii="Cambria Math" w:hAnsi="Cambria Math"/>
-                  </w:rPr>
-                  <m:t>x</m:t>
-                </m:r>
-              </m:e>
-              <m:sub>
-                <m:r>
-                  <w:rPr>
-                    <w:rFonts w:ascii="Cambria Math" w:hAnsi="Cambria Math"/>
-                  </w:rPr>
-                  <m:t>i</m:t>
-                </m:r>
-              </m:sub>
-            </m:sSub>
-          </m:e>
-        </m:d>
-        <m:r>
-          <w:rPr>
-            <w:rFonts w:ascii="Cambria Math" w:hAnsi="Cambria Math"/>
-          </w:rPr>
-          <m:t>+</m:t>
-        </m:r>
+      </m:oMath>
+      <w:r>
+        <w:t xml:space="preserve">, and </w:t>
+      </w:r>
+      <m:oMath>
         <m:sSub>
           <m:sSubPr>
             <m:ctrlPr>
@@ -2349,269 +3704,23 @@
             </m:r>
           </m:sub>
         </m:sSub>
-        <m:sSup>
-          <m:sSupPr>
-            <m:ctrlPr>
-              <w:rPr>
-                <w:rFonts w:ascii="Cambria Math" w:hAnsi="Cambria Math"/>
-                <w:i/>
-              </w:rPr>
-            </m:ctrlPr>
-          </m:sSupPr>
-          <m:e>
-            <m:d>
-              <m:dPr>
-                <m:ctrlPr>
-                  <w:rPr>
-                    <w:rFonts w:ascii="Cambria Math" w:hAnsi="Cambria Math"/>
-                    <w:i/>
-                  </w:rPr>
-                </m:ctrlPr>
-              </m:dPr>
-              <m:e>
-                <m:r>
-                  <w:rPr>
-                    <w:rFonts w:ascii="Cambria Math" w:hAnsi="Cambria Math"/>
-                  </w:rPr>
-                  <m:t>x-</m:t>
-                </m:r>
-                <m:sSub>
-                  <m:sSubPr>
-                    <m:ctrlPr>
-                      <w:rPr>
-                        <w:rFonts w:ascii="Cambria Math" w:hAnsi="Cambria Math"/>
-                        <w:i/>
-                      </w:rPr>
-                    </m:ctrlPr>
-                  </m:sSubPr>
-                  <m:e>
-                    <m:r>
-                      <w:rPr>
-                        <w:rFonts w:ascii="Cambria Math" w:hAnsi="Cambria Math"/>
-                      </w:rPr>
-                      <m:t>x</m:t>
-                    </m:r>
-                  </m:e>
-                  <m:sub>
-                    <m:r>
-                      <w:rPr>
-                        <w:rFonts w:ascii="Cambria Math" w:hAnsi="Cambria Math"/>
-                      </w:rPr>
-                      <m:t>i</m:t>
-                    </m:r>
-                  </m:sub>
-                </m:sSub>
-              </m:e>
-            </m:d>
-          </m:e>
-          <m:sup>
-            <m:r>
-              <w:rPr>
-                <w:rFonts w:ascii="Cambria Math" w:hAnsi="Cambria Math"/>
-              </w:rPr>
-              <m:t>2</m:t>
-            </m:r>
-          </m:sup>
-        </m:sSup>
-        <m:r>
-          <w:rPr>
-            <w:rFonts w:ascii="Cambria Math" w:hAnsi="Cambria Math"/>
-          </w:rPr>
-          <m:t>+</m:t>
-        </m:r>
-        <m:sSub>
-          <m:sSubPr>
-            <m:ctrlPr>
-              <w:rPr>
-                <w:rFonts w:ascii="Cambria Math" w:hAnsi="Cambria Math"/>
-                <w:i/>
-              </w:rPr>
-            </m:ctrlPr>
-          </m:sSubPr>
-          <m:e>
-            <m:r>
-              <w:rPr>
-                <w:rFonts w:ascii="Cambria Math" w:hAnsi="Cambria Math"/>
-              </w:rPr>
-              <m:t>d</m:t>
-            </m:r>
-          </m:e>
-          <m:sub>
-            <m:r>
-              <w:rPr>
-                <w:rFonts w:ascii="Cambria Math" w:hAnsi="Cambria Math"/>
-              </w:rPr>
-              <m:t>i</m:t>
-            </m:r>
-          </m:sub>
-        </m:sSub>
-        <m:sSup>
-          <m:sSupPr>
-            <m:ctrlPr>
-              <w:rPr>
-                <w:rFonts w:ascii="Cambria Math" w:hAnsi="Cambria Math"/>
-                <w:i/>
-              </w:rPr>
-            </m:ctrlPr>
-          </m:sSupPr>
-          <m:e>
-            <m:d>
-              <m:dPr>
-                <m:ctrlPr>
-                  <w:rPr>
-                    <w:rFonts w:ascii="Cambria Math" w:hAnsi="Cambria Math"/>
-                    <w:i/>
-                  </w:rPr>
-                </m:ctrlPr>
-              </m:dPr>
-              <m:e>
-                <m:r>
-                  <w:rPr>
-                    <w:rFonts w:ascii="Cambria Math" w:hAnsi="Cambria Math"/>
-                  </w:rPr>
-                  <m:t>x-</m:t>
-                </m:r>
-                <m:sSub>
-                  <m:sSubPr>
-                    <m:ctrlPr>
-                      <w:rPr>
-                        <w:rFonts w:ascii="Cambria Math" w:hAnsi="Cambria Math"/>
-                        <w:i/>
-                      </w:rPr>
-                    </m:ctrlPr>
-                  </m:sSubPr>
-                  <m:e>
-                    <m:r>
-                      <w:rPr>
-                        <w:rFonts w:ascii="Cambria Math" w:hAnsi="Cambria Math"/>
-                      </w:rPr>
-                      <m:t>x</m:t>
-                    </m:r>
-                  </m:e>
-                  <m:sub>
-                    <m:r>
-                      <w:rPr>
-                        <w:rFonts w:ascii="Cambria Math" w:hAnsi="Cambria Math"/>
-                      </w:rPr>
-                      <m:t>i</m:t>
-                    </m:r>
-                  </m:sub>
-                </m:sSub>
-              </m:e>
-            </m:d>
-          </m:e>
-          <m:sup>
-            <m:r>
-              <w:rPr>
-                <w:rFonts w:ascii="Cambria Math" w:hAnsi="Cambria Math"/>
-              </w:rPr>
-              <m:t>3</m:t>
-            </m:r>
-          </m:sup>
-        </m:sSup>
       </m:oMath>
       <w:r>
-        <w:t xml:space="preserve">, </w:t>
-      </w:r>
-      <w:r>
-        <w:t xml:space="preserve">where </w:t>
-      </w:r>
-      <m:oMath>
-        <m:sSub>
-          <m:sSubPr>
-            <m:ctrlPr>
-              <w:rPr>
-                <w:rFonts w:ascii="Cambria Math" w:hAnsi="Cambria Math"/>
-                <w:i/>
-              </w:rPr>
-            </m:ctrlPr>
-          </m:sSubPr>
-          <m:e>
-            <m:r>
-              <w:rPr>
-                <w:rFonts w:ascii="Cambria Math" w:hAnsi="Cambria Math"/>
-              </w:rPr>
-              <m:t>a</m:t>
-            </m:r>
-          </m:e>
-          <m:sub>
-            <m:r>
-              <w:rPr>
-                <w:rFonts w:ascii="Cambria Math" w:hAnsi="Cambria Math"/>
-              </w:rPr>
-              <m:t>i</m:t>
-            </m:r>
-          </m:sub>
-        </m:sSub>
-      </m:oMath>
-      <w:r>
-        <w:t xml:space="preserve">, </w:t>
-      </w:r>
-      <m:oMath>
-        <m:sSub>
-          <m:sSubPr>
-            <m:ctrlPr>
-              <w:rPr>
-                <w:rFonts w:ascii="Cambria Math" w:hAnsi="Cambria Math"/>
-                <w:i/>
-              </w:rPr>
-            </m:ctrlPr>
-          </m:sSubPr>
-          <m:e>
-            <m:r>
-              <w:rPr>
-                <w:rFonts w:ascii="Cambria Math" w:hAnsi="Cambria Math"/>
-              </w:rPr>
-              <m:t>b</m:t>
-            </m:r>
-          </m:e>
-          <m:sub>
-            <m:r>
-              <w:rPr>
-                <w:rFonts w:ascii="Cambria Math" w:hAnsi="Cambria Math"/>
-              </w:rPr>
-              <m:t>i</m:t>
-            </m:r>
-          </m:sub>
-        </m:sSub>
-      </m:oMath>
-      <w:r>
-        <w:t xml:space="preserve">, and </w:t>
-      </w:r>
-      <m:oMath>
-        <m:sSub>
-          <m:sSubPr>
-            <m:ctrlPr>
-              <w:rPr>
-                <w:rFonts w:ascii="Cambria Math" w:hAnsi="Cambria Math"/>
-                <w:i/>
-              </w:rPr>
-            </m:ctrlPr>
-          </m:sSubPr>
-          <m:e>
-            <m:r>
-              <w:rPr>
-                <w:rFonts w:ascii="Cambria Math" w:hAnsi="Cambria Math"/>
-              </w:rPr>
-              <m:t>c</m:t>
-            </m:r>
-          </m:e>
-          <m:sub>
-            <m:r>
-              <w:rPr>
-                <w:rFonts w:ascii="Cambria Math" w:hAnsi="Cambria Math"/>
-              </w:rPr>
-              <m:t>i</m:t>
-            </m:r>
-          </m:sub>
-        </m:sSub>
-      </m:oMath>
-      <w:r>
         <w:t xml:space="preserve"> are coefficients that solve a system of equations that ensure continuity and smoothness.</w:t>
       </w:r>
       <w:r>
         <w:t xml:space="preserve"> </w:t>
       </w:r>
+    </w:p>
+    <w:p>
+      <w:pPr>
+        <w:pStyle w:val="AbstractNormalText"/>
+      </w:pPr>
+    </w:p>
+    <w:p>
+      <w:pPr>
+        <w:pStyle w:val="AbstractNormalText"/>
+      </w:pPr>
       <w:r>
         <w:t xml:space="preserve">Let </w:t>
       </w:r>
@@ -2633,7 +3742,7 @@
         <w:t>Figure 1 shows</w:t>
       </w:r>
       <w:r>
-        <w:t xml:space="preserve"> a raw SP log and its corresponding attributes, namely </w:t>
+        <w:t xml:space="preserve"> a raw SP log and its corresponding attributes, </w:t>
       </w:r>
       <m:oMath>
         <m:r>
@@ -2647,468 +3756,23 @@
         </m:r>
       </m:oMath>
       <w:r>
-        <w:t>, for a randomly selected well.</w:t>
-      </w:r>
-    </w:p>
-    <w:p>
-      <w:pPr>
-        <w:pStyle w:val="AbstractFrame"/>
-        <w:framePr w:h="8438" w:hRule="exact" w:hSpace="0" w:vSpace="0" w:wrap="notBeside" w:hAnchor="page" w:x="1513" w:y="3500" w:anchorLock="1"/>
-      </w:pPr>
-      <w:r>
-        <w:rPr>
-          <w:noProof/>
-        </w:rPr>
-        <w:drawing>
-          <wp:inline distT="0" distB="0" distL="0" distR="0" wp14:anchorId="579CB181" wp14:editId="7F0D8BB8">
-            <wp:extent cx="2739967" cy="4560124"/>
-            <wp:effectExtent l="0" t="0" r="3810" b="0"/>
-            <wp:docPr id="1046497678" name="Picture 1" descr="A graph of different colored lines&#10;&#10;Description automatically generated with medium confidence"/>
-            <wp:cNvGraphicFramePr>
-              <a:graphicFrameLocks xmlns:a="http://schemas.openxmlformats.org/drawingml/2006/main" noChangeAspect="1"/>
-            </wp:cNvGraphicFramePr>
-            <a:graphic xmlns:a="http://schemas.openxmlformats.org/drawingml/2006/main">
-              <a:graphicData uri="http://schemas.openxmlformats.org/drawingml/2006/picture">
-                <pic:pic xmlns:pic="http://schemas.openxmlformats.org/drawingml/2006/picture">
-                  <pic:nvPicPr>
-                    <pic:cNvPr id="1046497678" name="Picture 1" descr="A graph of different colored lines&#10;&#10;Description automatically generated with medium confidence"/>
-                    <pic:cNvPicPr/>
-                  </pic:nvPicPr>
-                  <pic:blipFill>
-                    <a:blip r:embed="rId9" cstate="print">
-                      <a:extLst>
-                        <a:ext uri="{28A0092B-C50C-407E-A947-70E740481C1C}">
-                          <a14:useLocalDpi xmlns:a14="http://schemas.microsoft.com/office/drawing/2010/main" val="0"/>
-                        </a:ext>
-                      </a:extLst>
-                    </a:blip>
-                    <a:stretch>
-                      <a:fillRect/>
-                    </a:stretch>
-                  </pic:blipFill>
-                  <pic:spPr>
-                    <a:xfrm>
-                      <a:off x="0" y="0"/>
-                      <a:ext cx="2749562" cy="4576093"/>
-                    </a:xfrm>
-                    <a:prstGeom prst="rect">
-                      <a:avLst/>
-                    </a:prstGeom>
-                  </pic:spPr>
-                </pic:pic>
-              </a:graphicData>
-            </a:graphic>
-          </wp:inline>
-        </w:drawing>
-      </w:r>
-    </w:p>
-    <w:p>
-      <w:pPr>
-        <w:pStyle w:val="Caption"/>
-        <w:framePr w:h="8438" w:hRule="exact" w:wrap="notBeside" w:vAnchor="text" w:hAnchor="page" w:x="1513" w:y="3500" w:anchorLock="1"/>
-        <w:pBdr>
-          <w:top w:val="single" w:sz="6" w:space="1" w:color="auto"/>
-          <w:left w:val="single" w:sz="6" w:space="1" w:color="auto"/>
-          <w:bottom w:val="single" w:sz="6" w:space="1" w:color="auto"/>
-          <w:right w:val="single" w:sz="6" w:space="1" w:color="auto"/>
-        </w:pBdr>
-      </w:pPr>
-      <w:r>
-        <w:t xml:space="preserve">Figure </w:t>
-      </w:r>
-      <w:r>
-        <w:rPr>
-          <w:noProof/>
-        </w:rPr>
-        <w:fldChar w:fldCharType="begin"/>
-      </w:r>
-      <w:r>
-        <w:rPr>
-          <w:noProof/>
-        </w:rPr>
-        <w:instrText xml:space="preserve"> SEQ Figure \* ARABIC </w:instrText>
-      </w:r>
-      <w:r>
-        <w:rPr>
-          <w:noProof/>
-        </w:rPr>
-        <w:fldChar w:fldCharType="separate"/>
-      </w:r>
-      <w:r>
-        <w:rPr>
-          <w:noProof/>
-        </w:rPr>
-        <w:t>1</w:t>
-      </w:r>
-      <w:r>
-        <w:rPr>
-          <w:noProof/>
-        </w:rPr>
-        <w:fldChar w:fldCharType="end"/>
-      </w:r>
-      <w:r>
-        <w:rPr>
-          <w:noProof/>
-        </w:rPr>
-        <w:t xml:space="preserve">:  A randomly selected raw SP log (A) and its corresponding features: (B) derivative with respect to depth, </w:t>
-      </w:r>
-      <m:oMath>
-        <m:r>
-          <m:rPr>
-            <m:sty m:val="p"/>
-          </m:rPr>
-          <w:rPr>
-            <w:rFonts w:ascii="Cambria Math" w:hAnsi="Cambria Math"/>
-            <w:noProof/>
-          </w:rPr>
-          <m:t>∇</m:t>
-        </m:r>
-        <m:r>
-          <m:rPr>
-            <m:sty m:val="bi"/>
-          </m:rPr>
-          <w:rPr>
-            <w:rFonts w:ascii="Cambria Math" w:hAnsi="Cambria Math"/>
-            <w:noProof/>
-          </w:rPr>
-          <m:t>X</m:t>
-        </m:r>
-      </m:oMath>
-      <w:r>
-        <w:rPr>
-          <w:noProof/>
-        </w:rPr>
-        <w:t xml:space="preserve">, (C) autocorrelation, </w:t>
-      </w:r>
-      <m:oMath>
-        <m:sSub>
-          <m:sSubPr>
-            <m:ctrlPr>
-              <w:rPr>
-                <w:rFonts w:ascii="Cambria Math" w:hAnsi="Cambria Math"/>
-                <w:b/>
-                <w:bCs/>
-                <w:i/>
-                <w:noProof/>
-              </w:rPr>
-            </m:ctrlPr>
-          </m:sSubPr>
-          <m:e>
-            <m:r>
-              <m:rPr>
-                <m:sty m:val="bi"/>
-              </m:rPr>
-              <w:rPr>
-                <w:rFonts w:ascii="Cambria Math" w:hAnsi="Cambria Math"/>
-                <w:noProof/>
-              </w:rPr>
-              <m:t>R</m:t>
-            </m:r>
-          </m:e>
-          <m:sub>
-            <m:r>
-              <m:rPr>
-                <m:sty m:val="bi"/>
-              </m:rPr>
-              <w:rPr>
-                <w:rFonts w:ascii="Cambria Math" w:hAnsi="Cambria Math"/>
-                <w:noProof/>
-              </w:rPr>
-              <m:t>XX</m:t>
-            </m:r>
-          </m:sub>
-        </m:sSub>
-      </m:oMath>
-      <w:r>
-        <w:rPr>
-          <w:noProof/>
-        </w:rPr>
-        <w:t xml:space="preserve">, (D) linear detrend, </w:t>
-      </w:r>
-      <m:oMath>
-        <m:sSub>
-          <m:sSubPr>
-            <m:ctrlPr>
-              <w:rPr>
-                <w:rFonts w:ascii="Cambria Math" w:hAnsi="Cambria Math"/>
-                <w:b/>
-                <w:bCs/>
-                <w:i/>
-                <w:noProof/>
-              </w:rPr>
-            </m:ctrlPr>
-          </m:sSubPr>
-          <m:e>
-            <m:r>
-              <m:rPr>
-                <m:sty m:val="bi"/>
-              </m:rPr>
-              <w:rPr>
-                <w:rFonts w:ascii="Cambria Math" w:hAnsi="Cambria Math"/>
-                <w:noProof/>
-              </w:rPr>
-              <m:t>L</m:t>
-            </m:r>
-          </m:e>
-          <m:sub>
-            <m:r>
-              <m:rPr>
-                <m:sty m:val="bi"/>
-              </m:rPr>
-              <w:rPr>
-                <w:rFonts w:ascii="Cambria Math" w:hAnsi="Cambria Math"/>
-                <w:noProof/>
-              </w:rPr>
-              <m:t>X</m:t>
-            </m:r>
-          </m:sub>
-        </m:sSub>
-      </m:oMath>
-      <w:r>
-        <w:rPr>
-          <w:noProof/>
-        </w:rPr>
-        <w:t xml:space="preserve">, (E) Fourier transform, </w:t>
-      </w:r>
-      <m:oMath>
-        <m:sSub>
-          <m:sSubPr>
-            <m:ctrlPr>
-              <w:rPr>
-                <w:rFonts w:ascii="Cambria Math" w:hAnsi="Cambria Math"/>
-                <w:b/>
-                <w:bCs/>
-                <w:i/>
-                <w:noProof/>
-              </w:rPr>
-            </m:ctrlPr>
-          </m:sSubPr>
-          <m:e>
-            <m:r>
-              <m:rPr>
-                <m:scr m:val="script"/>
-                <m:sty m:val="bi"/>
-              </m:rPr>
-              <w:rPr>
-                <w:rFonts w:ascii="Cambria Math" w:hAnsi="Cambria Math"/>
-                <w:noProof/>
-              </w:rPr>
-              <m:t>F</m:t>
-            </m:r>
-          </m:e>
-          <m:sub>
-            <m:r>
-              <m:rPr>
-                <m:sty m:val="bi"/>
-              </m:rPr>
-              <w:rPr>
-                <w:rFonts w:ascii="Cambria Math" w:hAnsi="Cambria Math"/>
-                <w:noProof/>
-              </w:rPr>
-              <m:t>X</m:t>
-            </m:r>
-          </m:sub>
-        </m:sSub>
-      </m:oMath>
-      <w:r>
-        <w:rPr>
-          <w:noProof/>
-        </w:rPr>
-        <w:t xml:space="preserve">, (F) Hilbert transform, </w:t>
-      </w:r>
-      <m:oMath>
-        <m:sSub>
-          <m:sSubPr>
-            <m:ctrlPr>
-              <w:rPr>
-                <w:rFonts w:ascii="Cambria Math" w:hAnsi="Cambria Math"/>
-                <w:b/>
-                <w:bCs/>
-                <w:i/>
-                <w:noProof/>
-              </w:rPr>
-            </m:ctrlPr>
-          </m:sSubPr>
-          <m:e>
-            <m:r>
-              <m:rPr>
-                <m:scr m:val="script"/>
-                <m:sty m:val="bi"/>
-              </m:rPr>
-              <w:rPr>
-                <w:rFonts w:ascii="Cambria Math" w:hAnsi="Cambria Math"/>
-                <w:noProof/>
-              </w:rPr>
-              <m:t>H</m:t>
-            </m:r>
-          </m:e>
-          <m:sub>
-            <m:r>
-              <m:rPr>
-                <m:sty m:val="bi"/>
-              </m:rPr>
-              <w:rPr>
-                <w:rFonts w:ascii="Cambria Math" w:hAnsi="Cambria Math"/>
-                <w:noProof/>
-              </w:rPr>
-              <m:t>X</m:t>
-            </m:r>
-          </m:sub>
-        </m:sSub>
-      </m:oMath>
-      <w:r>
-        <w:rPr>
-          <w:noProof/>
-        </w:rPr>
-        <w:t xml:space="preserve">, (G) IIR filter, </w:t>
-      </w:r>
-      <m:oMath>
-        <m:sSub>
-          <m:sSubPr>
-            <m:ctrlPr>
-              <w:rPr>
-                <w:rFonts w:ascii="Cambria Math" w:hAnsi="Cambria Math"/>
-                <w:b/>
-                <w:bCs/>
-                <w:i/>
-                <w:noProof/>
-              </w:rPr>
-            </m:ctrlPr>
-          </m:sSubPr>
-          <m:e>
-            <m:r>
-              <m:rPr>
-                <m:scr m:val="script"/>
-                <m:sty m:val="bi"/>
-              </m:rPr>
-              <w:rPr>
-                <w:rFonts w:ascii="Cambria Math" w:hAnsi="Cambria Math"/>
-                <w:noProof/>
-              </w:rPr>
-              <m:t>I</m:t>
-            </m:r>
-          </m:e>
-          <m:sub>
-            <m:r>
-              <m:rPr>
-                <m:sty m:val="bi"/>
-              </m:rPr>
-              <w:rPr>
-                <w:rFonts w:ascii="Cambria Math" w:hAnsi="Cambria Math"/>
-                <w:noProof/>
-              </w:rPr>
-              <m:t>X</m:t>
-            </m:r>
-          </m:sub>
-        </m:sSub>
-      </m:oMath>
-      <w:r>
-        <w:rPr>
-          <w:noProof/>
-        </w:rPr>
-        <w:t xml:space="preserve">, (H) Savitzky-Golay filer, </w:t>
-      </w:r>
-      <m:oMath>
-        <m:sSub>
-          <m:sSubPr>
-            <m:ctrlPr>
-              <w:rPr>
-                <w:rFonts w:ascii="Cambria Math" w:hAnsi="Cambria Math"/>
-                <w:b/>
-                <w:bCs/>
-                <w:i/>
-                <w:noProof/>
-              </w:rPr>
-            </m:ctrlPr>
-          </m:sSubPr>
-          <m:e>
-            <m:r>
-              <m:rPr>
-                <m:sty m:val="bi"/>
-              </m:rPr>
-              <w:rPr>
-                <w:rFonts w:ascii="Cambria Math" w:hAnsi="Cambria Math"/>
-                <w:noProof/>
-              </w:rPr>
-              <m:t>Y</m:t>
-            </m:r>
-          </m:e>
-          <m:sub>
-            <m:r>
-              <m:rPr>
-                <m:sty m:val="bi"/>
-              </m:rPr>
-              <w:rPr>
-                <w:rFonts w:ascii="Cambria Math" w:hAnsi="Cambria Math"/>
-                <w:noProof/>
-              </w:rPr>
-              <m:t>X</m:t>
-            </m:r>
-          </m:sub>
-        </m:sSub>
-      </m:oMath>
-      <w:r>
-        <w:rPr>
-          <w:noProof/>
-        </w:rPr>
-        <w:t xml:space="preserve">, and (I) cubic spline coefficients, </w:t>
-      </w:r>
-      <m:oMath>
-        <m:sSub>
-          <m:sSubPr>
-            <m:ctrlPr>
-              <w:rPr>
-                <w:rFonts w:ascii="Cambria Math" w:hAnsi="Cambria Math"/>
-                <w:b/>
-                <w:bCs/>
-                <w:i/>
-                <w:noProof/>
-              </w:rPr>
-            </m:ctrlPr>
-          </m:sSubPr>
-          <m:e>
-            <m:r>
-              <m:rPr>
-                <m:scr m:val="script"/>
-                <m:sty m:val="bi"/>
-              </m:rPr>
-              <w:rPr>
-                <w:rFonts w:ascii="Cambria Math" w:hAnsi="Cambria Math"/>
-                <w:noProof/>
-              </w:rPr>
-              <m:t>S</m:t>
-            </m:r>
-          </m:e>
-          <m:sub>
-            <m:r>
-              <m:rPr>
-                <m:sty m:val="bi"/>
-              </m:rPr>
-              <w:rPr>
-                <w:rFonts w:ascii="Cambria Math" w:hAnsi="Cambria Math"/>
-                <w:noProof/>
-              </w:rPr>
-              <m:t>X</m:t>
-            </m:r>
-          </m:sub>
-        </m:sSub>
-      </m:oMath>
-      <w:r>
-        <w:rPr>
-          <w:noProof/>
-        </w:rPr>
-        <w:t>.</w:t>
+        <w:t>, for a randomly selected well</w:t>
+      </w:r>
+      <w:r>
+        <w:t xml:space="preserve"> from the dataset.</w:t>
       </w:r>
     </w:p>
     <w:p>
       <w:pPr>
         <w:pStyle w:val="AbstractNormalText"/>
       </w:pPr>
-      <w:r>
-        <w:t>De</w:t>
-      </w:r>
-      <w:r>
-        <w:t xml:space="preserve">ep convolutional U-Net neural networks have been widely used for computer vision and signal processing tasks, including translation, segmentation and denoising </w:t>
+    </w:p>
+    <w:p>
+      <w:pPr>
+        <w:pStyle w:val="AbstractNormalText"/>
+      </w:pPr>
+      <w:r>
+        <w:t xml:space="preserve">Deep convolutional U-Net neural networks have been widely used for computer vision and signal processing tasks, including translation, segmentation and denoising </w:t>
       </w:r>
       <w:sdt>
         <w:sdtPr>
@@ -3118,7 +3782,7 @@
           <w:tag w:val="MENDELEY_CITATION_v3_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"/>
           <w:id w:val="-842851401"/>
           <w:placeholder>
-            <w:docPart w:val="DefaultPlaceholder_-1854013440"/>
+            <w:docPart w:val="ED9AE2021A0547639151916D59A23E1B"/>
           </w:placeholder>
         </w:sdtPr>
         <w:sdtContent>
@@ -3134,28 +3798,10 @@
         <w:rPr>
           <w:color w:val="000000"/>
         </w:rPr>
-        <w:t xml:space="preserve"> </w:t>
-      </w:r>
-      <w:r>
-        <w:rPr>
-          <w:color w:val="000000"/>
-        </w:rPr>
-        <w:t>The proposed ABC-Net is</w:t>
-      </w:r>
-      <w:r>
-        <w:rPr>
-          <w:color w:val="000000"/>
-        </w:rPr>
-        <w:t xml:space="preserve"> a </w:t>
-      </w:r>
-      <w:r>
-        <w:t xml:space="preserve">deep convolutional U-Net neural network </w:t>
-      </w:r>
-      <w:r>
-        <w:t xml:space="preserve">for automatic baseline correction. ABC-Net is trained to estimate the baseline-corrected </w:t>
-      </w:r>
-      <w:r>
-        <w:t xml:space="preserve">SP log, namely </w:t>
+        <w:t xml:space="preserve"> The proposed ABC-Net is a </w:t>
+      </w:r>
+      <w:r>
+        <w:t xml:space="preserve">deep convolutional U-Net neural network for automatic baseline correction. ABC-Net is trained to estimate the baseline-corrected SP log, namely </w:t>
       </w:r>
       <m:oMath>
         <m:acc>
@@ -3197,13 +3843,7 @@
         </m:r>
       </m:oMath>
       <w:r>
-        <w:t xml:space="preserve">. The encoder portion of </w:t>
-      </w:r>
-      <w:r>
-        <w:t>ABC-Net</w:t>
-      </w:r>
-      <w:r>
-        <w:t xml:space="preserve">, </w:t>
+        <w:t xml:space="preserve">. The encoder portion of ABC-Net, </w:t>
       </w:r>
       <m:oMath>
         <m:r>
@@ -3280,10 +3920,7 @@
         </m:r>
       </m:oMath>
       <w:r>
-        <w:t xml:space="preserve">, is a mirror image of the encoder and </w:t>
-      </w:r>
-      <w:r>
-        <w:t xml:space="preserve">estimates the baseline-corrected SP log, </w:t>
+        <w:t xml:space="preserve">, is a mirror image of the encoder and estimates the baseline-corrected SP log, </w:t>
       </w:r>
       <m:oMath>
         <m:acc>
@@ -3418,42 +4055,19 @@
         </m:d>
       </m:oMath>
       <w:r>
-        <w:t xml:space="preserve">. Residual concatenations, </w:t>
-      </w:r>
-      <w:r>
-        <w:t>also known as</w:t>
-      </w:r>
-      <w:r>
-        <w:t xml:space="preserve"> skip connections, connect the layers of the Encoder and Decoder to enhance data flow, retrain fine-grained details and spatial information, and </w:t>
-      </w:r>
-      <w:r>
-        <w:t>reduce information loss.</w:t>
-      </w:r>
-      <w:r>
-        <w:rPr>
-          <w:noProof/>
-        </w:rPr>
-        <w:t xml:space="preserve"> The Encoder is composed of three hidden layers, each with a 1D convolution, batch normalization, ReLU activation, Dropout, and MaxPooling. Similarly, the Decoder is composed of three hidden layers each ending with an UpSampling operator instead of MaxPooling. Figure 2 shows the model architecture</w:t>
-      </w:r>
-      <w:r>
-        <w:rPr>
-          <w:noProof/>
-        </w:rPr>
-        <w:t xml:space="preserve"> and a description of the internal structure of each layer in the Encoder and Decoder portions of the model.</w:t>
-      </w:r>
-    </w:p>
-    <w:p>
-      <w:pPr>
-        <w:pStyle w:val="AbstractNormalText"/>
-        <w:rPr>
-          <w:noProof/>
-        </w:rPr>
-      </w:pPr>
+        <w:t>. Residual concatenations, also known as skip connections, connect the layers of the Encoder and Decoder to enhance data flow, retrain fine-grained details and spatial information, and reduce information loss.</w:t>
+      </w:r>
+      <w:r>
+        <w:rPr>
+          <w:noProof/>
+        </w:rPr>
+        <w:t xml:space="preserve"> The Encoder is composed of three hidden layers, each with a 1D convolution, batch normalization, ReLU activation, Dropout, and MaxPooling. Similarly, the Decoder is composed of three hidden layers each ending with an UpSampling operator instead of MaxPooling. Figure 2 shows the model architecture and a description of the internal structure of each layer in the Encoder and Decoder portions of the model.</w:t>
+      </w:r>
     </w:p>
     <w:p>
       <w:pPr>
         <w:pStyle w:val="AbstractFrame"/>
-        <w:framePr w:h="4925" w:hRule="exact" w:hSpace="0" w:vSpace="0" w:wrap="notBeside" w:hAnchor="page" w:x="6539" w:y="1" w:anchorLock="1"/>
+        <w:framePr w:h="4925" w:hRule="exact" w:hSpace="0" w:vSpace="0" w:wrap="notBeside" w:hAnchor="page" w:x="1474" w:y="-32" w:anchorLock="1"/>
       </w:pPr>
       <w:r>
         <w:rPr>
@@ -3461,8 +4075,9 @@
           <w:bCs/>
           <w:noProof/>
         </w:rPr>
+        <w:lastRenderedPageBreak/>
         <w:drawing>
-          <wp:inline distT="0" distB="0" distL="0" distR="0" wp14:anchorId="07F69A82" wp14:editId="1A92176A">
+          <wp:inline distT="0" distB="0" distL="0" distR="0" wp14:anchorId="02DBAF94" wp14:editId="40EB6BA0">
             <wp:extent cx="2743200" cy="2034312"/>
             <wp:effectExtent l="0" t="0" r="0" b="4445"/>
             <wp:docPr id="628930118" name="Picture 2" descr="A screenshot of a computer&#10;&#10;Description automatically generated"/>
@@ -3507,7 +4122,7 @@
     <w:p>
       <w:pPr>
         <w:pStyle w:val="Caption"/>
-        <w:framePr w:h="4925" w:hRule="exact" w:wrap="notBeside" w:vAnchor="text" w:hAnchor="page" w:x="6539" w:y="1" w:anchorLock="1"/>
+        <w:framePr w:h="4925" w:hRule="exact" w:wrap="notBeside" w:vAnchor="text" w:hAnchor="page" w:x="1474" w:y="-32" w:anchorLock="1"/>
         <w:pBdr>
           <w:top w:val="single" w:sz="6" w:space="1" w:color="auto"/>
           <w:left w:val="single" w:sz="6" w:space="1" w:color="auto"/>
@@ -3728,9 +4343,6 @@
     <w:p>
       <w:pPr>
         <w:pStyle w:val="AbstractNormalText"/>
-        <w:rPr>
-          <w:noProof/>
-        </w:rPr>
       </w:pPr>
     </w:p>
     <w:p>
@@ -3778,32 +4390,91 @@
         <w:rPr>
           <w:noProof/>
         </w:rPr>
-        <w:t>ABC-</w:t>
-      </w:r>
-      <w:r>
-        <w:rPr>
-          <w:noProof/>
-        </w:rPr>
-        <w:lastRenderedPageBreak/>
-        <w:t>Net</w:t>
-      </w:r>
-      <w:r>
-        <w:rPr>
-          <w:noProof/>
-        </w:rPr>
-        <w:t xml:space="preserve"> is trained using the Adam optimizer with learning rate </w:t>
-      </w:r>
-      <w:r>
-        <w:rPr>
-          <w:noProof/>
-        </w:rPr>
-        <w:t xml:space="preserve">0.01 and batch size of 30 for 100 epochs using an NVIDIA RTX 3080 GPU. At each epoch, a random subset of 25% the batch size is used for validation. </w:t>
-      </w:r>
-      <w:r>
-        <w:rPr>
-          <w:noProof/>
-        </w:rPr>
-        <w:t xml:space="preserve">Mean Square Error (MSE) is used as the loss function, such that </w:t>
+        <w:t>ABC-Net</w:t>
+      </w:r>
+      <w:r>
+        <w:rPr>
+          <w:noProof/>
+        </w:rPr>
+        <w:t xml:space="preserve"> is trained using the Adam</w:t>
+      </w:r>
+      <w:r>
+        <w:rPr>
+          <w:noProof/>
+        </w:rPr>
+        <w:t>W</w:t>
+      </w:r>
+      <w:r>
+        <w:rPr>
+          <w:noProof/>
+        </w:rPr>
+        <w:t xml:space="preserve"> optimizer with learning rate </w:t>
+      </w:r>
+      <w:r>
+        <w:rPr>
+          <w:noProof/>
+        </w:rPr>
+        <w:t xml:space="preserve">0.01 </w:t>
+      </w:r>
+      <w:r>
+        <w:rPr>
+          <w:noProof/>
+        </w:rPr>
+        <w:t xml:space="preserve">and weight decay 1e-5 </w:t>
+      </w:r>
+      <w:r>
+        <w:rPr>
+          <w:noProof/>
+        </w:rPr>
+        <w:t xml:space="preserve">and batch size of 30 for 100 epochs using an NVIDIA RTX 3080 GPU. </w:t>
+      </w:r>
+      <w:r>
+        <w:rPr>
+          <w:noProof/>
+        </w:rPr>
+        <w:t>For each batch</w:t>
+      </w:r>
+      <w:r>
+        <w:rPr>
+          <w:noProof/>
+        </w:rPr>
+        <w:t>, a random subset of 2</w:t>
+      </w:r>
+      <w:r>
+        <w:rPr>
+          <w:noProof/>
+        </w:rPr>
+        <w:t>0</w:t>
+      </w:r>
+      <w:r>
+        <w:rPr>
+          <w:noProof/>
+        </w:rPr>
+        <w:t xml:space="preserve">% the batch size is used for validation. </w:t>
+      </w:r>
+      <w:r>
+        <w:rPr>
+          <w:noProof/>
+        </w:rPr>
+        <w:t xml:space="preserve">The </w:t>
+      </w:r>
+      <w:r>
+        <w:rPr>
+          <w:noProof/>
+        </w:rPr>
+        <w:t>Mean Square</w:t>
+      </w:r>
+      <w:r>
+        <w:rPr>
+          <w:noProof/>
+        </w:rPr>
+        <w:t>d</w:t>
+      </w:r>
+      <w:r>
+        <w:rPr>
+          <w:noProof/>
+        </w:rPr>
+        <w:t xml:space="preserve"> Error (MSE) is used as the loss function, such that </w:t>
       </w:r>
       <m:oMath>
         <m:r>
@@ -4179,18 +4850,52 @@
     </w:p>
     <w:p>
       <w:pPr>
+        <w:pStyle w:val="AbstractNormalText"/>
+        <w:rPr>
+          <w:noProof/>
+        </w:rPr>
+      </w:pPr>
+    </w:p>
+    <w:p>
+      <w:pPr>
+        <w:pStyle w:val="AbstractNormalText"/>
+        <w:rPr>
+          <w:noProof/>
+        </w:rPr>
+      </w:pPr>
+      <w:r>
+        <w:rPr>
+          <w:noProof/>
+        </w:rPr>
+        <w:t>We observe that ABC-Net is capable of estimating the baseline-corrected SP log accurately and rapidly. Due to the lossy compression of the Encoder-Decoder architecture, there are differences in terms of amplitude at several</w:t>
+      </w:r>
+      <w:r>
+        <w:rPr>
+          <w:noProof/>
+        </w:rPr>
+        <w:t xml:space="preserve"> </w:t>
+      </w:r>
+      <w:r>
+        <w:rPr>
+          <w:noProof/>
+        </w:rPr>
+        <w:t xml:space="preserve">locations along the well; however, the baseline-corrected trend is accurately captured everywhere. </w:t>
+      </w:r>
+    </w:p>
+    <w:p>
+      <w:pPr>
         <w:pStyle w:val="AbstractFrame"/>
-        <w:framePr w:h="5875" w:hRule="exact" w:hSpace="0" w:vSpace="0" w:wrap="notBeside" w:hAnchor="page" w:x="1455" w:y="289" w:anchorLock="1"/>
+        <w:framePr w:h="5875" w:hRule="exact" w:hSpace="0" w:vSpace="0" w:wrap="notBeside" w:hAnchor="page" w:x="6510" w:y="174" w:anchorLock="1"/>
       </w:pPr>
       <w:r>
         <w:rPr>
           <w:noProof/>
         </w:rPr>
         <w:drawing>
-          <wp:inline distT="0" distB="0" distL="0" distR="0" wp14:anchorId="0233A580" wp14:editId="4FCD2DFE">
+          <wp:inline distT="0" distB="0" distL="0" distR="0" wp14:anchorId="4B6B047B" wp14:editId="6397B33B">
             <wp:extent cx="2745888" cy="3143843"/>
             <wp:effectExtent l="0" t="0" r="0" b="0"/>
-            <wp:docPr id="1040904987" name="Picture 1"/>
+            <wp:docPr id="1040904987" name="Picture 1" descr="A graph of different types of data&#10;&#10;Description automatically generated with medium confidence"/>
             <wp:cNvGraphicFramePr>
               <a:graphicFrameLocks xmlns:a="http://schemas.openxmlformats.org/drawingml/2006/main" noChangeAspect="1"/>
             </wp:cNvGraphicFramePr>
@@ -4198,7 +4903,7 @@
               <a:graphicData uri="http://schemas.openxmlformats.org/drawingml/2006/picture">
                 <pic:pic xmlns:pic="http://schemas.openxmlformats.org/drawingml/2006/picture">
                   <pic:nvPicPr>
-                    <pic:cNvPr id="1040904987" name="Picture 1"/>
+                    <pic:cNvPr id="1040904987" name="Picture 1" descr="A graph of different types of data&#10;&#10;Description automatically generated with medium confidence"/>
                     <pic:cNvPicPr/>
                   </pic:nvPicPr>
                   <pic:blipFill>
@@ -4232,7 +4937,7 @@
     <w:p>
       <w:pPr>
         <w:pStyle w:val="Caption"/>
-        <w:framePr w:h="5875" w:hRule="exact" w:wrap="notBeside" w:vAnchor="text" w:hAnchor="page" w:x="1455" w:y="289" w:anchorLock="1"/>
+        <w:framePr w:h="5875" w:hRule="exact" w:wrap="notBeside" w:vAnchor="text" w:hAnchor="page" w:x="6510" w:y="174" w:anchorLock="1"/>
         <w:pBdr>
           <w:top w:val="single" w:sz="6" w:space="1" w:color="auto"/>
           <w:left w:val="single" w:sz="6" w:space="1" w:color="auto"/>
@@ -4257,34 +4962,6 @@
           <w:noProof/>
         </w:rPr>
       </w:pPr>
-    </w:p>
-    <w:p>
-      <w:pPr>
-        <w:pStyle w:val="AbstractNormalText"/>
-        <w:rPr>
-          <w:noProof/>
-        </w:rPr>
-      </w:pPr>
-    </w:p>
-    <w:p>
-      <w:pPr>
-        <w:pStyle w:val="AbstractNormalText"/>
-        <w:rPr>
-          <w:noProof/>
-        </w:rPr>
-      </w:pPr>
-      <w:r>
-        <w:rPr>
-          <w:noProof/>
-        </w:rPr>
-        <w:t xml:space="preserve">We observe </w:t>
-      </w:r>
-      <w:r>
-        <w:rPr>
-          <w:noProof/>
-        </w:rPr>
-        <w:t xml:space="preserve">that ABC-Net is capable of estimating the baseline-corrected SP log accurately and rapidly. Due to the lossy compression of the Encoder-Decoder architecture, there are differences in terms of amplitude at several locations along the well; however, the baseline-corrected trend is accurately captured everywhere. </w:t>
-      </w:r>
     </w:p>
     <w:p>
       <w:pPr>
@@ -4648,7 +5325,7 @@
                       <w:rFonts w:ascii="Cambria Math" w:hAnsi="Cambria Math"/>
                       <w:noProof/>
                     </w:rPr>
-                    <m:t>1</m:t>
+                    <m:t>9</m:t>
                   </m:r>
                 </m:e>
               </m:d>
@@ -4806,13 +5483,29 @@
         <w:rPr>
           <w:noProof/>
         </w:rPr>
-        <w:t xml:space="preserve"> percentile of the baseline-corrected SP log. </w:t>
-      </w:r>
-      <w:r>
-        <w:rPr>
-          <w:noProof/>
-        </w:rPr>
-        <w:t xml:space="preserve">Figure 4 shows the estimated </w:t>
+        <w:t xml:space="preserve"> percentile of the baseline-corrected SP log.</w:t>
+      </w:r>
+    </w:p>
+    <w:p>
+      <w:pPr>
+        <w:pStyle w:val="AbstractNormalText"/>
+        <w:rPr>
+          <w:noProof/>
+        </w:rPr>
+      </w:pPr>
+    </w:p>
+    <w:p>
+      <w:pPr>
+        <w:pStyle w:val="AbstractNormalText"/>
+        <w:rPr>
+          <w:noProof/>
+        </w:rPr>
+      </w:pPr>
+      <w:r>
+        <w:rPr>
+          <w:noProof/>
+        </w:rPr>
+        <w:t xml:space="preserve">Given that the SP log is a lithology-dependent well log, the estimation of </w:t>
       </w:r>
       <m:oMath>
         <m:sSub>
@@ -4849,94 +5542,44 @@
         <w:rPr>
           <w:noProof/>
         </w:rPr>
-        <w:t xml:space="preserve"> for 3 randomly selected wells.</w:t>
-      </w:r>
-    </w:p>
-    <w:p>
-      <w:pPr>
-        <w:pStyle w:val="AbstractNormalText"/>
-        <w:rPr>
-          <w:noProof/>
-        </w:rPr>
-      </w:pPr>
-    </w:p>
-    <w:p>
-      <w:pPr>
-        <w:pStyle w:val="AbstractFrame"/>
-        <w:framePr w:h="6091" w:hRule="exact" w:hSpace="0" w:vSpace="0" w:wrap="notBeside" w:hAnchor="page" w:x="6539" w:y="1" w:anchorLock="1"/>
-      </w:pPr>
-      <w:r>
-        <w:rPr>
-          <w:noProof/>
-        </w:rPr>
-        <w:drawing>
-          <wp:inline distT="0" distB="0" distL="0" distR="0" wp14:anchorId="390D54C6" wp14:editId="567E8BFC">
-            <wp:extent cx="2826385" cy="3231909"/>
-            <wp:effectExtent l="0" t="0" r="0" b="6985"/>
-            <wp:docPr id="1250829351" name="Picture 1"/>
-            <wp:cNvGraphicFramePr>
-              <a:graphicFrameLocks xmlns:a="http://schemas.openxmlformats.org/drawingml/2006/main" noChangeAspect="1"/>
-            </wp:cNvGraphicFramePr>
-            <a:graphic xmlns:a="http://schemas.openxmlformats.org/drawingml/2006/main">
-              <a:graphicData uri="http://schemas.openxmlformats.org/drawingml/2006/picture">
-                <pic:pic xmlns:pic="http://schemas.openxmlformats.org/drawingml/2006/picture">
-                  <pic:nvPicPr>
-                    <pic:cNvPr id="1250829351" name="Picture 1"/>
-                    <pic:cNvPicPr/>
-                  </pic:nvPicPr>
-                  <pic:blipFill>
-                    <a:blip r:embed="rId12" cstate="print">
-                      <a:extLst>
-                        <a:ext uri="{28A0092B-C50C-407E-A947-70E740481C1C}">
-                          <a14:useLocalDpi xmlns:a14="http://schemas.microsoft.com/office/drawing/2010/main" val="0"/>
-                        </a:ext>
-                      </a:extLst>
-                    </a:blip>
-                    <a:stretch>
-                      <a:fillRect/>
-                    </a:stretch>
-                  </pic:blipFill>
-                  <pic:spPr>
-                    <a:xfrm>
-                      <a:off x="0" y="0"/>
-                      <a:ext cx="2826385" cy="3231909"/>
-                    </a:xfrm>
-                    <a:prstGeom prst="rect">
-                      <a:avLst/>
-                    </a:prstGeom>
-                  </pic:spPr>
-                </pic:pic>
-              </a:graphicData>
-            </a:graphic>
-          </wp:inline>
-        </w:drawing>
-      </w:r>
-    </w:p>
-    <w:p>
-      <w:pPr>
-        <w:pStyle w:val="Caption"/>
-        <w:framePr w:h="6091" w:hRule="exact" w:wrap="notBeside" w:vAnchor="text" w:hAnchor="page" w:x="6539" w:y="1" w:anchorLock="1"/>
-        <w:pBdr>
-          <w:top w:val="single" w:sz="6" w:space="1" w:color="auto"/>
-          <w:left w:val="single" w:sz="6" w:space="1" w:color="auto"/>
-          <w:bottom w:val="single" w:sz="6" w:space="1" w:color="auto"/>
-          <w:right w:val="single" w:sz="6" w:space="1" w:color="auto"/>
-        </w:pBdr>
-      </w:pPr>
-      <w:r>
-        <w:t xml:space="preserve">Figure </w:t>
-      </w:r>
-      <w:r>
-        <w:rPr>
-          <w:noProof/>
-        </w:rPr>
-        <w:t xml:space="preserve">4:  </w:t>
-      </w:r>
-      <w:r>
-        <w:rPr>
-          <w:noProof/>
-        </w:rPr>
-        <w:t xml:space="preserve">Estimated </w:t>
+        <w:t xml:space="preserve"> from the baseline-corrected SP log provides a quick interpretation of permeable and impermeable zones as sweet spots for potential CO</w:t>
+      </w:r>
+      <w:r>
+        <w:rPr>
+          <w:noProof/>
+          <w:vertAlign w:val="subscript"/>
+        </w:rPr>
+        <w:t>2</w:t>
+      </w:r>
+      <w:r>
+        <w:rPr>
+          <w:noProof/>
+        </w:rPr>
+        <w:t xml:space="preserve"> storage. </w:t>
+      </w:r>
+      <w:r>
+        <w:rPr>
+          <w:noProof/>
+        </w:rPr>
+        <w:t xml:space="preserve">To </w:t>
+      </w:r>
+      <w:r>
+        <w:rPr>
+          <w:noProof/>
+        </w:rPr>
+        <w:t>interpret the sweet spots along the well, we compute the moving window average of</w:t>
+      </w:r>
+      <w:r>
+        <w:rPr>
+          <w:noProof/>
+        </w:rPr>
+        <w:t xml:space="preserve"> the estimated</w:t>
+      </w:r>
+      <w:r>
+        <w:rPr>
+          <w:noProof/>
+        </w:rPr>
+        <w:t xml:space="preserve"> </w:t>
       </w:r>
       <m:oMath>
         <m:sSub>
@@ -4973,73 +5616,7 @@
         <w:rPr>
           <w:noProof/>
         </w:rPr>
-        <w:t xml:space="preserve"> from the baseline-corrected SP log from ABC-Net, </w:t>
-      </w:r>
-      <m:oMath>
-        <m:acc>
-          <m:accPr>
-            <m:ctrlPr>
-              <w:rPr>
-                <w:rFonts w:ascii="Cambria Math" w:hAnsi="Cambria Math"/>
-                <w:b/>
-                <w:bCs/>
-                <w:i/>
-                <w:noProof/>
-              </w:rPr>
-            </m:ctrlPr>
-          </m:accPr>
-          <m:e>
-            <m:r>
-              <m:rPr>
-                <m:sty m:val="bi"/>
-              </m:rPr>
-              <w:rPr>
-                <w:rFonts w:ascii="Cambria Math" w:hAnsi="Cambria Math"/>
-                <w:noProof/>
-              </w:rPr>
-              <m:t>ξ</m:t>
-            </m:r>
-          </m:e>
-        </m:acc>
-      </m:oMath>
-      <w:r>
-        <w:rPr>
-          <w:noProof/>
-        </w:rPr>
-        <w:t>,</w:t>
-      </w:r>
-      <w:r>
-        <w:rPr>
-          <w:b/>
-          <w:bCs/>
-          <w:noProof/>
-        </w:rPr>
-        <w:t xml:space="preserve"> </w:t>
-      </w:r>
-      <w:r>
-        <w:rPr>
-          <w:noProof/>
-        </w:rPr>
-        <w:t>for three randomly selected wells in the Gulf of Mexico.</w:t>
-      </w:r>
-      <w:r>
-        <w:rPr>
-          <w:noProof/>
-        </w:rPr>
-        <w:t xml:space="preserve"> The yellow mask shows the estimated sweet spots for CO</w:t>
-      </w:r>
-      <w:r>
-        <w:rPr>
-          <w:noProof/>
-          <w:vertAlign w:val="subscript"/>
-        </w:rPr>
-        <w:t>2</w:t>
-      </w:r>
-      <w:r>
-        <w:rPr>
-          <w:noProof/>
-        </w:rPr>
-        <w:t xml:space="preserve"> injection along each well.</w:t>
+        <w:t xml:space="preserve"> as</w:t>
       </w:r>
     </w:p>
     <w:p>
@@ -5049,6 +5626,241 @@
           <w:noProof/>
         </w:rPr>
       </w:pPr>
+      <m:oMathPara>
+        <m:oMath>
+          <m:eqArr>
+            <m:eqArrPr>
+              <m:maxDist m:val="1"/>
+              <m:ctrlPr>
+                <w:rPr>
+                  <w:rFonts w:ascii="Cambria Math" w:hAnsi="Cambria Math"/>
+                  <w:i/>
+                  <w:noProof/>
+                </w:rPr>
+              </m:ctrlPr>
+            </m:eqArrPr>
+            <m:e>
+              <m:sSub>
+                <m:sSubPr>
+                  <m:ctrlPr>
+                    <w:rPr>
+                      <w:rFonts w:ascii="Cambria Math" w:hAnsi="Cambria Math"/>
+                      <w:i/>
+                      <w:noProof/>
+                    </w:rPr>
+                  </m:ctrlPr>
+                </m:sSubPr>
+                <m:e>
+                  <m:d>
+                    <m:dPr>
+                      <m:ctrlPr>
+                        <w:rPr>
+                          <w:rFonts w:ascii="Cambria Math" w:hAnsi="Cambria Math"/>
+                          <w:i/>
+                          <w:noProof/>
+                        </w:rPr>
+                      </m:ctrlPr>
+                    </m:dPr>
+                    <m:e>
+                      <m:sSub>
+                        <m:sSubPr>
+                          <m:ctrlPr>
+                            <w:rPr>
+                              <w:rFonts w:ascii="Cambria Math" w:hAnsi="Cambria Math"/>
+                              <w:i/>
+                              <w:noProof/>
+                            </w:rPr>
+                          </m:ctrlPr>
+                        </m:sSubPr>
+                        <m:e>
+                          <m:r>
+                            <w:rPr>
+                              <w:rFonts w:ascii="Cambria Math" w:hAnsi="Cambria Math"/>
+                              <w:noProof/>
+                            </w:rPr>
+                            <m:t>C</m:t>
+                          </m:r>
+                        </m:e>
+                        <m:sub>
+                          <m:r>
+                            <w:rPr>
+                              <w:rFonts w:ascii="Cambria Math" w:hAnsi="Cambria Math"/>
+                              <w:noProof/>
+                            </w:rPr>
+                            <m:t>sh</m:t>
+                          </m:r>
+                        </m:sub>
+                      </m:sSub>
+                      <m:r>
+                        <w:rPr>
+                          <w:rFonts w:ascii="Cambria Math" w:hAnsi="Cambria Math"/>
+                          <w:noProof/>
+                        </w:rPr>
+                        <m:t>*U</m:t>
+                      </m:r>
+                    </m:e>
+                  </m:d>
+                </m:e>
+                <m:sub>
+                  <m:r>
+                    <w:rPr>
+                      <w:rFonts w:ascii="Cambria Math" w:hAnsi="Cambria Math"/>
+                      <w:noProof/>
+                    </w:rPr>
+                    <m:t>n</m:t>
+                  </m:r>
+                </m:sub>
+              </m:sSub>
+              <m:r>
+                <w:rPr>
+                  <w:rFonts w:ascii="Cambria Math" w:hAnsi="Cambria Math"/>
+                  <w:noProof/>
+                </w:rPr>
+                <m:t>=</m:t>
+              </m:r>
+              <m:nary>
+                <m:naryPr>
+                  <m:chr m:val="∑"/>
+                  <m:ctrlPr>
+                    <w:rPr>
+                      <w:rFonts w:ascii="Cambria Math" w:hAnsi="Cambria Math"/>
+                      <w:i/>
+                      <w:noProof/>
+                    </w:rPr>
+                  </m:ctrlPr>
+                </m:naryPr>
+                <m:sub>
+                  <m:r>
+                    <w:rPr>
+                      <w:rFonts w:ascii="Cambria Math" w:hAnsi="Cambria Math"/>
+                      <w:noProof/>
+                    </w:rPr>
+                    <m:t>m=-∞</m:t>
+                  </m:r>
+                </m:sub>
+                <m:sup>
+                  <m:r>
+                    <w:rPr>
+                      <w:rFonts w:ascii="Cambria Math" w:hAnsi="Cambria Math"/>
+                      <w:noProof/>
+                    </w:rPr>
+                    <m:t>∞</m:t>
+                  </m:r>
+                </m:sup>
+                <m:e>
+                  <m:sSub>
+                    <m:sSubPr>
+                      <m:ctrlPr>
+                        <w:rPr>
+                          <w:rFonts w:ascii="Cambria Math" w:hAnsi="Cambria Math"/>
+                          <w:i/>
+                          <w:noProof/>
+                        </w:rPr>
+                      </m:ctrlPr>
+                    </m:sSubPr>
+                    <m:e>
+                      <m:sSub>
+                        <m:sSubPr>
+                          <m:ctrlPr>
+                            <w:rPr>
+                              <w:rFonts w:ascii="Cambria Math" w:hAnsi="Cambria Math"/>
+                              <w:i/>
+                              <w:noProof/>
+                            </w:rPr>
+                          </m:ctrlPr>
+                        </m:sSubPr>
+                        <m:e>
+                          <m:r>
+                            <w:rPr>
+                              <w:rFonts w:ascii="Cambria Math" w:hAnsi="Cambria Math"/>
+                              <w:noProof/>
+                            </w:rPr>
+                            <m:t>C</m:t>
+                          </m:r>
+                        </m:e>
+                        <m:sub>
+                          <m:r>
+                            <w:rPr>
+                              <w:rFonts w:ascii="Cambria Math" w:hAnsi="Cambria Math"/>
+                              <w:noProof/>
+                            </w:rPr>
+                            <m:t>sh</m:t>
+                          </m:r>
+                        </m:sub>
+                      </m:sSub>
+                    </m:e>
+                    <m:sub>
+                      <m:r>
+                        <w:rPr>
+                          <w:rFonts w:ascii="Cambria Math" w:hAnsi="Cambria Math"/>
+                          <w:noProof/>
+                        </w:rPr>
+                        <m:t>m</m:t>
+                      </m:r>
+                    </m:sub>
+                  </m:sSub>
+                  <m:sSub>
+                    <m:sSubPr>
+                      <m:ctrlPr>
+                        <w:rPr>
+                          <w:rFonts w:ascii="Cambria Math" w:hAnsi="Cambria Math"/>
+                          <w:i/>
+                          <w:noProof/>
+                        </w:rPr>
+                      </m:ctrlPr>
+                    </m:sSubPr>
+                    <m:e>
+                      <m:r>
+                        <w:rPr>
+                          <w:rFonts w:ascii="Cambria Math" w:hAnsi="Cambria Math"/>
+                          <w:noProof/>
+                        </w:rPr>
+                        <m:t>U</m:t>
+                      </m:r>
+                    </m:e>
+                    <m:sub>
+                      <m:r>
+                        <w:rPr>
+                          <w:rFonts w:ascii="Cambria Math" w:hAnsi="Cambria Math"/>
+                          <w:noProof/>
+                        </w:rPr>
+                        <m:t>n-m</m:t>
+                      </m:r>
+                    </m:sub>
+                  </m:sSub>
+                </m:e>
+              </m:nary>
+              <m:r>
+                <w:rPr>
+                  <w:rFonts w:ascii="Cambria Math" w:hAnsi="Cambria Math"/>
+                  <w:noProof/>
+                </w:rPr>
+                <m:t>, #</m:t>
+              </m:r>
+              <m:d>
+                <m:dPr>
+                  <m:ctrlPr>
+                    <w:rPr>
+                      <w:rFonts w:ascii="Cambria Math" w:hAnsi="Cambria Math"/>
+                      <w:i/>
+                      <w:noProof/>
+                    </w:rPr>
+                  </m:ctrlPr>
+                </m:dPr>
+                <m:e>
+                  <m:r>
+                    <w:rPr>
+                      <w:rFonts w:ascii="Cambria Math" w:hAnsi="Cambria Math"/>
+                      <w:noProof/>
+                    </w:rPr>
+                    <m:t>10</m:t>
+                  </m:r>
+                </m:e>
+              </m:d>
+            </m:e>
+          </m:eqArr>
+        </m:oMath>
+      </m:oMathPara>
     </w:p>
     <w:p>
       <w:pPr>
@@ -5057,327 +5869,6 @@
           <w:noProof/>
         </w:rPr>
       </w:pPr>
-      <w:r>
-        <w:rPr>
-          <w:noProof/>
-        </w:rPr>
-        <w:t xml:space="preserve">Given that the SP log is a lithology-dependent well log, the estimation of </w:t>
-      </w:r>
-      <m:oMath>
-        <m:sSub>
-          <m:sSubPr>
-            <m:ctrlPr>
-              <w:rPr>
-                <w:rFonts w:ascii="Cambria Math" w:hAnsi="Cambria Math"/>
-                <w:i/>
-                <w:noProof/>
-              </w:rPr>
-            </m:ctrlPr>
-          </m:sSubPr>
-          <m:e>
-            <m:r>
-              <w:rPr>
-                <w:rFonts w:ascii="Cambria Math" w:hAnsi="Cambria Math"/>
-                <w:noProof/>
-              </w:rPr>
-              <m:t>C</m:t>
-            </m:r>
-          </m:e>
-          <m:sub>
-            <m:r>
-              <w:rPr>
-                <w:rFonts w:ascii="Cambria Math" w:hAnsi="Cambria Math"/>
-                <w:noProof/>
-              </w:rPr>
-              <m:t>sh</m:t>
-            </m:r>
-          </m:sub>
-        </m:sSub>
-      </m:oMath>
-      <w:r>
-        <w:rPr>
-          <w:noProof/>
-        </w:rPr>
-        <w:t xml:space="preserve"> from the baseline-corrected SP log provides a quick interpretation of permeable and impermeable zones as sweet spots for potential CO</w:t>
-      </w:r>
-      <w:r>
-        <w:rPr>
-          <w:noProof/>
-          <w:vertAlign w:val="subscript"/>
-        </w:rPr>
-        <w:t>2</w:t>
-      </w:r>
-      <w:r>
-        <w:rPr>
-          <w:noProof/>
-        </w:rPr>
-        <w:t xml:space="preserve"> storage. </w:t>
-      </w:r>
-      <w:r>
-        <w:rPr>
-          <w:noProof/>
-        </w:rPr>
-        <w:t xml:space="preserve">To </w:t>
-      </w:r>
-      <w:r>
-        <w:rPr>
-          <w:noProof/>
-        </w:rPr>
-        <w:t>interpret the sweet spots along the well, we compute the moving window average of</w:t>
-      </w:r>
-      <w:r>
-        <w:rPr>
-          <w:noProof/>
-        </w:rPr>
-        <w:t xml:space="preserve"> the estimated</w:t>
-      </w:r>
-      <w:r>
-        <w:rPr>
-          <w:noProof/>
-        </w:rPr>
-        <w:t xml:space="preserve"> </w:t>
-      </w:r>
-      <m:oMath>
-        <m:sSub>
-          <m:sSubPr>
-            <m:ctrlPr>
-              <w:rPr>
-                <w:rFonts w:ascii="Cambria Math" w:hAnsi="Cambria Math"/>
-                <w:i/>
-                <w:noProof/>
-              </w:rPr>
-            </m:ctrlPr>
-          </m:sSubPr>
-          <m:e>
-            <m:r>
-              <w:rPr>
-                <w:rFonts w:ascii="Cambria Math" w:hAnsi="Cambria Math"/>
-                <w:noProof/>
-              </w:rPr>
-              <m:t>C</m:t>
-            </m:r>
-          </m:e>
-          <m:sub>
-            <m:r>
-              <w:rPr>
-                <w:rFonts w:ascii="Cambria Math" w:hAnsi="Cambria Math"/>
-                <w:noProof/>
-              </w:rPr>
-              <m:t>sh</m:t>
-            </m:r>
-          </m:sub>
-        </m:sSub>
-      </m:oMath>
-      <w:r>
-        <w:rPr>
-          <w:noProof/>
-        </w:rPr>
-        <w:t xml:space="preserve"> as</w:t>
-      </w:r>
-      <w:r>
-        <w:rPr>
-          <w:noProof/>
-        </w:rPr>
-        <w:t xml:space="preserve"> </w:t>
-      </w:r>
-      <m:oMath>
-        <m:sSub>
-          <m:sSubPr>
-            <m:ctrlPr>
-              <w:rPr>
-                <w:rFonts w:ascii="Cambria Math" w:hAnsi="Cambria Math"/>
-                <w:i/>
-                <w:noProof/>
-              </w:rPr>
-            </m:ctrlPr>
-          </m:sSubPr>
-          <m:e>
-            <m:d>
-              <m:dPr>
-                <m:ctrlPr>
-                  <w:rPr>
-                    <w:rFonts w:ascii="Cambria Math" w:hAnsi="Cambria Math"/>
-                    <w:i/>
-                    <w:noProof/>
-                  </w:rPr>
-                </m:ctrlPr>
-              </m:dPr>
-              <m:e>
-                <m:sSub>
-                  <m:sSubPr>
-                    <m:ctrlPr>
-                      <w:rPr>
-                        <w:rFonts w:ascii="Cambria Math" w:hAnsi="Cambria Math"/>
-                        <w:i/>
-                        <w:noProof/>
-                      </w:rPr>
-                    </m:ctrlPr>
-                  </m:sSubPr>
-                  <m:e>
-                    <m:r>
-                      <w:rPr>
-                        <w:rFonts w:ascii="Cambria Math" w:hAnsi="Cambria Math"/>
-                        <w:noProof/>
-                      </w:rPr>
-                      <m:t>C</m:t>
-                    </m:r>
-                  </m:e>
-                  <m:sub>
-                    <m:r>
-                      <w:rPr>
-                        <w:rFonts w:ascii="Cambria Math" w:hAnsi="Cambria Math"/>
-                        <w:noProof/>
-                      </w:rPr>
-                      <m:t>sh</m:t>
-                    </m:r>
-                  </m:sub>
-                </m:sSub>
-                <m:r>
-                  <w:rPr>
-                    <w:rFonts w:ascii="Cambria Math" w:hAnsi="Cambria Math"/>
-                    <w:noProof/>
-                  </w:rPr>
-                  <m:t>*U</m:t>
-                </m:r>
-              </m:e>
-            </m:d>
-          </m:e>
-          <m:sub>
-            <m:r>
-              <w:rPr>
-                <w:rFonts w:ascii="Cambria Math" w:hAnsi="Cambria Math"/>
-                <w:noProof/>
-              </w:rPr>
-              <m:t>n</m:t>
-            </m:r>
-          </m:sub>
-        </m:sSub>
-        <m:r>
-          <w:rPr>
-            <w:rFonts w:ascii="Cambria Math" w:hAnsi="Cambria Math"/>
-            <w:noProof/>
-          </w:rPr>
-          <m:t>=</m:t>
-        </m:r>
-        <m:nary>
-          <m:naryPr>
-            <m:chr m:val="∑"/>
-            <m:ctrlPr>
-              <w:rPr>
-                <w:rFonts w:ascii="Cambria Math" w:hAnsi="Cambria Math"/>
-                <w:i/>
-                <w:noProof/>
-              </w:rPr>
-            </m:ctrlPr>
-          </m:naryPr>
-          <m:sub>
-            <m:r>
-              <w:rPr>
-                <w:rFonts w:ascii="Cambria Math" w:hAnsi="Cambria Math"/>
-                <w:noProof/>
-              </w:rPr>
-              <m:t>m=-∞</m:t>
-            </m:r>
-          </m:sub>
-          <m:sup>
-            <m:r>
-              <w:rPr>
-                <w:rFonts w:ascii="Cambria Math" w:hAnsi="Cambria Math"/>
-                <w:noProof/>
-              </w:rPr>
-              <m:t>∞</m:t>
-            </m:r>
-          </m:sup>
-          <m:e>
-            <m:sSub>
-              <m:sSubPr>
-                <m:ctrlPr>
-                  <w:rPr>
-                    <w:rFonts w:ascii="Cambria Math" w:hAnsi="Cambria Math"/>
-                    <w:i/>
-                    <w:noProof/>
-                  </w:rPr>
-                </m:ctrlPr>
-              </m:sSubPr>
-              <m:e>
-                <m:sSub>
-                  <m:sSubPr>
-                    <m:ctrlPr>
-                      <w:rPr>
-                        <w:rFonts w:ascii="Cambria Math" w:hAnsi="Cambria Math"/>
-                        <w:i/>
-                        <w:noProof/>
-                      </w:rPr>
-                    </m:ctrlPr>
-                  </m:sSubPr>
-                  <m:e>
-                    <m:r>
-                      <w:rPr>
-                        <w:rFonts w:ascii="Cambria Math" w:hAnsi="Cambria Math"/>
-                        <w:noProof/>
-                      </w:rPr>
-                      <m:t>C</m:t>
-                    </m:r>
-                  </m:e>
-                  <m:sub>
-                    <m:r>
-                      <w:rPr>
-                        <w:rFonts w:ascii="Cambria Math" w:hAnsi="Cambria Math"/>
-                        <w:noProof/>
-                      </w:rPr>
-                      <m:t>sh</m:t>
-                    </m:r>
-                  </m:sub>
-                </m:sSub>
-              </m:e>
-              <m:sub>
-                <m:r>
-                  <w:rPr>
-                    <w:rFonts w:ascii="Cambria Math" w:hAnsi="Cambria Math"/>
-                    <w:noProof/>
-                  </w:rPr>
-                  <m:t>m</m:t>
-                </m:r>
-              </m:sub>
-            </m:sSub>
-            <m:sSub>
-              <m:sSubPr>
-                <m:ctrlPr>
-                  <w:rPr>
-                    <w:rFonts w:ascii="Cambria Math" w:hAnsi="Cambria Math"/>
-                    <w:i/>
-                    <w:noProof/>
-                  </w:rPr>
-                </m:ctrlPr>
-              </m:sSubPr>
-              <m:e>
-                <m:r>
-                  <w:rPr>
-                    <w:rFonts w:ascii="Cambria Math" w:hAnsi="Cambria Math"/>
-                    <w:noProof/>
-                  </w:rPr>
-                  <m:t>U</m:t>
-                </m:r>
-              </m:e>
-              <m:sub>
-                <m:r>
-                  <w:rPr>
-                    <w:rFonts w:ascii="Cambria Math" w:hAnsi="Cambria Math"/>
-                    <w:noProof/>
-                  </w:rPr>
-                  <m:t>n-m</m:t>
-                </m:r>
-              </m:sub>
-            </m:sSub>
-          </m:e>
-        </m:nary>
-      </m:oMath>
-      <w:r>
-        <w:rPr>
-          <w:noProof/>
-        </w:rPr>
-        <w:t xml:space="preserve">, </w:t>
-      </w:r>
       <w:r>
         <w:rPr>
           <w:noProof/>
@@ -5454,7 +5945,14 @@
         <w:rPr>
           <w:noProof/>
         </w:rPr>
-        <w:t xml:space="preserve">, is defined to mask the sweet spots such that </w:t>
+        <w:t xml:space="preserve">, is defined to mask the sweet spots such </w:t>
+      </w:r>
+      <w:r>
+        <w:rPr>
+          <w:noProof/>
+        </w:rPr>
+        <w:lastRenderedPageBreak/>
+        <w:t xml:space="preserve">that </w:t>
       </w:r>
       <m:oMath>
         <m:d>
@@ -5583,21 +6081,285 @@
         <w:rPr>
           <w:noProof/>
         </w:rPr>
+        <w:t xml:space="preserve">Figure 4 shows the estimated </w:t>
+      </w:r>
+      <m:oMath>
+        <m:sSub>
+          <m:sSubPr>
+            <m:ctrlPr>
+              <w:rPr>
+                <w:rFonts w:ascii="Cambria Math" w:hAnsi="Cambria Math"/>
+                <w:i/>
+                <w:noProof/>
+              </w:rPr>
+            </m:ctrlPr>
+          </m:sSubPr>
+          <m:e>
+            <m:r>
+              <w:rPr>
+                <w:rFonts w:ascii="Cambria Math" w:hAnsi="Cambria Math"/>
+                <w:noProof/>
+              </w:rPr>
+              <m:t>C</m:t>
+            </m:r>
+          </m:e>
+          <m:sub>
+            <m:r>
+              <w:rPr>
+                <w:rFonts w:ascii="Cambria Math" w:hAnsi="Cambria Math"/>
+                <w:noProof/>
+              </w:rPr>
+              <m:t>sh</m:t>
+            </m:r>
+          </m:sub>
+        </m:sSub>
+      </m:oMath>
+      <w:r>
+        <w:rPr>
+          <w:noProof/>
+        </w:rPr>
+        <w:t xml:space="preserve"> for 3 randomly selected wells</w:t>
+      </w:r>
+      <w:r>
+        <w:rPr>
+          <w:noProof/>
+        </w:rPr>
+        <w:t xml:space="preserve"> and their corresponding sweet spot</w:t>
+      </w:r>
+      <w:r>
+        <w:rPr>
+          <w:noProof/>
+        </w:rPr>
+        <w:t>s</w:t>
+      </w:r>
+      <w:r>
+        <w:rPr>
+          <w:noProof/>
+        </w:rPr>
+        <w:t>.</w:t>
+      </w:r>
+      <w:r>
+        <w:rPr>
+          <w:noProof/>
+        </w:rPr>
+        <w:t xml:space="preserve"> </w:t>
+      </w:r>
+      <w:r>
+        <w:rPr>
+          <w:noProof/>
+        </w:rPr>
         <w:t>However, it is recommended to apply further petrophysical analysis to improve the sweet spot identification for more accurate interpretation.</w:t>
       </w:r>
     </w:p>
     <w:p>
       <w:pPr>
+        <w:pStyle w:val="AbstractFrame"/>
+        <w:framePr w:h="6091" w:hRule="exact" w:hSpace="0" w:vSpace="0" w:wrap="notBeside" w:hAnchor="page" w:x="1470" w:y="217" w:anchorLock="1"/>
+      </w:pPr>
+      <w:r>
+        <w:rPr>
+          <w:noProof/>
+        </w:rPr>
+        <w:drawing>
+          <wp:inline distT="0" distB="0" distL="0" distR="0" wp14:anchorId="0C180214" wp14:editId="10146999">
+            <wp:extent cx="2826385" cy="3231909"/>
+            <wp:effectExtent l="0" t="0" r="0" b="6985"/>
+            <wp:docPr id="1250829351" name="Picture 1" descr="A graph of a graph showing a variety of data&#10;&#10;Description automatically generated with medium confidence"/>
+            <wp:cNvGraphicFramePr>
+              <a:graphicFrameLocks xmlns:a="http://schemas.openxmlformats.org/drawingml/2006/main" noChangeAspect="1"/>
+            </wp:cNvGraphicFramePr>
+            <a:graphic xmlns:a="http://schemas.openxmlformats.org/drawingml/2006/main">
+              <a:graphicData uri="http://schemas.openxmlformats.org/drawingml/2006/picture">
+                <pic:pic xmlns:pic="http://schemas.openxmlformats.org/drawingml/2006/picture">
+                  <pic:nvPicPr>
+                    <pic:cNvPr id="1250829351" name="Picture 1" descr="A graph of a graph showing a variety of data&#10;&#10;Description automatically generated with medium confidence"/>
+                    <pic:cNvPicPr/>
+                  </pic:nvPicPr>
+                  <pic:blipFill>
+                    <a:blip r:embed="rId12" cstate="print">
+                      <a:extLst>
+                        <a:ext uri="{28A0092B-C50C-407E-A947-70E740481C1C}">
+                          <a14:useLocalDpi xmlns:a14="http://schemas.microsoft.com/office/drawing/2010/main" val="0"/>
+                        </a:ext>
+                      </a:extLst>
+                    </a:blip>
+                    <a:stretch>
+                      <a:fillRect/>
+                    </a:stretch>
+                  </pic:blipFill>
+                  <pic:spPr>
+                    <a:xfrm>
+                      <a:off x="0" y="0"/>
+                      <a:ext cx="2826385" cy="3231909"/>
+                    </a:xfrm>
+                    <a:prstGeom prst="rect">
+                      <a:avLst/>
+                    </a:prstGeom>
+                  </pic:spPr>
+                </pic:pic>
+              </a:graphicData>
+            </a:graphic>
+          </wp:inline>
+        </w:drawing>
+      </w:r>
+    </w:p>
+    <w:p>
+      <w:pPr>
+        <w:pStyle w:val="Caption"/>
+        <w:framePr w:h="6091" w:hRule="exact" w:wrap="notBeside" w:vAnchor="text" w:hAnchor="page" w:x="1470" w:y="217" w:anchorLock="1"/>
+        <w:pBdr>
+          <w:top w:val="single" w:sz="6" w:space="1" w:color="auto"/>
+          <w:left w:val="single" w:sz="6" w:space="1" w:color="auto"/>
+          <w:bottom w:val="single" w:sz="6" w:space="1" w:color="auto"/>
+          <w:right w:val="single" w:sz="6" w:space="1" w:color="auto"/>
+        </w:pBdr>
+      </w:pPr>
+      <w:r>
+        <w:t xml:space="preserve">Figure </w:t>
+      </w:r>
+      <w:r>
+        <w:rPr>
+          <w:noProof/>
+        </w:rPr>
+        <w:t xml:space="preserve">4:  Estimated </w:t>
+      </w:r>
+      <m:oMath>
+        <m:sSub>
+          <m:sSubPr>
+            <m:ctrlPr>
+              <w:rPr>
+                <w:rFonts w:ascii="Cambria Math" w:hAnsi="Cambria Math"/>
+                <w:i/>
+                <w:noProof/>
+              </w:rPr>
+            </m:ctrlPr>
+          </m:sSubPr>
+          <m:e>
+            <m:r>
+              <w:rPr>
+                <w:rFonts w:ascii="Cambria Math" w:hAnsi="Cambria Math"/>
+                <w:noProof/>
+              </w:rPr>
+              <m:t>C</m:t>
+            </m:r>
+          </m:e>
+          <m:sub>
+            <m:r>
+              <w:rPr>
+                <w:rFonts w:ascii="Cambria Math" w:hAnsi="Cambria Math"/>
+                <w:noProof/>
+              </w:rPr>
+              <m:t>sh</m:t>
+            </m:r>
+          </m:sub>
+        </m:sSub>
+      </m:oMath>
+      <w:r>
+        <w:rPr>
+          <w:noProof/>
+        </w:rPr>
+        <w:t xml:space="preserve"> </w:t>
+      </w:r>
+      <w:r>
+        <w:rPr>
+          <w:noProof/>
+        </w:rPr>
+        <w:t xml:space="preserve">and sweet spots </w:t>
+      </w:r>
+      <w:r>
+        <w:rPr>
+          <w:noProof/>
+        </w:rPr>
+        <w:t xml:space="preserve">from the baseline-corrected SP log from ABC-Net, </w:t>
+      </w:r>
+      <m:oMath>
+        <m:acc>
+          <m:accPr>
+            <m:ctrlPr>
+              <w:rPr>
+                <w:rFonts w:ascii="Cambria Math" w:hAnsi="Cambria Math"/>
+                <w:b/>
+                <w:bCs/>
+                <w:i/>
+                <w:noProof/>
+              </w:rPr>
+            </m:ctrlPr>
+          </m:accPr>
+          <m:e>
+            <m:r>
+              <m:rPr>
+                <m:sty m:val="bi"/>
+              </m:rPr>
+              <w:rPr>
+                <w:rFonts w:ascii="Cambria Math" w:hAnsi="Cambria Math"/>
+                <w:noProof/>
+              </w:rPr>
+              <m:t>ξ</m:t>
+            </m:r>
+          </m:e>
+        </m:acc>
+      </m:oMath>
+      <w:r>
+        <w:rPr>
+          <w:noProof/>
+        </w:rPr>
+        <w:t>,</w:t>
+      </w:r>
+      <w:r>
+        <w:rPr>
+          <w:b/>
+          <w:bCs/>
+          <w:noProof/>
+        </w:rPr>
+        <w:t xml:space="preserve"> </w:t>
+      </w:r>
+      <w:r>
+        <w:rPr>
+          <w:noProof/>
+        </w:rPr>
+        <w:t>for three randomly selected wells in the Gulf of Mexico. The yellow mask shows the estimated sweet spots for CO</w:t>
+      </w:r>
+      <w:r>
+        <w:rPr>
+          <w:noProof/>
+          <w:vertAlign w:val="subscript"/>
+        </w:rPr>
+        <w:t>2</w:t>
+      </w:r>
+      <w:r>
+        <w:rPr>
+          <w:noProof/>
+        </w:rPr>
+        <w:t xml:space="preserve"> injection along each well.</w:t>
+      </w:r>
+    </w:p>
+    <w:p>
+      <w:pPr>
         <w:pStyle w:val="AbstractNormalText"/>
         <w:rPr>
           <w:noProof/>
         </w:rPr>
       </w:pPr>
-      <w:r>
-        <w:rPr>
-          <w:noProof/>
-        </w:rPr>
-        <w:lastRenderedPageBreak/>
+    </w:p>
+    <w:p>
+      <w:pPr>
+        <w:pStyle w:val="AbstractNormalText"/>
+        <w:rPr>
+          <w:noProof/>
+        </w:rPr>
+      </w:pPr>
+    </w:p>
+    <w:p>
+      <w:pPr>
+        <w:pStyle w:val="AbstractNormalText"/>
+        <w:rPr>
+          <w:noProof/>
+        </w:rPr>
+      </w:pPr>
+      <w:r>
+        <w:rPr>
+          <w:noProof/>
+        </w:rPr>
         <w:t xml:space="preserve">The implemented workflow with </w:t>
       </w:r>
       <w:r>
@@ -5658,7 +6420,13 @@
         <w:rPr>
           <w:noProof/>
         </w:rPr>
-        <w:t>ABC-Net provides rapid estimation of baseline-corrected SP logs, which are used to estimate the volumetric concentration of shale along the well as a tool to identify permeable and impermeable zones for CO</w:t>
+        <w:t xml:space="preserve">ABC-Net provides rapid estimation of baseline-corrected SP logs, which are used to estimate the volumetric concentration of shale along the well as a tool to identify </w:t>
+      </w:r>
+      <w:r>
+        <w:rPr>
+          <w:noProof/>
+        </w:rPr>
+        <w:t>permeable and impermeable zones for CO</w:t>
       </w:r>
       <w:r>
         <w:rPr>
@@ -5798,6 +6566,24 @@
     <w:p>
       <w:pPr>
         <w:pStyle w:val="AbstractNormalText"/>
+      </w:pPr>
+    </w:p>
+    <w:p>
+      <w:pPr>
+        <w:pStyle w:val="AbstractNormalText"/>
+      </w:pPr>
+    </w:p>
+    <w:p>
+      <w:pPr>
+        <w:pStyle w:val="AbstractNormalText"/>
+      </w:pPr>
+    </w:p>
+    <w:p>
+      <w:pPr>
+        <w:tabs>
+          <w:tab w:val="clear" w:pos="504"/>
+        </w:tabs>
+        <w:jc w:val="left"/>
         <w:rPr>
           <w:b/>
           <w:bCs/>
@@ -5808,7 +6594,7 @@
           <w:b/>
           <w:bCs/>
         </w:rPr>
-        <w:t>References</w:t>
+        <w:br w:type="page"/>
       </w:r>
     </w:p>
     <w:p>
@@ -5818,6 +6604,52 @@
           <w:b/>
           <w:bCs/>
         </w:rPr>
+      </w:pPr>
+      <w:r>
+        <w:rPr>
+          <w:b/>
+          <w:bCs/>
+        </w:rPr>
+        <w:lastRenderedPageBreak/>
+        <w:t>References</w:t>
+      </w:r>
+    </w:p>
+    <w:p>
+      <w:pPr>
+        <w:pStyle w:val="AbstractNormalText"/>
+        <w:rPr>
+          <w:b/>
+          <w:bCs/>
+        </w:rPr>
+      </w:pPr>
+    </w:p>
+    <w:p>
+      <w:pPr>
+        <w:pStyle w:val="AbstractNormalText"/>
+        <w:rPr>
+          <w:b/>
+          <w:bCs/>
+        </w:rPr>
+      </w:pPr>
+    </w:p>
+    <w:p>
+      <w:pPr>
+        <w:autoSpaceDE w:val="0"/>
+        <w:autoSpaceDN w:val="0"/>
+        <w:ind w:left="480" w:hanging="480"/>
+        <w:divId w:val="200438892"/>
+        <w:rPr>
+          <w:b/>
+          <w:bCs/>
+        </w:rPr>
+        <w:sectPr>
+          <w:type w:val="continuous"/>
+          <w:pgSz w:w="12240" w:h="15840" w:code="1"/>
+          <w:pgMar w:top="2160" w:right="1440" w:bottom="2160" w:left="1440" w:header="1440" w:footer="720" w:gutter="0"/>
+          <w:cols w:num="2" w:space="720"/>
+          <w:titlePg/>
+          <w:docGrid w:linePitch="360"/>
+        </w:sectPr>
       </w:pPr>
     </w:p>
     <w:sdt>
@@ -6073,6 +6905,14 @@
               <w:b/>
               <w:bCs/>
             </w:rPr>
+            <w:sectPr>
+              <w:type w:val="continuous"/>
+              <w:pgSz w:w="12240" w:h="15840" w:code="1"/>
+              <w:pgMar w:top="2160" w:right="1440" w:bottom="2160" w:left="1440" w:header="1440" w:footer="720" w:gutter="0"/>
+              <w:cols w:space="720"/>
+              <w:titlePg/>
+              <w:docGrid w:linePitch="360"/>
+            </w:sectPr>
           </w:pPr>
           <w:r>
             <w:t> </w:t>
@@ -6080,6 +6920,15 @@
         </w:p>
       </w:sdtContent>
     </w:sdt>
+    <w:p>
+      <w:pPr>
+        <w:pStyle w:val="AbstractNormalText"/>
+        <w:rPr>
+          <w:b/>
+          <w:bCs/>
+        </w:rPr>
+      </w:pPr>
+    </w:p>
     <w:p>
       <w:pPr>
         <w:pStyle w:val="AbstractNormalText"/>
@@ -8229,6 +9078,35 @@
         </w:p>
       </w:docPartBody>
     </w:docPart>
+    <w:docPart>
+      <w:docPartPr>
+        <w:name w:val="ED9AE2021A0547639151916D59A23E1B"/>
+        <w:category>
+          <w:name w:val="General"/>
+          <w:gallery w:val="placeholder"/>
+        </w:category>
+        <w:types>
+          <w:type w:val="bbPlcHdr"/>
+        </w:types>
+        <w:behaviors>
+          <w:behavior w:val="content"/>
+        </w:behaviors>
+        <w:guid w:val="{780F1549-1747-4FD3-8623-7EB1C51CEEF1}"/>
+      </w:docPartPr>
+      <w:docPartBody>
+        <w:p>
+          <w:pPr>
+            <w:pStyle w:val="ED9AE2021A0547639151916D59A23E1B"/>
+          </w:pPr>
+          <w:r>
+            <w:rPr>
+              <w:rStyle w:val="PlaceholderText"/>
+            </w:rPr>
+            <w:t>Click or tap here to enter text.</w:t>
+          </w:r>
+        </w:p>
+      </w:docPartBody>
+    </w:docPart>
   </w:docParts>
 </w:glossaryDocument>
 </file>
@@ -8302,6 +9180,7 @@
   <w:rsids>
     <w:rsidRoot w:val="006B09A9"/>
     <w:rsid w:val="000178CA"/>
+    <w:rsid w:val="000B78E0"/>
     <w:rsid w:val="00101D22"/>
     <w:rsid w:val="0026367A"/>
     <w:rsid w:val="00294FBF"/>
@@ -8312,6 +9191,7 @@
     <w:rsid w:val="009A562C"/>
     <w:rsid w:val="00C1653F"/>
     <w:rsid w:val="00D31121"/>
+    <w:rsid w:val="00E20419"/>
     <w:rsid w:val="00F9578D"/>
   </w:rsids>
   <m:mathPr>
@@ -8768,10 +9648,14 @@
     <w:basedOn w:val="DefaultParagraphFont"/>
     <w:uiPriority w:val="99"/>
     <w:semiHidden/>
-    <w:rsid w:val="009A562C"/>
+    <w:rsid w:val="000B78E0"/>
     <w:rPr>
       <w:color w:val="666666"/>
     </w:rPr>
+  </w:style>
+  <w:style w:type="paragraph" w:customStyle="1" w:styleId="ED9AE2021A0547639151916D59A23E1B">
+    <w:name w:val="ED9AE2021A0547639151916D59A23E1B"/>
+    <w:rsid w:val="000B78E0"/>
   </w:style>
 </w:styles>
 </file>

--- a/paper/Morales_2024_AutoBaseline_IMAGE.docx
+++ b/paper/Morales_2024_AutoBaseline_IMAGE.docx
@@ -16,13 +16,8 @@
         <w:t>2</w:t>
       </w:r>
       <w:r>
-        <w:t xml:space="preserve"> storage sites in the Gulf of Mexico using deep </w:t>
-      </w:r>
-      <w:proofErr w:type="gramStart"/>
-      <w:r>
-        <w:t>learning</w:t>
-      </w:r>
-      <w:proofErr w:type="gramEnd"/>
+        <w:t xml:space="preserve"> storage sites in the Gulf of Mexico using deep learning</w:t>
+      </w:r>
     </w:p>
     <w:p>
       <w:pPr>
@@ -331,19 +326,11 @@
           </w:placeholder>
         </w:sdtPr>
         <w:sdtContent>
-          <w:proofErr w:type="spellStart"/>
           <w:r>
             <w:rPr>
               <w:color w:val="000000"/>
             </w:rPr>
-            <w:t>Peyret</w:t>
-          </w:r>
-          <w:proofErr w:type="spellEnd"/>
-          <w:r>
-            <w:rPr>
-              <w:color w:val="000000"/>
-            </w:rPr>
-            <w:t xml:space="preserve"> et al. (2019)</w:t>
+            <w:t>Peyret et al. (2019)</w:t>
           </w:r>
         </w:sdtContent>
       </w:sdt>
@@ -2932,15 +2919,7 @@
         <w:pStyle w:val="AbstractNormalText"/>
       </w:pPr>
       <w:r>
-        <w:t xml:space="preserve">The </w:t>
-      </w:r>
-      <w:proofErr w:type="spellStart"/>
-      <w:r>
-        <w:t>Savitzky</w:t>
-      </w:r>
-      <w:proofErr w:type="spellEnd"/>
-      <w:r>
-        <w:t>-Golay filter is given by</w:t>
+        <w:t>The Savitzky-Golay filter is given by</w:t>
       </w:r>
       <w:r>
         <w:t>:</w:t>
@@ -4867,13 +4846,7 @@
         <w:rPr>
           <w:noProof/>
         </w:rPr>
-        <w:t>We observe that ABC-Net is capable of estimating the baseline-corrected SP log accurately and rapidly. Due to the lossy compression of the Encoder-Decoder architecture, there are differences in terms of amplitude at several</w:t>
-      </w:r>
-      <w:r>
-        <w:rPr>
-          <w:noProof/>
-        </w:rPr>
-        <w:t xml:space="preserve"> </w:t>
+        <w:t xml:space="preserve">We observe that ABC-Net is capable of estimating the baseline-corrected SP log accurately and rapidly. Due to the lossy compression of the Encoder-Decoder architecture, there are differences in terms of amplitude at several </w:t>
       </w:r>
       <w:r>
         <w:rPr>
@@ -4892,7 +4865,7 @@
           <w:noProof/>
         </w:rPr>
         <w:drawing>
-          <wp:inline distT="0" distB="0" distL="0" distR="0" wp14:anchorId="4B6B047B" wp14:editId="6397B33B">
+          <wp:inline distT="0" distB="0" distL="0" distR="0" wp14:anchorId="4B6B047B" wp14:editId="413B0178">
             <wp:extent cx="2745888" cy="3143843"/>
             <wp:effectExtent l="0" t="0" r="0" b="0"/>
             <wp:docPr id="1040904987" name="Picture 1" descr="A graph of different types of data&#10;&#10;Description automatically generated with medium confidence"/>
@@ -6118,13 +6091,7 @@
         <w:rPr>
           <w:noProof/>
         </w:rPr>
-        <w:t xml:space="preserve"> for 3 randomly selected wells</w:t>
-      </w:r>
-      <w:r>
-        <w:rPr>
-          <w:noProof/>
-        </w:rPr>
-        <w:t xml:space="preserve"> and their corresponding sweet spot</w:t>
+        <w:t xml:space="preserve"> for 3 randomly selected wells and their corresponding sweet spot</w:t>
       </w:r>
       <w:r>
         <w:rPr>
@@ -6136,13 +6103,7 @@
         <w:rPr>
           <w:noProof/>
         </w:rPr>
-        <w:t>.</w:t>
-      </w:r>
-      <w:r>
-        <w:rPr>
-          <w:noProof/>
-        </w:rPr>
-        <w:t xml:space="preserve"> </w:t>
+        <w:t xml:space="preserve">. </w:t>
       </w:r>
       <w:r>
         <w:rPr>
@@ -6161,7 +6122,7 @@
           <w:noProof/>
         </w:rPr>
         <w:drawing>
-          <wp:inline distT="0" distB="0" distL="0" distR="0" wp14:anchorId="0C180214" wp14:editId="10146999">
+          <wp:inline distT="0" distB="0" distL="0" distR="0" wp14:anchorId="0C180214" wp14:editId="5FC26F77">
             <wp:extent cx="2826385" cy="3231909"/>
             <wp:effectExtent l="0" t="0" r="0" b="6985"/>
             <wp:docPr id="1250829351" name="Picture 1" descr="A graph of a graph showing a variety of data&#10;&#10;Description automatically generated with medium confidence"/>
@@ -6258,19 +6219,7 @@
         <w:rPr>
           <w:noProof/>
         </w:rPr>
-        <w:t xml:space="preserve"> </w:t>
-      </w:r>
-      <w:r>
-        <w:rPr>
-          <w:noProof/>
-        </w:rPr>
-        <w:t xml:space="preserve">and sweet spots </w:t>
-      </w:r>
-      <w:r>
-        <w:rPr>
-          <w:noProof/>
-        </w:rPr>
-        <w:t xml:space="preserve">from the baseline-corrected SP log from ABC-Net, </w:t>
+        <w:t xml:space="preserve"> and sweet spots from the baseline-corrected SP log from ABC-Net, </w:t>
       </w:r>
       <m:oMath>
         <m:acc>
@@ -6552,15 +6501,7 @@
         <w:pStyle w:val="AbstractNormalText"/>
       </w:pPr>
       <w:r>
-        <w:t>This work is supported by the Digital Reservoir Characterization (</w:t>
-      </w:r>
-      <w:proofErr w:type="spellStart"/>
-      <w:r>
-        <w:t>DiReCT</w:t>
-      </w:r>
-      <w:proofErr w:type="spellEnd"/>
-      <w:r>
-        <w:t>) consortium at the University of Texas at Austin.</w:t>
+        <w:t>This work is supported by the Digital Reservoir Characterization (DiReCT) consortium at the University of Texas at Austin.</w:t>
       </w:r>
     </w:p>
     <w:p>
@@ -6709,23 +6650,7 @@
             <w:divId w:val="583994817"/>
           </w:pPr>
           <w:r>
-            <w:t xml:space="preserve">Chang, J., J. Li, Y. Kang, W. </w:t>
-          </w:r>
-          <w:proofErr w:type="spellStart"/>
-          <w:r>
-            <w:t>Lv</w:t>
-          </w:r>
-          <w:proofErr w:type="spellEnd"/>
-          <w:r>
-            <w:t xml:space="preserve">, D. Feng, and T. Xu, 2021, </w:t>
-          </w:r>
-          <w:proofErr w:type="spellStart"/>
-          <w:r>
-            <w:t>SegLog</w:t>
-          </w:r>
-          <w:proofErr w:type="spellEnd"/>
-          <w:r>
-            <w:t>: Geophysical logging segmentation network for lithofacies identification: IEEE Transactions on Industrial Informatics, v. 18, no. 9, p. 6089–6099.</w:t>
+            <w:t>Chang, J., J. Li, Y. Kang, W. Lv, D. Feng, and T. Xu, 2021, SegLog: Geophysical logging segmentation network for lithofacies identification: IEEE Transactions on Industrial Informatics, v. 18, no. 9, p. 6089–6099.</w:t>
           </w:r>
         </w:p>
         <w:p>
@@ -6736,20 +6661,7 @@
             <w:divId w:val="1668291661"/>
           </w:pPr>
           <w:r>
-            <w:t xml:space="preserve">Gan, F., G. Ruan, and J. Mo, 2006, Baseline correction by improved iterative polynomial fitting with automatic threshold: Chemometrics and Intelligent Laboratory Systems, v. 82, no. 1, p. 59–65, </w:t>
-          </w:r>
-          <w:proofErr w:type="spellStart"/>
-          <w:proofErr w:type="gramStart"/>
-          <w:r>
-            <w:t>doi:https</w:t>
-          </w:r>
-          <w:proofErr w:type="spellEnd"/>
-          <w:r>
-            <w:t>://doi.org/10.1016/j.chemolab.2005.08.009</w:t>
-          </w:r>
-          <w:proofErr w:type="gramEnd"/>
-          <w:r>
-            <w:t>.</w:t>
+            <w:t>Gan, F., G. Ruan, and J. Mo, 2006, Baseline correction by improved iterative polynomial fitting with automatic threshold: Chemometrics and Intelligent Laboratory Systems, v. 82, no. 1, p. 59–65, doi:https://doi.org/10.1016/j.chemolab.2005.08.009.</w:t>
           </w:r>
         </w:p>
         <w:p>
@@ -6771,20 +6683,7 @@
             <w:divId w:val="1596208866"/>
           </w:pPr>
           <w:r>
-            <w:t xml:space="preserve">McConnell, C. L., 1983, Spontaneous potential corrections for groundwater salinity calculations — Carter County, Oklahoma, U.S.A.: Journal of Hydrology, v. 65, no. 4, p. 363–372, </w:t>
-          </w:r>
-          <w:proofErr w:type="spellStart"/>
-          <w:proofErr w:type="gramStart"/>
-          <w:r>
-            <w:t>doi:https</w:t>
-          </w:r>
-          <w:proofErr w:type="spellEnd"/>
-          <w:r>
-            <w:t>://doi.org/10.1016/0022-1694(83)90087-2</w:t>
-          </w:r>
-          <w:proofErr w:type="gramEnd"/>
-          <w:r>
-            <w:t>.</w:t>
+            <w:t>McConnell, C. L., 1983, Spontaneous potential corrections for groundwater salinity calculations — Carter County, Oklahoma, U.S.A.: Journal of Hydrology, v. 65, no. 4, p. 363–372, doi:https://doi.org/10.1016/0022-1694(83)90087-2.</w:t>
           </w:r>
         </w:p>
         <w:p>
@@ -6794,21 +6693,8 @@
             <w:ind w:hanging="480"/>
             <w:divId w:val="1230773082"/>
           </w:pPr>
-          <w:proofErr w:type="spellStart"/>
           <w:r>
-            <w:t>Peyret</w:t>
-          </w:r>
-          <w:proofErr w:type="spellEnd"/>
-          <w:r>
-            <w:t xml:space="preserve">, A. P., J. </w:t>
-          </w:r>
-          <w:proofErr w:type="spellStart"/>
-          <w:r>
-            <w:t>Ambía</w:t>
-          </w:r>
-          <w:proofErr w:type="spellEnd"/>
-          <w:r>
-            <w:t xml:space="preserve">, C. Torres-Verdín, and J. Strobel, 2019, Automatic interpretation of well logs with lithology-specific deep-learning methods, </w:t>
+            <w:t xml:space="preserve">Peyret, A. P., J. Ambía, C. Torres-Verdín, and J. Strobel, 2019, Automatic interpretation of well logs with lithology-specific deep-learning methods, </w:t>
           </w:r>
           <w:r>
             <w:rPr>
@@ -6829,23 +6715,7 @@
             <w:divId w:val="1237785024"/>
           </w:pPr>
           <w:r>
-            <w:t>Shan, L., Y. Liu, M. Tang, M. Yang, and X. Bai, 2021, CNN-</w:t>
-          </w:r>
-          <w:proofErr w:type="spellStart"/>
-          <w:r>
-            <w:t>BiLSTM</w:t>
-          </w:r>
-          <w:proofErr w:type="spellEnd"/>
-          <w:r>
-            <w:t xml:space="preserve"> hybrid neural networks with attention mechanism for well log prediction: Journal of Petroleum Science and Engineering, v. 205, </w:t>
-          </w:r>
-          <w:proofErr w:type="gramStart"/>
-          <w:r>
-            <w:t>doi:10.1016/j.petrol</w:t>
-          </w:r>
-          <w:proofErr w:type="gramEnd"/>
-          <w:r>
-            <w:t>.2021.108838.</w:t>
+            <w:t>Shan, L., Y. Liu, M. Tang, M. Yang, and X. Bai, 2021, CNN-BiLSTM hybrid neural networks with attention mechanism for well log prediction: Journal of Petroleum Science and Engineering, v. 205, doi:10.1016/j.petrol.2021.108838.</w:t>
           </w:r>
         </w:p>
         <w:p>
@@ -6856,15 +6726,7 @@
             <w:divId w:val="1570382711"/>
           </w:pPr>
           <w:r>
-            <w:t xml:space="preserve">Simoes, V., H. Maniar, A. Abubakar, and T. Zhao, 2022, Deep Learning for </w:t>
-          </w:r>
-          <w:proofErr w:type="spellStart"/>
-          <w:r>
-            <w:t>Multiwell</w:t>
-          </w:r>
-          <w:proofErr w:type="spellEnd"/>
-          <w:r>
-            <w:t xml:space="preserve"> Automatic Log Correction, </w:t>
+            <w:t xml:space="preserve">Simoes, V., H. Maniar, A. Abubakar, and T. Zhao, 2022, Deep Learning for Multiwell Automatic Log Correction, </w:t>
           </w:r>
           <w:r>
             <w:rPr>
@@ -9148,18 +9010,6 @@
     <w:pitch w:val="variable"/>
     <w:sig w:usb0="E4002EFF" w:usb1="C200247B" w:usb2="00000009" w:usb3="00000000" w:csb0="000001FF" w:csb1="00000000"/>
   </w:font>
-  <w:font w:name="Aptos">
-    <w:charset w:val="00"/>
-    <w:family w:val="swiss"/>
-    <w:pitch w:val="variable"/>
-    <w:sig w:usb0="20000287" w:usb1="00000003" w:usb2="00000000" w:usb3="00000000" w:csb0="0000019F" w:csb1="00000000"/>
-  </w:font>
-  <w:font w:name="Aptos Display">
-    <w:charset w:val="00"/>
-    <w:family w:val="swiss"/>
-    <w:pitch w:val="variable"/>
-    <w:sig w:usb0="20000287" w:usb1="00000003" w:usb2="00000000" w:usb3="00000000" w:csb0="0000019F" w:csb1="00000000"/>
-  </w:font>
 </w:fonts>
 </file>
 
@@ -9180,11 +9030,13 @@
   <w:rsids>
     <w:rsidRoot w:val="006B09A9"/>
     <w:rsid w:val="000178CA"/>
+    <w:rsid w:val="00056FEA"/>
     <w:rsid w:val="000B78E0"/>
     <w:rsid w:val="00101D22"/>
     <w:rsid w:val="0026367A"/>
     <w:rsid w:val="00294FBF"/>
     <w:rsid w:val="00416B4C"/>
+    <w:rsid w:val="004A44CA"/>
     <w:rsid w:val="006B09A9"/>
     <w:rsid w:val="006C64B2"/>
     <w:rsid w:val="008F29BD"/>

--- a/paper/Morales_2024_AutoBaseline_IMAGE.docx
+++ b/paper/Morales_2024_AutoBaseline_IMAGE.docx
@@ -16,8 +16,13 @@
         <w:t>2</w:t>
       </w:r>
       <w:r>
-        <w:t xml:space="preserve"> storage sites in the Gulf of Mexico using deep learning</w:t>
-      </w:r>
+        <w:t xml:space="preserve"> storage sites in the Gulf of Mexico using deep </w:t>
+      </w:r>
+      <w:proofErr w:type="gramStart"/>
+      <w:r>
+        <w:t>learning</w:t>
+      </w:r>
+      <w:proofErr w:type="gramEnd"/>
     </w:p>
     <w:p>
       <w:pPr>
@@ -326,11 +331,19 @@
           </w:placeholder>
         </w:sdtPr>
         <w:sdtContent>
+          <w:proofErr w:type="spellStart"/>
           <w:r>
             <w:rPr>
               <w:color w:val="000000"/>
             </w:rPr>
-            <w:t>Peyret et al. (2019)</w:t>
+            <w:t>Peyret</w:t>
+          </w:r>
+          <w:proofErr w:type="spellEnd"/>
+          <w:r>
+            <w:rPr>
+              <w:color w:val="000000"/>
+            </w:rPr>
+            <w:t xml:space="preserve"> et al. (2019)</w:t>
           </w:r>
         </w:sdtContent>
       </w:sdt>
@@ -1006,7 +1019,7 @@
     <w:p>
       <w:pPr>
         <w:pStyle w:val="AbstractFrame"/>
-        <w:framePr w:h="8438" w:hRule="exact" w:hSpace="0" w:vSpace="0" w:wrap="notBeside" w:hAnchor="page" w:x="6498" w:y="202"/>
+        <w:framePr w:h="8288" w:hRule="exact" w:hSpace="0" w:vSpace="0" w:wrap="notBeside" w:hAnchor="page" w:x="6498" w:y="205"/>
       </w:pPr>
       <w:r>
         <w:rPr>
@@ -1059,7 +1072,7 @@
     <w:p>
       <w:pPr>
         <w:pStyle w:val="Caption"/>
-        <w:framePr w:h="8438" w:hRule="exact" w:wrap="notBeside" w:vAnchor="text" w:hAnchor="page" w:x="6498" w:y="202"/>
+        <w:framePr w:h="8288" w:hRule="exact" w:wrap="notBeside" w:vAnchor="text" w:hAnchor="page" w:x="6498" w:y="205"/>
         <w:pBdr>
           <w:top w:val="single" w:sz="6" w:space="1" w:color="auto"/>
           <w:left w:val="single" w:sz="6" w:space="1" w:color="auto"/>
@@ -2919,7 +2932,15 @@
         <w:pStyle w:val="AbstractNormalText"/>
       </w:pPr>
       <w:r>
-        <w:t>The Savitzky-Golay filter is given by</w:t>
+        <w:t xml:space="preserve">The </w:t>
+      </w:r>
+      <w:proofErr w:type="spellStart"/>
+      <w:r>
+        <w:t>Savitzky</w:t>
+      </w:r>
+      <w:proofErr w:type="spellEnd"/>
+      <w:r>
+        <w:t>-Golay filter is given by</w:t>
       </w:r>
       <w:r>
         <w:t>:</w:t>
@@ -4865,7 +4886,7 @@
           <w:noProof/>
         </w:rPr>
         <w:drawing>
-          <wp:inline distT="0" distB="0" distL="0" distR="0" wp14:anchorId="4B6B047B" wp14:editId="413B0178">
+          <wp:inline distT="0" distB="0" distL="0" distR="0" wp14:anchorId="4B6B047B" wp14:editId="729126A3">
             <wp:extent cx="2745888" cy="3143843"/>
             <wp:effectExtent l="0" t="0" r="0" b="0"/>
             <wp:docPr id="1040904987" name="Picture 1" descr="A graph of different types of data&#10;&#10;Description automatically generated with medium confidence"/>
@@ -6122,7 +6143,7 @@
           <w:noProof/>
         </w:rPr>
         <w:drawing>
-          <wp:inline distT="0" distB="0" distL="0" distR="0" wp14:anchorId="0C180214" wp14:editId="5FC26F77">
+          <wp:inline distT="0" distB="0" distL="0" distR="0" wp14:anchorId="0C180214" wp14:editId="1C1BD398">
             <wp:extent cx="2826385" cy="3231909"/>
             <wp:effectExtent l="0" t="0" r="0" b="6985"/>
             <wp:docPr id="1250829351" name="Picture 1" descr="A graph of a graph showing a variety of data&#10;&#10;Description automatically generated with medium confidence"/>
@@ -6501,7 +6522,15 @@
         <w:pStyle w:val="AbstractNormalText"/>
       </w:pPr>
       <w:r>
-        <w:t>This work is supported by the Digital Reservoir Characterization (DiReCT) consortium at the University of Texas at Austin.</w:t>
+        <w:t>This work is supported by the Digital Reservoir Characterization (</w:t>
+      </w:r>
+      <w:proofErr w:type="spellStart"/>
+      <w:r>
+        <w:t>DiReCT</w:t>
+      </w:r>
+      <w:proofErr w:type="spellEnd"/>
+      <w:r>
+        <w:t>) consortium at the University of Texas at Austin.</w:t>
       </w:r>
     </w:p>
     <w:p>
@@ -6650,7 +6679,23 @@
             <w:divId w:val="583994817"/>
           </w:pPr>
           <w:r>
-            <w:t>Chang, J., J. Li, Y. Kang, W. Lv, D. Feng, and T. Xu, 2021, SegLog: Geophysical logging segmentation network for lithofacies identification: IEEE Transactions on Industrial Informatics, v. 18, no. 9, p. 6089–6099.</w:t>
+            <w:t xml:space="preserve">Chang, J., J. Li, Y. Kang, W. </w:t>
+          </w:r>
+          <w:proofErr w:type="spellStart"/>
+          <w:r>
+            <w:t>Lv</w:t>
+          </w:r>
+          <w:proofErr w:type="spellEnd"/>
+          <w:r>
+            <w:t xml:space="preserve">, D. Feng, and T. Xu, 2021, </w:t>
+          </w:r>
+          <w:proofErr w:type="spellStart"/>
+          <w:r>
+            <w:t>SegLog</w:t>
+          </w:r>
+          <w:proofErr w:type="spellEnd"/>
+          <w:r>
+            <w:t>: Geophysical logging segmentation network for lithofacies identification: IEEE Transactions on Industrial Informatics, v. 18, no. 9, p. 6089–6099.</w:t>
           </w:r>
         </w:p>
         <w:p>
@@ -6661,7 +6706,20 @@
             <w:divId w:val="1668291661"/>
           </w:pPr>
           <w:r>
-            <w:t>Gan, F., G. Ruan, and J. Mo, 2006, Baseline correction by improved iterative polynomial fitting with automatic threshold: Chemometrics and Intelligent Laboratory Systems, v. 82, no. 1, p. 59–65, doi:https://doi.org/10.1016/j.chemolab.2005.08.009.</w:t>
+            <w:t xml:space="preserve">Gan, F., G. Ruan, and J. Mo, 2006, Baseline correction by improved iterative polynomial fitting with automatic threshold: Chemometrics and Intelligent Laboratory Systems, v. 82, no. 1, p. 59–65, </w:t>
+          </w:r>
+          <w:proofErr w:type="spellStart"/>
+          <w:proofErr w:type="gramStart"/>
+          <w:r>
+            <w:t>doi:https</w:t>
+          </w:r>
+          <w:proofErr w:type="spellEnd"/>
+          <w:r>
+            <w:t>://doi.org/10.1016/j.chemolab.2005.08.009</w:t>
+          </w:r>
+          <w:proofErr w:type="gramEnd"/>
+          <w:r>
+            <w:t>.</w:t>
           </w:r>
         </w:p>
         <w:p>
@@ -6683,7 +6741,20 @@
             <w:divId w:val="1596208866"/>
           </w:pPr>
           <w:r>
-            <w:t>McConnell, C. L., 1983, Spontaneous potential corrections for groundwater salinity calculations — Carter County, Oklahoma, U.S.A.: Journal of Hydrology, v. 65, no. 4, p. 363–372, doi:https://doi.org/10.1016/0022-1694(83)90087-2.</w:t>
+            <w:t xml:space="preserve">McConnell, C. L., 1983, Spontaneous potential corrections for groundwater salinity calculations — Carter County, Oklahoma, U.S.A.: Journal of Hydrology, v. 65, no. 4, p. 363–372, </w:t>
+          </w:r>
+          <w:proofErr w:type="spellStart"/>
+          <w:proofErr w:type="gramStart"/>
+          <w:r>
+            <w:t>doi:https</w:t>
+          </w:r>
+          <w:proofErr w:type="spellEnd"/>
+          <w:r>
+            <w:t>://doi.org/10.1016/0022-1694(83)90087-2</w:t>
+          </w:r>
+          <w:proofErr w:type="gramEnd"/>
+          <w:r>
+            <w:t>.</w:t>
           </w:r>
         </w:p>
         <w:p>
@@ -6693,8 +6764,21 @@
             <w:ind w:hanging="480"/>
             <w:divId w:val="1230773082"/>
           </w:pPr>
+          <w:proofErr w:type="spellStart"/>
           <w:r>
-            <w:t xml:space="preserve">Peyret, A. P., J. Ambía, C. Torres-Verdín, and J. Strobel, 2019, Automatic interpretation of well logs with lithology-specific deep-learning methods, </w:t>
+            <w:t>Peyret</w:t>
+          </w:r>
+          <w:proofErr w:type="spellEnd"/>
+          <w:r>
+            <w:t xml:space="preserve">, A. P., J. </w:t>
+          </w:r>
+          <w:proofErr w:type="spellStart"/>
+          <w:r>
+            <w:t>Ambía</w:t>
+          </w:r>
+          <w:proofErr w:type="spellEnd"/>
+          <w:r>
+            <w:t xml:space="preserve">, C. Torres-Verdín, and J. Strobel, 2019, Automatic interpretation of well logs with lithology-specific deep-learning methods, </w:t>
           </w:r>
           <w:r>
             <w:rPr>
@@ -6715,7 +6799,23 @@
             <w:divId w:val="1237785024"/>
           </w:pPr>
           <w:r>
-            <w:t>Shan, L., Y. Liu, M. Tang, M. Yang, and X. Bai, 2021, CNN-BiLSTM hybrid neural networks with attention mechanism for well log prediction: Journal of Petroleum Science and Engineering, v. 205, doi:10.1016/j.petrol.2021.108838.</w:t>
+            <w:t>Shan, L., Y. Liu, M. Tang, M. Yang, and X. Bai, 2021, CNN-</w:t>
+          </w:r>
+          <w:proofErr w:type="spellStart"/>
+          <w:r>
+            <w:t>BiLSTM</w:t>
+          </w:r>
+          <w:proofErr w:type="spellEnd"/>
+          <w:r>
+            <w:t xml:space="preserve"> hybrid neural networks with attention mechanism for well log prediction: Journal of Petroleum Science and Engineering, v. 205, </w:t>
+          </w:r>
+          <w:proofErr w:type="gramStart"/>
+          <w:r>
+            <w:t>doi:10.1016/j.petrol</w:t>
+          </w:r>
+          <w:proofErr w:type="gramEnd"/>
+          <w:r>
+            <w:t>.2021.108838.</w:t>
           </w:r>
         </w:p>
         <w:p>
@@ -6726,7 +6826,15 @@
             <w:divId w:val="1570382711"/>
           </w:pPr>
           <w:r>
-            <w:t xml:space="preserve">Simoes, V., H. Maniar, A. Abubakar, and T. Zhao, 2022, Deep Learning for Multiwell Automatic Log Correction, </w:t>
+            <w:t xml:space="preserve">Simoes, V., H. Maniar, A. Abubakar, and T. Zhao, 2022, Deep Learning for </w:t>
+          </w:r>
+          <w:proofErr w:type="spellStart"/>
+          <w:r>
+            <w:t>Multiwell</w:t>
+          </w:r>
+          <w:proofErr w:type="spellEnd"/>
+          <w:r>
+            <w:t xml:space="preserve"> Automatic Log Correction, </w:t>
           </w:r>
           <w:r>
             <w:rPr>
@@ -7252,6 +7360,95 @@
     </w:lvl>
   </w:abstractNum>
   <w:abstractNum w:abstractNumId="5" w15:restartNumberingAfterBreak="0">
+    <w:nsid w:val="2A180E20"/>
+    <w:multiLevelType w:val="hybridMultilevel"/>
+    <w:tmpl w:val="4718B638"/>
+    <w:lvl w:ilvl="0" w:tplc="0409000F">
+      <w:start w:val="1"/>
+      <w:numFmt w:val="decimal"/>
+      <w:lvlText w:val="%1."/>
+      <w:lvlJc w:val="left"/>
+      <w:pPr>
+        <w:ind w:left="360" w:hanging="360"/>
+      </w:pPr>
+      <w:rPr>
+        <w:rFonts w:hint="default"/>
+      </w:rPr>
+    </w:lvl>
+    <w:lvl w:ilvl="1" w:tplc="04090019" w:tentative="1">
+      <w:start w:val="1"/>
+      <w:numFmt w:val="lowerLetter"/>
+      <w:lvlText w:val="%2."/>
+      <w:lvlJc w:val="left"/>
+      <w:pPr>
+        <w:ind w:left="1080" w:hanging="360"/>
+      </w:pPr>
+    </w:lvl>
+    <w:lvl w:ilvl="2" w:tplc="0409001B" w:tentative="1">
+      <w:start w:val="1"/>
+      <w:numFmt w:val="lowerRoman"/>
+      <w:lvlText w:val="%3."/>
+      <w:lvlJc w:val="right"/>
+      <w:pPr>
+        <w:ind w:left="1800" w:hanging="180"/>
+      </w:pPr>
+    </w:lvl>
+    <w:lvl w:ilvl="3" w:tplc="0409000F" w:tentative="1">
+      <w:start w:val="1"/>
+      <w:numFmt w:val="decimal"/>
+      <w:lvlText w:val="%4."/>
+      <w:lvlJc w:val="left"/>
+      <w:pPr>
+        <w:ind w:left="2520" w:hanging="360"/>
+      </w:pPr>
+    </w:lvl>
+    <w:lvl w:ilvl="4" w:tplc="04090019" w:tentative="1">
+      <w:start w:val="1"/>
+      <w:numFmt w:val="lowerLetter"/>
+      <w:lvlText w:val="%5."/>
+      <w:lvlJc w:val="left"/>
+      <w:pPr>
+        <w:ind w:left="3240" w:hanging="360"/>
+      </w:pPr>
+    </w:lvl>
+    <w:lvl w:ilvl="5" w:tplc="0409001B" w:tentative="1">
+      <w:start w:val="1"/>
+      <w:numFmt w:val="lowerRoman"/>
+      <w:lvlText w:val="%6."/>
+      <w:lvlJc w:val="right"/>
+      <w:pPr>
+        <w:ind w:left="3960" w:hanging="180"/>
+      </w:pPr>
+    </w:lvl>
+    <w:lvl w:ilvl="6" w:tplc="0409000F" w:tentative="1">
+      <w:start w:val="1"/>
+      <w:numFmt w:val="decimal"/>
+      <w:lvlText w:val="%7."/>
+      <w:lvlJc w:val="left"/>
+      <w:pPr>
+        <w:ind w:left="4680" w:hanging="360"/>
+      </w:pPr>
+    </w:lvl>
+    <w:lvl w:ilvl="7" w:tplc="04090019" w:tentative="1">
+      <w:start w:val="1"/>
+      <w:numFmt w:val="lowerLetter"/>
+      <w:lvlText w:val="%8."/>
+      <w:lvlJc w:val="left"/>
+      <w:pPr>
+        <w:ind w:left="5400" w:hanging="360"/>
+      </w:pPr>
+    </w:lvl>
+    <w:lvl w:ilvl="8" w:tplc="0409001B" w:tentative="1">
+      <w:start w:val="1"/>
+      <w:numFmt w:val="lowerRoman"/>
+      <w:lvlText w:val="%9."/>
+      <w:lvlJc w:val="right"/>
+      <w:pPr>
+        <w:ind w:left="6120" w:hanging="180"/>
+      </w:pPr>
+    </w:lvl>
+  </w:abstractNum>
+  <w:abstractNum w:abstractNumId="6" w15:restartNumberingAfterBreak="0">
     <w:nsid w:val="2FE64158"/>
     <w:multiLevelType w:val="hybridMultilevel"/>
     <w:tmpl w:val="4E28EDF0"/>
@@ -7340,7 +7537,7 @@
       </w:pPr>
     </w:lvl>
   </w:abstractNum>
-  <w:abstractNum w:abstractNumId="6" w15:restartNumberingAfterBreak="0">
+  <w:abstractNum w:abstractNumId="7" w15:restartNumberingAfterBreak="0">
     <w:nsid w:val="35053B6C"/>
     <w:multiLevelType w:val="hybridMultilevel"/>
     <w:tmpl w:val="4E28EDF0"/>
@@ -7429,7 +7626,7 @@
       </w:pPr>
     </w:lvl>
   </w:abstractNum>
-  <w:abstractNum w:abstractNumId="7" w15:restartNumberingAfterBreak="0">
+  <w:abstractNum w:abstractNumId="8" w15:restartNumberingAfterBreak="0">
     <w:nsid w:val="35774D07"/>
     <w:multiLevelType w:val="hybridMultilevel"/>
     <w:tmpl w:val="9D30D7B2"/>
@@ -7518,7 +7715,7 @@
       </w:pPr>
     </w:lvl>
   </w:abstractNum>
-  <w:abstractNum w:abstractNumId="8" w15:restartNumberingAfterBreak="0">
+  <w:abstractNum w:abstractNumId="9" w15:restartNumberingAfterBreak="0">
     <w:nsid w:val="3DAA5429"/>
     <w:multiLevelType w:val="hybridMultilevel"/>
     <w:tmpl w:val="82E4FA18"/>
@@ -7607,7 +7804,96 @@
       </w:pPr>
     </w:lvl>
   </w:abstractNum>
-  <w:abstractNum w:abstractNumId="9" w15:restartNumberingAfterBreak="0">
+  <w:abstractNum w:abstractNumId="10" w15:restartNumberingAfterBreak="0">
+    <w:nsid w:val="3FE2718D"/>
+    <w:multiLevelType w:val="hybridMultilevel"/>
+    <w:tmpl w:val="68BA3C28"/>
+    <w:lvl w:ilvl="0" w:tplc="0409000F">
+      <w:start w:val="1"/>
+      <w:numFmt w:val="decimal"/>
+      <w:lvlText w:val="%1."/>
+      <w:lvlJc w:val="left"/>
+      <w:pPr>
+        <w:ind w:left="360" w:hanging="360"/>
+      </w:pPr>
+      <w:rPr>
+        <w:rFonts w:hint="default"/>
+      </w:rPr>
+    </w:lvl>
+    <w:lvl w:ilvl="1" w:tplc="04090019" w:tentative="1">
+      <w:start w:val="1"/>
+      <w:numFmt w:val="lowerLetter"/>
+      <w:lvlText w:val="%2."/>
+      <w:lvlJc w:val="left"/>
+      <w:pPr>
+        <w:ind w:left="1080" w:hanging="360"/>
+      </w:pPr>
+    </w:lvl>
+    <w:lvl w:ilvl="2" w:tplc="0409001B" w:tentative="1">
+      <w:start w:val="1"/>
+      <w:numFmt w:val="lowerRoman"/>
+      <w:lvlText w:val="%3."/>
+      <w:lvlJc w:val="right"/>
+      <w:pPr>
+        <w:ind w:left="1800" w:hanging="180"/>
+      </w:pPr>
+    </w:lvl>
+    <w:lvl w:ilvl="3" w:tplc="0409000F" w:tentative="1">
+      <w:start w:val="1"/>
+      <w:numFmt w:val="decimal"/>
+      <w:lvlText w:val="%4."/>
+      <w:lvlJc w:val="left"/>
+      <w:pPr>
+        <w:ind w:left="2520" w:hanging="360"/>
+      </w:pPr>
+    </w:lvl>
+    <w:lvl w:ilvl="4" w:tplc="04090019" w:tentative="1">
+      <w:start w:val="1"/>
+      <w:numFmt w:val="lowerLetter"/>
+      <w:lvlText w:val="%5."/>
+      <w:lvlJc w:val="left"/>
+      <w:pPr>
+        <w:ind w:left="3240" w:hanging="360"/>
+      </w:pPr>
+    </w:lvl>
+    <w:lvl w:ilvl="5" w:tplc="0409001B" w:tentative="1">
+      <w:start w:val="1"/>
+      <w:numFmt w:val="lowerRoman"/>
+      <w:lvlText w:val="%6."/>
+      <w:lvlJc w:val="right"/>
+      <w:pPr>
+        <w:ind w:left="3960" w:hanging="180"/>
+      </w:pPr>
+    </w:lvl>
+    <w:lvl w:ilvl="6" w:tplc="0409000F" w:tentative="1">
+      <w:start w:val="1"/>
+      <w:numFmt w:val="decimal"/>
+      <w:lvlText w:val="%7."/>
+      <w:lvlJc w:val="left"/>
+      <w:pPr>
+        <w:ind w:left="4680" w:hanging="360"/>
+      </w:pPr>
+    </w:lvl>
+    <w:lvl w:ilvl="7" w:tplc="04090019" w:tentative="1">
+      <w:start w:val="1"/>
+      <w:numFmt w:val="lowerLetter"/>
+      <w:lvlText w:val="%8."/>
+      <w:lvlJc w:val="left"/>
+      <w:pPr>
+        <w:ind w:left="5400" w:hanging="360"/>
+      </w:pPr>
+    </w:lvl>
+    <w:lvl w:ilvl="8" w:tplc="0409001B" w:tentative="1">
+      <w:start w:val="1"/>
+      <w:numFmt w:val="lowerRoman"/>
+      <w:lvlText w:val="%9."/>
+      <w:lvlJc w:val="right"/>
+      <w:pPr>
+        <w:ind w:left="6120" w:hanging="180"/>
+      </w:pPr>
+    </w:lvl>
+  </w:abstractNum>
+  <w:abstractNum w:abstractNumId="11" w15:restartNumberingAfterBreak="0">
     <w:nsid w:val="43072F13"/>
     <w:multiLevelType w:val="hybridMultilevel"/>
     <w:tmpl w:val="3D3466B2"/>
@@ -7696,7 +7982,7 @@
       </w:pPr>
     </w:lvl>
   </w:abstractNum>
-  <w:abstractNum w:abstractNumId="10" w15:restartNumberingAfterBreak="0">
+  <w:abstractNum w:abstractNumId="12" w15:restartNumberingAfterBreak="0">
     <w:nsid w:val="48E964E3"/>
     <w:multiLevelType w:val="hybridMultilevel"/>
     <w:tmpl w:val="4E28EDF0"/>
@@ -7785,7 +8071,7 @@
       </w:pPr>
     </w:lvl>
   </w:abstractNum>
-  <w:abstractNum w:abstractNumId="11" w15:restartNumberingAfterBreak="0">
+  <w:abstractNum w:abstractNumId="13" w15:restartNumberingAfterBreak="0">
     <w:nsid w:val="4ED21D99"/>
     <w:multiLevelType w:val="hybridMultilevel"/>
     <w:tmpl w:val="8BFA6654"/>
@@ -7874,7 +8160,7 @@
       </w:pPr>
     </w:lvl>
   </w:abstractNum>
-  <w:abstractNum w:abstractNumId="12" w15:restartNumberingAfterBreak="0">
+  <w:abstractNum w:abstractNumId="14" w15:restartNumberingAfterBreak="0">
     <w:nsid w:val="50DC4158"/>
     <w:multiLevelType w:val="hybridMultilevel"/>
     <w:tmpl w:val="EEE2F3EA"/>
@@ -7963,7 +8249,7 @@
       </w:pPr>
     </w:lvl>
   </w:abstractNum>
-  <w:abstractNum w:abstractNumId="13" w15:restartNumberingAfterBreak="0">
+  <w:abstractNum w:abstractNumId="15" w15:restartNumberingAfterBreak="0">
     <w:nsid w:val="6146767C"/>
     <w:multiLevelType w:val="hybridMultilevel"/>
     <w:tmpl w:val="CD68917C"/>
@@ -8052,7 +8338,7 @@
       </w:pPr>
     </w:lvl>
   </w:abstractNum>
-  <w:abstractNum w:abstractNumId="14" w15:restartNumberingAfterBreak="0">
+  <w:abstractNum w:abstractNumId="16" w15:restartNumberingAfterBreak="0">
     <w:nsid w:val="6FF7166A"/>
     <w:multiLevelType w:val="hybridMultilevel"/>
     <w:tmpl w:val="4E28EDF0"/>
@@ -8141,7 +8427,7 @@
       </w:pPr>
     </w:lvl>
   </w:abstractNum>
-  <w:abstractNum w:abstractNumId="15" w15:restartNumberingAfterBreak="0">
+  <w:abstractNum w:abstractNumId="17" w15:restartNumberingAfterBreak="0">
     <w:nsid w:val="702E70A7"/>
     <w:multiLevelType w:val="hybridMultilevel"/>
     <w:tmpl w:val="45C2875C"/>
@@ -8230,7 +8516,7 @@
       </w:pPr>
     </w:lvl>
   </w:abstractNum>
-  <w:abstractNum w:abstractNumId="16" w15:restartNumberingAfterBreak="0">
+  <w:abstractNum w:abstractNumId="18" w15:restartNumberingAfterBreak="0">
     <w:nsid w:val="72AD316D"/>
     <w:multiLevelType w:val="hybridMultilevel"/>
     <w:tmpl w:val="9A38CF36"/>
@@ -8338,52 +8624,58 @@
     </w:lvlOverride>
   </w:num>
   <w:num w:numId="2" w16cid:durableId="168787950">
-    <w:abstractNumId w:val="11"/>
+    <w:abstractNumId w:val="13"/>
   </w:num>
   <w:num w:numId="3" w16cid:durableId="41489351">
-    <w:abstractNumId w:val="14"/>
+    <w:abstractNumId w:val="16"/>
   </w:num>
   <w:num w:numId="4" w16cid:durableId="1372539801">
     <w:abstractNumId w:val="3"/>
   </w:num>
   <w:num w:numId="5" w16cid:durableId="413236318">
-    <w:abstractNumId w:val="10"/>
+    <w:abstractNumId w:val="12"/>
   </w:num>
   <w:num w:numId="6" w16cid:durableId="1454787878">
-    <w:abstractNumId w:val="6"/>
+    <w:abstractNumId w:val="7"/>
   </w:num>
   <w:num w:numId="7" w16cid:durableId="1696689158">
     <w:abstractNumId w:val="1"/>
   </w:num>
   <w:num w:numId="8" w16cid:durableId="241646596">
-    <w:abstractNumId w:val="5"/>
+    <w:abstractNumId w:val="6"/>
   </w:num>
   <w:num w:numId="9" w16cid:durableId="843471384">
-    <w:abstractNumId w:val="15"/>
+    <w:abstractNumId w:val="17"/>
   </w:num>
   <w:num w:numId="10" w16cid:durableId="614992398">
-    <w:abstractNumId w:val="9"/>
+    <w:abstractNumId w:val="11"/>
   </w:num>
   <w:num w:numId="11" w16cid:durableId="676465916">
     <w:abstractNumId w:val="2"/>
   </w:num>
   <w:num w:numId="12" w16cid:durableId="1373845667">
-    <w:abstractNumId w:val="7"/>
+    <w:abstractNumId w:val="8"/>
   </w:num>
   <w:num w:numId="13" w16cid:durableId="1922835406">
-    <w:abstractNumId w:val="16"/>
+    <w:abstractNumId w:val="18"/>
   </w:num>
   <w:num w:numId="14" w16cid:durableId="1763331485">
-    <w:abstractNumId w:val="8"/>
+    <w:abstractNumId w:val="9"/>
   </w:num>
   <w:num w:numId="15" w16cid:durableId="2075663043">
-    <w:abstractNumId w:val="12"/>
+    <w:abstractNumId w:val="14"/>
   </w:num>
   <w:num w:numId="16" w16cid:durableId="723912114">
     <w:abstractNumId w:val="4"/>
   </w:num>
   <w:num w:numId="17" w16cid:durableId="1008363682">
-    <w:abstractNumId w:val="13"/>
+    <w:abstractNumId w:val="15"/>
+  </w:num>
+  <w:num w:numId="18" w16cid:durableId="936522719">
+    <w:abstractNumId w:val="10"/>
+  </w:num>
+  <w:num w:numId="19" w16cid:durableId="1646549969">
+    <w:abstractNumId w:val="5"/>
   </w:num>
 </w:numbering>
 </file>
@@ -9010,6 +9302,18 @@
     <w:pitch w:val="variable"/>
     <w:sig w:usb0="E4002EFF" w:usb1="C200247B" w:usb2="00000009" w:usb3="00000000" w:csb0="000001FF" w:csb1="00000000"/>
   </w:font>
+  <w:font w:name="Aptos">
+    <w:charset w:val="00"/>
+    <w:family w:val="swiss"/>
+    <w:pitch w:val="variable"/>
+    <w:sig w:usb0="20000287" w:usb1="00000003" w:usb2="00000000" w:usb3="00000000" w:csb0="0000019F" w:csb1="00000000"/>
+  </w:font>
+  <w:font w:name="Aptos Display">
+    <w:charset w:val="00"/>
+    <w:family w:val="swiss"/>
+    <w:pitch w:val="variable"/>
+    <w:sig w:usb0="20000287" w:usb1="00000003" w:usb2="00000000" w:usb3="00000000" w:csb0="0000019F" w:csb1="00000000"/>
+  </w:font>
 </w:fonts>
 </file>
 
@@ -9037,10 +9341,12 @@
     <w:rsid w:val="00294FBF"/>
     <w:rsid w:val="00416B4C"/>
     <w:rsid w:val="004A44CA"/>
+    <w:rsid w:val="004D2BE4"/>
     <w:rsid w:val="006B09A9"/>
     <w:rsid w:val="006C64B2"/>
     <w:rsid w:val="008F29BD"/>
     <w:rsid w:val="009A562C"/>
+    <w:rsid w:val="00C13865"/>
     <w:rsid w:val="00C1653F"/>
     <w:rsid w:val="00D31121"/>
     <w:rsid w:val="00E20419"/>
